--- a/Site Manual.docx
+++ b/Site Manual.docx
@@ -360,7 +360,7 @@
             </w:rPr>
             <w:fldChar w:fldCharType="separate"/>
           </w:r>
-          <w:hyperlink w:anchor="_Toc516387974" w:history="1">
+          <w:hyperlink w:anchor="_Toc516388945" w:history="1">
             <w:r>
               <w:rPr>
                 <w:rStyle w:val="Hyperlink"/>
@@ -387,7 +387,7 @@
                 <w:noProof/>
                 <w:webHidden/>
               </w:rPr>
-              <w:instrText xml:space="preserve"> PAGEREF _Toc516387974 \h </w:instrText>
+              <w:instrText xml:space="preserve"> PAGEREF _Toc516388945 \h </w:instrText>
             </w:r>
             <w:r>
               <w:rPr>
@@ -429,7 +429,7 @@
               <w:noProof/>
             </w:rPr>
           </w:pPr>
-          <w:hyperlink r:id="rId6" w:anchor="_Toc516387975" w:history="1">
+          <w:hyperlink r:id="rId6" w:anchor="_Toc516388946" w:history="1">
             <w:r>
               <w:rPr>
                 <w:rStyle w:val="Hyperlink"/>
@@ -456,7 +456,7 @@
                 <w:noProof/>
                 <w:webHidden/>
               </w:rPr>
-              <w:instrText xml:space="preserve"> PAGEREF _Toc516387975 \h </w:instrText>
+              <w:instrText xml:space="preserve"> PAGEREF _Toc516388946 \h </w:instrText>
             </w:r>
             <w:r>
               <w:rPr>
@@ -498,7 +498,7 @@
               <w:noProof/>
             </w:rPr>
           </w:pPr>
-          <w:hyperlink w:anchor="_Toc516387976" w:history="1">
+          <w:hyperlink w:anchor="_Toc516388947" w:history="1">
             <w:r>
               <w:rPr>
                 <w:rStyle w:val="Hyperlink"/>
@@ -525,7 +525,7 @@
                 <w:noProof/>
                 <w:webHidden/>
               </w:rPr>
-              <w:instrText xml:space="preserve"> PAGEREF _Toc516387976 \h </w:instrText>
+              <w:instrText xml:space="preserve"> PAGEREF _Toc516388947 \h </w:instrText>
             </w:r>
             <w:r>
               <w:rPr>
@@ -567,7 +567,7 @@
               <w:noProof/>
             </w:rPr>
           </w:pPr>
-          <w:hyperlink w:anchor="_Toc516387977" w:history="1">
+          <w:hyperlink w:anchor="_Toc516388948" w:history="1">
             <w:r>
               <w:rPr>
                 <w:rStyle w:val="Hyperlink"/>
@@ -594,7 +594,7 @@
                 <w:noProof/>
                 <w:webHidden/>
               </w:rPr>
-              <w:instrText xml:space="preserve"> PAGEREF _Toc516387977 \h </w:instrText>
+              <w:instrText xml:space="preserve"> PAGEREF _Toc516388948 \h </w:instrText>
             </w:r>
             <w:r>
               <w:rPr>
@@ -636,7 +636,7 @@
               <w:noProof/>
             </w:rPr>
           </w:pPr>
-          <w:hyperlink w:anchor="_Toc516387978" w:history="1">
+          <w:hyperlink w:anchor="_Toc516388949" w:history="1">
             <w:r>
               <w:rPr>
                 <w:rStyle w:val="Hyperlink"/>
@@ -663,7 +663,7 @@
                 <w:noProof/>
                 <w:webHidden/>
               </w:rPr>
-              <w:instrText xml:space="preserve"> PAGEREF _Toc516387978 \h </w:instrText>
+              <w:instrText xml:space="preserve"> PAGEREF _Toc516388949 \h </w:instrText>
             </w:r>
             <w:r>
               <w:rPr>
@@ -705,7 +705,7 @@
               <w:noProof/>
             </w:rPr>
           </w:pPr>
-          <w:hyperlink w:anchor="_Toc516387979" w:history="1">
+          <w:hyperlink w:anchor="_Toc516388950" w:history="1">
             <w:r>
               <w:rPr>
                 <w:rStyle w:val="Hyperlink"/>
@@ -732,7 +732,7 @@
                 <w:noProof/>
                 <w:webHidden/>
               </w:rPr>
-              <w:instrText xml:space="preserve"> PAGEREF _Toc516387979 \h </w:instrText>
+              <w:instrText xml:space="preserve"> PAGEREF _Toc516388950 \h </w:instrText>
             </w:r>
             <w:r>
               <w:rPr>
@@ -774,7 +774,7 @@
               <w:noProof/>
             </w:rPr>
           </w:pPr>
-          <w:hyperlink r:id="rId7" w:anchor="_Toc516387980" w:history="1">
+          <w:hyperlink r:id="rId7" w:anchor="_Toc516388951" w:history="1">
             <w:r>
               <w:rPr>
                 <w:rStyle w:val="Hyperlink"/>
@@ -801,7 +801,7 @@
                 <w:noProof/>
                 <w:webHidden/>
               </w:rPr>
-              <w:instrText xml:space="preserve"> PAGEREF _Toc516387980 \h </w:instrText>
+              <w:instrText xml:space="preserve"> PAGEREF _Toc516388951 \h </w:instrText>
             </w:r>
             <w:r>
               <w:rPr>
@@ -843,7 +843,7 @@
               <w:noProof/>
             </w:rPr>
           </w:pPr>
-          <w:hyperlink w:anchor="_Toc516387981" w:history="1">
+          <w:hyperlink w:anchor="_Toc516388952" w:history="1">
             <w:r>
               <w:rPr>
                 <w:rStyle w:val="Hyperlink"/>
@@ -870,7 +870,7 @@
                 <w:noProof/>
                 <w:webHidden/>
               </w:rPr>
-              <w:instrText xml:space="preserve"> PAGEREF _Toc516387981 \h </w:instrText>
+              <w:instrText xml:space="preserve"> PAGEREF _Toc516388952 \h </w:instrText>
             </w:r>
             <w:r>
               <w:rPr>
@@ -912,7 +912,7 @@
               <w:noProof/>
             </w:rPr>
           </w:pPr>
-          <w:hyperlink w:anchor="_Toc516387982" w:history="1">
+          <w:hyperlink w:anchor="_Toc516388953" w:history="1">
             <w:r>
               <w:rPr>
                 <w:rStyle w:val="Hyperlink"/>
@@ -939,7 +939,7 @@
                 <w:noProof/>
                 <w:webHidden/>
               </w:rPr>
-              <w:instrText xml:space="preserve"> PAGEREF _Toc516387982 \h </w:instrText>
+              <w:instrText xml:space="preserve"> PAGEREF _Toc516388953 \h </w:instrText>
             </w:r>
             <w:r>
               <w:rPr>
@@ -981,7 +981,7 @@
               <w:noProof/>
             </w:rPr>
           </w:pPr>
-          <w:hyperlink w:anchor="_Toc516387983" w:history="1">
+          <w:hyperlink w:anchor="_Toc516388954" w:history="1">
             <w:r>
               <w:rPr>
                 <w:rStyle w:val="Hyperlink"/>
@@ -1008,7 +1008,7 @@
                 <w:noProof/>
                 <w:webHidden/>
               </w:rPr>
-              <w:instrText xml:space="preserve"> PAGEREF _Toc516387983 \h </w:instrText>
+              <w:instrText xml:space="preserve"> PAGEREF _Toc516388954 \h </w:instrText>
             </w:r>
             <w:r>
               <w:rPr>
@@ -1050,7 +1050,7 @@
               <w:noProof/>
             </w:rPr>
           </w:pPr>
-          <w:hyperlink r:id="rId8" w:anchor="_Toc516387984" w:history="1">
+          <w:hyperlink r:id="rId8" w:anchor="_Toc516388955" w:history="1">
             <w:r>
               <w:rPr>
                 <w:rStyle w:val="Hyperlink"/>
@@ -1077,7 +1077,7 @@
                 <w:noProof/>
                 <w:webHidden/>
               </w:rPr>
-              <w:instrText xml:space="preserve"> PAGEREF _Toc516387984 \h </w:instrText>
+              <w:instrText xml:space="preserve"> PAGEREF _Toc516388955 \h </w:instrText>
             </w:r>
             <w:r>
               <w:rPr>
@@ -1119,7 +1119,7 @@
               <w:noProof/>
             </w:rPr>
           </w:pPr>
-          <w:hyperlink r:id="rId9" w:anchor="_Toc516387985" w:history="1">
+          <w:hyperlink r:id="rId9" w:anchor="_Toc516388956" w:history="1">
             <w:r>
               <w:rPr>
                 <w:rStyle w:val="Hyperlink"/>
@@ -1146,7 +1146,7 @@
                 <w:noProof/>
                 <w:webHidden/>
               </w:rPr>
-              <w:instrText xml:space="preserve"> PAGEREF _Toc516387985 \h </w:instrText>
+              <w:instrText xml:space="preserve"> PAGEREF _Toc516388956 \h </w:instrText>
             </w:r>
             <w:r>
               <w:rPr>
@@ -1167,6 +1167,75 @@
                 <w:webHidden/>
               </w:rPr>
               <w:t>12</w:t>
+            </w:r>
+            <w:r>
+              <w:rPr>
+                <w:noProof/>
+                <w:webHidden/>
+              </w:rPr>
+              <w:fldChar w:fldCharType="end"/>
+            </w:r>
+          </w:hyperlink>
+        </w:p>
+        <w:p>
+          <w:pPr>
+            <w:pStyle w:val="TOC3"/>
+            <w:tabs>
+              <w:tab w:val="right" w:leader="dot" w:pos="9350"/>
+            </w:tabs>
+            <w:rPr>
+              <w:rFonts w:eastAsiaTheme="minorEastAsia"/>
+              <w:noProof/>
+            </w:rPr>
+          </w:pPr>
+          <w:hyperlink r:id="rId10" w:anchor="_Toc516388957" w:history="1">
+            <w:r>
+              <w:rPr>
+                <w:rStyle w:val="Hyperlink"/>
+                <w:noProof/>
+              </w:rPr>
+              <w:t>CALL NUMBERS</w:t>
+            </w:r>
+            <w:r>
+              <w:rPr>
+                <w:noProof/>
+                <w:webHidden/>
+              </w:rPr>
+              <w:tab/>
+            </w:r>
+            <w:r>
+              <w:rPr>
+                <w:noProof/>
+                <w:webHidden/>
+              </w:rPr>
+              <w:fldChar w:fldCharType="begin"/>
+            </w:r>
+            <w:r>
+              <w:rPr>
+                <w:noProof/>
+                <w:webHidden/>
+              </w:rPr>
+              <w:instrText xml:space="preserve"> PAGEREF _Toc516388957 \h </w:instrText>
+            </w:r>
+            <w:r>
+              <w:rPr>
+                <w:noProof/>
+                <w:webHidden/>
+              </w:rPr>
+            </w:r>
+            <w:r>
+              <w:rPr>
+                <w:noProof/>
+                <w:webHidden/>
+              </w:rPr>
+              <w:fldChar w:fldCharType="separate"/>
+            </w:r>
+            <w:r>
+              <w:rPr>
+                <w:noProof/>
+                <w:webHidden/>
+              </w:rPr>
+              <w:t>13</w:t>
             </w:r>
             <w:r>
               <w:rPr>
@@ -1206,7 +1275,7 @@
       <w:pPr>
         <w:pStyle w:val="Heading1"/>
       </w:pPr>
-      <w:bookmarkStart w:id="0" w:name="_Toc516387974"/>
+      <w:bookmarkStart w:id="0" w:name="_Toc516388945"/>
       <w:r>
         <w:lastRenderedPageBreak/>
         <w:t>SITE ACCESS</w:t>
@@ -1396,7 +1465,7 @@
                                           </pic:cNvPicPr>
                                         </pic:nvPicPr>
                                         <pic:blipFill>
-                                          <a:blip r:embed="rId10">
+                                          <a:blip r:embed="rId11">
                                             <a:extLst>
                                               <a:ext uri="{28A0092B-C50C-407E-A947-70E740481C1C}">
                                                 <a14:useLocalDpi xmlns:a14="http://schemas.microsoft.com/office/drawing/2010/main" val="0"/>
@@ -1476,7 +1545,7 @@
                                     </pic:cNvPicPr>
                                   </pic:nvPicPr>
                                   <pic:blipFill>
-                                    <a:blip r:embed="rId10">
+                                    <a:blip r:embed="rId11">
                                       <a:extLst>
                                         <a:ext uri="{28A0092B-C50C-407E-A947-70E740481C1C}">
                                           <a14:useLocalDpi xmlns:a14="http://schemas.microsoft.com/office/drawing/2010/main" val="0"/>
@@ -1730,7 +1799,7 @@
                                           </pic:cNvPicPr>
                                         </pic:nvPicPr>
                                         <pic:blipFill>
-                                          <a:blip r:embed="rId11">
+                                          <a:blip r:embed="rId12">
                                             <a:extLst>
                                               <a:ext uri="{28A0092B-C50C-407E-A947-70E740481C1C}">
                                                 <a14:useLocalDpi xmlns:a14="http://schemas.microsoft.com/office/drawing/2010/main" val="0"/>
@@ -1810,7 +1879,7 @@
                                     </pic:cNvPicPr>
                                   </pic:nvPicPr>
                                   <pic:blipFill>
-                                    <a:blip r:embed="rId11">
+                                    <a:blip r:embed="rId12">
                                       <a:extLst>
                                         <a:ext uri="{28A0092B-C50C-407E-A947-70E740481C1C}">
                                           <a14:useLocalDpi xmlns:a14="http://schemas.microsoft.com/office/drawing/2010/main" val="0"/>
@@ -1977,7 +2046,7 @@
                                       <w:sz w:val="96"/>
                                     </w:rPr>
                                   </w:pPr>
-                                  <w:bookmarkStart w:id="1" w:name="_Toc516387975"/>
+                                  <w:bookmarkStart w:id="1" w:name="_Toc516388946"/>
                                   <w:r>
                                     <w:rPr>
                                       <w:sz w:val="96"/>
@@ -2061,7 +2130,7 @@
                                 <w:sz w:val="96"/>
                               </w:rPr>
                             </w:pPr>
-                            <w:bookmarkStart w:id="2" w:name="_Toc516387975"/>
+                            <w:bookmarkStart w:id="2" w:name="_Toc516388946"/>
                             <w:r>
                               <w:rPr>
                                 <w:sz w:val="96"/>
@@ -2145,7 +2214,7 @@
       <w:pPr>
         <w:pStyle w:val="Heading1"/>
       </w:pPr>
-      <w:bookmarkStart w:id="3" w:name="_Toc516387976"/>
+      <w:bookmarkStart w:id="3" w:name="_Toc516388947"/>
       <w:r>
         <w:lastRenderedPageBreak/>
         <w:t xml:space="preserve">USER-ORIENTED </w:t>
@@ -2170,7 +2239,7 @@
           <w:sz w:val="32"/>
         </w:rPr>
       </w:pPr>
-      <w:bookmarkStart w:id="4" w:name="_Toc516387977"/>
+      <w:bookmarkStart w:id="4" w:name="_Toc516388948"/>
       <w:r>
         <w:rPr>
           <w:noProof/>
@@ -2348,7 +2417,7 @@
                                           </pic:cNvPicPr>
                                         </pic:nvPicPr>
                                         <pic:blipFill>
-                                          <a:blip r:embed="rId12">
+                                          <a:blip r:embed="rId13">
                                             <a:extLst>
                                               <a:ext uri="{28A0092B-C50C-407E-A947-70E740481C1C}">
                                                 <a14:useLocalDpi xmlns:a14="http://schemas.microsoft.com/office/drawing/2010/main" val="0"/>
@@ -2425,7 +2494,7 @@
                                     </pic:cNvPicPr>
                                   </pic:nvPicPr>
                                   <pic:blipFill>
-                                    <a:blip r:embed="rId12">
+                                    <a:blip r:embed="rId13">
                                       <a:extLst>
                                         <a:ext uri="{28A0092B-C50C-407E-A947-70E740481C1C}">
                                           <a14:useLocalDpi xmlns:a14="http://schemas.microsoft.com/office/drawing/2010/main" val="0"/>
@@ -2581,7 +2650,7 @@
           <w:sz w:val="32"/>
         </w:rPr>
       </w:pPr>
-      <w:bookmarkStart w:id="5" w:name="_Toc516387978"/>
+      <w:bookmarkStart w:id="5" w:name="_Toc516388949"/>
       <w:r>
         <w:rPr>
           <w:noProof/>
@@ -2760,7 +2829,7 @@
                                           </pic:cNvPicPr>
                                         </pic:nvPicPr>
                                         <pic:blipFill>
-                                          <a:blip r:embed="rId13">
+                                          <a:blip r:embed="rId14">
                                             <a:extLst>
                                               <a:ext uri="{28A0092B-C50C-407E-A947-70E740481C1C}">
                                                 <a14:useLocalDpi xmlns:a14="http://schemas.microsoft.com/office/drawing/2010/main" val="0"/>
@@ -2837,7 +2906,7 @@
                                     </pic:cNvPicPr>
                                   </pic:nvPicPr>
                                   <pic:blipFill>
-                                    <a:blip r:embed="rId13">
+                                    <a:blip r:embed="rId14">
                                       <a:extLst>
                                         <a:ext uri="{28A0092B-C50C-407E-A947-70E740481C1C}">
                                           <a14:useLocalDpi xmlns:a14="http://schemas.microsoft.com/office/drawing/2010/main" val="0"/>
@@ -2977,7 +3046,7 @@
                                           </pic:cNvPicPr>
                                         </pic:nvPicPr>
                                         <pic:blipFill>
-                                          <a:blip r:embed="rId14">
+                                          <a:blip r:embed="rId15">
                                             <a:extLst>
                                               <a:ext uri="{28A0092B-C50C-407E-A947-70E740481C1C}">
                                                 <a14:useLocalDpi xmlns:a14="http://schemas.microsoft.com/office/drawing/2010/main" val="0"/>
@@ -3057,7 +3126,7 @@
                                     </pic:cNvPicPr>
                                   </pic:nvPicPr>
                                   <pic:blipFill>
-                                    <a:blip r:embed="rId14">
+                                    <a:blip r:embed="rId15">
                                       <a:extLst>
                                         <a:ext uri="{28A0092B-C50C-407E-A947-70E740481C1C}">
                                           <a14:useLocalDpi xmlns:a14="http://schemas.microsoft.com/office/drawing/2010/main" val="0"/>
@@ -3173,7 +3242,7 @@
                                           </pic:cNvPicPr>
                                         </pic:nvPicPr>
                                         <pic:blipFill>
-                                          <a:blip r:embed="rId15">
+                                          <a:blip r:embed="rId16">
                                             <a:extLst>
                                               <a:ext uri="{28A0092B-C50C-407E-A947-70E740481C1C}">
                                                 <a14:useLocalDpi xmlns:a14="http://schemas.microsoft.com/office/drawing/2010/main" val="0"/>
@@ -3253,7 +3322,7 @@
                                     </pic:cNvPicPr>
                                   </pic:nvPicPr>
                                   <pic:blipFill>
-                                    <a:blip r:embed="rId15">
+                                    <a:blip r:embed="rId16">
                                       <a:extLst>
                                         <a:ext uri="{28A0092B-C50C-407E-A947-70E740481C1C}">
                                           <a14:useLocalDpi xmlns:a14="http://schemas.microsoft.com/office/drawing/2010/main" val="0"/>
@@ -3641,7 +3710,7 @@
                           </pic:cNvPicPr>
                         </pic:nvPicPr>
                         <pic:blipFill>
-                          <a:blip r:embed="rId16">
+                          <a:blip r:embed="rId17">
                             <a:extLst>
                               <a:ext uri="{28A0092B-C50C-407E-A947-70E740481C1C}">
                                 <a14:useLocalDpi xmlns:a14="http://schemas.microsoft.com/office/drawing/2010/main" val="0"/>
@@ -3719,7 +3788,7 @@
                           </pic:cNvPicPr>
                         </pic:nvPicPr>
                         <pic:blipFill>
-                          <a:blip r:embed="rId17">
+                          <a:blip r:embed="rId18">
                             <a:extLst>
                               <a:ext uri="{28A0092B-C50C-407E-A947-70E740481C1C}">
                                 <a14:useLocalDpi xmlns:a14="http://schemas.microsoft.com/office/drawing/2010/main" val="0"/>
@@ -3797,7 +3866,7 @@
                           </pic:cNvPicPr>
                         </pic:nvPicPr>
                         <pic:blipFill>
-                          <a:blip r:embed="rId18">
+                          <a:blip r:embed="rId19">
                             <a:extLst>
                               <a:ext uri="{28A0092B-C50C-407E-A947-70E740481C1C}">
                                 <a14:useLocalDpi xmlns:a14="http://schemas.microsoft.com/office/drawing/2010/main" val="0"/>
@@ -3875,7 +3944,7 @@
                           </pic:cNvPicPr>
                         </pic:nvPicPr>
                         <pic:blipFill>
-                          <a:blip r:embed="rId19">
+                          <a:blip r:embed="rId20">
                             <a:extLst>
                               <a:ext uri="{28A0092B-C50C-407E-A947-70E740481C1C}">
                                 <a14:useLocalDpi xmlns:a14="http://schemas.microsoft.com/office/drawing/2010/main" val="0"/>
@@ -3924,7 +3993,7 @@
           <w:sz w:val="32"/>
         </w:rPr>
       </w:pPr>
-      <w:bookmarkStart w:id="6" w:name="_Toc516387979"/>
+      <w:bookmarkStart w:id="6" w:name="_Toc516388950"/>
       <w:r>
         <w:rPr>
           <w:sz w:val="32"/>
@@ -4112,7 +4181,7 @@
                                           </pic:cNvPicPr>
                                         </pic:nvPicPr>
                                         <pic:blipFill>
-                                          <a:blip r:embed="rId20">
+                                          <a:blip r:embed="rId21">
                                             <a:extLst>
                                               <a:ext uri="{28A0092B-C50C-407E-A947-70E740481C1C}">
                                                 <a14:useLocalDpi xmlns:a14="http://schemas.microsoft.com/office/drawing/2010/main" val="0"/>
@@ -4189,7 +4258,7 @@
                                     </pic:cNvPicPr>
                                   </pic:nvPicPr>
                                   <pic:blipFill>
-                                    <a:blip r:embed="rId20">
+                                    <a:blip r:embed="rId21">
                                       <a:extLst>
                                         <a:ext uri="{28A0092B-C50C-407E-A947-70E740481C1C}">
                                           <a14:useLocalDpi xmlns:a14="http://schemas.microsoft.com/office/drawing/2010/main" val="0"/>
@@ -4373,7 +4442,7 @@
                                     <w:jc w:val="center"/>
                                     <w:outlineLvl w:val="0"/>
                                   </w:pPr>
-                                  <w:bookmarkStart w:id="7" w:name="_Toc516387980"/>
+                                  <w:bookmarkStart w:id="7" w:name="_Toc516388951"/>
                                   <w:r>
                                     <w:rPr>
                                       <w:sz w:val="96"/>
@@ -4454,7 +4523,7 @@
                               <w:jc w:val="center"/>
                               <w:outlineLvl w:val="0"/>
                             </w:pPr>
-                            <w:bookmarkStart w:id="8" w:name="_Toc516387980"/>
+                            <w:bookmarkStart w:id="8" w:name="_Toc516388951"/>
                             <w:r>
                               <w:rPr>
                                 <w:sz w:val="96"/>
@@ -4542,7 +4611,7 @@
           <w:sz w:val="32"/>
         </w:rPr>
       </w:pPr>
-      <w:bookmarkStart w:id="9" w:name="_Toc516387981"/>
+      <w:bookmarkStart w:id="9" w:name="_Toc516388952"/>
       <w:r>
         <w:rPr>
           <w:noProof/>
@@ -4720,7 +4789,7 @@
                                           </pic:cNvPicPr>
                                         </pic:nvPicPr>
                                         <pic:blipFill>
-                                          <a:blip r:embed="rId21">
+                                          <a:blip r:embed="rId22">
                                             <a:extLst>
                                               <a:ext uri="{28A0092B-C50C-407E-A947-70E740481C1C}">
                                                 <a14:useLocalDpi xmlns:a14="http://schemas.microsoft.com/office/drawing/2010/main" val="0"/>
@@ -4797,7 +4866,7 @@
                                     </pic:cNvPicPr>
                                   </pic:nvPicPr>
                                   <pic:blipFill>
-                                    <a:blip r:embed="rId21">
+                                    <a:blip r:embed="rId22">
                                       <a:extLst>
                                         <a:ext uri="{28A0092B-C50C-407E-A947-70E740481C1C}">
                                           <a14:useLocalDpi xmlns:a14="http://schemas.microsoft.com/office/drawing/2010/main" val="0"/>
@@ -5088,8 +5157,6 @@
         <w:t>, there are two buttons. These buttons will allow the user to modify or delete the row of data.</w:t>
       </w:r>
     </w:p>
-    <w:p/>
-    <w:p/>
     <w:p>
       <w:pPr>
         <w:pStyle w:val="Heading2"/>
@@ -5097,14 +5164,32 @@
           <w:sz w:val="32"/>
         </w:rPr>
       </w:pPr>
-      <w:bookmarkStart w:id="10" w:name="_Toc516387982"/>
+      <w:bookmarkStart w:id="10" w:name="_Toc516388953"/>
       <w:r>
         <w:rPr>
           <w:sz w:val="32"/>
         </w:rPr>
+        <w:lastRenderedPageBreak/>
         <w:t>DATA MANIPULATION</w:t>
       </w:r>
       <w:bookmarkEnd w:id="10"/>
+    </w:p>
+    <w:p>
+      <w:pPr>
+        <w:jc w:val="both"/>
+      </w:pPr>
+      <w:r>
+        <w:t>Each data present or added in the database can be modified. This section will explain how this is done.</w:t>
+      </w:r>
+      <w:r>
+        <w:t xml:space="preserve"> This section is arranged as follows: Book</w:t>
+      </w:r>
+      <w:r>
+        <w:t>s and related</w:t>
+      </w:r>
+      <w:r>
+        <w:t xml:space="preserve"> information followed by User related tables then Rental details.</w:t>
+      </w:r>
     </w:p>
     <w:p>
       <w:r>
@@ -5114,233 +5199,13 @@
         <mc:AlternateContent>
           <mc:Choice Requires="wps">
             <w:drawing>
-              <wp:anchor distT="45720" distB="45720" distL="114300" distR="114300" simplePos="0" relativeHeight="251702272" behindDoc="0" locked="0" layoutInCell="1" allowOverlap="1" wp14:anchorId="6BAE76FA" wp14:editId="4F575252">
-                <wp:simplePos x="0" y="0"/>
-                <wp:positionH relativeFrom="margin">
-                  <wp:align>right</wp:align>
-                </wp:positionH>
-                <wp:positionV relativeFrom="paragraph">
-                  <wp:posOffset>826770</wp:posOffset>
-                </wp:positionV>
-                <wp:extent cx="3021965" cy="1960245"/>
-                <wp:effectExtent l="0" t="0" r="26035" b="20955"/>
-                <wp:wrapSquare wrapText="bothSides"/>
-                <wp:docPr id="56" name="Text Box 2"/>
-                <wp:cNvGraphicFramePr>
-                  <a:graphicFrameLocks xmlns:a="http://schemas.openxmlformats.org/drawingml/2006/main"/>
-                </wp:cNvGraphicFramePr>
-                <a:graphic xmlns:a="http://schemas.openxmlformats.org/drawingml/2006/main">
-                  <a:graphicData uri="http://schemas.microsoft.com/office/word/2010/wordprocessingShape">
-                    <wps:wsp>
-                      <wps:cNvSpPr txBox="1">
-                        <a:spLocks noChangeArrowheads="1"/>
-                      </wps:cNvSpPr>
-                      <wps:spPr bwMode="auto">
-                        <a:xfrm>
-                          <a:off x="0" y="0"/>
-                          <a:ext cx="3021965" cy="1960535"/>
-                        </a:xfrm>
-                        <a:prstGeom prst="rect">
-                          <a:avLst/>
-                        </a:prstGeom>
-                        <a:solidFill>
-                          <a:srgbClr val="FFFFFF"/>
-                        </a:solidFill>
-                        <a:ln w="9525">
-                          <a:solidFill>
-                            <a:schemeClr val="bg1"/>
-                          </a:solidFill>
-                          <a:miter lim="800000"/>
-                          <a:headEnd/>
-                          <a:tailEnd/>
-                        </a:ln>
-                      </wps:spPr>
-                      <wps:txbx>
-                        <w:txbxContent>
-                          <w:p>
-                            <w:pPr>
-                              <w:pStyle w:val="ListParagraph"/>
-                              <w:numPr>
-                                <w:ilvl w:val="0"/>
-                                <w:numId w:val="8"/>
-                              </w:numPr>
-                              <w:jc w:val="both"/>
-                            </w:pPr>
-                            <w:r>
-                              <w:t xml:space="preserve">  </w:t>
-                            </w:r>
-                            <w:r>
-                              <w:t xml:space="preserve">This card would allow you to add a </w:t>
-                            </w:r>
-                            <w:r>
-                              <w:rPr>
-                                <w:b/>
-                              </w:rPr>
-                              <w:t>new book</w:t>
-                            </w:r>
-                            <w:r>
-                              <w:t xml:space="preserve"> to the database. All the fields are required and are also labeled accordingly. </w:t>
-                            </w:r>
-                            <w:r>
-                              <w:t xml:space="preserve">The controls identified by </w:t>
-                            </w:r>
-                            <w:r>
-                              <w:rPr>
-                                <w:b/>
-                              </w:rPr>
-                              <w:t xml:space="preserve">1 </w:t>
-                            </w:r>
-                            <w:r>
-                              <w:t xml:space="preserve">and </w:t>
-                            </w:r>
-                            <w:r>
-                              <w:rPr>
-                                <w:b/>
-                              </w:rPr>
-                              <w:t>2</w:t>
-                            </w:r>
-                            <w:r>
-                              <w:t xml:space="preserve"> will allow you to increase or decrease the value in the textbox by one.</w:t>
-                            </w:r>
-                            <w:r>
-                              <w:t xml:space="preserve"> </w:t>
-                            </w:r>
-                            <w:r>
-                              <w:t xml:space="preserve">There are also shortcuts to adding a new author or a publisher as identified by </w:t>
-                            </w:r>
-                            <w:r>
-                              <w:rPr>
-                                <w:b/>
-                              </w:rPr>
-                              <w:t>3</w:t>
-                            </w:r>
-                            <w:r>
-                              <w:t xml:space="preserve"> and </w:t>
-                            </w:r>
-                            <w:r>
-                              <w:rPr>
-                                <w:b/>
-                              </w:rPr>
-                              <w:t>4</w:t>
-                            </w:r>
-                            <w:r>
-                              <w:t xml:space="preserve"> if the need for them arises. </w:t>
-                            </w:r>
-                          </w:p>
-                        </w:txbxContent>
-                      </wps:txbx>
-                      <wps:bodyPr rot="0" vert="horz" wrap="square" lIns="91440" tIns="45720" rIns="91440" bIns="45720" anchor="t" anchorCtr="0">
-                        <a:noAutofit/>
-                      </wps:bodyPr>
-                    </wps:wsp>
-                  </a:graphicData>
-                </a:graphic>
-                <wp14:sizeRelH relativeFrom="margin">
-                  <wp14:pctWidth>0</wp14:pctWidth>
-                </wp14:sizeRelH>
-                <wp14:sizeRelV relativeFrom="margin">
-                  <wp14:pctHeight>0</wp14:pctHeight>
-                </wp14:sizeRelV>
-              </wp:anchor>
-            </w:drawing>
-          </mc:Choice>
-          <mc:Fallback>
-            <w:pict>
-              <v:shape w14:anchorId="6BAE76FA" id="_x0000_s1044" type="#_x0000_t202" style="position:absolute;margin-left:186.75pt;margin-top:65.1pt;width:237.95pt;height:154.35pt;z-index:251702272;visibility:visible;mso-wrap-style:square;mso-width-percent:0;mso-height-percent:0;mso-wrap-distance-left:9pt;mso-wrap-distance-top:3.6pt;mso-wrap-distance-right:9pt;mso-wrap-distance-bottom:3.6pt;mso-position-horizontal:right;mso-position-horizontal-relative:margin;mso-position-vertical:absolute;mso-position-vertical-relative:text;mso-width-percent:0;mso-height-percent:0;mso-width-relative:margin;mso-height-relative:margin;v-text-anchor:top" o:gfxdata="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" strokecolor="white [3212]">
-                <v:textbox>
-                  <w:txbxContent>
-                    <w:p>
-                      <w:pPr>
-                        <w:pStyle w:val="ListParagraph"/>
-                        <w:numPr>
-                          <w:ilvl w:val="0"/>
-                          <w:numId w:val="8"/>
-                        </w:numPr>
-                        <w:jc w:val="both"/>
-                      </w:pPr>
-                      <w:r>
-                        <w:t xml:space="preserve">  </w:t>
-                      </w:r>
-                      <w:r>
-                        <w:t xml:space="preserve">This card would allow you to add a </w:t>
-                      </w:r>
-                      <w:r>
-                        <w:rPr>
-                          <w:b/>
-                        </w:rPr>
-                        <w:t>new book</w:t>
-                      </w:r>
-                      <w:r>
-                        <w:t xml:space="preserve"> to the database. All the fields are required and are also labeled accordingly. </w:t>
-                      </w:r>
-                      <w:r>
-                        <w:t xml:space="preserve">The controls identified by </w:t>
-                      </w:r>
-                      <w:r>
-                        <w:rPr>
-                          <w:b/>
-                        </w:rPr>
-                        <w:t xml:space="preserve">1 </w:t>
-                      </w:r>
-                      <w:r>
-                        <w:t xml:space="preserve">and </w:t>
-                      </w:r>
-                      <w:r>
-                        <w:rPr>
-                          <w:b/>
-                        </w:rPr>
-                        <w:t>2</w:t>
-                      </w:r>
-                      <w:r>
-                        <w:t xml:space="preserve"> will allow you to increase or decrease the value in the textbox by one.</w:t>
-                      </w:r>
-                      <w:r>
-                        <w:t xml:space="preserve"> </w:t>
-                      </w:r>
-                      <w:r>
-                        <w:t xml:space="preserve">There are also shortcuts to adding a new author or a publisher as identified by </w:t>
-                      </w:r>
-                      <w:r>
-                        <w:rPr>
-                          <w:b/>
-                        </w:rPr>
-                        <w:t>3</w:t>
-                      </w:r>
-                      <w:r>
-                        <w:t xml:space="preserve"> and </w:t>
-                      </w:r>
-                      <w:r>
-                        <w:rPr>
-                          <w:b/>
-                        </w:rPr>
-                        <w:t>4</w:t>
-                      </w:r>
-                      <w:r>
-                        <w:t xml:space="preserve"> if the need for them arises. </w:t>
-                      </w:r>
-                    </w:p>
-                  </w:txbxContent>
-                </v:textbox>
-                <w10:wrap type="square" anchorx="margin"/>
-              </v:shape>
-            </w:pict>
-          </mc:Fallback>
-        </mc:AlternateContent>
-      </w:r>
-      <w:r>
-        <w:rPr>
-          <w:noProof/>
-        </w:rPr>
-        <mc:AlternateContent>
-          <mc:Choice Requires="wps">
-            <w:drawing>
-              <wp:anchor distT="45720" distB="45720" distL="114300" distR="114300" simplePos="0" relativeHeight="251700224" behindDoc="0" locked="0" layoutInCell="1" allowOverlap="1" wp14:anchorId="0B8FB5D9" wp14:editId="63FDFABD">
+              <wp:anchor distT="45720" distB="45720" distL="114300" distR="114300" simplePos="0" relativeHeight="251700224" behindDoc="0" locked="0" layoutInCell="1" allowOverlap="1" wp14:anchorId="0B8FB5D9" wp14:editId="0C6BDF5F">
                 <wp:simplePos x="0" y="0"/>
                 <wp:positionH relativeFrom="margin">
                   <wp:align>left</wp:align>
                 </wp:positionH>
                 <wp:positionV relativeFrom="paragraph">
-                  <wp:posOffset>291368</wp:posOffset>
+                  <wp:posOffset>11219</wp:posOffset>
                 </wp:positionV>
                 <wp:extent cx="2835910" cy="3587750"/>
                 <wp:effectExtent l="0" t="0" r="21590" b="12700"/>
@@ -5358,7 +5223,7 @@
                       <wps:spPr bwMode="auto">
                         <a:xfrm>
                           <a:off x="0" y="0"/>
-                          <a:ext cx="2835910" cy="3587858"/>
+                          <a:ext cx="2835910" cy="3587750"/>
                         </a:xfrm>
                         <a:prstGeom prst="rect">
                           <a:avLst/>
@@ -5400,7 +5265,7 @@
                                           </pic:cNvPicPr>
                                         </pic:nvPicPr>
                                         <pic:blipFill>
-                                          <a:blip r:embed="rId22">
+                                          <a:blip r:embed="rId23">
                                             <a:extLst>
                                               <a:ext uri="{28A0092B-C50C-407E-A947-70E740481C1C}">
                                                 <a14:useLocalDpi xmlns:a14="http://schemas.microsoft.com/office/drawing/2010/main" val="0"/>
@@ -5451,7 +5316,7 @@
           </mc:Choice>
           <mc:Fallback>
             <w:pict>
-              <v:shape w14:anchorId="0B8FB5D9" id="_x0000_s1045" type="#_x0000_t202" style="position:absolute;margin-left:0;margin-top:22.95pt;width:223.3pt;height:282.5pt;z-index:251700224;visibility:visible;mso-wrap-style:square;mso-width-percent:0;mso-height-percent:0;mso-wrap-distance-left:9pt;mso-wrap-distance-top:3.6pt;mso-wrap-distance-right:9pt;mso-wrap-distance-bottom:3.6pt;mso-position-horizontal:left;mso-position-horizontal-relative:margin;mso-position-vertical:absolute;mso-position-vertical-relative:text;mso-width-percent:0;mso-height-percent:0;mso-width-relative:margin;mso-height-relative:margin;v-text-anchor:top" o:gfxdata="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" strokecolor="white [3212]">
+              <v:shape w14:anchorId="0B8FB5D9" id="_x0000_s1044" type="#_x0000_t202" style="position:absolute;margin-left:0;margin-top:.9pt;width:223.3pt;height:282.5pt;z-index:251700224;visibility:visible;mso-wrap-style:square;mso-width-percent:0;mso-height-percent:0;mso-wrap-distance-left:9pt;mso-wrap-distance-top:3.6pt;mso-wrap-distance-right:9pt;mso-wrap-distance-bottom:3.6pt;mso-position-horizontal:left;mso-position-horizontal-relative:margin;mso-position-vertical:absolute;mso-position-vertical-relative:text;mso-width-percent:0;mso-height-percent:0;mso-width-relative:margin;mso-height-relative:margin;v-text-anchor:top" o:gfxdata="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" strokecolor="white [3212]">
                 <v:textbox>
                   <w:txbxContent>
                     <w:p>
@@ -5477,7 +5342,7 @@
                                     </pic:cNvPicPr>
                                   </pic:nvPicPr>
                                   <pic:blipFill>
-                                    <a:blip r:embed="rId22">
+                                    <a:blip r:embed="rId23">
                                       <a:extLst>
                                         <a:ext uri="{28A0092B-C50C-407E-A947-70E740481C1C}">
                                           <a14:useLocalDpi xmlns:a14="http://schemas.microsoft.com/office/drawing/2010/main" val="0"/>
@@ -5517,16 +5382,232 @@
           </mc:Fallback>
         </mc:AlternateContent>
       </w:r>
-      <w:r>
-        <w:t>Each data present or added in the database can be modified. This section will explain how this is done.</w:t>
-      </w:r>
     </w:p>
-    <w:p/>
     <w:p>
       <w:pPr>
         <w:pStyle w:val="Heading3"/>
       </w:pPr>
-      <w:bookmarkStart w:id="11" w:name="_Toc516387983"/>
+      <w:bookmarkStart w:id="11" w:name="_Toc516388954"/>
+      <w:r>
+        <w:rPr>
+          <w:noProof/>
+        </w:rPr>
+        <mc:AlternateContent>
+          <mc:Choice Requires="wps">
+            <w:drawing>
+              <wp:anchor distT="45720" distB="45720" distL="114300" distR="114300" simplePos="0" relativeHeight="251702272" behindDoc="0" locked="0" layoutInCell="1" allowOverlap="1" wp14:anchorId="6BAE76FA" wp14:editId="4CB7D48E">
+                <wp:simplePos x="0" y="0"/>
+                <wp:positionH relativeFrom="margin">
+                  <wp:align>right</wp:align>
+                </wp:positionH>
+                <wp:positionV relativeFrom="paragraph">
+                  <wp:posOffset>281729</wp:posOffset>
+                </wp:positionV>
+                <wp:extent cx="3021965" cy="1753870"/>
+                <wp:effectExtent l="0" t="0" r="26035" b="17780"/>
+                <wp:wrapSquare wrapText="bothSides"/>
+                <wp:docPr id="56" name="Text Box 2"/>
+                <wp:cNvGraphicFramePr>
+                  <a:graphicFrameLocks xmlns:a="http://schemas.openxmlformats.org/drawingml/2006/main"/>
+                </wp:cNvGraphicFramePr>
+                <a:graphic xmlns:a="http://schemas.openxmlformats.org/drawingml/2006/main">
+                  <a:graphicData uri="http://schemas.microsoft.com/office/word/2010/wordprocessingShape">
+                    <wps:wsp>
+                      <wps:cNvSpPr txBox="1">
+                        <a:spLocks noChangeArrowheads="1"/>
+                      </wps:cNvSpPr>
+                      <wps:spPr bwMode="auto">
+                        <a:xfrm>
+                          <a:off x="0" y="0"/>
+                          <a:ext cx="3021965" cy="1754294"/>
+                        </a:xfrm>
+                        <a:prstGeom prst="rect">
+                          <a:avLst/>
+                        </a:prstGeom>
+                        <a:solidFill>
+                          <a:srgbClr val="FFFFFF"/>
+                        </a:solidFill>
+                        <a:ln w="9525">
+                          <a:solidFill>
+                            <a:schemeClr val="bg1"/>
+                          </a:solidFill>
+                          <a:miter lim="800000"/>
+                          <a:headEnd/>
+                          <a:tailEnd/>
+                        </a:ln>
+                      </wps:spPr>
+                      <wps:txbx>
+                        <w:txbxContent>
+                          <w:p>
+                            <w:pPr>
+                              <w:pStyle w:val="ListParagraph"/>
+                              <w:numPr>
+                                <w:ilvl w:val="0"/>
+                                <w:numId w:val="8"/>
+                              </w:numPr>
+                              <w:jc w:val="both"/>
+                            </w:pPr>
+                            <w:r>
+                              <w:t xml:space="preserve">  </w:t>
+                            </w:r>
+                            <w:r>
+                              <w:t xml:space="preserve">This card would allow you to add a </w:t>
+                            </w:r>
+                            <w:r>
+                              <w:rPr>
+                                <w:b/>
+                              </w:rPr>
+                              <w:t>new book</w:t>
+                            </w:r>
+                            <w:r>
+                              <w:t xml:space="preserve"> to the database. All the fields are required and are also labeled accordingly. </w:t>
+                            </w:r>
+                            <w:r>
+                              <w:t xml:space="preserve">The controls identified by </w:t>
+                            </w:r>
+                            <w:r>
+                              <w:rPr>
+                                <w:b/>
+                              </w:rPr>
+                              <w:t xml:space="preserve">1 </w:t>
+                            </w:r>
+                            <w:r>
+                              <w:t xml:space="preserve">and </w:t>
+                            </w:r>
+                            <w:r>
+                              <w:rPr>
+                                <w:b/>
+                              </w:rPr>
+                              <w:t>2</w:t>
+                            </w:r>
+                            <w:r>
+                              <w:t xml:space="preserve"> will allow you to increase or decrease the value in the textbox by one.</w:t>
+                            </w:r>
+                            <w:r>
+                              <w:t xml:space="preserve"> </w:t>
+                            </w:r>
+                            <w:r>
+                              <w:t xml:space="preserve">There are also shortcuts to adding a new author or a publisher as identified by </w:t>
+                            </w:r>
+                            <w:r>
+                              <w:rPr>
+                                <w:b/>
+                              </w:rPr>
+                              <w:t>3</w:t>
+                            </w:r>
+                            <w:r>
+                              <w:t xml:space="preserve"> and </w:t>
+                            </w:r>
+                            <w:r>
+                              <w:rPr>
+                                <w:b/>
+                              </w:rPr>
+                              <w:t>4</w:t>
+                            </w:r>
+                            <w:r>
+                              <w:t xml:space="preserve"> if the need for them arises. </w:t>
+                            </w:r>
+                          </w:p>
+                        </w:txbxContent>
+                      </wps:txbx>
+                      <wps:bodyPr rot="0" vert="horz" wrap="square" lIns="91440" tIns="45720" rIns="91440" bIns="45720" anchor="t" anchorCtr="0">
+                        <a:noAutofit/>
+                      </wps:bodyPr>
+                    </wps:wsp>
+                  </a:graphicData>
+                </a:graphic>
+                <wp14:sizeRelH relativeFrom="margin">
+                  <wp14:pctWidth>0</wp14:pctWidth>
+                </wp14:sizeRelH>
+                <wp14:sizeRelV relativeFrom="margin">
+                  <wp14:pctHeight>0</wp14:pctHeight>
+                </wp14:sizeRelV>
+              </wp:anchor>
+            </w:drawing>
+          </mc:Choice>
+          <mc:Fallback>
+            <w:pict>
+              <v:shape w14:anchorId="6BAE76FA" id="_x0000_s1045" type="#_x0000_t202" style="position:absolute;margin-left:186.75pt;margin-top:22.2pt;width:237.95pt;height:138.1pt;z-index:251702272;visibility:visible;mso-wrap-style:square;mso-width-percent:0;mso-height-percent:0;mso-wrap-distance-left:9pt;mso-wrap-distance-top:3.6pt;mso-wrap-distance-right:9pt;mso-wrap-distance-bottom:3.6pt;mso-position-horizontal:right;mso-position-horizontal-relative:margin;mso-position-vertical:absolute;mso-position-vertical-relative:text;mso-width-percent:0;mso-height-percent:0;mso-width-relative:margin;mso-height-relative:margin;v-text-anchor:top" o:gfxdata="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" strokecolor="white [3212]">
+                <v:textbox>
+                  <w:txbxContent>
+                    <w:p>
+                      <w:pPr>
+                        <w:pStyle w:val="ListParagraph"/>
+                        <w:numPr>
+                          <w:ilvl w:val="0"/>
+                          <w:numId w:val="8"/>
+                        </w:numPr>
+                        <w:jc w:val="both"/>
+                      </w:pPr>
+                      <w:r>
+                        <w:t xml:space="preserve">  </w:t>
+                      </w:r>
+                      <w:r>
+                        <w:t xml:space="preserve">This card would allow you to add a </w:t>
+                      </w:r>
+                      <w:r>
+                        <w:rPr>
+                          <w:b/>
+                        </w:rPr>
+                        <w:t>new book</w:t>
+                      </w:r>
+                      <w:r>
+                        <w:t xml:space="preserve"> to the database. All the fields are required and are also labeled accordingly. </w:t>
+                      </w:r>
+                      <w:r>
+                        <w:t xml:space="preserve">The controls identified by </w:t>
+                      </w:r>
+                      <w:r>
+                        <w:rPr>
+                          <w:b/>
+                        </w:rPr>
+                        <w:t xml:space="preserve">1 </w:t>
+                      </w:r>
+                      <w:r>
+                        <w:t xml:space="preserve">and </w:t>
+                      </w:r>
+                      <w:r>
+                        <w:rPr>
+                          <w:b/>
+                        </w:rPr>
+                        <w:t>2</w:t>
+                      </w:r>
+                      <w:r>
+                        <w:t xml:space="preserve"> will allow you to increase or decrease the value in the textbox by one.</w:t>
+                      </w:r>
+                      <w:r>
+                        <w:t xml:space="preserve"> </w:t>
+                      </w:r>
+                      <w:r>
+                        <w:t xml:space="preserve">There are also shortcuts to adding a new author or a publisher as identified by </w:t>
+                      </w:r>
+                      <w:r>
+                        <w:rPr>
+                          <w:b/>
+                        </w:rPr>
+                        <w:t>3</w:t>
+                      </w:r>
+                      <w:r>
+                        <w:t xml:space="preserve"> and </w:t>
+                      </w:r>
+                      <w:r>
+                        <w:rPr>
+                          <w:b/>
+                        </w:rPr>
+                        <w:t>4</w:t>
+                      </w:r>
+                      <w:r>
+                        <w:t xml:space="preserve"> if the need for them arises. </w:t>
+                      </w:r>
+                    </w:p>
+                  </w:txbxContent>
+                </v:textbox>
+                <w10:wrap type="square" anchorx="margin"/>
+              </v:shape>
+            </w:pict>
+          </mc:Fallback>
+        </mc:AlternateContent>
+      </w:r>
       <w:r>
         <w:rPr>
           <w:noProof/>
@@ -5694,19 +5775,28 @@
         </mc:AlternateContent>
       </w:r>
       <w:r>
+        <w:t>BOOKS</w:t>
+      </w:r>
+      <w:bookmarkEnd w:id="11"/>
+    </w:p>
+    <w:p/>
+    <w:p/>
+    <w:p/>
+    <w:p>
+      <w:r>
         <w:rPr>
           <w:noProof/>
         </w:rPr>
         <mc:AlternateContent>
           <mc:Choice Requires="wps">
             <w:drawing>
-              <wp:anchor distT="45720" distB="45720" distL="114300" distR="114300" simplePos="0" relativeHeight="251704320" behindDoc="0" locked="0" layoutInCell="1" allowOverlap="1" wp14:anchorId="76A32CF8" wp14:editId="7C867CF8">
+              <wp:anchor distT="45720" distB="45720" distL="114300" distR="114300" simplePos="0" relativeHeight="251704320" behindDoc="0" locked="0" layoutInCell="1" allowOverlap="1" wp14:anchorId="76A32CF8" wp14:editId="55D49967">
                 <wp:simplePos x="0" y="0"/>
                 <wp:positionH relativeFrom="margin">
-                  <wp:posOffset>3266268</wp:posOffset>
+                  <wp:posOffset>3279352</wp:posOffset>
                 </wp:positionH>
                 <wp:positionV relativeFrom="paragraph">
-                  <wp:posOffset>3216124</wp:posOffset>
+                  <wp:posOffset>262890</wp:posOffset>
                 </wp:positionV>
                 <wp:extent cx="2835910" cy="3587750"/>
                 <wp:effectExtent l="0" t="0" r="21590" b="12700"/>
@@ -5766,7 +5856,7 @@
                                           </pic:cNvPicPr>
                                         </pic:nvPicPr>
                                         <pic:blipFill>
-                                          <a:blip r:embed="rId23">
+                                          <a:blip r:embed="rId24">
                                             <a:extLst>
                                               <a:ext uri="{28A0092B-C50C-407E-A947-70E740481C1C}">
                                                 <a14:useLocalDpi xmlns:a14="http://schemas.microsoft.com/office/drawing/2010/main" val="0"/>
@@ -5817,7 +5907,7 @@
           </mc:Choice>
           <mc:Fallback>
             <w:pict>
-              <v:shape w14:anchorId="76A32CF8" id="_x0000_s1047" type="#_x0000_t202" style="position:absolute;margin-left:257.2pt;margin-top:253.25pt;width:223.3pt;height:282.5pt;z-index:251704320;visibility:visible;mso-wrap-style:square;mso-width-percent:0;mso-height-percent:0;mso-wrap-distance-left:9pt;mso-wrap-distance-top:3.6pt;mso-wrap-distance-right:9pt;mso-wrap-distance-bottom:3.6pt;mso-position-horizontal:absolute;mso-position-horizontal-relative:margin;mso-position-vertical:absolute;mso-position-vertical-relative:text;mso-width-percent:0;mso-height-percent:0;mso-width-relative:margin;mso-height-relative:margin;v-text-anchor:top" o:gfxdata="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" strokecolor="white [3212]">
+              <v:shape w14:anchorId="76A32CF8" id="_x0000_s1047" type="#_x0000_t202" style="position:absolute;margin-left:258.2pt;margin-top:20.7pt;width:223.3pt;height:282.5pt;z-index:251704320;visibility:visible;mso-wrap-style:square;mso-width-percent:0;mso-height-percent:0;mso-wrap-distance-left:9pt;mso-wrap-distance-top:3.6pt;mso-wrap-distance-right:9pt;mso-wrap-distance-bottom:3.6pt;mso-position-horizontal:absolute;mso-position-horizontal-relative:margin;mso-position-vertical:absolute;mso-position-vertical-relative:text;mso-width-percent:0;mso-height-percent:0;mso-width-relative:margin;mso-height-relative:margin;v-text-anchor:top" o:gfxdata="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" strokecolor="white [3212]">
                 <v:textbox>
                   <w:txbxContent>
                     <w:p>
@@ -5843,7 +5933,7 @@
                                     </pic:cNvPicPr>
                                   </pic:nvPicPr>
                                   <pic:blipFill>
-                                    <a:blip r:embed="rId23">
+                                    <a:blip r:embed="rId24">
                                       <a:extLst>
                                         <a:ext uri="{28A0092B-C50C-407E-A947-70E740481C1C}">
                                           <a14:useLocalDpi xmlns:a14="http://schemas.microsoft.com/office/drawing/2010/main" val="0"/>
@@ -5883,15 +5973,7 @@
           </mc:Fallback>
         </mc:AlternateContent>
       </w:r>
-      <w:r>
-        <w:t>BOOKS</w:t>
-      </w:r>
-      <w:bookmarkEnd w:id="11"/>
     </w:p>
-    <w:p/>
-    <w:p/>
-    <w:p/>
-    <w:p/>
     <w:p/>
     <w:p/>
     <w:p/>
@@ -6124,7 +6206,7 @@
                                           </pic:cNvPicPr>
                                         </pic:nvPicPr>
                                         <pic:blipFill>
-                                          <a:blip r:embed="rId24">
+                                          <a:blip r:embed="rId25">
                                             <a:extLst>
                                               <a:ext uri="{28A0092B-C50C-407E-A947-70E740481C1C}">
                                                 <a14:useLocalDpi xmlns:a14="http://schemas.microsoft.com/office/drawing/2010/main" val="0"/>
@@ -6201,7 +6283,7 @@
                                     </pic:cNvPicPr>
                                   </pic:nvPicPr>
                                   <pic:blipFill>
-                                    <a:blip r:embed="rId24">
+                                    <a:blip r:embed="rId25">
                                       <a:extLst>
                                         <a:ext uri="{28A0092B-C50C-407E-A947-70E740481C1C}">
                                           <a14:useLocalDpi xmlns:a14="http://schemas.microsoft.com/office/drawing/2010/main" val="0"/>
@@ -6314,7 +6396,7 @@
                                           </pic:cNvPicPr>
                                         </pic:nvPicPr>
                                         <pic:blipFill>
-                                          <a:blip r:embed="rId25">
+                                          <a:blip r:embed="rId26">
                                             <a:extLst>
                                               <a:ext uri="{28A0092B-C50C-407E-A947-70E740481C1C}">
                                                 <a14:useLocalDpi xmlns:a14="http://schemas.microsoft.com/office/drawing/2010/main" val="0"/>
@@ -6391,7 +6473,7 @@
                                     </pic:cNvPicPr>
                                   </pic:nvPicPr>
                                   <pic:blipFill>
-                                    <a:blip r:embed="rId25">
+                                    <a:blip r:embed="rId26">
                                       <a:extLst>
                                         <a:ext uri="{28A0092B-C50C-407E-A947-70E740481C1C}">
                                           <a14:useLocalDpi xmlns:a14="http://schemas.microsoft.com/office/drawing/2010/main" val="0"/>
@@ -6490,7 +6572,7 @@
                                 <w:sz w:val="28"/>
                               </w:rPr>
                             </w:pPr>
-                            <w:bookmarkStart w:id="12" w:name="_Toc516387984"/>
+                            <w:bookmarkStart w:id="12" w:name="_Toc516388955"/>
                             <w:r>
                               <w:rPr>
                                 <w:sz w:val="28"/>
@@ -6568,7 +6650,7 @@
                           <w:sz w:val="28"/>
                         </w:rPr>
                       </w:pPr>
-                      <w:bookmarkStart w:id="13" w:name="_Toc516387984"/>
+                      <w:bookmarkStart w:id="13" w:name="_Toc516388955"/>
                       <w:r>
                         <w:rPr>
                           <w:sz w:val="28"/>
@@ -7055,7 +7137,7 @@
                                           </pic:cNvPicPr>
                                         </pic:nvPicPr>
                                         <pic:blipFill>
-                                          <a:blip r:embed="rId26">
+                                          <a:blip r:embed="rId27">
                                             <a:extLst>
                                               <a:ext uri="{28A0092B-C50C-407E-A947-70E740481C1C}">
                                                 <a14:useLocalDpi xmlns:a14="http://schemas.microsoft.com/office/drawing/2010/main" val="0"/>
@@ -7132,7 +7214,7 @@
                                     </pic:cNvPicPr>
                                   </pic:nvPicPr>
                                   <pic:blipFill>
-                                    <a:blip r:embed="rId26">
+                                    <a:blip r:embed="rId27">
                                       <a:extLst>
                                         <a:ext uri="{28A0092B-C50C-407E-A947-70E740481C1C}">
                                           <a14:useLocalDpi xmlns:a14="http://schemas.microsoft.com/office/drawing/2010/main" val="0"/>
@@ -7245,7 +7327,7 @@
                                           </pic:cNvPicPr>
                                         </pic:nvPicPr>
                                         <pic:blipFill>
-                                          <a:blip r:embed="rId27">
+                                          <a:blip r:embed="rId28">
                                             <a:extLst>
                                               <a:ext uri="{28A0092B-C50C-407E-A947-70E740481C1C}">
                                                 <a14:useLocalDpi xmlns:a14="http://schemas.microsoft.com/office/drawing/2010/main" val="0"/>
@@ -7322,7 +7404,7 @@
                                     </pic:cNvPicPr>
                                   </pic:nvPicPr>
                                   <pic:blipFill>
-                                    <a:blip r:embed="rId27">
+                                    <a:blip r:embed="rId28">
                                       <a:extLst>
                                         <a:ext uri="{28A0092B-C50C-407E-A947-70E740481C1C}">
                                           <a14:useLocalDpi xmlns:a14="http://schemas.microsoft.com/office/drawing/2010/main" val="0"/>
@@ -7792,7 +7874,7 @@
                                           </pic:cNvPicPr>
                                         </pic:nvPicPr>
                                         <pic:blipFill>
-                                          <a:blip r:embed="rId28">
+                                          <a:blip r:embed="rId29">
                                             <a:extLst>
                                               <a:ext uri="{28A0092B-C50C-407E-A947-70E740481C1C}">
                                                 <a14:useLocalDpi xmlns:a14="http://schemas.microsoft.com/office/drawing/2010/main" val="0"/>
@@ -7869,7 +7951,7 @@
                                     </pic:cNvPicPr>
                                   </pic:nvPicPr>
                                   <pic:blipFill>
-                                    <a:blip r:embed="rId28">
+                                    <a:blip r:embed="rId29">
                                       <a:extLst>
                                         <a:ext uri="{28A0092B-C50C-407E-A947-70E740481C1C}">
                                           <a14:useLocalDpi xmlns:a14="http://schemas.microsoft.com/office/drawing/2010/main" val="0"/>
@@ -7966,7 +8048,7 @@
                                 <w:sz w:val="28"/>
                               </w:rPr>
                             </w:pPr>
-                            <w:bookmarkStart w:id="14" w:name="_Toc516387985"/>
+                            <w:bookmarkStart w:id="14" w:name="_Toc516388956"/>
                             <w:r>
                               <w:rPr>
                                 <w:sz w:val="28"/>
@@ -8038,7 +8120,7 @@
                           <w:sz w:val="28"/>
                         </w:rPr>
                       </w:pPr>
-                      <w:bookmarkStart w:id="15" w:name="_Toc516387985"/>
+                      <w:bookmarkStart w:id="15" w:name="_Toc516388956"/>
                       <w:r>
                         <w:rPr>
                           <w:sz w:val="28"/>
@@ -8162,7 +8244,7 @@
                                           </pic:cNvPicPr>
                                         </pic:nvPicPr>
                                         <pic:blipFill>
-                                          <a:blip r:embed="rId29">
+                                          <a:blip r:embed="rId30">
                                             <a:extLst>
                                               <a:ext uri="{28A0092B-C50C-407E-A947-70E740481C1C}">
                                                 <a14:useLocalDpi xmlns:a14="http://schemas.microsoft.com/office/drawing/2010/main" val="0"/>
@@ -8239,7 +8321,7 @@
                                     </pic:cNvPicPr>
                                   </pic:nvPicPr>
                                   <pic:blipFill>
-                                    <a:blip r:embed="rId29">
+                                    <a:blip r:embed="rId30">
                                       <a:extLst>
                                         <a:ext uri="{28A0092B-C50C-407E-A947-70E740481C1C}">
                                           <a14:useLocalDpi xmlns:a14="http://schemas.microsoft.com/office/drawing/2010/main" val="0"/>
@@ -8354,7 +8436,7 @@
                                           </pic:cNvPicPr>
                                         </pic:nvPicPr>
                                         <pic:blipFill>
-                                          <a:blip r:embed="rId30">
+                                          <a:blip r:embed="rId31">
                                             <a:extLst>
                                               <a:ext uri="{28A0092B-C50C-407E-A947-70E740481C1C}">
                                                 <a14:useLocalDpi xmlns:a14="http://schemas.microsoft.com/office/drawing/2010/main" val="0"/>
@@ -8431,7 +8513,7 @@
                                     </pic:cNvPicPr>
                                   </pic:nvPicPr>
                                   <pic:blipFill>
-                                    <a:blip r:embed="rId30">
+                                    <a:blip r:embed="rId31">
                                       <a:extLst>
                                         <a:ext uri="{28A0092B-C50C-407E-A947-70E740481C1C}">
                                           <a14:useLocalDpi xmlns:a14="http://schemas.microsoft.com/office/drawing/2010/main" val="0"/>
@@ -8478,9 +8560,6 @@
           <w:tab w:val="left" w:pos="1208"/>
         </w:tabs>
       </w:pPr>
-      <w:r>
-        <w:tab/>
-      </w:r>
     </w:p>
     <w:p>
       <w:pPr>
@@ -8495,10 +8574,891 @@
           <w:tab w:val="left" w:pos="1208"/>
         </w:tabs>
       </w:pPr>
-      <w:bookmarkStart w:id="16" w:name="_GoBack"/>
-      <w:bookmarkEnd w:id="16"/>
     </w:p>
-    <w:p/>
+    <w:p>
+      <w:pPr>
+        <w:tabs>
+          <w:tab w:val="left" w:pos="1208"/>
+        </w:tabs>
+      </w:pPr>
+    </w:p>
+    <w:p>
+      <w:pPr>
+        <w:tabs>
+          <w:tab w:val="left" w:pos="1208"/>
+        </w:tabs>
+      </w:pPr>
+    </w:p>
+    <w:p>
+      <w:pPr>
+        <w:tabs>
+          <w:tab w:val="left" w:pos="1208"/>
+        </w:tabs>
+      </w:pPr>
+    </w:p>
+    <w:p>
+      <w:pPr>
+        <w:tabs>
+          <w:tab w:val="left" w:pos="1208"/>
+        </w:tabs>
+      </w:pPr>
+    </w:p>
+    <w:p>
+      <w:pPr>
+        <w:tabs>
+          <w:tab w:val="left" w:pos="1208"/>
+        </w:tabs>
+      </w:pPr>
+    </w:p>
+    <w:p>
+      <w:pPr>
+        <w:tabs>
+          <w:tab w:val="left" w:pos="1208"/>
+        </w:tabs>
+      </w:pPr>
+      <w:r>
+        <w:rPr>
+          <w:noProof/>
+        </w:rPr>
+        <w:lastRenderedPageBreak/>
+        <mc:AlternateContent>
+          <mc:Choice Requires="wps">
+            <w:drawing>
+              <wp:anchor distT="45720" distB="45720" distL="114300" distR="114300" simplePos="0" relativeHeight="251739136" behindDoc="0" locked="0" layoutInCell="1" allowOverlap="1" wp14:anchorId="5ABD4AC6" wp14:editId="34E43D64">
+                <wp:simplePos x="0" y="0"/>
+                <wp:positionH relativeFrom="margin">
+                  <wp:align>left</wp:align>
+                </wp:positionH>
+                <wp:positionV relativeFrom="paragraph">
+                  <wp:posOffset>0</wp:posOffset>
+                </wp:positionV>
+                <wp:extent cx="2691130" cy="2037715"/>
+                <wp:effectExtent l="0" t="0" r="13970" b="19685"/>
+                <wp:wrapSquare wrapText="bothSides"/>
+                <wp:docPr id="27" name="Text Box 2"/>
+                <wp:cNvGraphicFramePr>
+                  <a:graphicFrameLocks xmlns:a="http://schemas.openxmlformats.org/drawingml/2006/main"/>
+                </wp:cNvGraphicFramePr>
+                <a:graphic xmlns:a="http://schemas.openxmlformats.org/drawingml/2006/main">
+                  <a:graphicData uri="http://schemas.microsoft.com/office/word/2010/wordprocessingShape">
+                    <wps:wsp>
+                      <wps:cNvSpPr txBox="1">
+                        <a:spLocks noChangeArrowheads="1"/>
+                      </wps:cNvSpPr>
+                      <wps:spPr bwMode="auto">
+                        <a:xfrm>
+                          <a:off x="0" y="0"/>
+                          <a:ext cx="2691130" cy="2037715"/>
+                        </a:xfrm>
+                        <a:prstGeom prst="rect">
+                          <a:avLst/>
+                        </a:prstGeom>
+                        <a:solidFill>
+                          <a:srgbClr val="FFFFFF"/>
+                        </a:solidFill>
+                        <a:ln w="9525">
+                          <a:solidFill>
+                            <a:schemeClr val="bg1"/>
+                          </a:solidFill>
+                          <a:miter lim="800000"/>
+                          <a:headEnd/>
+                          <a:tailEnd/>
+                        </a:ln>
+                      </wps:spPr>
+                      <wps:txbx>
+                        <w:txbxContent>
+                          <w:p>
+                            <w:pPr>
+                              <w:pStyle w:val="Heading3"/>
+                            </w:pPr>
+                            <w:bookmarkStart w:id="16" w:name="_Toc516388957"/>
+                            <w:r>
+                              <w:t>CALL NUMBERS</w:t>
+                            </w:r>
+                            <w:bookmarkEnd w:id="16"/>
+                          </w:p>
+                          <w:p>
+                            <w:pPr>
+                              <w:pStyle w:val="ListParagraph"/>
+                              <w:numPr>
+                                <w:ilvl w:val="0"/>
+                                <w:numId w:val="19"/>
+                              </w:numPr>
+                              <w:jc w:val="both"/>
+                            </w:pPr>
+                            <w:r>
+                              <w:t xml:space="preserve">By clicking on the </w:t>
+                            </w:r>
+                            <w:r>
+                              <w:rPr>
+                                <w:i/>
+                              </w:rPr>
+                              <w:t>update</w:t>
+                            </w:r>
+                            <w:r>
+                              <w:t xml:space="preserve"> button in the table found in the </w:t>
+                            </w:r>
+                            <w:r>
+                              <w:rPr>
+                                <w:b/>
+                              </w:rPr>
+                              <w:t>Library tab</w:t>
+                            </w:r>
+                            <w:r>
+                              <w:t>, you will be able to assign a call number to the book.</w:t>
+                            </w:r>
+                            <w:r>
+                              <w:t xml:space="preserve"> </w:t>
+                            </w:r>
+                          </w:p>
+                          <w:p>
+                            <w:pPr>
+                              <w:pStyle w:val="ListParagraph"/>
+                              <w:ind w:left="360"/>
+                              <w:jc w:val="both"/>
+                              <w:rPr>
+                                <w:color w:val="44546A" w:themeColor="text2"/>
+                              </w:rPr>
+                            </w:pPr>
+                          </w:p>
+                          <w:p>
+                            <w:pPr>
+                              <w:pStyle w:val="ListParagraph"/>
+                              <w:ind w:left="360"/>
+                              <w:jc w:val="both"/>
+                              <w:rPr>
+                                <w:sz w:val="18"/>
+                              </w:rPr>
+                            </w:pPr>
+                            <w:r>
+                              <w:rPr>
+                                <w:color w:val="44546A" w:themeColor="text2"/>
+                                <w:sz w:val="18"/>
+                              </w:rPr>
+                              <w:t>*Every time a book is added, it does not have a call number assigned. You must assign this value yourself</w:t>
+                            </w:r>
+                            <w:r>
+                              <w:rPr>
+                                <w:sz w:val="18"/>
+                              </w:rPr>
+                              <w:t>.</w:t>
+                            </w:r>
+                          </w:p>
+                        </w:txbxContent>
+                      </wps:txbx>
+                      <wps:bodyPr rot="0" vert="horz" wrap="square" lIns="91440" tIns="45720" rIns="91440" bIns="45720" anchor="t" anchorCtr="0">
+                        <a:noAutofit/>
+                      </wps:bodyPr>
+                    </wps:wsp>
+                  </a:graphicData>
+                </a:graphic>
+                <wp14:sizeRelH relativeFrom="margin">
+                  <wp14:pctWidth>0</wp14:pctWidth>
+                </wp14:sizeRelH>
+                <wp14:sizeRelV relativeFrom="margin">
+                  <wp14:pctHeight>0</wp14:pctHeight>
+                </wp14:sizeRelV>
+              </wp:anchor>
+            </w:drawing>
+          </mc:Choice>
+          <mc:Fallback>
+            <w:pict>
+              <v:shape w14:anchorId="5ABD4AC6" id="_x0000_s1062" type="#_x0000_t202" style="position:absolute;margin-left:0;margin-top:0;width:211.9pt;height:160.45pt;z-index:251739136;visibility:visible;mso-wrap-style:square;mso-width-percent:0;mso-height-percent:0;mso-wrap-distance-left:9pt;mso-wrap-distance-top:3.6pt;mso-wrap-distance-right:9pt;mso-wrap-distance-bottom:3.6pt;mso-position-horizontal:left;mso-position-horizontal-relative:margin;mso-position-vertical:absolute;mso-position-vertical-relative:text;mso-width-percent:0;mso-height-percent:0;mso-width-relative:margin;mso-height-relative:margin;v-text-anchor:top" o:gfxdata="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" strokecolor="white [3212]">
+                <v:textbox>
+                  <w:txbxContent>
+                    <w:p>
+                      <w:pPr>
+                        <w:pStyle w:val="Heading3"/>
+                      </w:pPr>
+                      <w:bookmarkStart w:id="17" w:name="_Toc516388957"/>
+                      <w:r>
+                        <w:t>CALL NUMBERS</w:t>
+                      </w:r>
+                      <w:bookmarkEnd w:id="17"/>
+                    </w:p>
+                    <w:p>
+                      <w:pPr>
+                        <w:pStyle w:val="ListParagraph"/>
+                        <w:numPr>
+                          <w:ilvl w:val="0"/>
+                          <w:numId w:val="19"/>
+                        </w:numPr>
+                        <w:jc w:val="both"/>
+                      </w:pPr>
+                      <w:r>
+                        <w:t xml:space="preserve">By clicking on the </w:t>
+                      </w:r>
+                      <w:r>
+                        <w:rPr>
+                          <w:i/>
+                        </w:rPr>
+                        <w:t>update</w:t>
+                      </w:r>
+                      <w:r>
+                        <w:t xml:space="preserve"> button in the table found in the </w:t>
+                      </w:r>
+                      <w:r>
+                        <w:rPr>
+                          <w:b/>
+                        </w:rPr>
+                        <w:t>Library tab</w:t>
+                      </w:r>
+                      <w:r>
+                        <w:t>, you will be able to assign a call number to the book.</w:t>
+                      </w:r>
+                      <w:r>
+                        <w:t xml:space="preserve"> </w:t>
+                      </w:r>
+                    </w:p>
+                    <w:p>
+                      <w:pPr>
+                        <w:pStyle w:val="ListParagraph"/>
+                        <w:ind w:left="360"/>
+                        <w:jc w:val="both"/>
+                        <w:rPr>
+                          <w:color w:val="44546A" w:themeColor="text2"/>
+                        </w:rPr>
+                      </w:pPr>
+                    </w:p>
+                    <w:p>
+                      <w:pPr>
+                        <w:pStyle w:val="ListParagraph"/>
+                        <w:ind w:left="360"/>
+                        <w:jc w:val="both"/>
+                        <w:rPr>
+                          <w:sz w:val="18"/>
+                        </w:rPr>
+                      </w:pPr>
+                      <w:r>
+                        <w:rPr>
+                          <w:color w:val="44546A" w:themeColor="text2"/>
+                          <w:sz w:val="18"/>
+                        </w:rPr>
+                        <w:t>*Every time a book is added, it does not have a call number assigned. You must assign this value yourself</w:t>
+                      </w:r>
+                      <w:r>
+                        <w:rPr>
+                          <w:sz w:val="18"/>
+                        </w:rPr>
+                        <w:t>.</w:t>
+                      </w:r>
+                    </w:p>
+                  </w:txbxContent>
+                </v:textbox>
+                <w10:wrap type="square" anchorx="margin"/>
+              </v:shape>
+            </w:pict>
+          </mc:Fallback>
+        </mc:AlternateContent>
+      </w:r>
+      <w:r>
+        <w:rPr>
+          <w:noProof/>
+        </w:rPr>
+        <mc:AlternateContent>
+          <mc:Choice Requires="wps">
+            <w:drawing>
+              <wp:anchor distT="45720" distB="45720" distL="114300" distR="114300" simplePos="0" relativeHeight="251737088" behindDoc="0" locked="0" layoutInCell="1" allowOverlap="1" wp14:anchorId="74FC2C0E" wp14:editId="47DAAA21">
+                <wp:simplePos x="0" y="0"/>
+                <wp:positionH relativeFrom="margin">
+                  <wp:align>right</wp:align>
+                </wp:positionH>
+                <wp:positionV relativeFrom="paragraph">
+                  <wp:posOffset>119</wp:posOffset>
+                </wp:positionV>
+                <wp:extent cx="2835910" cy="2719705"/>
+                <wp:effectExtent l="0" t="0" r="21590" b="23495"/>
+                <wp:wrapSquare wrapText="bothSides"/>
+                <wp:docPr id="8" name="Text Box 2"/>
+                <wp:cNvGraphicFramePr>
+                  <a:graphicFrameLocks xmlns:a="http://schemas.openxmlformats.org/drawingml/2006/main"/>
+                </wp:cNvGraphicFramePr>
+                <a:graphic xmlns:a="http://schemas.openxmlformats.org/drawingml/2006/main">
+                  <a:graphicData uri="http://schemas.microsoft.com/office/word/2010/wordprocessingShape">
+                    <wps:wsp>
+                      <wps:cNvSpPr txBox="1">
+                        <a:spLocks noChangeArrowheads="1"/>
+                      </wps:cNvSpPr>
+                      <wps:spPr bwMode="auto">
+                        <a:xfrm>
+                          <a:off x="0" y="0"/>
+                          <a:ext cx="2835910" cy="2719705"/>
+                        </a:xfrm>
+                        <a:prstGeom prst="rect">
+                          <a:avLst/>
+                        </a:prstGeom>
+                        <a:solidFill>
+                          <a:srgbClr val="FFFFFF"/>
+                        </a:solidFill>
+                        <a:ln w="9525">
+                          <a:solidFill>
+                            <a:schemeClr val="bg1"/>
+                          </a:solidFill>
+                          <a:miter lim="800000"/>
+                          <a:headEnd/>
+                          <a:tailEnd/>
+                        </a:ln>
+                      </wps:spPr>
+                      <wps:txbx>
+                        <w:txbxContent>
+                          <w:p>
+                            <w:r>
+                              <w:rPr>
+                                <w:noProof/>
+                              </w:rPr>
+                              <w:drawing>
+                                <wp:inline distT="0" distB="0" distL="0" distR="0" wp14:anchorId="27581F80" wp14:editId="750A000B">
+                                  <wp:extent cx="2644140" cy="2500222"/>
+                                  <wp:effectExtent l="0" t="0" r="3810" b="0"/>
+                                  <wp:docPr id="20" name="Picture 20"/>
+                                  <wp:cNvGraphicFramePr>
+                                    <a:graphicFrameLocks xmlns:a="http://schemas.openxmlformats.org/drawingml/2006/main" noChangeAspect="1"/>
+                                  </wp:cNvGraphicFramePr>
+                                  <a:graphic xmlns:a="http://schemas.openxmlformats.org/drawingml/2006/main">
+                                    <a:graphicData uri="http://schemas.openxmlformats.org/drawingml/2006/picture">
+                                      <pic:pic xmlns:pic="http://schemas.openxmlformats.org/drawingml/2006/picture">
+                                        <pic:nvPicPr>
+                                          <pic:cNvPr id="0" name="Picture 1"/>
+                                          <pic:cNvPicPr>
+                                            <a:picLocks noChangeAspect="1" noChangeArrowheads="1"/>
+                                          </pic:cNvPicPr>
+                                        </pic:nvPicPr>
+                                        <pic:blipFill>
+                                          <a:blip r:embed="rId32">
+                                            <a:extLst>
+                                              <a:ext uri="{28A0092B-C50C-407E-A947-70E740481C1C}">
+                                                <a14:useLocalDpi xmlns:a14="http://schemas.microsoft.com/office/drawing/2010/main" val="0"/>
+                                              </a:ext>
+                                            </a:extLst>
+                                          </a:blip>
+                                          <a:srcRect/>
+                                          <a:stretch>
+                                            <a:fillRect/>
+                                          </a:stretch>
+                                        </pic:blipFill>
+                                        <pic:spPr bwMode="auto">
+                                          <a:xfrm>
+                                            <a:off x="0" y="0"/>
+                                            <a:ext cx="2644140" cy="2500222"/>
+                                          </a:xfrm>
+                                          <a:prstGeom prst="rect">
+                                            <a:avLst/>
+                                          </a:prstGeom>
+                                          <a:noFill/>
+                                          <a:ln>
+                                            <a:noFill/>
+                                          </a:ln>
+                                        </pic:spPr>
+                                      </pic:pic>
+                                    </a:graphicData>
+                                  </a:graphic>
+                                </wp:inline>
+                              </w:drawing>
+                            </w:r>
+                          </w:p>
+                        </w:txbxContent>
+                      </wps:txbx>
+                      <wps:bodyPr rot="0" vert="horz" wrap="square" lIns="91440" tIns="45720" rIns="91440" bIns="45720" anchor="t" anchorCtr="0">
+                        <a:noAutofit/>
+                      </wps:bodyPr>
+                    </wps:wsp>
+                  </a:graphicData>
+                </a:graphic>
+                <wp14:sizeRelH relativeFrom="margin">
+                  <wp14:pctWidth>0</wp14:pctWidth>
+                </wp14:sizeRelH>
+                <wp14:sizeRelV relativeFrom="margin">
+                  <wp14:pctHeight>0</wp14:pctHeight>
+                </wp14:sizeRelV>
+              </wp:anchor>
+            </w:drawing>
+          </mc:Choice>
+          <mc:Fallback>
+            <w:pict>
+              <v:shape w14:anchorId="74FC2C0E" id="_x0000_s1063" type="#_x0000_t202" style="position:absolute;margin-left:172.1pt;margin-top:0;width:223.3pt;height:214.15pt;z-index:251737088;visibility:visible;mso-wrap-style:square;mso-width-percent:0;mso-height-percent:0;mso-wrap-distance-left:9pt;mso-wrap-distance-top:3.6pt;mso-wrap-distance-right:9pt;mso-wrap-distance-bottom:3.6pt;mso-position-horizontal:right;mso-position-horizontal-relative:margin;mso-position-vertical:absolute;mso-position-vertical-relative:text;mso-width-percent:0;mso-height-percent:0;mso-width-relative:margin;mso-height-relative:margin;v-text-anchor:top" o:gfxdata="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" strokecolor="white [3212]">
+                <v:textbox>
+                  <w:txbxContent>
+                    <w:p>
+                      <w:r>
+                        <w:rPr>
+                          <w:noProof/>
+                        </w:rPr>
+                        <w:drawing>
+                          <wp:inline distT="0" distB="0" distL="0" distR="0" wp14:anchorId="27581F80" wp14:editId="750A000B">
+                            <wp:extent cx="2644140" cy="2500222"/>
+                            <wp:effectExtent l="0" t="0" r="3810" b="0"/>
+                            <wp:docPr id="20" name="Picture 20"/>
+                            <wp:cNvGraphicFramePr>
+                              <a:graphicFrameLocks xmlns:a="http://schemas.openxmlformats.org/drawingml/2006/main" noChangeAspect="1"/>
+                            </wp:cNvGraphicFramePr>
+                            <a:graphic xmlns:a="http://schemas.openxmlformats.org/drawingml/2006/main">
+                              <a:graphicData uri="http://schemas.openxmlformats.org/drawingml/2006/picture">
+                                <pic:pic xmlns:pic="http://schemas.openxmlformats.org/drawingml/2006/picture">
+                                  <pic:nvPicPr>
+                                    <pic:cNvPr id="0" name="Picture 1"/>
+                                    <pic:cNvPicPr>
+                                      <a:picLocks noChangeAspect="1" noChangeArrowheads="1"/>
+                                    </pic:cNvPicPr>
+                                  </pic:nvPicPr>
+                                  <pic:blipFill>
+                                    <a:blip r:embed="rId32">
+                                      <a:extLst>
+                                        <a:ext uri="{28A0092B-C50C-407E-A947-70E740481C1C}">
+                                          <a14:useLocalDpi xmlns:a14="http://schemas.microsoft.com/office/drawing/2010/main" val="0"/>
+                                        </a:ext>
+                                      </a:extLst>
+                                    </a:blip>
+                                    <a:srcRect/>
+                                    <a:stretch>
+                                      <a:fillRect/>
+                                    </a:stretch>
+                                  </pic:blipFill>
+                                  <pic:spPr bwMode="auto">
+                                    <a:xfrm>
+                                      <a:off x="0" y="0"/>
+                                      <a:ext cx="2644140" cy="2500222"/>
+                                    </a:xfrm>
+                                    <a:prstGeom prst="rect">
+                                      <a:avLst/>
+                                    </a:prstGeom>
+                                    <a:noFill/>
+                                    <a:ln>
+                                      <a:noFill/>
+                                    </a:ln>
+                                  </pic:spPr>
+                                </pic:pic>
+                              </a:graphicData>
+                            </a:graphic>
+                          </wp:inline>
+                        </w:drawing>
+                      </w:r>
+                    </w:p>
+                  </w:txbxContent>
+                </v:textbox>
+                <w10:wrap type="square" anchorx="margin"/>
+              </v:shape>
+            </w:pict>
+          </mc:Fallback>
+        </mc:AlternateContent>
+      </w:r>
+      <w:r>
+        <w:tab/>
+      </w:r>
+    </w:p>
+    <w:p>
+      <w:pPr>
+        <w:tabs>
+          <w:tab w:val="left" w:pos="1208"/>
+        </w:tabs>
+      </w:pPr>
+    </w:p>
+    <w:p>
+      <w:pPr>
+        <w:tabs>
+          <w:tab w:val="left" w:pos="1208"/>
+        </w:tabs>
+      </w:pPr>
+      <w:r>
+        <w:rPr>
+          <w:noProof/>
+        </w:rPr>
+        <mc:AlternateContent>
+          <mc:Choice Requires="wps">
+            <w:drawing>
+              <wp:anchor distT="45720" distB="45720" distL="114300" distR="114300" simplePos="0" relativeHeight="251743232" behindDoc="0" locked="0" layoutInCell="1" allowOverlap="1" wp14:anchorId="66D1C4BB" wp14:editId="4010DD2B">
+                <wp:simplePos x="0" y="0"/>
+                <wp:positionH relativeFrom="margin">
+                  <wp:posOffset>3237230</wp:posOffset>
+                </wp:positionH>
+                <wp:positionV relativeFrom="paragraph">
+                  <wp:posOffset>325755</wp:posOffset>
+                </wp:positionV>
+                <wp:extent cx="2691130" cy="2377440"/>
+                <wp:effectExtent l="0" t="0" r="13970" b="22860"/>
+                <wp:wrapSquare wrapText="bothSides"/>
+                <wp:docPr id="35" name="Text Box 2"/>
+                <wp:cNvGraphicFramePr>
+                  <a:graphicFrameLocks xmlns:a="http://schemas.openxmlformats.org/drawingml/2006/main"/>
+                </wp:cNvGraphicFramePr>
+                <a:graphic xmlns:a="http://schemas.openxmlformats.org/drawingml/2006/main">
+                  <a:graphicData uri="http://schemas.microsoft.com/office/word/2010/wordprocessingShape">
+                    <wps:wsp>
+                      <wps:cNvSpPr txBox="1">
+                        <a:spLocks noChangeArrowheads="1"/>
+                      </wps:cNvSpPr>
+                      <wps:spPr bwMode="auto">
+                        <a:xfrm>
+                          <a:off x="0" y="0"/>
+                          <a:ext cx="2691130" cy="2377440"/>
+                        </a:xfrm>
+                        <a:prstGeom prst="rect">
+                          <a:avLst/>
+                        </a:prstGeom>
+                        <a:solidFill>
+                          <a:srgbClr val="FFFFFF"/>
+                        </a:solidFill>
+                        <a:ln w="9525">
+                          <a:solidFill>
+                            <a:schemeClr val="bg1"/>
+                          </a:solidFill>
+                          <a:miter lim="800000"/>
+                          <a:headEnd/>
+                          <a:tailEnd/>
+                        </a:ln>
+                      </wps:spPr>
+                      <wps:txbx>
+                        <w:txbxContent>
+                          <w:p>
+                            <w:pPr>
+                              <w:pStyle w:val="Heading3"/>
+                            </w:pPr>
+                            <w:r>
+                              <w:t>USER ACCOUNTS</w:t>
+                            </w:r>
+                          </w:p>
+                          <w:p>
+                            <w:pPr>
+                              <w:pStyle w:val="ListParagraph"/>
+                              <w:numPr>
+                                <w:ilvl w:val="0"/>
+                                <w:numId w:val="20"/>
+                              </w:numPr>
+                              <w:jc w:val="both"/>
+                            </w:pPr>
+                            <w:r>
+                              <w:t xml:space="preserve">As each user </w:t>
+                            </w:r>
+                            <w:r>
+                              <w:t>must</w:t>
+                            </w:r>
+                            <w:r>
+                              <w:t xml:space="preserve"> have his own account to borrow a book from the library, the system also comes with the utilities to manage these. Clicking on the </w:t>
+                            </w:r>
+                            <w:r>
+                              <w:rPr>
+                                <w:i/>
+                              </w:rPr>
+                              <w:t>edit</w:t>
+                            </w:r>
+                            <w:r>
+                              <w:t xml:space="preserve"> button in the table available in the </w:t>
+                            </w:r>
+                            <w:r>
+                              <w:rPr>
+                                <w:b/>
+                              </w:rPr>
+                              <w:t>Accounts tab</w:t>
+                            </w:r>
+                            <w:r>
+                              <w:t xml:space="preserve"> in the </w:t>
+                            </w:r>
+                            <w:r>
+                              <w:rPr>
+                                <w:b/>
+                              </w:rPr>
+                              <w:t>Library Users</w:t>
+                            </w:r>
+                            <w:r>
+                              <w:t xml:space="preserve"> section of the </w:t>
+                            </w:r>
+                            <w:bookmarkStart w:id="18" w:name="_GoBack"/>
+                            <w:bookmarkEnd w:id="18"/>
+                            <w:r>
+                              <w:t>administration component, you will be able to edit all information associated with a specific user’s library account.</w:t>
+                            </w:r>
+                          </w:p>
+                          <w:p>
+                            <w:pPr>
+                              <w:jc w:val="both"/>
+                            </w:pPr>
+                          </w:p>
+                        </w:txbxContent>
+                      </wps:txbx>
+                      <wps:bodyPr rot="0" vert="horz" wrap="square" lIns="91440" tIns="45720" rIns="91440" bIns="45720" anchor="t" anchorCtr="0">
+                        <a:noAutofit/>
+                      </wps:bodyPr>
+                    </wps:wsp>
+                  </a:graphicData>
+                </a:graphic>
+                <wp14:sizeRelH relativeFrom="margin">
+                  <wp14:pctWidth>0</wp14:pctWidth>
+                </wp14:sizeRelH>
+                <wp14:sizeRelV relativeFrom="margin">
+                  <wp14:pctHeight>0</wp14:pctHeight>
+                </wp14:sizeRelV>
+              </wp:anchor>
+            </w:drawing>
+          </mc:Choice>
+          <mc:Fallback>
+            <w:pict>
+              <v:shape w14:anchorId="66D1C4BB" id="_x0000_s1064" type="#_x0000_t202" style="position:absolute;margin-left:254.9pt;margin-top:25.65pt;width:211.9pt;height:187.2pt;z-index:251743232;visibility:visible;mso-wrap-style:square;mso-width-percent:0;mso-height-percent:0;mso-wrap-distance-left:9pt;mso-wrap-distance-top:3.6pt;mso-wrap-distance-right:9pt;mso-wrap-distance-bottom:3.6pt;mso-position-horizontal:absolute;mso-position-horizontal-relative:margin;mso-position-vertical:absolute;mso-position-vertical-relative:text;mso-width-percent:0;mso-height-percent:0;mso-width-relative:margin;mso-height-relative:margin;v-text-anchor:top" o:gfxdata="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" strokecolor="white [3212]">
+                <v:textbox>
+                  <w:txbxContent>
+                    <w:p>
+                      <w:pPr>
+                        <w:pStyle w:val="Heading3"/>
+                      </w:pPr>
+                      <w:r>
+                        <w:t>USER ACCOUNTS</w:t>
+                      </w:r>
+                    </w:p>
+                    <w:p>
+                      <w:pPr>
+                        <w:pStyle w:val="ListParagraph"/>
+                        <w:numPr>
+                          <w:ilvl w:val="0"/>
+                          <w:numId w:val="20"/>
+                        </w:numPr>
+                        <w:jc w:val="both"/>
+                      </w:pPr>
+                      <w:r>
+                        <w:t xml:space="preserve">As each user </w:t>
+                      </w:r>
+                      <w:r>
+                        <w:t>must</w:t>
+                      </w:r>
+                      <w:r>
+                        <w:t xml:space="preserve"> have his own account to borrow a book from the library, the system also comes with the utilities to manage these. Clicking on the </w:t>
+                      </w:r>
+                      <w:r>
+                        <w:rPr>
+                          <w:i/>
+                        </w:rPr>
+                        <w:t>edit</w:t>
+                      </w:r>
+                      <w:r>
+                        <w:t xml:space="preserve"> button in the table available in the </w:t>
+                      </w:r>
+                      <w:r>
+                        <w:rPr>
+                          <w:b/>
+                        </w:rPr>
+                        <w:t>Accounts tab</w:t>
+                      </w:r>
+                      <w:r>
+                        <w:t xml:space="preserve"> in the </w:t>
+                      </w:r>
+                      <w:r>
+                        <w:rPr>
+                          <w:b/>
+                        </w:rPr>
+                        <w:t>Library Users</w:t>
+                      </w:r>
+                      <w:r>
+                        <w:t xml:space="preserve"> section of the </w:t>
+                      </w:r>
+                      <w:bookmarkStart w:id="19" w:name="_GoBack"/>
+                      <w:bookmarkEnd w:id="19"/>
+                      <w:r>
+                        <w:t>administration component, you will be able to edit all information associated with a specific user’s library account.</w:t>
+                      </w:r>
+                    </w:p>
+                    <w:p>
+                      <w:pPr>
+                        <w:jc w:val="both"/>
+                      </w:pPr>
+                    </w:p>
+                  </w:txbxContent>
+                </v:textbox>
+                <w10:wrap type="square" anchorx="margin"/>
+              </v:shape>
+            </w:pict>
+          </mc:Fallback>
+        </mc:AlternateContent>
+      </w:r>
+    </w:p>
+    <w:p>
+      <w:r>
+        <w:rPr>
+          <w:noProof/>
+        </w:rPr>
+        <mc:AlternateContent>
+          <mc:Choice Requires="wps">
+            <w:drawing>
+              <wp:anchor distT="45720" distB="45720" distL="114300" distR="114300" simplePos="0" relativeHeight="251741184" behindDoc="0" locked="0" layoutInCell="1" allowOverlap="1" wp14:anchorId="1E5D7F81" wp14:editId="0D044882">
+                <wp:simplePos x="0" y="0"/>
+                <wp:positionH relativeFrom="margin">
+                  <wp:align>left</wp:align>
+                </wp:positionH>
+                <wp:positionV relativeFrom="paragraph">
+                  <wp:posOffset>6350</wp:posOffset>
+                </wp:positionV>
+                <wp:extent cx="2835910" cy="2228215"/>
+                <wp:effectExtent l="0" t="0" r="21590" b="19685"/>
+                <wp:wrapSquare wrapText="bothSides"/>
+                <wp:docPr id="31" name="Text Box 2"/>
+                <wp:cNvGraphicFramePr>
+                  <a:graphicFrameLocks xmlns:a="http://schemas.openxmlformats.org/drawingml/2006/main"/>
+                </wp:cNvGraphicFramePr>
+                <a:graphic xmlns:a="http://schemas.openxmlformats.org/drawingml/2006/main">
+                  <a:graphicData uri="http://schemas.microsoft.com/office/word/2010/wordprocessingShape">
+                    <wps:wsp>
+                      <wps:cNvSpPr txBox="1">
+                        <a:spLocks noChangeArrowheads="1"/>
+                      </wps:cNvSpPr>
+                      <wps:spPr bwMode="auto">
+                        <a:xfrm>
+                          <a:off x="0" y="0"/>
+                          <a:ext cx="2835910" cy="2228427"/>
+                        </a:xfrm>
+                        <a:prstGeom prst="rect">
+                          <a:avLst/>
+                        </a:prstGeom>
+                        <a:solidFill>
+                          <a:srgbClr val="FFFFFF"/>
+                        </a:solidFill>
+                        <a:ln w="9525">
+                          <a:solidFill>
+                            <a:schemeClr val="bg1"/>
+                          </a:solidFill>
+                          <a:miter lim="800000"/>
+                          <a:headEnd/>
+                          <a:tailEnd/>
+                        </a:ln>
+                      </wps:spPr>
+                      <wps:txbx>
+                        <w:txbxContent>
+                          <w:p>
+                            <w:r>
+                              <w:rPr>
+                                <w:noProof/>
+                              </w:rPr>
+                              <w:drawing>
+                                <wp:inline distT="0" distB="0" distL="0" distR="0" wp14:anchorId="2ACBC2F4" wp14:editId="21672873">
+                                  <wp:extent cx="2644140" cy="2092063"/>
+                                  <wp:effectExtent l="0" t="0" r="3810" b="3810"/>
+                                  <wp:docPr id="33" name="Picture 33"/>
+                                  <wp:cNvGraphicFramePr>
+                                    <a:graphicFrameLocks xmlns:a="http://schemas.openxmlformats.org/drawingml/2006/main" noChangeAspect="1"/>
+                                  </wp:cNvGraphicFramePr>
+                                  <a:graphic xmlns:a="http://schemas.openxmlformats.org/drawingml/2006/main">
+                                    <a:graphicData uri="http://schemas.openxmlformats.org/drawingml/2006/picture">
+                                      <pic:pic xmlns:pic="http://schemas.openxmlformats.org/drawingml/2006/picture">
+                                        <pic:nvPicPr>
+                                          <pic:cNvPr id="0" name="Picture 3"/>
+                                          <pic:cNvPicPr>
+                                            <a:picLocks noChangeAspect="1" noChangeArrowheads="1"/>
+                                          </pic:cNvPicPr>
+                                        </pic:nvPicPr>
+                                        <pic:blipFill>
+                                          <a:blip r:embed="rId33">
+                                            <a:extLst>
+                                              <a:ext uri="{28A0092B-C50C-407E-A947-70E740481C1C}">
+                                                <a14:useLocalDpi xmlns:a14="http://schemas.microsoft.com/office/drawing/2010/main" val="0"/>
+                                              </a:ext>
+                                            </a:extLst>
+                                          </a:blip>
+                                          <a:srcRect/>
+                                          <a:stretch>
+                                            <a:fillRect/>
+                                          </a:stretch>
+                                        </pic:blipFill>
+                                        <pic:spPr bwMode="auto">
+                                          <a:xfrm>
+                                            <a:off x="0" y="0"/>
+                                            <a:ext cx="2644140" cy="2092063"/>
+                                          </a:xfrm>
+                                          <a:prstGeom prst="rect">
+                                            <a:avLst/>
+                                          </a:prstGeom>
+                                          <a:noFill/>
+                                          <a:ln>
+                                            <a:noFill/>
+                                          </a:ln>
+                                        </pic:spPr>
+                                      </pic:pic>
+                                    </a:graphicData>
+                                  </a:graphic>
+                                </wp:inline>
+                              </w:drawing>
+                            </w:r>
+                          </w:p>
+                        </w:txbxContent>
+                      </wps:txbx>
+                      <wps:bodyPr rot="0" vert="horz" wrap="square" lIns="91440" tIns="45720" rIns="91440" bIns="45720" anchor="t" anchorCtr="0">
+                        <a:noAutofit/>
+                      </wps:bodyPr>
+                    </wps:wsp>
+                  </a:graphicData>
+                </a:graphic>
+                <wp14:sizeRelH relativeFrom="margin">
+                  <wp14:pctWidth>0</wp14:pctWidth>
+                </wp14:sizeRelH>
+                <wp14:sizeRelV relativeFrom="margin">
+                  <wp14:pctHeight>0</wp14:pctHeight>
+                </wp14:sizeRelV>
+              </wp:anchor>
+            </w:drawing>
+          </mc:Choice>
+          <mc:Fallback>
+            <w:pict>
+              <v:shape w14:anchorId="1E5D7F81" id="_x0000_s1065" type="#_x0000_t202" style="position:absolute;margin-left:0;margin-top:.5pt;width:223.3pt;height:175.45pt;z-index:251741184;visibility:visible;mso-wrap-style:square;mso-width-percent:0;mso-height-percent:0;mso-wrap-distance-left:9pt;mso-wrap-distance-top:3.6pt;mso-wrap-distance-right:9pt;mso-wrap-distance-bottom:3.6pt;mso-position-horizontal:left;mso-position-horizontal-relative:margin;mso-position-vertical:absolute;mso-position-vertical-relative:text;mso-width-percent:0;mso-height-percent:0;mso-width-relative:margin;mso-height-relative:margin;v-text-anchor:top" o:gfxdata="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" strokecolor="white [3212]">
+                <v:textbox>
+                  <w:txbxContent>
+                    <w:p>
+                      <w:r>
+                        <w:rPr>
+                          <w:noProof/>
+                        </w:rPr>
+                        <w:drawing>
+                          <wp:inline distT="0" distB="0" distL="0" distR="0" wp14:anchorId="2ACBC2F4" wp14:editId="21672873">
+                            <wp:extent cx="2644140" cy="2092063"/>
+                            <wp:effectExtent l="0" t="0" r="3810" b="3810"/>
+                            <wp:docPr id="33" name="Picture 33"/>
+                            <wp:cNvGraphicFramePr>
+                              <a:graphicFrameLocks xmlns:a="http://schemas.openxmlformats.org/drawingml/2006/main" noChangeAspect="1"/>
+                            </wp:cNvGraphicFramePr>
+                            <a:graphic xmlns:a="http://schemas.openxmlformats.org/drawingml/2006/main">
+                              <a:graphicData uri="http://schemas.openxmlformats.org/drawingml/2006/picture">
+                                <pic:pic xmlns:pic="http://schemas.openxmlformats.org/drawingml/2006/picture">
+                                  <pic:nvPicPr>
+                                    <pic:cNvPr id="0" name="Picture 3"/>
+                                    <pic:cNvPicPr>
+                                      <a:picLocks noChangeAspect="1" noChangeArrowheads="1"/>
+                                    </pic:cNvPicPr>
+                                  </pic:nvPicPr>
+                                  <pic:blipFill>
+                                    <a:blip r:embed="rId33">
+                                      <a:extLst>
+                                        <a:ext uri="{28A0092B-C50C-407E-A947-70E740481C1C}">
+                                          <a14:useLocalDpi xmlns:a14="http://schemas.microsoft.com/office/drawing/2010/main" val="0"/>
+                                        </a:ext>
+                                      </a:extLst>
+                                    </a:blip>
+                                    <a:srcRect/>
+                                    <a:stretch>
+                                      <a:fillRect/>
+                                    </a:stretch>
+                                  </pic:blipFill>
+                                  <pic:spPr bwMode="auto">
+                                    <a:xfrm>
+                                      <a:off x="0" y="0"/>
+                                      <a:ext cx="2644140" cy="2092063"/>
+                                    </a:xfrm>
+                                    <a:prstGeom prst="rect">
+                                      <a:avLst/>
+                                    </a:prstGeom>
+                                    <a:noFill/>
+                                    <a:ln>
+                                      <a:noFill/>
+                                    </a:ln>
+                                  </pic:spPr>
+                                </pic:pic>
+                              </a:graphicData>
+                            </a:graphic>
+                          </wp:inline>
+                        </w:drawing>
+                      </w:r>
+                    </w:p>
+                  </w:txbxContent>
+                </v:textbox>
+                <w10:wrap type="square" anchorx="margin"/>
+              </v:shape>
+            </w:pict>
+          </mc:Fallback>
+        </mc:AlternateContent>
+      </w:r>
+    </w:p>
     <w:p/>
     <w:sectPr>
       <w:pgSz w:w="12240" w:h="15840"/>
@@ -8897,6 +9857,95 @@
     </w:lvl>
   </w:abstractNum>
   <w:abstractNum w:abstractNumId="4" w15:restartNumberingAfterBreak="0">
+    <w:nsid w:val="1F3F7413"/>
+    <w:multiLevelType w:val="hybridMultilevel"/>
+    <w:tmpl w:val="977CE11C"/>
+    <w:lvl w:ilvl="0" w:tplc="D870C664">
+      <w:start w:val="1"/>
+      <w:numFmt w:val="decimal"/>
+      <w:lvlText w:val="%1."/>
+      <w:lvlJc w:val="left"/>
+      <w:pPr>
+        <w:ind w:left="360" w:hanging="360"/>
+      </w:pPr>
+      <w:rPr>
+        <w:rFonts w:hint="default"/>
+      </w:rPr>
+    </w:lvl>
+    <w:lvl w:ilvl="1" w:tplc="04090019" w:tentative="1">
+      <w:start w:val="1"/>
+      <w:numFmt w:val="lowerLetter"/>
+      <w:lvlText w:val="%2."/>
+      <w:lvlJc w:val="left"/>
+      <w:pPr>
+        <w:ind w:left="1080" w:hanging="360"/>
+      </w:pPr>
+    </w:lvl>
+    <w:lvl w:ilvl="2" w:tplc="0409001B" w:tentative="1">
+      <w:start w:val="1"/>
+      <w:numFmt w:val="lowerRoman"/>
+      <w:lvlText w:val="%3."/>
+      <w:lvlJc w:val="right"/>
+      <w:pPr>
+        <w:ind w:left="1800" w:hanging="180"/>
+      </w:pPr>
+    </w:lvl>
+    <w:lvl w:ilvl="3" w:tplc="0409000F" w:tentative="1">
+      <w:start w:val="1"/>
+      <w:numFmt w:val="decimal"/>
+      <w:lvlText w:val="%4."/>
+      <w:lvlJc w:val="left"/>
+      <w:pPr>
+        <w:ind w:left="2520" w:hanging="360"/>
+      </w:pPr>
+    </w:lvl>
+    <w:lvl w:ilvl="4" w:tplc="04090019" w:tentative="1">
+      <w:start w:val="1"/>
+      <w:numFmt w:val="lowerLetter"/>
+      <w:lvlText w:val="%5."/>
+      <w:lvlJc w:val="left"/>
+      <w:pPr>
+        <w:ind w:left="3240" w:hanging="360"/>
+      </w:pPr>
+    </w:lvl>
+    <w:lvl w:ilvl="5" w:tplc="0409001B" w:tentative="1">
+      <w:start w:val="1"/>
+      <w:numFmt w:val="lowerRoman"/>
+      <w:lvlText w:val="%6."/>
+      <w:lvlJc w:val="right"/>
+      <w:pPr>
+        <w:ind w:left="3960" w:hanging="180"/>
+      </w:pPr>
+    </w:lvl>
+    <w:lvl w:ilvl="6" w:tplc="0409000F" w:tentative="1">
+      <w:start w:val="1"/>
+      <w:numFmt w:val="decimal"/>
+      <w:lvlText w:val="%7."/>
+      <w:lvlJc w:val="left"/>
+      <w:pPr>
+        <w:ind w:left="4680" w:hanging="360"/>
+      </w:pPr>
+    </w:lvl>
+    <w:lvl w:ilvl="7" w:tplc="04090019" w:tentative="1">
+      <w:start w:val="1"/>
+      <w:numFmt w:val="lowerLetter"/>
+      <w:lvlText w:val="%8."/>
+      <w:lvlJc w:val="left"/>
+      <w:pPr>
+        <w:ind w:left="5400" w:hanging="360"/>
+      </w:pPr>
+    </w:lvl>
+    <w:lvl w:ilvl="8" w:tplc="0409001B" w:tentative="1">
+      <w:start w:val="1"/>
+      <w:numFmt w:val="lowerRoman"/>
+      <w:lvlText w:val="%9."/>
+      <w:lvlJc w:val="right"/>
+      <w:pPr>
+        <w:ind w:left="6120" w:hanging="180"/>
+      </w:pPr>
+    </w:lvl>
+  </w:abstractNum>
+  <w:abstractNum w:abstractNumId="5" w15:restartNumberingAfterBreak="0">
     <w:nsid w:val="29D17B4E"/>
     <w:multiLevelType w:val="hybridMultilevel"/>
     <w:tmpl w:val="A9107A0A"/>
@@ -8985,7 +10034,7 @@
       </w:pPr>
     </w:lvl>
   </w:abstractNum>
-  <w:abstractNum w:abstractNumId="5" w15:restartNumberingAfterBreak="0">
+  <w:abstractNum w:abstractNumId="6" w15:restartNumberingAfterBreak="0">
     <w:nsid w:val="31A11E74"/>
     <w:multiLevelType w:val="hybridMultilevel"/>
     <w:tmpl w:val="BC545DB8"/>
@@ -9098,7 +10147,7 @@
       </w:rPr>
     </w:lvl>
   </w:abstractNum>
-  <w:abstractNum w:abstractNumId="6" w15:restartNumberingAfterBreak="0">
+  <w:abstractNum w:abstractNumId="7" w15:restartNumberingAfterBreak="0">
     <w:nsid w:val="32580F14"/>
     <w:multiLevelType w:val="hybridMultilevel"/>
     <w:tmpl w:val="9B32739A"/>
@@ -9188,11 +10237,11 @@
       </w:pPr>
     </w:lvl>
   </w:abstractNum>
-  <w:abstractNum w:abstractNumId="7" w15:restartNumberingAfterBreak="0">
+  <w:abstractNum w:abstractNumId="8" w15:restartNumberingAfterBreak="0">
     <w:nsid w:val="374A5A89"/>
     <w:multiLevelType w:val="hybridMultilevel"/>
-    <w:tmpl w:val="8174ABAA"/>
-    <w:lvl w:ilvl="0" w:tplc="418616E4">
+    <w:tmpl w:val="4AE47EE4"/>
+    <w:lvl w:ilvl="0" w:tplc="3006B17A">
       <w:start w:val="3"/>
       <w:numFmt w:val="decimal"/>
       <w:lvlText w:val="%1."/>
@@ -9278,7 +10327,7 @@
       </w:pPr>
     </w:lvl>
   </w:abstractNum>
-  <w:abstractNum w:abstractNumId="8" w15:restartNumberingAfterBreak="0">
+  <w:abstractNum w:abstractNumId="9" w15:restartNumberingAfterBreak="0">
     <w:nsid w:val="4DA61509"/>
     <w:multiLevelType w:val="hybridMultilevel"/>
     <w:tmpl w:val="DB5E4B10"/>
@@ -9367,7 +10416,7 @@
       </w:pPr>
     </w:lvl>
   </w:abstractNum>
-  <w:abstractNum w:abstractNumId="9" w15:restartNumberingAfterBreak="0">
+  <w:abstractNum w:abstractNumId="10" w15:restartNumberingAfterBreak="0">
     <w:nsid w:val="4EDA4400"/>
     <w:multiLevelType w:val="hybridMultilevel"/>
     <w:tmpl w:val="BFE44412"/>
@@ -9457,7 +10506,7 @@
       </w:pPr>
     </w:lvl>
   </w:abstractNum>
-  <w:abstractNum w:abstractNumId="10" w15:restartNumberingAfterBreak="0">
+  <w:abstractNum w:abstractNumId="11" w15:restartNumberingAfterBreak="0">
     <w:nsid w:val="555F7448"/>
     <w:multiLevelType w:val="hybridMultilevel"/>
     <w:tmpl w:val="2E106172"/>
@@ -9547,7 +10596,7 @@
       </w:pPr>
     </w:lvl>
   </w:abstractNum>
-  <w:abstractNum w:abstractNumId="11" w15:restartNumberingAfterBreak="0">
+  <w:abstractNum w:abstractNumId="12" w15:restartNumberingAfterBreak="0">
     <w:nsid w:val="56887754"/>
     <w:multiLevelType w:val="hybridMultilevel"/>
     <w:tmpl w:val="30AA51A2"/>
@@ -9637,7 +10686,7 @@
       </w:pPr>
     </w:lvl>
   </w:abstractNum>
-  <w:abstractNum w:abstractNumId="12" w15:restartNumberingAfterBreak="0">
+  <w:abstractNum w:abstractNumId="13" w15:restartNumberingAfterBreak="0">
     <w:nsid w:val="56997D5E"/>
     <w:multiLevelType w:val="hybridMultilevel"/>
     <w:tmpl w:val="30AA51A2"/>
@@ -9727,7 +10776,97 @@
       </w:pPr>
     </w:lvl>
   </w:abstractNum>
-  <w:abstractNum w:abstractNumId="13" w15:restartNumberingAfterBreak="0">
+  <w:abstractNum w:abstractNumId="14" w15:restartNumberingAfterBreak="0">
+    <w:nsid w:val="5C044759"/>
+    <w:multiLevelType w:val="hybridMultilevel"/>
+    <w:tmpl w:val="D9784C62"/>
+    <w:lvl w:ilvl="0" w:tplc="AEDA6212">
+      <w:start w:val="1"/>
+      <w:numFmt w:val="decimal"/>
+      <w:lvlText w:val="%1."/>
+      <w:lvlJc w:val="left"/>
+      <w:pPr>
+        <w:ind w:left="360" w:hanging="360"/>
+      </w:pPr>
+      <w:rPr>
+        <w:rFonts w:hint="default"/>
+        <w:b/>
+      </w:rPr>
+    </w:lvl>
+    <w:lvl w:ilvl="1" w:tplc="04090019" w:tentative="1">
+      <w:start w:val="1"/>
+      <w:numFmt w:val="lowerLetter"/>
+      <w:lvlText w:val="%2."/>
+      <w:lvlJc w:val="left"/>
+      <w:pPr>
+        <w:ind w:left="1440" w:hanging="360"/>
+      </w:pPr>
+    </w:lvl>
+    <w:lvl w:ilvl="2" w:tplc="0409001B" w:tentative="1">
+      <w:start w:val="1"/>
+      <w:numFmt w:val="lowerRoman"/>
+      <w:lvlText w:val="%3."/>
+      <w:lvlJc w:val="right"/>
+      <w:pPr>
+        <w:ind w:left="2160" w:hanging="180"/>
+      </w:pPr>
+    </w:lvl>
+    <w:lvl w:ilvl="3" w:tplc="0409000F" w:tentative="1">
+      <w:start w:val="1"/>
+      <w:numFmt w:val="decimal"/>
+      <w:lvlText w:val="%4."/>
+      <w:lvlJc w:val="left"/>
+      <w:pPr>
+        <w:ind w:left="2880" w:hanging="360"/>
+      </w:pPr>
+    </w:lvl>
+    <w:lvl w:ilvl="4" w:tplc="04090019" w:tentative="1">
+      <w:start w:val="1"/>
+      <w:numFmt w:val="lowerLetter"/>
+      <w:lvlText w:val="%5."/>
+      <w:lvlJc w:val="left"/>
+      <w:pPr>
+        <w:ind w:left="3600" w:hanging="360"/>
+      </w:pPr>
+    </w:lvl>
+    <w:lvl w:ilvl="5" w:tplc="0409001B" w:tentative="1">
+      <w:start w:val="1"/>
+      <w:numFmt w:val="lowerRoman"/>
+      <w:lvlText w:val="%6."/>
+      <w:lvlJc w:val="right"/>
+      <w:pPr>
+        <w:ind w:left="4320" w:hanging="180"/>
+      </w:pPr>
+    </w:lvl>
+    <w:lvl w:ilvl="6" w:tplc="0409000F" w:tentative="1">
+      <w:start w:val="1"/>
+      <w:numFmt w:val="decimal"/>
+      <w:lvlText w:val="%7."/>
+      <w:lvlJc w:val="left"/>
+      <w:pPr>
+        <w:ind w:left="5040" w:hanging="360"/>
+      </w:pPr>
+    </w:lvl>
+    <w:lvl w:ilvl="7" w:tplc="04090019" w:tentative="1">
+      <w:start w:val="1"/>
+      <w:numFmt w:val="lowerLetter"/>
+      <w:lvlText w:val="%8."/>
+      <w:lvlJc w:val="left"/>
+      <w:pPr>
+        <w:ind w:left="5760" w:hanging="360"/>
+      </w:pPr>
+    </w:lvl>
+    <w:lvl w:ilvl="8" w:tplc="0409001B" w:tentative="1">
+      <w:start w:val="1"/>
+      <w:numFmt w:val="lowerRoman"/>
+      <w:lvlText w:val="%9."/>
+      <w:lvlJc w:val="right"/>
+      <w:pPr>
+        <w:ind w:left="6480" w:hanging="180"/>
+      </w:pPr>
+    </w:lvl>
+  </w:abstractNum>
+  <w:abstractNum w:abstractNumId="15" w15:restartNumberingAfterBreak="0">
     <w:nsid w:val="5FBD27C6"/>
     <w:multiLevelType w:val="hybridMultilevel"/>
     <w:tmpl w:val="F3BE47D8"/>
@@ -9840,7 +10979,7 @@
       </w:rPr>
     </w:lvl>
   </w:abstractNum>
-  <w:abstractNum w:abstractNumId="14" w15:restartNumberingAfterBreak="0">
+  <w:abstractNum w:abstractNumId="16" w15:restartNumberingAfterBreak="0">
     <w:nsid w:val="601E3B4E"/>
     <w:multiLevelType w:val="hybridMultilevel"/>
     <w:tmpl w:val="3FFC0B4A"/>
@@ -9929,7 +11068,7 @@
       </w:pPr>
     </w:lvl>
   </w:abstractNum>
-  <w:abstractNum w:abstractNumId="15" w15:restartNumberingAfterBreak="0">
+  <w:abstractNum w:abstractNumId="17" w15:restartNumberingAfterBreak="0">
     <w:nsid w:val="71E810C5"/>
     <w:multiLevelType w:val="hybridMultilevel"/>
     <w:tmpl w:val="9B32739A"/>
@@ -10019,7 +11158,7 @@
       </w:pPr>
     </w:lvl>
   </w:abstractNum>
-  <w:abstractNum w:abstractNumId="16" w15:restartNumberingAfterBreak="0">
+  <w:abstractNum w:abstractNumId="18" w15:restartNumberingAfterBreak="0">
     <w:nsid w:val="72933FB8"/>
     <w:multiLevelType w:val="hybridMultilevel"/>
     <w:tmpl w:val="8174ABAA"/>
@@ -10109,7 +11248,7 @@
       </w:pPr>
     </w:lvl>
   </w:abstractNum>
-  <w:abstractNum w:abstractNumId="17" w15:restartNumberingAfterBreak="0">
+  <w:abstractNum w:abstractNumId="19" w15:restartNumberingAfterBreak="0">
     <w:nsid w:val="74926499"/>
     <w:multiLevelType w:val="hybridMultilevel"/>
     <w:tmpl w:val="461E77E2"/>
@@ -10208,49 +11347,55 @@
     <w:abstractNumId w:val="3"/>
   </w:num>
   <w:num w:numId="4">
-    <w:abstractNumId w:val="14"/>
+    <w:abstractNumId w:val="16"/>
   </w:num>
   <w:num w:numId="5">
-    <w:abstractNumId w:val="13"/>
+    <w:abstractNumId w:val="15"/>
   </w:num>
   <w:num w:numId="6">
-    <w:abstractNumId w:val="8"/>
+    <w:abstractNumId w:val="9"/>
   </w:num>
   <w:num w:numId="7">
-    <w:abstractNumId w:val="5"/>
+    <w:abstractNumId w:val="6"/>
   </w:num>
   <w:num w:numId="8">
     <w:abstractNumId w:val="1"/>
   </w:num>
   <w:num w:numId="9">
-    <w:abstractNumId w:val="9"/>
+    <w:abstractNumId w:val="10"/>
   </w:num>
   <w:num w:numId="10">
-    <w:abstractNumId w:val="10"/>
+    <w:abstractNumId w:val="11"/>
   </w:num>
   <w:num w:numId="11">
-    <w:abstractNumId w:val="4"/>
+    <w:abstractNumId w:val="5"/>
   </w:num>
   <w:num w:numId="12">
+    <w:abstractNumId w:val="19"/>
+  </w:num>
+  <w:num w:numId="13">
+    <w:abstractNumId w:val="12"/>
+  </w:num>
+  <w:num w:numId="14">
+    <w:abstractNumId w:val="7"/>
+  </w:num>
+  <w:num w:numId="15">
+    <w:abstractNumId w:val="18"/>
+  </w:num>
+  <w:num w:numId="16">
+    <w:abstractNumId w:val="13"/>
+  </w:num>
+  <w:num w:numId="17">
     <w:abstractNumId w:val="17"/>
   </w:num>
-  <w:num w:numId="13">
-    <w:abstractNumId w:val="11"/>
+  <w:num w:numId="18">
+    <w:abstractNumId w:val="8"/>
   </w:num>
-  <w:num w:numId="14">
-    <w:abstractNumId w:val="6"/>
+  <w:num w:numId="19">
+    <w:abstractNumId w:val="14"/>
   </w:num>
-  <w:num w:numId="15">
-    <w:abstractNumId w:val="16"/>
-  </w:num>
-  <w:num w:numId="16">
-    <w:abstractNumId w:val="12"/>
-  </w:num>
-  <w:num w:numId="17">
-    <w:abstractNumId w:val="15"/>
-  </w:num>
-  <w:num w:numId="18">
-    <w:abstractNumId w:val="7"/>
+  <w:num w:numId="20">
+    <w:abstractNumId w:val="4"/>
   </w:num>
 </w:numbering>
 </file>
@@ -11127,6 +12272,7 @@
   </w:compat>
   <w:rsids>
     <w:rsidRoot w:val="00957338"/>
+    <w:rsid w:val="003A4BF2"/>
     <w:rsid w:val="00957338"/>
     <w:rsid w:val="00B81E4A"/>
     <w:rsid w:val="00D92609"/>
@@ -11908,7 +13054,7 @@
 </file>
 
 <file path=customXml/itemProps1.xml><?xml version="1.0" encoding="utf-8"?>
-<ds:datastoreItem xmlns:ds="http://schemas.openxmlformats.org/officeDocument/2006/customXml" ds:itemID="{9EABDB18-76DF-49C8-9FC2-6FAE7FA6CE45}">
+<ds:datastoreItem xmlns:ds="http://schemas.openxmlformats.org/officeDocument/2006/customXml" ds:itemID="{0C33065D-DF36-4AA7-990B-816EC1C0B204}">
   <ds:schemaRefs>
     <ds:schemaRef ds:uri="http://schemas.openxmlformats.org/officeDocument/2006/bibliography"/>
   </ds:schemaRefs>

--- a/Site Manual.docx
+++ b/Site Manual.docx
@@ -360,7 +360,7 @@
             </w:rPr>
             <w:fldChar w:fldCharType="separate"/>
           </w:r>
-          <w:hyperlink w:anchor="_Toc516388945" w:history="1">
+          <w:hyperlink w:anchor="_Toc516394118" w:history="1">
             <w:r>
               <w:rPr>
                 <w:rStyle w:val="Hyperlink"/>
@@ -387,7 +387,7 @@
                 <w:noProof/>
                 <w:webHidden/>
               </w:rPr>
-              <w:instrText xml:space="preserve"> PAGEREF _Toc516388945 \h </w:instrText>
+              <w:instrText xml:space="preserve"> PAGEREF _Toc516394118 \h </w:instrText>
             </w:r>
             <w:r>
               <w:rPr>
@@ -429,7 +429,7 @@
               <w:noProof/>
             </w:rPr>
           </w:pPr>
-          <w:hyperlink r:id="rId6" w:anchor="_Toc516388946" w:history="1">
+          <w:hyperlink r:id="rId6" w:anchor="_Toc516394119" w:history="1">
             <w:r>
               <w:rPr>
                 <w:rStyle w:val="Hyperlink"/>
@@ -456,7 +456,7 @@
                 <w:noProof/>
                 <w:webHidden/>
               </w:rPr>
-              <w:instrText xml:space="preserve"> PAGEREF _Toc516388946 \h </w:instrText>
+              <w:instrText xml:space="preserve"> PAGEREF _Toc516394119 \h </w:instrText>
             </w:r>
             <w:r>
               <w:rPr>
@@ -498,7 +498,7 @@
               <w:noProof/>
             </w:rPr>
           </w:pPr>
-          <w:hyperlink w:anchor="_Toc516388947" w:history="1">
+          <w:hyperlink w:anchor="_Toc516394120" w:history="1">
             <w:r>
               <w:rPr>
                 <w:rStyle w:val="Hyperlink"/>
@@ -525,7 +525,7 @@
                 <w:noProof/>
                 <w:webHidden/>
               </w:rPr>
-              <w:instrText xml:space="preserve"> PAGEREF _Toc516388947 \h </w:instrText>
+              <w:instrText xml:space="preserve"> PAGEREF _Toc516394120 \h </w:instrText>
             </w:r>
             <w:r>
               <w:rPr>
@@ -567,7 +567,7 @@
               <w:noProof/>
             </w:rPr>
           </w:pPr>
-          <w:hyperlink w:anchor="_Toc516388948" w:history="1">
+          <w:hyperlink w:anchor="_Toc516394121" w:history="1">
             <w:r>
               <w:rPr>
                 <w:rStyle w:val="Hyperlink"/>
@@ -594,7 +594,7 @@
                 <w:noProof/>
                 <w:webHidden/>
               </w:rPr>
-              <w:instrText xml:space="preserve"> PAGEREF _Toc516388948 \h </w:instrText>
+              <w:instrText xml:space="preserve"> PAGEREF _Toc516394121 \h </w:instrText>
             </w:r>
             <w:r>
               <w:rPr>
@@ -636,7 +636,7 @@
               <w:noProof/>
             </w:rPr>
           </w:pPr>
-          <w:hyperlink w:anchor="_Toc516388949" w:history="1">
+          <w:hyperlink w:anchor="_Toc516394122" w:history="1">
             <w:r>
               <w:rPr>
                 <w:rStyle w:val="Hyperlink"/>
@@ -663,7 +663,7 @@
                 <w:noProof/>
                 <w:webHidden/>
               </w:rPr>
-              <w:instrText xml:space="preserve"> PAGEREF _Toc516388949 \h </w:instrText>
+              <w:instrText xml:space="preserve"> PAGEREF _Toc516394122 \h </w:instrText>
             </w:r>
             <w:r>
               <w:rPr>
@@ -705,7 +705,7 @@
               <w:noProof/>
             </w:rPr>
           </w:pPr>
-          <w:hyperlink w:anchor="_Toc516388950" w:history="1">
+          <w:hyperlink w:anchor="_Toc516394123" w:history="1">
             <w:r>
               <w:rPr>
                 <w:rStyle w:val="Hyperlink"/>
@@ -732,7 +732,7 @@
                 <w:noProof/>
                 <w:webHidden/>
               </w:rPr>
-              <w:instrText xml:space="preserve"> PAGEREF _Toc516388950 \h </w:instrText>
+              <w:instrText xml:space="preserve"> PAGEREF _Toc516394123 \h </w:instrText>
             </w:r>
             <w:r>
               <w:rPr>
@@ -774,7 +774,7 @@
               <w:noProof/>
             </w:rPr>
           </w:pPr>
-          <w:hyperlink r:id="rId7" w:anchor="_Toc516388951" w:history="1">
+          <w:hyperlink r:id="rId7" w:anchor="_Toc516394124" w:history="1">
             <w:r>
               <w:rPr>
                 <w:rStyle w:val="Hyperlink"/>
@@ -801,7 +801,7 @@
                 <w:noProof/>
                 <w:webHidden/>
               </w:rPr>
-              <w:instrText xml:space="preserve"> PAGEREF _Toc516388951 \h </w:instrText>
+              <w:instrText xml:space="preserve"> PAGEREF _Toc516394124 \h </w:instrText>
             </w:r>
             <w:r>
               <w:rPr>
@@ -843,7 +843,7 @@
               <w:noProof/>
             </w:rPr>
           </w:pPr>
-          <w:hyperlink w:anchor="_Toc516388952" w:history="1">
+          <w:hyperlink w:anchor="_Toc516394125" w:history="1">
             <w:r>
               <w:rPr>
                 <w:rStyle w:val="Hyperlink"/>
@@ -870,7 +870,7 @@
                 <w:noProof/>
                 <w:webHidden/>
               </w:rPr>
-              <w:instrText xml:space="preserve"> PAGEREF _Toc516388952 \h </w:instrText>
+              <w:instrText xml:space="preserve"> PAGEREF _Toc516394125 \h </w:instrText>
             </w:r>
             <w:r>
               <w:rPr>
@@ -912,7 +912,7 @@
               <w:noProof/>
             </w:rPr>
           </w:pPr>
-          <w:hyperlink w:anchor="_Toc516388953" w:history="1">
+          <w:hyperlink w:anchor="_Toc516394126" w:history="1">
             <w:r>
               <w:rPr>
                 <w:rStyle w:val="Hyperlink"/>
@@ -939,7 +939,7 @@
                 <w:noProof/>
                 <w:webHidden/>
               </w:rPr>
-              <w:instrText xml:space="preserve"> PAGEREF _Toc516388953 \h </w:instrText>
+              <w:instrText xml:space="preserve"> PAGEREF _Toc516394126 \h </w:instrText>
             </w:r>
             <w:r>
               <w:rPr>
@@ -981,7 +981,7 @@
               <w:noProof/>
             </w:rPr>
           </w:pPr>
-          <w:hyperlink w:anchor="_Toc516388954" w:history="1">
+          <w:hyperlink w:anchor="_Toc516394127" w:history="1">
             <w:r>
               <w:rPr>
                 <w:rStyle w:val="Hyperlink"/>
@@ -1008,7 +1008,7 @@
                 <w:noProof/>
                 <w:webHidden/>
               </w:rPr>
-              <w:instrText xml:space="preserve"> PAGEREF _Toc516388954 \h </w:instrText>
+              <w:instrText xml:space="preserve"> PAGEREF _Toc516394127 \h </w:instrText>
             </w:r>
             <w:r>
               <w:rPr>
@@ -1050,7 +1050,7 @@
               <w:noProof/>
             </w:rPr>
           </w:pPr>
-          <w:hyperlink r:id="rId8" w:anchor="_Toc516388955" w:history="1">
+          <w:hyperlink r:id="rId8" w:anchor="_Toc516394128" w:history="1">
             <w:r>
               <w:rPr>
                 <w:rStyle w:val="Hyperlink"/>
@@ -1077,7 +1077,7 @@
                 <w:noProof/>
                 <w:webHidden/>
               </w:rPr>
-              <w:instrText xml:space="preserve"> PAGEREF _Toc516388955 \h </w:instrText>
+              <w:instrText xml:space="preserve"> PAGEREF _Toc516394128 \h </w:instrText>
             </w:r>
             <w:r>
               <w:rPr>
@@ -1119,7 +1119,7 @@
               <w:noProof/>
             </w:rPr>
           </w:pPr>
-          <w:hyperlink r:id="rId9" w:anchor="_Toc516388956" w:history="1">
+          <w:hyperlink r:id="rId9" w:anchor="_Toc516394129" w:history="1">
             <w:r>
               <w:rPr>
                 <w:rStyle w:val="Hyperlink"/>
@@ -1146,7 +1146,7 @@
                 <w:noProof/>
                 <w:webHidden/>
               </w:rPr>
-              <w:instrText xml:space="preserve"> PAGEREF _Toc516388956 \h </w:instrText>
+              <w:instrText xml:space="preserve"> PAGEREF _Toc516394129 \h </w:instrText>
             </w:r>
             <w:r>
               <w:rPr>
@@ -1188,7 +1188,7 @@
               <w:noProof/>
             </w:rPr>
           </w:pPr>
-          <w:hyperlink r:id="rId10" w:anchor="_Toc516388957" w:history="1">
+          <w:hyperlink r:id="rId10" w:anchor="_Toc516394130" w:history="1">
             <w:r>
               <w:rPr>
                 <w:rStyle w:val="Hyperlink"/>
@@ -1215,7 +1215,7 @@
                 <w:noProof/>
                 <w:webHidden/>
               </w:rPr>
-              <w:instrText xml:space="preserve"> PAGEREF _Toc516388957 \h </w:instrText>
+              <w:instrText xml:space="preserve"> PAGEREF _Toc516394130 \h </w:instrText>
             </w:r>
             <w:r>
               <w:rPr>
@@ -1236,6 +1236,213 @@
                 <w:webHidden/>
               </w:rPr>
               <w:t>13</w:t>
+            </w:r>
+            <w:r>
+              <w:rPr>
+                <w:noProof/>
+                <w:webHidden/>
+              </w:rPr>
+              <w:fldChar w:fldCharType="end"/>
+            </w:r>
+          </w:hyperlink>
+        </w:p>
+        <w:p>
+          <w:pPr>
+            <w:pStyle w:val="TOC3"/>
+            <w:tabs>
+              <w:tab w:val="right" w:leader="dot" w:pos="9350"/>
+            </w:tabs>
+            <w:rPr>
+              <w:rFonts w:eastAsiaTheme="minorEastAsia"/>
+              <w:noProof/>
+            </w:rPr>
+          </w:pPr>
+          <w:hyperlink r:id="rId11" w:anchor="_Toc516394131" w:history="1">
+            <w:r>
+              <w:rPr>
+                <w:rStyle w:val="Hyperlink"/>
+                <w:noProof/>
+              </w:rPr>
+              <w:t>USER ACCOUNTS</w:t>
+            </w:r>
+            <w:r>
+              <w:rPr>
+                <w:noProof/>
+                <w:webHidden/>
+              </w:rPr>
+              <w:tab/>
+            </w:r>
+            <w:r>
+              <w:rPr>
+                <w:noProof/>
+                <w:webHidden/>
+              </w:rPr>
+              <w:fldChar w:fldCharType="begin"/>
+            </w:r>
+            <w:r>
+              <w:rPr>
+                <w:noProof/>
+                <w:webHidden/>
+              </w:rPr>
+              <w:instrText xml:space="preserve"> PAGEREF _Toc516394131 \h </w:instrText>
+            </w:r>
+            <w:r>
+              <w:rPr>
+                <w:noProof/>
+                <w:webHidden/>
+              </w:rPr>
+            </w:r>
+            <w:r>
+              <w:rPr>
+                <w:noProof/>
+                <w:webHidden/>
+              </w:rPr>
+              <w:fldChar w:fldCharType="separate"/>
+            </w:r>
+            <w:r>
+              <w:rPr>
+                <w:noProof/>
+                <w:webHidden/>
+              </w:rPr>
+              <w:t>13</w:t>
+            </w:r>
+            <w:r>
+              <w:rPr>
+                <w:noProof/>
+                <w:webHidden/>
+              </w:rPr>
+              <w:fldChar w:fldCharType="end"/>
+            </w:r>
+          </w:hyperlink>
+        </w:p>
+        <w:p>
+          <w:pPr>
+            <w:pStyle w:val="TOC3"/>
+            <w:tabs>
+              <w:tab w:val="right" w:leader="dot" w:pos="9350"/>
+            </w:tabs>
+            <w:rPr>
+              <w:rFonts w:eastAsiaTheme="minorEastAsia"/>
+              <w:noProof/>
+            </w:rPr>
+          </w:pPr>
+          <w:hyperlink r:id="rId12" w:anchor="_Toc516394132" w:history="1">
+            <w:r>
+              <w:rPr>
+                <w:rStyle w:val="Hyperlink"/>
+                <w:noProof/>
+              </w:rPr>
+              <w:t>BORROWERS</w:t>
+            </w:r>
+            <w:r>
+              <w:rPr>
+                <w:noProof/>
+                <w:webHidden/>
+              </w:rPr>
+              <w:tab/>
+            </w:r>
+            <w:r>
+              <w:rPr>
+                <w:noProof/>
+                <w:webHidden/>
+              </w:rPr>
+              <w:fldChar w:fldCharType="begin"/>
+            </w:r>
+            <w:r>
+              <w:rPr>
+                <w:noProof/>
+                <w:webHidden/>
+              </w:rPr>
+              <w:instrText xml:space="preserve"> PAGEREF _Toc516394132 \h </w:instrText>
+            </w:r>
+            <w:r>
+              <w:rPr>
+                <w:noProof/>
+                <w:webHidden/>
+              </w:rPr>
+            </w:r>
+            <w:r>
+              <w:rPr>
+                <w:noProof/>
+                <w:webHidden/>
+              </w:rPr>
+              <w:fldChar w:fldCharType="separate"/>
+            </w:r>
+            <w:r>
+              <w:rPr>
+                <w:noProof/>
+                <w:webHidden/>
+              </w:rPr>
+              <w:t>14</w:t>
+            </w:r>
+            <w:r>
+              <w:rPr>
+                <w:noProof/>
+                <w:webHidden/>
+              </w:rPr>
+              <w:fldChar w:fldCharType="end"/>
+            </w:r>
+          </w:hyperlink>
+        </w:p>
+        <w:p>
+          <w:pPr>
+            <w:pStyle w:val="TOC3"/>
+            <w:tabs>
+              <w:tab w:val="right" w:leader="dot" w:pos="9350"/>
+            </w:tabs>
+            <w:rPr>
+              <w:rFonts w:eastAsiaTheme="minorEastAsia"/>
+              <w:noProof/>
+            </w:rPr>
+          </w:pPr>
+          <w:hyperlink r:id="rId13" w:anchor="_Toc516394133" w:history="1">
+            <w:r>
+              <w:rPr>
+                <w:rStyle w:val="Hyperlink"/>
+                <w:noProof/>
+              </w:rPr>
+              <w:t>RENTALS</w:t>
+            </w:r>
+            <w:r>
+              <w:rPr>
+                <w:noProof/>
+                <w:webHidden/>
+              </w:rPr>
+              <w:tab/>
+            </w:r>
+            <w:r>
+              <w:rPr>
+                <w:noProof/>
+                <w:webHidden/>
+              </w:rPr>
+              <w:fldChar w:fldCharType="begin"/>
+            </w:r>
+            <w:r>
+              <w:rPr>
+                <w:noProof/>
+                <w:webHidden/>
+              </w:rPr>
+              <w:instrText xml:space="preserve"> PAGEREF _Toc516394133 \h </w:instrText>
+            </w:r>
+            <w:r>
+              <w:rPr>
+                <w:noProof/>
+                <w:webHidden/>
+              </w:rPr>
+            </w:r>
+            <w:r>
+              <w:rPr>
+                <w:noProof/>
+                <w:webHidden/>
+              </w:rPr>
+              <w:fldChar w:fldCharType="separate"/>
+            </w:r>
+            <w:r>
+              <w:rPr>
+                <w:noProof/>
+                <w:webHidden/>
+              </w:rPr>
+              <w:t>15</w:t>
             </w:r>
             <w:r>
               <w:rPr>
@@ -1275,7 +1482,7 @@
       <w:pPr>
         <w:pStyle w:val="Heading1"/>
       </w:pPr>
-      <w:bookmarkStart w:id="0" w:name="_Toc516388945"/>
+      <w:bookmarkStart w:id="0" w:name="_Toc516394118"/>
       <w:r>
         <w:lastRenderedPageBreak/>
         <w:t>SITE ACCESS</w:t>
@@ -1465,7 +1672,7 @@
                                           </pic:cNvPicPr>
                                         </pic:nvPicPr>
                                         <pic:blipFill>
-                                          <a:blip r:embed="rId11">
+                                          <a:blip r:embed="rId14">
                                             <a:extLst>
                                               <a:ext uri="{28A0092B-C50C-407E-A947-70E740481C1C}">
                                                 <a14:useLocalDpi xmlns:a14="http://schemas.microsoft.com/office/drawing/2010/main" val="0"/>
@@ -1545,7 +1752,7 @@
                                     </pic:cNvPicPr>
                                   </pic:nvPicPr>
                                   <pic:blipFill>
-                                    <a:blip r:embed="rId11">
+                                    <a:blip r:embed="rId14">
                                       <a:extLst>
                                         <a:ext uri="{28A0092B-C50C-407E-A947-70E740481C1C}">
                                           <a14:useLocalDpi xmlns:a14="http://schemas.microsoft.com/office/drawing/2010/main" val="0"/>
@@ -1799,7 +2006,7 @@
                                           </pic:cNvPicPr>
                                         </pic:nvPicPr>
                                         <pic:blipFill>
-                                          <a:blip r:embed="rId12">
+                                          <a:blip r:embed="rId15">
                                             <a:extLst>
                                               <a:ext uri="{28A0092B-C50C-407E-A947-70E740481C1C}">
                                                 <a14:useLocalDpi xmlns:a14="http://schemas.microsoft.com/office/drawing/2010/main" val="0"/>
@@ -1879,7 +2086,7 @@
                                     </pic:cNvPicPr>
                                   </pic:nvPicPr>
                                   <pic:blipFill>
-                                    <a:blip r:embed="rId12">
+                                    <a:blip r:embed="rId15">
                                       <a:extLst>
                                         <a:ext uri="{28A0092B-C50C-407E-A947-70E740481C1C}">
                                           <a14:useLocalDpi xmlns:a14="http://schemas.microsoft.com/office/drawing/2010/main" val="0"/>
@@ -2046,7 +2253,7 @@
                                       <w:sz w:val="96"/>
                                     </w:rPr>
                                   </w:pPr>
-                                  <w:bookmarkStart w:id="1" w:name="_Toc516388946"/>
+                                  <w:bookmarkStart w:id="1" w:name="_Toc516394119"/>
                                   <w:r>
                                     <w:rPr>
                                       <w:sz w:val="96"/>
@@ -2130,7 +2337,7 @@
                                 <w:sz w:val="96"/>
                               </w:rPr>
                             </w:pPr>
-                            <w:bookmarkStart w:id="2" w:name="_Toc516388946"/>
+                            <w:bookmarkStart w:id="2" w:name="_Toc516394119"/>
                             <w:r>
                               <w:rPr>
                                 <w:sz w:val="96"/>
@@ -2214,7 +2421,7 @@
       <w:pPr>
         <w:pStyle w:val="Heading1"/>
       </w:pPr>
-      <w:bookmarkStart w:id="3" w:name="_Toc516388947"/>
+      <w:bookmarkStart w:id="3" w:name="_Toc516394120"/>
       <w:r>
         <w:lastRenderedPageBreak/>
         <w:t xml:space="preserve">USER-ORIENTED </w:t>
@@ -2239,7 +2446,7 @@
           <w:sz w:val="32"/>
         </w:rPr>
       </w:pPr>
-      <w:bookmarkStart w:id="4" w:name="_Toc516388948"/>
+      <w:bookmarkStart w:id="4" w:name="_Toc516394121"/>
       <w:r>
         <w:rPr>
           <w:noProof/>
@@ -2417,7 +2624,7 @@
                                           </pic:cNvPicPr>
                                         </pic:nvPicPr>
                                         <pic:blipFill>
-                                          <a:blip r:embed="rId13">
+                                          <a:blip r:embed="rId16">
                                             <a:extLst>
                                               <a:ext uri="{28A0092B-C50C-407E-A947-70E740481C1C}">
                                                 <a14:useLocalDpi xmlns:a14="http://schemas.microsoft.com/office/drawing/2010/main" val="0"/>
@@ -2494,7 +2701,7 @@
                                     </pic:cNvPicPr>
                                   </pic:nvPicPr>
                                   <pic:blipFill>
-                                    <a:blip r:embed="rId13">
+                                    <a:blip r:embed="rId16">
                                       <a:extLst>
                                         <a:ext uri="{28A0092B-C50C-407E-A947-70E740481C1C}">
                                           <a14:useLocalDpi xmlns:a14="http://schemas.microsoft.com/office/drawing/2010/main" val="0"/>
@@ -2650,7 +2857,7 @@
           <w:sz w:val="32"/>
         </w:rPr>
       </w:pPr>
-      <w:bookmarkStart w:id="5" w:name="_Toc516388949"/>
+      <w:bookmarkStart w:id="5" w:name="_Toc516394122"/>
       <w:r>
         <w:rPr>
           <w:noProof/>
@@ -2829,7 +3036,7 @@
                                           </pic:cNvPicPr>
                                         </pic:nvPicPr>
                                         <pic:blipFill>
-                                          <a:blip r:embed="rId14">
+                                          <a:blip r:embed="rId17">
                                             <a:extLst>
                                               <a:ext uri="{28A0092B-C50C-407E-A947-70E740481C1C}">
                                                 <a14:useLocalDpi xmlns:a14="http://schemas.microsoft.com/office/drawing/2010/main" val="0"/>
@@ -2906,7 +3113,7 @@
                                     </pic:cNvPicPr>
                                   </pic:nvPicPr>
                                   <pic:blipFill>
-                                    <a:blip r:embed="rId14">
+                                    <a:blip r:embed="rId17">
                                       <a:extLst>
                                         <a:ext uri="{28A0092B-C50C-407E-A947-70E740481C1C}">
                                           <a14:useLocalDpi xmlns:a14="http://schemas.microsoft.com/office/drawing/2010/main" val="0"/>
@@ -3046,7 +3253,7 @@
                                           </pic:cNvPicPr>
                                         </pic:nvPicPr>
                                         <pic:blipFill>
-                                          <a:blip r:embed="rId15">
+                                          <a:blip r:embed="rId18">
                                             <a:extLst>
                                               <a:ext uri="{28A0092B-C50C-407E-A947-70E740481C1C}">
                                                 <a14:useLocalDpi xmlns:a14="http://schemas.microsoft.com/office/drawing/2010/main" val="0"/>
@@ -3126,7 +3333,7 @@
                                     </pic:cNvPicPr>
                                   </pic:nvPicPr>
                                   <pic:blipFill>
-                                    <a:blip r:embed="rId15">
+                                    <a:blip r:embed="rId18">
                                       <a:extLst>
                                         <a:ext uri="{28A0092B-C50C-407E-A947-70E740481C1C}">
                                           <a14:useLocalDpi xmlns:a14="http://schemas.microsoft.com/office/drawing/2010/main" val="0"/>
@@ -3242,7 +3449,7 @@
                                           </pic:cNvPicPr>
                                         </pic:nvPicPr>
                                         <pic:blipFill>
-                                          <a:blip r:embed="rId16">
+                                          <a:blip r:embed="rId19">
                                             <a:extLst>
                                               <a:ext uri="{28A0092B-C50C-407E-A947-70E740481C1C}">
                                                 <a14:useLocalDpi xmlns:a14="http://schemas.microsoft.com/office/drawing/2010/main" val="0"/>
@@ -3322,7 +3529,7 @@
                                     </pic:cNvPicPr>
                                   </pic:nvPicPr>
                                   <pic:blipFill>
-                                    <a:blip r:embed="rId16">
+                                    <a:blip r:embed="rId19">
                                       <a:extLst>
                                         <a:ext uri="{28A0092B-C50C-407E-A947-70E740481C1C}">
                                           <a14:useLocalDpi xmlns:a14="http://schemas.microsoft.com/office/drawing/2010/main" val="0"/>
@@ -3710,7 +3917,7 @@
                           </pic:cNvPicPr>
                         </pic:nvPicPr>
                         <pic:blipFill>
-                          <a:blip r:embed="rId17">
+                          <a:blip r:embed="rId20">
                             <a:extLst>
                               <a:ext uri="{28A0092B-C50C-407E-A947-70E740481C1C}">
                                 <a14:useLocalDpi xmlns:a14="http://schemas.microsoft.com/office/drawing/2010/main" val="0"/>
@@ -3788,7 +3995,7 @@
                           </pic:cNvPicPr>
                         </pic:nvPicPr>
                         <pic:blipFill>
-                          <a:blip r:embed="rId18">
+                          <a:blip r:embed="rId21">
                             <a:extLst>
                               <a:ext uri="{28A0092B-C50C-407E-A947-70E740481C1C}">
                                 <a14:useLocalDpi xmlns:a14="http://schemas.microsoft.com/office/drawing/2010/main" val="0"/>
@@ -3866,7 +4073,7 @@
                           </pic:cNvPicPr>
                         </pic:nvPicPr>
                         <pic:blipFill>
-                          <a:blip r:embed="rId19">
+                          <a:blip r:embed="rId22">
                             <a:extLst>
                               <a:ext uri="{28A0092B-C50C-407E-A947-70E740481C1C}">
                                 <a14:useLocalDpi xmlns:a14="http://schemas.microsoft.com/office/drawing/2010/main" val="0"/>
@@ -3944,7 +4151,7 @@
                           </pic:cNvPicPr>
                         </pic:nvPicPr>
                         <pic:blipFill>
-                          <a:blip r:embed="rId20">
+                          <a:blip r:embed="rId23">
                             <a:extLst>
                               <a:ext uri="{28A0092B-C50C-407E-A947-70E740481C1C}">
                                 <a14:useLocalDpi xmlns:a14="http://schemas.microsoft.com/office/drawing/2010/main" val="0"/>
@@ -3993,7 +4200,7 @@
           <w:sz w:val="32"/>
         </w:rPr>
       </w:pPr>
-      <w:bookmarkStart w:id="6" w:name="_Toc516388950"/>
+      <w:bookmarkStart w:id="6" w:name="_Toc516394123"/>
       <w:r>
         <w:rPr>
           <w:sz w:val="32"/>
@@ -4181,7 +4388,7 @@
                                           </pic:cNvPicPr>
                                         </pic:nvPicPr>
                                         <pic:blipFill>
-                                          <a:blip r:embed="rId21">
+                                          <a:blip r:embed="rId24">
                                             <a:extLst>
                                               <a:ext uri="{28A0092B-C50C-407E-A947-70E740481C1C}">
                                                 <a14:useLocalDpi xmlns:a14="http://schemas.microsoft.com/office/drawing/2010/main" val="0"/>
@@ -4258,7 +4465,7 @@
                                     </pic:cNvPicPr>
                                   </pic:nvPicPr>
                                   <pic:blipFill>
-                                    <a:blip r:embed="rId21">
+                                    <a:blip r:embed="rId24">
                                       <a:extLst>
                                         <a:ext uri="{28A0092B-C50C-407E-A947-70E740481C1C}">
                                           <a14:useLocalDpi xmlns:a14="http://schemas.microsoft.com/office/drawing/2010/main" val="0"/>
@@ -4442,7 +4649,7 @@
                                     <w:jc w:val="center"/>
                                     <w:outlineLvl w:val="0"/>
                                   </w:pPr>
-                                  <w:bookmarkStart w:id="7" w:name="_Toc516388951"/>
+                                  <w:bookmarkStart w:id="7" w:name="_Toc516394124"/>
                                   <w:r>
                                     <w:rPr>
                                       <w:sz w:val="96"/>
@@ -4523,7 +4730,7 @@
                               <w:jc w:val="center"/>
                               <w:outlineLvl w:val="0"/>
                             </w:pPr>
-                            <w:bookmarkStart w:id="8" w:name="_Toc516388951"/>
+                            <w:bookmarkStart w:id="8" w:name="_Toc516394124"/>
                             <w:r>
                               <w:rPr>
                                 <w:sz w:val="96"/>
@@ -4611,7 +4818,7 @@
           <w:sz w:val="32"/>
         </w:rPr>
       </w:pPr>
-      <w:bookmarkStart w:id="9" w:name="_Toc516388952"/>
+      <w:bookmarkStart w:id="9" w:name="_Toc516394125"/>
       <w:r>
         <w:rPr>
           <w:noProof/>
@@ -4789,7 +4996,7 @@
                                           </pic:cNvPicPr>
                                         </pic:nvPicPr>
                                         <pic:blipFill>
-                                          <a:blip r:embed="rId22">
+                                          <a:blip r:embed="rId25">
                                             <a:extLst>
                                               <a:ext uri="{28A0092B-C50C-407E-A947-70E740481C1C}">
                                                 <a14:useLocalDpi xmlns:a14="http://schemas.microsoft.com/office/drawing/2010/main" val="0"/>
@@ -4866,7 +5073,7 @@
                                     </pic:cNvPicPr>
                                   </pic:nvPicPr>
                                   <pic:blipFill>
-                                    <a:blip r:embed="rId22">
+                                    <a:blip r:embed="rId25">
                                       <a:extLst>
                                         <a:ext uri="{28A0092B-C50C-407E-A947-70E740481C1C}">
                                           <a14:useLocalDpi xmlns:a14="http://schemas.microsoft.com/office/drawing/2010/main" val="0"/>
@@ -5164,7 +5371,7 @@
           <w:sz w:val="32"/>
         </w:rPr>
       </w:pPr>
-      <w:bookmarkStart w:id="10" w:name="_Toc516388953"/>
+      <w:bookmarkStart w:id="10" w:name="_Toc516394126"/>
       <w:r>
         <w:rPr>
           <w:sz w:val="32"/>
@@ -5265,7 +5472,7 @@
                                           </pic:cNvPicPr>
                                         </pic:nvPicPr>
                                         <pic:blipFill>
-                                          <a:blip r:embed="rId23">
+                                          <a:blip r:embed="rId26">
                                             <a:extLst>
                                               <a:ext uri="{28A0092B-C50C-407E-A947-70E740481C1C}">
                                                 <a14:useLocalDpi xmlns:a14="http://schemas.microsoft.com/office/drawing/2010/main" val="0"/>
@@ -5342,7 +5549,7 @@
                                     </pic:cNvPicPr>
                                   </pic:nvPicPr>
                                   <pic:blipFill>
-                                    <a:blip r:embed="rId23">
+                                    <a:blip r:embed="rId26">
                                       <a:extLst>
                                         <a:ext uri="{28A0092B-C50C-407E-A947-70E740481C1C}">
                                           <a14:useLocalDpi xmlns:a14="http://schemas.microsoft.com/office/drawing/2010/main" val="0"/>
@@ -5387,7 +5594,7 @@
       <w:pPr>
         <w:pStyle w:val="Heading3"/>
       </w:pPr>
-      <w:bookmarkStart w:id="11" w:name="_Toc516388954"/>
+      <w:bookmarkStart w:id="11" w:name="_Toc516394127"/>
       <w:r>
         <w:rPr>
           <w:noProof/>
@@ -5446,65 +5653,103 @@
                                 <w:numId w:val="8"/>
                               </w:numPr>
                               <w:jc w:val="both"/>
+                              <w:rPr>
+                                <w:sz w:val="20"/>
+                              </w:rPr>
                             </w:pPr>
                             <w:r>
+                              <w:rPr>
+                                <w:sz w:val="20"/>
+                              </w:rPr>
                               <w:t xml:space="preserve">  </w:t>
                             </w:r>
                             <w:r>
+                              <w:rPr>
+                                <w:sz w:val="20"/>
+                              </w:rPr>
                               <w:t xml:space="preserve">This card would allow you to add a </w:t>
                             </w:r>
                             <w:r>
                               <w:rPr>
                                 <w:b/>
+                                <w:sz w:val="20"/>
                               </w:rPr>
                               <w:t>new book</w:t>
                             </w:r>
                             <w:r>
+                              <w:rPr>
+                                <w:sz w:val="20"/>
+                              </w:rPr>
                               <w:t xml:space="preserve"> to the database. All the fields are required and are also labeled accordingly. </w:t>
                             </w:r>
                             <w:r>
+                              <w:rPr>
+                                <w:sz w:val="20"/>
+                              </w:rPr>
                               <w:t xml:space="preserve">The controls identified by </w:t>
                             </w:r>
                             <w:r>
                               <w:rPr>
                                 <w:b/>
+                                <w:sz w:val="20"/>
                               </w:rPr>
                               <w:t xml:space="preserve">1 </w:t>
                             </w:r>
                             <w:r>
+                              <w:rPr>
+                                <w:sz w:val="20"/>
+                              </w:rPr>
                               <w:t xml:space="preserve">and </w:t>
                             </w:r>
                             <w:r>
                               <w:rPr>
                                 <w:b/>
+                                <w:sz w:val="20"/>
                               </w:rPr>
                               <w:t>2</w:t>
                             </w:r>
                             <w:r>
+                              <w:rPr>
+                                <w:sz w:val="20"/>
+                              </w:rPr>
                               <w:t xml:space="preserve"> will allow you to increase or decrease the value in the textbox by one.</w:t>
                             </w:r>
                             <w:r>
+                              <w:rPr>
+                                <w:sz w:val="20"/>
+                              </w:rPr>
                               <w:t xml:space="preserve"> </w:t>
                             </w:r>
                             <w:r>
+                              <w:rPr>
+                                <w:sz w:val="20"/>
+                              </w:rPr>
                               <w:t xml:space="preserve">There are also shortcuts to adding a new author or a publisher as identified by </w:t>
                             </w:r>
                             <w:r>
                               <w:rPr>
                                 <w:b/>
+                                <w:sz w:val="20"/>
                               </w:rPr>
                               <w:t>3</w:t>
                             </w:r>
                             <w:r>
+                              <w:rPr>
+                                <w:sz w:val="20"/>
+                              </w:rPr>
                               <w:t xml:space="preserve"> and </w:t>
                             </w:r>
                             <w:r>
                               <w:rPr>
                                 <w:b/>
+                                <w:sz w:val="20"/>
                               </w:rPr>
                               <w:t>4</w:t>
                             </w:r>
                             <w:r>
+                              <w:rPr>
+                                <w:sz w:val="20"/>
+                              </w:rPr>
                               <w:t xml:space="preserve"> if the need for them arises. </w:t>
                             </w:r>
                           </w:p>
@@ -5538,65 +5783,103 @@
                           <w:numId w:val="8"/>
                         </w:numPr>
                         <w:jc w:val="both"/>
+                        <w:rPr>
+                          <w:sz w:val="20"/>
+                        </w:rPr>
                       </w:pPr>
                       <w:r>
+                        <w:rPr>
+                          <w:sz w:val="20"/>
+                        </w:rPr>
                         <w:t xml:space="preserve">  </w:t>
                       </w:r>
                       <w:r>
+                        <w:rPr>
+                          <w:sz w:val="20"/>
+                        </w:rPr>
                         <w:t xml:space="preserve">This card would allow you to add a </w:t>
                       </w:r>
                       <w:r>
                         <w:rPr>
                           <w:b/>
+                          <w:sz w:val="20"/>
                         </w:rPr>
                         <w:t>new book</w:t>
                       </w:r>
                       <w:r>
+                        <w:rPr>
+                          <w:sz w:val="20"/>
+                        </w:rPr>
                         <w:t xml:space="preserve"> to the database. All the fields are required and are also labeled accordingly. </w:t>
                       </w:r>
                       <w:r>
+                        <w:rPr>
+                          <w:sz w:val="20"/>
+                        </w:rPr>
                         <w:t xml:space="preserve">The controls identified by </w:t>
                       </w:r>
                       <w:r>
                         <w:rPr>
                           <w:b/>
+                          <w:sz w:val="20"/>
                         </w:rPr>
                         <w:t xml:space="preserve">1 </w:t>
                       </w:r>
                       <w:r>
+                        <w:rPr>
+                          <w:sz w:val="20"/>
+                        </w:rPr>
                         <w:t xml:space="preserve">and </w:t>
                       </w:r>
                       <w:r>
                         <w:rPr>
                           <w:b/>
+                          <w:sz w:val="20"/>
                         </w:rPr>
                         <w:t>2</w:t>
                       </w:r>
                       <w:r>
+                        <w:rPr>
+                          <w:sz w:val="20"/>
+                        </w:rPr>
                         <w:t xml:space="preserve"> will allow you to increase or decrease the value in the textbox by one.</w:t>
                       </w:r>
                       <w:r>
+                        <w:rPr>
+                          <w:sz w:val="20"/>
+                        </w:rPr>
                         <w:t xml:space="preserve"> </w:t>
                       </w:r>
                       <w:r>
+                        <w:rPr>
+                          <w:sz w:val="20"/>
+                        </w:rPr>
                         <w:t xml:space="preserve">There are also shortcuts to adding a new author or a publisher as identified by </w:t>
                       </w:r>
                       <w:r>
                         <w:rPr>
                           <w:b/>
+                          <w:sz w:val="20"/>
                         </w:rPr>
                         <w:t>3</w:t>
                       </w:r>
                       <w:r>
+                        <w:rPr>
+                          <w:sz w:val="20"/>
+                        </w:rPr>
                         <w:t xml:space="preserve"> and </w:t>
                       </w:r>
                       <w:r>
                         <w:rPr>
                           <w:b/>
+                          <w:sz w:val="20"/>
                         </w:rPr>
                         <w:t>4</w:t>
                       </w:r>
                       <w:r>
+                        <w:rPr>
+                          <w:sz w:val="20"/>
+                        </w:rPr>
                         <w:t xml:space="preserve"> if the need for them arises. </w:t>
                       </w:r>
                     </w:p>
@@ -5666,38 +5949,64 @@
                                 <w:numId w:val="9"/>
                               </w:numPr>
                               <w:jc w:val="both"/>
+                              <w:rPr>
+                                <w:sz w:val="20"/>
+                              </w:rPr>
                             </w:pPr>
                             <w:r>
+                              <w:rPr>
+                                <w:sz w:val="20"/>
+                              </w:rPr>
                               <w:t>By c</w:t>
                             </w:r>
                             <w:r>
+                              <w:rPr>
+                                <w:sz w:val="20"/>
+                              </w:rPr>
                               <w:t xml:space="preserve">licking on the </w:t>
                             </w:r>
                             <w:r>
                               <w:rPr>
                                 <w:i/>
+                                <w:sz w:val="20"/>
                               </w:rPr>
                               <w:t>edit</w:t>
                             </w:r>
                             <w:r>
+                              <w:rPr>
+                                <w:sz w:val="20"/>
+                              </w:rPr>
                               <w:t xml:space="preserve"> button found in </w:t>
                             </w:r>
                             <w:r>
+                              <w:rPr>
+                                <w:sz w:val="20"/>
+                              </w:rPr>
                               <w:t xml:space="preserve">the table in the </w:t>
                             </w:r>
                             <w:r>
                               <w:rPr>
                                 <w:b/>
+                                <w:sz w:val="20"/>
                               </w:rPr>
                               <w:t>books tab</w:t>
                             </w:r>
                             <w:r>
+                              <w:rPr>
+                                <w:sz w:val="20"/>
+                              </w:rPr>
                               <w:t>, you will be able to edit or update the information associated with a specific book.</w:t>
                             </w:r>
                             <w:r>
+                              <w:rPr>
+                                <w:sz w:val="20"/>
+                              </w:rPr>
                               <w:t xml:space="preserve"> Make sure to click on the purple update button once you are don</w:t>
                             </w:r>
                             <w:r>
+                              <w:rPr>
+                                <w:sz w:val="20"/>
+                              </w:rPr>
                               <w:t>e to save your changes.</w:t>
                             </w:r>
                           </w:p>
@@ -5731,38 +6040,64 @@
                           <w:numId w:val="9"/>
                         </w:numPr>
                         <w:jc w:val="both"/>
+                        <w:rPr>
+                          <w:sz w:val="20"/>
+                        </w:rPr>
                       </w:pPr>
                       <w:r>
+                        <w:rPr>
+                          <w:sz w:val="20"/>
+                        </w:rPr>
                         <w:t>By c</w:t>
                       </w:r>
                       <w:r>
+                        <w:rPr>
+                          <w:sz w:val="20"/>
+                        </w:rPr>
                         <w:t xml:space="preserve">licking on the </w:t>
                       </w:r>
                       <w:r>
                         <w:rPr>
                           <w:i/>
+                          <w:sz w:val="20"/>
                         </w:rPr>
                         <w:t>edit</w:t>
                       </w:r>
                       <w:r>
+                        <w:rPr>
+                          <w:sz w:val="20"/>
+                        </w:rPr>
                         <w:t xml:space="preserve"> button found in </w:t>
                       </w:r>
                       <w:r>
+                        <w:rPr>
+                          <w:sz w:val="20"/>
+                        </w:rPr>
                         <w:t xml:space="preserve">the table in the </w:t>
                       </w:r>
                       <w:r>
                         <w:rPr>
                           <w:b/>
+                          <w:sz w:val="20"/>
                         </w:rPr>
                         <w:t>books tab</w:t>
                       </w:r>
                       <w:r>
+                        <w:rPr>
+                          <w:sz w:val="20"/>
+                        </w:rPr>
                         <w:t>, you will be able to edit or update the information associated with a specific book.</w:t>
                       </w:r>
                       <w:r>
+                        <w:rPr>
+                          <w:sz w:val="20"/>
+                        </w:rPr>
                         <w:t xml:space="preserve"> Make sure to click on the purple update button once you are don</w:t>
                       </w:r>
                       <w:r>
+                        <w:rPr>
+                          <w:sz w:val="20"/>
+                        </w:rPr>
                         <w:t>e to save your changes.</w:t>
                       </w:r>
                     </w:p>
@@ -5856,7 +6191,7 @@
                                           </pic:cNvPicPr>
                                         </pic:nvPicPr>
                                         <pic:blipFill>
-                                          <a:blip r:embed="rId24">
+                                          <a:blip r:embed="rId27">
                                             <a:extLst>
                                               <a:ext uri="{28A0092B-C50C-407E-A947-70E740481C1C}">
                                                 <a14:useLocalDpi xmlns:a14="http://schemas.microsoft.com/office/drawing/2010/main" val="0"/>
@@ -5933,7 +6268,7 @@
                                     </pic:cNvPicPr>
                                   </pic:nvPicPr>
                                   <pic:blipFill>
-                                    <a:blip r:embed="rId24">
+                                    <a:blip r:embed="rId27">
                                       <a:extLst>
                                         <a:ext uri="{28A0092B-C50C-407E-A947-70E740481C1C}">
                                           <a14:useLocalDpi xmlns:a14="http://schemas.microsoft.com/office/drawing/2010/main" val="0"/>
@@ -6037,32 +6372,52 @@
                                 <w:numId w:val="10"/>
                               </w:numPr>
                               <w:jc w:val="both"/>
+                              <w:rPr>
+                                <w:sz w:val="20"/>
+                              </w:rPr>
                             </w:pPr>
                             <w:r>
+                              <w:rPr>
+                                <w:sz w:val="20"/>
+                              </w:rPr>
                               <w:t xml:space="preserve">By clicking on the </w:t>
                             </w:r>
                             <w:r>
                               <w:rPr>
                                 <w:i/>
+                                <w:sz w:val="20"/>
                               </w:rPr>
                               <w:t xml:space="preserve">delete </w:t>
                             </w:r>
                             <w:r>
+                              <w:rPr>
+                                <w:sz w:val="20"/>
+                              </w:rPr>
                               <w:t xml:space="preserve">button in the table in the </w:t>
                             </w:r>
                             <w:r>
                               <w:rPr>
                                 <w:b/>
+                                <w:sz w:val="20"/>
                               </w:rPr>
                               <w:t>books tab</w:t>
                             </w:r>
                             <w:r>
+                              <w:rPr>
+                                <w:sz w:val="20"/>
+                              </w:rPr>
                               <w:t xml:space="preserve">, you will be asked if you are sure that you want to delete the book’s information from the database. Confirming this action will remove all associated information and is automatically </w:t>
                             </w:r>
                             <w:r>
+                              <w:rPr>
+                                <w:sz w:val="20"/>
+                              </w:rPr>
                               <w:t>reflected</w:t>
                             </w:r>
                             <w:r>
+                              <w:rPr>
+                                <w:sz w:val="20"/>
+                              </w:rPr>
                               <w:t xml:space="preserve"> in the database.</w:t>
                             </w:r>
                           </w:p>
@@ -6096,32 +6451,52 @@
                           <w:numId w:val="10"/>
                         </w:numPr>
                         <w:jc w:val="both"/>
+                        <w:rPr>
+                          <w:sz w:val="20"/>
+                        </w:rPr>
                       </w:pPr>
                       <w:r>
+                        <w:rPr>
+                          <w:sz w:val="20"/>
+                        </w:rPr>
                         <w:t xml:space="preserve">By clicking on the </w:t>
                       </w:r>
                       <w:r>
                         <w:rPr>
                           <w:i/>
+                          <w:sz w:val="20"/>
                         </w:rPr>
                         <w:t xml:space="preserve">delete </w:t>
                       </w:r>
                       <w:r>
+                        <w:rPr>
+                          <w:sz w:val="20"/>
+                        </w:rPr>
                         <w:t xml:space="preserve">button in the table in the </w:t>
                       </w:r>
                       <w:r>
                         <w:rPr>
                           <w:b/>
+                          <w:sz w:val="20"/>
                         </w:rPr>
                         <w:t>books tab</w:t>
                       </w:r>
                       <w:r>
+                        <w:rPr>
+                          <w:sz w:val="20"/>
+                        </w:rPr>
                         <w:t xml:space="preserve">, you will be asked if you are sure that you want to delete the book’s information from the database. Confirming this action will remove all associated information and is automatically </w:t>
                       </w:r>
                       <w:r>
+                        <w:rPr>
+                          <w:sz w:val="20"/>
+                        </w:rPr>
                         <w:t>reflected</w:t>
                       </w:r>
                       <w:r>
+                        <w:rPr>
+                          <w:sz w:val="20"/>
+                        </w:rPr>
                         <w:t xml:space="preserve"> in the database.</w:t>
                       </w:r>
                     </w:p>
@@ -6206,7 +6581,7 @@
                                           </pic:cNvPicPr>
                                         </pic:nvPicPr>
                                         <pic:blipFill>
-                                          <a:blip r:embed="rId25">
+                                          <a:blip r:embed="rId28">
                                             <a:extLst>
                                               <a:ext uri="{28A0092B-C50C-407E-A947-70E740481C1C}">
                                                 <a14:useLocalDpi xmlns:a14="http://schemas.microsoft.com/office/drawing/2010/main" val="0"/>
@@ -6283,7 +6658,7 @@
                                     </pic:cNvPicPr>
                                   </pic:nvPicPr>
                                   <pic:blipFill>
-                                    <a:blip r:embed="rId25">
+                                    <a:blip r:embed="rId28">
                                       <a:extLst>
                                         <a:ext uri="{28A0092B-C50C-407E-A947-70E740481C1C}">
                                           <a14:useLocalDpi xmlns:a14="http://schemas.microsoft.com/office/drawing/2010/main" val="0"/>
@@ -6396,7 +6771,7 @@
                                           </pic:cNvPicPr>
                                         </pic:nvPicPr>
                                         <pic:blipFill>
-                                          <a:blip r:embed="rId26">
+                                          <a:blip r:embed="rId29">
                                             <a:extLst>
                                               <a:ext uri="{28A0092B-C50C-407E-A947-70E740481C1C}">
                                                 <a14:useLocalDpi xmlns:a14="http://schemas.microsoft.com/office/drawing/2010/main" val="0"/>
@@ -6473,7 +6848,7 @@
                                     </pic:cNvPicPr>
                                   </pic:nvPicPr>
                                   <pic:blipFill>
-                                    <a:blip r:embed="rId26">
+                                    <a:blip r:embed="rId29">
                                       <a:extLst>
                                         <a:ext uri="{28A0092B-C50C-407E-A947-70E740481C1C}">
                                           <a14:useLocalDpi xmlns:a14="http://schemas.microsoft.com/office/drawing/2010/main" val="0"/>
@@ -6572,7 +6947,7 @@
                                 <w:sz w:val="28"/>
                               </w:rPr>
                             </w:pPr>
-                            <w:bookmarkStart w:id="12" w:name="_Toc516388955"/>
+                            <w:bookmarkStart w:id="12" w:name="_Toc516394128"/>
                             <w:r>
                               <w:rPr>
                                 <w:sz w:val="28"/>
@@ -6589,35 +6964,63 @@
                                 <w:numId w:val="13"/>
                               </w:numPr>
                               <w:jc w:val="both"/>
+                              <w:rPr>
+                                <w:sz w:val="20"/>
+                              </w:rPr>
                             </w:pPr>
                             <w:r>
+                              <w:rPr>
+                                <w:sz w:val="20"/>
+                              </w:rPr>
                               <w:t xml:space="preserve">By clicking on the </w:t>
                             </w:r>
                             <w:r>
                               <w:rPr>
                                 <w:i/>
+                                <w:sz w:val="20"/>
                               </w:rPr>
                               <w:t>Add an Author</w:t>
                             </w:r>
                             <w:r>
+                              <w:rPr>
+                                <w:sz w:val="20"/>
+                              </w:rPr>
                               <w:t xml:space="preserve"> button</w:t>
                             </w:r>
                             <w:r>
+                              <w:rPr>
+                                <w:sz w:val="20"/>
+                              </w:rPr>
                               <w:t xml:space="preserve"> in the control set above the tabs, you will be able to add a new author to the database. </w:t>
                             </w:r>
                             <w:r>
+                              <w:rPr>
+                                <w:sz w:val="20"/>
+                              </w:rPr>
                               <w:t xml:space="preserve">Each field </w:t>
                             </w:r>
                             <w:r>
+                              <w:rPr>
+                                <w:sz w:val="20"/>
+                              </w:rPr>
                               <w:t>must be filled in</w:t>
                             </w:r>
                             <w:r>
+                              <w:rPr>
+                                <w:sz w:val="20"/>
+                              </w:rPr>
                               <w:t xml:space="preserve"> </w:t>
                             </w:r>
                             <w:r>
+                              <w:rPr>
+                                <w:sz w:val="20"/>
+                              </w:rPr>
                               <w:t>to</w:t>
                             </w:r>
                             <w:r>
+                              <w:rPr>
+                                <w:sz w:val="20"/>
+                              </w:rPr>
                               <w:t xml:space="preserve"> complete this process.</w:t>
                             </w:r>
                           </w:p>
@@ -6650,7 +7053,7 @@
                           <w:sz w:val="28"/>
                         </w:rPr>
                       </w:pPr>
-                      <w:bookmarkStart w:id="13" w:name="_Toc516388955"/>
+                      <w:bookmarkStart w:id="13" w:name="_Toc516394128"/>
                       <w:r>
                         <w:rPr>
                           <w:sz w:val="28"/>
@@ -6667,35 +7070,63 @@
                           <w:numId w:val="13"/>
                         </w:numPr>
                         <w:jc w:val="both"/>
+                        <w:rPr>
+                          <w:sz w:val="20"/>
+                        </w:rPr>
                       </w:pPr>
                       <w:r>
+                        <w:rPr>
+                          <w:sz w:val="20"/>
+                        </w:rPr>
                         <w:t xml:space="preserve">By clicking on the </w:t>
                       </w:r>
                       <w:r>
                         <w:rPr>
                           <w:i/>
+                          <w:sz w:val="20"/>
                         </w:rPr>
                         <w:t>Add an Author</w:t>
                       </w:r>
                       <w:r>
+                        <w:rPr>
+                          <w:sz w:val="20"/>
+                        </w:rPr>
                         <w:t xml:space="preserve"> button</w:t>
                       </w:r>
                       <w:r>
+                        <w:rPr>
+                          <w:sz w:val="20"/>
+                        </w:rPr>
                         <w:t xml:space="preserve"> in the control set above the tabs, you will be able to add a new author to the database. </w:t>
                       </w:r>
                       <w:r>
+                        <w:rPr>
+                          <w:sz w:val="20"/>
+                        </w:rPr>
                         <w:t xml:space="preserve">Each field </w:t>
                       </w:r>
                       <w:r>
+                        <w:rPr>
+                          <w:sz w:val="20"/>
+                        </w:rPr>
                         <w:t>must be filled in</w:t>
                       </w:r>
                       <w:r>
+                        <w:rPr>
+                          <w:sz w:val="20"/>
+                        </w:rPr>
                         <w:t xml:space="preserve"> </w:t>
                       </w:r>
                       <w:r>
+                        <w:rPr>
+                          <w:sz w:val="20"/>
+                        </w:rPr>
                         <w:t>to</w:t>
                       </w:r>
                       <w:r>
+                        <w:rPr>
+                          <w:sz w:val="20"/>
+                        </w:rPr>
                         <w:t xml:space="preserve"> complete this process.</w:t>
                       </w:r>
                     </w:p>
@@ -6772,38 +7203,64 @@
                                 <w:numId w:val="14"/>
                               </w:numPr>
                               <w:jc w:val="both"/>
+                              <w:rPr>
+                                <w:sz w:val="20"/>
+                              </w:rPr>
                             </w:pPr>
                             <w:r>
+                              <w:rPr>
+                                <w:sz w:val="20"/>
+                              </w:rPr>
                               <w:t xml:space="preserve">By clicking the </w:t>
                             </w:r>
                             <w:r>
                               <w:rPr>
                                 <w:i/>
+                                <w:sz w:val="20"/>
                               </w:rPr>
                               <w:t xml:space="preserve">edit </w:t>
                             </w:r>
                             <w:r>
+                              <w:rPr>
+                                <w:sz w:val="20"/>
+                              </w:rPr>
                               <w:t xml:space="preserve">button found in the table available in the </w:t>
                             </w:r>
                             <w:r>
                               <w:rPr>
                                 <w:b/>
+                                <w:sz w:val="20"/>
                               </w:rPr>
                               <w:t>Authors tab</w:t>
                             </w:r>
                             <w:r>
+                              <w:rPr>
+                                <w:sz w:val="20"/>
+                              </w:rPr>
                               <w:t>, you will be able to edit the information associated with a</w:t>
                             </w:r>
                             <w:r>
+                              <w:rPr>
+                                <w:sz w:val="20"/>
+                              </w:rPr>
                               <w:t>n</w:t>
                             </w:r>
                             <w:r>
+                              <w:rPr>
+                                <w:sz w:val="20"/>
+                              </w:rPr>
                               <w:t xml:space="preserve"> </w:t>
                             </w:r>
                             <w:r>
+                              <w:rPr>
+                                <w:sz w:val="20"/>
+                              </w:rPr>
                               <w:t>author</w:t>
                             </w:r>
                             <w:r>
+                              <w:rPr>
+                                <w:sz w:val="20"/>
+                              </w:rPr>
                               <w:t xml:space="preserve"> in the database.</w:t>
                             </w:r>
                           </w:p>
@@ -6837,38 +7294,64 @@
                           <w:numId w:val="14"/>
                         </w:numPr>
                         <w:jc w:val="both"/>
+                        <w:rPr>
+                          <w:sz w:val="20"/>
+                        </w:rPr>
                       </w:pPr>
                       <w:r>
+                        <w:rPr>
+                          <w:sz w:val="20"/>
+                        </w:rPr>
                         <w:t xml:space="preserve">By clicking the </w:t>
                       </w:r>
                       <w:r>
                         <w:rPr>
                           <w:i/>
+                          <w:sz w:val="20"/>
                         </w:rPr>
                         <w:t xml:space="preserve">edit </w:t>
                       </w:r>
                       <w:r>
+                        <w:rPr>
+                          <w:sz w:val="20"/>
+                        </w:rPr>
                         <w:t xml:space="preserve">button found in the table available in the </w:t>
                       </w:r>
                       <w:r>
                         <w:rPr>
                           <w:b/>
+                          <w:sz w:val="20"/>
                         </w:rPr>
                         <w:t>Authors tab</w:t>
                       </w:r>
                       <w:r>
+                        <w:rPr>
+                          <w:sz w:val="20"/>
+                        </w:rPr>
                         <w:t>, you will be able to edit the information associated with a</w:t>
                       </w:r>
                       <w:r>
+                        <w:rPr>
+                          <w:sz w:val="20"/>
+                        </w:rPr>
                         <w:t>n</w:t>
                       </w:r>
                       <w:r>
+                        <w:rPr>
+                          <w:sz w:val="20"/>
+                        </w:rPr>
                         <w:t xml:space="preserve"> </w:t>
                       </w:r>
                       <w:r>
+                        <w:rPr>
+                          <w:sz w:val="20"/>
+                        </w:rPr>
                         <w:t>author</w:t>
                       </w:r>
                       <w:r>
+                        <w:rPr>
+                          <w:sz w:val="20"/>
+                        </w:rPr>
                         <w:t xml:space="preserve"> in the database.</w:t>
                       </w:r>
                     </w:p>
@@ -6938,47 +7421,77 @@
                                 <w:numId w:val="15"/>
                               </w:numPr>
                               <w:jc w:val="both"/>
+                              <w:rPr>
+                                <w:sz w:val="20"/>
+                              </w:rPr>
                             </w:pPr>
                             <w:r>
+                              <w:rPr>
+                                <w:sz w:val="20"/>
+                              </w:rPr>
                               <w:t xml:space="preserve">By clicking on the </w:t>
                             </w:r>
                             <w:r>
                               <w:rPr>
                                 <w:i/>
+                                <w:sz w:val="20"/>
                               </w:rPr>
                               <w:t xml:space="preserve">delete </w:t>
                             </w:r>
                             <w:r>
+                              <w:rPr>
+                                <w:sz w:val="20"/>
+                              </w:rPr>
                               <w:t xml:space="preserve">button in the table in the </w:t>
                             </w:r>
                             <w:r>
                               <w:rPr>
                                 <w:b/>
+                                <w:sz w:val="20"/>
                               </w:rPr>
                               <w:t>Authors</w:t>
                             </w:r>
                             <w:r>
                               <w:rPr>
                                 <w:b/>
+                                <w:sz w:val="20"/>
                               </w:rPr>
                               <w:t xml:space="preserve"> tab</w:t>
                             </w:r>
                             <w:r>
+                              <w:rPr>
+                                <w:sz w:val="20"/>
+                              </w:rPr>
                               <w:t>, you will be asked if you are sure that you want to delete th</w:t>
                             </w:r>
                             <w:r>
+                              <w:rPr>
+                                <w:sz w:val="20"/>
+                              </w:rPr>
                               <w:t>at author</w:t>
                             </w:r>
                             <w:r>
+                              <w:rPr>
+                                <w:sz w:val="20"/>
+                              </w:rPr>
                               <w:t>’s information from the database. Confirming this action will remove all associated information</w:t>
                             </w:r>
                             <w:r>
+                              <w:rPr>
+                                <w:sz w:val="20"/>
+                              </w:rPr>
                               <w:t xml:space="preserve"> (like books written)</w:t>
                             </w:r>
                             <w:r>
+                              <w:rPr>
+                                <w:sz w:val="20"/>
+                              </w:rPr>
                               <w:t xml:space="preserve"> and is automatically reflected in the database</w:t>
                             </w:r>
                             <w:r>
+                              <w:rPr>
+                                <w:sz w:val="20"/>
+                              </w:rPr>
                               <w:t>.</w:t>
                             </w:r>
                           </w:p>
@@ -7012,47 +7525,77 @@
                           <w:numId w:val="15"/>
                         </w:numPr>
                         <w:jc w:val="both"/>
+                        <w:rPr>
+                          <w:sz w:val="20"/>
+                        </w:rPr>
                       </w:pPr>
                       <w:r>
+                        <w:rPr>
+                          <w:sz w:val="20"/>
+                        </w:rPr>
                         <w:t xml:space="preserve">By clicking on the </w:t>
                       </w:r>
                       <w:r>
                         <w:rPr>
                           <w:i/>
+                          <w:sz w:val="20"/>
                         </w:rPr>
                         <w:t xml:space="preserve">delete </w:t>
                       </w:r>
                       <w:r>
+                        <w:rPr>
+                          <w:sz w:val="20"/>
+                        </w:rPr>
                         <w:t xml:space="preserve">button in the table in the </w:t>
                       </w:r>
                       <w:r>
                         <w:rPr>
                           <w:b/>
+                          <w:sz w:val="20"/>
                         </w:rPr>
                         <w:t>Authors</w:t>
                       </w:r>
                       <w:r>
                         <w:rPr>
                           <w:b/>
+                          <w:sz w:val="20"/>
                         </w:rPr>
                         <w:t xml:space="preserve"> tab</w:t>
                       </w:r>
                       <w:r>
+                        <w:rPr>
+                          <w:sz w:val="20"/>
+                        </w:rPr>
                         <w:t>, you will be asked if you are sure that you want to delete th</w:t>
                       </w:r>
                       <w:r>
+                        <w:rPr>
+                          <w:sz w:val="20"/>
+                        </w:rPr>
                         <w:t>at author</w:t>
                       </w:r>
                       <w:r>
+                        <w:rPr>
+                          <w:sz w:val="20"/>
+                        </w:rPr>
                         <w:t>’s information from the database. Confirming this action will remove all associated information</w:t>
                       </w:r>
                       <w:r>
+                        <w:rPr>
+                          <w:sz w:val="20"/>
+                        </w:rPr>
                         <w:t xml:space="preserve"> (like books written)</w:t>
                       </w:r>
                       <w:r>
+                        <w:rPr>
+                          <w:sz w:val="20"/>
+                        </w:rPr>
                         <w:t xml:space="preserve"> and is automatically reflected in the database</w:t>
                       </w:r>
                       <w:r>
+                        <w:rPr>
+                          <w:sz w:val="20"/>
+                        </w:rPr>
                         <w:t>.</w:t>
                       </w:r>
                     </w:p>
@@ -7137,7 +7680,7 @@
                                           </pic:cNvPicPr>
                                         </pic:nvPicPr>
                                         <pic:blipFill>
-                                          <a:blip r:embed="rId27">
+                                          <a:blip r:embed="rId30">
                                             <a:extLst>
                                               <a:ext uri="{28A0092B-C50C-407E-A947-70E740481C1C}">
                                                 <a14:useLocalDpi xmlns:a14="http://schemas.microsoft.com/office/drawing/2010/main" val="0"/>
@@ -7214,7 +7757,7 @@
                                     </pic:cNvPicPr>
                                   </pic:nvPicPr>
                                   <pic:blipFill>
-                                    <a:blip r:embed="rId27">
+                                    <a:blip r:embed="rId30">
                                       <a:extLst>
                                         <a:ext uri="{28A0092B-C50C-407E-A947-70E740481C1C}">
                                           <a14:useLocalDpi xmlns:a14="http://schemas.microsoft.com/office/drawing/2010/main" val="0"/>
@@ -7327,7 +7870,7 @@
                                           </pic:cNvPicPr>
                                         </pic:nvPicPr>
                                         <pic:blipFill>
-                                          <a:blip r:embed="rId28">
+                                          <a:blip r:embed="rId31">
                                             <a:extLst>
                                               <a:ext uri="{28A0092B-C50C-407E-A947-70E740481C1C}">
                                                 <a14:useLocalDpi xmlns:a14="http://schemas.microsoft.com/office/drawing/2010/main" val="0"/>
@@ -7404,7 +7947,7 @@
                                     </pic:cNvPicPr>
                                   </pic:nvPicPr>
                                   <pic:blipFill>
-                                    <a:blip r:embed="rId28">
+                                    <a:blip r:embed="rId31">
                                       <a:extLst>
                                         <a:ext uri="{28A0092B-C50C-407E-A947-70E740481C1C}">
                                           <a14:useLocalDpi xmlns:a14="http://schemas.microsoft.com/office/drawing/2010/main" val="0"/>
@@ -7509,47 +8052,77 @@
                                 <w:numId w:val="18"/>
                               </w:numPr>
                               <w:jc w:val="both"/>
+                              <w:rPr>
+                                <w:sz w:val="20"/>
+                              </w:rPr>
                             </w:pPr>
                             <w:r>
+                              <w:rPr>
+                                <w:sz w:val="20"/>
+                              </w:rPr>
                               <w:t xml:space="preserve">By clicking on the </w:t>
                             </w:r>
                             <w:r>
                               <w:rPr>
                                 <w:i/>
+                                <w:sz w:val="20"/>
                               </w:rPr>
                               <w:t xml:space="preserve">delete </w:t>
                             </w:r>
                             <w:r>
+                              <w:rPr>
+                                <w:sz w:val="20"/>
+                              </w:rPr>
                               <w:t xml:space="preserve">button in the table in the </w:t>
                             </w:r>
                             <w:r>
                               <w:rPr>
                                 <w:b/>
+                                <w:sz w:val="20"/>
                               </w:rPr>
                               <w:t>Publishers</w:t>
                             </w:r>
                             <w:r>
                               <w:rPr>
                                 <w:b/>
+                                <w:sz w:val="20"/>
                               </w:rPr>
                               <w:t xml:space="preserve"> tab</w:t>
                             </w:r>
                             <w:r>
+                              <w:rPr>
+                                <w:sz w:val="20"/>
+                              </w:rPr>
                               <w:t xml:space="preserve">, you will be asked if you are sure that you want to delete that </w:t>
                             </w:r>
                             <w:r>
+                              <w:rPr>
+                                <w:sz w:val="20"/>
+                              </w:rPr>
                               <w:t>publisher’</w:t>
                             </w:r>
                             <w:r>
+                              <w:rPr>
+                                <w:sz w:val="20"/>
+                              </w:rPr>
                               <w:t xml:space="preserve">s information from the database. Confirming this action will remove all associated information (like books </w:t>
                             </w:r>
                             <w:r>
+                              <w:rPr>
+                                <w:sz w:val="20"/>
+                              </w:rPr>
                               <w:t>published</w:t>
                             </w:r>
                             <w:r>
+                              <w:rPr>
+                                <w:sz w:val="20"/>
+                              </w:rPr>
                               <w:t>) and is automatically reflected in the database</w:t>
                             </w:r>
                             <w:r>
+                              <w:rPr>
+                                <w:sz w:val="20"/>
+                              </w:rPr>
                               <w:t xml:space="preserve"> upon confirmation.</w:t>
                             </w:r>
                           </w:p>
@@ -7583,47 +8156,77 @@
                           <w:numId w:val="18"/>
                         </w:numPr>
                         <w:jc w:val="both"/>
+                        <w:rPr>
+                          <w:sz w:val="20"/>
+                        </w:rPr>
                       </w:pPr>
                       <w:r>
+                        <w:rPr>
+                          <w:sz w:val="20"/>
+                        </w:rPr>
                         <w:t xml:space="preserve">By clicking on the </w:t>
                       </w:r>
                       <w:r>
                         <w:rPr>
                           <w:i/>
+                          <w:sz w:val="20"/>
                         </w:rPr>
                         <w:t xml:space="preserve">delete </w:t>
                       </w:r>
                       <w:r>
+                        <w:rPr>
+                          <w:sz w:val="20"/>
+                        </w:rPr>
                         <w:t xml:space="preserve">button in the table in the </w:t>
                       </w:r>
                       <w:r>
                         <w:rPr>
                           <w:b/>
+                          <w:sz w:val="20"/>
                         </w:rPr>
                         <w:t>Publishers</w:t>
                       </w:r>
                       <w:r>
                         <w:rPr>
                           <w:b/>
+                          <w:sz w:val="20"/>
                         </w:rPr>
                         <w:t xml:space="preserve"> tab</w:t>
                       </w:r>
                       <w:r>
+                        <w:rPr>
+                          <w:sz w:val="20"/>
+                        </w:rPr>
                         <w:t xml:space="preserve">, you will be asked if you are sure that you want to delete that </w:t>
                       </w:r>
                       <w:r>
+                        <w:rPr>
+                          <w:sz w:val="20"/>
+                        </w:rPr>
                         <w:t>publisher’</w:t>
                       </w:r>
                       <w:r>
+                        <w:rPr>
+                          <w:sz w:val="20"/>
+                        </w:rPr>
                         <w:t xml:space="preserve">s information from the database. Confirming this action will remove all associated information (like books </w:t>
                       </w:r>
                       <w:r>
+                        <w:rPr>
+                          <w:sz w:val="20"/>
+                        </w:rPr>
                         <w:t>published</w:t>
                       </w:r>
                       <w:r>
+                        <w:rPr>
+                          <w:sz w:val="20"/>
+                        </w:rPr>
                         <w:t>) and is automatically reflected in the database</w:t>
                       </w:r>
                       <w:r>
+                        <w:rPr>
+                          <w:sz w:val="20"/>
+                        </w:rPr>
                         <w:t xml:space="preserve"> upon confirmation.</w:t>
                       </w:r>
                     </w:p>
@@ -7693,38 +8296,52 @@
                                 <w:numId w:val="17"/>
                               </w:numPr>
                               <w:jc w:val="both"/>
+                              <w:rPr>
+                                <w:sz w:val="20"/>
+                              </w:rPr>
                             </w:pPr>
                             <w:r>
+                              <w:rPr>
+                                <w:sz w:val="20"/>
+                              </w:rPr>
                               <w:t xml:space="preserve">By clicking the </w:t>
                             </w:r>
                             <w:r>
                               <w:rPr>
                                 <w:i/>
+                                <w:sz w:val="20"/>
                               </w:rPr>
                               <w:t xml:space="preserve">edit </w:t>
                             </w:r>
                             <w:r>
+                              <w:rPr>
+                                <w:sz w:val="20"/>
+                              </w:rPr>
                               <w:t xml:space="preserve">button found in the table available in the </w:t>
                             </w:r>
                             <w:r>
                               <w:rPr>
                                 <w:b/>
-                              </w:rPr>
-                              <w:t>Publishers</w:t>
-                            </w:r>
-                            <w:r>
-                              <w:rPr>
-                                <w:b/>
-                              </w:rPr>
-                              <w:t xml:space="preserve"> tab</w:t>
-                            </w:r>
-                            <w:r>
+                                <w:sz w:val="20"/>
+                              </w:rPr>
+                              <w:t>Publishers tab</w:t>
+                            </w:r>
+                            <w:r>
+                              <w:rPr>
+                                <w:sz w:val="20"/>
+                              </w:rPr>
                               <w:t>, you will be able to edit the information associated with a</w:t>
                             </w:r>
                             <w:r>
+                              <w:rPr>
+                                <w:sz w:val="20"/>
+                              </w:rPr>
                               <w:t xml:space="preserve"> publisher</w:t>
                             </w:r>
                             <w:r>
+                              <w:rPr>
+                                <w:sz w:val="20"/>
+                              </w:rPr>
                               <w:t xml:space="preserve"> in the database.</w:t>
                             </w:r>
                           </w:p>
@@ -7758,38 +8375,52 @@
                           <w:numId w:val="17"/>
                         </w:numPr>
                         <w:jc w:val="both"/>
+                        <w:rPr>
+                          <w:sz w:val="20"/>
+                        </w:rPr>
                       </w:pPr>
                       <w:r>
+                        <w:rPr>
+                          <w:sz w:val="20"/>
+                        </w:rPr>
                         <w:t xml:space="preserve">By clicking the </w:t>
                       </w:r>
                       <w:r>
                         <w:rPr>
                           <w:i/>
+                          <w:sz w:val="20"/>
                         </w:rPr>
                         <w:t xml:space="preserve">edit </w:t>
                       </w:r>
                       <w:r>
+                        <w:rPr>
+                          <w:sz w:val="20"/>
+                        </w:rPr>
                         <w:t xml:space="preserve">button found in the table available in the </w:t>
                       </w:r>
                       <w:r>
                         <w:rPr>
                           <w:b/>
-                        </w:rPr>
-                        <w:t>Publishers</w:t>
-                      </w:r>
-                      <w:r>
-                        <w:rPr>
-                          <w:b/>
-                        </w:rPr>
-                        <w:t xml:space="preserve"> tab</w:t>
-                      </w:r>
-                      <w:r>
+                          <w:sz w:val="20"/>
+                        </w:rPr>
+                        <w:t>Publishers tab</w:t>
+                      </w:r>
+                      <w:r>
+                        <w:rPr>
+                          <w:sz w:val="20"/>
+                        </w:rPr>
                         <w:t>, you will be able to edit the information associated with a</w:t>
                       </w:r>
                       <w:r>
+                        <w:rPr>
+                          <w:sz w:val="20"/>
+                        </w:rPr>
                         <w:t xml:space="preserve"> publisher</w:t>
                       </w:r>
                       <w:r>
+                        <w:rPr>
+                          <w:sz w:val="20"/>
+                        </w:rPr>
                         <w:t xml:space="preserve"> in the database.</w:t>
                       </w:r>
                     </w:p>
@@ -7874,7 +8505,7 @@
                                           </pic:cNvPicPr>
                                         </pic:nvPicPr>
                                         <pic:blipFill>
-                                          <a:blip r:embed="rId29">
+                                          <a:blip r:embed="rId32">
                                             <a:extLst>
                                               <a:ext uri="{28A0092B-C50C-407E-A947-70E740481C1C}">
                                                 <a14:useLocalDpi xmlns:a14="http://schemas.microsoft.com/office/drawing/2010/main" val="0"/>
@@ -7951,7 +8582,7 @@
                                     </pic:cNvPicPr>
                                   </pic:nvPicPr>
                                   <pic:blipFill>
-                                    <a:blip r:embed="rId29">
+                                    <a:blip r:embed="rId32">
                                       <a:extLst>
                                         <a:ext uri="{28A0092B-C50C-407E-A947-70E740481C1C}">
                                           <a14:useLocalDpi xmlns:a14="http://schemas.microsoft.com/office/drawing/2010/main" val="0"/>
@@ -8048,7 +8679,7 @@
                                 <w:sz w:val="28"/>
                               </w:rPr>
                             </w:pPr>
-                            <w:bookmarkStart w:id="14" w:name="_Toc516388956"/>
+                            <w:bookmarkStart w:id="14" w:name="_Toc516394129"/>
                             <w:r>
                               <w:rPr>
                                 <w:sz w:val="28"/>
@@ -8065,29 +8696,46 @@
                                 <w:numId w:val="16"/>
                               </w:numPr>
                               <w:jc w:val="both"/>
+                              <w:rPr>
+                                <w:sz w:val="20"/>
+                              </w:rPr>
                             </w:pPr>
                             <w:r>
+                              <w:rPr>
+                                <w:sz w:val="20"/>
+                              </w:rPr>
                               <w:t xml:space="preserve">By clicking on the </w:t>
                             </w:r>
                             <w:r>
                               <w:rPr>
                                 <w:i/>
+                                <w:sz w:val="20"/>
                               </w:rPr>
                               <w:t>Add a</w:t>
                             </w:r>
                             <w:r>
                               <w:rPr>
                                 <w:i/>
+                                <w:sz w:val="20"/>
                               </w:rPr>
                               <w:t xml:space="preserve"> Publisher</w:t>
                             </w:r>
                             <w:r>
+                              <w:rPr>
+                                <w:sz w:val="20"/>
+                              </w:rPr>
                               <w:t xml:space="preserve"> button in the control set above the tabs, you will be able to add a new </w:t>
                             </w:r>
                             <w:r>
+                              <w:rPr>
+                                <w:sz w:val="20"/>
+                              </w:rPr>
                               <w:t>publisher</w:t>
                             </w:r>
                             <w:r>
+                              <w:rPr>
+                                <w:sz w:val="20"/>
+                              </w:rPr>
                               <w:t xml:space="preserve"> to the database. Each field must be filled in to complete this process.</w:t>
                             </w:r>
                           </w:p>
@@ -8120,7 +8768,7 @@
                           <w:sz w:val="28"/>
                         </w:rPr>
                       </w:pPr>
-                      <w:bookmarkStart w:id="15" w:name="_Toc516388956"/>
+                      <w:bookmarkStart w:id="15" w:name="_Toc516394129"/>
                       <w:r>
                         <w:rPr>
                           <w:sz w:val="28"/>
@@ -8137,29 +8785,46 @@
                           <w:numId w:val="16"/>
                         </w:numPr>
                         <w:jc w:val="both"/>
+                        <w:rPr>
+                          <w:sz w:val="20"/>
+                        </w:rPr>
                       </w:pPr>
                       <w:r>
+                        <w:rPr>
+                          <w:sz w:val="20"/>
+                        </w:rPr>
                         <w:t xml:space="preserve">By clicking on the </w:t>
                       </w:r>
                       <w:r>
                         <w:rPr>
                           <w:i/>
+                          <w:sz w:val="20"/>
                         </w:rPr>
                         <w:t>Add a</w:t>
                       </w:r>
                       <w:r>
                         <w:rPr>
                           <w:i/>
+                          <w:sz w:val="20"/>
                         </w:rPr>
                         <w:t xml:space="preserve"> Publisher</w:t>
                       </w:r>
                       <w:r>
+                        <w:rPr>
+                          <w:sz w:val="20"/>
+                        </w:rPr>
                         <w:t xml:space="preserve"> button in the control set above the tabs, you will be able to add a new </w:t>
                       </w:r>
                       <w:r>
+                        <w:rPr>
+                          <w:sz w:val="20"/>
+                        </w:rPr>
                         <w:t>publisher</w:t>
                       </w:r>
                       <w:r>
+                        <w:rPr>
+                          <w:sz w:val="20"/>
+                        </w:rPr>
                         <w:t xml:space="preserve"> to the database. Each field must be filled in to complete this process.</w:t>
                       </w:r>
                     </w:p>
@@ -8244,7 +8909,7 @@
                                           </pic:cNvPicPr>
                                         </pic:nvPicPr>
                                         <pic:blipFill>
-                                          <a:blip r:embed="rId30">
+                                          <a:blip r:embed="rId33">
                                             <a:extLst>
                                               <a:ext uri="{28A0092B-C50C-407E-A947-70E740481C1C}">
                                                 <a14:useLocalDpi xmlns:a14="http://schemas.microsoft.com/office/drawing/2010/main" val="0"/>
@@ -8321,7 +8986,7 @@
                                     </pic:cNvPicPr>
                                   </pic:nvPicPr>
                                   <pic:blipFill>
-                                    <a:blip r:embed="rId30">
+                                    <a:blip r:embed="rId33">
                                       <a:extLst>
                                         <a:ext uri="{28A0092B-C50C-407E-A947-70E740481C1C}">
                                           <a14:useLocalDpi xmlns:a14="http://schemas.microsoft.com/office/drawing/2010/main" val="0"/>
@@ -8436,7 +9101,7 @@
                                           </pic:cNvPicPr>
                                         </pic:nvPicPr>
                                         <pic:blipFill>
-                                          <a:blip r:embed="rId31">
+                                          <a:blip r:embed="rId34">
                                             <a:extLst>
                                               <a:ext uri="{28A0092B-C50C-407E-A947-70E740481C1C}">
                                                 <a14:useLocalDpi xmlns:a14="http://schemas.microsoft.com/office/drawing/2010/main" val="0"/>
@@ -8513,7 +9178,7 @@
                                     </pic:cNvPicPr>
                                   </pic:nvPicPr>
                                   <pic:blipFill>
-                                    <a:blip r:embed="rId31">
+                                    <a:blip r:embed="rId34">
                                       <a:extLst>
                                         <a:ext uri="{28A0092B-C50C-407E-A947-70E740481C1C}">
                                           <a14:useLocalDpi xmlns:a14="http://schemas.microsoft.com/office/drawing/2010/main" val="0"/>
@@ -8671,7 +9336,7 @@
                             <w:pPr>
                               <w:pStyle w:val="Heading3"/>
                             </w:pPr>
-                            <w:bookmarkStart w:id="16" w:name="_Toc516388957"/>
+                            <w:bookmarkStart w:id="16" w:name="_Toc516394130"/>
                             <w:r>
                               <w:t>CALL NUMBERS</w:t>
                             </w:r>
@@ -8685,29 +9350,46 @@
                                 <w:numId w:val="19"/>
                               </w:numPr>
                               <w:jc w:val="both"/>
+                              <w:rPr>
+                                <w:sz w:val="20"/>
+                              </w:rPr>
                             </w:pPr>
                             <w:r>
+                              <w:rPr>
+                                <w:sz w:val="20"/>
+                              </w:rPr>
                               <w:t xml:space="preserve">By clicking on the </w:t>
                             </w:r>
                             <w:r>
                               <w:rPr>
                                 <w:i/>
+                                <w:sz w:val="20"/>
                               </w:rPr>
                               <w:t>update</w:t>
                             </w:r>
                             <w:r>
+                              <w:rPr>
+                                <w:sz w:val="20"/>
+                              </w:rPr>
                               <w:t xml:space="preserve"> button in the table found in the </w:t>
                             </w:r>
                             <w:r>
                               <w:rPr>
                                 <w:b/>
+                                <w:sz w:val="20"/>
                               </w:rPr>
                               <w:t>Library tab</w:t>
                             </w:r>
                             <w:r>
+                              <w:rPr>
+                                <w:sz w:val="20"/>
+                              </w:rPr>
                               <w:t>, you will be able to assign a call number to the book.</w:t>
                             </w:r>
                             <w:r>
+                              <w:rPr>
+                                <w:sz w:val="20"/>
+                              </w:rPr>
                               <w:t xml:space="preserve"> </w:t>
                             </w:r>
                           </w:p>
@@ -8770,7 +9452,7 @@
                       <w:pPr>
                         <w:pStyle w:val="Heading3"/>
                       </w:pPr>
-                      <w:bookmarkStart w:id="17" w:name="_Toc516388957"/>
+                      <w:bookmarkStart w:id="17" w:name="_Toc516394130"/>
                       <w:r>
                         <w:t>CALL NUMBERS</w:t>
                       </w:r>
@@ -8784,29 +9466,46 @@
                           <w:numId w:val="19"/>
                         </w:numPr>
                         <w:jc w:val="both"/>
+                        <w:rPr>
+                          <w:sz w:val="20"/>
+                        </w:rPr>
                       </w:pPr>
                       <w:r>
+                        <w:rPr>
+                          <w:sz w:val="20"/>
+                        </w:rPr>
                         <w:t xml:space="preserve">By clicking on the </w:t>
                       </w:r>
                       <w:r>
                         <w:rPr>
                           <w:i/>
+                          <w:sz w:val="20"/>
                         </w:rPr>
                         <w:t>update</w:t>
                       </w:r>
                       <w:r>
+                        <w:rPr>
+                          <w:sz w:val="20"/>
+                        </w:rPr>
                         <w:t xml:space="preserve"> button in the table found in the </w:t>
                       </w:r>
                       <w:r>
                         <w:rPr>
                           <w:b/>
+                          <w:sz w:val="20"/>
                         </w:rPr>
                         <w:t>Library tab</w:t>
                       </w:r>
                       <w:r>
+                        <w:rPr>
+                          <w:sz w:val="20"/>
+                        </w:rPr>
                         <w:t>, you will be able to assign a call number to the book.</w:t>
                       </w:r>
                       <w:r>
+                        <w:rPr>
+                          <w:sz w:val="20"/>
+                        </w:rPr>
                         <w:t xml:space="preserve"> </w:t>
                       </w:r>
                     </w:p>
@@ -8924,7 +9623,7 @@
                                           </pic:cNvPicPr>
                                         </pic:nvPicPr>
                                         <pic:blipFill>
-                                          <a:blip r:embed="rId32">
+                                          <a:blip r:embed="rId35">
                                             <a:extLst>
                                               <a:ext uri="{28A0092B-C50C-407E-A947-70E740481C1C}">
                                                 <a14:useLocalDpi xmlns:a14="http://schemas.microsoft.com/office/drawing/2010/main" val="0"/>
@@ -9001,7 +9700,7 @@
                                     </pic:cNvPicPr>
                                   </pic:nvPicPr>
                                   <pic:blipFill>
-                                    <a:blip r:embed="rId32">
+                                    <a:blip r:embed="rId35">
                                       <a:extLst>
                                         <a:ext uri="{28A0092B-C50C-407E-A947-70E740481C1C}">
                                           <a14:useLocalDpi xmlns:a14="http://schemas.microsoft.com/office/drawing/2010/main" val="0"/>
@@ -9065,7 +9764,587 @@
         <mc:AlternateContent>
           <mc:Choice Requires="wps">
             <w:drawing>
-              <wp:anchor distT="45720" distB="45720" distL="114300" distR="114300" simplePos="0" relativeHeight="251743232" behindDoc="0" locked="0" layoutInCell="1" allowOverlap="1" wp14:anchorId="66D1C4BB" wp14:editId="4010DD2B">
+              <wp:anchor distT="45720" distB="45720" distL="114300" distR="114300" simplePos="0" relativeHeight="251741184" behindDoc="0" locked="0" layoutInCell="1" allowOverlap="1" wp14:anchorId="1E5D7F81" wp14:editId="5F9D53A9">
+                <wp:simplePos x="0" y="0"/>
+                <wp:positionH relativeFrom="margin">
+                  <wp:align>left</wp:align>
+                </wp:positionH>
+                <wp:positionV relativeFrom="paragraph">
+                  <wp:posOffset>318135</wp:posOffset>
+                </wp:positionV>
+                <wp:extent cx="2835910" cy="2228215"/>
+                <wp:effectExtent l="0" t="0" r="21590" b="19685"/>
+                <wp:wrapSquare wrapText="bothSides"/>
+                <wp:docPr id="31" name="Text Box 2"/>
+                <wp:cNvGraphicFramePr>
+                  <a:graphicFrameLocks xmlns:a="http://schemas.openxmlformats.org/drawingml/2006/main"/>
+                </wp:cNvGraphicFramePr>
+                <a:graphic xmlns:a="http://schemas.openxmlformats.org/drawingml/2006/main">
+                  <a:graphicData uri="http://schemas.microsoft.com/office/word/2010/wordprocessingShape">
+                    <wps:wsp>
+                      <wps:cNvSpPr txBox="1">
+                        <a:spLocks noChangeArrowheads="1"/>
+                      </wps:cNvSpPr>
+                      <wps:spPr bwMode="auto">
+                        <a:xfrm>
+                          <a:off x="0" y="0"/>
+                          <a:ext cx="2835910" cy="2228215"/>
+                        </a:xfrm>
+                        <a:prstGeom prst="rect">
+                          <a:avLst/>
+                        </a:prstGeom>
+                        <a:solidFill>
+                          <a:srgbClr val="FFFFFF"/>
+                        </a:solidFill>
+                        <a:ln w="9525">
+                          <a:solidFill>
+                            <a:schemeClr val="bg1"/>
+                          </a:solidFill>
+                          <a:miter lim="800000"/>
+                          <a:headEnd/>
+                          <a:tailEnd/>
+                        </a:ln>
+                      </wps:spPr>
+                      <wps:txbx>
+                        <w:txbxContent>
+                          <w:p>
+                            <w:r>
+                              <w:rPr>
+                                <w:noProof/>
+                              </w:rPr>
+                              <w:drawing>
+                                <wp:inline distT="0" distB="0" distL="0" distR="0" wp14:anchorId="2ACBC2F4" wp14:editId="21672873">
+                                  <wp:extent cx="2644140" cy="2092063"/>
+                                  <wp:effectExtent l="0" t="0" r="3810" b="3810"/>
+                                  <wp:docPr id="33" name="Picture 33"/>
+                                  <wp:cNvGraphicFramePr>
+                                    <a:graphicFrameLocks xmlns:a="http://schemas.openxmlformats.org/drawingml/2006/main" noChangeAspect="1"/>
+                                  </wp:cNvGraphicFramePr>
+                                  <a:graphic xmlns:a="http://schemas.openxmlformats.org/drawingml/2006/main">
+                                    <a:graphicData uri="http://schemas.openxmlformats.org/drawingml/2006/picture">
+                                      <pic:pic xmlns:pic="http://schemas.openxmlformats.org/drawingml/2006/picture">
+                                        <pic:nvPicPr>
+                                          <pic:cNvPr id="0" name="Picture 3"/>
+                                          <pic:cNvPicPr>
+                                            <a:picLocks noChangeAspect="1" noChangeArrowheads="1"/>
+                                          </pic:cNvPicPr>
+                                        </pic:nvPicPr>
+                                        <pic:blipFill>
+                                          <a:blip r:embed="rId36">
+                                            <a:extLst>
+                                              <a:ext uri="{28A0092B-C50C-407E-A947-70E740481C1C}">
+                                                <a14:useLocalDpi xmlns:a14="http://schemas.microsoft.com/office/drawing/2010/main" val="0"/>
+                                              </a:ext>
+                                            </a:extLst>
+                                          </a:blip>
+                                          <a:srcRect/>
+                                          <a:stretch>
+                                            <a:fillRect/>
+                                          </a:stretch>
+                                        </pic:blipFill>
+                                        <pic:spPr bwMode="auto">
+                                          <a:xfrm>
+                                            <a:off x="0" y="0"/>
+                                            <a:ext cx="2644140" cy="2092063"/>
+                                          </a:xfrm>
+                                          <a:prstGeom prst="rect">
+                                            <a:avLst/>
+                                          </a:prstGeom>
+                                          <a:noFill/>
+                                          <a:ln>
+                                            <a:noFill/>
+                                          </a:ln>
+                                        </pic:spPr>
+                                      </pic:pic>
+                                    </a:graphicData>
+                                  </a:graphic>
+                                </wp:inline>
+                              </w:drawing>
+                            </w:r>
+                          </w:p>
+                        </w:txbxContent>
+                      </wps:txbx>
+                      <wps:bodyPr rot="0" vert="horz" wrap="square" lIns="91440" tIns="45720" rIns="91440" bIns="45720" anchor="t" anchorCtr="0">
+                        <a:noAutofit/>
+                      </wps:bodyPr>
+                    </wps:wsp>
+                  </a:graphicData>
+                </a:graphic>
+                <wp14:sizeRelH relativeFrom="margin">
+                  <wp14:pctWidth>0</wp14:pctWidth>
+                </wp14:sizeRelH>
+                <wp14:sizeRelV relativeFrom="margin">
+                  <wp14:pctHeight>0</wp14:pctHeight>
+                </wp14:sizeRelV>
+              </wp:anchor>
+            </w:drawing>
+          </mc:Choice>
+          <mc:Fallback>
+            <w:pict>
+              <v:shape w14:anchorId="1E5D7F81" id="_x0000_s1064" type="#_x0000_t202" style="position:absolute;margin-left:0;margin-top:25.05pt;width:223.3pt;height:175.45pt;z-index:251741184;visibility:visible;mso-wrap-style:square;mso-width-percent:0;mso-height-percent:0;mso-wrap-distance-left:9pt;mso-wrap-distance-top:3.6pt;mso-wrap-distance-right:9pt;mso-wrap-distance-bottom:3.6pt;mso-position-horizontal:left;mso-position-horizontal-relative:margin;mso-position-vertical:absolute;mso-position-vertical-relative:text;mso-width-percent:0;mso-height-percent:0;mso-width-relative:margin;mso-height-relative:margin;v-text-anchor:top" o:gfxdata="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" strokecolor="white [3212]">
+                <v:textbox>
+                  <w:txbxContent>
+                    <w:p>
+                      <w:r>
+                        <w:rPr>
+                          <w:noProof/>
+                        </w:rPr>
+                        <w:drawing>
+                          <wp:inline distT="0" distB="0" distL="0" distR="0" wp14:anchorId="2ACBC2F4" wp14:editId="21672873">
+                            <wp:extent cx="2644140" cy="2092063"/>
+                            <wp:effectExtent l="0" t="0" r="3810" b="3810"/>
+                            <wp:docPr id="33" name="Picture 33"/>
+                            <wp:cNvGraphicFramePr>
+                              <a:graphicFrameLocks xmlns:a="http://schemas.openxmlformats.org/drawingml/2006/main" noChangeAspect="1"/>
+                            </wp:cNvGraphicFramePr>
+                            <a:graphic xmlns:a="http://schemas.openxmlformats.org/drawingml/2006/main">
+                              <a:graphicData uri="http://schemas.openxmlformats.org/drawingml/2006/picture">
+                                <pic:pic xmlns:pic="http://schemas.openxmlformats.org/drawingml/2006/picture">
+                                  <pic:nvPicPr>
+                                    <pic:cNvPr id="0" name="Picture 3"/>
+                                    <pic:cNvPicPr>
+                                      <a:picLocks noChangeAspect="1" noChangeArrowheads="1"/>
+                                    </pic:cNvPicPr>
+                                  </pic:nvPicPr>
+                                  <pic:blipFill>
+                                    <a:blip r:embed="rId36">
+                                      <a:extLst>
+                                        <a:ext uri="{28A0092B-C50C-407E-A947-70E740481C1C}">
+                                          <a14:useLocalDpi xmlns:a14="http://schemas.microsoft.com/office/drawing/2010/main" val="0"/>
+                                        </a:ext>
+                                      </a:extLst>
+                                    </a:blip>
+                                    <a:srcRect/>
+                                    <a:stretch>
+                                      <a:fillRect/>
+                                    </a:stretch>
+                                  </pic:blipFill>
+                                  <pic:spPr bwMode="auto">
+                                    <a:xfrm>
+                                      <a:off x="0" y="0"/>
+                                      <a:ext cx="2644140" cy="2092063"/>
+                                    </a:xfrm>
+                                    <a:prstGeom prst="rect">
+                                      <a:avLst/>
+                                    </a:prstGeom>
+                                    <a:noFill/>
+                                    <a:ln>
+                                      <a:noFill/>
+                                    </a:ln>
+                                  </pic:spPr>
+                                </pic:pic>
+                              </a:graphicData>
+                            </a:graphic>
+                          </wp:inline>
+                        </w:drawing>
+                      </w:r>
+                    </w:p>
+                  </w:txbxContent>
+                </v:textbox>
+                <w10:wrap type="square" anchorx="margin"/>
+              </v:shape>
+            </w:pict>
+          </mc:Fallback>
+        </mc:AlternateContent>
+      </w:r>
+      <w:r>
+        <w:rPr>
+          <w:noProof/>
+        </w:rPr>
+        <mc:AlternateContent>
+          <mc:Choice Requires="wps">
+            <w:drawing>
+              <wp:anchor distT="45720" distB="45720" distL="114300" distR="114300" simplePos="0" relativeHeight="251747328" behindDoc="0" locked="0" layoutInCell="1" allowOverlap="1" wp14:anchorId="260CF155" wp14:editId="355A7D22">
+                <wp:simplePos x="0" y="0"/>
+                <wp:positionH relativeFrom="margin">
+                  <wp:align>left</wp:align>
+                </wp:positionH>
+                <wp:positionV relativeFrom="paragraph">
+                  <wp:posOffset>2746375</wp:posOffset>
+                </wp:positionV>
+                <wp:extent cx="2691130" cy="2409190"/>
+                <wp:effectExtent l="0" t="0" r="13970" b="10160"/>
+                <wp:wrapSquare wrapText="bothSides"/>
+                <wp:docPr id="36" name="Text Box 2"/>
+                <wp:cNvGraphicFramePr>
+                  <a:graphicFrameLocks xmlns:a="http://schemas.openxmlformats.org/drawingml/2006/main"/>
+                </wp:cNvGraphicFramePr>
+                <a:graphic xmlns:a="http://schemas.openxmlformats.org/drawingml/2006/main">
+                  <a:graphicData uri="http://schemas.microsoft.com/office/word/2010/wordprocessingShape">
+                    <wps:wsp>
+                      <wps:cNvSpPr txBox="1">
+                        <a:spLocks noChangeArrowheads="1"/>
+                      </wps:cNvSpPr>
+                      <wps:spPr bwMode="auto">
+                        <a:xfrm>
+                          <a:off x="0" y="0"/>
+                          <a:ext cx="2691130" cy="2409713"/>
+                        </a:xfrm>
+                        <a:prstGeom prst="rect">
+                          <a:avLst/>
+                        </a:prstGeom>
+                        <a:solidFill>
+                          <a:srgbClr val="FFFFFF"/>
+                        </a:solidFill>
+                        <a:ln w="9525">
+                          <a:solidFill>
+                            <a:schemeClr val="bg1"/>
+                          </a:solidFill>
+                          <a:miter lim="800000"/>
+                          <a:headEnd/>
+                          <a:tailEnd/>
+                        </a:ln>
+                      </wps:spPr>
+                      <wps:txbx>
+                        <w:txbxContent>
+                          <w:p>
+                            <w:pPr>
+                              <w:pStyle w:val="ListParagraph"/>
+                              <w:numPr>
+                                <w:ilvl w:val="0"/>
+                                <w:numId w:val="21"/>
+                              </w:numPr>
+                              <w:jc w:val="both"/>
+                              <w:rPr>
+                                <w:sz w:val="20"/>
+                              </w:rPr>
+                            </w:pPr>
+                            <w:r>
+                              <w:rPr>
+                                <w:sz w:val="20"/>
+                              </w:rPr>
+                              <w:t xml:space="preserve">By clicking on the </w:t>
+                            </w:r>
+                            <w:r>
+                              <w:rPr>
+                                <w:i/>
+                                <w:sz w:val="20"/>
+                              </w:rPr>
+                              <w:t xml:space="preserve">delete </w:t>
+                            </w:r>
+                            <w:r>
+                              <w:rPr>
+                                <w:sz w:val="20"/>
+                              </w:rPr>
+                              <w:t xml:space="preserve">button in the table in the </w:t>
+                            </w:r>
+                            <w:r>
+                              <w:rPr>
+                                <w:b/>
+                                <w:sz w:val="20"/>
+                              </w:rPr>
+                              <w:t>Accounts</w:t>
+                            </w:r>
+                            <w:r>
+                              <w:rPr>
+                                <w:b/>
+                                <w:sz w:val="20"/>
+                              </w:rPr>
+                              <w:t xml:space="preserve"> tab</w:t>
+                            </w:r>
+                            <w:r>
+                              <w:rPr>
+                                <w:b/>
+                                <w:sz w:val="20"/>
+                              </w:rPr>
+                              <w:t xml:space="preserve"> </w:t>
+                            </w:r>
+                            <w:r>
+                              <w:rPr>
+                                <w:sz w:val="20"/>
+                              </w:rPr>
+                              <w:t xml:space="preserve">in the </w:t>
+                            </w:r>
+                            <w:r>
+                              <w:rPr>
+                                <w:b/>
+                                <w:sz w:val="20"/>
+                              </w:rPr>
+                              <w:t>Library Users</w:t>
+                            </w:r>
+                            <w:r>
+                              <w:rPr>
+                                <w:sz w:val="20"/>
+                              </w:rPr>
+                              <w:t xml:space="preserve"> section of the administration component</w:t>
+                            </w:r>
+                            <w:r>
+                              <w:rPr>
+                                <w:sz w:val="20"/>
+                              </w:rPr>
+                              <w:t xml:space="preserve">, you will be asked if you are sure that you want to delete that </w:t>
+                            </w:r>
+                            <w:r>
+                              <w:rPr>
+                                <w:sz w:val="20"/>
+                              </w:rPr>
+                              <w:t>user</w:t>
+                            </w:r>
+                            <w:r>
+                              <w:rPr>
+                                <w:sz w:val="20"/>
+                              </w:rPr>
+                              <w:t>’s</w:t>
+                            </w:r>
+                            <w:r>
+                              <w:rPr>
+                                <w:sz w:val="20"/>
+                              </w:rPr>
+                              <w:t xml:space="preserve"> account</w:t>
+                            </w:r>
+                            <w:r>
+                              <w:rPr>
+                                <w:sz w:val="20"/>
+                              </w:rPr>
+                              <w:t xml:space="preserve"> information from the database.</w:t>
+                            </w:r>
+                            <w:r>
+                              <w:rPr>
+                                <w:sz w:val="20"/>
+                              </w:rPr>
+                              <w:t xml:space="preserve"> Confirming this action will remove all associated information (like books rented and contact information) and is automatically reflected in the database upon confirmation. </w:t>
+                            </w:r>
+                            <w:r>
+                              <w:rPr>
+                                <w:sz w:val="28"/>
+                              </w:rPr>
+                              <w:t xml:space="preserve"> </w:t>
+                            </w:r>
+                          </w:p>
+                          <w:p>
+                            <w:pPr>
+                              <w:pStyle w:val="ListParagraph"/>
+                              <w:ind w:left="360"/>
+                              <w:jc w:val="both"/>
+                            </w:pPr>
+                          </w:p>
+                          <w:p>
+                            <w:pPr>
+                              <w:pStyle w:val="ListParagraph"/>
+                              <w:ind w:left="360"/>
+                              <w:jc w:val="both"/>
+                              <w:rPr>
+                                <w:sz w:val="16"/>
+                              </w:rPr>
+                            </w:pPr>
+                            <w:r>
+                              <w:rPr>
+                                <w:sz w:val="16"/>
+                              </w:rPr>
+                              <w:t>*</w:t>
+                            </w:r>
+                            <w:r>
+                              <w:rPr>
+                                <w:sz w:val="16"/>
+                              </w:rPr>
+                              <w:t>A</w:t>
+                            </w:r>
+                            <w:r>
+                              <w:rPr>
+                                <w:sz w:val="16"/>
+                              </w:rPr>
+                              <w:t xml:space="preserve">n </w:t>
+                            </w:r>
+                            <w:r>
+                              <w:rPr>
+                                <w:sz w:val="16"/>
+                              </w:rPr>
+                              <w:t>account that is associated with a borrower that is currently renting a book cannot be deleted.</w:t>
+                            </w:r>
+                          </w:p>
+                        </w:txbxContent>
+                      </wps:txbx>
+                      <wps:bodyPr rot="0" vert="horz" wrap="square" lIns="91440" tIns="45720" rIns="91440" bIns="45720" anchor="t" anchorCtr="0">
+                        <a:noAutofit/>
+                      </wps:bodyPr>
+                    </wps:wsp>
+                  </a:graphicData>
+                </a:graphic>
+                <wp14:sizeRelH relativeFrom="margin">
+                  <wp14:pctWidth>0</wp14:pctWidth>
+                </wp14:sizeRelH>
+                <wp14:sizeRelV relativeFrom="margin">
+                  <wp14:pctHeight>0</wp14:pctHeight>
+                </wp14:sizeRelV>
+              </wp:anchor>
+            </w:drawing>
+          </mc:Choice>
+          <mc:Fallback>
+            <w:pict>
+              <v:shape w14:anchorId="260CF155" id="_x0000_s1065" type="#_x0000_t202" style="position:absolute;margin-left:0;margin-top:216.25pt;width:211.9pt;height:189.7pt;z-index:251747328;visibility:visible;mso-wrap-style:square;mso-width-percent:0;mso-height-percent:0;mso-wrap-distance-left:9pt;mso-wrap-distance-top:3.6pt;mso-wrap-distance-right:9pt;mso-wrap-distance-bottom:3.6pt;mso-position-horizontal:left;mso-position-horizontal-relative:margin;mso-position-vertical:absolute;mso-position-vertical-relative:text;mso-width-percent:0;mso-height-percent:0;mso-width-relative:margin;mso-height-relative:margin;v-text-anchor:top" o:gfxdata="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" strokecolor="white [3212]">
+                <v:textbox>
+                  <w:txbxContent>
+                    <w:p>
+                      <w:pPr>
+                        <w:pStyle w:val="ListParagraph"/>
+                        <w:numPr>
+                          <w:ilvl w:val="0"/>
+                          <w:numId w:val="21"/>
+                        </w:numPr>
+                        <w:jc w:val="both"/>
+                        <w:rPr>
+                          <w:sz w:val="20"/>
+                        </w:rPr>
+                      </w:pPr>
+                      <w:r>
+                        <w:rPr>
+                          <w:sz w:val="20"/>
+                        </w:rPr>
+                        <w:t xml:space="preserve">By clicking on the </w:t>
+                      </w:r>
+                      <w:r>
+                        <w:rPr>
+                          <w:i/>
+                          <w:sz w:val="20"/>
+                        </w:rPr>
+                        <w:t xml:space="preserve">delete </w:t>
+                      </w:r>
+                      <w:r>
+                        <w:rPr>
+                          <w:sz w:val="20"/>
+                        </w:rPr>
+                        <w:t xml:space="preserve">button in the table in the </w:t>
+                      </w:r>
+                      <w:r>
+                        <w:rPr>
+                          <w:b/>
+                          <w:sz w:val="20"/>
+                        </w:rPr>
+                        <w:t>Accounts</w:t>
+                      </w:r>
+                      <w:r>
+                        <w:rPr>
+                          <w:b/>
+                          <w:sz w:val="20"/>
+                        </w:rPr>
+                        <w:t xml:space="preserve"> tab</w:t>
+                      </w:r>
+                      <w:r>
+                        <w:rPr>
+                          <w:b/>
+                          <w:sz w:val="20"/>
+                        </w:rPr>
+                        <w:t xml:space="preserve"> </w:t>
+                      </w:r>
+                      <w:r>
+                        <w:rPr>
+                          <w:sz w:val="20"/>
+                        </w:rPr>
+                        <w:t xml:space="preserve">in the </w:t>
+                      </w:r>
+                      <w:r>
+                        <w:rPr>
+                          <w:b/>
+                          <w:sz w:val="20"/>
+                        </w:rPr>
+                        <w:t>Library Users</w:t>
+                      </w:r>
+                      <w:r>
+                        <w:rPr>
+                          <w:sz w:val="20"/>
+                        </w:rPr>
+                        <w:t xml:space="preserve"> section of the administration component</w:t>
+                      </w:r>
+                      <w:r>
+                        <w:rPr>
+                          <w:sz w:val="20"/>
+                        </w:rPr>
+                        <w:t xml:space="preserve">, you will be asked if you are sure that you want to delete that </w:t>
+                      </w:r>
+                      <w:r>
+                        <w:rPr>
+                          <w:sz w:val="20"/>
+                        </w:rPr>
+                        <w:t>user</w:t>
+                      </w:r>
+                      <w:r>
+                        <w:rPr>
+                          <w:sz w:val="20"/>
+                        </w:rPr>
+                        <w:t>’s</w:t>
+                      </w:r>
+                      <w:r>
+                        <w:rPr>
+                          <w:sz w:val="20"/>
+                        </w:rPr>
+                        <w:t xml:space="preserve"> account</w:t>
+                      </w:r>
+                      <w:r>
+                        <w:rPr>
+                          <w:sz w:val="20"/>
+                        </w:rPr>
+                        <w:t xml:space="preserve"> information from the database.</w:t>
+                      </w:r>
+                      <w:r>
+                        <w:rPr>
+                          <w:sz w:val="20"/>
+                        </w:rPr>
+                        <w:t xml:space="preserve"> Confirming this action will remove all associated information (like books rented and contact information) and is automatically reflected in the database upon confirmation. </w:t>
+                      </w:r>
+                      <w:r>
+                        <w:rPr>
+                          <w:sz w:val="28"/>
+                        </w:rPr>
+                        <w:t xml:space="preserve"> </w:t>
+                      </w:r>
+                    </w:p>
+                    <w:p>
+                      <w:pPr>
+                        <w:pStyle w:val="ListParagraph"/>
+                        <w:ind w:left="360"/>
+                        <w:jc w:val="both"/>
+                      </w:pPr>
+                    </w:p>
+                    <w:p>
+                      <w:pPr>
+                        <w:pStyle w:val="ListParagraph"/>
+                        <w:ind w:left="360"/>
+                        <w:jc w:val="both"/>
+                        <w:rPr>
+                          <w:sz w:val="16"/>
+                        </w:rPr>
+                      </w:pPr>
+                      <w:r>
+                        <w:rPr>
+                          <w:sz w:val="16"/>
+                        </w:rPr>
+                        <w:t>*</w:t>
+                      </w:r>
+                      <w:r>
+                        <w:rPr>
+                          <w:sz w:val="16"/>
+                        </w:rPr>
+                        <w:t>A</w:t>
+                      </w:r>
+                      <w:r>
+                        <w:rPr>
+                          <w:sz w:val="16"/>
+                        </w:rPr>
+                        <w:t xml:space="preserve">n </w:t>
+                      </w:r>
+                      <w:r>
+                        <w:rPr>
+                          <w:sz w:val="16"/>
+                        </w:rPr>
+                        <w:t>account that is associated with a borrower that is currently renting a book cannot be deleted.</w:t>
+                      </w:r>
+                    </w:p>
+                  </w:txbxContent>
+                </v:textbox>
+                <w10:wrap type="square" anchorx="margin"/>
+              </v:shape>
+            </w:pict>
+          </mc:Fallback>
+        </mc:AlternateContent>
+      </w:r>
+      <w:r>
+        <w:rPr>
+          <w:noProof/>
+        </w:rPr>
+        <mc:AlternateContent>
+          <mc:Choice Requires="wps">
+            <w:drawing>
+              <wp:anchor distT="45720" distB="45720" distL="114300" distR="114300" simplePos="0" relativeHeight="251743232" behindDoc="0" locked="0" layoutInCell="1" allowOverlap="1" wp14:anchorId="66D1C4BB" wp14:editId="6786115D">
                 <wp:simplePos x="0" y="0"/>
                 <wp:positionH relativeFrom="margin">
                   <wp:posOffset>3237230</wp:posOffset>
@@ -9112,9 +10391,11 @@
                             <w:pPr>
                               <w:pStyle w:val="Heading3"/>
                             </w:pPr>
+                            <w:bookmarkStart w:id="18" w:name="_Toc516394131"/>
                             <w:r>
                               <w:t>USER ACCOUNTS</w:t>
                             </w:r>
+                            <w:bookmarkEnd w:id="18"/>
                           </w:p>
                           <w:p>
                             <w:pPr>
@@ -9124,47 +10405,66 @@
                                 <w:numId w:val="20"/>
                               </w:numPr>
                               <w:jc w:val="both"/>
+                              <w:rPr>
+                                <w:sz w:val="20"/>
+                              </w:rPr>
                             </w:pPr>
                             <w:r>
+                              <w:rPr>
+                                <w:sz w:val="20"/>
+                              </w:rPr>
                               <w:t xml:space="preserve">As each user </w:t>
                             </w:r>
                             <w:r>
+                              <w:rPr>
+                                <w:sz w:val="20"/>
+                              </w:rPr>
                               <w:t>must</w:t>
                             </w:r>
                             <w:r>
+                              <w:rPr>
+                                <w:sz w:val="20"/>
+                              </w:rPr>
                               <w:t xml:space="preserve"> have his own account to borrow a book from the library, the system also comes with the utilities to manage these. Clicking on the </w:t>
                             </w:r>
                             <w:r>
                               <w:rPr>
                                 <w:i/>
+                                <w:sz w:val="20"/>
                               </w:rPr>
                               <w:t>edit</w:t>
                             </w:r>
                             <w:r>
+                              <w:rPr>
+                                <w:sz w:val="20"/>
+                              </w:rPr>
                               <w:t xml:space="preserve"> button in the table available in the </w:t>
                             </w:r>
                             <w:r>
                               <w:rPr>
                                 <w:b/>
+                                <w:sz w:val="20"/>
                               </w:rPr>
                               <w:t>Accounts tab</w:t>
                             </w:r>
                             <w:r>
+                              <w:rPr>
+                                <w:sz w:val="20"/>
+                              </w:rPr>
                               <w:t xml:space="preserve"> in the </w:t>
                             </w:r>
                             <w:r>
                               <w:rPr>
                                 <w:b/>
+                                <w:sz w:val="20"/>
                               </w:rPr>
                               <w:t>Library Users</w:t>
                             </w:r>
                             <w:r>
-                              <w:t xml:space="preserve"> section of the </w:t>
-                            </w:r>
-                            <w:bookmarkStart w:id="18" w:name="_GoBack"/>
-                            <w:bookmarkEnd w:id="18"/>
-                            <w:r>
-                              <w:t>administration component, you will be able to edit all information associated with a specific user’s library account.</w:t>
+                              <w:rPr>
+                                <w:sz w:val="20"/>
+                              </w:rPr>
+                              <w:t xml:space="preserve"> section of the administration component, you will be able to edit all information associated with a specific user’s library account.</w:t>
                             </w:r>
                           </w:p>
                           <w:p>
@@ -9191,16 +10491,18 @@
           </mc:Choice>
           <mc:Fallback>
             <w:pict>
-              <v:shape w14:anchorId="66D1C4BB" id="_x0000_s1064" type="#_x0000_t202" style="position:absolute;margin-left:254.9pt;margin-top:25.65pt;width:211.9pt;height:187.2pt;z-index:251743232;visibility:visible;mso-wrap-style:square;mso-width-percent:0;mso-height-percent:0;mso-wrap-distance-left:9pt;mso-wrap-distance-top:3.6pt;mso-wrap-distance-right:9pt;mso-wrap-distance-bottom:3.6pt;mso-position-horizontal:absolute;mso-position-horizontal-relative:margin;mso-position-vertical:absolute;mso-position-vertical-relative:text;mso-width-percent:0;mso-height-percent:0;mso-width-relative:margin;mso-height-relative:margin;v-text-anchor:top" o:gfxdata="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" strokecolor="white [3212]">
+              <v:shape w14:anchorId="66D1C4BB" id="_x0000_s1066" type="#_x0000_t202" style="position:absolute;margin-left:254.9pt;margin-top:25.65pt;width:211.9pt;height:187.2pt;z-index:251743232;visibility:visible;mso-wrap-style:square;mso-width-percent:0;mso-height-percent:0;mso-wrap-distance-left:9pt;mso-wrap-distance-top:3.6pt;mso-wrap-distance-right:9pt;mso-wrap-distance-bottom:3.6pt;mso-position-horizontal:absolute;mso-position-horizontal-relative:margin;mso-position-vertical:absolute;mso-position-vertical-relative:text;mso-width-percent:0;mso-height-percent:0;mso-width-relative:margin;mso-height-relative:margin;v-text-anchor:top" o:gfxdata="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" strokecolor="white [3212]">
                 <v:textbox>
                   <w:txbxContent>
                     <w:p>
                       <w:pPr>
                         <w:pStyle w:val="Heading3"/>
                       </w:pPr>
+                      <w:bookmarkStart w:id="19" w:name="_Toc516394131"/>
                       <w:r>
                         <w:t>USER ACCOUNTS</w:t>
                       </w:r>
+                      <w:bookmarkEnd w:id="19"/>
                     </w:p>
                     <w:p>
                       <w:pPr>
@@ -9210,47 +10512,66 @@
                           <w:numId w:val="20"/>
                         </w:numPr>
                         <w:jc w:val="both"/>
+                        <w:rPr>
+                          <w:sz w:val="20"/>
+                        </w:rPr>
                       </w:pPr>
                       <w:r>
+                        <w:rPr>
+                          <w:sz w:val="20"/>
+                        </w:rPr>
                         <w:t xml:space="preserve">As each user </w:t>
                       </w:r>
                       <w:r>
+                        <w:rPr>
+                          <w:sz w:val="20"/>
+                        </w:rPr>
                         <w:t>must</w:t>
                       </w:r>
                       <w:r>
+                        <w:rPr>
+                          <w:sz w:val="20"/>
+                        </w:rPr>
                         <w:t xml:space="preserve"> have his own account to borrow a book from the library, the system also comes with the utilities to manage these. Clicking on the </w:t>
                       </w:r>
                       <w:r>
                         <w:rPr>
                           <w:i/>
+                          <w:sz w:val="20"/>
                         </w:rPr>
                         <w:t>edit</w:t>
                       </w:r>
                       <w:r>
+                        <w:rPr>
+                          <w:sz w:val="20"/>
+                        </w:rPr>
                         <w:t xml:space="preserve"> button in the table available in the </w:t>
                       </w:r>
                       <w:r>
                         <w:rPr>
                           <w:b/>
+                          <w:sz w:val="20"/>
                         </w:rPr>
                         <w:t>Accounts tab</w:t>
                       </w:r>
                       <w:r>
+                        <w:rPr>
+                          <w:sz w:val="20"/>
+                        </w:rPr>
                         <w:t xml:space="preserve"> in the </w:t>
                       </w:r>
                       <w:r>
                         <w:rPr>
                           <w:b/>
+                          <w:sz w:val="20"/>
                         </w:rPr>
                         <w:t>Library Users</w:t>
                       </w:r>
                       <w:r>
-                        <w:t xml:space="preserve"> section of the </w:t>
-                      </w:r>
-                      <w:bookmarkStart w:id="19" w:name="_GoBack"/>
-                      <w:bookmarkEnd w:id="19"/>
-                      <w:r>
-                        <w:t>administration component, you will be able to edit all information associated with a specific user’s library account.</w:t>
+                        <w:rPr>
+                          <w:sz w:val="20"/>
+                        </w:rPr>
+                        <w:t xml:space="preserve"> section of the administration component, you will be able to edit all information associated with a specific user’s library account.</w:t>
                       </w:r>
                     </w:p>
                     <w:p>
@@ -9275,18 +10596,18 @@
         <mc:AlternateContent>
           <mc:Choice Requires="wps">
             <w:drawing>
-              <wp:anchor distT="45720" distB="45720" distL="114300" distR="114300" simplePos="0" relativeHeight="251741184" behindDoc="0" locked="0" layoutInCell="1" allowOverlap="1" wp14:anchorId="1E5D7F81" wp14:editId="0D044882">
+              <wp:anchor distT="45720" distB="45720" distL="114300" distR="114300" simplePos="0" relativeHeight="251745280" behindDoc="0" locked="0" layoutInCell="1" allowOverlap="1" wp14:anchorId="07492C41" wp14:editId="733D7D93">
                 <wp:simplePos x="0" y="0"/>
                 <wp:positionH relativeFrom="margin">
-                  <wp:align>left</wp:align>
+                  <wp:align>right</wp:align>
                 </wp:positionH>
                 <wp:positionV relativeFrom="paragraph">
-                  <wp:posOffset>6350</wp:posOffset>
+                  <wp:posOffset>2588484</wp:posOffset>
                 </wp:positionV>
-                <wp:extent cx="2835910" cy="2228215"/>
-                <wp:effectExtent l="0" t="0" r="21590" b="19685"/>
+                <wp:extent cx="2835910" cy="1774190"/>
+                <wp:effectExtent l="0" t="0" r="21590" b="16510"/>
                 <wp:wrapSquare wrapText="bothSides"/>
-                <wp:docPr id="31" name="Text Box 2"/>
+                <wp:docPr id="19" name="Text Box 2"/>
                 <wp:cNvGraphicFramePr>
                   <a:graphicFrameLocks xmlns:a="http://schemas.openxmlformats.org/drawingml/2006/main"/>
                 </wp:cNvGraphicFramePr>
@@ -9299,7 +10620,7 @@
                       <wps:spPr bwMode="auto">
                         <a:xfrm>
                           <a:off x="0" y="0"/>
-                          <a:ext cx="2835910" cy="2228427"/>
+                          <a:ext cx="2835910" cy="1774190"/>
                         </a:xfrm>
                         <a:prstGeom prst="rect">
                           <a:avLst/>
@@ -9324,10 +10645,10 @@
                                 <w:noProof/>
                               </w:rPr>
                               <w:drawing>
-                                <wp:inline distT="0" distB="0" distL="0" distR="0" wp14:anchorId="2ACBC2F4" wp14:editId="21672873">
-                                  <wp:extent cx="2644140" cy="2092063"/>
-                                  <wp:effectExtent l="0" t="0" r="3810" b="3810"/>
-                                  <wp:docPr id="33" name="Picture 33"/>
+                                <wp:inline distT="0" distB="0" distL="0" distR="0" wp14:anchorId="4AF5AB90" wp14:editId="08BE4014">
+                                  <wp:extent cx="2644140" cy="1578625"/>
+                                  <wp:effectExtent l="0" t="0" r="3810" b="2540"/>
+                                  <wp:docPr id="34" name="Picture 34"/>
                                   <wp:cNvGraphicFramePr>
                                     <a:graphicFrameLocks xmlns:a="http://schemas.openxmlformats.org/drawingml/2006/main" noChangeAspect="1"/>
                                   </wp:cNvGraphicFramePr>
@@ -9335,13 +10656,13 @@
                                     <a:graphicData uri="http://schemas.openxmlformats.org/drawingml/2006/picture">
                                       <pic:pic xmlns:pic="http://schemas.openxmlformats.org/drawingml/2006/picture">
                                         <pic:nvPicPr>
-                                          <pic:cNvPr id="0" name="Picture 3"/>
+                                          <pic:cNvPr id="0" name="Picture 1"/>
                                           <pic:cNvPicPr>
                                             <a:picLocks noChangeAspect="1" noChangeArrowheads="1"/>
                                           </pic:cNvPicPr>
                                         </pic:nvPicPr>
                                         <pic:blipFill>
-                                          <a:blip r:embed="rId33">
+                                          <a:blip r:embed="rId37">
                                             <a:extLst>
                                               <a:ext uri="{28A0092B-C50C-407E-A947-70E740481C1C}">
                                                 <a14:useLocalDpi xmlns:a14="http://schemas.microsoft.com/office/drawing/2010/main" val="0"/>
@@ -9356,7 +10677,7 @@
                                         <pic:spPr bwMode="auto">
                                           <a:xfrm>
                                             <a:off x="0" y="0"/>
-                                            <a:ext cx="2644140" cy="2092063"/>
+                                            <a:ext cx="2644140" cy="1578625"/>
                                           </a:xfrm>
                                           <a:prstGeom prst="rect">
                                             <a:avLst/>
@@ -9392,7 +10713,7 @@
           </mc:Choice>
           <mc:Fallback>
             <w:pict>
-              <v:shape w14:anchorId="1E5D7F81" id="_x0000_s1065" type="#_x0000_t202" style="position:absolute;margin-left:0;margin-top:.5pt;width:223.3pt;height:175.45pt;z-index:251741184;visibility:visible;mso-wrap-style:square;mso-width-percent:0;mso-height-percent:0;mso-wrap-distance-left:9pt;mso-wrap-distance-top:3.6pt;mso-wrap-distance-right:9pt;mso-wrap-distance-bottom:3.6pt;mso-position-horizontal:left;mso-position-horizontal-relative:margin;mso-position-vertical:absolute;mso-position-vertical-relative:text;mso-width-percent:0;mso-height-percent:0;mso-width-relative:margin;mso-height-relative:margin;v-text-anchor:top" o:gfxdata="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" strokecolor="white [3212]">
+              <v:shape w14:anchorId="07492C41" id="_x0000_s1067" type="#_x0000_t202" style="position:absolute;margin-left:172.1pt;margin-top:203.8pt;width:223.3pt;height:139.7pt;z-index:251745280;visibility:visible;mso-wrap-style:square;mso-width-percent:0;mso-height-percent:0;mso-wrap-distance-left:9pt;mso-wrap-distance-top:3.6pt;mso-wrap-distance-right:9pt;mso-wrap-distance-bottom:3.6pt;mso-position-horizontal:right;mso-position-horizontal-relative:margin;mso-position-vertical:absolute;mso-position-vertical-relative:text;mso-width-percent:0;mso-height-percent:0;mso-width-relative:margin;mso-height-relative:margin;v-text-anchor:top" o:gfxdata="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" strokecolor="white [3212]">
                 <v:textbox>
                   <w:txbxContent>
                     <w:p>
@@ -9401,10 +10722,10 @@
                           <w:noProof/>
                         </w:rPr>
                         <w:drawing>
-                          <wp:inline distT="0" distB="0" distL="0" distR="0" wp14:anchorId="2ACBC2F4" wp14:editId="21672873">
-                            <wp:extent cx="2644140" cy="2092063"/>
-                            <wp:effectExtent l="0" t="0" r="3810" b="3810"/>
-                            <wp:docPr id="33" name="Picture 33"/>
+                          <wp:inline distT="0" distB="0" distL="0" distR="0" wp14:anchorId="4AF5AB90" wp14:editId="08BE4014">
+                            <wp:extent cx="2644140" cy="1578625"/>
+                            <wp:effectExtent l="0" t="0" r="3810" b="2540"/>
+                            <wp:docPr id="34" name="Picture 34"/>
                             <wp:cNvGraphicFramePr>
                               <a:graphicFrameLocks xmlns:a="http://schemas.openxmlformats.org/drawingml/2006/main" noChangeAspect="1"/>
                             </wp:cNvGraphicFramePr>
@@ -9412,13 +10733,13 @@
                               <a:graphicData uri="http://schemas.openxmlformats.org/drawingml/2006/picture">
                                 <pic:pic xmlns:pic="http://schemas.openxmlformats.org/drawingml/2006/picture">
                                   <pic:nvPicPr>
-                                    <pic:cNvPr id="0" name="Picture 3"/>
+                                    <pic:cNvPr id="0" name="Picture 1"/>
                                     <pic:cNvPicPr>
                                       <a:picLocks noChangeAspect="1" noChangeArrowheads="1"/>
                                     </pic:cNvPicPr>
                                   </pic:nvPicPr>
                                   <pic:blipFill>
-                                    <a:blip r:embed="rId33">
+                                    <a:blip r:embed="rId37">
                                       <a:extLst>
                                         <a:ext uri="{28A0092B-C50C-407E-A947-70E740481C1C}">
                                           <a14:useLocalDpi xmlns:a14="http://schemas.microsoft.com/office/drawing/2010/main" val="0"/>
@@ -9433,7 +10754,7 @@
                                   <pic:spPr bwMode="auto">
                                     <a:xfrm>
                                       <a:off x="0" y="0"/>
-                                      <a:ext cx="2644140" cy="2092063"/>
+                                      <a:ext cx="2644140" cy="1578625"/>
                                     </a:xfrm>
                                     <a:prstGeom prst="rect">
                                       <a:avLst/>
@@ -9459,7 +10780,3136 @@
         </mc:AlternateContent>
       </w:r>
     </w:p>
+    <w:p>
+      <w:r>
+        <w:br w:type="page"/>
+      </w:r>
+    </w:p>
+    <w:p>
+      <w:r>
+        <w:rPr>
+          <w:noProof/>
+        </w:rPr>
+        <w:lastRenderedPageBreak/>
+        <mc:AlternateContent>
+          <mc:Choice Requires="wps">
+            <w:drawing>
+              <wp:anchor distT="45720" distB="45720" distL="114300" distR="114300" simplePos="0" relativeHeight="251753472" behindDoc="0" locked="0" layoutInCell="1" allowOverlap="1" wp14:anchorId="10A9CAA1" wp14:editId="5B0B88DC">
+                <wp:simplePos x="0" y="0"/>
+                <wp:positionH relativeFrom="margin">
+                  <wp:align>right</wp:align>
+                </wp:positionH>
+                <wp:positionV relativeFrom="paragraph">
+                  <wp:posOffset>4399066</wp:posOffset>
+                </wp:positionV>
+                <wp:extent cx="2835910" cy="2717165"/>
+                <wp:effectExtent l="0" t="0" r="21590" b="26035"/>
+                <wp:wrapSquare wrapText="bothSides"/>
+                <wp:docPr id="46" name="Text Box 2"/>
+                <wp:cNvGraphicFramePr>
+                  <a:graphicFrameLocks xmlns:a="http://schemas.openxmlformats.org/drawingml/2006/main"/>
+                </wp:cNvGraphicFramePr>
+                <a:graphic xmlns:a="http://schemas.openxmlformats.org/drawingml/2006/main">
+                  <a:graphicData uri="http://schemas.microsoft.com/office/word/2010/wordprocessingShape">
+                    <wps:wsp>
+                      <wps:cNvSpPr txBox="1">
+                        <a:spLocks noChangeArrowheads="1"/>
+                      </wps:cNvSpPr>
+                      <wps:spPr bwMode="auto">
+                        <a:xfrm>
+                          <a:off x="0" y="0"/>
+                          <a:ext cx="2835910" cy="2717165"/>
+                        </a:xfrm>
+                        <a:prstGeom prst="rect">
+                          <a:avLst/>
+                        </a:prstGeom>
+                        <a:solidFill>
+                          <a:srgbClr val="FFFFFF"/>
+                        </a:solidFill>
+                        <a:ln w="9525">
+                          <a:solidFill>
+                            <a:schemeClr val="bg1"/>
+                          </a:solidFill>
+                          <a:miter lim="800000"/>
+                          <a:headEnd/>
+                          <a:tailEnd/>
+                        </a:ln>
+                      </wps:spPr>
+                      <wps:txbx>
+                        <w:txbxContent>
+                          <w:p>
+                            <w:r>
+                              <w:rPr>
+                                <w:noProof/>
+                              </w:rPr>
+                              <w:drawing>
+                                <wp:inline distT="0" distB="0" distL="0" distR="0" wp14:anchorId="131241E0" wp14:editId="7A60C77E">
+                                  <wp:extent cx="2644140" cy="2485883"/>
+                                  <wp:effectExtent l="0" t="0" r="3810" b="0"/>
+                                  <wp:docPr id="58" name="Picture 58" descr="C:\Users\Carl Ivan\Desktop\Project Resources\res-DL-Libraries\Screen Captures\Admin\16 - BORROWER CONTACT DETAILS.PNG"/>
+                                  <wp:cNvGraphicFramePr>
+                                    <a:graphicFrameLocks xmlns:a="http://schemas.openxmlformats.org/drawingml/2006/main" noChangeAspect="1"/>
+                                  </wp:cNvGraphicFramePr>
+                                  <a:graphic xmlns:a="http://schemas.openxmlformats.org/drawingml/2006/main">
+                                    <a:graphicData uri="http://schemas.openxmlformats.org/drawingml/2006/picture">
+                                      <pic:pic xmlns:pic="http://schemas.openxmlformats.org/drawingml/2006/picture">
+                                        <pic:nvPicPr>
+                                          <pic:cNvPr id="0" name="Picture 3" descr="C:\Users\Carl Ivan\Desktop\Project Resources\res-DL-Libraries\Screen Captures\Admin\16 - BORROWER CONTACT DETAILS.PNG"/>
+                                          <pic:cNvPicPr>
+                                            <a:picLocks noChangeAspect="1" noChangeArrowheads="1"/>
+                                          </pic:cNvPicPr>
+                                        </pic:nvPicPr>
+                                        <pic:blipFill>
+                                          <a:blip r:embed="rId38">
+                                            <a:extLst>
+                                              <a:ext uri="{28A0092B-C50C-407E-A947-70E740481C1C}">
+                                                <a14:useLocalDpi xmlns:a14="http://schemas.microsoft.com/office/drawing/2010/main" val="0"/>
+                                              </a:ext>
+                                            </a:extLst>
+                                          </a:blip>
+                                          <a:srcRect/>
+                                          <a:stretch>
+                                            <a:fillRect/>
+                                          </a:stretch>
+                                        </pic:blipFill>
+                                        <pic:spPr bwMode="auto">
+                                          <a:xfrm>
+                                            <a:off x="0" y="0"/>
+                                            <a:ext cx="2644140" cy="2485883"/>
+                                          </a:xfrm>
+                                          <a:prstGeom prst="rect">
+                                            <a:avLst/>
+                                          </a:prstGeom>
+                                          <a:noFill/>
+                                          <a:ln>
+                                            <a:noFill/>
+                                          </a:ln>
+                                        </pic:spPr>
+                                      </pic:pic>
+                                    </a:graphicData>
+                                  </a:graphic>
+                                </wp:inline>
+                              </w:drawing>
+                            </w:r>
+                          </w:p>
+                        </w:txbxContent>
+                      </wps:txbx>
+                      <wps:bodyPr rot="0" vert="horz" wrap="square" lIns="91440" tIns="45720" rIns="91440" bIns="45720" anchor="t" anchorCtr="0">
+                        <a:noAutofit/>
+                      </wps:bodyPr>
+                    </wps:wsp>
+                  </a:graphicData>
+                </a:graphic>
+                <wp14:sizeRelH relativeFrom="margin">
+                  <wp14:pctWidth>0</wp14:pctWidth>
+                </wp14:sizeRelH>
+                <wp14:sizeRelV relativeFrom="margin">
+                  <wp14:pctHeight>0</wp14:pctHeight>
+                </wp14:sizeRelV>
+              </wp:anchor>
+            </w:drawing>
+          </mc:Choice>
+          <mc:Fallback>
+            <w:pict>
+              <v:shape w14:anchorId="10A9CAA1" id="_x0000_s1068" type="#_x0000_t202" style="position:absolute;margin-left:172.1pt;margin-top:346.4pt;width:223.3pt;height:213.95pt;z-index:251753472;visibility:visible;mso-wrap-style:square;mso-width-percent:0;mso-height-percent:0;mso-wrap-distance-left:9pt;mso-wrap-distance-top:3.6pt;mso-wrap-distance-right:9pt;mso-wrap-distance-bottom:3.6pt;mso-position-horizontal:right;mso-position-horizontal-relative:margin;mso-position-vertical:absolute;mso-position-vertical-relative:text;mso-width-percent:0;mso-height-percent:0;mso-width-relative:margin;mso-height-relative:margin;v-text-anchor:top" o:gfxdata="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" strokecolor="white [3212]">
+                <v:textbox>
+                  <w:txbxContent>
+                    <w:p>
+                      <w:r>
+                        <w:rPr>
+                          <w:noProof/>
+                        </w:rPr>
+                        <w:drawing>
+                          <wp:inline distT="0" distB="0" distL="0" distR="0" wp14:anchorId="131241E0" wp14:editId="7A60C77E">
+                            <wp:extent cx="2644140" cy="2485883"/>
+                            <wp:effectExtent l="0" t="0" r="3810" b="0"/>
+                            <wp:docPr id="58" name="Picture 58" descr="C:\Users\Carl Ivan\Desktop\Project Resources\res-DL-Libraries\Screen Captures\Admin\16 - BORROWER CONTACT DETAILS.PNG"/>
+                            <wp:cNvGraphicFramePr>
+                              <a:graphicFrameLocks xmlns:a="http://schemas.openxmlformats.org/drawingml/2006/main" noChangeAspect="1"/>
+                            </wp:cNvGraphicFramePr>
+                            <a:graphic xmlns:a="http://schemas.openxmlformats.org/drawingml/2006/main">
+                              <a:graphicData uri="http://schemas.openxmlformats.org/drawingml/2006/picture">
+                                <pic:pic xmlns:pic="http://schemas.openxmlformats.org/drawingml/2006/picture">
+                                  <pic:nvPicPr>
+                                    <pic:cNvPr id="0" name="Picture 3" descr="C:\Users\Carl Ivan\Desktop\Project Resources\res-DL-Libraries\Screen Captures\Admin\16 - BORROWER CONTACT DETAILS.PNG"/>
+                                    <pic:cNvPicPr>
+                                      <a:picLocks noChangeAspect="1" noChangeArrowheads="1"/>
+                                    </pic:cNvPicPr>
+                                  </pic:nvPicPr>
+                                  <pic:blipFill>
+                                    <a:blip r:embed="rId38">
+                                      <a:extLst>
+                                        <a:ext uri="{28A0092B-C50C-407E-A947-70E740481C1C}">
+                                          <a14:useLocalDpi xmlns:a14="http://schemas.microsoft.com/office/drawing/2010/main" val="0"/>
+                                        </a:ext>
+                                      </a:extLst>
+                                    </a:blip>
+                                    <a:srcRect/>
+                                    <a:stretch>
+                                      <a:fillRect/>
+                                    </a:stretch>
+                                  </pic:blipFill>
+                                  <pic:spPr bwMode="auto">
+                                    <a:xfrm>
+                                      <a:off x="0" y="0"/>
+                                      <a:ext cx="2644140" cy="2485883"/>
+                                    </a:xfrm>
+                                    <a:prstGeom prst="rect">
+                                      <a:avLst/>
+                                    </a:prstGeom>
+                                    <a:noFill/>
+                                    <a:ln>
+                                      <a:noFill/>
+                                    </a:ln>
+                                  </pic:spPr>
+                                </pic:pic>
+                              </a:graphicData>
+                            </a:graphic>
+                          </wp:inline>
+                        </w:drawing>
+                      </w:r>
+                    </w:p>
+                  </w:txbxContent>
+                </v:textbox>
+                <w10:wrap type="square" anchorx="margin"/>
+              </v:shape>
+            </w:pict>
+          </mc:Fallback>
+        </mc:AlternateContent>
+      </w:r>
+      <w:r>
+        <w:rPr>
+          <w:noProof/>
+        </w:rPr>
+        <mc:AlternateContent>
+          <mc:Choice Requires="wps">
+            <w:drawing>
+              <wp:anchor distT="45720" distB="45720" distL="114300" distR="114300" simplePos="0" relativeHeight="251751424" behindDoc="0" locked="0" layoutInCell="1" allowOverlap="1" wp14:anchorId="129625A1" wp14:editId="02FB1662">
+                <wp:simplePos x="0" y="0"/>
+                <wp:positionH relativeFrom="margin">
+                  <wp:align>right</wp:align>
+                </wp:positionH>
+                <wp:positionV relativeFrom="paragraph">
+                  <wp:posOffset>125557</wp:posOffset>
+                </wp:positionV>
+                <wp:extent cx="2691130" cy="2680335"/>
+                <wp:effectExtent l="0" t="0" r="13970" b="24765"/>
+                <wp:wrapSquare wrapText="bothSides"/>
+                <wp:docPr id="44" name="Text Box 2"/>
+                <wp:cNvGraphicFramePr>
+                  <a:graphicFrameLocks xmlns:a="http://schemas.openxmlformats.org/drawingml/2006/main"/>
+                </wp:cNvGraphicFramePr>
+                <a:graphic xmlns:a="http://schemas.openxmlformats.org/drawingml/2006/main">
+                  <a:graphicData uri="http://schemas.microsoft.com/office/word/2010/wordprocessingShape">
+                    <wps:wsp>
+                      <wps:cNvSpPr txBox="1">
+                        <a:spLocks noChangeArrowheads="1"/>
+                      </wps:cNvSpPr>
+                      <wps:spPr bwMode="auto">
+                        <a:xfrm>
+                          <a:off x="0" y="0"/>
+                          <a:ext cx="2691130" cy="2680854"/>
+                        </a:xfrm>
+                        <a:prstGeom prst="rect">
+                          <a:avLst/>
+                        </a:prstGeom>
+                        <a:solidFill>
+                          <a:srgbClr val="FFFFFF"/>
+                        </a:solidFill>
+                        <a:ln w="9525">
+                          <a:solidFill>
+                            <a:schemeClr val="bg1"/>
+                          </a:solidFill>
+                          <a:miter lim="800000"/>
+                          <a:headEnd/>
+                          <a:tailEnd/>
+                        </a:ln>
+                      </wps:spPr>
+                      <wps:txbx>
+                        <w:txbxContent>
+                          <w:p>
+                            <w:pPr>
+                              <w:pStyle w:val="Heading3"/>
+                            </w:pPr>
+                            <w:bookmarkStart w:id="20" w:name="_Toc516394132"/>
+                            <w:r>
+                              <w:t>BORROWERS</w:t>
+                            </w:r>
+                            <w:bookmarkEnd w:id="20"/>
+                          </w:p>
+                          <w:p>
+                            <w:pPr>
+                              <w:pStyle w:val="ListParagraph"/>
+                              <w:numPr>
+                                <w:ilvl w:val="0"/>
+                                <w:numId w:val="22"/>
+                              </w:numPr>
+                              <w:jc w:val="both"/>
+                              <w:rPr>
+                                <w:sz w:val="20"/>
+                              </w:rPr>
+                            </w:pPr>
+                            <w:r>
+                              <w:rPr>
+                                <w:sz w:val="20"/>
+                              </w:rPr>
+                              <w:t xml:space="preserve">Given the registration requirement of this page, each user must provide a few personal details. These details are associated with each account in the database. </w:t>
+                            </w:r>
+                            <w:r>
+                              <w:rPr>
+                                <w:sz w:val="20"/>
+                              </w:rPr>
+                              <w:t xml:space="preserve">By clicking on the </w:t>
+                            </w:r>
+                            <w:r>
+                              <w:rPr>
+                                <w:i/>
+                                <w:sz w:val="20"/>
+                              </w:rPr>
+                              <w:t>edit</w:t>
+                            </w:r>
+                            <w:r>
+                              <w:rPr>
+                                <w:sz w:val="20"/>
+                              </w:rPr>
+                              <w:t xml:space="preserve"> button in the </w:t>
+                            </w:r>
+                            <w:r>
+                              <w:rPr>
+                                <w:b/>
+                                <w:sz w:val="20"/>
+                              </w:rPr>
+                              <w:t>Borrower Details</w:t>
+                            </w:r>
+                            <w:r>
+                              <w:rPr>
+                                <w:sz w:val="20"/>
+                              </w:rPr>
+                              <w:t xml:space="preserve"> </w:t>
+                            </w:r>
+                            <w:r>
+                              <w:rPr>
+                                <w:b/>
+                                <w:sz w:val="20"/>
+                              </w:rPr>
+                              <w:t>tab</w:t>
+                            </w:r>
+                            <w:r>
+                              <w:rPr>
+                                <w:sz w:val="20"/>
+                              </w:rPr>
+                              <w:t>, you will be able to update any user provided information</w:t>
+                            </w:r>
+                            <w:r>
+                              <w:rPr>
+                                <w:sz w:val="20"/>
+                              </w:rPr>
+                              <w:t xml:space="preserve"> such as the name, e-mail address, home address and phone number of the</w:t>
+                            </w:r>
+                            <w:r>
+                              <w:rPr>
+                                <w:sz w:val="20"/>
+                              </w:rPr>
+                              <w:t xml:space="preserve"> borrower.</w:t>
+                            </w:r>
+                          </w:p>
+                          <w:p>
+                            <w:pPr>
+                              <w:pStyle w:val="ListParagraph"/>
+                              <w:ind w:left="360"/>
+                              <w:jc w:val="both"/>
+                              <w:rPr>
+                                <w:sz w:val="20"/>
+                              </w:rPr>
+                            </w:pPr>
+                          </w:p>
+                          <w:p>
+                            <w:pPr>
+                              <w:pStyle w:val="ListParagraph"/>
+                              <w:ind w:left="360"/>
+                              <w:jc w:val="both"/>
+                              <w:rPr>
+                                <w:color w:val="44546A" w:themeColor="text2"/>
+                                <w:sz w:val="16"/>
+                              </w:rPr>
+                            </w:pPr>
+                            <w:r>
+                              <w:rPr>
+                                <w:color w:val="44546A" w:themeColor="text2"/>
+                                <w:sz w:val="16"/>
+                              </w:rPr>
+                              <w:t xml:space="preserve">* The user can choose whether to or not to provide a phone number. If </w:t>
+                            </w:r>
+                            <w:r>
+                              <w:rPr>
+                                <w:color w:val="44546A" w:themeColor="text2"/>
+                                <w:sz w:val="16"/>
+                              </w:rPr>
+                              <w:t>they do not and change their mind this piece of information can be updated here.</w:t>
+                            </w:r>
+                          </w:p>
+                          <w:p>
+                            <w:pPr>
+                              <w:jc w:val="both"/>
+                            </w:pPr>
+                          </w:p>
+                        </w:txbxContent>
+                      </wps:txbx>
+                      <wps:bodyPr rot="0" vert="horz" wrap="square" lIns="91440" tIns="45720" rIns="91440" bIns="45720" anchor="t" anchorCtr="0">
+                        <a:noAutofit/>
+                      </wps:bodyPr>
+                    </wps:wsp>
+                  </a:graphicData>
+                </a:graphic>
+                <wp14:sizeRelH relativeFrom="margin">
+                  <wp14:pctWidth>0</wp14:pctWidth>
+                </wp14:sizeRelH>
+                <wp14:sizeRelV relativeFrom="margin">
+                  <wp14:pctHeight>0</wp14:pctHeight>
+                </wp14:sizeRelV>
+              </wp:anchor>
+            </w:drawing>
+          </mc:Choice>
+          <mc:Fallback>
+            <w:pict>
+              <v:shape w14:anchorId="129625A1" id="_x0000_s1069" type="#_x0000_t202" style="position:absolute;margin-left:160.7pt;margin-top:9.9pt;width:211.9pt;height:211.05pt;z-index:251751424;visibility:visible;mso-wrap-style:square;mso-width-percent:0;mso-height-percent:0;mso-wrap-distance-left:9pt;mso-wrap-distance-top:3.6pt;mso-wrap-distance-right:9pt;mso-wrap-distance-bottom:3.6pt;mso-position-horizontal:right;mso-position-horizontal-relative:margin;mso-position-vertical:absolute;mso-position-vertical-relative:text;mso-width-percent:0;mso-height-percent:0;mso-width-relative:margin;mso-height-relative:margin;v-text-anchor:top" o:gfxdata="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" strokecolor="white [3212]">
+                <v:textbox>
+                  <w:txbxContent>
+                    <w:p>
+                      <w:pPr>
+                        <w:pStyle w:val="Heading3"/>
+                      </w:pPr>
+                      <w:bookmarkStart w:id="21" w:name="_Toc516394132"/>
+                      <w:r>
+                        <w:t>BORROWERS</w:t>
+                      </w:r>
+                      <w:bookmarkEnd w:id="21"/>
+                    </w:p>
+                    <w:p>
+                      <w:pPr>
+                        <w:pStyle w:val="ListParagraph"/>
+                        <w:numPr>
+                          <w:ilvl w:val="0"/>
+                          <w:numId w:val="22"/>
+                        </w:numPr>
+                        <w:jc w:val="both"/>
+                        <w:rPr>
+                          <w:sz w:val="20"/>
+                        </w:rPr>
+                      </w:pPr>
+                      <w:r>
+                        <w:rPr>
+                          <w:sz w:val="20"/>
+                        </w:rPr>
+                        <w:t xml:space="preserve">Given the registration requirement of this page, each user must provide a few personal details. These details are associated with each account in the database. </w:t>
+                      </w:r>
+                      <w:r>
+                        <w:rPr>
+                          <w:sz w:val="20"/>
+                        </w:rPr>
+                        <w:t xml:space="preserve">By clicking on the </w:t>
+                      </w:r>
+                      <w:r>
+                        <w:rPr>
+                          <w:i/>
+                          <w:sz w:val="20"/>
+                        </w:rPr>
+                        <w:t>edit</w:t>
+                      </w:r>
+                      <w:r>
+                        <w:rPr>
+                          <w:sz w:val="20"/>
+                        </w:rPr>
+                        <w:t xml:space="preserve"> button in the </w:t>
+                      </w:r>
+                      <w:r>
+                        <w:rPr>
+                          <w:b/>
+                          <w:sz w:val="20"/>
+                        </w:rPr>
+                        <w:t>Borrower Details</w:t>
+                      </w:r>
+                      <w:r>
+                        <w:rPr>
+                          <w:sz w:val="20"/>
+                        </w:rPr>
+                        <w:t xml:space="preserve"> </w:t>
+                      </w:r>
+                      <w:r>
+                        <w:rPr>
+                          <w:b/>
+                          <w:sz w:val="20"/>
+                        </w:rPr>
+                        <w:t>tab</w:t>
+                      </w:r>
+                      <w:r>
+                        <w:rPr>
+                          <w:sz w:val="20"/>
+                        </w:rPr>
+                        <w:t>, you will be able to update any user provided information</w:t>
+                      </w:r>
+                      <w:r>
+                        <w:rPr>
+                          <w:sz w:val="20"/>
+                        </w:rPr>
+                        <w:t xml:space="preserve"> such as the name, e-mail address, home address and phone number of the</w:t>
+                      </w:r>
+                      <w:r>
+                        <w:rPr>
+                          <w:sz w:val="20"/>
+                        </w:rPr>
+                        <w:t xml:space="preserve"> borrower.</w:t>
+                      </w:r>
+                    </w:p>
+                    <w:p>
+                      <w:pPr>
+                        <w:pStyle w:val="ListParagraph"/>
+                        <w:ind w:left="360"/>
+                        <w:jc w:val="both"/>
+                        <w:rPr>
+                          <w:sz w:val="20"/>
+                        </w:rPr>
+                      </w:pPr>
+                    </w:p>
+                    <w:p>
+                      <w:pPr>
+                        <w:pStyle w:val="ListParagraph"/>
+                        <w:ind w:left="360"/>
+                        <w:jc w:val="both"/>
+                        <w:rPr>
+                          <w:color w:val="44546A" w:themeColor="text2"/>
+                          <w:sz w:val="16"/>
+                        </w:rPr>
+                      </w:pPr>
+                      <w:r>
+                        <w:rPr>
+                          <w:color w:val="44546A" w:themeColor="text2"/>
+                          <w:sz w:val="16"/>
+                        </w:rPr>
+                        <w:t xml:space="preserve">* The user can choose whether to or not to provide a phone number. If </w:t>
+                      </w:r>
+                      <w:r>
+                        <w:rPr>
+                          <w:color w:val="44546A" w:themeColor="text2"/>
+                          <w:sz w:val="16"/>
+                        </w:rPr>
+                        <w:t>they do not and change their mind this piece of information can be updated here.</w:t>
+                      </w:r>
+                    </w:p>
+                    <w:p>
+                      <w:pPr>
+                        <w:jc w:val="both"/>
+                      </w:pPr>
+                    </w:p>
+                  </w:txbxContent>
+                </v:textbox>
+                <w10:wrap type="square" anchorx="margin"/>
+              </v:shape>
+            </w:pict>
+          </mc:Fallback>
+        </mc:AlternateContent>
+      </w:r>
+      <w:r>
+        <w:rPr>
+          <w:noProof/>
+        </w:rPr>
+        <mc:AlternateContent>
+          <mc:Choice Requires="wps">
+            <w:drawing>
+              <wp:anchor distT="45720" distB="45720" distL="114300" distR="114300" simplePos="0" relativeHeight="251749376" behindDoc="0" locked="0" layoutInCell="1" allowOverlap="1" wp14:anchorId="5B07E8F4" wp14:editId="3E1A7D58">
+                <wp:simplePos x="0" y="0"/>
+                <wp:positionH relativeFrom="margin">
+                  <wp:align>left</wp:align>
+                </wp:positionH>
+                <wp:positionV relativeFrom="paragraph">
+                  <wp:posOffset>231</wp:posOffset>
+                </wp:positionV>
+                <wp:extent cx="2835910" cy="4315460"/>
+                <wp:effectExtent l="0" t="0" r="21590" b="27940"/>
+                <wp:wrapSquare wrapText="bothSides"/>
+                <wp:docPr id="32" name="Text Box 2"/>
+                <wp:cNvGraphicFramePr>
+                  <a:graphicFrameLocks xmlns:a="http://schemas.openxmlformats.org/drawingml/2006/main"/>
+                </wp:cNvGraphicFramePr>
+                <a:graphic xmlns:a="http://schemas.openxmlformats.org/drawingml/2006/main">
+                  <a:graphicData uri="http://schemas.microsoft.com/office/word/2010/wordprocessingShape">
+                    <wps:wsp>
+                      <wps:cNvSpPr txBox="1">
+                        <a:spLocks noChangeArrowheads="1"/>
+                      </wps:cNvSpPr>
+                      <wps:spPr bwMode="auto">
+                        <a:xfrm>
+                          <a:off x="0" y="0"/>
+                          <a:ext cx="2835910" cy="4315691"/>
+                        </a:xfrm>
+                        <a:prstGeom prst="rect">
+                          <a:avLst/>
+                        </a:prstGeom>
+                        <a:solidFill>
+                          <a:srgbClr val="FFFFFF"/>
+                        </a:solidFill>
+                        <a:ln w="9525">
+                          <a:solidFill>
+                            <a:schemeClr val="bg1"/>
+                          </a:solidFill>
+                          <a:miter lim="800000"/>
+                          <a:headEnd/>
+                          <a:tailEnd/>
+                        </a:ln>
+                      </wps:spPr>
+                      <wps:txbx>
+                        <w:txbxContent>
+                          <w:p>
+                            <w:r>
+                              <w:rPr>
+                                <w:noProof/>
+                              </w:rPr>
+                              <w:drawing>
+                                <wp:inline distT="0" distB="0" distL="0" distR="0" wp14:anchorId="68E249DC" wp14:editId="502F5C43">
+                                  <wp:extent cx="2644140" cy="4230362"/>
+                                  <wp:effectExtent l="0" t="0" r="3810" b="0"/>
+                                  <wp:docPr id="38" name="Picture 38"/>
+                                  <wp:cNvGraphicFramePr>
+                                    <a:graphicFrameLocks xmlns:a="http://schemas.openxmlformats.org/drawingml/2006/main" noChangeAspect="1"/>
+                                  </wp:cNvGraphicFramePr>
+                                  <a:graphic xmlns:a="http://schemas.openxmlformats.org/drawingml/2006/main">
+                                    <a:graphicData uri="http://schemas.openxmlformats.org/drawingml/2006/picture">
+                                      <pic:pic xmlns:pic="http://schemas.openxmlformats.org/drawingml/2006/picture">
+                                        <pic:nvPicPr>
+                                          <pic:cNvPr id="0" name="Picture 1"/>
+                                          <pic:cNvPicPr>
+                                            <a:picLocks noChangeAspect="1" noChangeArrowheads="1"/>
+                                          </pic:cNvPicPr>
+                                        </pic:nvPicPr>
+                                        <pic:blipFill>
+                                          <a:blip r:embed="rId39">
+                                            <a:extLst>
+                                              <a:ext uri="{28A0092B-C50C-407E-A947-70E740481C1C}">
+                                                <a14:useLocalDpi xmlns:a14="http://schemas.microsoft.com/office/drawing/2010/main" val="0"/>
+                                              </a:ext>
+                                            </a:extLst>
+                                          </a:blip>
+                                          <a:srcRect/>
+                                          <a:stretch>
+                                            <a:fillRect/>
+                                          </a:stretch>
+                                        </pic:blipFill>
+                                        <pic:spPr bwMode="auto">
+                                          <a:xfrm>
+                                            <a:off x="0" y="0"/>
+                                            <a:ext cx="2644140" cy="4230362"/>
+                                          </a:xfrm>
+                                          <a:prstGeom prst="rect">
+                                            <a:avLst/>
+                                          </a:prstGeom>
+                                          <a:noFill/>
+                                          <a:ln>
+                                            <a:noFill/>
+                                          </a:ln>
+                                        </pic:spPr>
+                                      </pic:pic>
+                                    </a:graphicData>
+                                  </a:graphic>
+                                </wp:inline>
+                              </w:drawing>
+                            </w:r>
+                          </w:p>
+                        </w:txbxContent>
+                      </wps:txbx>
+                      <wps:bodyPr rot="0" vert="horz" wrap="square" lIns="91440" tIns="45720" rIns="91440" bIns="45720" anchor="t" anchorCtr="0">
+                        <a:noAutofit/>
+                      </wps:bodyPr>
+                    </wps:wsp>
+                  </a:graphicData>
+                </a:graphic>
+                <wp14:sizeRelH relativeFrom="margin">
+                  <wp14:pctWidth>0</wp14:pctWidth>
+                </wp14:sizeRelH>
+                <wp14:sizeRelV relativeFrom="margin">
+                  <wp14:pctHeight>0</wp14:pctHeight>
+                </wp14:sizeRelV>
+              </wp:anchor>
+            </w:drawing>
+          </mc:Choice>
+          <mc:Fallback>
+            <w:pict>
+              <v:shape w14:anchorId="5B07E8F4" id="_x0000_s1070" type="#_x0000_t202" style="position:absolute;margin-left:0;margin-top:0;width:223.3pt;height:339.8pt;z-index:251749376;visibility:visible;mso-wrap-style:square;mso-width-percent:0;mso-height-percent:0;mso-wrap-distance-left:9pt;mso-wrap-distance-top:3.6pt;mso-wrap-distance-right:9pt;mso-wrap-distance-bottom:3.6pt;mso-position-horizontal:left;mso-position-horizontal-relative:margin;mso-position-vertical:absolute;mso-position-vertical-relative:text;mso-width-percent:0;mso-height-percent:0;mso-width-relative:margin;mso-height-relative:margin;v-text-anchor:top" o:gfxdata="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" strokecolor="white [3212]">
+                <v:textbox>
+                  <w:txbxContent>
+                    <w:p>
+                      <w:r>
+                        <w:rPr>
+                          <w:noProof/>
+                        </w:rPr>
+                        <w:drawing>
+                          <wp:inline distT="0" distB="0" distL="0" distR="0" wp14:anchorId="68E249DC" wp14:editId="502F5C43">
+                            <wp:extent cx="2644140" cy="4230362"/>
+                            <wp:effectExtent l="0" t="0" r="3810" b="0"/>
+                            <wp:docPr id="38" name="Picture 38"/>
+                            <wp:cNvGraphicFramePr>
+                              <a:graphicFrameLocks xmlns:a="http://schemas.openxmlformats.org/drawingml/2006/main" noChangeAspect="1"/>
+                            </wp:cNvGraphicFramePr>
+                            <a:graphic xmlns:a="http://schemas.openxmlformats.org/drawingml/2006/main">
+                              <a:graphicData uri="http://schemas.openxmlformats.org/drawingml/2006/picture">
+                                <pic:pic xmlns:pic="http://schemas.openxmlformats.org/drawingml/2006/picture">
+                                  <pic:nvPicPr>
+                                    <pic:cNvPr id="0" name="Picture 1"/>
+                                    <pic:cNvPicPr>
+                                      <a:picLocks noChangeAspect="1" noChangeArrowheads="1"/>
+                                    </pic:cNvPicPr>
+                                  </pic:nvPicPr>
+                                  <pic:blipFill>
+                                    <a:blip r:embed="rId39">
+                                      <a:extLst>
+                                        <a:ext uri="{28A0092B-C50C-407E-A947-70E740481C1C}">
+                                          <a14:useLocalDpi xmlns:a14="http://schemas.microsoft.com/office/drawing/2010/main" val="0"/>
+                                        </a:ext>
+                                      </a:extLst>
+                                    </a:blip>
+                                    <a:srcRect/>
+                                    <a:stretch>
+                                      <a:fillRect/>
+                                    </a:stretch>
+                                  </pic:blipFill>
+                                  <pic:spPr bwMode="auto">
+                                    <a:xfrm>
+                                      <a:off x="0" y="0"/>
+                                      <a:ext cx="2644140" cy="4230362"/>
+                                    </a:xfrm>
+                                    <a:prstGeom prst="rect">
+                                      <a:avLst/>
+                                    </a:prstGeom>
+                                    <a:noFill/>
+                                    <a:ln>
+                                      <a:noFill/>
+                                    </a:ln>
+                                  </pic:spPr>
+                                </pic:pic>
+                              </a:graphicData>
+                            </a:graphic>
+                          </wp:inline>
+                        </w:drawing>
+                      </w:r>
+                    </w:p>
+                  </w:txbxContent>
+                </v:textbox>
+                <w10:wrap type="square" anchorx="margin"/>
+              </v:shape>
+            </w:pict>
+          </mc:Fallback>
+        </mc:AlternateContent>
+      </w:r>
+    </w:p>
     <w:p/>
+    <w:p/>
+    <w:p/>
+    <w:p>
+      <w:r>
+        <w:rPr>
+          <w:noProof/>
+        </w:rPr>
+        <mc:AlternateContent>
+          <mc:Choice Requires="wps">
+            <w:drawing>
+              <wp:anchor distT="45720" distB="45720" distL="114300" distR="114300" simplePos="0" relativeHeight="251755520" behindDoc="0" locked="0" layoutInCell="1" allowOverlap="1" wp14:anchorId="47264BD4" wp14:editId="3B45F59B">
+                <wp:simplePos x="0" y="0"/>
+                <wp:positionH relativeFrom="margin">
+                  <wp:align>left</wp:align>
+                </wp:positionH>
+                <wp:positionV relativeFrom="paragraph">
+                  <wp:posOffset>483381</wp:posOffset>
+                </wp:positionV>
+                <wp:extent cx="2691130" cy="2037715"/>
+                <wp:effectExtent l="0" t="0" r="13970" b="19685"/>
+                <wp:wrapSquare wrapText="bothSides"/>
+                <wp:docPr id="62" name="Text Box 2"/>
+                <wp:cNvGraphicFramePr>
+                  <a:graphicFrameLocks xmlns:a="http://schemas.openxmlformats.org/drawingml/2006/main"/>
+                </wp:cNvGraphicFramePr>
+                <a:graphic xmlns:a="http://schemas.openxmlformats.org/drawingml/2006/main">
+                  <a:graphicData uri="http://schemas.microsoft.com/office/word/2010/wordprocessingShape">
+                    <wps:wsp>
+                      <wps:cNvSpPr txBox="1">
+                        <a:spLocks noChangeArrowheads="1"/>
+                      </wps:cNvSpPr>
+                      <wps:spPr bwMode="auto">
+                        <a:xfrm>
+                          <a:off x="0" y="0"/>
+                          <a:ext cx="2691130" cy="2037715"/>
+                        </a:xfrm>
+                        <a:prstGeom prst="rect">
+                          <a:avLst/>
+                        </a:prstGeom>
+                        <a:solidFill>
+                          <a:srgbClr val="FFFFFF"/>
+                        </a:solidFill>
+                        <a:ln w="9525">
+                          <a:solidFill>
+                            <a:schemeClr val="bg1"/>
+                          </a:solidFill>
+                          <a:miter lim="800000"/>
+                          <a:headEnd/>
+                          <a:tailEnd/>
+                        </a:ln>
+                      </wps:spPr>
+                      <wps:txbx>
+                        <w:txbxContent>
+                          <w:p>
+                            <w:pPr>
+                              <w:pStyle w:val="ListParagraph"/>
+                              <w:numPr>
+                                <w:ilvl w:val="0"/>
+                                <w:numId w:val="19"/>
+                              </w:numPr>
+                              <w:jc w:val="both"/>
+                              <w:rPr>
+                                <w:sz w:val="18"/>
+                              </w:rPr>
+                            </w:pPr>
+                            <w:r>
+                              <w:rPr>
+                                <w:sz w:val="20"/>
+                              </w:rPr>
+                              <w:t xml:space="preserve">Only basic information is displayed in the table shown in the </w:t>
+                            </w:r>
+                            <w:r>
+                              <w:rPr>
+                                <w:b/>
+                                <w:sz w:val="20"/>
+                              </w:rPr>
+                              <w:t>borrower details tab</w:t>
+                            </w:r>
+                            <w:r>
+                              <w:rPr>
+                                <w:sz w:val="20"/>
+                              </w:rPr>
+                              <w:t xml:space="preserve">. Other details such as the contact number and home address can be viewed by clicking on the </w:t>
+                            </w:r>
+                            <w:r>
+                              <w:rPr>
+                                <w:i/>
+                                <w:sz w:val="20"/>
+                              </w:rPr>
+                              <w:t xml:space="preserve">view </w:t>
+                            </w:r>
+                            <w:r>
+                              <w:rPr>
+                                <w:sz w:val="20"/>
+                              </w:rPr>
+                              <w:t xml:space="preserve">button found under the </w:t>
+                            </w:r>
+                            <w:r>
+                              <w:rPr>
+                                <w:b/>
+                                <w:sz w:val="20"/>
+                              </w:rPr>
+                              <w:t>contact details</w:t>
+                            </w:r>
+                            <w:r>
+                              <w:rPr>
+                                <w:sz w:val="20"/>
+                              </w:rPr>
+                              <w:t xml:space="preserve"> column for each user in the table.</w:t>
+                            </w:r>
+                          </w:p>
+                          <w:p>
+                            <w:pPr>
+                              <w:pStyle w:val="ListParagraph"/>
+                              <w:ind w:left="360"/>
+                              <w:jc w:val="both"/>
+                              <w:rPr>
+                                <w:sz w:val="18"/>
+                              </w:rPr>
+                            </w:pPr>
+                          </w:p>
+                        </w:txbxContent>
+                      </wps:txbx>
+                      <wps:bodyPr rot="0" vert="horz" wrap="square" lIns="91440" tIns="45720" rIns="91440" bIns="45720" anchor="t" anchorCtr="0">
+                        <a:noAutofit/>
+                      </wps:bodyPr>
+                    </wps:wsp>
+                  </a:graphicData>
+                </a:graphic>
+                <wp14:sizeRelH relativeFrom="margin">
+                  <wp14:pctWidth>0</wp14:pctWidth>
+                </wp14:sizeRelH>
+                <wp14:sizeRelV relativeFrom="margin">
+                  <wp14:pctHeight>0</wp14:pctHeight>
+                </wp14:sizeRelV>
+              </wp:anchor>
+            </w:drawing>
+          </mc:Choice>
+          <mc:Fallback>
+            <w:pict>
+              <v:shape w14:anchorId="47264BD4" id="_x0000_s1071" type="#_x0000_t202" style="position:absolute;margin-left:0;margin-top:38.05pt;width:211.9pt;height:160.45pt;z-index:251755520;visibility:visible;mso-wrap-style:square;mso-width-percent:0;mso-height-percent:0;mso-wrap-distance-left:9pt;mso-wrap-distance-top:3.6pt;mso-wrap-distance-right:9pt;mso-wrap-distance-bottom:3.6pt;mso-position-horizontal:left;mso-position-horizontal-relative:margin;mso-position-vertical:absolute;mso-position-vertical-relative:text;mso-width-percent:0;mso-height-percent:0;mso-width-relative:margin;mso-height-relative:margin;v-text-anchor:top" o:gfxdata="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" strokecolor="white [3212]">
+                <v:textbox>
+                  <w:txbxContent>
+                    <w:p>
+                      <w:pPr>
+                        <w:pStyle w:val="ListParagraph"/>
+                        <w:numPr>
+                          <w:ilvl w:val="0"/>
+                          <w:numId w:val="19"/>
+                        </w:numPr>
+                        <w:jc w:val="both"/>
+                        <w:rPr>
+                          <w:sz w:val="18"/>
+                        </w:rPr>
+                      </w:pPr>
+                      <w:r>
+                        <w:rPr>
+                          <w:sz w:val="20"/>
+                        </w:rPr>
+                        <w:t xml:space="preserve">Only basic information is displayed in the table shown in the </w:t>
+                      </w:r>
+                      <w:r>
+                        <w:rPr>
+                          <w:b/>
+                          <w:sz w:val="20"/>
+                        </w:rPr>
+                        <w:t>borrower details tab</w:t>
+                      </w:r>
+                      <w:r>
+                        <w:rPr>
+                          <w:sz w:val="20"/>
+                        </w:rPr>
+                        <w:t xml:space="preserve">. Other details such as the contact number and home address can be viewed by clicking on the </w:t>
+                      </w:r>
+                      <w:r>
+                        <w:rPr>
+                          <w:i/>
+                          <w:sz w:val="20"/>
+                        </w:rPr>
+                        <w:t xml:space="preserve">view </w:t>
+                      </w:r>
+                      <w:r>
+                        <w:rPr>
+                          <w:sz w:val="20"/>
+                        </w:rPr>
+                        <w:t xml:space="preserve">button found under the </w:t>
+                      </w:r>
+                      <w:r>
+                        <w:rPr>
+                          <w:b/>
+                          <w:sz w:val="20"/>
+                        </w:rPr>
+                        <w:t>contact details</w:t>
+                      </w:r>
+                      <w:r>
+                        <w:rPr>
+                          <w:sz w:val="20"/>
+                        </w:rPr>
+                        <w:t xml:space="preserve"> column for each user in the table.</w:t>
+                      </w:r>
+                    </w:p>
+                    <w:p>
+                      <w:pPr>
+                        <w:pStyle w:val="ListParagraph"/>
+                        <w:ind w:left="360"/>
+                        <w:jc w:val="both"/>
+                        <w:rPr>
+                          <w:sz w:val="18"/>
+                        </w:rPr>
+                      </w:pPr>
+                    </w:p>
+                  </w:txbxContent>
+                </v:textbox>
+                <w10:wrap type="square" anchorx="margin"/>
+              </v:shape>
+            </w:pict>
+          </mc:Fallback>
+        </mc:AlternateContent>
+      </w:r>
+    </w:p>
+    <w:p/>
+    <w:p/>
+    <w:p>
+      <w:pPr>
+        <w:tabs>
+          <w:tab w:val="left" w:pos="3746"/>
+        </w:tabs>
+      </w:pPr>
+      <w:r>
+        <w:tab/>
+      </w:r>
+    </w:p>
+    <w:p>
+      <w:pPr>
+        <w:tabs>
+          <w:tab w:val="left" w:pos="3746"/>
+        </w:tabs>
+      </w:pPr>
+    </w:p>
+    <w:p>
+      <w:pPr>
+        <w:tabs>
+          <w:tab w:val="left" w:pos="3746"/>
+        </w:tabs>
+      </w:pPr>
+    </w:p>
+    <w:p>
+      <w:pPr>
+        <w:tabs>
+          <w:tab w:val="left" w:pos="3746"/>
+        </w:tabs>
+      </w:pPr>
+      <w:r>
+        <w:rPr>
+          <w:noProof/>
+        </w:rPr>
+        <w:lastRenderedPageBreak/>
+        <mc:AlternateContent>
+          <mc:Choice Requires="wps">
+            <w:drawing>
+              <wp:anchor distT="45720" distB="45720" distL="114300" distR="114300" simplePos="0" relativeHeight="251773952" behindDoc="0" locked="0" layoutInCell="1" allowOverlap="1" wp14:anchorId="3EE7E92E" wp14:editId="32AB845B">
+                <wp:simplePos x="0" y="0"/>
+                <wp:positionH relativeFrom="margin">
+                  <wp:align>left</wp:align>
+                </wp:positionH>
+                <wp:positionV relativeFrom="paragraph">
+                  <wp:posOffset>6469605</wp:posOffset>
+                </wp:positionV>
+                <wp:extent cx="2691130" cy="1725295"/>
+                <wp:effectExtent l="0" t="0" r="13970" b="27305"/>
+                <wp:wrapSquare wrapText="bothSides"/>
+                <wp:docPr id="229" name="Text Box 2"/>
+                <wp:cNvGraphicFramePr>
+                  <a:graphicFrameLocks xmlns:a="http://schemas.openxmlformats.org/drawingml/2006/main"/>
+                </wp:cNvGraphicFramePr>
+                <a:graphic xmlns:a="http://schemas.openxmlformats.org/drawingml/2006/main">
+                  <a:graphicData uri="http://schemas.microsoft.com/office/word/2010/wordprocessingShape">
+                    <wps:wsp>
+                      <wps:cNvSpPr txBox="1">
+                        <a:spLocks noChangeArrowheads="1"/>
+                      </wps:cNvSpPr>
+                      <wps:spPr bwMode="auto">
+                        <a:xfrm>
+                          <a:off x="0" y="0"/>
+                          <a:ext cx="2691130" cy="1725295"/>
+                        </a:xfrm>
+                        <a:prstGeom prst="rect">
+                          <a:avLst/>
+                        </a:prstGeom>
+                        <a:solidFill>
+                          <a:srgbClr val="FFFFFF"/>
+                        </a:solidFill>
+                        <a:ln w="9525">
+                          <a:solidFill>
+                            <a:schemeClr val="bg1"/>
+                          </a:solidFill>
+                          <a:miter lim="800000"/>
+                          <a:headEnd/>
+                          <a:tailEnd/>
+                        </a:ln>
+                      </wps:spPr>
+                      <wps:txbx>
+                        <w:txbxContent>
+                          <w:p>
+                            <w:pPr>
+                              <w:pStyle w:val="Heading3"/>
+                            </w:pPr>
+                            <w:r>
+                              <w:t>RENTALS</w:t>
+                            </w:r>
+                          </w:p>
+                          <w:p>
+                            <w:pPr>
+                              <w:pStyle w:val="ListParagraph"/>
+                              <w:numPr>
+                                <w:ilvl w:val="0"/>
+                                <w:numId w:val="24"/>
+                              </w:numPr>
+                              <w:jc w:val="both"/>
+                              <w:rPr>
+                                <w:sz w:val="16"/>
+                              </w:rPr>
+                            </w:pPr>
+                            <w:r>
+                              <w:rPr>
+                                <w:sz w:val="20"/>
+                              </w:rPr>
+                              <w:t xml:space="preserve">The </w:t>
+                            </w:r>
+                            <w:r>
+                              <w:rPr>
+                                <w:i/>
+                                <w:sz w:val="20"/>
+                              </w:rPr>
+                              <w:t xml:space="preserve">return date </w:t>
+                            </w:r>
+                            <w:r>
+                              <w:rPr>
+                                <w:sz w:val="20"/>
+                              </w:rPr>
+                              <w:t xml:space="preserve">for each ongoing book rental can be extended by clicking on the </w:t>
+                            </w:r>
+                            <w:r>
+                              <w:rPr>
+                                <w:i/>
+                                <w:sz w:val="20"/>
+                              </w:rPr>
+                              <w:t>extend</w:t>
+                            </w:r>
+                            <w:r>
+                              <w:rPr>
+                                <w:sz w:val="20"/>
+                              </w:rPr>
+                              <w:t xml:space="preserve"> button available in the table present in the </w:t>
+                            </w:r>
+                            <w:r>
+                              <w:rPr>
+                                <w:b/>
+                                <w:sz w:val="20"/>
+                              </w:rPr>
+                              <w:t>Rentals tab</w:t>
+                            </w:r>
+                            <w:r>
+                              <w:rPr>
+                                <w:sz w:val="20"/>
+                              </w:rPr>
+                              <w:t>.</w:t>
+                            </w:r>
+                          </w:p>
+                          <w:p>
+                            <w:pPr>
+                              <w:pStyle w:val="ListParagraph"/>
+                              <w:ind w:left="360"/>
+                              <w:jc w:val="both"/>
+                              <w:rPr>
+                                <w:sz w:val="16"/>
+                              </w:rPr>
+                            </w:pPr>
+                            <w:r>
+                              <w:rPr>
+                                <w:sz w:val="16"/>
+                              </w:rPr>
+                              <w:t xml:space="preserve">. </w:t>
+                            </w:r>
+                          </w:p>
+                          <w:p>
+                            <w:pPr>
+                              <w:pStyle w:val="ListParagraph"/>
+                              <w:ind w:left="360"/>
+                              <w:jc w:val="both"/>
+                              <w:rPr>
+                                <w:sz w:val="16"/>
+                              </w:rPr>
+                            </w:pPr>
+                          </w:p>
+                        </w:txbxContent>
+                      </wps:txbx>
+                      <wps:bodyPr rot="0" vert="horz" wrap="square" lIns="91440" tIns="45720" rIns="91440" bIns="45720" anchor="t" anchorCtr="0">
+                        <a:noAutofit/>
+                      </wps:bodyPr>
+                    </wps:wsp>
+                  </a:graphicData>
+                </a:graphic>
+                <wp14:sizeRelH relativeFrom="margin">
+                  <wp14:pctWidth>0</wp14:pctWidth>
+                </wp14:sizeRelH>
+                <wp14:sizeRelV relativeFrom="margin">
+                  <wp14:pctHeight>0</wp14:pctHeight>
+                </wp14:sizeRelV>
+              </wp:anchor>
+            </w:drawing>
+          </mc:Choice>
+          <mc:Fallback>
+            <w:pict>
+              <v:shape w14:anchorId="3EE7E92E" id="_x0000_s1072" type="#_x0000_t202" style="position:absolute;margin-left:0;margin-top:509.4pt;width:211.9pt;height:135.85pt;z-index:251773952;visibility:visible;mso-wrap-style:square;mso-width-percent:0;mso-height-percent:0;mso-wrap-distance-left:9pt;mso-wrap-distance-top:3.6pt;mso-wrap-distance-right:9pt;mso-wrap-distance-bottom:3.6pt;mso-position-horizontal:left;mso-position-horizontal-relative:margin;mso-position-vertical:absolute;mso-position-vertical-relative:text;mso-width-percent:0;mso-height-percent:0;mso-width-relative:margin;mso-height-relative:margin;v-text-anchor:top" o:gfxdata="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" strokecolor="white [3212]">
+                <v:textbox>
+                  <w:txbxContent>
+                    <w:p>
+                      <w:pPr>
+                        <w:pStyle w:val="Heading3"/>
+                      </w:pPr>
+                      <w:r>
+                        <w:t>RENTALS</w:t>
+                      </w:r>
+                    </w:p>
+                    <w:p>
+                      <w:pPr>
+                        <w:pStyle w:val="ListParagraph"/>
+                        <w:numPr>
+                          <w:ilvl w:val="0"/>
+                          <w:numId w:val="24"/>
+                        </w:numPr>
+                        <w:jc w:val="both"/>
+                        <w:rPr>
+                          <w:sz w:val="16"/>
+                        </w:rPr>
+                      </w:pPr>
+                      <w:r>
+                        <w:rPr>
+                          <w:sz w:val="20"/>
+                        </w:rPr>
+                        <w:t xml:space="preserve">The </w:t>
+                      </w:r>
+                      <w:r>
+                        <w:rPr>
+                          <w:i/>
+                          <w:sz w:val="20"/>
+                        </w:rPr>
+                        <w:t xml:space="preserve">return date </w:t>
+                      </w:r>
+                      <w:r>
+                        <w:rPr>
+                          <w:sz w:val="20"/>
+                        </w:rPr>
+                        <w:t xml:space="preserve">for each ongoing book rental can be extended by clicking on the </w:t>
+                      </w:r>
+                      <w:r>
+                        <w:rPr>
+                          <w:i/>
+                          <w:sz w:val="20"/>
+                        </w:rPr>
+                        <w:t>extend</w:t>
+                      </w:r>
+                      <w:r>
+                        <w:rPr>
+                          <w:sz w:val="20"/>
+                        </w:rPr>
+                        <w:t xml:space="preserve"> button available in the table present in the </w:t>
+                      </w:r>
+                      <w:r>
+                        <w:rPr>
+                          <w:b/>
+                          <w:sz w:val="20"/>
+                        </w:rPr>
+                        <w:t>Rentals tab</w:t>
+                      </w:r>
+                      <w:r>
+                        <w:rPr>
+                          <w:sz w:val="20"/>
+                        </w:rPr>
+                        <w:t>.</w:t>
+                      </w:r>
+                    </w:p>
+                    <w:p>
+                      <w:pPr>
+                        <w:pStyle w:val="ListParagraph"/>
+                        <w:ind w:left="360"/>
+                        <w:jc w:val="both"/>
+                        <w:rPr>
+                          <w:sz w:val="16"/>
+                        </w:rPr>
+                      </w:pPr>
+                      <w:r>
+                        <w:rPr>
+                          <w:sz w:val="16"/>
+                        </w:rPr>
+                        <w:t xml:space="preserve">. </w:t>
+                      </w:r>
+                    </w:p>
+                    <w:p>
+                      <w:pPr>
+                        <w:pStyle w:val="ListParagraph"/>
+                        <w:ind w:left="360"/>
+                        <w:jc w:val="both"/>
+                        <w:rPr>
+                          <w:sz w:val="16"/>
+                        </w:rPr>
+                      </w:pPr>
+                    </w:p>
+                  </w:txbxContent>
+                </v:textbox>
+                <w10:wrap type="square" anchorx="margin"/>
+              </v:shape>
+            </w:pict>
+          </mc:Fallback>
+        </mc:AlternateContent>
+      </w:r>
+      <w:r>
+        <w:rPr>
+          <w:noProof/>
+        </w:rPr>
+        <mc:AlternateContent>
+          <mc:Choice Requires="wps">
+            <w:drawing>
+              <wp:anchor distT="45720" distB="45720" distL="114300" distR="114300" simplePos="0" relativeHeight="251769856" behindDoc="0" locked="0" layoutInCell="1" allowOverlap="1" wp14:anchorId="662CC349" wp14:editId="0D5157FE">
+                <wp:simplePos x="0" y="0"/>
+                <wp:positionH relativeFrom="margin">
+                  <wp:align>right</wp:align>
+                </wp:positionH>
+                <wp:positionV relativeFrom="paragraph">
+                  <wp:posOffset>4399935</wp:posOffset>
+                </wp:positionV>
+                <wp:extent cx="2691130" cy="1725295"/>
+                <wp:effectExtent l="0" t="0" r="13970" b="27305"/>
+                <wp:wrapSquare wrapText="bothSides"/>
+                <wp:docPr id="224" name="Text Box 2"/>
+                <wp:cNvGraphicFramePr>
+                  <a:graphicFrameLocks xmlns:a="http://schemas.openxmlformats.org/drawingml/2006/main"/>
+                </wp:cNvGraphicFramePr>
+                <a:graphic xmlns:a="http://schemas.openxmlformats.org/drawingml/2006/main">
+                  <a:graphicData uri="http://schemas.microsoft.com/office/word/2010/wordprocessingShape">
+                    <wps:wsp>
+                      <wps:cNvSpPr txBox="1">
+                        <a:spLocks noChangeArrowheads="1"/>
+                      </wps:cNvSpPr>
+                      <wps:spPr bwMode="auto">
+                        <a:xfrm>
+                          <a:off x="0" y="0"/>
+                          <a:ext cx="2691130" cy="1725561"/>
+                        </a:xfrm>
+                        <a:prstGeom prst="rect">
+                          <a:avLst/>
+                        </a:prstGeom>
+                        <a:solidFill>
+                          <a:srgbClr val="FFFFFF"/>
+                        </a:solidFill>
+                        <a:ln w="9525">
+                          <a:solidFill>
+                            <a:schemeClr val="bg1"/>
+                          </a:solidFill>
+                          <a:miter lim="800000"/>
+                          <a:headEnd/>
+                          <a:tailEnd/>
+                        </a:ln>
+                      </wps:spPr>
+                      <wps:txbx>
+                        <w:txbxContent>
+                          <w:p>
+                            <w:pPr>
+                              <w:pStyle w:val="ListParagraph"/>
+                              <w:numPr>
+                                <w:ilvl w:val="0"/>
+                                <w:numId w:val="24"/>
+                              </w:numPr>
+                              <w:jc w:val="both"/>
+                              <w:rPr>
+                                <w:sz w:val="16"/>
+                              </w:rPr>
+                            </w:pPr>
+                            <w:r>
+                              <w:rPr>
+                                <w:sz w:val="20"/>
+                              </w:rPr>
+                              <w:t xml:space="preserve">In case it was decided that the request will not be accepted, the </w:t>
+                            </w:r>
+                            <w:r>
+                              <w:rPr>
+                                <w:sz w:val="20"/>
+                              </w:rPr>
+                              <w:t>rental request information will be deleted from the database. Once confirmed and completed, all information associated with the request can no longer be retrieved.</w:t>
+                            </w:r>
+                          </w:p>
+                          <w:p>
+                            <w:pPr>
+                              <w:pStyle w:val="ListParagraph"/>
+                              <w:ind w:left="360"/>
+                              <w:jc w:val="both"/>
+                              <w:rPr>
+                                <w:sz w:val="16"/>
+                              </w:rPr>
+                            </w:pPr>
+                            <w:r>
+                              <w:rPr>
+                                <w:sz w:val="16"/>
+                              </w:rPr>
+                              <w:t xml:space="preserve">. </w:t>
+                            </w:r>
+                          </w:p>
+                          <w:p>
+                            <w:pPr>
+                              <w:pStyle w:val="ListParagraph"/>
+                              <w:ind w:left="360"/>
+                              <w:jc w:val="both"/>
+                              <w:rPr>
+                                <w:sz w:val="16"/>
+                              </w:rPr>
+                            </w:pPr>
+                          </w:p>
+                        </w:txbxContent>
+                      </wps:txbx>
+                      <wps:bodyPr rot="0" vert="horz" wrap="square" lIns="91440" tIns="45720" rIns="91440" bIns="45720" anchor="t" anchorCtr="0">
+                        <a:noAutofit/>
+                      </wps:bodyPr>
+                    </wps:wsp>
+                  </a:graphicData>
+                </a:graphic>
+                <wp14:sizeRelH relativeFrom="margin">
+                  <wp14:pctWidth>0</wp14:pctWidth>
+                </wp14:sizeRelH>
+                <wp14:sizeRelV relativeFrom="margin">
+                  <wp14:pctHeight>0</wp14:pctHeight>
+                </wp14:sizeRelV>
+              </wp:anchor>
+            </w:drawing>
+          </mc:Choice>
+          <mc:Fallback>
+            <w:pict>
+              <v:shape w14:anchorId="662CC349" id="_x0000_s1073" type="#_x0000_t202" style="position:absolute;margin-left:160.7pt;margin-top:346.45pt;width:211.9pt;height:135.85pt;z-index:251769856;visibility:visible;mso-wrap-style:square;mso-width-percent:0;mso-height-percent:0;mso-wrap-distance-left:9pt;mso-wrap-distance-top:3.6pt;mso-wrap-distance-right:9pt;mso-wrap-distance-bottom:3.6pt;mso-position-horizontal:right;mso-position-horizontal-relative:margin;mso-position-vertical:absolute;mso-position-vertical-relative:text;mso-width-percent:0;mso-height-percent:0;mso-width-relative:margin;mso-height-relative:margin;v-text-anchor:top" o:gfxdata="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" strokecolor="white [3212]">
+                <v:textbox>
+                  <w:txbxContent>
+                    <w:p>
+                      <w:pPr>
+                        <w:pStyle w:val="ListParagraph"/>
+                        <w:numPr>
+                          <w:ilvl w:val="0"/>
+                          <w:numId w:val="24"/>
+                        </w:numPr>
+                        <w:jc w:val="both"/>
+                        <w:rPr>
+                          <w:sz w:val="16"/>
+                        </w:rPr>
+                      </w:pPr>
+                      <w:r>
+                        <w:rPr>
+                          <w:sz w:val="20"/>
+                        </w:rPr>
+                        <w:t xml:space="preserve">In case it was decided that the request will not be accepted, the </w:t>
+                      </w:r>
+                      <w:r>
+                        <w:rPr>
+                          <w:sz w:val="20"/>
+                        </w:rPr>
+                        <w:t>rental request information will be deleted from the database. Once confirmed and completed, all information associated with the request can no longer be retrieved.</w:t>
+                      </w:r>
+                    </w:p>
+                    <w:p>
+                      <w:pPr>
+                        <w:pStyle w:val="ListParagraph"/>
+                        <w:ind w:left="360"/>
+                        <w:jc w:val="both"/>
+                        <w:rPr>
+                          <w:sz w:val="16"/>
+                        </w:rPr>
+                      </w:pPr>
+                      <w:r>
+                        <w:rPr>
+                          <w:sz w:val="16"/>
+                        </w:rPr>
+                        <w:t xml:space="preserve">. </w:t>
+                      </w:r>
+                    </w:p>
+                    <w:p>
+                      <w:pPr>
+                        <w:pStyle w:val="ListParagraph"/>
+                        <w:ind w:left="360"/>
+                        <w:jc w:val="both"/>
+                        <w:rPr>
+                          <w:sz w:val="16"/>
+                        </w:rPr>
+                      </w:pPr>
+                    </w:p>
+                  </w:txbxContent>
+                </v:textbox>
+                <w10:wrap type="square" anchorx="margin"/>
+              </v:shape>
+            </w:pict>
+          </mc:Fallback>
+        </mc:AlternateContent>
+      </w:r>
+      <w:r>
+        <w:rPr>
+          <w:noProof/>
+        </w:rPr>
+        <mc:AlternateContent>
+          <mc:Choice Requires="wps">
+            <w:drawing>
+              <wp:anchor distT="45720" distB="45720" distL="114300" distR="114300" simplePos="0" relativeHeight="251771904" behindDoc="0" locked="0" layoutInCell="1" allowOverlap="1" wp14:anchorId="4EB954C4" wp14:editId="4B26CB2C">
+                <wp:simplePos x="0" y="0"/>
+                <wp:positionH relativeFrom="margin">
+                  <wp:align>right</wp:align>
+                </wp:positionH>
+                <wp:positionV relativeFrom="paragraph">
+                  <wp:posOffset>6436237</wp:posOffset>
+                </wp:positionV>
+                <wp:extent cx="2835910" cy="2160270"/>
+                <wp:effectExtent l="0" t="0" r="21590" b="11430"/>
+                <wp:wrapSquare wrapText="bothSides"/>
+                <wp:docPr id="225" name="Text Box 2"/>
+                <wp:cNvGraphicFramePr>
+                  <a:graphicFrameLocks xmlns:a="http://schemas.openxmlformats.org/drawingml/2006/main"/>
+                </wp:cNvGraphicFramePr>
+                <a:graphic xmlns:a="http://schemas.openxmlformats.org/drawingml/2006/main">
+                  <a:graphicData uri="http://schemas.microsoft.com/office/word/2010/wordprocessingShape">
+                    <wps:wsp>
+                      <wps:cNvSpPr txBox="1">
+                        <a:spLocks noChangeArrowheads="1"/>
+                      </wps:cNvSpPr>
+                      <wps:spPr bwMode="auto">
+                        <a:xfrm>
+                          <a:off x="0" y="0"/>
+                          <a:ext cx="2835910" cy="2160639"/>
+                        </a:xfrm>
+                        <a:prstGeom prst="rect">
+                          <a:avLst/>
+                        </a:prstGeom>
+                        <a:solidFill>
+                          <a:srgbClr val="FFFFFF"/>
+                        </a:solidFill>
+                        <a:ln w="9525">
+                          <a:solidFill>
+                            <a:schemeClr val="bg1"/>
+                          </a:solidFill>
+                          <a:miter lim="800000"/>
+                          <a:headEnd/>
+                          <a:tailEnd/>
+                        </a:ln>
+                      </wps:spPr>
+                      <wps:txbx>
+                        <w:txbxContent>
+                          <w:p>
+                            <w:r>
+                              <w:rPr>
+                                <w:noProof/>
+                              </w:rPr>
+                              <w:drawing>
+                                <wp:inline distT="0" distB="0" distL="0" distR="0" wp14:anchorId="7E1432BC" wp14:editId="4E339566">
+                                  <wp:extent cx="2644140" cy="2060425"/>
+                                  <wp:effectExtent l="0" t="0" r="3810" b="0"/>
+                                  <wp:docPr id="227" name="Picture 227" descr="C:\Users\Carl Ivan\Desktop\Project Resources\res-DL-Libraries\Screen Captures\Admin\24 - EXTEND RENTAL.png"/>
+                                  <wp:cNvGraphicFramePr>
+                                    <a:graphicFrameLocks xmlns:a="http://schemas.openxmlformats.org/drawingml/2006/main" noChangeAspect="1"/>
+                                  </wp:cNvGraphicFramePr>
+                                  <a:graphic xmlns:a="http://schemas.openxmlformats.org/drawingml/2006/main">
+                                    <a:graphicData uri="http://schemas.openxmlformats.org/drawingml/2006/picture">
+                                      <pic:pic xmlns:pic="http://schemas.openxmlformats.org/drawingml/2006/picture">
+                                        <pic:nvPicPr>
+                                          <pic:cNvPr id="0" name="Picture 14" descr="C:\Users\Carl Ivan\Desktop\Project Resources\res-DL-Libraries\Screen Captures\Admin\24 - EXTEND RENTAL.png"/>
+                                          <pic:cNvPicPr>
+                                            <a:picLocks noChangeAspect="1" noChangeArrowheads="1"/>
+                                          </pic:cNvPicPr>
+                                        </pic:nvPicPr>
+                                        <pic:blipFill>
+                                          <a:blip r:embed="rId40">
+                                            <a:extLst>
+                                              <a:ext uri="{28A0092B-C50C-407E-A947-70E740481C1C}">
+                                                <a14:useLocalDpi xmlns:a14="http://schemas.microsoft.com/office/drawing/2010/main" val="0"/>
+                                              </a:ext>
+                                            </a:extLst>
+                                          </a:blip>
+                                          <a:srcRect/>
+                                          <a:stretch>
+                                            <a:fillRect/>
+                                          </a:stretch>
+                                        </pic:blipFill>
+                                        <pic:spPr bwMode="auto">
+                                          <a:xfrm>
+                                            <a:off x="0" y="0"/>
+                                            <a:ext cx="2644140" cy="2060425"/>
+                                          </a:xfrm>
+                                          <a:prstGeom prst="rect">
+                                            <a:avLst/>
+                                          </a:prstGeom>
+                                          <a:noFill/>
+                                          <a:ln>
+                                            <a:noFill/>
+                                          </a:ln>
+                                        </pic:spPr>
+                                      </pic:pic>
+                                    </a:graphicData>
+                                  </a:graphic>
+                                </wp:inline>
+                              </w:drawing>
+                            </w:r>
+                          </w:p>
+                        </w:txbxContent>
+                      </wps:txbx>
+                      <wps:bodyPr rot="0" vert="horz" wrap="square" lIns="91440" tIns="45720" rIns="91440" bIns="45720" anchor="t" anchorCtr="0">
+                        <a:noAutofit/>
+                      </wps:bodyPr>
+                    </wps:wsp>
+                  </a:graphicData>
+                </a:graphic>
+                <wp14:sizeRelH relativeFrom="margin">
+                  <wp14:pctWidth>0</wp14:pctWidth>
+                </wp14:sizeRelH>
+                <wp14:sizeRelV relativeFrom="margin">
+                  <wp14:pctHeight>0</wp14:pctHeight>
+                </wp14:sizeRelV>
+              </wp:anchor>
+            </w:drawing>
+          </mc:Choice>
+          <mc:Fallback>
+            <w:pict>
+              <v:shape w14:anchorId="4EB954C4" id="_x0000_s1074" type="#_x0000_t202" style="position:absolute;margin-left:172.1pt;margin-top:506.8pt;width:223.3pt;height:170.1pt;z-index:251771904;visibility:visible;mso-wrap-style:square;mso-width-percent:0;mso-height-percent:0;mso-wrap-distance-left:9pt;mso-wrap-distance-top:3.6pt;mso-wrap-distance-right:9pt;mso-wrap-distance-bottom:3.6pt;mso-position-horizontal:right;mso-position-horizontal-relative:margin;mso-position-vertical:absolute;mso-position-vertical-relative:text;mso-width-percent:0;mso-height-percent:0;mso-width-relative:margin;mso-height-relative:margin;v-text-anchor:top" o:gfxdata="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" strokecolor="white [3212]">
+                <v:textbox>
+                  <w:txbxContent>
+                    <w:p>
+                      <w:r>
+                        <w:rPr>
+                          <w:noProof/>
+                        </w:rPr>
+                        <w:drawing>
+                          <wp:inline distT="0" distB="0" distL="0" distR="0" wp14:anchorId="7E1432BC" wp14:editId="4E339566">
+                            <wp:extent cx="2644140" cy="2060425"/>
+                            <wp:effectExtent l="0" t="0" r="3810" b="0"/>
+                            <wp:docPr id="227" name="Picture 227" descr="C:\Users\Carl Ivan\Desktop\Project Resources\res-DL-Libraries\Screen Captures\Admin\24 - EXTEND RENTAL.png"/>
+                            <wp:cNvGraphicFramePr>
+                              <a:graphicFrameLocks xmlns:a="http://schemas.openxmlformats.org/drawingml/2006/main" noChangeAspect="1"/>
+                            </wp:cNvGraphicFramePr>
+                            <a:graphic xmlns:a="http://schemas.openxmlformats.org/drawingml/2006/main">
+                              <a:graphicData uri="http://schemas.openxmlformats.org/drawingml/2006/picture">
+                                <pic:pic xmlns:pic="http://schemas.openxmlformats.org/drawingml/2006/picture">
+                                  <pic:nvPicPr>
+                                    <pic:cNvPr id="0" name="Picture 14" descr="C:\Users\Carl Ivan\Desktop\Project Resources\res-DL-Libraries\Screen Captures\Admin\24 - EXTEND RENTAL.png"/>
+                                    <pic:cNvPicPr>
+                                      <a:picLocks noChangeAspect="1" noChangeArrowheads="1"/>
+                                    </pic:cNvPicPr>
+                                  </pic:nvPicPr>
+                                  <pic:blipFill>
+                                    <a:blip r:embed="rId40">
+                                      <a:extLst>
+                                        <a:ext uri="{28A0092B-C50C-407E-A947-70E740481C1C}">
+                                          <a14:useLocalDpi xmlns:a14="http://schemas.microsoft.com/office/drawing/2010/main" val="0"/>
+                                        </a:ext>
+                                      </a:extLst>
+                                    </a:blip>
+                                    <a:srcRect/>
+                                    <a:stretch>
+                                      <a:fillRect/>
+                                    </a:stretch>
+                                  </pic:blipFill>
+                                  <pic:spPr bwMode="auto">
+                                    <a:xfrm>
+                                      <a:off x="0" y="0"/>
+                                      <a:ext cx="2644140" cy="2060425"/>
+                                    </a:xfrm>
+                                    <a:prstGeom prst="rect">
+                                      <a:avLst/>
+                                    </a:prstGeom>
+                                    <a:noFill/>
+                                    <a:ln>
+                                      <a:noFill/>
+                                    </a:ln>
+                                  </pic:spPr>
+                                </pic:pic>
+                              </a:graphicData>
+                            </a:graphic>
+                          </wp:inline>
+                        </w:drawing>
+                      </w:r>
+                    </w:p>
+                  </w:txbxContent>
+                </v:textbox>
+                <w10:wrap type="square" anchorx="margin"/>
+              </v:shape>
+            </w:pict>
+          </mc:Fallback>
+        </mc:AlternateContent>
+      </w:r>
+      <w:r>
+        <w:rPr>
+          <w:noProof/>
+        </w:rPr>
+        <mc:AlternateContent>
+          <mc:Choice Requires="wps">
+            <w:drawing>
+              <wp:anchor distT="45720" distB="45720" distL="114300" distR="114300" simplePos="0" relativeHeight="251767808" behindDoc="0" locked="0" layoutInCell="1" allowOverlap="1" wp14:anchorId="0D6D4812" wp14:editId="23564957">
+                <wp:simplePos x="0" y="0"/>
+                <wp:positionH relativeFrom="margin">
+                  <wp:align>left</wp:align>
+                </wp:positionH>
+                <wp:positionV relativeFrom="paragraph">
+                  <wp:posOffset>4387706</wp:posOffset>
+                </wp:positionV>
+                <wp:extent cx="2835910" cy="1774190"/>
+                <wp:effectExtent l="0" t="0" r="21590" b="16510"/>
+                <wp:wrapSquare wrapText="bothSides"/>
+                <wp:docPr id="221" name="Text Box 2"/>
+                <wp:cNvGraphicFramePr>
+                  <a:graphicFrameLocks xmlns:a="http://schemas.openxmlformats.org/drawingml/2006/main"/>
+                </wp:cNvGraphicFramePr>
+                <a:graphic xmlns:a="http://schemas.openxmlformats.org/drawingml/2006/main">
+                  <a:graphicData uri="http://schemas.microsoft.com/office/word/2010/wordprocessingShape">
+                    <wps:wsp>
+                      <wps:cNvSpPr txBox="1">
+                        <a:spLocks noChangeArrowheads="1"/>
+                      </wps:cNvSpPr>
+                      <wps:spPr bwMode="auto">
+                        <a:xfrm>
+                          <a:off x="0" y="0"/>
+                          <a:ext cx="2835910" cy="1774190"/>
+                        </a:xfrm>
+                        <a:prstGeom prst="rect">
+                          <a:avLst/>
+                        </a:prstGeom>
+                        <a:solidFill>
+                          <a:srgbClr val="FFFFFF"/>
+                        </a:solidFill>
+                        <a:ln w="9525">
+                          <a:solidFill>
+                            <a:schemeClr val="bg1"/>
+                          </a:solidFill>
+                          <a:miter lim="800000"/>
+                          <a:headEnd/>
+                          <a:tailEnd/>
+                        </a:ln>
+                      </wps:spPr>
+                      <wps:txbx>
+                        <w:txbxContent>
+                          <w:p>
+                            <w:r>
+                              <w:rPr>
+                                <w:noProof/>
+                              </w:rPr>
+                              <w:drawing>
+                                <wp:inline distT="0" distB="0" distL="0" distR="0" wp14:anchorId="792791CA" wp14:editId="79220052">
+                                  <wp:extent cx="2644140" cy="1469301"/>
+                                  <wp:effectExtent l="0" t="0" r="3810" b="0"/>
+                                  <wp:docPr id="223" name="Picture 223" descr="C:\Users\Carl Ivan\Desktop\Project Resources\res-DL-Libraries\Screen Captures\Admin\22 - REJECT REQUEST.PNG"/>
+                                  <wp:cNvGraphicFramePr>
+                                    <a:graphicFrameLocks xmlns:a="http://schemas.openxmlformats.org/drawingml/2006/main" noChangeAspect="1"/>
+                                  </wp:cNvGraphicFramePr>
+                                  <a:graphic xmlns:a="http://schemas.openxmlformats.org/drawingml/2006/main">
+                                    <a:graphicData uri="http://schemas.openxmlformats.org/drawingml/2006/picture">
+                                      <pic:pic xmlns:pic="http://schemas.openxmlformats.org/drawingml/2006/picture">
+                                        <pic:nvPicPr>
+                                          <pic:cNvPr id="0" name="Picture 13" descr="C:\Users\Carl Ivan\Desktop\Project Resources\res-DL-Libraries\Screen Captures\Admin\22 - REJECT REQUEST.PNG"/>
+                                          <pic:cNvPicPr>
+                                            <a:picLocks noChangeAspect="1" noChangeArrowheads="1"/>
+                                          </pic:cNvPicPr>
+                                        </pic:nvPicPr>
+                                        <pic:blipFill>
+                                          <a:blip r:embed="rId41">
+                                            <a:extLst>
+                                              <a:ext uri="{28A0092B-C50C-407E-A947-70E740481C1C}">
+                                                <a14:useLocalDpi xmlns:a14="http://schemas.microsoft.com/office/drawing/2010/main" val="0"/>
+                                              </a:ext>
+                                            </a:extLst>
+                                          </a:blip>
+                                          <a:srcRect/>
+                                          <a:stretch>
+                                            <a:fillRect/>
+                                          </a:stretch>
+                                        </pic:blipFill>
+                                        <pic:spPr bwMode="auto">
+                                          <a:xfrm>
+                                            <a:off x="0" y="0"/>
+                                            <a:ext cx="2644140" cy="1469301"/>
+                                          </a:xfrm>
+                                          <a:prstGeom prst="rect">
+                                            <a:avLst/>
+                                          </a:prstGeom>
+                                          <a:noFill/>
+                                          <a:ln>
+                                            <a:noFill/>
+                                          </a:ln>
+                                        </pic:spPr>
+                                      </pic:pic>
+                                    </a:graphicData>
+                                  </a:graphic>
+                                </wp:inline>
+                              </w:drawing>
+                            </w:r>
+                          </w:p>
+                        </w:txbxContent>
+                      </wps:txbx>
+                      <wps:bodyPr rot="0" vert="horz" wrap="square" lIns="91440" tIns="45720" rIns="91440" bIns="45720" anchor="t" anchorCtr="0">
+                        <a:noAutofit/>
+                      </wps:bodyPr>
+                    </wps:wsp>
+                  </a:graphicData>
+                </a:graphic>
+                <wp14:sizeRelH relativeFrom="margin">
+                  <wp14:pctWidth>0</wp14:pctWidth>
+                </wp14:sizeRelH>
+                <wp14:sizeRelV relativeFrom="margin">
+                  <wp14:pctHeight>0</wp14:pctHeight>
+                </wp14:sizeRelV>
+              </wp:anchor>
+            </w:drawing>
+          </mc:Choice>
+          <mc:Fallback>
+            <w:pict>
+              <v:shape w14:anchorId="0D6D4812" id="_x0000_s1075" type="#_x0000_t202" style="position:absolute;margin-left:0;margin-top:345.5pt;width:223.3pt;height:139.7pt;z-index:251767808;visibility:visible;mso-wrap-style:square;mso-width-percent:0;mso-height-percent:0;mso-wrap-distance-left:9pt;mso-wrap-distance-top:3.6pt;mso-wrap-distance-right:9pt;mso-wrap-distance-bottom:3.6pt;mso-position-horizontal:left;mso-position-horizontal-relative:margin;mso-position-vertical:absolute;mso-position-vertical-relative:text;mso-width-percent:0;mso-height-percent:0;mso-width-relative:margin;mso-height-relative:margin;v-text-anchor:top" o:gfxdata="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" strokecolor="white [3212]">
+                <v:textbox>
+                  <w:txbxContent>
+                    <w:p>
+                      <w:r>
+                        <w:rPr>
+                          <w:noProof/>
+                        </w:rPr>
+                        <w:drawing>
+                          <wp:inline distT="0" distB="0" distL="0" distR="0" wp14:anchorId="792791CA" wp14:editId="79220052">
+                            <wp:extent cx="2644140" cy="1469301"/>
+                            <wp:effectExtent l="0" t="0" r="3810" b="0"/>
+                            <wp:docPr id="223" name="Picture 223" descr="C:\Users\Carl Ivan\Desktop\Project Resources\res-DL-Libraries\Screen Captures\Admin\22 - REJECT REQUEST.PNG"/>
+                            <wp:cNvGraphicFramePr>
+                              <a:graphicFrameLocks xmlns:a="http://schemas.openxmlformats.org/drawingml/2006/main" noChangeAspect="1"/>
+                            </wp:cNvGraphicFramePr>
+                            <a:graphic xmlns:a="http://schemas.openxmlformats.org/drawingml/2006/main">
+                              <a:graphicData uri="http://schemas.openxmlformats.org/drawingml/2006/picture">
+                                <pic:pic xmlns:pic="http://schemas.openxmlformats.org/drawingml/2006/picture">
+                                  <pic:nvPicPr>
+                                    <pic:cNvPr id="0" name="Picture 13" descr="C:\Users\Carl Ivan\Desktop\Project Resources\res-DL-Libraries\Screen Captures\Admin\22 - REJECT REQUEST.PNG"/>
+                                    <pic:cNvPicPr>
+                                      <a:picLocks noChangeAspect="1" noChangeArrowheads="1"/>
+                                    </pic:cNvPicPr>
+                                  </pic:nvPicPr>
+                                  <pic:blipFill>
+                                    <a:blip r:embed="rId41">
+                                      <a:extLst>
+                                        <a:ext uri="{28A0092B-C50C-407E-A947-70E740481C1C}">
+                                          <a14:useLocalDpi xmlns:a14="http://schemas.microsoft.com/office/drawing/2010/main" val="0"/>
+                                        </a:ext>
+                                      </a:extLst>
+                                    </a:blip>
+                                    <a:srcRect/>
+                                    <a:stretch>
+                                      <a:fillRect/>
+                                    </a:stretch>
+                                  </pic:blipFill>
+                                  <pic:spPr bwMode="auto">
+                                    <a:xfrm>
+                                      <a:off x="0" y="0"/>
+                                      <a:ext cx="2644140" cy="1469301"/>
+                                    </a:xfrm>
+                                    <a:prstGeom prst="rect">
+                                      <a:avLst/>
+                                    </a:prstGeom>
+                                    <a:noFill/>
+                                    <a:ln>
+                                      <a:noFill/>
+                                    </a:ln>
+                                  </pic:spPr>
+                                </pic:pic>
+                              </a:graphicData>
+                            </a:graphic>
+                          </wp:inline>
+                        </w:drawing>
+                      </w:r>
+                    </w:p>
+                  </w:txbxContent>
+                </v:textbox>
+                <w10:wrap type="square" anchorx="margin"/>
+              </v:shape>
+            </w:pict>
+          </mc:Fallback>
+        </mc:AlternateContent>
+      </w:r>
+      <w:r>
+        <w:rPr>
+          <w:noProof/>
+        </w:rPr>
+        <mc:AlternateContent>
+          <mc:Choice Requires="wps">
+            <w:drawing>
+              <wp:anchor distT="0" distB="0" distL="114300" distR="114300" simplePos="0" relativeHeight="251765760" behindDoc="0" locked="0" layoutInCell="1" allowOverlap="1" wp14:anchorId="18B2E7BC" wp14:editId="2B7F1D96">
+                <wp:simplePos x="0" y="0"/>
+                <wp:positionH relativeFrom="column">
+                  <wp:posOffset>1250990</wp:posOffset>
+                </wp:positionH>
+                <wp:positionV relativeFrom="paragraph">
+                  <wp:posOffset>3163936</wp:posOffset>
+                </wp:positionV>
+                <wp:extent cx="583144" cy="347809"/>
+                <wp:effectExtent l="0" t="0" r="26670" b="14605"/>
+                <wp:wrapNone/>
+                <wp:docPr id="213" name="Text Box 213"/>
+                <wp:cNvGraphicFramePr/>
+                <a:graphic xmlns:a="http://schemas.openxmlformats.org/drawingml/2006/main">
+                  <a:graphicData uri="http://schemas.microsoft.com/office/word/2010/wordprocessingShape">
+                    <wps:wsp>
+                      <wps:cNvSpPr txBox="1"/>
+                      <wps:spPr>
+                        <a:xfrm>
+                          <a:off x="0" y="0"/>
+                          <a:ext cx="583144" cy="347809"/>
+                        </a:xfrm>
+                        <a:prstGeom prst="rect">
+                          <a:avLst/>
+                        </a:prstGeom>
+                        <a:solidFill>
+                          <a:schemeClr val="lt1"/>
+                        </a:solidFill>
+                        <a:ln w="6350">
+                          <a:solidFill>
+                            <a:schemeClr val="bg1"/>
+                          </a:solidFill>
+                        </a:ln>
+                      </wps:spPr>
+                      <wps:txbx>
+                        <w:txbxContent>
+                          <w:p>
+                            <w:r>
+                              <w:rPr>
+                                <w:noProof/>
+                              </w:rPr>
+                              <w:drawing>
+                                <wp:inline distT="0" distB="0" distL="0" distR="0" wp14:anchorId="168CE524" wp14:editId="16E12815">
+                                  <wp:extent cx="408317" cy="248605"/>
+                                  <wp:effectExtent l="0" t="0" r="0" b="0"/>
+                                  <wp:docPr id="218" name="Picture 218" descr="C:\Users\Carl Ivan\Desktop\Project Resources\res-DL-Libraries\Screen Captures\Admin\28 - REJECT REQUEST BUTTON.PNG"/>
+                                  <wp:cNvGraphicFramePr>
+                                    <a:graphicFrameLocks xmlns:a="http://schemas.openxmlformats.org/drawingml/2006/main" noChangeAspect="1"/>
+                                  </wp:cNvGraphicFramePr>
+                                  <a:graphic xmlns:a="http://schemas.openxmlformats.org/drawingml/2006/main">
+                                    <a:graphicData uri="http://schemas.openxmlformats.org/drawingml/2006/picture">
+                                      <pic:pic xmlns:pic="http://schemas.openxmlformats.org/drawingml/2006/picture">
+                                        <pic:nvPicPr>
+                                          <pic:cNvPr id="0" name="Picture 12" descr="C:\Users\Carl Ivan\Desktop\Project Resources\res-DL-Libraries\Screen Captures\Admin\28 - REJECT REQUEST BUTTON.PNG"/>
+                                          <pic:cNvPicPr>
+                                            <a:picLocks noChangeAspect="1" noChangeArrowheads="1"/>
+                                          </pic:cNvPicPr>
+                                        </pic:nvPicPr>
+                                        <pic:blipFill>
+                                          <a:blip r:embed="rId42">
+                                            <a:extLst>
+                                              <a:ext uri="{28A0092B-C50C-407E-A947-70E740481C1C}">
+                                                <a14:useLocalDpi xmlns:a14="http://schemas.microsoft.com/office/drawing/2010/main" val="0"/>
+                                              </a:ext>
+                                            </a:extLst>
+                                          </a:blip>
+                                          <a:srcRect/>
+                                          <a:stretch>
+                                            <a:fillRect/>
+                                          </a:stretch>
+                                        </pic:blipFill>
+                                        <pic:spPr bwMode="auto">
+                                          <a:xfrm>
+                                            <a:off x="0" y="0"/>
+                                            <a:ext cx="410221" cy="249764"/>
+                                          </a:xfrm>
+                                          <a:prstGeom prst="rect">
+                                            <a:avLst/>
+                                          </a:prstGeom>
+                                          <a:noFill/>
+                                          <a:ln>
+                                            <a:noFill/>
+                                          </a:ln>
+                                        </pic:spPr>
+                                      </pic:pic>
+                                    </a:graphicData>
+                                  </a:graphic>
+                                </wp:inline>
+                              </w:drawing>
+                            </w:r>
+                          </w:p>
+                        </w:txbxContent>
+                      </wps:txbx>
+                      <wps:bodyPr rot="0" spcFirstLastPara="0" vertOverflow="overflow" horzOverflow="overflow" vert="horz" wrap="square" lIns="91440" tIns="45720" rIns="91440" bIns="45720" numCol="1" spcCol="0" rtlCol="0" fromWordArt="0" anchor="t" anchorCtr="0" forceAA="0" compatLnSpc="1">
+                        <a:prstTxWarp prst="textNoShape">
+                          <a:avLst/>
+                        </a:prstTxWarp>
+                        <a:noAutofit/>
+                      </wps:bodyPr>
+                    </wps:wsp>
+                  </a:graphicData>
+                </a:graphic>
+                <wp14:sizeRelH relativeFrom="margin">
+                  <wp14:pctWidth>0</wp14:pctWidth>
+                </wp14:sizeRelH>
+                <wp14:sizeRelV relativeFrom="margin">
+                  <wp14:pctHeight>0</wp14:pctHeight>
+                </wp14:sizeRelV>
+              </wp:anchor>
+            </w:drawing>
+          </mc:Choice>
+          <mc:Fallback>
+            <w:pict>
+              <v:shape w14:anchorId="18B2E7BC" id="Text Box 213" o:spid="_x0000_s1076" type="#_x0000_t202" style="position:absolute;margin-left:98.5pt;margin-top:249.15pt;width:45.9pt;height:27.4pt;z-index:251765760;visibility:visible;mso-wrap-style:square;mso-width-percent:0;mso-height-percent:0;mso-wrap-distance-left:9pt;mso-wrap-distance-top:0;mso-wrap-distance-right:9pt;mso-wrap-distance-bottom:0;mso-position-horizontal:absolute;mso-position-horizontal-relative:text;mso-position-vertical:absolute;mso-position-vertical-relative:text;mso-width-percent:0;mso-height-percent:0;mso-width-relative:margin;mso-height-relative:margin;v-text-anchor:top" o:gfxdata="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" fillcolor="white [3201]" strokecolor="white [3212]" strokeweight=".5pt">
+                <v:textbox>
+                  <w:txbxContent>
+                    <w:p>
+                      <w:r>
+                        <w:rPr>
+                          <w:noProof/>
+                        </w:rPr>
+                        <w:drawing>
+                          <wp:inline distT="0" distB="0" distL="0" distR="0" wp14:anchorId="168CE524" wp14:editId="16E12815">
+                            <wp:extent cx="408317" cy="248605"/>
+                            <wp:effectExtent l="0" t="0" r="0" b="0"/>
+                            <wp:docPr id="218" name="Picture 218" descr="C:\Users\Carl Ivan\Desktop\Project Resources\res-DL-Libraries\Screen Captures\Admin\28 - REJECT REQUEST BUTTON.PNG"/>
+                            <wp:cNvGraphicFramePr>
+                              <a:graphicFrameLocks xmlns:a="http://schemas.openxmlformats.org/drawingml/2006/main" noChangeAspect="1"/>
+                            </wp:cNvGraphicFramePr>
+                            <a:graphic xmlns:a="http://schemas.openxmlformats.org/drawingml/2006/main">
+                              <a:graphicData uri="http://schemas.openxmlformats.org/drawingml/2006/picture">
+                                <pic:pic xmlns:pic="http://schemas.openxmlformats.org/drawingml/2006/picture">
+                                  <pic:nvPicPr>
+                                    <pic:cNvPr id="0" name="Picture 12" descr="C:\Users\Carl Ivan\Desktop\Project Resources\res-DL-Libraries\Screen Captures\Admin\28 - REJECT REQUEST BUTTON.PNG"/>
+                                    <pic:cNvPicPr>
+                                      <a:picLocks noChangeAspect="1" noChangeArrowheads="1"/>
+                                    </pic:cNvPicPr>
+                                  </pic:nvPicPr>
+                                  <pic:blipFill>
+                                    <a:blip r:embed="rId42">
+                                      <a:extLst>
+                                        <a:ext uri="{28A0092B-C50C-407E-A947-70E740481C1C}">
+                                          <a14:useLocalDpi xmlns:a14="http://schemas.microsoft.com/office/drawing/2010/main" val="0"/>
+                                        </a:ext>
+                                      </a:extLst>
+                                    </a:blip>
+                                    <a:srcRect/>
+                                    <a:stretch>
+                                      <a:fillRect/>
+                                    </a:stretch>
+                                  </pic:blipFill>
+                                  <pic:spPr bwMode="auto">
+                                    <a:xfrm>
+                                      <a:off x="0" y="0"/>
+                                      <a:ext cx="410221" cy="249764"/>
+                                    </a:xfrm>
+                                    <a:prstGeom prst="rect">
+                                      <a:avLst/>
+                                    </a:prstGeom>
+                                    <a:noFill/>
+                                    <a:ln>
+                                      <a:noFill/>
+                                    </a:ln>
+                                  </pic:spPr>
+                                </pic:pic>
+                              </a:graphicData>
+                            </a:graphic>
+                          </wp:inline>
+                        </w:drawing>
+                      </w:r>
+                    </w:p>
+                  </w:txbxContent>
+                </v:textbox>
+              </v:shape>
+            </w:pict>
+          </mc:Fallback>
+        </mc:AlternateContent>
+      </w:r>
+      <w:r>
+        <w:rPr>
+          <w:noProof/>
+        </w:rPr>
+        <mc:AlternateContent>
+          <mc:Choice Requires="wps">
+            <w:drawing>
+              <wp:anchor distT="0" distB="0" distL="114300" distR="114300" simplePos="0" relativeHeight="251764736" behindDoc="0" locked="0" layoutInCell="1" allowOverlap="1" wp14:anchorId="09047B61" wp14:editId="4DD4CD3F">
+                <wp:simplePos x="0" y="0"/>
+                <wp:positionH relativeFrom="page">
+                  <wp:posOffset>1407471</wp:posOffset>
+                </wp:positionH>
+                <wp:positionV relativeFrom="paragraph">
+                  <wp:posOffset>3175000</wp:posOffset>
+                </wp:positionV>
+                <wp:extent cx="611470" cy="291710"/>
+                <wp:effectExtent l="0" t="0" r="17780" b="13335"/>
+                <wp:wrapNone/>
+                <wp:docPr id="203" name="Text Box 203"/>
+                <wp:cNvGraphicFramePr/>
+                <a:graphic xmlns:a="http://schemas.openxmlformats.org/drawingml/2006/main">
+                  <a:graphicData uri="http://schemas.microsoft.com/office/word/2010/wordprocessingShape">
+                    <wps:wsp>
+                      <wps:cNvSpPr txBox="1"/>
+                      <wps:spPr>
+                        <a:xfrm>
+                          <a:off x="0" y="0"/>
+                          <a:ext cx="611470" cy="291710"/>
+                        </a:xfrm>
+                        <a:prstGeom prst="rect">
+                          <a:avLst/>
+                        </a:prstGeom>
+                        <a:solidFill>
+                          <a:schemeClr val="lt1"/>
+                        </a:solidFill>
+                        <a:ln w="6350">
+                          <a:solidFill>
+                            <a:schemeClr val="bg1"/>
+                          </a:solidFill>
+                        </a:ln>
+                      </wps:spPr>
+                      <wps:txbx>
+                        <w:txbxContent>
+                          <w:p>
+                            <w:r>
+                              <w:rPr>
+                                <w:noProof/>
+                              </w:rPr>
+                              <w:drawing>
+                                <wp:inline distT="0" distB="0" distL="0" distR="0" wp14:anchorId="347E767A" wp14:editId="7F0B1F92">
+                                  <wp:extent cx="438785" cy="205645"/>
+                                  <wp:effectExtent l="0" t="0" r="0" b="4445"/>
+                                  <wp:docPr id="207" name="Picture 207" descr="C:\Users\Carl Ivan\Desktop\Project Resources\res-DL-Libraries\Screen Captures\Admin\27 - ACCEPT RENTAL BUTTON.PNG"/>
+                                  <wp:cNvGraphicFramePr>
+                                    <a:graphicFrameLocks xmlns:a="http://schemas.openxmlformats.org/drawingml/2006/main" noChangeAspect="1"/>
+                                  </wp:cNvGraphicFramePr>
+                                  <a:graphic xmlns:a="http://schemas.openxmlformats.org/drawingml/2006/main">
+                                    <a:graphicData uri="http://schemas.openxmlformats.org/drawingml/2006/picture">
+                                      <pic:pic xmlns:pic="http://schemas.openxmlformats.org/drawingml/2006/picture">
+                                        <pic:nvPicPr>
+                                          <pic:cNvPr id="0" name="Picture 8" descr="C:\Users\Carl Ivan\Desktop\Project Resources\res-DL-Libraries\Screen Captures\Admin\27 - ACCEPT RENTAL BUTTON.PNG"/>
+                                          <pic:cNvPicPr>
+                                            <a:picLocks noChangeAspect="1" noChangeArrowheads="1"/>
+                                          </pic:cNvPicPr>
+                                        </pic:nvPicPr>
+                                        <pic:blipFill>
+                                          <a:blip r:embed="rId43">
+                                            <a:extLst>
+                                              <a:ext uri="{28A0092B-C50C-407E-A947-70E740481C1C}">
+                                                <a14:useLocalDpi xmlns:a14="http://schemas.microsoft.com/office/drawing/2010/main" val="0"/>
+                                              </a:ext>
+                                            </a:extLst>
+                                          </a:blip>
+                                          <a:srcRect/>
+                                          <a:stretch>
+                                            <a:fillRect/>
+                                          </a:stretch>
+                                        </pic:blipFill>
+                                        <pic:spPr bwMode="auto">
+                                          <a:xfrm>
+                                            <a:off x="0" y="0"/>
+                                            <a:ext cx="438785" cy="205645"/>
+                                          </a:xfrm>
+                                          <a:prstGeom prst="rect">
+                                            <a:avLst/>
+                                          </a:prstGeom>
+                                          <a:noFill/>
+                                          <a:ln>
+                                            <a:noFill/>
+                                          </a:ln>
+                                        </pic:spPr>
+                                      </pic:pic>
+                                    </a:graphicData>
+                                  </a:graphic>
+                                </wp:inline>
+                              </w:drawing>
+                            </w:r>
+                          </w:p>
+                        </w:txbxContent>
+                      </wps:txbx>
+                      <wps:bodyPr rot="0" spcFirstLastPara="0" vertOverflow="overflow" horzOverflow="overflow" vert="horz" wrap="square" lIns="91440" tIns="45720" rIns="91440" bIns="45720" numCol="1" spcCol="0" rtlCol="0" fromWordArt="0" anchor="t" anchorCtr="0" forceAA="0" compatLnSpc="1">
+                        <a:prstTxWarp prst="textNoShape">
+                          <a:avLst/>
+                        </a:prstTxWarp>
+                        <a:noAutofit/>
+                      </wps:bodyPr>
+                    </wps:wsp>
+                  </a:graphicData>
+                </a:graphic>
+                <wp14:sizeRelH relativeFrom="margin">
+                  <wp14:pctWidth>0</wp14:pctWidth>
+                </wp14:sizeRelH>
+                <wp14:sizeRelV relativeFrom="margin">
+                  <wp14:pctHeight>0</wp14:pctHeight>
+                </wp14:sizeRelV>
+              </wp:anchor>
+            </w:drawing>
+          </mc:Choice>
+          <mc:Fallback>
+            <w:pict>
+              <v:shape w14:anchorId="09047B61" id="Text Box 203" o:spid="_x0000_s1077" type="#_x0000_t202" style="position:absolute;margin-left:110.8pt;margin-top:250pt;width:48.15pt;height:22.95pt;z-index:251764736;visibility:visible;mso-wrap-style:square;mso-width-percent:0;mso-height-percent:0;mso-wrap-distance-left:9pt;mso-wrap-distance-top:0;mso-wrap-distance-right:9pt;mso-wrap-distance-bottom:0;mso-position-horizontal:absolute;mso-position-horizontal-relative:page;mso-position-vertical:absolute;mso-position-vertical-relative:text;mso-width-percent:0;mso-height-percent:0;mso-width-relative:margin;mso-height-relative:margin;v-text-anchor:top" o:gfxdata="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" fillcolor="white [3201]" strokecolor="white [3212]" strokeweight=".5pt">
+                <v:textbox>
+                  <w:txbxContent>
+                    <w:p>
+                      <w:r>
+                        <w:rPr>
+                          <w:noProof/>
+                        </w:rPr>
+                        <w:drawing>
+                          <wp:inline distT="0" distB="0" distL="0" distR="0" wp14:anchorId="347E767A" wp14:editId="7F0B1F92">
+                            <wp:extent cx="438785" cy="205645"/>
+                            <wp:effectExtent l="0" t="0" r="0" b="4445"/>
+                            <wp:docPr id="207" name="Picture 207" descr="C:\Users\Carl Ivan\Desktop\Project Resources\res-DL-Libraries\Screen Captures\Admin\27 - ACCEPT RENTAL BUTTON.PNG"/>
+                            <wp:cNvGraphicFramePr>
+                              <a:graphicFrameLocks xmlns:a="http://schemas.openxmlformats.org/drawingml/2006/main" noChangeAspect="1"/>
+                            </wp:cNvGraphicFramePr>
+                            <a:graphic xmlns:a="http://schemas.openxmlformats.org/drawingml/2006/main">
+                              <a:graphicData uri="http://schemas.openxmlformats.org/drawingml/2006/picture">
+                                <pic:pic xmlns:pic="http://schemas.openxmlformats.org/drawingml/2006/picture">
+                                  <pic:nvPicPr>
+                                    <pic:cNvPr id="0" name="Picture 8" descr="C:\Users\Carl Ivan\Desktop\Project Resources\res-DL-Libraries\Screen Captures\Admin\27 - ACCEPT RENTAL BUTTON.PNG"/>
+                                    <pic:cNvPicPr>
+                                      <a:picLocks noChangeAspect="1" noChangeArrowheads="1"/>
+                                    </pic:cNvPicPr>
+                                  </pic:nvPicPr>
+                                  <pic:blipFill>
+                                    <a:blip r:embed="rId43">
+                                      <a:extLst>
+                                        <a:ext uri="{28A0092B-C50C-407E-A947-70E740481C1C}">
+                                          <a14:useLocalDpi xmlns:a14="http://schemas.microsoft.com/office/drawing/2010/main" val="0"/>
+                                        </a:ext>
+                                      </a:extLst>
+                                    </a:blip>
+                                    <a:srcRect/>
+                                    <a:stretch>
+                                      <a:fillRect/>
+                                    </a:stretch>
+                                  </pic:blipFill>
+                                  <pic:spPr bwMode="auto">
+                                    <a:xfrm>
+                                      <a:off x="0" y="0"/>
+                                      <a:ext cx="438785" cy="205645"/>
+                                    </a:xfrm>
+                                    <a:prstGeom prst="rect">
+                                      <a:avLst/>
+                                    </a:prstGeom>
+                                    <a:noFill/>
+                                    <a:ln>
+                                      <a:noFill/>
+                                    </a:ln>
+                                  </pic:spPr>
+                                </pic:pic>
+                              </a:graphicData>
+                            </a:graphic>
+                          </wp:inline>
+                        </w:drawing>
+                      </w:r>
+                    </w:p>
+                  </w:txbxContent>
+                </v:textbox>
+                <w10:wrap anchorx="page"/>
+              </v:shape>
+            </w:pict>
+          </mc:Fallback>
+        </mc:AlternateContent>
+      </w:r>
+      <w:r>
+        <w:rPr>
+          <w:noProof/>
+        </w:rPr>
+        <mc:AlternateContent>
+          <mc:Choice Requires="wps">
+            <w:drawing>
+              <wp:anchor distT="45720" distB="45720" distL="114300" distR="114300" simplePos="0" relativeHeight="251763712" behindDoc="0" locked="0" layoutInCell="1" allowOverlap="1" wp14:anchorId="6591F740" wp14:editId="6083A138">
+                <wp:simplePos x="0" y="0"/>
+                <wp:positionH relativeFrom="margin">
+                  <wp:align>left</wp:align>
+                </wp:positionH>
+                <wp:positionV relativeFrom="paragraph">
+                  <wp:posOffset>2082920</wp:posOffset>
+                </wp:positionV>
+                <wp:extent cx="2882900" cy="2680335"/>
+                <wp:effectExtent l="0" t="0" r="12700" b="24765"/>
+                <wp:wrapSquare wrapText="bothSides"/>
+                <wp:docPr id="200" name="Text Box 2"/>
+                <wp:cNvGraphicFramePr>
+                  <a:graphicFrameLocks xmlns:a="http://schemas.openxmlformats.org/drawingml/2006/main"/>
+                </wp:cNvGraphicFramePr>
+                <a:graphic xmlns:a="http://schemas.openxmlformats.org/drawingml/2006/main">
+                  <a:graphicData uri="http://schemas.microsoft.com/office/word/2010/wordprocessingShape">
+                    <wps:wsp>
+                      <wps:cNvSpPr txBox="1">
+                        <a:spLocks noChangeArrowheads="1"/>
+                      </wps:cNvSpPr>
+                      <wps:spPr bwMode="auto">
+                        <a:xfrm>
+                          <a:off x="0" y="0"/>
+                          <a:ext cx="2883445" cy="2680335"/>
+                        </a:xfrm>
+                        <a:prstGeom prst="rect">
+                          <a:avLst/>
+                        </a:prstGeom>
+                        <a:solidFill>
+                          <a:srgbClr val="FFFFFF"/>
+                        </a:solidFill>
+                        <a:ln w="9525">
+                          <a:solidFill>
+                            <a:schemeClr val="bg1"/>
+                          </a:solidFill>
+                          <a:miter lim="800000"/>
+                          <a:headEnd/>
+                          <a:tailEnd/>
+                        </a:ln>
+                      </wps:spPr>
+                      <wps:txbx>
+                        <w:txbxContent>
+                          <w:p>
+                            <w:pPr>
+                              <w:pStyle w:val="Heading3"/>
+                            </w:pPr>
+                            <w:bookmarkStart w:id="22" w:name="_Toc516394133"/>
+                            <w:r>
+                              <w:t>RENTAL</w:t>
+                            </w:r>
+                            <w:bookmarkEnd w:id="22"/>
+                            <w:r>
+                              <w:t xml:space="preserve"> REQUESTS</w:t>
+                            </w:r>
+                          </w:p>
+                          <w:p>
+                            <w:pPr>
+                              <w:pStyle w:val="ListParagraph"/>
+                              <w:numPr>
+                                <w:ilvl w:val="0"/>
+                                <w:numId w:val="23"/>
+                              </w:numPr>
+                              <w:jc w:val="both"/>
+                            </w:pPr>
+                            <w:r>
+                              <w:rPr>
+                                <w:sz w:val="20"/>
+                              </w:rPr>
+                              <w:t xml:space="preserve">Each borrower must first send a request to the administrator before he can have a book rented. In the </w:t>
+                            </w:r>
+                            <w:r>
+                              <w:rPr>
+                                <w:b/>
+                                <w:sz w:val="20"/>
+                              </w:rPr>
+                              <w:t xml:space="preserve">Rentals </w:t>
+                            </w:r>
+                            <w:r>
+                              <w:rPr>
+                                <w:sz w:val="20"/>
+                              </w:rPr>
+                              <w:t xml:space="preserve">section of the administration component, the administrator can decide </w:t>
+                            </w:r>
+                            <w:r>
+                              <w:rPr>
+                                <w:sz w:val="20"/>
+                              </w:rPr>
+                              <w:t>whether</w:t>
+                            </w:r>
+                            <w:r>
+                              <w:rPr>
+                                <w:sz w:val="20"/>
+                              </w:rPr>
+                              <w:t xml:space="preserve"> to accept a rental request by clicking on the </w:t>
+                            </w:r>
+                            <w:r>
+                              <w:rPr>
+                                <w:sz w:val="20"/>
+                              </w:rPr>
+                              <w:t xml:space="preserve">                     </w:t>
+                            </w:r>
+                            <w:proofErr w:type="spellStart"/>
+                            <w:r>
+                              <w:rPr>
+                                <w:sz w:val="20"/>
+                              </w:rPr>
+                              <w:t>or</w:t>
+                            </w:r>
+                            <w:r>
+                              <w:rPr>
+                                <w:sz w:val="20"/>
+                              </w:rPr>
+                              <w:t xml:space="preserve"> </w:t>
+                            </w:r>
+                            <w:r>
+                              <w:rPr>
+                                <w:sz w:val="20"/>
+                              </w:rPr>
+                              <w:t xml:space="preserve"> </w:t>
+                            </w:r>
+                            <w:r>
+                              <w:rPr>
+                                <w:sz w:val="20"/>
+                              </w:rPr>
+                              <w:t xml:space="preserve">                b</w:t>
+                            </w:r>
+                            <w:proofErr w:type="spellEnd"/>
+                            <w:r>
+                              <w:rPr>
+                                <w:sz w:val="20"/>
+                              </w:rPr>
+                              <w:t xml:space="preserve"> buttons.</w:t>
+                            </w:r>
+                          </w:p>
+                          <w:p>
+                            <w:pPr>
+                              <w:pStyle w:val="ListParagraph"/>
+                              <w:ind w:left="360"/>
+                              <w:jc w:val="both"/>
+                              <w:rPr>
+                                <w:color w:val="595959" w:themeColor="text1" w:themeTint="A6"/>
+                                <w:sz w:val="18"/>
+                              </w:rPr>
+                            </w:pPr>
+                          </w:p>
+                          <w:p>
+                            <w:pPr>
+                              <w:pStyle w:val="ListParagraph"/>
+                              <w:ind w:left="360"/>
+                              <w:jc w:val="both"/>
+                              <w:rPr>
+                                <w:color w:val="595959" w:themeColor="text1" w:themeTint="A6"/>
+                                <w:sz w:val="18"/>
+                              </w:rPr>
+                            </w:pPr>
+                            <w:r>
+                              <w:rPr>
+                                <w:color w:val="595959" w:themeColor="text1" w:themeTint="A6"/>
+                                <w:sz w:val="18"/>
+                              </w:rPr>
+                              <w:t>* An accepted rental is automatically reflected in the user’s account.</w:t>
+                            </w:r>
+                          </w:p>
+                        </w:txbxContent>
+                      </wps:txbx>
+                      <wps:bodyPr rot="0" vert="horz" wrap="square" lIns="91440" tIns="45720" rIns="91440" bIns="45720" anchor="t" anchorCtr="0">
+                        <a:noAutofit/>
+                      </wps:bodyPr>
+                    </wps:wsp>
+                  </a:graphicData>
+                </a:graphic>
+                <wp14:sizeRelH relativeFrom="margin">
+                  <wp14:pctWidth>0</wp14:pctWidth>
+                </wp14:sizeRelH>
+                <wp14:sizeRelV relativeFrom="margin">
+                  <wp14:pctHeight>0</wp14:pctHeight>
+                </wp14:sizeRelV>
+              </wp:anchor>
+            </w:drawing>
+          </mc:Choice>
+          <mc:Fallback>
+            <w:pict>
+              <v:shape w14:anchorId="6591F740" id="_x0000_s1078" type="#_x0000_t202" style="position:absolute;margin-left:0;margin-top:164pt;width:227pt;height:211.05pt;z-index:251763712;visibility:visible;mso-wrap-style:square;mso-width-percent:0;mso-height-percent:0;mso-wrap-distance-left:9pt;mso-wrap-distance-top:3.6pt;mso-wrap-distance-right:9pt;mso-wrap-distance-bottom:3.6pt;mso-position-horizontal:left;mso-position-horizontal-relative:margin;mso-position-vertical:absolute;mso-position-vertical-relative:text;mso-width-percent:0;mso-height-percent:0;mso-width-relative:margin;mso-height-relative:margin;v-text-anchor:top" o:gfxdata="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" strokecolor="white [3212]">
+                <v:textbox>
+                  <w:txbxContent>
+                    <w:p>
+                      <w:pPr>
+                        <w:pStyle w:val="Heading3"/>
+                      </w:pPr>
+                      <w:bookmarkStart w:id="23" w:name="_Toc516394133"/>
+                      <w:r>
+                        <w:t>RENTAL</w:t>
+                      </w:r>
+                      <w:bookmarkEnd w:id="23"/>
+                      <w:r>
+                        <w:t xml:space="preserve"> REQUESTS</w:t>
+                      </w:r>
+                    </w:p>
+                    <w:p>
+                      <w:pPr>
+                        <w:pStyle w:val="ListParagraph"/>
+                        <w:numPr>
+                          <w:ilvl w:val="0"/>
+                          <w:numId w:val="23"/>
+                        </w:numPr>
+                        <w:jc w:val="both"/>
+                      </w:pPr>
+                      <w:r>
+                        <w:rPr>
+                          <w:sz w:val="20"/>
+                        </w:rPr>
+                        <w:t xml:space="preserve">Each borrower must first send a request to the administrator before he can have a book rented. In the </w:t>
+                      </w:r>
+                      <w:r>
+                        <w:rPr>
+                          <w:b/>
+                          <w:sz w:val="20"/>
+                        </w:rPr>
+                        <w:t xml:space="preserve">Rentals </w:t>
+                      </w:r>
+                      <w:r>
+                        <w:rPr>
+                          <w:sz w:val="20"/>
+                        </w:rPr>
+                        <w:t xml:space="preserve">section of the administration component, the administrator can decide </w:t>
+                      </w:r>
+                      <w:r>
+                        <w:rPr>
+                          <w:sz w:val="20"/>
+                        </w:rPr>
+                        <w:t>whether</w:t>
+                      </w:r>
+                      <w:r>
+                        <w:rPr>
+                          <w:sz w:val="20"/>
+                        </w:rPr>
+                        <w:t xml:space="preserve"> to accept a rental request by clicking on the </w:t>
+                      </w:r>
+                      <w:r>
+                        <w:rPr>
+                          <w:sz w:val="20"/>
+                        </w:rPr>
+                        <w:t xml:space="preserve">                     </w:t>
+                      </w:r>
+                      <w:proofErr w:type="spellStart"/>
+                      <w:r>
+                        <w:rPr>
+                          <w:sz w:val="20"/>
+                        </w:rPr>
+                        <w:t>or</w:t>
+                      </w:r>
+                      <w:r>
+                        <w:rPr>
+                          <w:sz w:val="20"/>
+                        </w:rPr>
+                        <w:t xml:space="preserve"> </w:t>
+                      </w:r>
+                      <w:r>
+                        <w:rPr>
+                          <w:sz w:val="20"/>
+                        </w:rPr>
+                        <w:t xml:space="preserve"> </w:t>
+                      </w:r>
+                      <w:r>
+                        <w:rPr>
+                          <w:sz w:val="20"/>
+                        </w:rPr>
+                        <w:t xml:space="preserve">                b</w:t>
+                      </w:r>
+                      <w:proofErr w:type="spellEnd"/>
+                      <w:r>
+                        <w:rPr>
+                          <w:sz w:val="20"/>
+                        </w:rPr>
+                        <w:t xml:space="preserve"> buttons.</w:t>
+                      </w:r>
+                    </w:p>
+                    <w:p>
+                      <w:pPr>
+                        <w:pStyle w:val="ListParagraph"/>
+                        <w:ind w:left="360"/>
+                        <w:jc w:val="both"/>
+                        <w:rPr>
+                          <w:color w:val="595959" w:themeColor="text1" w:themeTint="A6"/>
+                          <w:sz w:val="18"/>
+                        </w:rPr>
+                      </w:pPr>
+                    </w:p>
+                    <w:p>
+                      <w:pPr>
+                        <w:pStyle w:val="ListParagraph"/>
+                        <w:ind w:left="360"/>
+                        <w:jc w:val="both"/>
+                        <w:rPr>
+                          <w:color w:val="595959" w:themeColor="text1" w:themeTint="A6"/>
+                          <w:sz w:val="18"/>
+                        </w:rPr>
+                      </w:pPr>
+                      <w:r>
+                        <w:rPr>
+                          <w:color w:val="595959" w:themeColor="text1" w:themeTint="A6"/>
+                          <w:sz w:val="18"/>
+                        </w:rPr>
+                        <w:t>* An accepted rental is automatically reflected in the user’s account.</w:t>
+                      </w:r>
+                    </w:p>
+                  </w:txbxContent>
+                </v:textbox>
+                <w10:wrap type="square" anchorx="margin"/>
+              </v:shape>
+            </w:pict>
+          </mc:Fallback>
+        </mc:AlternateContent>
+      </w:r>
+      <w:r>
+        <w:rPr>
+          <w:noProof/>
+        </w:rPr>
+        <mc:AlternateContent>
+          <mc:Choice Requires="wps">
+            <w:drawing>
+              <wp:anchor distT="45720" distB="45720" distL="114300" distR="114300" simplePos="0" relativeHeight="251761664" behindDoc="0" locked="0" layoutInCell="1" allowOverlap="1" wp14:anchorId="28FF555C" wp14:editId="400CEE3B">
+                <wp:simplePos x="0" y="0"/>
+                <wp:positionH relativeFrom="margin">
+                  <wp:align>right</wp:align>
+                </wp:positionH>
+                <wp:positionV relativeFrom="paragraph">
+                  <wp:posOffset>2461408</wp:posOffset>
+                </wp:positionV>
+                <wp:extent cx="2835910" cy="1774190"/>
+                <wp:effectExtent l="0" t="0" r="21590" b="16510"/>
+                <wp:wrapSquare wrapText="bothSides"/>
+                <wp:docPr id="196" name="Text Box 2"/>
+                <wp:cNvGraphicFramePr>
+                  <a:graphicFrameLocks xmlns:a="http://schemas.openxmlformats.org/drawingml/2006/main"/>
+                </wp:cNvGraphicFramePr>
+                <a:graphic xmlns:a="http://schemas.openxmlformats.org/drawingml/2006/main">
+                  <a:graphicData uri="http://schemas.microsoft.com/office/word/2010/wordprocessingShape">
+                    <wps:wsp>
+                      <wps:cNvSpPr txBox="1">
+                        <a:spLocks noChangeArrowheads="1"/>
+                      </wps:cNvSpPr>
+                      <wps:spPr bwMode="auto">
+                        <a:xfrm>
+                          <a:off x="0" y="0"/>
+                          <a:ext cx="2835910" cy="1774190"/>
+                        </a:xfrm>
+                        <a:prstGeom prst="rect">
+                          <a:avLst/>
+                        </a:prstGeom>
+                        <a:solidFill>
+                          <a:srgbClr val="FFFFFF"/>
+                        </a:solidFill>
+                        <a:ln w="9525">
+                          <a:solidFill>
+                            <a:schemeClr val="bg1"/>
+                          </a:solidFill>
+                          <a:miter lim="800000"/>
+                          <a:headEnd/>
+                          <a:tailEnd/>
+                        </a:ln>
+                      </wps:spPr>
+                      <wps:txbx>
+                        <w:txbxContent>
+                          <w:p>
+                            <w:r>
+                              <w:rPr>
+                                <w:noProof/>
+                              </w:rPr>
+                              <w:drawing>
+                                <wp:inline distT="0" distB="0" distL="0" distR="0" wp14:anchorId="50F1E9F2" wp14:editId="08CCF50A">
+                                  <wp:extent cx="2644140" cy="1470360"/>
+                                  <wp:effectExtent l="0" t="0" r="3810" b="0"/>
+                                  <wp:docPr id="202" name="Picture 202" descr="C:\Users\Carl Ivan\Desktop\Project Resources\res-DL-Libraries\Screen Captures\Admin\25 - ACCEPT RENTAL REQUEST.PNG"/>
+                                  <wp:cNvGraphicFramePr>
+                                    <a:graphicFrameLocks xmlns:a="http://schemas.openxmlformats.org/drawingml/2006/main" noChangeAspect="1"/>
+                                  </wp:cNvGraphicFramePr>
+                                  <a:graphic xmlns:a="http://schemas.openxmlformats.org/drawingml/2006/main">
+                                    <a:graphicData uri="http://schemas.openxmlformats.org/drawingml/2006/picture">
+                                      <pic:pic xmlns:pic="http://schemas.openxmlformats.org/drawingml/2006/picture">
+                                        <pic:nvPicPr>
+                                          <pic:cNvPr id="0" name="Picture 4" descr="C:\Users\Carl Ivan\Desktop\Project Resources\res-DL-Libraries\Screen Captures\Admin\25 - ACCEPT RENTAL REQUEST.PNG"/>
+                                          <pic:cNvPicPr>
+                                            <a:picLocks noChangeAspect="1" noChangeArrowheads="1"/>
+                                          </pic:cNvPicPr>
+                                        </pic:nvPicPr>
+                                        <pic:blipFill>
+                                          <a:blip r:embed="rId44">
+                                            <a:extLst>
+                                              <a:ext uri="{28A0092B-C50C-407E-A947-70E740481C1C}">
+                                                <a14:useLocalDpi xmlns:a14="http://schemas.microsoft.com/office/drawing/2010/main" val="0"/>
+                                              </a:ext>
+                                            </a:extLst>
+                                          </a:blip>
+                                          <a:srcRect/>
+                                          <a:stretch>
+                                            <a:fillRect/>
+                                          </a:stretch>
+                                        </pic:blipFill>
+                                        <pic:spPr bwMode="auto">
+                                          <a:xfrm>
+                                            <a:off x="0" y="0"/>
+                                            <a:ext cx="2644140" cy="1470360"/>
+                                          </a:xfrm>
+                                          <a:prstGeom prst="rect">
+                                            <a:avLst/>
+                                          </a:prstGeom>
+                                          <a:noFill/>
+                                          <a:ln>
+                                            <a:noFill/>
+                                          </a:ln>
+                                        </pic:spPr>
+                                      </pic:pic>
+                                    </a:graphicData>
+                                  </a:graphic>
+                                </wp:inline>
+                              </w:drawing>
+                            </w:r>
+                          </w:p>
+                        </w:txbxContent>
+                      </wps:txbx>
+                      <wps:bodyPr rot="0" vert="horz" wrap="square" lIns="91440" tIns="45720" rIns="91440" bIns="45720" anchor="t" anchorCtr="0">
+                        <a:noAutofit/>
+                      </wps:bodyPr>
+                    </wps:wsp>
+                  </a:graphicData>
+                </a:graphic>
+                <wp14:sizeRelH relativeFrom="margin">
+                  <wp14:pctWidth>0</wp14:pctWidth>
+                </wp14:sizeRelH>
+                <wp14:sizeRelV relativeFrom="margin">
+                  <wp14:pctHeight>0</wp14:pctHeight>
+                </wp14:sizeRelV>
+              </wp:anchor>
+            </w:drawing>
+          </mc:Choice>
+          <mc:Fallback>
+            <w:pict>
+              <v:shape w14:anchorId="28FF555C" id="_x0000_s1079" type="#_x0000_t202" style="position:absolute;margin-left:172.1pt;margin-top:193.8pt;width:223.3pt;height:139.7pt;z-index:251761664;visibility:visible;mso-wrap-style:square;mso-width-percent:0;mso-height-percent:0;mso-wrap-distance-left:9pt;mso-wrap-distance-top:3.6pt;mso-wrap-distance-right:9pt;mso-wrap-distance-bottom:3.6pt;mso-position-horizontal:right;mso-position-horizontal-relative:margin;mso-position-vertical:absolute;mso-position-vertical-relative:text;mso-width-percent:0;mso-height-percent:0;mso-width-relative:margin;mso-height-relative:margin;v-text-anchor:top" o:gfxdata="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" strokecolor="white [3212]">
+                <v:textbox>
+                  <w:txbxContent>
+                    <w:p>
+                      <w:r>
+                        <w:rPr>
+                          <w:noProof/>
+                        </w:rPr>
+                        <w:drawing>
+                          <wp:inline distT="0" distB="0" distL="0" distR="0" wp14:anchorId="50F1E9F2" wp14:editId="08CCF50A">
+                            <wp:extent cx="2644140" cy="1470360"/>
+                            <wp:effectExtent l="0" t="0" r="3810" b="0"/>
+                            <wp:docPr id="202" name="Picture 202" descr="C:\Users\Carl Ivan\Desktop\Project Resources\res-DL-Libraries\Screen Captures\Admin\25 - ACCEPT RENTAL REQUEST.PNG"/>
+                            <wp:cNvGraphicFramePr>
+                              <a:graphicFrameLocks xmlns:a="http://schemas.openxmlformats.org/drawingml/2006/main" noChangeAspect="1"/>
+                            </wp:cNvGraphicFramePr>
+                            <a:graphic xmlns:a="http://schemas.openxmlformats.org/drawingml/2006/main">
+                              <a:graphicData uri="http://schemas.openxmlformats.org/drawingml/2006/picture">
+                                <pic:pic xmlns:pic="http://schemas.openxmlformats.org/drawingml/2006/picture">
+                                  <pic:nvPicPr>
+                                    <pic:cNvPr id="0" name="Picture 4" descr="C:\Users\Carl Ivan\Desktop\Project Resources\res-DL-Libraries\Screen Captures\Admin\25 - ACCEPT RENTAL REQUEST.PNG"/>
+                                    <pic:cNvPicPr>
+                                      <a:picLocks noChangeAspect="1" noChangeArrowheads="1"/>
+                                    </pic:cNvPicPr>
+                                  </pic:nvPicPr>
+                                  <pic:blipFill>
+                                    <a:blip r:embed="rId44">
+                                      <a:extLst>
+                                        <a:ext uri="{28A0092B-C50C-407E-A947-70E740481C1C}">
+                                          <a14:useLocalDpi xmlns:a14="http://schemas.microsoft.com/office/drawing/2010/main" val="0"/>
+                                        </a:ext>
+                                      </a:extLst>
+                                    </a:blip>
+                                    <a:srcRect/>
+                                    <a:stretch>
+                                      <a:fillRect/>
+                                    </a:stretch>
+                                  </pic:blipFill>
+                                  <pic:spPr bwMode="auto">
+                                    <a:xfrm>
+                                      <a:off x="0" y="0"/>
+                                      <a:ext cx="2644140" cy="1470360"/>
+                                    </a:xfrm>
+                                    <a:prstGeom prst="rect">
+                                      <a:avLst/>
+                                    </a:prstGeom>
+                                    <a:noFill/>
+                                    <a:ln>
+                                      <a:noFill/>
+                                    </a:ln>
+                                  </pic:spPr>
+                                </pic:pic>
+                              </a:graphicData>
+                            </a:graphic>
+                          </wp:inline>
+                        </w:drawing>
+                      </w:r>
+                    </w:p>
+                  </w:txbxContent>
+                </v:textbox>
+                <w10:wrap type="square" anchorx="margin"/>
+              </v:shape>
+            </w:pict>
+          </mc:Fallback>
+        </mc:AlternateContent>
+      </w:r>
+      <w:r>
+        <w:rPr>
+          <w:noProof/>
+        </w:rPr>
+        <mc:AlternateContent>
+          <mc:Choice Requires="wps">
+            <w:drawing>
+              <wp:anchor distT="45720" distB="45720" distL="114300" distR="114300" simplePos="0" relativeHeight="251757568" behindDoc="0" locked="0" layoutInCell="1" allowOverlap="1" wp14:anchorId="460BBD1F" wp14:editId="4D3E1A10">
+                <wp:simplePos x="0" y="0"/>
+                <wp:positionH relativeFrom="margin">
+                  <wp:align>left</wp:align>
+                </wp:positionH>
+                <wp:positionV relativeFrom="paragraph">
+                  <wp:posOffset>80193</wp:posOffset>
+                </wp:positionV>
+                <wp:extent cx="2835910" cy="1774190"/>
+                <wp:effectExtent l="0" t="0" r="21590" b="16510"/>
+                <wp:wrapSquare wrapText="bothSides"/>
+                <wp:docPr id="193" name="Text Box 2"/>
+                <wp:cNvGraphicFramePr>
+                  <a:graphicFrameLocks xmlns:a="http://schemas.openxmlformats.org/drawingml/2006/main"/>
+                </wp:cNvGraphicFramePr>
+                <a:graphic xmlns:a="http://schemas.openxmlformats.org/drawingml/2006/main">
+                  <a:graphicData uri="http://schemas.microsoft.com/office/word/2010/wordprocessingShape">
+                    <wps:wsp>
+                      <wps:cNvSpPr txBox="1">
+                        <a:spLocks noChangeArrowheads="1"/>
+                      </wps:cNvSpPr>
+                      <wps:spPr bwMode="auto">
+                        <a:xfrm>
+                          <a:off x="0" y="0"/>
+                          <a:ext cx="2835910" cy="1774190"/>
+                        </a:xfrm>
+                        <a:prstGeom prst="rect">
+                          <a:avLst/>
+                        </a:prstGeom>
+                        <a:solidFill>
+                          <a:srgbClr val="FFFFFF"/>
+                        </a:solidFill>
+                        <a:ln w="9525">
+                          <a:solidFill>
+                            <a:schemeClr val="bg1"/>
+                          </a:solidFill>
+                          <a:miter lim="800000"/>
+                          <a:headEnd/>
+                          <a:tailEnd/>
+                        </a:ln>
+                      </wps:spPr>
+                      <wps:txbx>
+                        <w:txbxContent>
+                          <w:p>
+                            <w:r>
+                              <w:rPr>
+                                <w:noProof/>
+                              </w:rPr>
+                              <w:drawing>
+                                <wp:inline distT="0" distB="0" distL="0" distR="0" wp14:anchorId="4881F9D1" wp14:editId="3D59984C">
+                                  <wp:extent cx="2644140" cy="1578625"/>
+                                  <wp:effectExtent l="0" t="0" r="3810" b="2540"/>
+                                  <wp:docPr id="194" name="Picture 194"/>
+                                  <wp:cNvGraphicFramePr>
+                                    <a:graphicFrameLocks xmlns:a="http://schemas.openxmlformats.org/drawingml/2006/main" noChangeAspect="1"/>
+                                  </wp:cNvGraphicFramePr>
+                                  <a:graphic xmlns:a="http://schemas.openxmlformats.org/drawingml/2006/main">
+                                    <a:graphicData uri="http://schemas.openxmlformats.org/drawingml/2006/picture">
+                                      <pic:pic xmlns:pic="http://schemas.openxmlformats.org/drawingml/2006/picture">
+                                        <pic:nvPicPr>
+                                          <pic:cNvPr id="0" name="Picture 1"/>
+                                          <pic:cNvPicPr>
+                                            <a:picLocks noChangeAspect="1" noChangeArrowheads="1"/>
+                                          </pic:cNvPicPr>
+                                        </pic:nvPicPr>
+                                        <pic:blipFill>
+                                          <a:blip r:embed="rId37">
+                                            <a:extLst>
+                                              <a:ext uri="{28A0092B-C50C-407E-A947-70E740481C1C}">
+                                                <a14:useLocalDpi xmlns:a14="http://schemas.microsoft.com/office/drawing/2010/main" val="0"/>
+                                              </a:ext>
+                                            </a:extLst>
+                                          </a:blip>
+                                          <a:srcRect/>
+                                          <a:stretch>
+                                            <a:fillRect/>
+                                          </a:stretch>
+                                        </pic:blipFill>
+                                        <pic:spPr bwMode="auto">
+                                          <a:xfrm>
+                                            <a:off x="0" y="0"/>
+                                            <a:ext cx="2644140" cy="1578625"/>
+                                          </a:xfrm>
+                                          <a:prstGeom prst="rect">
+                                            <a:avLst/>
+                                          </a:prstGeom>
+                                          <a:noFill/>
+                                          <a:ln>
+                                            <a:noFill/>
+                                          </a:ln>
+                                        </pic:spPr>
+                                      </pic:pic>
+                                    </a:graphicData>
+                                  </a:graphic>
+                                </wp:inline>
+                              </w:drawing>
+                            </w:r>
+                          </w:p>
+                        </w:txbxContent>
+                      </wps:txbx>
+                      <wps:bodyPr rot="0" vert="horz" wrap="square" lIns="91440" tIns="45720" rIns="91440" bIns="45720" anchor="t" anchorCtr="0">
+                        <a:noAutofit/>
+                      </wps:bodyPr>
+                    </wps:wsp>
+                  </a:graphicData>
+                </a:graphic>
+                <wp14:sizeRelH relativeFrom="margin">
+                  <wp14:pctWidth>0</wp14:pctWidth>
+                </wp14:sizeRelH>
+                <wp14:sizeRelV relativeFrom="margin">
+                  <wp14:pctHeight>0</wp14:pctHeight>
+                </wp14:sizeRelV>
+              </wp:anchor>
+            </w:drawing>
+          </mc:Choice>
+          <mc:Fallback>
+            <w:pict>
+              <v:shape w14:anchorId="460BBD1F" id="_x0000_s1080" type="#_x0000_t202" style="position:absolute;margin-left:0;margin-top:6.3pt;width:223.3pt;height:139.7pt;z-index:251757568;visibility:visible;mso-wrap-style:square;mso-width-percent:0;mso-height-percent:0;mso-wrap-distance-left:9pt;mso-wrap-distance-top:3.6pt;mso-wrap-distance-right:9pt;mso-wrap-distance-bottom:3.6pt;mso-position-horizontal:left;mso-position-horizontal-relative:margin;mso-position-vertical:absolute;mso-position-vertical-relative:text;mso-width-percent:0;mso-height-percent:0;mso-width-relative:margin;mso-height-relative:margin;v-text-anchor:top" o:gfxdata="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" strokecolor="white [3212]">
+                <v:textbox>
+                  <w:txbxContent>
+                    <w:p>
+                      <w:r>
+                        <w:rPr>
+                          <w:noProof/>
+                        </w:rPr>
+                        <w:drawing>
+                          <wp:inline distT="0" distB="0" distL="0" distR="0" wp14:anchorId="4881F9D1" wp14:editId="3D59984C">
+                            <wp:extent cx="2644140" cy="1578625"/>
+                            <wp:effectExtent l="0" t="0" r="3810" b="2540"/>
+                            <wp:docPr id="194" name="Picture 194"/>
+                            <wp:cNvGraphicFramePr>
+                              <a:graphicFrameLocks xmlns:a="http://schemas.openxmlformats.org/drawingml/2006/main" noChangeAspect="1"/>
+                            </wp:cNvGraphicFramePr>
+                            <a:graphic xmlns:a="http://schemas.openxmlformats.org/drawingml/2006/main">
+                              <a:graphicData uri="http://schemas.openxmlformats.org/drawingml/2006/picture">
+                                <pic:pic xmlns:pic="http://schemas.openxmlformats.org/drawingml/2006/picture">
+                                  <pic:nvPicPr>
+                                    <pic:cNvPr id="0" name="Picture 1"/>
+                                    <pic:cNvPicPr>
+                                      <a:picLocks noChangeAspect="1" noChangeArrowheads="1"/>
+                                    </pic:cNvPicPr>
+                                  </pic:nvPicPr>
+                                  <pic:blipFill>
+                                    <a:blip r:embed="rId37">
+                                      <a:extLst>
+                                        <a:ext uri="{28A0092B-C50C-407E-A947-70E740481C1C}">
+                                          <a14:useLocalDpi xmlns:a14="http://schemas.microsoft.com/office/drawing/2010/main" val="0"/>
+                                        </a:ext>
+                                      </a:extLst>
+                                    </a:blip>
+                                    <a:srcRect/>
+                                    <a:stretch>
+                                      <a:fillRect/>
+                                    </a:stretch>
+                                  </pic:blipFill>
+                                  <pic:spPr bwMode="auto">
+                                    <a:xfrm>
+                                      <a:off x="0" y="0"/>
+                                      <a:ext cx="2644140" cy="1578625"/>
+                                    </a:xfrm>
+                                    <a:prstGeom prst="rect">
+                                      <a:avLst/>
+                                    </a:prstGeom>
+                                    <a:noFill/>
+                                    <a:ln>
+                                      <a:noFill/>
+                                    </a:ln>
+                                  </pic:spPr>
+                                </pic:pic>
+                              </a:graphicData>
+                            </a:graphic>
+                          </wp:inline>
+                        </w:drawing>
+                      </w:r>
+                    </w:p>
+                  </w:txbxContent>
+                </v:textbox>
+                <w10:wrap type="square" anchorx="margin"/>
+              </v:shape>
+            </w:pict>
+          </mc:Fallback>
+        </mc:AlternateContent>
+      </w:r>
+      <w:r>
+        <w:rPr>
+          <w:noProof/>
+        </w:rPr>
+        <mc:AlternateContent>
+          <mc:Choice Requires="wps">
+            <w:drawing>
+              <wp:anchor distT="45720" distB="45720" distL="114300" distR="114300" simplePos="0" relativeHeight="251759616" behindDoc="0" locked="0" layoutInCell="1" allowOverlap="1" wp14:anchorId="175A7BE6" wp14:editId="22FEADF4">
+                <wp:simplePos x="0" y="0"/>
+                <wp:positionH relativeFrom="margin">
+                  <wp:align>right</wp:align>
+                </wp:positionH>
+                <wp:positionV relativeFrom="paragraph">
+                  <wp:posOffset>49</wp:posOffset>
+                </wp:positionV>
+                <wp:extent cx="2691130" cy="2409190"/>
+                <wp:effectExtent l="0" t="0" r="13970" b="10160"/>
+                <wp:wrapSquare wrapText="bothSides"/>
+                <wp:docPr id="195" name="Text Box 2"/>
+                <wp:cNvGraphicFramePr>
+                  <a:graphicFrameLocks xmlns:a="http://schemas.openxmlformats.org/drawingml/2006/main"/>
+                </wp:cNvGraphicFramePr>
+                <a:graphic xmlns:a="http://schemas.openxmlformats.org/drawingml/2006/main">
+                  <a:graphicData uri="http://schemas.microsoft.com/office/word/2010/wordprocessingShape">
+                    <wps:wsp>
+                      <wps:cNvSpPr txBox="1">
+                        <a:spLocks noChangeArrowheads="1"/>
+                      </wps:cNvSpPr>
+                      <wps:spPr bwMode="auto">
+                        <a:xfrm>
+                          <a:off x="0" y="0"/>
+                          <a:ext cx="2691130" cy="2409190"/>
+                        </a:xfrm>
+                        <a:prstGeom prst="rect">
+                          <a:avLst/>
+                        </a:prstGeom>
+                        <a:solidFill>
+                          <a:srgbClr val="FFFFFF"/>
+                        </a:solidFill>
+                        <a:ln w="9525">
+                          <a:solidFill>
+                            <a:schemeClr val="bg1"/>
+                          </a:solidFill>
+                          <a:miter lim="800000"/>
+                          <a:headEnd/>
+                          <a:tailEnd/>
+                        </a:ln>
+                      </wps:spPr>
+                      <wps:txbx>
+                        <w:txbxContent>
+                          <w:p>
+                            <w:pPr>
+                              <w:pStyle w:val="ListParagraph"/>
+                              <w:numPr>
+                                <w:ilvl w:val="0"/>
+                                <w:numId w:val="21"/>
+                              </w:numPr>
+                              <w:jc w:val="both"/>
+                              <w:rPr>
+                                <w:sz w:val="16"/>
+                              </w:rPr>
+                            </w:pPr>
+                            <w:r>
+                              <w:rPr>
+                                <w:sz w:val="20"/>
+                              </w:rPr>
+                              <w:t xml:space="preserve">Like every other table in the administration component, by clicking on the </w:t>
+                            </w:r>
+                            <w:r>
+                              <w:rPr>
+                                <w:i/>
+                                <w:sz w:val="20"/>
+                              </w:rPr>
+                              <w:t>delete</w:t>
+                            </w:r>
+                            <w:r>
+                              <w:rPr>
+                                <w:sz w:val="20"/>
+                              </w:rPr>
+                              <w:t xml:space="preserve"> button in the current table, you will be able to delete the selected information from the table. </w:t>
+                            </w:r>
+                            <w:r>
+                              <w:rPr>
+                                <w:sz w:val="20"/>
+                              </w:rPr>
+                              <w:t>Confirming this action will remove all related information (like the user’s account and all associate</w:t>
+                            </w:r>
+                            <w:bookmarkStart w:id="24" w:name="_GoBack"/>
+                            <w:bookmarkEnd w:id="24"/>
+                            <w:r>
+                              <w:rPr>
+                                <w:sz w:val="20"/>
+                              </w:rPr>
+                              <w:t>d rental information) fr</w:t>
+                            </w:r>
+                            <w:r>
+                              <w:rPr>
+                                <w:sz w:val="20"/>
+                              </w:rPr>
+                              <w:t>om the database.</w:t>
+                            </w:r>
+                          </w:p>
+                          <w:p>
+                            <w:pPr>
+                              <w:pStyle w:val="ListParagraph"/>
+                              <w:ind w:left="360"/>
+                              <w:jc w:val="both"/>
+                              <w:rPr>
+                                <w:sz w:val="16"/>
+                              </w:rPr>
+                            </w:pPr>
+                          </w:p>
+                          <w:p>
+                            <w:pPr>
+                              <w:pStyle w:val="ListParagraph"/>
+                              <w:ind w:left="360"/>
+                              <w:jc w:val="both"/>
+                              <w:rPr>
+                                <w:sz w:val="16"/>
+                              </w:rPr>
+                            </w:pPr>
+                            <w:r>
+                              <w:rPr>
+                                <w:sz w:val="16"/>
+                              </w:rPr>
+                              <w:t xml:space="preserve">* Users who are currently renting a book from the library cannot have any associated information deleted. </w:t>
+                            </w:r>
+                          </w:p>
+                          <w:p>
+                            <w:pPr>
+                              <w:pStyle w:val="ListParagraph"/>
+                              <w:ind w:left="360"/>
+                              <w:jc w:val="both"/>
+                              <w:rPr>
+                                <w:sz w:val="16"/>
+                              </w:rPr>
+                            </w:pPr>
+                          </w:p>
+                        </w:txbxContent>
+                      </wps:txbx>
+                      <wps:bodyPr rot="0" vert="horz" wrap="square" lIns="91440" tIns="45720" rIns="91440" bIns="45720" anchor="t" anchorCtr="0">
+                        <a:noAutofit/>
+                      </wps:bodyPr>
+                    </wps:wsp>
+                  </a:graphicData>
+                </a:graphic>
+                <wp14:sizeRelH relativeFrom="margin">
+                  <wp14:pctWidth>0</wp14:pctWidth>
+                </wp14:sizeRelH>
+                <wp14:sizeRelV relativeFrom="margin">
+                  <wp14:pctHeight>0</wp14:pctHeight>
+                </wp14:sizeRelV>
+              </wp:anchor>
+            </w:drawing>
+          </mc:Choice>
+          <mc:Fallback>
+            <w:pict>
+              <v:shape w14:anchorId="175A7BE6" id="_x0000_s1081" type="#_x0000_t202" style="position:absolute;margin-left:160.7pt;margin-top:0;width:211.9pt;height:189.7pt;z-index:251759616;visibility:visible;mso-wrap-style:square;mso-width-percent:0;mso-height-percent:0;mso-wrap-distance-left:9pt;mso-wrap-distance-top:3.6pt;mso-wrap-distance-right:9pt;mso-wrap-distance-bottom:3.6pt;mso-position-horizontal:right;mso-position-horizontal-relative:margin;mso-position-vertical:absolute;mso-position-vertical-relative:text;mso-width-percent:0;mso-height-percent:0;mso-width-relative:margin;mso-height-relative:margin;v-text-anchor:top" o:gfxdata="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" strokecolor="white [3212]">
+                <v:textbox>
+                  <w:txbxContent>
+                    <w:p>
+                      <w:pPr>
+                        <w:pStyle w:val="ListParagraph"/>
+                        <w:numPr>
+                          <w:ilvl w:val="0"/>
+                          <w:numId w:val="21"/>
+                        </w:numPr>
+                        <w:jc w:val="both"/>
+                        <w:rPr>
+                          <w:sz w:val="16"/>
+                        </w:rPr>
+                      </w:pPr>
+                      <w:r>
+                        <w:rPr>
+                          <w:sz w:val="20"/>
+                        </w:rPr>
+                        <w:t xml:space="preserve">Like every other table in the administration component, by clicking on the </w:t>
+                      </w:r>
+                      <w:r>
+                        <w:rPr>
+                          <w:i/>
+                          <w:sz w:val="20"/>
+                        </w:rPr>
+                        <w:t>delete</w:t>
+                      </w:r>
+                      <w:r>
+                        <w:rPr>
+                          <w:sz w:val="20"/>
+                        </w:rPr>
+                        <w:t xml:space="preserve"> button in the current table, you will be able to delete the selected information from the table. </w:t>
+                      </w:r>
+                      <w:r>
+                        <w:rPr>
+                          <w:sz w:val="20"/>
+                        </w:rPr>
+                        <w:t>Confirming this action will remove all related information (like the user’s account and all associate</w:t>
+                      </w:r>
+                      <w:bookmarkStart w:id="25" w:name="_GoBack"/>
+                      <w:bookmarkEnd w:id="25"/>
+                      <w:r>
+                        <w:rPr>
+                          <w:sz w:val="20"/>
+                        </w:rPr>
+                        <w:t>d rental information) fr</w:t>
+                      </w:r>
+                      <w:r>
+                        <w:rPr>
+                          <w:sz w:val="20"/>
+                        </w:rPr>
+                        <w:t>om the database.</w:t>
+                      </w:r>
+                    </w:p>
+                    <w:p>
+                      <w:pPr>
+                        <w:pStyle w:val="ListParagraph"/>
+                        <w:ind w:left="360"/>
+                        <w:jc w:val="both"/>
+                        <w:rPr>
+                          <w:sz w:val="16"/>
+                        </w:rPr>
+                      </w:pPr>
+                    </w:p>
+                    <w:p>
+                      <w:pPr>
+                        <w:pStyle w:val="ListParagraph"/>
+                        <w:ind w:left="360"/>
+                        <w:jc w:val="both"/>
+                        <w:rPr>
+                          <w:sz w:val="16"/>
+                        </w:rPr>
+                      </w:pPr>
+                      <w:r>
+                        <w:rPr>
+                          <w:sz w:val="16"/>
+                        </w:rPr>
+                        <w:t xml:space="preserve">* Users who are currently renting a book from the library cannot have any associated information deleted. </w:t>
+                      </w:r>
+                    </w:p>
+                    <w:p>
+                      <w:pPr>
+                        <w:pStyle w:val="ListParagraph"/>
+                        <w:ind w:left="360"/>
+                        <w:jc w:val="both"/>
+                        <w:rPr>
+                          <w:sz w:val="16"/>
+                        </w:rPr>
+                      </w:pPr>
+                    </w:p>
+                  </w:txbxContent>
+                </v:textbox>
+                <w10:wrap type="square" anchorx="margin"/>
+              </v:shape>
+            </w:pict>
+          </mc:Fallback>
+        </mc:AlternateContent>
+      </w:r>
+    </w:p>
     <w:sectPr>
       <w:pgSz w:w="12240" w:h="15840"/>
       <w:pgMar w:top="1440" w:right="1440" w:bottom="1440" w:left="1440" w:header="720" w:footer="720" w:gutter="0"/>
@@ -9475,6 +13925,96 @@
 <file path=word/numbering.xml><?xml version="1.0" encoding="utf-8"?>
 <w:numbering xmlns:wpc="http://schemas.microsoft.com/office/word/2010/wordprocessingCanvas" xmlns:cx="http://schemas.microsoft.com/office/drawing/2014/chartex" xmlns:cx1="http://schemas.microsoft.com/office/drawing/2015/9/8/chartex" xmlns:cx2="http://schemas.microsoft.com/office/drawing/2015/10/21/chartex" xmlns:cx3="http://schemas.microsoft.com/office/drawing/2016/5/9/chartex" xmlns:cx4="http://schemas.microsoft.com/office/drawing/2016/5/10/chartex" xmlns:cx5="http://schemas.microsoft.com/office/drawing/2016/5/11/chartex" xmlns:cx6="http://schemas.microsoft.com/office/drawing/2016/5/12/chartex" xmlns:cx7="http://schemas.microsoft.com/office/drawing/2016/5/13/chartex" xmlns:cx8="http://schemas.microsoft.com/office/drawing/2016/5/14/chartex" xmlns:mc="http://schemas.openxmlformats.org/markup-compatibility/2006" xmlns:aink="http://schemas.microsoft.com/office/drawing/2016/ink" xmlns:am3d="http://schemas.microsoft.com/office/drawing/2017/model3d" xmlns:o="urn:schemas-microsoft-com:office:office" xmlns:r="http://schemas.openxmlformats.org/officeDocument/2006/relationships" xmlns:m="http://schemas.openxmlformats.org/officeDocument/2006/math" xmlns:v="urn:schemas-microsoft-com:vml" xmlns:wp14="http://schemas.microsoft.com/office/word/2010/wordprocessingDrawing" xmlns:wp="http://schemas.openxmlformats.org/drawingml/2006/wordprocessingDrawing" xmlns:w10="urn:schemas-microsoft-com:office:word" xmlns:w="http://schemas.openxmlformats.org/wordprocessingml/2006/main" xmlns:w14="http://schemas.microsoft.com/office/word/2010/wordml" xmlns:w15="http://schemas.microsoft.com/office/word/2012/wordml" xmlns:w16cid="http://schemas.microsoft.com/office/word/2016/wordml/cid" xmlns:w16se="http://schemas.microsoft.com/office/word/2015/wordml/symex" xmlns:wpg="http://schemas.microsoft.com/office/word/2010/wordprocessingGroup" xmlns:wpi="http://schemas.microsoft.com/office/word/2010/wordprocessingInk" xmlns:wne="http://schemas.microsoft.com/office/word/2006/wordml" xmlns:wps="http://schemas.microsoft.com/office/word/2010/wordprocessingShape" mc:Ignorable="w14 w15 w16se w16cid wp14">
   <w:abstractNum w:abstractNumId="0" w15:restartNumberingAfterBreak="0">
+    <w:nsid w:val="03574131"/>
+    <w:multiLevelType w:val="hybridMultilevel"/>
+    <w:tmpl w:val="A2123C14"/>
+    <w:lvl w:ilvl="0" w:tplc="5E48882E">
+      <w:start w:val="1"/>
+      <w:numFmt w:val="decimal"/>
+      <w:lvlText w:val="%1."/>
+      <w:lvlJc w:val="left"/>
+      <w:pPr>
+        <w:ind w:left="360" w:hanging="360"/>
+      </w:pPr>
+      <w:rPr>
+        <w:rFonts w:hint="default"/>
+        <w:b/>
+      </w:rPr>
+    </w:lvl>
+    <w:lvl w:ilvl="1" w:tplc="04090019" w:tentative="1">
+      <w:start w:val="1"/>
+      <w:numFmt w:val="lowerLetter"/>
+      <w:lvlText w:val="%2."/>
+      <w:lvlJc w:val="left"/>
+      <w:pPr>
+        <w:ind w:left="1080" w:hanging="360"/>
+      </w:pPr>
+    </w:lvl>
+    <w:lvl w:ilvl="2" w:tplc="0409001B" w:tentative="1">
+      <w:start w:val="1"/>
+      <w:numFmt w:val="lowerRoman"/>
+      <w:lvlText w:val="%3."/>
+      <w:lvlJc w:val="right"/>
+      <w:pPr>
+        <w:ind w:left="1800" w:hanging="180"/>
+      </w:pPr>
+    </w:lvl>
+    <w:lvl w:ilvl="3" w:tplc="0409000F" w:tentative="1">
+      <w:start w:val="1"/>
+      <w:numFmt w:val="decimal"/>
+      <w:lvlText w:val="%4."/>
+      <w:lvlJc w:val="left"/>
+      <w:pPr>
+        <w:ind w:left="2520" w:hanging="360"/>
+      </w:pPr>
+    </w:lvl>
+    <w:lvl w:ilvl="4" w:tplc="04090019" w:tentative="1">
+      <w:start w:val="1"/>
+      <w:numFmt w:val="lowerLetter"/>
+      <w:lvlText w:val="%5."/>
+      <w:lvlJc w:val="left"/>
+      <w:pPr>
+        <w:ind w:left="3240" w:hanging="360"/>
+      </w:pPr>
+    </w:lvl>
+    <w:lvl w:ilvl="5" w:tplc="0409001B" w:tentative="1">
+      <w:start w:val="1"/>
+      <w:numFmt w:val="lowerRoman"/>
+      <w:lvlText w:val="%6."/>
+      <w:lvlJc w:val="right"/>
+      <w:pPr>
+        <w:ind w:left="3960" w:hanging="180"/>
+      </w:pPr>
+    </w:lvl>
+    <w:lvl w:ilvl="6" w:tplc="0409000F" w:tentative="1">
+      <w:start w:val="1"/>
+      <w:numFmt w:val="decimal"/>
+      <w:lvlText w:val="%7."/>
+      <w:lvlJc w:val="left"/>
+      <w:pPr>
+        <w:ind w:left="4680" w:hanging="360"/>
+      </w:pPr>
+    </w:lvl>
+    <w:lvl w:ilvl="7" w:tplc="04090019" w:tentative="1">
+      <w:start w:val="1"/>
+      <w:numFmt w:val="lowerLetter"/>
+      <w:lvlText w:val="%8."/>
+      <w:lvlJc w:val="left"/>
+      <w:pPr>
+        <w:ind w:left="5400" w:hanging="360"/>
+      </w:pPr>
+    </w:lvl>
+    <w:lvl w:ilvl="8" w:tplc="0409001B" w:tentative="1">
+      <w:start w:val="1"/>
+      <w:numFmt w:val="lowerRoman"/>
+      <w:lvlText w:val="%9."/>
+      <w:lvlJc w:val="right"/>
+      <w:pPr>
+        <w:ind w:left="6120" w:hanging="180"/>
+      </w:pPr>
+    </w:lvl>
+  </w:abstractNum>
+  <w:abstractNum w:abstractNumId="1" w15:restartNumberingAfterBreak="0">
     <w:nsid w:val="09A8355E"/>
     <w:multiLevelType w:val="hybridMultilevel"/>
     <w:tmpl w:val="DF8CAF54"/>
@@ -9563,7 +14103,7 @@
       </w:pPr>
     </w:lvl>
   </w:abstractNum>
-  <w:abstractNum w:abstractNumId="1" w15:restartNumberingAfterBreak="0">
+  <w:abstractNum w:abstractNumId="2" w15:restartNumberingAfterBreak="0">
     <w:nsid w:val="15B0245E"/>
     <w:multiLevelType w:val="hybridMultilevel"/>
     <w:tmpl w:val="435C733A"/>
@@ -9654,7 +14194,7 @@
       </w:pPr>
     </w:lvl>
   </w:abstractNum>
-  <w:abstractNum w:abstractNumId="2" w15:restartNumberingAfterBreak="0">
+  <w:abstractNum w:abstractNumId="3" w15:restartNumberingAfterBreak="0">
     <w:nsid w:val="174E4FB2"/>
     <w:multiLevelType w:val="hybridMultilevel"/>
     <w:tmpl w:val="A3BC05E4"/>
@@ -9767,7 +14307,7 @@
       </w:rPr>
     </w:lvl>
   </w:abstractNum>
-  <w:abstractNum w:abstractNumId="3" w15:restartNumberingAfterBreak="0">
+  <w:abstractNum w:abstractNumId="4" w15:restartNumberingAfterBreak="0">
     <w:nsid w:val="1B6D4AC4"/>
     <w:multiLevelType w:val="hybridMultilevel"/>
     <w:tmpl w:val="7040BE00"/>
@@ -9856,7 +14396,7 @@
       </w:pPr>
     </w:lvl>
   </w:abstractNum>
-  <w:abstractNum w:abstractNumId="4" w15:restartNumberingAfterBreak="0">
+  <w:abstractNum w:abstractNumId="5" w15:restartNumberingAfterBreak="0">
     <w:nsid w:val="1F3F7413"/>
     <w:multiLevelType w:val="hybridMultilevel"/>
     <w:tmpl w:val="977CE11C"/>
@@ -9945,7 +14485,7 @@
       </w:pPr>
     </w:lvl>
   </w:abstractNum>
-  <w:abstractNum w:abstractNumId="5" w15:restartNumberingAfterBreak="0">
+  <w:abstractNum w:abstractNumId="6" w15:restartNumberingAfterBreak="0">
     <w:nsid w:val="29D17B4E"/>
     <w:multiLevelType w:val="hybridMultilevel"/>
     <w:tmpl w:val="A9107A0A"/>
@@ -10034,7 +14574,97 @@
       </w:pPr>
     </w:lvl>
   </w:abstractNum>
-  <w:abstractNum w:abstractNumId="6" w15:restartNumberingAfterBreak="0">
+  <w:abstractNum w:abstractNumId="7" w15:restartNumberingAfterBreak="0">
+    <w:nsid w:val="29D87DCA"/>
+    <w:multiLevelType w:val="hybridMultilevel"/>
+    <w:tmpl w:val="B3FA31FE"/>
+    <w:lvl w:ilvl="0" w:tplc="85E6382E">
+      <w:numFmt w:val="decimal"/>
+      <w:lvlText w:val="%1."/>
+      <w:lvlJc w:val="left"/>
+      <w:pPr>
+        <w:ind w:left="360" w:hanging="360"/>
+      </w:pPr>
+      <w:rPr>
+        <w:rFonts w:hint="default"/>
+        <w:b/>
+        <w:sz w:val="20"/>
+      </w:rPr>
+    </w:lvl>
+    <w:lvl w:ilvl="1" w:tplc="04090019" w:tentative="1">
+      <w:start w:val="1"/>
+      <w:numFmt w:val="lowerLetter"/>
+      <w:lvlText w:val="%2."/>
+      <w:lvlJc w:val="left"/>
+      <w:pPr>
+        <w:ind w:left="1440" w:hanging="360"/>
+      </w:pPr>
+    </w:lvl>
+    <w:lvl w:ilvl="2" w:tplc="0409001B" w:tentative="1">
+      <w:start w:val="1"/>
+      <w:numFmt w:val="lowerRoman"/>
+      <w:lvlText w:val="%3."/>
+      <w:lvlJc w:val="right"/>
+      <w:pPr>
+        <w:ind w:left="2160" w:hanging="180"/>
+      </w:pPr>
+    </w:lvl>
+    <w:lvl w:ilvl="3" w:tplc="0409000F" w:tentative="1">
+      <w:start w:val="1"/>
+      <w:numFmt w:val="decimal"/>
+      <w:lvlText w:val="%4."/>
+      <w:lvlJc w:val="left"/>
+      <w:pPr>
+        <w:ind w:left="2880" w:hanging="360"/>
+      </w:pPr>
+    </w:lvl>
+    <w:lvl w:ilvl="4" w:tplc="04090019" w:tentative="1">
+      <w:start w:val="1"/>
+      <w:numFmt w:val="lowerLetter"/>
+      <w:lvlText w:val="%5."/>
+      <w:lvlJc w:val="left"/>
+      <w:pPr>
+        <w:ind w:left="3600" w:hanging="360"/>
+      </w:pPr>
+    </w:lvl>
+    <w:lvl w:ilvl="5" w:tplc="0409001B" w:tentative="1">
+      <w:start w:val="1"/>
+      <w:numFmt w:val="lowerRoman"/>
+      <w:lvlText w:val="%6."/>
+      <w:lvlJc w:val="right"/>
+      <w:pPr>
+        <w:ind w:left="4320" w:hanging="180"/>
+      </w:pPr>
+    </w:lvl>
+    <w:lvl w:ilvl="6" w:tplc="0409000F" w:tentative="1">
+      <w:start w:val="1"/>
+      <w:numFmt w:val="decimal"/>
+      <w:lvlText w:val="%7."/>
+      <w:lvlJc w:val="left"/>
+      <w:pPr>
+        <w:ind w:left="5040" w:hanging="360"/>
+      </w:pPr>
+    </w:lvl>
+    <w:lvl w:ilvl="7" w:tplc="04090019" w:tentative="1">
+      <w:start w:val="1"/>
+      <w:numFmt w:val="lowerLetter"/>
+      <w:lvlText w:val="%8."/>
+      <w:lvlJc w:val="left"/>
+      <w:pPr>
+        <w:ind w:left="5760" w:hanging="360"/>
+      </w:pPr>
+    </w:lvl>
+    <w:lvl w:ilvl="8" w:tplc="0409001B" w:tentative="1">
+      <w:start w:val="1"/>
+      <w:numFmt w:val="lowerRoman"/>
+      <w:lvlText w:val="%9."/>
+      <w:lvlJc w:val="right"/>
+      <w:pPr>
+        <w:ind w:left="6480" w:hanging="180"/>
+      </w:pPr>
+    </w:lvl>
+  </w:abstractNum>
+  <w:abstractNum w:abstractNumId="8" w15:restartNumberingAfterBreak="0">
     <w:nsid w:val="31A11E74"/>
     <w:multiLevelType w:val="hybridMultilevel"/>
     <w:tmpl w:val="BC545DB8"/>
@@ -10147,7 +14777,7 @@
       </w:rPr>
     </w:lvl>
   </w:abstractNum>
-  <w:abstractNum w:abstractNumId="7" w15:restartNumberingAfterBreak="0">
+  <w:abstractNum w:abstractNumId="9" w15:restartNumberingAfterBreak="0">
     <w:nsid w:val="32580F14"/>
     <w:multiLevelType w:val="hybridMultilevel"/>
     <w:tmpl w:val="9B32739A"/>
@@ -10237,12 +14867,12 @@
       </w:pPr>
     </w:lvl>
   </w:abstractNum>
-  <w:abstractNum w:abstractNumId="8" w15:restartNumberingAfterBreak="0">
+  <w:abstractNum w:abstractNumId="10" w15:restartNumberingAfterBreak="0">
     <w:nsid w:val="374A5A89"/>
     <w:multiLevelType w:val="hybridMultilevel"/>
-    <w:tmpl w:val="4AE47EE4"/>
-    <w:lvl w:ilvl="0" w:tplc="3006B17A">
-      <w:start w:val="3"/>
+    <w:tmpl w:val="70861EE6"/>
+    <w:lvl w:ilvl="0" w:tplc="A2B6B918">
+      <w:start w:val="2"/>
       <w:numFmt w:val="decimal"/>
       <w:lvlText w:val="%1."/>
       <w:lvlJc w:val="left"/>
@@ -10327,7 +14957,97 @@
       </w:pPr>
     </w:lvl>
   </w:abstractNum>
-  <w:abstractNum w:abstractNumId="9" w15:restartNumberingAfterBreak="0">
+  <w:abstractNum w:abstractNumId="11" w15:restartNumberingAfterBreak="0">
+    <w:nsid w:val="3BC4138F"/>
+    <w:multiLevelType w:val="hybridMultilevel"/>
+    <w:tmpl w:val="A2123C14"/>
+    <w:lvl w:ilvl="0" w:tplc="5E48882E">
+      <w:start w:val="1"/>
+      <w:numFmt w:val="decimal"/>
+      <w:lvlText w:val="%1."/>
+      <w:lvlJc w:val="left"/>
+      <w:pPr>
+        <w:ind w:left="360" w:hanging="360"/>
+      </w:pPr>
+      <w:rPr>
+        <w:rFonts w:hint="default"/>
+        <w:b/>
+      </w:rPr>
+    </w:lvl>
+    <w:lvl w:ilvl="1" w:tplc="04090019" w:tentative="1">
+      <w:start w:val="1"/>
+      <w:numFmt w:val="lowerLetter"/>
+      <w:lvlText w:val="%2."/>
+      <w:lvlJc w:val="left"/>
+      <w:pPr>
+        <w:ind w:left="1080" w:hanging="360"/>
+      </w:pPr>
+    </w:lvl>
+    <w:lvl w:ilvl="2" w:tplc="0409001B" w:tentative="1">
+      <w:start w:val="1"/>
+      <w:numFmt w:val="lowerRoman"/>
+      <w:lvlText w:val="%3."/>
+      <w:lvlJc w:val="right"/>
+      <w:pPr>
+        <w:ind w:left="1800" w:hanging="180"/>
+      </w:pPr>
+    </w:lvl>
+    <w:lvl w:ilvl="3" w:tplc="0409000F" w:tentative="1">
+      <w:start w:val="1"/>
+      <w:numFmt w:val="decimal"/>
+      <w:lvlText w:val="%4."/>
+      <w:lvlJc w:val="left"/>
+      <w:pPr>
+        <w:ind w:left="2520" w:hanging="360"/>
+      </w:pPr>
+    </w:lvl>
+    <w:lvl w:ilvl="4" w:tplc="04090019" w:tentative="1">
+      <w:start w:val="1"/>
+      <w:numFmt w:val="lowerLetter"/>
+      <w:lvlText w:val="%5."/>
+      <w:lvlJc w:val="left"/>
+      <w:pPr>
+        <w:ind w:left="3240" w:hanging="360"/>
+      </w:pPr>
+    </w:lvl>
+    <w:lvl w:ilvl="5" w:tplc="0409001B" w:tentative="1">
+      <w:start w:val="1"/>
+      <w:numFmt w:val="lowerRoman"/>
+      <w:lvlText w:val="%6."/>
+      <w:lvlJc w:val="right"/>
+      <w:pPr>
+        <w:ind w:left="3960" w:hanging="180"/>
+      </w:pPr>
+    </w:lvl>
+    <w:lvl w:ilvl="6" w:tplc="0409000F" w:tentative="1">
+      <w:start w:val="1"/>
+      <w:numFmt w:val="decimal"/>
+      <w:lvlText w:val="%7."/>
+      <w:lvlJc w:val="left"/>
+      <w:pPr>
+        <w:ind w:left="4680" w:hanging="360"/>
+      </w:pPr>
+    </w:lvl>
+    <w:lvl w:ilvl="7" w:tplc="04090019" w:tentative="1">
+      <w:start w:val="1"/>
+      <w:numFmt w:val="lowerLetter"/>
+      <w:lvlText w:val="%8."/>
+      <w:lvlJc w:val="left"/>
+      <w:pPr>
+        <w:ind w:left="5400" w:hanging="360"/>
+      </w:pPr>
+    </w:lvl>
+    <w:lvl w:ilvl="8" w:tplc="0409001B" w:tentative="1">
+      <w:start w:val="1"/>
+      <w:numFmt w:val="lowerRoman"/>
+      <w:lvlText w:val="%9."/>
+      <w:lvlJc w:val="right"/>
+      <w:pPr>
+        <w:ind w:left="6120" w:hanging="180"/>
+      </w:pPr>
+    </w:lvl>
+  </w:abstractNum>
+  <w:abstractNum w:abstractNumId="12" w15:restartNumberingAfterBreak="0">
     <w:nsid w:val="4DA61509"/>
     <w:multiLevelType w:val="hybridMultilevel"/>
     <w:tmpl w:val="DB5E4B10"/>
@@ -10416,7 +15136,7 @@
       </w:pPr>
     </w:lvl>
   </w:abstractNum>
-  <w:abstractNum w:abstractNumId="10" w15:restartNumberingAfterBreak="0">
+  <w:abstractNum w:abstractNumId="13" w15:restartNumberingAfterBreak="0">
     <w:nsid w:val="4EDA4400"/>
     <w:multiLevelType w:val="hybridMultilevel"/>
     <w:tmpl w:val="BFE44412"/>
@@ -10506,7 +15226,7 @@
       </w:pPr>
     </w:lvl>
   </w:abstractNum>
-  <w:abstractNum w:abstractNumId="11" w15:restartNumberingAfterBreak="0">
+  <w:abstractNum w:abstractNumId="14" w15:restartNumberingAfterBreak="0">
     <w:nsid w:val="555F7448"/>
     <w:multiLevelType w:val="hybridMultilevel"/>
     <w:tmpl w:val="2E106172"/>
@@ -10596,7 +15316,7 @@
       </w:pPr>
     </w:lvl>
   </w:abstractNum>
-  <w:abstractNum w:abstractNumId="12" w15:restartNumberingAfterBreak="0">
+  <w:abstractNum w:abstractNumId="15" w15:restartNumberingAfterBreak="0">
     <w:nsid w:val="56887754"/>
     <w:multiLevelType w:val="hybridMultilevel"/>
     <w:tmpl w:val="30AA51A2"/>
@@ -10686,7 +15406,7 @@
       </w:pPr>
     </w:lvl>
   </w:abstractNum>
-  <w:abstractNum w:abstractNumId="13" w15:restartNumberingAfterBreak="0">
+  <w:abstractNum w:abstractNumId="16" w15:restartNumberingAfterBreak="0">
     <w:nsid w:val="56997D5E"/>
     <w:multiLevelType w:val="hybridMultilevel"/>
     <w:tmpl w:val="30AA51A2"/>
@@ -10776,12 +15496,12 @@
       </w:pPr>
     </w:lvl>
   </w:abstractNum>
-  <w:abstractNum w:abstractNumId="14" w15:restartNumberingAfterBreak="0">
-    <w:nsid w:val="5C044759"/>
+  <w:abstractNum w:abstractNumId="17" w15:restartNumberingAfterBreak="0">
+    <w:nsid w:val="5A301F1C"/>
     <w:multiLevelType w:val="hybridMultilevel"/>
-    <w:tmpl w:val="D9784C62"/>
-    <w:lvl w:ilvl="0" w:tplc="AEDA6212">
-      <w:start w:val="1"/>
+    <w:tmpl w:val="F23EE93C"/>
+    <w:lvl w:ilvl="0" w:tplc="4A2C0CEC">
+      <w:start w:val="2"/>
       <w:numFmt w:val="decimal"/>
       <w:lvlText w:val="%1."/>
       <w:lvlJc w:val="left"/>
@@ -10791,6 +15511,7 @@
       <w:rPr>
         <w:rFonts w:hint="default"/>
         <w:b/>
+        <w:sz w:val="20"/>
       </w:rPr>
     </w:lvl>
     <w:lvl w:ilvl="1" w:tplc="04090019" w:tentative="1">
@@ -10866,7 +15587,98 @@
       </w:pPr>
     </w:lvl>
   </w:abstractNum>
-  <w:abstractNum w:abstractNumId="15" w15:restartNumberingAfterBreak="0">
+  <w:abstractNum w:abstractNumId="18" w15:restartNumberingAfterBreak="0">
+    <w:nsid w:val="5C044759"/>
+    <w:multiLevelType w:val="hybridMultilevel"/>
+    <w:tmpl w:val="C068E282"/>
+    <w:lvl w:ilvl="0" w:tplc="545A926A">
+      <w:start w:val="1"/>
+      <w:numFmt w:val="decimal"/>
+      <w:lvlText w:val="%1."/>
+      <w:lvlJc w:val="left"/>
+      <w:pPr>
+        <w:ind w:left="360" w:hanging="360"/>
+      </w:pPr>
+      <w:rPr>
+        <w:rFonts w:hint="default"/>
+        <w:b/>
+        <w:sz w:val="20"/>
+      </w:rPr>
+    </w:lvl>
+    <w:lvl w:ilvl="1" w:tplc="04090019" w:tentative="1">
+      <w:start w:val="1"/>
+      <w:numFmt w:val="lowerLetter"/>
+      <w:lvlText w:val="%2."/>
+      <w:lvlJc w:val="left"/>
+      <w:pPr>
+        <w:ind w:left="1440" w:hanging="360"/>
+      </w:pPr>
+    </w:lvl>
+    <w:lvl w:ilvl="2" w:tplc="0409001B" w:tentative="1">
+      <w:start w:val="1"/>
+      <w:numFmt w:val="lowerRoman"/>
+      <w:lvlText w:val="%3."/>
+      <w:lvlJc w:val="right"/>
+      <w:pPr>
+        <w:ind w:left="2160" w:hanging="180"/>
+      </w:pPr>
+    </w:lvl>
+    <w:lvl w:ilvl="3" w:tplc="0409000F" w:tentative="1">
+      <w:start w:val="1"/>
+      <w:numFmt w:val="decimal"/>
+      <w:lvlText w:val="%4."/>
+      <w:lvlJc w:val="left"/>
+      <w:pPr>
+        <w:ind w:left="2880" w:hanging="360"/>
+      </w:pPr>
+    </w:lvl>
+    <w:lvl w:ilvl="4" w:tplc="04090019" w:tentative="1">
+      <w:start w:val="1"/>
+      <w:numFmt w:val="lowerLetter"/>
+      <w:lvlText w:val="%5."/>
+      <w:lvlJc w:val="left"/>
+      <w:pPr>
+        <w:ind w:left="3600" w:hanging="360"/>
+      </w:pPr>
+    </w:lvl>
+    <w:lvl w:ilvl="5" w:tplc="0409001B" w:tentative="1">
+      <w:start w:val="1"/>
+      <w:numFmt w:val="lowerRoman"/>
+      <w:lvlText w:val="%6."/>
+      <w:lvlJc w:val="right"/>
+      <w:pPr>
+        <w:ind w:left="4320" w:hanging="180"/>
+      </w:pPr>
+    </w:lvl>
+    <w:lvl w:ilvl="6" w:tplc="0409000F" w:tentative="1">
+      <w:start w:val="1"/>
+      <w:numFmt w:val="decimal"/>
+      <w:lvlText w:val="%7."/>
+      <w:lvlJc w:val="left"/>
+      <w:pPr>
+        <w:ind w:left="5040" w:hanging="360"/>
+      </w:pPr>
+    </w:lvl>
+    <w:lvl w:ilvl="7" w:tplc="04090019" w:tentative="1">
+      <w:start w:val="1"/>
+      <w:numFmt w:val="lowerLetter"/>
+      <w:lvlText w:val="%8."/>
+      <w:lvlJc w:val="left"/>
+      <w:pPr>
+        <w:ind w:left="5760" w:hanging="360"/>
+      </w:pPr>
+    </w:lvl>
+    <w:lvl w:ilvl="8" w:tplc="0409001B" w:tentative="1">
+      <w:start w:val="1"/>
+      <w:numFmt w:val="lowerRoman"/>
+      <w:lvlText w:val="%9."/>
+      <w:lvlJc w:val="right"/>
+      <w:pPr>
+        <w:ind w:left="6480" w:hanging="180"/>
+      </w:pPr>
+    </w:lvl>
+  </w:abstractNum>
+  <w:abstractNum w:abstractNumId="19" w15:restartNumberingAfterBreak="0">
     <w:nsid w:val="5FBD27C6"/>
     <w:multiLevelType w:val="hybridMultilevel"/>
     <w:tmpl w:val="F3BE47D8"/>
@@ -10979,7 +15791,7 @@
       </w:rPr>
     </w:lvl>
   </w:abstractNum>
-  <w:abstractNum w:abstractNumId="16" w15:restartNumberingAfterBreak="0">
+  <w:abstractNum w:abstractNumId="20" w15:restartNumberingAfterBreak="0">
     <w:nsid w:val="601E3B4E"/>
     <w:multiLevelType w:val="hybridMultilevel"/>
     <w:tmpl w:val="3FFC0B4A"/>
@@ -11068,7 +15880,7 @@
       </w:pPr>
     </w:lvl>
   </w:abstractNum>
-  <w:abstractNum w:abstractNumId="17" w15:restartNumberingAfterBreak="0">
+  <w:abstractNum w:abstractNumId="21" w15:restartNumberingAfterBreak="0">
     <w:nsid w:val="71E810C5"/>
     <w:multiLevelType w:val="hybridMultilevel"/>
     <w:tmpl w:val="9B32739A"/>
@@ -11158,7 +15970,7 @@
       </w:pPr>
     </w:lvl>
   </w:abstractNum>
-  <w:abstractNum w:abstractNumId="18" w15:restartNumberingAfterBreak="0">
+  <w:abstractNum w:abstractNumId="22" w15:restartNumberingAfterBreak="0">
     <w:nsid w:val="72933FB8"/>
     <w:multiLevelType w:val="hybridMultilevel"/>
     <w:tmpl w:val="8174ABAA"/>
@@ -11248,7 +16060,7 @@
       </w:pPr>
     </w:lvl>
   </w:abstractNum>
-  <w:abstractNum w:abstractNumId="19" w15:restartNumberingAfterBreak="0">
+  <w:abstractNum w:abstractNumId="23" w15:restartNumberingAfterBreak="0">
     <w:nsid w:val="74926499"/>
     <w:multiLevelType w:val="hybridMultilevel"/>
     <w:tmpl w:val="461E77E2"/>
@@ -11338,64 +16150,76 @@
     </w:lvl>
   </w:abstractNum>
   <w:num w:numId="1">
+    <w:abstractNumId w:val="3"/>
+  </w:num>
+  <w:num w:numId="2">
+    <w:abstractNumId w:val="1"/>
+  </w:num>
+  <w:num w:numId="3">
+    <w:abstractNumId w:val="4"/>
+  </w:num>
+  <w:num w:numId="4">
+    <w:abstractNumId w:val="20"/>
+  </w:num>
+  <w:num w:numId="5">
+    <w:abstractNumId w:val="19"/>
+  </w:num>
+  <w:num w:numId="6">
+    <w:abstractNumId w:val="12"/>
+  </w:num>
+  <w:num w:numId="7">
+    <w:abstractNumId w:val="8"/>
+  </w:num>
+  <w:num w:numId="8">
     <w:abstractNumId w:val="2"/>
   </w:num>
-  <w:num w:numId="2">
+  <w:num w:numId="9">
+    <w:abstractNumId w:val="13"/>
+  </w:num>
+  <w:num w:numId="10">
+    <w:abstractNumId w:val="14"/>
+  </w:num>
+  <w:num w:numId="11">
+    <w:abstractNumId w:val="6"/>
+  </w:num>
+  <w:num w:numId="12">
+    <w:abstractNumId w:val="23"/>
+  </w:num>
+  <w:num w:numId="13">
+    <w:abstractNumId w:val="15"/>
+  </w:num>
+  <w:num w:numId="14">
+    <w:abstractNumId w:val="9"/>
+  </w:num>
+  <w:num w:numId="15">
+    <w:abstractNumId w:val="22"/>
+  </w:num>
+  <w:num w:numId="16">
+    <w:abstractNumId w:val="16"/>
+  </w:num>
+  <w:num w:numId="17">
+    <w:abstractNumId w:val="21"/>
+  </w:num>
+  <w:num w:numId="18">
+    <w:abstractNumId w:val="10"/>
+  </w:num>
+  <w:num w:numId="19">
+    <w:abstractNumId w:val="18"/>
+  </w:num>
+  <w:num w:numId="20">
+    <w:abstractNumId w:val="5"/>
+  </w:num>
+  <w:num w:numId="21">
+    <w:abstractNumId w:val="17"/>
+  </w:num>
+  <w:num w:numId="22">
     <w:abstractNumId w:val="0"/>
   </w:num>
-  <w:num w:numId="3">
-    <w:abstractNumId w:val="3"/>
-  </w:num>
-  <w:num w:numId="4">
-    <w:abstractNumId w:val="16"/>
-  </w:num>
-  <w:num w:numId="5">
-    <w:abstractNumId w:val="15"/>
-  </w:num>
-  <w:num w:numId="6">
-    <w:abstractNumId w:val="9"/>
-  </w:num>
-  <w:num w:numId="7">
-    <w:abstractNumId w:val="6"/>
-  </w:num>
-  <w:num w:numId="8">
-    <w:abstractNumId w:val="1"/>
-  </w:num>
-  <w:num w:numId="9">
-    <w:abstractNumId w:val="10"/>
-  </w:num>
-  <w:num w:numId="10">
+  <w:num w:numId="23">
     <w:abstractNumId w:val="11"/>
   </w:num>
-  <w:num w:numId="11">
-    <w:abstractNumId w:val="5"/>
-  </w:num>
-  <w:num w:numId="12">
-    <w:abstractNumId w:val="19"/>
-  </w:num>
-  <w:num w:numId="13">
-    <w:abstractNumId w:val="12"/>
-  </w:num>
-  <w:num w:numId="14">
+  <w:num w:numId="24">
     <w:abstractNumId w:val="7"/>
-  </w:num>
-  <w:num w:numId="15">
-    <w:abstractNumId w:val="18"/>
-  </w:num>
-  <w:num w:numId="16">
-    <w:abstractNumId w:val="13"/>
-  </w:num>
-  <w:num w:numId="17">
-    <w:abstractNumId w:val="17"/>
-  </w:num>
-  <w:num w:numId="18">
-    <w:abstractNumId w:val="8"/>
-  </w:num>
-  <w:num w:numId="19">
-    <w:abstractNumId w:val="14"/>
-  </w:num>
-  <w:num w:numId="20">
-    <w:abstractNumId w:val="4"/>
   </w:num>
 </w:numbering>
 </file>
@@ -12272,7 +17096,9 @@
   </w:compat>
   <w:rsids>
     <w:rsidRoot w:val="00957338"/>
+    <w:rsid w:val="00050486"/>
     <w:rsid w:val="003A4BF2"/>
+    <w:rsid w:val="00503E28"/>
     <w:rsid w:val="00957338"/>
     <w:rsid w:val="00B81E4A"/>
     <w:rsid w:val="00D92609"/>
@@ -13054,7 +17880,7 @@
 </file>
 
 <file path=customXml/itemProps1.xml><?xml version="1.0" encoding="utf-8"?>
-<ds:datastoreItem xmlns:ds="http://schemas.openxmlformats.org/officeDocument/2006/customXml" ds:itemID="{0C33065D-DF36-4AA7-990B-816EC1C0B204}">
+<ds:datastoreItem xmlns:ds="http://schemas.openxmlformats.org/officeDocument/2006/customXml" ds:itemID="{7EE17310-34D8-4917-A5C9-107236DA3E3C}">
   <ds:schemaRefs>
     <ds:schemaRef ds:uri="http://schemas.openxmlformats.org/officeDocument/2006/bibliography"/>
   </ds:schemaRefs>

--- a/Site Manual.docx
+++ b/Site Manual.docx
@@ -10,7 +10,6 @@
           <w:docPartUnique/>
         </w:docPartObj>
       </w:sdtPr>
-      <w:sdtEndPr/>
       <w:sdtContent>
         <w:p/>
         <w:tbl>
@@ -45,7 +44,6 @@
                 <w:dataBinding w:prefixMappings="xmlns:ns0='http://schemas.openxmlformats.org/officeDocument/2006/extended-properties'" w:xpath="/ns0:Properties[1]/ns0:Company[1]" w:storeItemID="{6668398D-A668-4E3E-A5EB-62B293D839F1}"/>
                 <w:text/>
               </w:sdtPr>
-              <w:sdtEndPr/>
               <w:sdtContent>
                 <w:tc>
                   <w:tcPr>
@@ -99,7 +97,6 @@
                   <w:dataBinding w:prefixMappings="xmlns:ns0='http://schemas.openxmlformats.org/package/2006/metadata/core-properties' xmlns:ns1='http://purl.org/dc/elements/1.1/'" w:xpath="/ns0:coreProperties[1]/ns1:title[1]" w:storeItemID="{6C3C8BC8-F283-45AE-878A-BAB7291924A1}"/>
                   <w:text/>
                 </w:sdtPr>
-                <w:sdtEndPr/>
                 <w:sdtContent>
                   <w:p>
                     <w:pPr>
@@ -142,7 +139,6 @@
                 <w:dataBinding w:prefixMappings="xmlns:ns0='http://schemas.openxmlformats.org/package/2006/metadata/core-properties' xmlns:ns1='http://purl.org/dc/elements/1.1/'" w:xpath="/ns0:coreProperties[1]/ns1:subject[1]" w:storeItemID="{6C3C8BC8-F283-45AE-878A-BAB7291924A1}"/>
                 <w:text/>
               </w:sdtPr>
-              <w:sdtEndPr/>
               <w:sdtContent>
                 <w:tc>
                   <w:tcPr>
@@ -211,7 +207,6 @@
                   <w:dataBinding w:prefixMappings="xmlns:ns0='http://schemas.openxmlformats.org/package/2006/metadata/core-properties' xmlns:ns1='http://purl.org/dc/elements/1.1/'" w:xpath="/ns0:coreProperties[1]/ns1:creator[1]" w:storeItemID="{6C3C8BC8-F283-45AE-878A-BAB7291924A1}"/>
                   <w:text/>
                 </w:sdtPr>
-                <w:sdtEndPr/>
                 <w:sdtContent>
                   <w:p>
                     <w:pPr>
@@ -255,7 +250,6 @@
                     <w:calendar w:val="gregorian"/>
                   </w:date>
                 </w:sdtPr>
-                <w:sdtEndPr/>
                 <w:sdtContent>
                   <w:p>
                     <w:pPr>
@@ -360,7 +354,7 @@
             </w:rPr>
             <w:fldChar w:fldCharType="separate"/>
           </w:r>
-          <w:hyperlink w:anchor="_Toc516394118" w:history="1">
+          <w:hyperlink w:anchor="_Toc516396761" w:history="1">
             <w:r>
               <w:rPr>
                 <w:rStyle w:val="Hyperlink"/>
@@ -387,7 +381,7 @@
                 <w:noProof/>
                 <w:webHidden/>
               </w:rPr>
-              <w:instrText xml:space="preserve"> PAGEREF _Toc516394118 \h </w:instrText>
+              <w:instrText xml:space="preserve"> PAGEREF _Toc516396761 \h </w:instrText>
             </w:r>
             <w:r>
               <w:rPr>
@@ -429,7 +423,7 @@
               <w:noProof/>
             </w:rPr>
           </w:pPr>
-          <w:hyperlink r:id="rId6" w:anchor="_Toc516394119" w:history="1">
+          <w:hyperlink r:id="rId8" w:anchor="_Toc516396762" w:history="1">
             <w:r>
               <w:rPr>
                 <w:rStyle w:val="Hyperlink"/>
@@ -456,7 +450,7 @@
                 <w:noProof/>
                 <w:webHidden/>
               </w:rPr>
-              <w:instrText xml:space="preserve"> PAGEREF _Toc516394119 \h </w:instrText>
+              <w:instrText xml:space="preserve"> PAGEREF _Toc516396762 \h </w:instrText>
             </w:r>
             <w:r>
               <w:rPr>
@@ -498,7 +492,7 @@
               <w:noProof/>
             </w:rPr>
           </w:pPr>
-          <w:hyperlink w:anchor="_Toc516394120" w:history="1">
+          <w:hyperlink w:anchor="_Toc516396763" w:history="1">
             <w:r>
               <w:rPr>
                 <w:rStyle w:val="Hyperlink"/>
@@ -525,7 +519,7 @@
                 <w:noProof/>
                 <w:webHidden/>
               </w:rPr>
-              <w:instrText xml:space="preserve"> PAGEREF _Toc516394120 \h </w:instrText>
+              <w:instrText xml:space="preserve"> PAGEREF _Toc516396763 \h </w:instrText>
             </w:r>
             <w:r>
               <w:rPr>
@@ -567,7 +561,7 @@
               <w:noProof/>
             </w:rPr>
           </w:pPr>
-          <w:hyperlink w:anchor="_Toc516394121" w:history="1">
+          <w:hyperlink w:anchor="_Toc516396764" w:history="1">
             <w:r>
               <w:rPr>
                 <w:rStyle w:val="Hyperlink"/>
@@ -594,7 +588,7 @@
                 <w:noProof/>
                 <w:webHidden/>
               </w:rPr>
-              <w:instrText xml:space="preserve"> PAGEREF _Toc516394121 \h </w:instrText>
+              <w:instrText xml:space="preserve"> PAGEREF _Toc516396764 \h </w:instrText>
             </w:r>
             <w:r>
               <w:rPr>
@@ -636,7 +630,7 @@
               <w:noProof/>
             </w:rPr>
           </w:pPr>
-          <w:hyperlink w:anchor="_Toc516394122" w:history="1">
+          <w:hyperlink w:anchor="_Toc516396765" w:history="1">
             <w:r>
               <w:rPr>
                 <w:rStyle w:val="Hyperlink"/>
@@ -663,7 +657,7 @@
                 <w:noProof/>
                 <w:webHidden/>
               </w:rPr>
-              <w:instrText xml:space="preserve"> PAGEREF _Toc516394122 \h </w:instrText>
+              <w:instrText xml:space="preserve"> PAGEREF _Toc516396765 \h </w:instrText>
             </w:r>
             <w:r>
               <w:rPr>
@@ -705,7 +699,7 @@
               <w:noProof/>
             </w:rPr>
           </w:pPr>
-          <w:hyperlink w:anchor="_Toc516394123" w:history="1">
+          <w:hyperlink w:anchor="_Toc516396766" w:history="1">
             <w:r>
               <w:rPr>
                 <w:rStyle w:val="Hyperlink"/>
@@ -732,7 +726,7 @@
                 <w:noProof/>
                 <w:webHidden/>
               </w:rPr>
-              <w:instrText xml:space="preserve"> PAGEREF _Toc516394123 \h </w:instrText>
+              <w:instrText xml:space="preserve"> PAGEREF _Toc516396766 \h </w:instrText>
             </w:r>
             <w:r>
               <w:rPr>
@@ -774,7 +768,7 @@
               <w:noProof/>
             </w:rPr>
           </w:pPr>
-          <w:hyperlink r:id="rId7" w:anchor="_Toc516394124" w:history="1">
+          <w:hyperlink r:id="rId9" w:anchor="_Toc516396767" w:history="1">
             <w:r>
               <w:rPr>
                 <w:rStyle w:val="Hyperlink"/>
@@ -801,7 +795,7 @@
                 <w:noProof/>
                 <w:webHidden/>
               </w:rPr>
-              <w:instrText xml:space="preserve"> PAGEREF _Toc516394124 \h </w:instrText>
+              <w:instrText xml:space="preserve"> PAGEREF _Toc516396767 \h </w:instrText>
             </w:r>
             <w:r>
               <w:rPr>
@@ -843,7 +837,7 @@
               <w:noProof/>
             </w:rPr>
           </w:pPr>
-          <w:hyperlink w:anchor="_Toc516394125" w:history="1">
+          <w:hyperlink w:anchor="_Toc516396768" w:history="1">
             <w:r>
               <w:rPr>
                 <w:rStyle w:val="Hyperlink"/>
@@ -870,7 +864,7 @@
                 <w:noProof/>
                 <w:webHidden/>
               </w:rPr>
-              <w:instrText xml:space="preserve"> PAGEREF _Toc516394125 \h </w:instrText>
+              <w:instrText xml:space="preserve"> PAGEREF _Toc516396768 \h </w:instrText>
             </w:r>
             <w:r>
               <w:rPr>
@@ -912,13 +906,13 @@
               <w:noProof/>
             </w:rPr>
           </w:pPr>
-          <w:hyperlink w:anchor="_Toc516394126" w:history="1">
+          <w:hyperlink w:anchor="_Toc516396769" w:history="1">
             <w:r>
               <w:rPr>
                 <w:rStyle w:val="Hyperlink"/>
                 <w:noProof/>
               </w:rPr>
-              <w:t>DATA MANIPULATION</w:t>
+              <w:t>DATA TABS</w:t>
             </w:r>
             <w:r>
               <w:rPr>
@@ -939,7 +933,7 @@
                 <w:noProof/>
                 <w:webHidden/>
               </w:rPr>
-              <w:instrText xml:space="preserve"> PAGEREF _Toc516394126 \h </w:instrText>
+              <w:instrText xml:space="preserve"> PAGEREF _Toc516396769 \h </w:instrText>
             </w:r>
             <w:r>
               <w:rPr>
@@ -981,13 +975,13 @@
               <w:noProof/>
             </w:rPr>
           </w:pPr>
-          <w:hyperlink w:anchor="_Toc516394127" w:history="1">
+          <w:hyperlink w:anchor="_Toc516396770" w:history="1">
             <w:r>
               <w:rPr>
                 <w:rStyle w:val="Hyperlink"/>
                 <w:noProof/>
               </w:rPr>
-              <w:t>BOOKS</w:t>
+              <w:t>BOOKS PAGE</w:t>
             </w:r>
             <w:r>
               <w:rPr>
@@ -1008,7 +1002,7 @@
                 <w:noProof/>
                 <w:webHidden/>
               </w:rPr>
-              <w:instrText xml:space="preserve"> PAGEREF _Toc516394127 \h </w:instrText>
+              <w:instrText xml:space="preserve"> PAGEREF _Toc516396770 \h </w:instrText>
             </w:r>
             <w:r>
               <w:rPr>
@@ -1041,7 +1035,7 @@
         </w:p>
         <w:p>
           <w:pPr>
-            <w:pStyle w:val="TOC3"/>
+            <w:pStyle w:val="TOC2"/>
             <w:tabs>
               <w:tab w:val="right" w:leader="dot" w:pos="9350"/>
             </w:tabs>
@@ -1050,13 +1044,13 @@
               <w:noProof/>
             </w:rPr>
           </w:pPr>
-          <w:hyperlink r:id="rId8" w:anchor="_Toc516394128" w:history="1">
+          <w:hyperlink w:anchor="_Toc516396771" w:history="1">
             <w:r>
               <w:rPr>
                 <w:rStyle w:val="Hyperlink"/>
                 <w:noProof/>
               </w:rPr>
-              <w:t>AUTHORS</w:t>
+              <w:t>DATA MANIPULATION</w:t>
             </w:r>
             <w:r>
               <w:rPr>
@@ -1077,76 +1071,7 @@
                 <w:noProof/>
                 <w:webHidden/>
               </w:rPr>
-              <w:instrText xml:space="preserve"> PAGEREF _Toc516394128 \h </w:instrText>
-            </w:r>
-            <w:r>
-              <w:rPr>
-                <w:noProof/>
-                <w:webHidden/>
-              </w:rPr>
-            </w:r>
-            <w:r>
-              <w:rPr>
-                <w:noProof/>
-                <w:webHidden/>
-              </w:rPr>
-              <w:fldChar w:fldCharType="separate"/>
-            </w:r>
-            <w:r>
-              <w:rPr>
-                <w:noProof/>
-                <w:webHidden/>
-              </w:rPr>
-              <w:t>11</w:t>
-            </w:r>
-            <w:r>
-              <w:rPr>
-                <w:noProof/>
-                <w:webHidden/>
-              </w:rPr>
-              <w:fldChar w:fldCharType="end"/>
-            </w:r>
-          </w:hyperlink>
-        </w:p>
-        <w:p>
-          <w:pPr>
-            <w:pStyle w:val="TOC3"/>
-            <w:tabs>
-              <w:tab w:val="right" w:leader="dot" w:pos="9350"/>
-            </w:tabs>
-            <w:rPr>
-              <w:rFonts w:eastAsiaTheme="minorEastAsia"/>
-              <w:noProof/>
-            </w:rPr>
-          </w:pPr>
-          <w:hyperlink r:id="rId9" w:anchor="_Toc516394129" w:history="1">
-            <w:r>
-              <w:rPr>
-                <w:rStyle w:val="Hyperlink"/>
-                <w:noProof/>
-              </w:rPr>
-              <w:t>PUBLISHERS</w:t>
-            </w:r>
-            <w:r>
-              <w:rPr>
-                <w:noProof/>
-                <w:webHidden/>
-              </w:rPr>
-              <w:tab/>
-            </w:r>
-            <w:r>
-              <w:rPr>
-                <w:noProof/>
-                <w:webHidden/>
-              </w:rPr>
-              <w:fldChar w:fldCharType="begin"/>
-            </w:r>
-            <w:r>
-              <w:rPr>
-                <w:noProof/>
-                <w:webHidden/>
-              </w:rPr>
-              <w:instrText xml:space="preserve"> PAGEREF _Toc516394129 \h </w:instrText>
+              <w:instrText xml:space="preserve"> PAGEREF _Toc516396771 \h </w:instrText>
             </w:r>
             <w:r>
               <w:rPr>
@@ -1188,13 +1113,13 @@
               <w:noProof/>
             </w:rPr>
           </w:pPr>
-          <w:hyperlink r:id="rId10" w:anchor="_Toc516394130" w:history="1">
+          <w:hyperlink w:anchor="_Toc516396772" w:history="1">
             <w:r>
               <w:rPr>
                 <w:rStyle w:val="Hyperlink"/>
                 <w:noProof/>
               </w:rPr>
-              <w:t>CALL NUMBERS</w:t>
+              <w:t>BOOKS</w:t>
             </w:r>
             <w:r>
               <w:rPr>
@@ -1215,7 +1140,76 @@
                 <w:noProof/>
                 <w:webHidden/>
               </w:rPr>
-              <w:instrText xml:space="preserve"> PAGEREF _Toc516394130 \h </w:instrText>
+              <w:instrText xml:space="preserve"> PAGEREF _Toc516396772 \h </w:instrText>
+            </w:r>
+            <w:r>
+              <w:rPr>
+                <w:noProof/>
+                <w:webHidden/>
+              </w:rPr>
+            </w:r>
+            <w:r>
+              <w:rPr>
+                <w:noProof/>
+                <w:webHidden/>
+              </w:rPr>
+              <w:fldChar w:fldCharType="separate"/>
+            </w:r>
+            <w:r>
+              <w:rPr>
+                <w:noProof/>
+                <w:webHidden/>
+              </w:rPr>
+              <w:t>12</w:t>
+            </w:r>
+            <w:r>
+              <w:rPr>
+                <w:noProof/>
+                <w:webHidden/>
+              </w:rPr>
+              <w:fldChar w:fldCharType="end"/>
+            </w:r>
+          </w:hyperlink>
+        </w:p>
+        <w:p>
+          <w:pPr>
+            <w:pStyle w:val="TOC3"/>
+            <w:tabs>
+              <w:tab w:val="right" w:leader="dot" w:pos="9350"/>
+            </w:tabs>
+            <w:rPr>
+              <w:rFonts w:eastAsiaTheme="minorEastAsia"/>
+              <w:noProof/>
+            </w:rPr>
+          </w:pPr>
+          <w:hyperlink r:id="rId10" w:anchor="_Toc516396773" w:history="1">
+            <w:r>
+              <w:rPr>
+                <w:rStyle w:val="Hyperlink"/>
+                <w:noProof/>
+              </w:rPr>
+              <w:t>AUTHORS</w:t>
+            </w:r>
+            <w:r>
+              <w:rPr>
+                <w:noProof/>
+                <w:webHidden/>
+              </w:rPr>
+              <w:tab/>
+            </w:r>
+            <w:r>
+              <w:rPr>
+                <w:noProof/>
+                <w:webHidden/>
+              </w:rPr>
+              <w:fldChar w:fldCharType="begin"/>
+            </w:r>
+            <w:r>
+              <w:rPr>
+                <w:noProof/>
+                <w:webHidden/>
+              </w:rPr>
+              <w:instrText xml:space="preserve"> PAGEREF _Toc516396773 \h </w:instrText>
             </w:r>
             <w:r>
               <w:rPr>
@@ -1257,13 +1251,13 @@
               <w:noProof/>
             </w:rPr>
           </w:pPr>
-          <w:hyperlink r:id="rId11" w:anchor="_Toc516394131" w:history="1">
+          <w:hyperlink r:id="rId11" w:anchor="_Toc516396774" w:history="1">
             <w:r>
               <w:rPr>
                 <w:rStyle w:val="Hyperlink"/>
                 <w:noProof/>
               </w:rPr>
-              <w:t>USER ACCOUNTS</w:t>
+              <w:t>PUBLISHERS</w:t>
             </w:r>
             <w:r>
               <w:rPr>
@@ -1284,76 +1278,7 @@
                 <w:noProof/>
                 <w:webHidden/>
               </w:rPr>
-              <w:instrText xml:space="preserve"> PAGEREF _Toc516394131 \h </w:instrText>
-            </w:r>
-            <w:r>
-              <w:rPr>
-                <w:noProof/>
-                <w:webHidden/>
-              </w:rPr>
-            </w:r>
-            <w:r>
-              <w:rPr>
-                <w:noProof/>
-                <w:webHidden/>
-              </w:rPr>
-              <w:fldChar w:fldCharType="separate"/>
-            </w:r>
-            <w:r>
-              <w:rPr>
-                <w:noProof/>
-                <w:webHidden/>
-              </w:rPr>
-              <w:t>13</w:t>
-            </w:r>
-            <w:r>
-              <w:rPr>
-                <w:noProof/>
-                <w:webHidden/>
-              </w:rPr>
-              <w:fldChar w:fldCharType="end"/>
-            </w:r>
-          </w:hyperlink>
-        </w:p>
-        <w:p>
-          <w:pPr>
-            <w:pStyle w:val="TOC3"/>
-            <w:tabs>
-              <w:tab w:val="right" w:leader="dot" w:pos="9350"/>
-            </w:tabs>
-            <w:rPr>
-              <w:rFonts w:eastAsiaTheme="minorEastAsia"/>
-              <w:noProof/>
-            </w:rPr>
-          </w:pPr>
-          <w:hyperlink r:id="rId12" w:anchor="_Toc516394132" w:history="1">
-            <w:r>
-              <w:rPr>
-                <w:rStyle w:val="Hyperlink"/>
-                <w:noProof/>
-              </w:rPr>
-              <w:t>BORROWERS</w:t>
-            </w:r>
-            <w:r>
-              <w:rPr>
-                <w:noProof/>
-                <w:webHidden/>
-              </w:rPr>
-              <w:tab/>
-            </w:r>
-            <w:r>
-              <w:rPr>
-                <w:noProof/>
-                <w:webHidden/>
-              </w:rPr>
-              <w:fldChar w:fldCharType="begin"/>
-            </w:r>
-            <w:r>
-              <w:rPr>
-                <w:noProof/>
-                <w:webHidden/>
-              </w:rPr>
-              <w:instrText xml:space="preserve"> PAGEREF _Toc516394132 \h </w:instrText>
+              <w:instrText xml:space="preserve"> PAGEREF _Toc516396774 \h </w:instrText>
             </w:r>
             <w:r>
               <w:rPr>
@@ -1395,7 +1320,214 @@
               <w:noProof/>
             </w:rPr>
           </w:pPr>
-          <w:hyperlink r:id="rId13" w:anchor="_Toc516394133" w:history="1">
+          <w:hyperlink r:id="rId12" w:anchor="_Toc516396775" w:history="1">
+            <w:r>
+              <w:rPr>
+                <w:rStyle w:val="Hyperlink"/>
+                <w:noProof/>
+              </w:rPr>
+              <w:t>CALL NUMBERS</w:t>
+            </w:r>
+            <w:r>
+              <w:rPr>
+                <w:noProof/>
+                <w:webHidden/>
+              </w:rPr>
+              <w:tab/>
+            </w:r>
+            <w:r>
+              <w:rPr>
+                <w:noProof/>
+                <w:webHidden/>
+              </w:rPr>
+              <w:fldChar w:fldCharType="begin"/>
+            </w:r>
+            <w:r>
+              <w:rPr>
+                <w:noProof/>
+                <w:webHidden/>
+              </w:rPr>
+              <w:instrText xml:space="preserve"> PAGEREF _Toc516396775 \h </w:instrText>
+            </w:r>
+            <w:r>
+              <w:rPr>
+                <w:noProof/>
+                <w:webHidden/>
+              </w:rPr>
+            </w:r>
+            <w:r>
+              <w:rPr>
+                <w:noProof/>
+                <w:webHidden/>
+              </w:rPr>
+              <w:fldChar w:fldCharType="separate"/>
+            </w:r>
+            <w:r>
+              <w:rPr>
+                <w:noProof/>
+                <w:webHidden/>
+              </w:rPr>
+              <w:t>15</w:t>
+            </w:r>
+            <w:r>
+              <w:rPr>
+                <w:noProof/>
+                <w:webHidden/>
+              </w:rPr>
+              <w:fldChar w:fldCharType="end"/>
+            </w:r>
+          </w:hyperlink>
+        </w:p>
+        <w:p>
+          <w:pPr>
+            <w:pStyle w:val="TOC3"/>
+            <w:tabs>
+              <w:tab w:val="right" w:leader="dot" w:pos="9350"/>
+            </w:tabs>
+            <w:rPr>
+              <w:rFonts w:eastAsiaTheme="minorEastAsia"/>
+              <w:noProof/>
+            </w:rPr>
+          </w:pPr>
+          <w:hyperlink r:id="rId13" w:anchor="_Toc516396776" w:history="1">
+            <w:r>
+              <w:rPr>
+                <w:rStyle w:val="Hyperlink"/>
+                <w:noProof/>
+              </w:rPr>
+              <w:t>USER ACCOUNTS</w:t>
+            </w:r>
+            <w:r>
+              <w:rPr>
+                <w:noProof/>
+                <w:webHidden/>
+              </w:rPr>
+              <w:tab/>
+            </w:r>
+            <w:r>
+              <w:rPr>
+                <w:noProof/>
+                <w:webHidden/>
+              </w:rPr>
+              <w:fldChar w:fldCharType="begin"/>
+            </w:r>
+            <w:r>
+              <w:rPr>
+                <w:noProof/>
+                <w:webHidden/>
+              </w:rPr>
+              <w:instrText xml:space="preserve"> PAGEREF _Toc516396776 \h </w:instrText>
+            </w:r>
+            <w:r>
+              <w:rPr>
+                <w:noProof/>
+                <w:webHidden/>
+              </w:rPr>
+            </w:r>
+            <w:r>
+              <w:rPr>
+                <w:noProof/>
+                <w:webHidden/>
+              </w:rPr>
+              <w:fldChar w:fldCharType="separate"/>
+            </w:r>
+            <w:r>
+              <w:rPr>
+                <w:noProof/>
+                <w:webHidden/>
+              </w:rPr>
+              <w:t>15</w:t>
+            </w:r>
+            <w:r>
+              <w:rPr>
+                <w:noProof/>
+                <w:webHidden/>
+              </w:rPr>
+              <w:fldChar w:fldCharType="end"/>
+            </w:r>
+          </w:hyperlink>
+        </w:p>
+        <w:p>
+          <w:pPr>
+            <w:pStyle w:val="TOC3"/>
+            <w:tabs>
+              <w:tab w:val="right" w:leader="dot" w:pos="9350"/>
+            </w:tabs>
+            <w:rPr>
+              <w:rFonts w:eastAsiaTheme="minorEastAsia"/>
+              <w:noProof/>
+            </w:rPr>
+          </w:pPr>
+          <w:hyperlink r:id="rId14" w:anchor="_Toc516396777" w:history="1">
+            <w:r>
+              <w:rPr>
+                <w:rStyle w:val="Hyperlink"/>
+                <w:noProof/>
+              </w:rPr>
+              <w:t>BORROWERS</w:t>
+            </w:r>
+            <w:r>
+              <w:rPr>
+                <w:noProof/>
+                <w:webHidden/>
+              </w:rPr>
+              <w:tab/>
+            </w:r>
+            <w:r>
+              <w:rPr>
+                <w:noProof/>
+                <w:webHidden/>
+              </w:rPr>
+              <w:fldChar w:fldCharType="begin"/>
+            </w:r>
+            <w:r>
+              <w:rPr>
+                <w:noProof/>
+                <w:webHidden/>
+              </w:rPr>
+              <w:instrText xml:space="preserve"> PAGEREF _Toc516396777 \h </w:instrText>
+            </w:r>
+            <w:r>
+              <w:rPr>
+                <w:noProof/>
+                <w:webHidden/>
+              </w:rPr>
+            </w:r>
+            <w:r>
+              <w:rPr>
+                <w:noProof/>
+                <w:webHidden/>
+              </w:rPr>
+              <w:fldChar w:fldCharType="separate"/>
+            </w:r>
+            <w:r>
+              <w:rPr>
+                <w:noProof/>
+                <w:webHidden/>
+              </w:rPr>
+              <w:t>16</w:t>
+            </w:r>
+            <w:r>
+              <w:rPr>
+                <w:noProof/>
+                <w:webHidden/>
+              </w:rPr>
+              <w:fldChar w:fldCharType="end"/>
+            </w:r>
+          </w:hyperlink>
+        </w:p>
+        <w:p>
+          <w:pPr>
+            <w:pStyle w:val="TOC3"/>
+            <w:tabs>
+              <w:tab w:val="right" w:leader="dot" w:pos="9350"/>
+            </w:tabs>
+            <w:rPr>
+              <w:rFonts w:eastAsiaTheme="minorEastAsia"/>
+              <w:noProof/>
+            </w:rPr>
+          </w:pPr>
+          <w:hyperlink r:id="rId15" w:anchor="_Toc516396778" w:history="1">
             <w:r>
               <w:rPr>
                 <w:rStyle w:val="Hyperlink"/>
@@ -1422,7 +1554,7 @@
                 <w:noProof/>
                 <w:webHidden/>
               </w:rPr>
-              <w:instrText xml:space="preserve"> PAGEREF _Toc516394133 \h </w:instrText>
+              <w:instrText xml:space="preserve"> PAGEREF _Toc516396778 \h </w:instrText>
             </w:r>
             <w:r>
               <w:rPr>
@@ -1442,7 +1574,76 @@
                 <w:noProof/>
                 <w:webHidden/>
               </w:rPr>
-              <w:t>15</w:t>
+              <w:t>17</w:t>
+            </w:r>
+            <w:r>
+              <w:rPr>
+                <w:noProof/>
+                <w:webHidden/>
+              </w:rPr>
+              <w:fldChar w:fldCharType="end"/>
+            </w:r>
+          </w:hyperlink>
+        </w:p>
+        <w:p>
+          <w:pPr>
+            <w:pStyle w:val="TOC3"/>
+            <w:tabs>
+              <w:tab w:val="right" w:leader="dot" w:pos="9350"/>
+            </w:tabs>
+            <w:rPr>
+              <w:rFonts w:eastAsiaTheme="minorEastAsia"/>
+              <w:noProof/>
+            </w:rPr>
+          </w:pPr>
+          <w:hyperlink r:id="rId16" w:anchor="_Toc516396779" w:history="1">
+            <w:r>
+              <w:rPr>
+                <w:rStyle w:val="Hyperlink"/>
+                <w:noProof/>
+              </w:rPr>
+              <w:t>RENTAL REQUESTS</w:t>
+            </w:r>
+            <w:r>
+              <w:rPr>
+                <w:noProof/>
+                <w:webHidden/>
+              </w:rPr>
+              <w:tab/>
+            </w:r>
+            <w:r>
+              <w:rPr>
+                <w:noProof/>
+                <w:webHidden/>
+              </w:rPr>
+              <w:fldChar w:fldCharType="begin"/>
+            </w:r>
+            <w:r>
+              <w:rPr>
+                <w:noProof/>
+                <w:webHidden/>
+              </w:rPr>
+              <w:instrText xml:space="preserve"> PAGEREF _Toc516396779 \h </w:instrText>
+            </w:r>
+            <w:r>
+              <w:rPr>
+                <w:noProof/>
+                <w:webHidden/>
+              </w:rPr>
+            </w:r>
+            <w:r>
+              <w:rPr>
+                <w:noProof/>
+                <w:webHidden/>
+              </w:rPr>
+              <w:fldChar w:fldCharType="separate"/>
+            </w:r>
+            <w:r>
+              <w:rPr>
+                <w:noProof/>
+                <w:webHidden/>
+              </w:rPr>
+              <w:t>17</w:t>
             </w:r>
             <w:r>
               <w:rPr>
@@ -1477,14 +1678,12 @@
     <w:p/>
     <w:p/>
     <w:p/>
-    <w:p/>
     <w:p>
       <w:pPr>
         <w:pStyle w:val="Heading1"/>
       </w:pPr>
-      <w:bookmarkStart w:id="0" w:name="_Toc516394118"/>
-      <w:r>
-        <w:lastRenderedPageBreak/>
+      <w:bookmarkStart w:id="0" w:name="_Toc516396761"/>
+      <w:r>
         <w:t>SITE ACCESS</w:t>
       </w:r>
       <w:bookmarkEnd w:id="0"/>
@@ -1672,7 +1871,7 @@
                                           </pic:cNvPicPr>
                                         </pic:nvPicPr>
                                         <pic:blipFill>
-                                          <a:blip r:embed="rId14">
+                                          <a:blip r:embed="rId17">
                                             <a:extLst>
                                               <a:ext uri="{28A0092B-C50C-407E-A947-70E740481C1C}">
                                                 <a14:useLocalDpi xmlns:a14="http://schemas.microsoft.com/office/drawing/2010/main" val="0"/>
@@ -1752,7 +1951,7 @@
                                     </pic:cNvPicPr>
                                   </pic:nvPicPr>
                                   <pic:blipFill>
-                                    <a:blip r:embed="rId14">
+                                    <a:blip r:embed="rId17">
                                       <a:extLst>
                                         <a:ext uri="{28A0092B-C50C-407E-A947-70E740481C1C}">
                                           <a14:useLocalDpi xmlns:a14="http://schemas.microsoft.com/office/drawing/2010/main" val="0"/>
@@ -1798,6 +1997,7 @@
     </w:p>
     <w:p>
       <w:r>
+        <w:lastRenderedPageBreak/>
         <w:t>The sign-up page is where an individual would sign up. Signing up would grant renting privileges to the user.</w:t>
       </w:r>
     </w:p>
@@ -1807,7 +2007,6 @@
         <w:rPr>
           <w:noProof/>
         </w:rPr>
-        <w:lastRenderedPageBreak/>
         <mc:AlternateContent>
           <mc:Choice Requires="wps">
             <w:drawing>
@@ -1862,19 +2061,7 @@
                               </w:rPr>
                             </w:pPr>
                             <w:r>
-                              <w:t>FIG.</w:t>
-                            </w:r>
-                            <w:r>
-                              <w:t>2</w:t>
-                            </w:r>
-                            <w:r>
-                              <w:t xml:space="preserve"> </w:t>
-                            </w:r>
-                            <w:r>
-                              <w:t>LOG IN</w:t>
-                            </w:r>
-                            <w:r>
-                              <w:t xml:space="preserve"> SCREEN</w:t>
+                              <w:t>FIG.2 LOG IN SCREEN</w:t>
                             </w:r>
                           </w:p>
                         </w:txbxContent>
@@ -1907,19 +2094,7 @@
                         </w:rPr>
                       </w:pPr>
                       <w:r>
-                        <w:t>FIG.</w:t>
-                      </w:r>
-                      <w:r>
-                        <w:t>2</w:t>
-                      </w:r>
-                      <w:r>
-                        <w:t xml:space="preserve"> </w:t>
-                      </w:r>
-                      <w:r>
-                        <w:t>LOG IN</w:t>
-                      </w:r>
-                      <w:r>
-                        <w:t xml:space="preserve"> SCREEN</w:t>
+                        <w:t>FIG.2 LOG IN SCREEN</w:t>
                       </w:r>
                     </w:p>
                   </w:txbxContent>
@@ -2006,7 +2181,7 @@
                                           </pic:cNvPicPr>
                                         </pic:nvPicPr>
                                         <pic:blipFill>
-                                          <a:blip r:embed="rId15">
+                                          <a:blip r:embed="rId18">
                                             <a:extLst>
                                               <a:ext uri="{28A0092B-C50C-407E-A947-70E740481C1C}">
                                                 <a14:useLocalDpi xmlns:a14="http://schemas.microsoft.com/office/drawing/2010/main" val="0"/>
@@ -2086,7 +2261,7 @@
                                     </pic:cNvPicPr>
                                   </pic:nvPicPr>
                                   <pic:blipFill>
-                                    <a:blip r:embed="rId15">
+                                    <a:blip r:embed="rId18">
                                       <a:extLst>
                                         <a:ext uri="{28A0092B-C50C-407E-A947-70E740481C1C}">
                                           <a14:useLocalDpi xmlns:a14="http://schemas.microsoft.com/office/drawing/2010/main" val="0"/>
@@ -2253,7 +2428,7 @@
                                       <w:sz w:val="96"/>
                                     </w:rPr>
                                   </w:pPr>
-                                  <w:bookmarkStart w:id="1" w:name="_Toc516394119"/>
+                                  <w:bookmarkStart w:id="1" w:name="_Toc516396762"/>
                                   <w:r>
                                     <w:rPr>
                                       <w:sz w:val="96"/>
@@ -2337,7 +2512,7 @@
                                 <w:sz w:val="96"/>
                               </w:rPr>
                             </w:pPr>
-                            <w:bookmarkStart w:id="2" w:name="_Toc516394119"/>
+                            <w:bookmarkStart w:id="2" w:name="_Toc516396762"/>
                             <w:r>
                               <w:rPr>
                                 <w:sz w:val="96"/>
@@ -2421,9 +2596,8 @@
       <w:pPr>
         <w:pStyle w:val="Heading1"/>
       </w:pPr>
-      <w:bookmarkStart w:id="3" w:name="_Toc516394120"/>
-      <w:r>
-        <w:lastRenderedPageBreak/>
+      <w:bookmarkStart w:id="3" w:name="_Toc516396763"/>
+      <w:r>
         <w:t xml:space="preserve">USER-ORIENTED </w:t>
       </w:r>
       <w:r>
@@ -2446,7 +2620,7 @@
           <w:sz w:val="32"/>
         </w:rPr>
       </w:pPr>
-      <w:bookmarkStart w:id="4" w:name="_Toc516394121"/>
+      <w:bookmarkStart w:id="4" w:name="_Toc516396764"/>
       <w:r>
         <w:rPr>
           <w:noProof/>
@@ -2624,7 +2798,7 @@
                                           </pic:cNvPicPr>
                                         </pic:nvPicPr>
                                         <pic:blipFill>
-                                          <a:blip r:embed="rId16">
+                                          <a:blip r:embed="rId19">
                                             <a:extLst>
                                               <a:ext uri="{28A0092B-C50C-407E-A947-70E740481C1C}">
                                                 <a14:useLocalDpi xmlns:a14="http://schemas.microsoft.com/office/drawing/2010/main" val="0"/>
@@ -2701,7 +2875,7 @@
                                     </pic:cNvPicPr>
                                   </pic:nvPicPr>
                                   <pic:blipFill>
-                                    <a:blip r:embed="rId16">
+                                    <a:blip r:embed="rId19">
                                       <a:extLst>
                                         <a:ext uri="{28A0092B-C50C-407E-A947-70E740481C1C}">
                                           <a14:useLocalDpi xmlns:a14="http://schemas.microsoft.com/office/drawing/2010/main" val="0"/>
@@ -2857,7 +3031,7 @@
           <w:sz w:val="32"/>
         </w:rPr>
       </w:pPr>
-      <w:bookmarkStart w:id="5" w:name="_Toc516394122"/>
+      <w:bookmarkStart w:id="5" w:name="_Toc516396765"/>
       <w:r>
         <w:rPr>
           <w:noProof/>
@@ -3036,7 +3210,7 @@
                                           </pic:cNvPicPr>
                                         </pic:nvPicPr>
                                         <pic:blipFill>
-                                          <a:blip r:embed="rId17">
+                                          <a:blip r:embed="rId20">
                                             <a:extLst>
                                               <a:ext uri="{28A0092B-C50C-407E-A947-70E740481C1C}">
                                                 <a14:useLocalDpi xmlns:a14="http://schemas.microsoft.com/office/drawing/2010/main" val="0"/>
@@ -3113,7 +3287,7 @@
                                     </pic:cNvPicPr>
                                   </pic:nvPicPr>
                                   <pic:blipFill>
-                                    <a:blip r:embed="rId17">
+                                    <a:blip r:embed="rId20">
                                       <a:extLst>
                                         <a:ext uri="{28A0092B-C50C-407E-A947-70E740481C1C}">
                                           <a14:useLocalDpi xmlns:a14="http://schemas.microsoft.com/office/drawing/2010/main" val="0"/>
@@ -3253,7 +3427,7 @@
                                           </pic:cNvPicPr>
                                         </pic:nvPicPr>
                                         <pic:blipFill>
-                                          <a:blip r:embed="rId18">
+                                          <a:blip r:embed="rId21">
                                             <a:extLst>
                                               <a:ext uri="{28A0092B-C50C-407E-A947-70E740481C1C}">
                                                 <a14:useLocalDpi xmlns:a14="http://schemas.microsoft.com/office/drawing/2010/main" val="0"/>
@@ -3333,7 +3507,7 @@
                                     </pic:cNvPicPr>
                                   </pic:nvPicPr>
                                   <pic:blipFill>
-                                    <a:blip r:embed="rId18">
+                                    <a:blip r:embed="rId21">
                                       <a:extLst>
                                         <a:ext uri="{28A0092B-C50C-407E-A947-70E740481C1C}">
                                           <a14:useLocalDpi xmlns:a14="http://schemas.microsoft.com/office/drawing/2010/main" val="0"/>
@@ -3449,7 +3623,7 @@
                                           </pic:cNvPicPr>
                                         </pic:nvPicPr>
                                         <pic:blipFill>
-                                          <a:blip r:embed="rId19">
+                                          <a:blip r:embed="rId22">
                                             <a:extLst>
                                               <a:ext uri="{28A0092B-C50C-407E-A947-70E740481C1C}">
                                                 <a14:useLocalDpi xmlns:a14="http://schemas.microsoft.com/office/drawing/2010/main" val="0"/>
@@ -3529,7 +3703,7 @@
                                     </pic:cNvPicPr>
                                   </pic:nvPicPr>
                                   <pic:blipFill>
-                                    <a:blip r:embed="rId19">
+                                    <a:blip r:embed="rId22">
                                       <a:extLst>
                                         <a:ext uri="{28A0092B-C50C-407E-A947-70E740481C1C}">
                                           <a14:useLocalDpi xmlns:a14="http://schemas.microsoft.com/office/drawing/2010/main" val="0"/>
@@ -3917,7 +4091,7 @@
                           </pic:cNvPicPr>
                         </pic:nvPicPr>
                         <pic:blipFill>
-                          <a:blip r:embed="rId20">
+                          <a:blip r:embed="rId23">
                             <a:extLst>
                               <a:ext uri="{28A0092B-C50C-407E-A947-70E740481C1C}">
                                 <a14:useLocalDpi xmlns:a14="http://schemas.microsoft.com/office/drawing/2010/main" val="0"/>
@@ -3995,7 +4169,7 @@
                           </pic:cNvPicPr>
                         </pic:nvPicPr>
                         <pic:blipFill>
-                          <a:blip r:embed="rId21">
+                          <a:blip r:embed="rId24">
                             <a:extLst>
                               <a:ext uri="{28A0092B-C50C-407E-A947-70E740481C1C}">
                                 <a14:useLocalDpi xmlns:a14="http://schemas.microsoft.com/office/drawing/2010/main" val="0"/>
@@ -4073,7 +4247,7 @@
                           </pic:cNvPicPr>
                         </pic:nvPicPr>
                         <pic:blipFill>
-                          <a:blip r:embed="rId22">
+                          <a:blip r:embed="rId25">
                             <a:extLst>
                               <a:ext uri="{28A0092B-C50C-407E-A947-70E740481C1C}">
                                 <a14:useLocalDpi xmlns:a14="http://schemas.microsoft.com/office/drawing/2010/main" val="0"/>
@@ -4151,7 +4325,7 @@
                           </pic:cNvPicPr>
                         </pic:nvPicPr>
                         <pic:blipFill>
-                          <a:blip r:embed="rId23">
+                          <a:blip r:embed="rId26">
                             <a:extLst>
                               <a:ext uri="{28A0092B-C50C-407E-A947-70E740481C1C}">
                                 <a14:useLocalDpi xmlns:a14="http://schemas.microsoft.com/office/drawing/2010/main" val="0"/>
@@ -4200,7 +4374,7 @@
           <w:sz w:val="32"/>
         </w:rPr>
       </w:pPr>
-      <w:bookmarkStart w:id="6" w:name="_Toc516394123"/>
+      <w:bookmarkStart w:id="6" w:name="_Toc516396766"/>
       <w:r>
         <w:rPr>
           <w:sz w:val="32"/>
@@ -4388,7 +4562,7 @@
                                           </pic:cNvPicPr>
                                         </pic:nvPicPr>
                                         <pic:blipFill>
-                                          <a:blip r:embed="rId24">
+                                          <a:blip r:embed="rId27">
                                             <a:extLst>
                                               <a:ext uri="{28A0092B-C50C-407E-A947-70E740481C1C}">
                                                 <a14:useLocalDpi xmlns:a14="http://schemas.microsoft.com/office/drawing/2010/main" val="0"/>
@@ -4465,7 +4639,7 @@
                                     </pic:cNvPicPr>
                                   </pic:nvPicPr>
                                   <pic:blipFill>
-                                    <a:blip r:embed="rId24">
+                                    <a:blip r:embed="rId27">
                                       <a:extLst>
                                         <a:ext uri="{28A0092B-C50C-407E-A947-70E740481C1C}">
                                           <a14:useLocalDpi xmlns:a14="http://schemas.microsoft.com/office/drawing/2010/main" val="0"/>
@@ -4649,7 +4823,7 @@
                                     <w:jc w:val="center"/>
                                     <w:outlineLvl w:val="0"/>
                                   </w:pPr>
-                                  <w:bookmarkStart w:id="7" w:name="_Toc516394124"/>
+                                  <w:bookmarkStart w:id="7" w:name="_Toc516396767"/>
                                   <w:r>
                                     <w:rPr>
                                       <w:sz w:val="96"/>
@@ -4730,7 +4904,7 @@
                               <w:jc w:val="center"/>
                               <w:outlineLvl w:val="0"/>
                             </w:pPr>
-                            <w:bookmarkStart w:id="8" w:name="_Toc516394124"/>
+                            <w:bookmarkStart w:id="8" w:name="_Toc516396767"/>
                             <w:r>
                               <w:rPr>
                                 <w:sz w:val="96"/>
@@ -4818,7 +4992,7 @@
           <w:sz w:val="32"/>
         </w:rPr>
       </w:pPr>
-      <w:bookmarkStart w:id="9" w:name="_Toc516394125"/>
+      <w:bookmarkStart w:id="9" w:name="_Toc516396768"/>
       <w:r>
         <w:rPr>
           <w:noProof/>
@@ -4996,7 +5170,7 @@
                                           </pic:cNvPicPr>
                                         </pic:nvPicPr>
                                         <pic:blipFill>
-                                          <a:blip r:embed="rId25">
+                                          <a:blip r:embed="rId28">
                                             <a:extLst>
                                               <a:ext uri="{28A0092B-C50C-407E-A947-70E740481C1C}">
                                                 <a14:useLocalDpi xmlns:a14="http://schemas.microsoft.com/office/drawing/2010/main" val="0"/>
@@ -5073,7 +5247,7 @@
                                     </pic:cNvPicPr>
                                   </pic:nvPicPr>
                                   <pic:blipFill>
-                                    <a:blip r:embed="rId25">
+                                    <a:blip r:embed="rId28">
                                       <a:extLst>
                                         <a:ext uri="{28A0092B-C50C-407E-A947-70E740481C1C}">
                                           <a14:useLocalDpi xmlns:a14="http://schemas.microsoft.com/office/drawing/2010/main" val="0"/>
@@ -5368,16 +5542,16 @@
       <w:pPr>
         <w:pStyle w:val="Heading2"/>
         <w:rPr>
-          <w:sz w:val="32"/>
+          <w:sz w:val="36"/>
         </w:rPr>
       </w:pPr>
-      <w:bookmarkStart w:id="10" w:name="_Toc516394126"/>
+      <w:bookmarkStart w:id="10" w:name="_Toc516396769"/>
       <w:r>
         <w:rPr>
           <w:sz w:val="32"/>
         </w:rPr>
         <w:lastRenderedPageBreak/>
-        <w:t>DATA MANIPULATION</w:t>
+        <w:t>DATA TABS</w:t>
       </w:r>
       <w:bookmarkEnd w:id="10"/>
     </w:p>
@@ -5386,23 +5560,1516 @@
         <w:jc w:val="both"/>
       </w:pPr>
       <w:r>
-        <w:t>Each data present or added in the database can be modified. This section will explain how this is done.</w:t>
-      </w:r>
-      <w:r>
-        <w:t xml:space="preserve"> This section is arranged as follows: Book</w:t>
-      </w:r>
-      <w:r>
-        <w:t>s and related</w:t>
-      </w:r>
-      <w:r>
-        <w:t xml:space="preserve"> information followed by User related tables then Rental details.</w:t>
+        <w:t xml:space="preserve">Every information associated with books, book borrowers and rentals are found in their own section in their respective page. </w:t>
+      </w:r>
+      <w:r>
+        <w:t xml:space="preserve">How to manipulate each information present in </w:t>
+      </w:r>
+      <w:r>
+        <w:t>each of the</w:t>
+      </w:r>
+      <w:r>
+        <w:t xml:space="preserve"> page</w:t>
+      </w:r>
+      <w:r>
+        <w:t>s</w:t>
+      </w:r>
+      <w:r>
+        <w:t xml:space="preserve"> will be discussed in the next section.</w:t>
       </w:r>
     </w:p>
     <w:p>
+      <w:pPr>
+        <w:pStyle w:val="Heading3"/>
+      </w:pPr>
+      <w:bookmarkStart w:id="11" w:name="_Toc516396770"/>
+      <w:r>
+        <w:t>BOOKS PAGE</w:t>
+      </w:r>
+      <w:bookmarkEnd w:id="11"/>
+    </w:p>
+    <w:p>
+      <w:r>
+        <w:t xml:space="preserve">The books page of the administration component will allow you to view and modify all information associated to each book in the database. </w:t>
+      </w:r>
+    </w:p>
+    <w:p>
+      <w:pPr>
+        <w:pStyle w:val="Heading4"/>
+        <w:rPr>
+          <w:i w:val="0"/>
+        </w:rPr>
+      </w:pPr>
+      <w:r>
+        <w:rPr>
+          <w:i w:val="0"/>
+          <w:noProof/>
+        </w:rPr>
+        <mc:AlternateContent>
+          <mc:Choice Requires="wps">
+            <w:drawing>
+              <wp:anchor distT="45720" distB="45720" distL="114300" distR="114300" simplePos="0" relativeHeight="251772928" behindDoc="0" locked="0" layoutInCell="1" allowOverlap="1" wp14:anchorId="517B8EDB" wp14:editId="38D0DB2F">
+                <wp:simplePos x="0" y="0"/>
+                <wp:positionH relativeFrom="margin">
+                  <wp:align>right</wp:align>
+                </wp:positionH>
+                <wp:positionV relativeFrom="paragraph">
+                  <wp:posOffset>298225</wp:posOffset>
+                </wp:positionV>
+                <wp:extent cx="5930265" cy="1423035"/>
+                <wp:effectExtent l="0" t="0" r="13335" b="24765"/>
+                <wp:wrapSquare wrapText="bothSides"/>
+                <wp:docPr id="234" name="Text Box 2"/>
+                <wp:cNvGraphicFramePr>
+                  <a:graphicFrameLocks xmlns:a="http://schemas.openxmlformats.org/drawingml/2006/main"/>
+                </wp:cNvGraphicFramePr>
+                <a:graphic xmlns:a="http://schemas.openxmlformats.org/drawingml/2006/main">
+                  <a:graphicData uri="http://schemas.microsoft.com/office/word/2010/wordprocessingShape">
+                    <wps:wsp>
+                      <wps:cNvSpPr txBox="1">
+                        <a:spLocks noChangeArrowheads="1"/>
+                      </wps:cNvSpPr>
+                      <wps:spPr bwMode="auto">
+                        <a:xfrm>
+                          <a:off x="0" y="0"/>
+                          <a:ext cx="5930265" cy="1423035"/>
+                        </a:xfrm>
+                        <a:prstGeom prst="rect">
+                          <a:avLst/>
+                        </a:prstGeom>
+                        <a:solidFill>
+                          <a:srgbClr val="FFFFFF"/>
+                        </a:solidFill>
+                        <a:ln w="9525">
+                          <a:solidFill>
+                            <a:schemeClr val="bg1"/>
+                          </a:solidFill>
+                          <a:miter lim="800000"/>
+                          <a:headEnd/>
+                          <a:tailEnd/>
+                        </a:ln>
+                      </wps:spPr>
+                      <wps:txbx>
+                        <w:txbxContent>
+                          <w:p>
+                            <w:r>
+                              <w:rPr>
+                                <w:noProof/>
+                              </w:rPr>
+                              <w:drawing>
+                                <wp:inline distT="0" distB="0" distL="0" distR="0" wp14:anchorId="2F646DB3" wp14:editId="2AABE5F6">
+                                  <wp:extent cx="5738495" cy="1342100"/>
+                                  <wp:effectExtent l="0" t="0" r="0" b="0"/>
+                                  <wp:docPr id="236" name="Picture 236"/>
+                                  <wp:cNvGraphicFramePr>
+                                    <a:graphicFrameLocks xmlns:a="http://schemas.openxmlformats.org/drawingml/2006/main" noChangeAspect="1"/>
+                                  </wp:cNvGraphicFramePr>
+                                  <a:graphic xmlns:a="http://schemas.openxmlformats.org/drawingml/2006/main">
+                                    <a:graphicData uri="http://schemas.openxmlformats.org/drawingml/2006/picture">
+                                      <pic:pic xmlns:pic="http://schemas.openxmlformats.org/drawingml/2006/picture">
+                                        <pic:nvPicPr>
+                                          <pic:cNvPr id="0" name="Picture 17"/>
+                                          <pic:cNvPicPr>
+                                            <a:picLocks noChangeAspect="1" noChangeArrowheads="1"/>
+                                          </pic:cNvPicPr>
+                                        </pic:nvPicPr>
+                                        <pic:blipFill>
+                                          <a:blip r:embed="rId29">
+                                            <a:extLst>
+                                              <a:ext uri="{28A0092B-C50C-407E-A947-70E740481C1C}">
+                                                <a14:useLocalDpi xmlns:a14="http://schemas.microsoft.com/office/drawing/2010/main" val="0"/>
+                                              </a:ext>
+                                            </a:extLst>
+                                          </a:blip>
+                                          <a:srcRect/>
+                                          <a:stretch>
+                                            <a:fillRect/>
+                                          </a:stretch>
+                                        </pic:blipFill>
+                                        <pic:spPr bwMode="auto">
+                                          <a:xfrm>
+                                            <a:off x="0" y="0"/>
+                                            <a:ext cx="5738495" cy="1342100"/>
+                                          </a:xfrm>
+                                          <a:prstGeom prst="rect">
+                                            <a:avLst/>
+                                          </a:prstGeom>
+                                          <a:noFill/>
+                                          <a:ln>
+                                            <a:noFill/>
+                                          </a:ln>
+                                        </pic:spPr>
+                                      </pic:pic>
+                                    </a:graphicData>
+                                  </a:graphic>
+                                </wp:inline>
+                              </w:drawing>
+                            </w:r>
+                          </w:p>
+                        </w:txbxContent>
+                      </wps:txbx>
+                      <wps:bodyPr rot="0" vert="horz" wrap="square" lIns="91440" tIns="45720" rIns="91440" bIns="45720" anchor="t" anchorCtr="0">
+                        <a:noAutofit/>
+                      </wps:bodyPr>
+                    </wps:wsp>
+                  </a:graphicData>
+                </a:graphic>
+                <wp14:sizeRelH relativeFrom="margin">
+                  <wp14:pctWidth>0</wp14:pctWidth>
+                </wp14:sizeRelH>
+                <wp14:sizeRelV relativeFrom="margin">
+                  <wp14:pctHeight>0</wp14:pctHeight>
+                </wp14:sizeRelV>
+              </wp:anchor>
+            </w:drawing>
+          </mc:Choice>
+          <mc:Fallback>
+            <w:pict>
+              <v:shape w14:anchorId="517B8EDB" id="_x0000_s1044" type="#_x0000_t202" style="position:absolute;margin-left:415.75pt;margin-top:23.5pt;width:466.95pt;height:112.05pt;z-index:251772928;visibility:visible;mso-wrap-style:square;mso-width-percent:0;mso-height-percent:0;mso-wrap-distance-left:9pt;mso-wrap-distance-top:3.6pt;mso-wrap-distance-right:9pt;mso-wrap-distance-bottom:3.6pt;mso-position-horizontal:right;mso-position-horizontal-relative:margin;mso-position-vertical:absolute;mso-position-vertical-relative:text;mso-width-percent:0;mso-height-percent:0;mso-width-relative:margin;mso-height-relative:margin;v-text-anchor:top" o:gfxdata="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" strokecolor="white [3212]">
+                <v:textbox>
+                  <w:txbxContent>
+                    <w:p>
+                      <w:r>
+                        <w:rPr>
+                          <w:noProof/>
+                        </w:rPr>
+                        <w:drawing>
+                          <wp:inline distT="0" distB="0" distL="0" distR="0" wp14:anchorId="2F646DB3" wp14:editId="2AABE5F6">
+                            <wp:extent cx="5738495" cy="1342100"/>
+                            <wp:effectExtent l="0" t="0" r="0" b="0"/>
+                            <wp:docPr id="236" name="Picture 236"/>
+                            <wp:cNvGraphicFramePr>
+                              <a:graphicFrameLocks xmlns:a="http://schemas.openxmlformats.org/drawingml/2006/main" noChangeAspect="1"/>
+                            </wp:cNvGraphicFramePr>
+                            <a:graphic xmlns:a="http://schemas.openxmlformats.org/drawingml/2006/main">
+                              <a:graphicData uri="http://schemas.openxmlformats.org/drawingml/2006/picture">
+                                <pic:pic xmlns:pic="http://schemas.openxmlformats.org/drawingml/2006/picture">
+                                  <pic:nvPicPr>
+                                    <pic:cNvPr id="0" name="Picture 17"/>
+                                    <pic:cNvPicPr>
+                                      <a:picLocks noChangeAspect="1" noChangeArrowheads="1"/>
+                                    </pic:cNvPicPr>
+                                  </pic:nvPicPr>
+                                  <pic:blipFill>
+                                    <a:blip r:embed="rId29">
+                                      <a:extLst>
+                                        <a:ext uri="{28A0092B-C50C-407E-A947-70E740481C1C}">
+                                          <a14:useLocalDpi xmlns:a14="http://schemas.microsoft.com/office/drawing/2010/main" val="0"/>
+                                        </a:ext>
+                                      </a:extLst>
+                                    </a:blip>
+                                    <a:srcRect/>
+                                    <a:stretch>
+                                      <a:fillRect/>
+                                    </a:stretch>
+                                  </pic:blipFill>
+                                  <pic:spPr bwMode="auto">
+                                    <a:xfrm>
+                                      <a:off x="0" y="0"/>
+                                      <a:ext cx="5738495" cy="1342100"/>
+                                    </a:xfrm>
+                                    <a:prstGeom prst="rect">
+                                      <a:avLst/>
+                                    </a:prstGeom>
+                                    <a:noFill/>
+                                    <a:ln>
+                                      <a:noFill/>
+                                    </a:ln>
+                                  </pic:spPr>
+                                </pic:pic>
+                              </a:graphicData>
+                            </a:graphic>
+                          </wp:inline>
+                        </w:drawing>
+                      </w:r>
+                    </w:p>
+                  </w:txbxContent>
+                </v:textbox>
+                <w10:wrap type="square" anchorx="margin"/>
+              </v:shape>
+            </w:pict>
+          </mc:Fallback>
+        </mc:AlternateContent>
+      </w:r>
+      <w:r>
+        <w:rPr>
+          <w:i w:val="0"/>
+        </w:rPr>
+        <w:t>LIBRARY TAB</w:t>
+      </w:r>
+    </w:p>
+    <w:p>
+      <w:pPr>
+        <w:jc w:val="both"/>
+      </w:pPr>
+      <w:r>
+        <w:t xml:space="preserve">The </w:t>
+      </w:r>
+      <w:r>
+        <w:rPr>
+          <w:b/>
+        </w:rPr>
+        <w:t>library tab</w:t>
+      </w:r>
+      <w:r>
+        <w:t xml:space="preserve"> will allow you to assign a call number to each book in the database. Every time a new book is added, it will not have a call number assigned. This value can be assigned in this page by clicking the </w:t>
+      </w:r>
+      <w:r>
+        <w:rPr>
+          <w:i/>
+        </w:rPr>
+        <w:t xml:space="preserve">edit </w:t>
+      </w:r>
+      <w:r>
+        <w:t>button.</w:t>
+      </w:r>
+      <w:r>
+        <w:t xml:space="preserve"> Information in this table can also be searched by typing anything that is used to identify the book in the database in the search box above the table.</w:t>
+      </w:r>
+    </w:p>
+    <w:p>
+      <w:pPr>
+        <w:pStyle w:val="Heading4"/>
+      </w:pPr>
       <w:r>
         <w:rPr>
           <w:noProof/>
         </w:rPr>
+        <mc:AlternateContent>
+          <mc:Choice Requires="wps">
+            <w:drawing>
+              <wp:anchor distT="45720" distB="45720" distL="114300" distR="114300" simplePos="0" relativeHeight="251774976" behindDoc="0" locked="0" layoutInCell="1" allowOverlap="1" wp14:anchorId="04FF7603" wp14:editId="53AD1AFA">
+                <wp:simplePos x="0" y="0"/>
+                <wp:positionH relativeFrom="margin">
+                  <wp:align>right</wp:align>
+                </wp:positionH>
+                <wp:positionV relativeFrom="paragraph">
+                  <wp:posOffset>229870</wp:posOffset>
+                </wp:positionV>
+                <wp:extent cx="5930265" cy="1666240"/>
+                <wp:effectExtent l="0" t="0" r="13335" b="10160"/>
+                <wp:wrapSquare wrapText="bothSides"/>
+                <wp:docPr id="237" name="Text Box 2"/>
+                <wp:cNvGraphicFramePr>
+                  <a:graphicFrameLocks xmlns:a="http://schemas.openxmlformats.org/drawingml/2006/main"/>
+                </wp:cNvGraphicFramePr>
+                <a:graphic xmlns:a="http://schemas.openxmlformats.org/drawingml/2006/main">
+                  <a:graphicData uri="http://schemas.microsoft.com/office/word/2010/wordprocessingShape">
+                    <wps:wsp>
+                      <wps:cNvSpPr txBox="1">
+                        <a:spLocks noChangeArrowheads="1"/>
+                      </wps:cNvSpPr>
+                      <wps:spPr bwMode="auto">
+                        <a:xfrm>
+                          <a:off x="0" y="0"/>
+                          <a:ext cx="5930265" cy="1666568"/>
+                        </a:xfrm>
+                        <a:prstGeom prst="rect">
+                          <a:avLst/>
+                        </a:prstGeom>
+                        <a:solidFill>
+                          <a:srgbClr val="FFFFFF"/>
+                        </a:solidFill>
+                        <a:ln w="9525">
+                          <a:solidFill>
+                            <a:schemeClr val="bg1"/>
+                          </a:solidFill>
+                          <a:miter lim="800000"/>
+                          <a:headEnd/>
+                          <a:tailEnd/>
+                        </a:ln>
+                      </wps:spPr>
+                      <wps:txbx>
+                        <w:txbxContent>
+                          <w:p>
+                            <w:r>
+                              <w:rPr>
+                                <w:noProof/>
+                              </w:rPr>
+                              <w:drawing>
+                                <wp:inline distT="0" distB="0" distL="0" distR="0" wp14:anchorId="6CA6F9AD" wp14:editId="7A0A90DD">
+                                  <wp:extent cx="5738495" cy="1586999"/>
+                                  <wp:effectExtent l="0" t="0" r="0" b="0"/>
+                                  <wp:docPr id="240" name="Picture 240"/>
+                                  <wp:cNvGraphicFramePr>
+                                    <a:graphicFrameLocks xmlns:a="http://schemas.openxmlformats.org/drawingml/2006/main" noChangeAspect="1"/>
+                                  </wp:cNvGraphicFramePr>
+                                  <a:graphic xmlns:a="http://schemas.openxmlformats.org/drawingml/2006/main">
+                                    <a:graphicData uri="http://schemas.openxmlformats.org/drawingml/2006/picture">
+                                      <pic:pic xmlns:pic="http://schemas.openxmlformats.org/drawingml/2006/picture">
+                                        <pic:nvPicPr>
+                                          <pic:cNvPr id="0" name="Picture 21"/>
+                                          <pic:cNvPicPr>
+                                            <a:picLocks noChangeAspect="1" noChangeArrowheads="1"/>
+                                          </pic:cNvPicPr>
+                                        </pic:nvPicPr>
+                                        <pic:blipFill>
+                                          <a:blip r:embed="rId30">
+                                            <a:extLst>
+                                              <a:ext uri="{28A0092B-C50C-407E-A947-70E740481C1C}">
+                                                <a14:useLocalDpi xmlns:a14="http://schemas.microsoft.com/office/drawing/2010/main" val="0"/>
+                                              </a:ext>
+                                            </a:extLst>
+                                          </a:blip>
+                                          <a:srcRect/>
+                                          <a:stretch>
+                                            <a:fillRect/>
+                                          </a:stretch>
+                                        </pic:blipFill>
+                                        <pic:spPr bwMode="auto">
+                                          <a:xfrm>
+                                            <a:off x="0" y="0"/>
+                                            <a:ext cx="5738495" cy="1586999"/>
+                                          </a:xfrm>
+                                          <a:prstGeom prst="rect">
+                                            <a:avLst/>
+                                          </a:prstGeom>
+                                          <a:noFill/>
+                                          <a:ln>
+                                            <a:noFill/>
+                                          </a:ln>
+                                        </pic:spPr>
+                                      </pic:pic>
+                                    </a:graphicData>
+                                  </a:graphic>
+                                </wp:inline>
+                              </w:drawing>
+                            </w:r>
+                          </w:p>
+                        </w:txbxContent>
+                      </wps:txbx>
+                      <wps:bodyPr rot="0" vert="horz" wrap="square" lIns="91440" tIns="45720" rIns="91440" bIns="45720" anchor="t" anchorCtr="0">
+                        <a:noAutofit/>
+                      </wps:bodyPr>
+                    </wps:wsp>
+                  </a:graphicData>
+                </a:graphic>
+                <wp14:sizeRelH relativeFrom="margin">
+                  <wp14:pctWidth>0</wp14:pctWidth>
+                </wp14:sizeRelH>
+                <wp14:sizeRelV relativeFrom="margin">
+                  <wp14:pctHeight>0</wp14:pctHeight>
+                </wp14:sizeRelV>
+              </wp:anchor>
+            </w:drawing>
+          </mc:Choice>
+          <mc:Fallback>
+            <w:pict>
+              <v:shape w14:anchorId="04FF7603" id="_x0000_s1045" type="#_x0000_t202" style="position:absolute;margin-left:415.75pt;margin-top:18.1pt;width:466.95pt;height:131.2pt;z-index:251774976;visibility:visible;mso-wrap-style:square;mso-width-percent:0;mso-height-percent:0;mso-wrap-distance-left:9pt;mso-wrap-distance-top:3.6pt;mso-wrap-distance-right:9pt;mso-wrap-distance-bottom:3.6pt;mso-position-horizontal:right;mso-position-horizontal-relative:margin;mso-position-vertical:absolute;mso-position-vertical-relative:text;mso-width-percent:0;mso-height-percent:0;mso-width-relative:margin;mso-height-relative:margin;v-text-anchor:top" o:gfxdata="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" strokecolor="white [3212]">
+                <v:textbox>
+                  <w:txbxContent>
+                    <w:p>
+                      <w:r>
+                        <w:rPr>
+                          <w:noProof/>
+                        </w:rPr>
+                        <w:drawing>
+                          <wp:inline distT="0" distB="0" distL="0" distR="0" wp14:anchorId="6CA6F9AD" wp14:editId="7A0A90DD">
+                            <wp:extent cx="5738495" cy="1586999"/>
+                            <wp:effectExtent l="0" t="0" r="0" b="0"/>
+                            <wp:docPr id="240" name="Picture 240"/>
+                            <wp:cNvGraphicFramePr>
+                              <a:graphicFrameLocks xmlns:a="http://schemas.openxmlformats.org/drawingml/2006/main" noChangeAspect="1"/>
+                            </wp:cNvGraphicFramePr>
+                            <a:graphic xmlns:a="http://schemas.openxmlformats.org/drawingml/2006/main">
+                              <a:graphicData uri="http://schemas.openxmlformats.org/drawingml/2006/picture">
+                                <pic:pic xmlns:pic="http://schemas.openxmlformats.org/drawingml/2006/picture">
+                                  <pic:nvPicPr>
+                                    <pic:cNvPr id="0" name="Picture 21"/>
+                                    <pic:cNvPicPr>
+                                      <a:picLocks noChangeAspect="1" noChangeArrowheads="1"/>
+                                    </pic:cNvPicPr>
+                                  </pic:nvPicPr>
+                                  <pic:blipFill>
+                                    <a:blip r:embed="rId30">
+                                      <a:extLst>
+                                        <a:ext uri="{28A0092B-C50C-407E-A947-70E740481C1C}">
+                                          <a14:useLocalDpi xmlns:a14="http://schemas.microsoft.com/office/drawing/2010/main" val="0"/>
+                                        </a:ext>
+                                      </a:extLst>
+                                    </a:blip>
+                                    <a:srcRect/>
+                                    <a:stretch>
+                                      <a:fillRect/>
+                                    </a:stretch>
+                                  </pic:blipFill>
+                                  <pic:spPr bwMode="auto">
+                                    <a:xfrm>
+                                      <a:off x="0" y="0"/>
+                                      <a:ext cx="5738495" cy="1586999"/>
+                                    </a:xfrm>
+                                    <a:prstGeom prst="rect">
+                                      <a:avLst/>
+                                    </a:prstGeom>
+                                    <a:noFill/>
+                                    <a:ln>
+                                      <a:noFill/>
+                                    </a:ln>
+                                  </pic:spPr>
+                                </pic:pic>
+                              </a:graphicData>
+                            </a:graphic>
+                          </wp:inline>
+                        </w:drawing>
+                      </w:r>
+                    </w:p>
+                  </w:txbxContent>
+                </v:textbox>
+                <w10:wrap type="square" anchorx="margin"/>
+              </v:shape>
+            </w:pict>
+          </mc:Fallback>
+        </mc:AlternateContent>
+      </w:r>
+      <w:r>
+        <w:rPr>
+          <w:i w:val="0"/>
+        </w:rPr>
+        <w:t>BOOKS TAB</w:t>
+      </w:r>
+    </w:p>
+    <w:p>
+      <w:pPr>
+        <w:jc w:val="both"/>
+      </w:pPr>
+      <w:r>
+        <w:t xml:space="preserve">The </w:t>
+      </w:r>
+      <w:r>
+        <w:rPr>
+          <w:b/>
+        </w:rPr>
+        <w:t>books tab</w:t>
+      </w:r>
+      <w:r>
+        <w:t xml:space="preserve"> is where you can view and manipulate information associated with each book in the database. </w:t>
+      </w:r>
+      <w:r>
+        <w:t>Do take not</w:t>
+      </w:r>
+      <w:r>
+        <w:t>e</w:t>
+      </w:r>
+      <w:r>
+        <w:t xml:space="preserve"> that a book that is currently being rented cannot be deleted. This is shown by the status of the delete button (right) where the second book in the table is </w:t>
+      </w:r>
+      <w:r>
+        <w:t>currently</w:t>
+      </w:r>
+      <w:r>
+        <w:t xml:space="preserve"> being rented and the </w:t>
+      </w:r>
+      <w:r>
+        <w:rPr>
+          <w:i/>
+        </w:rPr>
+        <w:t>delete</w:t>
+      </w:r>
+      <w:r>
+        <w:t xml:space="preserve"> button is disabled.</w:t>
+      </w:r>
+      <w:r>
+        <w:t xml:space="preserve"> Information in this table can also be searched by typing anything that is used to identify the book in the database in the search box above the table.</w:t>
+      </w:r>
+    </w:p>
+    <w:p>
+      <w:pPr>
+        <w:jc w:val="both"/>
+      </w:pPr>
+    </w:p>
+    <w:p>
+      <w:pPr>
+        <w:jc w:val="both"/>
+      </w:pPr>
+    </w:p>
+    <w:p>
+      <w:pPr>
+        <w:jc w:val="both"/>
+      </w:pPr>
+    </w:p>
+    <w:p>
+      <w:pPr>
+        <w:jc w:val="both"/>
+      </w:pPr>
+    </w:p>
+    <w:p>
+      <w:pPr>
+        <w:pStyle w:val="Heading4"/>
+      </w:pPr>
+      <w:r>
+        <w:rPr>
+          <w:i w:val="0"/>
+          <w:noProof/>
+        </w:rPr>
+        <w:lastRenderedPageBreak/>
+        <mc:AlternateContent>
+          <mc:Choice Requires="wps">
+            <w:drawing>
+              <wp:anchor distT="45720" distB="45720" distL="114300" distR="114300" simplePos="0" relativeHeight="251777024" behindDoc="0" locked="0" layoutInCell="1" allowOverlap="1" wp14:anchorId="2EB885CE" wp14:editId="30271B18">
+                <wp:simplePos x="0" y="0"/>
+                <wp:positionH relativeFrom="margin">
+                  <wp:align>right</wp:align>
+                </wp:positionH>
+                <wp:positionV relativeFrom="paragraph">
+                  <wp:posOffset>278827</wp:posOffset>
+                </wp:positionV>
+                <wp:extent cx="5930265" cy="1423035"/>
+                <wp:effectExtent l="0" t="0" r="13335" b="24765"/>
+                <wp:wrapSquare wrapText="bothSides"/>
+                <wp:docPr id="242" name="Text Box 2"/>
+                <wp:cNvGraphicFramePr>
+                  <a:graphicFrameLocks xmlns:a="http://schemas.openxmlformats.org/drawingml/2006/main"/>
+                </wp:cNvGraphicFramePr>
+                <a:graphic xmlns:a="http://schemas.openxmlformats.org/drawingml/2006/main">
+                  <a:graphicData uri="http://schemas.microsoft.com/office/word/2010/wordprocessingShape">
+                    <wps:wsp>
+                      <wps:cNvSpPr txBox="1">
+                        <a:spLocks noChangeArrowheads="1"/>
+                      </wps:cNvSpPr>
+                      <wps:spPr bwMode="auto">
+                        <a:xfrm>
+                          <a:off x="0" y="0"/>
+                          <a:ext cx="5930265" cy="1423035"/>
+                        </a:xfrm>
+                        <a:prstGeom prst="rect">
+                          <a:avLst/>
+                        </a:prstGeom>
+                        <a:solidFill>
+                          <a:srgbClr val="FFFFFF"/>
+                        </a:solidFill>
+                        <a:ln w="9525">
+                          <a:solidFill>
+                            <a:schemeClr val="bg1"/>
+                          </a:solidFill>
+                          <a:miter lim="800000"/>
+                          <a:headEnd/>
+                          <a:tailEnd/>
+                        </a:ln>
+                      </wps:spPr>
+                      <wps:txbx>
+                        <w:txbxContent>
+                          <w:p>
+                            <w:r>
+                              <w:rPr>
+                                <w:noProof/>
+                              </w:rPr>
+                              <w:drawing>
+                                <wp:inline distT="0" distB="0" distL="0" distR="0" wp14:anchorId="288330FA" wp14:editId="736D381B">
+                                  <wp:extent cx="5738495" cy="1371496"/>
+                                  <wp:effectExtent l="0" t="0" r="0" b="635"/>
+                                  <wp:docPr id="244" name="Picture 244"/>
+                                  <wp:cNvGraphicFramePr>
+                                    <a:graphicFrameLocks xmlns:a="http://schemas.openxmlformats.org/drawingml/2006/main" noChangeAspect="1"/>
+                                  </wp:cNvGraphicFramePr>
+                                  <a:graphic xmlns:a="http://schemas.openxmlformats.org/drawingml/2006/main">
+                                    <a:graphicData uri="http://schemas.openxmlformats.org/drawingml/2006/picture">
+                                      <pic:pic xmlns:pic="http://schemas.openxmlformats.org/drawingml/2006/picture">
+                                        <pic:nvPicPr>
+                                          <pic:cNvPr id="0" name="Picture 23"/>
+                                          <pic:cNvPicPr>
+                                            <a:picLocks noChangeAspect="1" noChangeArrowheads="1"/>
+                                          </pic:cNvPicPr>
+                                        </pic:nvPicPr>
+                                        <pic:blipFill>
+                                          <a:blip r:embed="rId31">
+                                            <a:extLst>
+                                              <a:ext uri="{28A0092B-C50C-407E-A947-70E740481C1C}">
+                                                <a14:useLocalDpi xmlns:a14="http://schemas.microsoft.com/office/drawing/2010/main" val="0"/>
+                                              </a:ext>
+                                            </a:extLst>
+                                          </a:blip>
+                                          <a:srcRect/>
+                                          <a:stretch>
+                                            <a:fillRect/>
+                                          </a:stretch>
+                                        </pic:blipFill>
+                                        <pic:spPr bwMode="auto">
+                                          <a:xfrm>
+                                            <a:off x="0" y="0"/>
+                                            <a:ext cx="5738495" cy="1371496"/>
+                                          </a:xfrm>
+                                          <a:prstGeom prst="rect">
+                                            <a:avLst/>
+                                          </a:prstGeom>
+                                          <a:noFill/>
+                                          <a:ln>
+                                            <a:noFill/>
+                                          </a:ln>
+                                        </pic:spPr>
+                                      </pic:pic>
+                                    </a:graphicData>
+                                  </a:graphic>
+                                </wp:inline>
+                              </w:drawing>
+                            </w:r>
+                          </w:p>
+                        </w:txbxContent>
+                      </wps:txbx>
+                      <wps:bodyPr rot="0" vert="horz" wrap="square" lIns="91440" tIns="45720" rIns="91440" bIns="45720" anchor="t" anchorCtr="0">
+                        <a:noAutofit/>
+                      </wps:bodyPr>
+                    </wps:wsp>
+                  </a:graphicData>
+                </a:graphic>
+                <wp14:sizeRelH relativeFrom="margin">
+                  <wp14:pctWidth>0</wp14:pctWidth>
+                </wp14:sizeRelH>
+                <wp14:sizeRelV relativeFrom="margin">
+                  <wp14:pctHeight>0</wp14:pctHeight>
+                </wp14:sizeRelV>
+              </wp:anchor>
+            </w:drawing>
+          </mc:Choice>
+          <mc:Fallback>
+            <w:pict>
+              <v:shape w14:anchorId="2EB885CE" id="_x0000_s1046" type="#_x0000_t202" style="position:absolute;margin-left:415.75pt;margin-top:21.95pt;width:466.95pt;height:112.05pt;z-index:251777024;visibility:visible;mso-wrap-style:square;mso-width-percent:0;mso-height-percent:0;mso-wrap-distance-left:9pt;mso-wrap-distance-top:3.6pt;mso-wrap-distance-right:9pt;mso-wrap-distance-bottom:3.6pt;mso-position-horizontal:right;mso-position-horizontal-relative:margin;mso-position-vertical:absolute;mso-position-vertical-relative:text;mso-width-percent:0;mso-height-percent:0;mso-width-relative:margin;mso-height-relative:margin;v-text-anchor:top" o:gfxdata="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" strokecolor="white [3212]">
+                <v:textbox>
+                  <w:txbxContent>
+                    <w:p>
+                      <w:r>
+                        <w:rPr>
+                          <w:noProof/>
+                        </w:rPr>
+                        <w:drawing>
+                          <wp:inline distT="0" distB="0" distL="0" distR="0" wp14:anchorId="288330FA" wp14:editId="736D381B">
+                            <wp:extent cx="5738495" cy="1371496"/>
+                            <wp:effectExtent l="0" t="0" r="0" b="635"/>
+                            <wp:docPr id="244" name="Picture 244"/>
+                            <wp:cNvGraphicFramePr>
+                              <a:graphicFrameLocks xmlns:a="http://schemas.openxmlformats.org/drawingml/2006/main" noChangeAspect="1"/>
+                            </wp:cNvGraphicFramePr>
+                            <a:graphic xmlns:a="http://schemas.openxmlformats.org/drawingml/2006/main">
+                              <a:graphicData uri="http://schemas.openxmlformats.org/drawingml/2006/picture">
+                                <pic:pic xmlns:pic="http://schemas.openxmlformats.org/drawingml/2006/picture">
+                                  <pic:nvPicPr>
+                                    <pic:cNvPr id="0" name="Picture 23"/>
+                                    <pic:cNvPicPr>
+                                      <a:picLocks noChangeAspect="1" noChangeArrowheads="1"/>
+                                    </pic:cNvPicPr>
+                                  </pic:nvPicPr>
+                                  <pic:blipFill>
+                                    <a:blip r:embed="rId31">
+                                      <a:extLst>
+                                        <a:ext uri="{28A0092B-C50C-407E-A947-70E740481C1C}">
+                                          <a14:useLocalDpi xmlns:a14="http://schemas.microsoft.com/office/drawing/2010/main" val="0"/>
+                                        </a:ext>
+                                      </a:extLst>
+                                    </a:blip>
+                                    <a:srcRect/>
+                                    <a:stretch>
+                                      <a:fillRect/>
+                                    </a:stretch>
+                                  </pic:blipFill>
+                                  <pic:spPr bwMode="auto">
+                                    <a:xfrm>
+                                      <a:off x="0" y="0"/>
+                                      <a:ext cx="5738495" cy="1371496"/>
+                                    </a:xfrm>
+                                    <a:prstGeom prst="rect">
+                                      <a:avLst/>
+                                    </a:prstGeom>
+                                    <a:noFill/>
+                                    <a:ln>
+                                      <a:noFill/>
+                                    </a:ln>
+                                  </pic:spPr>
+                                </pic:pic>
+                              </a:graphicData>
+                            </a:graphic>
+                          </wp:inline>
+                        </w:drawing>
+                      </w:r>
+                    </w:p>
+                  </w:txbxContent>
+                </v:textbox>
+                <w10:wrap type="square" anchorx="margin"/>
+              </v:shape>
+            </w:pict>
+          </mc:Fallback>
+        </mc:AlternateContent>
+      </w:r>
+      <w:r>
+        <w:rPr>
+          <w:i w:val="0"/>
+        </w:rPr>
+        <w:t>AUTHORS TAB</w:t>
+      </w:r>
+    </w:p>
+    <w:p>
+      <w:pPr>
+        <w:jc w:val="both"/>
+      </w:pPr>
+      <w:r>
+        <w:t xml:space="preserve">The </w:t>
+      </w:r>
+      <w:r>
+        <w:rPr>
+          <w:b/>
+        </w:rPr>
+        <w:t>Authors tab</w:t>
+      </w:r>
+      <w:r>
+        <w:t xml:space="preserve"> is where information regarding each author in the database. This information can also be modified or deleted by clicking the proper button.</w:t>
+      </w:r>
+      <w:r>
+        <w:t xml:space="preserve"> Information in this table can also be searched. Although, the search is constrained to the name of the author. This can be done by typing the entre name or parts of it in the search box above the table.</w:t>
+      </w:r>
+    </w:p>
+    <w:p>
+      <w:pPr>
+        <w:pStyle w:val="Heading4"/>
+      </w:pPr>
+      <w:r>
+        <w:rPr>
+          <w:noProof/>
+        </w:rPr>
+        <mc:AlternateContent>
+          <mc:Choice Requires="wps">
+            <w:drawing>
+              <wp:anchor distT="45720" distB="45720" distL="114300" distR="114300" simplePos="0" relativeHeight="251779072" behindDoc="0" locked="0" layoutInCell="1" allowOverlap="1" wp14:anchorId="15CBC8CC" wp14:editId="61D46A5D">
+                <wp:simplePos x="0" y="0"/>
+                <wp:positionH relativeFrom="margin">
+                  <wp:align>right</wp:align>
+                </wp:positionH>
+                <wp:positionV relativeFrom="paragraph">
+                  <wp:posOffset>269854</wp:posOffset>
+                </wp:positionV>
+                <wp:extent cx="5930265" cy="1666240"/>
+                <wp:effectExtent l="0" t="0" r="13335" b="10160"/>
+                <wp:wrapSquare wrapText="bothSides"/>
+                <wp:docPr id="248" name="Text Box 2"/>
+                <wp:cNvGraphicFramePr>
+                  <a:graphicFrameLocks xmlns:a="http://schemas.openxmlformats.org/drawingml/2006/main"/>
+                </wp:cNvGraphicFramePr>
+                <a:graphic xmlns:a="http://schemas.openxmlformats.org/drawingml/2006/main">
+                  <a:graphicData uri="http://schemas.microsoft.com/office/word/2010/wordprocessingShape">
+                    <wps:wsp>
+                      <wps:cNvSpPr txBox="1">
+                        <a:spLocks noChangeArrowheads="1"/>
+                      </wps:cNvSpPr>
+                      <wps:spPr bwMode="auto">
+                        <a:xfrm>
+                          <a:off x="0" y="0"/>
+                          <a:ext cx="5930265" cy="1666240"/>
+                        </a:xfrm>
+                        <a:prstGeom prst="rect">
+                          <a:avLst/>
+                        </a:prstGeom>
+                        <a:solidFill>
+                          <a:srgbClr val="FFFFFF"/>
+                        </a:solidFill>
+                        <a:ln w="9525">
+                          <a:solidFill>
+                            <a:schemeClr val="bg1"/>
+                          </a:solidFill>
+                          <a:miter lim="800000"/>
+                          <a:headEnd/>
+                          <a:tailEnd/>
+                        </a:ln>
+                      </wps:spPr>
+                      <wps:txbx>
+                        <w:txbxContent>
+                          <w:p>
+                            <w:r>
+                              <w:rPr>
+                                <w:noProof/>
+                              </w:rPr>
+                              <w:drawing>
+                                <wp:inline distT="0" distB="0" distL="0" distR="0" wp14:anchorId="149BC24E" wp14:editId="3FD234BA">
+                                  <wp:extent cx="5738495" cy="1731512"/>
+                                  <wp:effectExtent l="0" t="0" r="0" b="2540"/>
+                                  <wp:docPr id="250" name="Picture 250"/>
+                                  <wp:cNvGraphicFramePr>
+                                    <a:graphicFrameLocks xmlns:a="http://schemas.openxmlformats.org/drawingml/2006/main" noChangeAspect="1"/>
+                                  </wp:cNvGraphicFramePr>
+                                  <a:graphic xmlns:a="http://schemas.openxmlformats.org/drawingml/2006/main">
+                                    <a:graphicData uri="http://schemas.openxmlformats.org/drawingml/2006/picture">
+                                      <pic:pic xmlns:pic="http://schemas.openxmlformats.org/drawingml/2006/picture">
+                                        <pic:nvPicPr>
+                                          <pic:cNvPr id="0" name="Picture 30"/>
+                                          <pic:cNvPicPr>
+                                            <a:picLocks noChangeAspect="1" noChangeArrowheads="1"/>
+                                          </pic:cNvPicPr>
+                                        </pic:nvPicPr>
+                                        <pic:blipFill>
+                                          <a:blip r:embed="rId32">
+                                            <a:extLst>
+                                              <a:ext uri="{28A0092B-C50C-407E-A947-70E740481C1C}">
+                                                <a14:useLocalDpi xmlns:a14="http://schemas.microsoft.com/office/drawing/2010/main" val="0"/>
+                                              </a:ext>
+                                            </a:extLst>
+                                          </a:blip>
+                                          <a:srcRect/>
+                                          <a:stretch>
+                                            <a:fillRect/>
+                                          </a:stretch>
+                                        </pic:blipFill>
+                                        <pic:spPr bwMode="auto">
+                                          <a:xfrm>
+                                            <a:off x="0" y="0"/>
+                                            <a:ext cx="5738495" cy="1731512"/>
+                                          </a:xfrm>
+                                          <a:prstGeom prst="rect">
+                                            <a:avLst/>
+                                          </a:prstGeom>
+                                          <a:noFill/>
+                                          <a:ln>
+                                            <a:noFill/>
+                                          </a:ln>
+                                        </pic:spPr>
+                                      </pic:pic>
+                                    </a:graphicData>
+                                  </a:graphic>
+                                </wp:inline>
+                              </w:drawing>
+                            </w:r>
+                          </w:p>
+                        </w:txbxContent>
+                      </wps:txbx>
+                      <wps:bodyPr rot="0" vert="horz" wrap="square" lIns="91440" tIns="45720" rIns="91440" bIns="45720" anchor="t" anchorCtr="0">
+                        <a:noAutofit/>
+                      </wps:bodyPr>
+                    </wps:wsp>
+                  </a:graphicData>
+                </a:graphic>
+                <wp14:sizeRelH relativeFrom="margin">
+                  <wp14:pctWidth>0</wp14:pctWidth>
+                </wp14:sizeRelH>
+                <wp14:sizeRelV relativeFrom="margin">
+                  <wp14:pctHeight>0</wp14:pctHeight>
+                </wp14:sizeRelV>
+              </wp:anchor>
+            </w:drawing>
+          </mc:Choice>
+          <mc:Fallback>
+            <w:pict>
+              <v:shape w14:anchorId="15CBC8CC" id="_x0000_s1047" type="#_x0000_t202" style="position:absolute;margin-left:415.75pt;margin-top:21.25pt;width:466.95pt;height:131.2pt;z-index:251779072;visibility:visible;mso-wrap-style:square;mso-width-percent:0;mso-height-percent:0;mso-wrap-distance-left:9pt;mso-wrap-distance-top:3.6pt;mso-wrap-distance-right:9pt;mso-wrap-distance-bottom:3.6pt;mso-position-horizontal:right;mso-position-horizontal-relative:margin;mso-position-vertical:absolute;mso-position-vertical-relative:text;mso-width-percent:0;mso-height-percent:0;mso-width-relative:margin;mso-height-relative:margin;v-text-anchor:top" o:gfxdata="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" strokecolor="white [3212]">
+                <v:textbox>
+                  <w:txbxContent>
+                    <w:p>
+                      <w:r>
+                        <w:rPr>
+                          <w:noProof/>
+                        </w:rPr>
+                        <w:drawing>
+                          <wp:inline distT="0" distB="0" distL="0" distR="0" wp14:anchorId="149BC24E" wp14:editId="3FD234BA">
+                            <wp:extent cx="5738495" cy="1731512"/>
+                            <wp:effectExtent l="0" t="0" r="0" b="2540"/>
+                            <wp:docPr id="250" name="Picture 250"/>
+                            <wp:cNvGraphicFramePr>
+                              <a:graphicFrameLocks xmlns:a="http://schemas.openxmlformats.org/drawingml/2006/main" noChangeAspect="1"/>
+                            </wp:cNvGraphicFramePr>
+                            <a:graphic xmlns:a="http://schemas.openxmlformats.org/drawingml/2006/main">
+                              <a:graphicData uri="http://schemas.openxmlformats.org/drawingml/2006/picture">
+                                <pic:pic xmlns:pic="http://schemas.openxmlformats.org/drawingml/2006/picture">
+                                  <pic:nvPicPr>
+                                    <pic:cNvPr id="0" name="Picture 30"/>
+                                    <pic:cNvPicPr>
+                                      <a:picLocks noChangeAspect="1" noChangeArrowheads="1"/>
+                                    </pic:cNvPicPr>
+                                  </pic:nvPicPr>
+                                  <pic:blipFill>
+                                    <a:blip r:embed="rId32">
+                                      <a:extLst>
+                                        <a:ext uri="{28A0092B-C50C-407E-A947-70E740481C1C}">
+                                          <a14:useLocalDpi xmlns:a14="http://schemas.microsoft.com/office/drawing/2010/main" val="0"/>
+                                        </a:ext>
+                                      </a:extLst>
+                                    </a:blip>
+                                    <a:srcRect/>
+                                    <a:stretch>
+                                      <a:fillRect/>
+                                    </a:stretch>
+                                  </pic:blipFill>
+                                  <pic:spPr bwMode="auto">
+                                    <a:xfrm>
+                                      <a:off x="0" y="0"/>
+                                      <a:ext cx="5738495" cy="1731512"/>
+                                    </a:xfrm>
+                                    <a:prstGeom prst="rect">
+                                      <a:avLst/>
+                                    </a:prstGeom>
+                                    <a:noFill/>
+                                    <a:ln>
+                                      <a:noFill/>
+                                    </a:ln>
+                                  </pic:spPr>
+                                </pic:pic>
+                              </a:graphicData>
+                            </a:graphic>
+                          </wp:inline>
+                        </w:drawing>
+                      </w:r>
+                    </w:p>
+                  </w:txbxContent>
+                </v:textbox>
+                <w10:wrap type="square" anchorx="margin"/>
+              </v:shape>
+            </w:pict>
+          </mc:Fallback>
+        </mc:AlternateContent>
+      </w:r>
+      <w:r>
+        <w:rPr>
+          <w:i w:val="0"/>
+        </w:rPr>
+        <w:t>PUBLISHERS TAB</w:t>
+      </w:r>
+    </w:p>
+    <w:p>
+      <w:pPr>
+        <w:jc w:val="both"/>
+      </w:pPr>
+      <w:r>
+        <w:t xml:space="preserve">In the </w:t>
+      </w:r>
+      <w:r>
+        <w:rPr>
+          <w:b/>
+        </w:rPr>
+        <w:t>Publishers tab</w:t>
+      </w:r>
+      <w:r>
+        <w:t xml:space="preserve">, information regarding each publisher can be viewed or modified using the table provided. </w:t>
+      </w:r>
+      <w:r>
+        <w:t>Information in provided table can also be searched by typing any term that can identify a given publisher in the database.</w:t>
+      </w:r>
+    </w:p>
+    <w:p/>
+    <w:p/>
+    <w:p/>
+    <w:p/>
+    <w:p/>
+    <w:p/>
+    <w:p/>
+    <w:p/>
+    <w:p/>
+    <w:p/>
+    <w:p>
+      <w:pPr>
+        <w:pStyle w:val="Heading2"/>
+        <w:rPr>
+          <w:sz w:val="28"/>
+        </w:rPr>
+      </w:pPr>
+      <w:r>
+        <w:rPr>
+          <w:sz w:val="28"/>
+        </w:rPr>
+        <w:lastRenderedPageBreak/>
+        <w:t>RENTALS PAGE</w:t>
+      </w:r>
+    </w:p>
+    <w:p>
+      <w:r>
+        <w:t xml:space="preserve">In the </w:t>
+      </w:r>
+      <w:r>
+        <w:rPr>
+          <w:b/>
+        </w:rPr>
+        <w:t>rentals page</w:t>
+      </w:r>
+      <w:r>
+        <w:t>, information regarding book rentals are shown.</w:t>
+      </w:r>
+      <w:r>
+        <w:t xml:space="preserve"> In this page, you can view or manipulate any of the available information by clicking on the proper button.</w:t>
+      </w:r>
+    </w:p>
+    <w:p>
+      <w:pPr>
+        <w:pStyle w:val="Heading3"/>
+      </w:pPr>
+      <w:r>
+        <w:rPr>
+          <w:noProof/>
+        </w:rPr>
+        <mc:AlternateContent>
+          <mc:Choice Requires="wps">
+            <w:drawing>
+              <wp:anchor distT="45720" distB="45720" distL="114300" distR="114300" simplePos="0" relativeHeight="251781120" behindDoc="0" locked="0" layoutInCell="1" allowOverlap="1" wp14:anchorId="5476BB9E" wp14:editId="6A087423">
+                <wp:simplePos x="0" y="0"/>
+                <wp:positionH relativeFrom="margin">
+                  <wp:posOffset>0</wp:posOffset>
+                </wp:positionH>
+                <wp:positionV relativeFrom="paragraph">
+                  <wp:posOffset>333375</wp:posOffset>
+                </wp:positionV>
+                <wp:extent cx="5930265" cy="1423035"/>
+                <wp:effectExtent l="0" t="0" r="13335" b="24765"/>
+                <wp:wrapSquare wrapText="bothSides"/>
+                <wp:docPr id="251" name="Text Box 2"/>
+                <wp:cNvGraphicFramePr>
+                  <a:graphicFrameLocks xmlns:a="http://schemas.openxmlformats.org/drawingml/2006/main"/>
+                </wp:cNvGraphicFramePr>
+                <a:graphic xmlns:a="http://schemas.openxmlformats.org/drawingml/2006/main">
+                  <a:graphicData uri="http://schemas.microsoft.com/office/word/2010/wordprocessingShape">
+                    <wps:wsp>
+                      <wps:cNvSpPr txBox="1">
+                        <a:spLocks noChangeArrowheads="1"/>
+                      </wps:cNvSpPr>
+                      <wps:spPr bwMode="auto">
+                        <a:xfrm>
+                          <a:off x="0" y="0"/>
+                          <a:ext cx="5930265" cy="1423035"/>
+                        </a:xfrm>
+                        <a:prstGeom prst="rect">
+                          <a:avLst/>
+                        </a:prstGeom>
+                        <a:solidFill>
+                          <a:srgbClr val="FFFFFF"/>
+                        </a:solidFill>
+                        <a:ln w="9525">
+                          <a:solidFill>
+                            <a:schemeClr val="bg1"/>
+                          </a:solidFill>
+                          <a:miter lim="800000"/>
+                          <a:headEnd/>
+                          <a:tailEnd/>
+                        </a:ln>
+                      </wps:spPr>
+                      <wps:txbx>
+                        <w:txbxContent>
+                          <w:p>
+                            <w:r>
+                              <w:rPr>
+                                <w:noProof/>
+                              </w:rPr>
+                              <w:drawing>
+                                <wp:inline distT="0" distB="0" distL="0" distR="0" wp14:anchorId="0DB1CE3C" wp14:editId="4FF4615B">
+                                  <wp:extent cx="5738495" cy="1273367"/>
+                                  <wp:effectExtent l="0" t="0" r="0" b="3175"/>
+                                  <wp:docPr id="253" name="Picture 253" descr="C:\Users\Carl Ivan\Desktop\Project Resources\res-DL-Libraries\Screen Captures\Admin\31 - RENTAL REQUESTS TAB.PNG"/>
+                                  <wp:cNvGraphicFramePr>
+                                    <a:graphicFrameLocks xmlns:a="http://schemas.openxmlformats.org/drawingml/2006/main" noChangeAspect="1"/>
+                                  </wp:cNvGraphicFramePr>
+                                  <a:graphic xmlns:a="http://schemas.openxmlformats.org/drawingml/2006/main">
+                                    <a:graphicData uri="http://schemas.openxmlformats.org/drawingml/2006/picture">
+                                      <pic:pic xmlns:pic="http://schemas.openxmlformats.org/drawingml/2006/picture">
+                                        <pic:nvPicPr>
+                                          <pic:cNvPr id="0" name="Picture 32" descr="C:\Users\Carl Ivan\Desktop\Project Resources\res-DL-Libraries\Screen Captures\Admin\31 - RENTAL REQUESTS TAB.PNG"/>
+                                          <pic:cNvPicPr>
+                                            <a:picLocks noChangeAspect="1" noChangeArrowheads="1"/>
+                                          </pic:cNvPicPr>
+                                        </pic:nvPicPr>
+                                        <pic:blipFill>
+                                          <a:blip r:embed="rId33">
+                                            <a:extLst>
+                                              <a:ext uri="{28A0092B-C50C-407E-A947-70E740481C1C}">
+                                                <a14:useLocalDpi xmlns:a14="http://schemas.microsoft.com/office/drawing/2010/main" val="0"/>
+                                              </a:ext>
+                                            </a:extLst>
+                                          </a:blip>
+                                          <a:srcRect/>
+                                          <a:stretch>
+                                            <a:fillRect/>
+                                          </a:stretch>
+                                        </pic:blipFill>
+                                        <pic:spPr bwMode="auto">
+                                          <a:xfrm>
+                                            <a:off x="0" y="0"/>
+                                            <a:ext cx="5738495" cy="1273367"/>
+                                          </a:xfrm>
+                                          <a:prstGeom prst="rect">
+                                            <a:avLst/>
+                                          </a:prstGeom>
+                                          <a:noFill/>
+                                          <a:ln>
+                                            <a:noFill/>
+                                          </a:ln>
+                                        </pic:spPr>
+                                      </pic:pic>
+                                    </a:graphicData>
+                                  </a:graphic>
+                                </wp:inline>
+                              </w:drawing>
+                            </w:r>
+                          </w:p>
+                        </w:txbxContent>
+                      </wps:txbx>
+                      <wps:bodyPr rot="0" vert="horz" wrap="square" lIns="91440" tIns="45720" rIns="91440" bIns="45720" anchor="t" anchorCtr="0">
+                        <a:noAutofit/>
+                      </wps:bodyPr>
+                    </wps:wsp>
+                  </a:graphicData>
+                </a:graphic>
+                <wp14:sizeRelH relativeFrom="margin">
+                  <wp14:pctWidth>0</wp14:pctWidth>
+                </wp14:sizeRelH>
+                <wp14:sizeRelV relativeFrom="margin">
+                  <wp14:pctHeight>0</wp14:pctHeight>
+                </wp14:sizeRelV>
+              </wp:anchor>
+            </w:drawing>
+          </mc:Choice>
+          <mc:Fallback>
+            <w:pict>
+              <v:shape w14:anchorId="5476BB9E" id="_x0000_s1048" type="#_x0000_t202" style="position:absolute;margin-left:0;margin-top:26.25pt;width:466.95pt;height:112.05pt;z-index:251781120;visibility:visible;mso-wrap-style:square;mso-width-percent:0;mso-height-percent:0;mso-wrap-distance-left:9pt;mso-wrap-distance-top:3.6pt;mso-wrap-distance-right:9pt;mso-wrap-distance-bottom:3.6pt;mso-position-horizontal:absolute;mso-position-horizontal-relative:margin;mso-position-vertical:absolute;mso-position-vertical-relative:text;mso-width-percent:0;mso-height-percent:0;mso-width-relative:margin;mso-height-relative:margin;v-text-anchor:top" o:gfxdata="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" strokecolor="white [3212]">
+                <v:textbox>
+                  <w:txbxContent>
+                    <w:p>
+                      <w:r>
+                        <w:rPr>
+                          <w:noProof/>
+                        </w:rPr>
+                        <w:drawing>
+                          <wp:inline distT="0" distB="0" distL="0" distR="0" wp14:anchorId="0DB1CE3C" wp14:editId="4FF4615B">
+                            <wp:extent cx="5738495" cy="1273367"/>
+                            <wp:effectExtent l="0" t="0" r="0" b="3175"/>
+                            <wp:docPr id="253" name="Picture 253" descr="C:\Users\Carl Ivan\Desktop\Project Resources\res-DL-Libraries\Screen Captures\Admin\31 - RENTAL REQUESTS TAB.PNG"/>
+                            <wp:cNvGraphicFramePr>
+                              <a:graphicFrameLocks xmlns:a="http://schemas.openxmlformats.org/drawingml/2006/main" noChangeAspect="1"/>
+                            </wp:cNvGraphicFramePr>
+                            <a:graphic xmlns:a="http://schemas.openxmlformats.org/drawingml/2006/main">
+                              <a:graphicData uri="http://schemas.openxmlformats.org/drawingml/2006/picture">
+                                <pic:pic xmlns:pic="http://schemas.openxmlformats.org/drawingml/2006/picture">
+                                  <pic:nvPicPr>
+                                    <pic:cNvPr id="0" name="Picture 32" descr="C:\Users\Carl Ivan\Desktop\Project Resources\res-DL-Libraries\Screen Captures\Admin\31 - RENTAL REQUESTS TAB.PNG"/>
+                                    <pic:cNvPicPr>
+                                      <a:picLocks noChangeAspect="1" noChangeArrowheads="1"/>
+                                    </pic:cNvPicPr>
+                                  </pic:nvPicPr>
+                                  <pic:blipFill>
+                                    <a:blip r:embed="rId33">
+                                      <a:extLst>
+                                        <a:ext uri="{28A0092B-C50C-407E-A947-70E740481C1C}">
+                                          <a14:useLocalDpi xmlns:a14="http://schemas.microsoft.com/office/drawing/2010/main" val="0"/>
+                                        </a:ext>
+                                      </a:extLst>
+                                    </a:blip>
+                                    <a:srcRect/>
+                                    <a:stretch>
+                                      <a:fillRect/>
+                                    </a:stretch>
+                                  </pic:blipFill>
+                                  <pic:spPr bwMode="auto">
+                                    <a:xfrm>
+                                      <a:off x="0" y="0"/>
+                                      <a:ext cx="5738495" cy="1273367"/>
+                                    </a:xfrm>
+                                    <a:prstGeom prst="rect">
+                                      <a:avLst/>
+                                    </a:prstGeom>
+                                    <a:noFill/>
+                                    <a:ln>
+                                      <a:noFill/>
+                                    </a:ln>
+                                  </pic:spPr>
+                                </pic:pic>
+                              </a:graphicData>
+                            </a:graphic>
+                          </wp:inline>
+                        </w:drawing>
+                      </w:r>
+                    </w:p>
+                  </w:txbxContent>
+                </v:textbox>
+                <w10:wrap type="square" anchorx="margin"/>
+              </v:shape>
+            </w:pict>
+          </mc:Fallback>
+        </mc:AlternateContent>
+      </w:r>
+      <w:r>
+        <w:t>REQUESTS TAB</w:t>
+      </w:r>
+    </w:p>
+    <w:p>
+      <w:r>
+        <w:t>In this tab, a table containing all rental requests is provided. Each request can be accepted or rejected by clicking on the proper button.</w:t>
+      </w:r>
+      <w:r>
+        <w:t xml:space="preserve"> </w:t>
+      </w:r>
+      <w:r>
+        <w:t>This table can also be searched by typing the name of the renter in the search box above it.</w:t>
+      </w:r>
+      <w:bookmarkStart w:id="12" w:name="_GoBack"/>
+      <w:bookmarkEnd w:id="12"/>
+    </w:p>
+    <w:p>
+      <w:pPr>
+        <w:pStyle w:val="Heading3"/>
+      </w:pPr>
+      <w:r>
+        <w:rPr>
+          <w:noProof/>
+        </w:rPr>
+        <mc:AlternateContent>
+          <mc:Choice Requires="wps">
+            <w:drawing>
+              <wp:anchor distT="45720" distB="45720" distL="114300" distR="114300" simplePos="0" relativeHeight="251783168" behindDoc="0" locked="0" layoutInCell="1" allowOverlap="1" wp14:anchorId="4F741541" wp14:editId="3360371B">
+                <wp:simplePos x="0" y="0"/>
+                <wp:positionH relativeFrom="margin">
+                  <wp:posOffset>0</wp:posOffset>
+                </wp:positionH>
+                <wp:positionV relativeFrom="paragraph">
+                  <wp:posOffset>325120</wp:posOffset>
+                </wp:positionV>
+                <wp:extent cx="5930265" cy="1423035"/>
+                <wp:effectExtent l="0" t="0" r="13335" b="24765"/>
+                <wp:wrapSquare wrapText="bothSides"/>
+                <wp:docPr id="254" name="Text Box 2"/>
+                <wp:cNvGraphicFramePr>
+                  <a:graphicFrameLocks xmlns:a="http://schemas.openxmlformats.org/drawingml/2006/main"/>
+                </wp:cNvGraphicFramePr>
+                <a:graphic xmlns:a="http://schemas.openxmlformats.org/drawingml/2006/main">
+                  <a:graphicData uri="http://schemas.microsoft.com/office/word/2010/wordprocessingShape">
+                    <wps:wsp>
+                      <wps:cNvSpPr txBox="1">
+                        <a:spLocks noChangeArrowheads="1"/>
+                      </wps:cNvSpPr>
+                      <wps:spPr bwMode="auto">
+                        <a:xfrm>
+                          <a:off x="0" y="0"/>
+                          <a:ext cx="5930265" cy="1423035"/>
+                        </a:xfrm>
+                        <a:prstGeom prst="rect">
+                          <a:avLst/>
+                        </a:prstGeom>
+                        <a:solidFill>
+                          <a:srgbClr val="FFFFFF"/>
+                        </a:solidFill>
+                        <a:ln w="9525">
+                          <a:solidFill>
+                            <a:schemeClr val="bg1"/>
+                          </a:solidFill>
+                          <a:miter lim="800000"/>
+                          <a:headEnd/>
+                          <a:tailEnd/>
+                        </a:ln>
+                      </wps:spPr>
+                      <wps:txbx>
+                        <w:txbxContent>
+                          <w:p>
+                            <w:r>
+                              <w:rPr>
+                                <w:noProof/>
+                              </w:rPr>
+                              <w:drawing>
+                                <wp:inline distT="0" distB="0" distL="0" distR="0" wp14:anchorId="4673BD15" wp14:editId="6F2427B4">
+                                  <wp:extent cx="5738495" cy="1336145"/>
+                                  <wp:effectExtent l="0" t="0" r="0" b="0"/>
+                                  <wp:docPr id="256" name="Picture 256" descr="C:\Users\Carl Ivan\Desktop\Project Resources\res-DL-Libraries\Screen Captures\Admin\23 - RENTALS TAB.PNG"/>
+                                  <wp:cNvGraphicFramePr>
+                                    <a:graphicFrameLocks xmlns:a="http://schemas.openxmlformats.org/drawingml/2006/main" noChangeAspect="1"/>
+                                  </wp:cNvGraphicFramePr>
+                                  <a:graphic xmlns:a="http://schemas.openxmlformats.org/drawingml/2006/main">
+                                    <a:graphicData uri="http://schemas.openxmlformats.org/drawingml/2006/picture">
+                                      <pic:pic xmlns:pic="http://schemas.openxmlformats.org/drawingml/2006/picture">
+                                        <pic:nvPicPr>
+                                          <pic:cNvPr id="0" name="Picture 33" descr="C:\Users\Carl Ivan\Desktop\Project Resources\res-DL-Libraries\Screen Captures\Admin\23 - RENTALS TAB.PNG"/>
+                                          <pic:cNvPicPr>
+                                            <a:picLocks noChangeAspect="1" noChangeArrowheads="1"/>
+                                          </pic:cNvPicPr>
+                                        </pic:nvPicPr>
+                                        <pic:blipFill>
+                                          <a:blip r:embed="rId34">
+                                            <a:extLst>
+                                              <a:ext uri="{28A0092B-C50C-407E-A947-70E740481C1C}">
+                                                <a14:useLocalDpi xmlns:a14="http://schemas.microsoft.com/office/drawing/2010/main" val="0"/>
+                                              </a:ext>
+                                            </a:extLst>
+                                          </a:blip>
+                                          <a:srcRect/>
+                                          <a:stretch>
+                                            <a:fillRect/>
+                                          </a:stretch>
+                                        </pic:blipFill>
+                                        <pic:spPr bwMode="auto">
+                                          <a:xfrm>
+                                            <a:off x="0" y="0"/>
+                                            <a:ext cx="5738495" cy="1336145"/>
+                                          </a:xfrm>
+                                          <a:prstGeom prst="rect">
+                                            <a:avLst/>
+                                          </a:prstGeom>
+                                          <a:noFill/>
+                                          <a:ln>
+                                            <a:noFill/>
+                                          </a:ln>
+                                        </pic:spPr>
+                                      </pic:pic>
+                                    </a:graphicData>
+                                  </a:graphic>
+                                </wp:inline>
+                              </w:drawing>
+                            </w:r>
+                          </w:p>
+                        </w:txbxContent>
+                      </wps:txbx>
+                      <wps:bodyPr rot="0" vert="horz" wrap="square" lIns="91440" tIns="45720" rIns="91440" bIns="45720" anchor="t" anchorCtr="0">
+                        <a:noAutofit/>
+                      </wps:bodyPr>
+                    </wps:wsp>
+                  </a:graphicData>
+                </a:graphic>
+                <wp14:sizeRelH relativeFrom="margin">
+                  <wp14:pctWidth>0</wp14:pctWidth>
+                </wp14:sizeRelH>
+                <wp14:sizeRelV relativeFrom="margin">
+                  <wp14:pctHeight>0</wp14:pctHeight>
+                </wp14:sizeRelV>
+              </wp:anchor>
+            </w:drawing>
+          </mc:Choice>
+          <mc:Fallback>
+            <w:pict>
+              <v:shape w14:anchorId="4F741541" id="_x0000_s1049" type="#_x0000_t202" style="position:absolute;margin-left:0;margin-top:25.6pt;width:466.95pt;height:112.05pt;z-index:251783168;visibility:visible;mso-wrap-style:square;mso-width-percent:0;mso-height-percent:0;mso-wrap-distance-left:9pt;mso-wrap-distance-top:3.6pt;mso-wrap-distance-right:9pt;mso-wrap-distance-bottom:3.6pt;mso-position-horizontal:absolute;mso-position-horizontal-relative:margin;mso-position-vertical:absolute;mso-position-vertical-relative:text;mso-width-percent:0;mso-height-percent:0;mso-width-relative:margin;mso-height-relative:margin;v-text-anchor:top" o:gfxdata="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" strokecolor="white [3212]">
+                <v:textbox>
+                  <w:txbxContent>
+                    <w:p>
+                      <w:r>
+                        <w:rPr>
+                          <w:noProof/>
+                        </w:rPr>
+                        <w:drawing>
+                          <wp:inline distT="0" distB="0" distL="0" distR="0" wp14:anchorId="4673BD15" wp14:editId="6F2427B4">
+                            <wp:extent cx="5738495" cy="1336145"/>
+                            <wp:effectExtent l="0" t="0" r="0" b="0"/>
+                            <wp:docPr id="256" name="Picture 256" descr="C:\Users\Carl Ivan\Desktop\Project Resources\res-DL-Libraries\Screen Captures\Admin\23 - RENTALS TAB.PNG"/>
+                            <wp:cNvGraphicFramePr>
+                              <a:graphicFrameLocks xmlns:a="http://schemas.openxmlformats.org/drawingml/2006/main" noChangeAspect="1"/>
+                            </wp:cNvGraphicFramePr>
+                            <a:graphic xmlns:a="http://schemas.openxmlformats.org/drawingml/2006/main">
+                              <a:graphicData uri="http://schemas.openxmlformats.org/drawingml/2006/picture">
+                                <pic:pic xmlns:pic="http://schemas.openxmlformats.org/drawingml/2006/picture">
+                                  <pic:nvPicPr>
+                                    <pic:cNvPr id="0" name="Picture 33" descr="C:\Users\Carl Ivan\Desktop\Project Resources\res-DL-Libraries\Screen Captures\Admin\23 - RENTALS TAB.PNG"/>
+                                    <pic:cNvPicPr>
+                                      <a:picLocks noChangeAspect="1" noChangeArrowheads="1"/>
+                                    </pic:cNvPicPr>
+                                  </pic:nvPicPr>
+                                  <pic:blipFill>
+                                    <a:blip r:embed="rId34">
+                                      <a:extLst>
+                                        <a:ext uri="{28A0092B-C50C-407E-A947-70E740481C1C}">
+                                          <a14:useLocalDpi xmlns:a14="http://schemas.microsoft.com/office/drawing/2010/main" val="0"/>
+                                        </a:ext>
+                                      </a:extLst>
+                                    </a:blip>
+                                    <a:srcRect/>
+                                    <a:stretch>
+                                      <a:fillRect/>
+                                    </a:stretch>
+                                  </pic:blipFill>
+                                  <pic:spPr bwMode="auto">
+                                    <a:xfrm>
+                                      <a:off x="0" y="0"/>
+                                      <a:ext cx="5738495" cy="1336145"/>
+                                    </a:xfrm>
+                                    <a:prstGeom prst="rect">
+                                      <a:avLst/>
+                                    </a:prstGeom>
+                                    <a:noFill/>
+                                    <a:ln>
+                                      <a:noFill/>
+                                    </a:ln>
+                                  </pic:spPr>
+                                </pic:pic>
+                              </a:graphicData>
+                            </a:graphic>
+                          </wp:inline>
+                        </w:drawing>
+                      </w:r>
+                    </w:p>
+                  </w:txbxContent>
+                </v:textbox>
+                <w10:wrap type="square" anchorx="margin"/>
+              </v:shape>
+            </w:pict>
+          </mc:Fallback>
+        </mc:AlternateContent>
+      </w:r>
+      <w:r>
+        <w:t>RENTALS TAB</w:t>
+      </w:r>
+    </w:p>
+    <w:p>
+      <w:r>
+        <w:t xml:space="preserve">In the </w:t>
+      </w:r>
+      <w:r>
+        <w:rPr>
+          <w:b/>
+        </w:rPr>
+        <w:t>rentals tab</w:t>
+      </w:r>
+      <w:r>
+        <w:t xml:space="preserve">, information about each ongoing rental is displayed using a table. This information can be manipulated by clicking on the proper button. This table can also be searched by typing the name of the renter in the search box above </w:t>
+      </w:r>
+      <w:r>
+        <w:t>it</w:t>
+      </w:r>
+      <w:r>
+        <w:t xml:space="preserve">. </w:t>
+      </w:r>
+    </w:p>
+    <w:p/>
+    <w:p/>
+    <w:p/>
+    <w:p/>
+    <w:p/>
+    <w:p/>
+    <w:p/>
+    <w:p/>
+    <w:p/>
+    <w:p/>
+    <w:p/>
+    <w:p/>
+    <w:p/>
+    <w:p/>
+    <w:p/>
+    <w:p/>
+    <w:p/>
+    <w:p/>
+    <w:p/>
+    <w:p/>
+    <w:p/>
+    <w:p/>
+    <w:p/>
+    <w:p/>
+    <w:p>
+      <w:pPr>
+        <w:pStyle w:val="Heading2"/>
+        <w:rPr>
+          <w:sz w:val="32"/>
+        </w:rPr>
+      </w:pPr>
+      <w:bookmarkStart w:id="13" w:name="_Toc516396771"/>
+      <w:r>
+        <w:rPr>
+          <w:sz w:val="32"/>
+        </w:rPr>
+        <w:t>DATA MANIPULATION</w:t>
+      </w:r>
+      <w:bookmarkEnd w:id="13"/>
+    </w:p>
+    <w:p>
+      <w:pPr>
+        <w:jc w:val="both"/>
+      </w:pPr>
+      <w:r>
+        <w:t>Each data present or added in the database can be modified. This section will explain how this is done.</w:t>
+      </w:r>
+      <w:r>
+        <w:t xml:space="preserve"> This section is arranged as follows: Book</w:t>
+      </w:r>
+      <w:r>
+        <w:t>s and related</w:t>
+      </w:r>
+      <w:r>
+        <w:t xml:space="preserve"> information followed by User related tables then Rental details.</w:t>
+      </w:r>
+    </w:p>
+    <w:p>
+      <w:r>
+        <w:rPr>
+          <w:noProof/>
+        </w:rPr>
+        <w:lastRenderedPageBreak/>
         <mc:AlternateContent>
           <mc:Choice Requires="wps">
             <w:drawing>
@@ -5472,7 +7139,7 @@
                                           </pic:cNvPicPr>
                                         </pic:nvPicPr>
                                         <pic:blipFill>
-                                          <a:blip r:embed="rId26">
+                                          <a:blip r:embed="rId35">
                                             <a:extLst>
                                               <a:ext uri="{28A0092B-C50C-407E-A947-70E740481C1C}">
                                                 <a14:useLocalDpi xmlns:a14="http://schemas.microsoft.com/office/drawing/2010/main" val="0"/>
@@ -5523,7 +7190,7 @@
           </mc:Choice>
           <mc:Fallback>
             <w:pict>
-              <v:shape w14:anchorId="0B8FB5D9" id="_x0000_s1044" type="#_x0000_t202" style="position:absolute;margin-left:0;margin-top:.9pt;width:223.3pt;height:282.5pt;z-index:251700224;visibility:visible;mso-wrap-style:square;mso-width-percent:0;mso-height-percent:0;mso-wrap-distance-left:9pt;mso-wrap-distance-top:3.6pt;mso-wrap-distance-right:9pt;mso-wrap-distance-bottom:3.6pt;mso-position-horizontal:left;mso-position-horizontal-relative:margin;mso-position-vertical:absolute;mso-position-vertical-relative:text;mso-width-percent:0;mso-height-percent:0;mso-width-relative:margin;mso-height-relative:margin;v-text-anchor:top" o:gfxdata="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" strokecolor="white [3212]">
+              <v:shape w14:anchorId="0B8FB5D9" id="_x0000_s1050" type="#_x0000_t202" style="position:absolute;margin-left:0;margin-top:.9pt;width:223.3pt;height:282.5pt;z-index:251700224;visibility:visible;mso-wrap-style:square;mso-width-percent:0;mso-height-percent:0;mso-wrap-distance-left:9pt;mso-wrap-distance-top:3.6pt;mso-wrap-distance-right:9pt;mso-wrap-distance-bottom:3.6pt;mso-position-horizontal:left;mso-position-horizontal-relative:margin;mso-position-vertical:absolute;mso-position-vertical-relative:text;mso-width-percent:0;mso-height-percent:0;mso-width-relative:margin;mso-height-relative:margin;v-text-anchor:top" o:gfxdata="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" strokecolor="white [3212]">
                 <v:textbox>
                   <w:txbxContent>
                     <w:p>
@@ -5549,7 +7216,7 @@
                                     </pic:cNvPicPr>
                                   </pic:nvPicPr>
                                   <pic:blipFill>
-                                    <a:blip r:embed="rId26">
+                                    <a:blip r:embed="rId35">
                                       <a:extLst>
                                         <a:ext uri="{28A0092B-C50C-407E-A947-70E740481C1C}">
                                           <a14:useLocalDpi xmlns:a14="http://schemas.microsoft.com/office/drawing/2010/main" val="0"/>
@@ -5594,7 +7261,7 @@
       <w:pPr>
         <w:pStyle w:val="Heading3"/>
       </w:pPr>
-      <w:bookmarkStart w:id="11" w:name="_Toc516394127"/>
+      <w:bookmarkStart w:id="14" w:name="_Toc516396772"/>
       <w:r>
         <w:rPr>
           <w:noProof/>
@@ -5661,13 +7328,7 @@
                               <w:rPr>
                                 <w:sz w:val="20"/>
                               </w:rPr>
-                              <w:t xml:space="preserve">  </w:t>
-                            </w:r>
-                            <w:r>
-                              <w:rPr>
-                                <w:sz w:val="20"/>
-                              </w:rPr>
-                              <w:t xml:space="preserve">This card would allow you to add a </w:t>
+                              <w:t xml:space="preserve">  This card would allow you to add a </w:t>
                             </w:r>
                             <w:r>
                               <w:rPr>
@@ -5680,13 +7341,7 @@
                               <w:rPr>
                                 <w:sz w:val="20"/>
                               </w:rPr>
-                              <w:t xml:space="preserve"> to the database. All the fields are required and are also labeled accordingly. </w:t>
-                            </w:r>
-                            <w:r>
-                              <w:rPr>
-                                <w:sz w:val="20"/>
-                              </w:rPr>
-                              <w:t xml:space="preserve">The controls identified by </w:t>
+                              <w:t xml:space="preserve"> to the database. All the fields are required and are also labeled accordingly. The controls identified by </w:t>
                             </w:r>
                             <w:r>
                               <w:rPr>
@@ -5712,19 +7367,7 @@
                               <w:rPr>
                                 <w:sz w:val="20"/>
                               </w:rPr>
-                              <w:t xml:space="preserve"> will allow you to increase or decrease the value in the textbox by one.</w:t>
-                            </w:r>
-                            <w:r>
-                              <w:rPr>
-                                <w:sz w:val="20"/>
-                              </w:rPr>
-                              <w:t xml:space="preserve"> </w:t>
-                            </w:r>
-                            <w:r>
-                              <w:rPr>
-                                <w:sz w:val="20"/>
-                              </w:rPr>
-                              <w:t xml:space="preserve">There are also shortcuts to adding a new author or a publisher as identified by </w:t>
+                              <w:t xml:space="preserve"> will allow you to increase or decrease the value in the textbox by one. There are also shortcuts to adding a new author or a publisher as identified by </w:t>
                             </w:r>
                             <w:r>
                               <w:rPr>
@@ -5772,7 +7415,7 @@
           </mc:Choice>
           <mc:Fallback>
             <w:pict>
-              <v:shape w14:anchorId="6BAE76FA" id="_x0000_s1045" type="#_x0000_t202" style="position:absolute;margin-left:186.75pt;margin-top:22.2pt;width:237.95pt;height:138.1pt;z-index:251702272;visibility:visible;mso-wrap-style:square;mso-width-percent:0;mso-height-percent:0;mso-wrap-distance-left:9pt;mso-wrap-distance-top:3.6pt;mso-wrap-distance-right:9pt;mso-wrap-distance-bottom:3.6pt;mso-position-horizontal:right;mso-position-horizontal-relative:margin;mso-position-vertical:absolute;mso-position-vertical-relative:text;mso-width-percent:0;mso-height-percent:0;mso-width-relative:margin;mso-height-relative:margin;v-text-anchor:top" o:gfxdata="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" strokecolor="white [3212]">
+              <v:shape w14:anchorId="6BAE76FA" id="_x0000_s1051" type="#_x0000_t202" style="position:absolute;margin-left:186.75pt;margin-top:22.2pt;width:237.95pt;height:138.1pt;z-index:251702272;visibility:visible;mso-wrap-style:square;mso-width-percent:0;mso-height-percent:0;mso-wrap-distance-left:9pt;mso-wrap-distance-top:3.6pt;mso-wrap-distance-right:9pt;mso-wrap-distance-bottom:3.6pt;mso-position-horizontal:right;mso-position-horizontal-relative:margin;mso-position-vertical:absolute;mso-position-vertical-relative:text;mso-width-percent:0;mso-height-percent:0;mso-width-relative:margin;mso-height-relative:margin;v-text-anchor:top" o:gfxdata="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" strokecolor="white [3212]">
                 <v:textbox>
                   <w:txbxContent>
                     <w:p>
@@ -5791,13 +7434,7 @@
                         <w:rPr>
                           <w:sz w:val="20"/>
                         </w:rPr>
-                        <w:t xml:space="preserve">  </w:t>
-                      </w:r>
-                      <w:r>
-                        <w:rPr>
-                          <w:sz w:val="20"/>
-                        </w:rPr>
-                        <w:t xml:space="preserve">This card would allow you to add a </w:t>
+                        <w:t xml:space="preserve">  This card would allow you to add a </w:t>
                       </w:r>
                       <w:r>
                         <w:rPr>
@@ -5810,13 +7447,7 @@
                         <w:rPr>
                           <w:sz w:val="20"/>
                         </w:rPr>
-                        <w:t xml:space="preserve"> to the database. All the fields are required and are also labeled accordingly. </w:t>
-                      </w:r>
-                      <w:r>
-                        <w:rPr>
-                          <w:sz w:val="20"/>
-                        </w:rPr>
-                        <w:t xml:space="preserve">The controls identified by </w:t>
+                        <w:t xml:space="preserve"> to the database. All the fields are required and are also labeled accordingly. The controls identified by </w:t>
                       </w:r>
                       <w:r>
                         <w:rPr>
@@ -5842,19 +7473,7 @@
                         <w:rPr>
                           <w:sz w:val="20"/>
                         </w:rPr>
-                        <w:t xml:space="preserve"> will allow you to increase or decrease the value in the textbox by one.</w:t>
-                      </w:r>
-                      <w:r>
-                        <w:rPr>
-                          <w:sz w:val="20"/>
-                        </w:rPr>
-                        <w:t xml:space="preserve"> </w:t>
-                      </w:r>
-                      <w:r>
-                        <w:rPr>
-                          <w:sz w:val="20"/>
-                        </w:rPr>
-                        <w:t xml:space="preserve">There are also shortcuts to adding a new author or a publisher as identified by </w:t>
+                        <w:t xml:space="preserve"> will allow you to increase or decrease the value in the textbox by one. There are also shortcuts to adding a new author or a publisher as identified by </w:t>
                       </w:r>
                       <w:r>
                         <w:rPr>
@@ -5957,13 +7576,7 @@
                               <w:rPr>
                                 <w:sz w:val="20"/>
                               </w:rPr>
-                              <w:t>By c</w:t>
-                            </w:r>
-                            <w:r>
-                              <w:rPr>
-                                <w:sz w:val="20"/>
-                              </w:rPr>
-                              <w:t xml:space="preserve">licking on the </w:t>
+                              <w:t xml:space="preserve">By clicking on the </w:t>
                             </w:r>
                             <w:r>
                               <w:rPr>
@@ -5976,13 +7589,7 @@
                               <w:rPr>
                                 <w:sz w:val="20"/>
                               </w:rPr>
-                              <w:t xml:space="preserve"> button found in </w:t>
-                            </w:r>
-                            <w:r>
-                              <w:rPr>
-                                <w:sz w:val="20"/>
-                              </w:rPr>
-                              <w:t xml:space="preserve">the table in the </w:t>
+                              <w:t xml:space="preserve"> button found in the table in the </w:t>
                             </w:r>
                             <w:r>
                               <w:rPr>
@@ -5995,19 +7602,7 @@
                               <w:rPr>
                                 <w:sz w:val="20"/>
                               </w:rPr>
-                              <w:t>, you will be able to edit or update the information associated with a specific book.</w:t>
-                            </w:r>
-                            <w:r>
-                              <w:rPr>
-                                <w:sz w:val="20"/>
-                              </w:rPr>
-                              <w:t xml:space="preserve"> Make sure to click on the purple update button once you are don</w:t>
-                            </w:r>
-                            <w:r>
-                              <w:rPr>
-                                <w:sz w:val="20"/>
-                              </w:rPr>
-                              <w:t>e to save your changes.</w:t>
+                              <w:t>, you will be able to edit or update the information associated with a specific book. Make sure to click on the purple update button once you are done to save your changes.</w:t>
                             </w:r>
                           </w:p>
                         </w:txbxContent>
@@ -6029,7 +7624,7 @@
           </mc:Choice>
           <mc:Fallback>
             <w:pict>
-              <v:shape w14:anchorId="74E16C36" id="_x0000_s1046" type="#_x0000_t202" style="position:absolute;margin-left:14.3pt;margin-top:320.2pt;width:237.95pt;height:154.35pt;z-index:251706368;visibility:visible;mso-wrap-style:square;mso-width-percent:0;mso-height-percent:0;mso-wrap-distance-left:9pt;mso-wrap-distance-top:3.6pt;mso-wrap-distance-right:9pt;mso-wrap-distance-bottom:3.6pt;mso-position-horizontal:absolute;mso-position-horizontal-relative:margin;mso-position-vertical:absolute;mso-position-vertical-relative:text;mso-width-percent:0;mso-height-percent:0;mso-width-relative:margin;mso-height-relative:margin;v-text-anchor:top" o:gfxdata="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" strokecolor="white [3212]">
+              <v:shape w14:anchorId="74E16C36" id="_x0000_s1052" type="#_x0000_t202" style="position:absolute;margin-left:14.3pt;margin-top:320.2pt;width:237.95pt;height:154.35pt;z-index:251706368;visibility:visible;mso-wrap-style:square;mso-width-percent:0;mso-height-percent:0;mso-wrap-distance-left:9pt;mso-wrap-distance-top:3.6pt;mso-wrap-distance-right:9pt;mso-wrap-distance-bottom:3.6pt;mso-position-horizontal:absolute;mso-position-horizontal-relative:margin;mso-position-vertical:absolute;mso-position-vertical-relative:text;mso-width-percent:0;mso-height-percent:0;mso-width-relative:margin;mso-height-relative:margin;v-text-anchor:top" o:gfxdata="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" strokecolor="white [3212]">
                 <v:textbox>
                   <w:txbxContent>
                     <w:p>
@@ -6048,13 +7643,7 @@
                         <w:rPr>
                           <w:sz w:val="20"/>
                         </w:rPr>
-                        <w:t>By c</w:t>
-                      </w:r>
-                      <w:r>
-                        <w:rPr>
-                          <w:sz w:val="20"/>
-                        </w:rPr>
-                        <w:t xml:space="preserve">licking on the </w:t>
+                        <w:t xml:space="preserve">By clicking on the </w:t>
                       </w:r>
                       <w:r>
                         <w:rPr>
@@ -6067,13 +7656,7 @@
                         <w:rPr>
                           <w:sz w:val="20"/>
                         </w:rPr>
-                        <w:t xml:space="preserve"> button found in </w:t>
-                      </w:r>
-                      <w:r>
-                        <w:rPr>
-                          <w:sz w:val="20"/>
-                        </w:rPr>
-                        <w:t xml:space="preserve">the table in the </w:t>
+                        <w:t xml:space="preserve"> button found in the table in the </w:t>
                       </w:r>
                       <w:r>
                         <w:rPr>
@@ -6086,19 +7669,7 @@
                         <w:rPr>
                           <w:sz w:val="20"/>
                         </w:rPr>
-                        <w:t>, you will be able to edit or update the information associated with a specific book.</w:t>
-                      </w:r>
-                      <w:r>
-                        <w:rPr>
-                          <w:sz w:val="20"/>
-                        </w:rPr>
-                        <w:t xml:space="preserve"> Make sure to click on the purple update button once you are don</w:t>
-                      </w:r>
-                      <w:r>
-                        <w:rPr>
-                          <w:sz w:val="20"/>
-                        </w:rPr>
-                        <w:t>e to save your changes.</w:t>
+                        <w:t>, you will be able to edit or update the information associated with a specific book. Make sure to click on the purple update button once you are done to save your changes.</w:t>
                       </w:r>
                     </w:p>
                   </w:txbxContent>
@@ -6112,7 +7683,7 @@
       <w:r>
         <w:t>BOOKS</w:t>
       </w:r>
-      <w:bookmarkEnd w:id="11"/>
+      <w:bookmarkEnd w:id="14"/>
     </w:p>
     <w:p/>
     <w:p/>
@@ -6191,7 +7762,7 @@
                                           </pic:cNvPicPr>
                                         </pic:nvPicPr>
                                         <pic:blipFill>
-                                          <a:blip r:embed="rId27">
+                                          <a:blip r:embed="rId36">
                                             <a:extLst>
                                               <a:ext uri="{28A0092B-C50C-407E-A947-70E740481C1C}">
                                                 <a14:useLocalDpi xmlns:a14="http://schemas.microsoft.com/office/drawing/2010/main" val="0"/>
@@ -6242,7 +7813,7 @@
           </mc:Choice>
           <mc:Fallback>
             <w:pict>
-              <v:shape w14:anchorId="76A32CF8" id="_x0000_s1047" type="#_x0000_t202" style="position:absolute;margin-left:258.2pt;margin-top:20.7pt;width:223.3pt;height:282.5pt;z-index:251704320;visibility:visible;mso-wrap-style:square;mso-width-percent:0;mso-height-percent:0;mso-wrap-distance-left:9pt;mso-wrap-distance-top:3.6pt;mso-wrap-distance-right:9pt;mso-wrap-distance-bottom:3.6pt;mso-position-horizontal:absolute;mso-position-horizontal-relative:margin;mso-position-vertical:absolute;mso-position-vertical-relative:text;mso-width-percent:0;mso-height-percent:0;mso-width-relative:margin;mso-height-relative:margin;v-text-anchor:top" o:gfxdata="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" strokecolor="white [3212]">
+              <v:shape w14:anchorId="76A32CF8" id="_x0000_s1053" type="#_x0000_t202" style="position:absolute;margin-left:258.2pt;margin-top:20.7pt;width:223.3pt;height:282.5pt;z-index:251704320;visibility:visible;mso-wrap-style:square;mso-width-percent:0;mso-height-percent:0;mso-wrap-distance-left:9pt;mso-wrap-distance-top:3.6pt;mso-wrap-distance-right:9pt;mso-wrap-distance-bottom:3.6pt;mso-position-horizontal:absolute;mso-position-horizontal-relative:margin;mso-position-vertical:absolute;mso-position-vertical-relative:text;mso-width-percent:0;mso-height-percent:0;mso-width-relative:margin;mso-height-relative:margin;v-text-anchor:top" o:gfxdata="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" strokecolor="white [3212]">
                 <v:textbox>
                   <w:txbxContent>
                     <w:p>
@@ -6268,7 +7839,7 @@
                                     </pic:cNvPicPr>
                                   </pic:nvPicPr>
                                   <pic:blipFill>
-                                    <a:blip r:embed="rId27">
+                                    <a:blip r:embed="rId36">
                                       <a:extLst>
                                         <a:ext uri="{28A0092B-C50C-407E-A947-70E740481C1C}">
                                           <a14:useLocalDpi xmlns:a14="http://schemas.microsoft.com/office/drawing/2010/main" val="0"/>
@@ -6406,19 +7977,7 @@
                               <w:rPr>
                                 <w:sz w:val="20"/>
                               </w:rPr>
-                              <w:t xml:space="preserve">, you will be asked if you are sure that you want to delete the book’s information from the database. Confirming this action will remove all associated information and is automatically </w:t>
-                            </w:r>
-                            <w:r>
-                              <w:rPr>
-                                <w:sz w:val="20"/>
-                              </w:rPr>
-                              <w:t>reflected</w:t>
-                            </w:r>
-                            <w:r>
-                              <w:rPr>
-                                <w:sz w:val="20"/>
-                              </w:rPr>
-                              <w:t xml:space="preserve"> in the database.</w:t>
+                              <w:t>, you will be asked if you are sure that you want to delete the book’s information from the database. Confirming this action will remove all associated information and is automatically reflected in the database.</w:t>
                             </w:r>
                           </w:p>
                         </w:txbxContent>
@@ -6440,7 +7999,7 @@
           </mc:Choice>
           <mc:Fallback>
             <w:pict>
-              <v:shape w14:anchorId="5A658A95" id="_x0000_s1048" type="#_x0000_t202" style="position:absolute;margin-left:160.7pt;margin-top:22.55pt;width:211.9pt;height:146.4pt;z-index:251710464;visibility:visible;mso-wrap-style:square;mso-width-percent:0;mso-height-percent:0;mso-wrap-distance-left:9pt;mso-wrap-distance-top:3.6pt;mso-wrap-distance-right:9pt;mso-wrap-distance-bottom:3.6pt;mso-position-horizontal:right;mso-position-horizontal-relative:margin;mso-position-vertical:absolute;mso-position-vertical-relative:text;mso-width-percent:0;mso-height-percent:0;mso-width-relative:margin;mso-height-relative:margin;v-text-anchor:top" o:gfxdata="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" strokecolor="white [3212]">
+              <v:shape w14:anchorId="5A658A95" id="_x0000_s1054" type="#_x0000_t202" style="position:absolute;margin-left:160.7pt;margin-top:22.55pt;width:211.9pt;height:146.4pt;z-index:251710464;visibility:visible;mso-wrap-style:square;mso-width-percent:0;mso-height-percent:0;mso-wrap-distance-left:9pt;mso-wrap-distance-top:3.6pt;mso-wrap-distance-right:9pt;mso-wrap-distance-bottom:3.6pt;mso-position-horizontal:right;mso-position-horizontal-relative:margin;mso-position-vertical:absolute;mso-position-vertical-relative:text;mso-width-percent:0;mso-height-percent:0;mso-width-relative:margin;mso-height-relative:margin;v-text-anchor:top" o:gfxdata="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" strokecolor="white [3212]">
                 <v:textbox>
                   <w:txbxContent>
                     <w:p>
@@ -6485,19 +8044,7 @@
                         <w:rPr>
                           <w:sz w:val="20"/>
                         </w:rPr>
-                        <w:t xml:space="preserve">, you will be asked if you are sure that you want to delete the book’s information from the database. Confirming this action will remove all associated information and is automatically </w:t>
-                      </w:r>
-                      <w:r>
-                        <w:rPr>
-                          <w:sz w:val="20"/>
-                        </w:rPr>
-                        <w:t>reflected</w:t>
-                      </w:r>
-                      <w:r>
-                        <w:rPr>
-                          <w:sz w:val="20"/>
-                        </w:rPr>
-                        <w:t xml:space="preserve"> in the database.</w:t>
+                        <w:t>, you will be asked if you are sure that you want to delete the book’s information from the database. Confirming this action will remove all associated information and is automatically reflected in the database.</w:t>
                       </w:r>
                     </w:p>
                   </w:txbxContent>
@@ -6581,7 +8128,7 @@
                                           </pic:cNvPicPr>
                                         </pic:nvPicPr>
                                         <pic:blipFill>
-                                          <a:blip r:embed="rId28">
+                                          <a:blip r:embed="rId37">
                                             <a:extLst>
                                               <a:ext uri="{28A0092B-C50C-407E-A947-70E740481C1C}">
                                                 <a14:useLocalDpi xmlns:a14="http://schemas.microsoft.com/office/drawing/2010/main" val="0"/>
@@ -6632,7 +8179,7 @@
           </mc:Choice>
           <mc:Fallback>
             <w:pict>
-              <v:shape w14:anchorId="0C499F18" id="_x0000_s1049" type="#_x0000_t202" style="position:absolute;margin-left:0;margin-top:26.1pt;width:252.6pt;height:144.9pt;z-index:251708416;visibility:visible;mso-wrap-style:square;mso-width-percent:0;mso-height-percent:0;mso-wrap-distance-left:9pt;mso-wrap-distance-top:3.6pt;mso-wrap-distance-right:9pt;mso-wrap-distance-bottom:3.6pt;mso-position-horizontal:left;mso-position-horizontal-relative:margin;mso-position-vertical:absolute;mso-position-vertical-relative:text;mso-width-percent:0;mso-height-percent:0;mso-width-relative:margin;mso-height-relative:margin;v-text-anchor:top" o:gfxdata="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" strokecolor="white [3212]">
+              <v:shape w14:anchorId="0C499F18" id="_x0000_s1055" type="#_x0000_t202" style="position:absolute;margin-left:0;margin-top:26.1pt;width:252.6pt;height:144.9pt;z-index:251708416;visibility:visible;mso-wrap-style:square;mso-width-percent:0;mso-height-percent:0;mso-wrap-distance-left:9pt;mso-wrap-distance-top:3.6pt;mso-wrap-distance-right:9pt;mso-wrap-distance-bottom:3.6pt;mso-position-horizontal:left;mso-position-horizontal-relative:margin;mso-position-vertical:absolute;mso-position-vertical-relative:text;mso-width-percent:0;mso-height-percent:0;mso-width-relative:margin;mso-height-relative:margin;v-text-anchor:top" o:gfxdata="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" strokecolor="white [3212]">
                 <v:textbox>
                   <w:txbxContent>
                     <w:p>
@@ -6658,7 +8205,7 @@
                                     </pic:cNvPicPr>
                                   </pic:nvPicPr>
                                   <pic:blipFill>
-                                    <a:blip r:embed="rId28">
+                                    <a:blip r:embed="rId37">
                                       <a:extLst>
                                         <a:ext uri="{28A0092B-C50C-407E-A947-70E740481C1C}">
                                           <a14:useLocalDpi xmlns:a14="http://schemas.microsoft.com/office/drawing/2010/main" val="0"/>
@@ -6771,7 +8318,7 @@
                                           </pic:cNvPicPr>
                                         </pic:nvPicPr>
                                         <pic:blipFill>
-                                          <a:blip r:embed="rId29">
+                                          <a:blip r:embed="rId38">
                                             <a:extLst>
                                               <a:ext uri="{28A0092B-C50C-407E-A947-70E740481C1C}">
                                                 <a14:useLocalDpi xmlns:a14="http://schemas.microsoft.com/office/drawing/2010/main" val="0"/>
@@ -6822,7 +8369,7 @@
           </mc:Choice>
           <mc:Fallback>
             <w:pict>
-              <v:shape w14:anchorId="2B576867" id="_x0000_s1050" type="#_x0000_t202" style="position:absolute;margin-left:172.1pt;margin-top:201.3pt;width:223.3pt;height:118.95pt;z-index:251712512;visibility:visible;mso-wrap-style:square;mso-width-percent:0;mso-height-percent:0;mso-wrap-distance-left:9pt;mso-wrap-distance-top:3.6pt;mso-wrap-distance-right:9pt;mso-wrap-distance-bottom:3.6pt;mso-position-horizontal:right;mso-position-horizontal-relative:margin;mso-position-vertical:absolute;mso-position-vertical-relative:text;mso-width-percent:0;mso-height-percent:0;mso-width-relative:margin;mso-height-relative:margin;v-text-anchor:top" o:gfxdata="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" strokecolor="white [3212]">
+              <v:shape w14:anchorId="2B576867" id="_x0000_s1056" type="#_x0000_t202" style="position:absolute;margin-left:172.1pt;margin-top:201.3pt;width:223.3pt;height:118.95pt;z-index:251712512;visibility:visible;mso-wrap-style:square;mso-width-percent:0;mso-height-percent:0;mso-wrap-distance-left:9pt;mso-wrap-distance-top:3.6pt;mso-wrap-distance-right:9pt;mso-wrap-distance-bottom:3.6pt;mso-position-horizontal:right;mso-position-horizontal-relative:margin;mso-position-vertical:absolute;mso-position-vertical-relative:text;mso-width-percent:0;mso-height-percent:0;mso-width-relative:margin;mso-height-relative:margin;v-text-anchor:top" o:gfxdata="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" strokecolor="white [3212]">
                 <v:textbox>
                   <w:txbxContent>
                     <w:p>
@@ -6848,7 +8395,7 @@
                                     </pic:cNvPicPr>
                                   </pic:nvPicPr>
                                   <pic:blipFill>
-                                    <a:blip r:embed="rId29">
+                                    <a:blip r:embed="rId38">
                                       <a:extLst>
                                         <a:ext uri="{28A0092B-C50C-407E-A947-70E740481C1C}">
                                           <a14:useLocalDpi xmlns:a14="http://schemas.microsoft.com/office/drawing/2010/main" val="0"/>
@@ -6947,14 +8494,14 @@
                                 <w:sz w:val="28"/>
                               </w:rPr>
                             </w:pPr>
-                            <w:bookmarkStart w:id="12" w:name="_Toc516394128"/>
+                            <w:bookmarkStart w:id="15" w:name="_Toc516396773"/>
                             <w:r>
                               <w:rPr>
                                 <w:sz w:val="28"/>
                               </w:rPr>
                               <w:t>AUTHORS</w:t>
                             </w:r>
-                            <w:bookmarkEnd w:id="12"/>
+                            <w:bookmarkEnd w:id="15"/>
                           </w:p>
                           <w:p>
                             <w:pPr>
@@ -6985,43 +8532,7 @@
                               <w:rPr>
                                 <w:sz w:val="20"/>
                               </w:rPr>
-                              <w:t xml:space="preserve"> button</w:t>
-                            </w:r>
-                            <w:r>
-                              <w:rPr>
-                                <w:sz w:val="20"/>
-                              </w:rPr>
-                              <w:t xml:space="preserve"> in the control set above the tabs, you will be able to add a new author to the database. </w:t>
-                            </w:r>
-                            <w:r>
-                              <w:rPr>
-                                <w:sz w:val="20"/>
-                              </w:rPr>
-                              <w:t xml:space="preserve">Each field </w:t>
-                            </w:r>
-                            <w:r>
-                              <w:rPr>
-                                <w:sz w:val="20"/>
-                              </w:rPr>
-                              <w:t>must be filled in</w:t>
-                            </w:r>
-                            <w:r>
-                              <w:rPr>
-                                <w:sz w:val="20"/>
-                              </w:rPr>
-                              <w:t xml:space="preserve"> </w:t>
-                            </w:r>
-                            <w:r>
-                              <w:rPr>
-                                <w:sz w:val="20"/>
-                              </w:rPr>
-                              <w:t>to</w:t>
-                            </w:r>
-                            <w:r>
-                              <w:rPr>
-                                <w:sz w:val="20"/>
-                              </w:rPr>
-                              <w:t xml:space="preserve"> complete this process.</w:t>
+                              <w:t xml:space="preserve"> button in the control set above the tabs, you will be able to add a new author to the database. Each field must be filled in to complete this process.</w:t>
                             </w:r>
                           </w:p>
                         </w:txbxContent>
@@ -7043,7 +8554,7 @@
           </mc:Choice>
           <mc:Fallback>
             <w:pict>
-              <v:shape w14:anchorId="50791F0D" id="_x0000_s1051" type="#_x0000_t202" style="position:absolute;margin-left:21.95pt;margin-top:172.65pt;width:211.9pt;height:146.4pt;z-index:251714560;visibility:visible;mso-wrap-style:square;mso-width-percent:0;mso-height-percent:0;mso-wrap-distance-left:9pt;mso-wrap-distance-top:3.6pt;mso-wrap-distance-right:9pt;mso-wrap-distance-bottom:3.6pt;mso-position-horizontal:absolute;mso-position-horizontal-relative:margin;mso-position-vertical:absolute;mso-position-vertical-relative:text;mso-width-percent:0;mso-height-percent:0;mso-width-relative:margin;mso-height-relative:margin;v-text-anchor:top" o:gfxdata="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" strokecolor="white [3212]">
+              <v:shape w14:anchorId="50791F0D" id="_x0000_s1057" type="#_x0000_t202" style="position:absolute;margin-left:21.95pt;margin-top:172.65pt;width:211.9pt;height:146.4pt;z-index:251714560;visibility:visible;mso-wrap-style:square;mso-width-percent:0;mso-height-percent:0;mso-wrap-distance-left:9pt;mso-wrap-distance-top:3.6pt;mso-wrap-distance-right:9pt;mso-wrap-distance-bottom:3.6pt;mso-position-horizontal:absolute;mso-position-horizontal-relative:margin;mso-position-vertical:absolute;mso-position-vertical-relative:text;mso-width-percent:0;mso-height-percent:0;mso-width-relative:margin;mso-height-relative:margin;v-text-anchor:top" o:gfxdata="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" strokecolor="white [3212]">
                 <v:textbox>
                   <w:txbxContent>
                     <w:p>
@@ -7053,14 +8564,14 @@
                           <w:sz w:val="28"/>
                         </w:rPr>
                       </w:pPr>
-                      <w:bookmarkStart w:id="13" w:name="_Toc516394128"/>
+                      <w:bookmarkStart w:id="16" w:name="_Toc516396773"/>
                       <w:r>
                         <w:rPr>
                           <w:sz w:val="28"/>
                         </w:rPr>
                         <w:t>AUTHORS</w:t>
                       </w:r>
-                      <w:bookmarkEnd w:id="13"/>
+                      <w:bookmarkEnd w:id="16"/>
                     </w:p>
                     <w:p>
                       <w:pPr>
@@ -7091,43 +8602,7 @@
                         <w:rPr>
                           <w:sz w:val="20"/>
                         </w:rPr>
-                        <w:t xml:space="preserve"> button</w:t>
-                      </w:r>
-                      <w:r>
-                        <w:rPr>
-                          <w:sz w:val="20"/>
-                        </w:rPr>
-                        <w:t xml:space="preserve"> in the control set above the tabs, you will be able to add a new author to the database. </w:t>
-                      </w:r>
-                      <w:r>
-                        <w:rPr>
-                          <w:sz w:val="20"/>
-                        </w:rPr>
-                        <w:t xml:space="preserve">Each field </w:t>
-                      </w:r>
-                      <w:r>
-                        <w:rPr>
-                          <w:sz w:val="20"/>
-                        </w:rPr>
-                        <w:t>must be filled in</w:t>
-                      </w:r>
-                      <w:r>
-                        <w:rPr>
-                          <w:sz w:val="20"/>
-                        </w:rPr>
-                        <w:t xml:space="preserve"> </w:t>
-                      </w:r>
-                      <w:r>
-                        <w:rPr>
-                          <w:sz w:val="20"/>
-                        </w:rPr>
-                        <w:t>to</w:t>
-                      </w:r>
-                      <w:r>
-                        <w:rPr>
-                          <w:sz w:val="20"/>
-                        </w:rPr>
-                        <w:t xml:space="preserve"> complete this process.</w:t>
+                        <w:t xml:space="preserve"> button in the control set above the tabs, you will be able to add a new author to the database. Each field must be filled in to complete this process.</w:t>
                       </w:r>
                     </w:p>
                   </w:txbxContent>
@@ -7237,31 +8712,7 @@
                               <w:rPr>
                                 <w:sz w:val="20"/>
                               </w:rPr>
-                              <w:t>, you will be able to edit the information associated with a</w:t>
-                            </w:r>
-                            <w:r>
-                              <w:rPr>
-                                <w:sz w:val="20"/>
-                              </w:rPr>
-                              <w:t>n</w:t>
-                            </w:r>
-                            <w:r>
-                              <w:rPr>
-                                <w:sz w:val="20"/>
-                              </w:rPr>
-                              <w:t xml:space="preserve"> </w:t>
-                            </w:r>
-                            <w:r>
-                              <w:rPr>
-                                <w:sz w:val="20"/>
-                              </w:rPr>
-                              <w:t>author</w:t>
-                            </w:r>
-                            <w:r>
-                              <w:rPr>
-                                <w:sz w:val="20"/>
-                              </w:rPr>
-                              <w:t xml:space="preserve"> in the database.</w:t>
+                              <w:t>, you will be able to edit the information associated with an author in the database.</w:t>
                             </w:r>
                           </w:p>
                         </w:txbxContent>
@@ -7283,7 +8734,7 @@
           </mc:Choice>
           <mc:Fallback>
             <w:pict>
-              <v:shape w14:anchorId="752FAB43" id="_x0000_s1052" type="#_x0000_t202" style="position:absolute;margin-left:251.35pt;margin-top:149.4pt;width:211.9pt;height:112.25pt;z-index:251718656;visibility:visible;mso-wrap-style:square;mso-width-percent:0;mso-height-percent:0;mso-wrap-distance-left:9pt;mso-wrap-distance-top:3.6pt;mso-wrap-distance-right:9pt;mso-wrap-distance-bottom:3.6pt;mso-position-horizontal:absolute;mso-position-horizontal-relative:margin;mso-position-vertical:absolute;mso-position-vertical-relative:text;mso-width-percent:0;mso-height-percent:0;mso-width-relative:margin;mso-height-relative:margin;v-text-anchor:top" o:gfxdata="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" strokecolor="white [3212]">
+              <v:shape w14:anchorId="752FAB43" id="_x0000_s1058" type="#_x0000_t202" style="position:absolute;margin-left:251.35pt;margin-top:149.4pt;width:211.9pt;height:112.25pt;z-index:251718656;visibility:visible;mso-wrap-style:square;mso-width-percent:0;mso-height-percent:0;mso-wrap-distance-left:9pt;mso-wrap-distance-top:3.6pt;mso-wrap-distance-right:9pt;mso-wrap-distance-bottom:3.6pt;mso-position-horizontal:absolute;mso-position-horizontal-relative:margin;mso-position-vertical:absolute;mso-position-vertical-relative:text;mso-width-percent:0;mso-height-percent:0;mso-width-relative:margin;mso-height-relative:margin;v-text-anchor:top" o:gfxdata="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" strokecolor="white [3212]">
                 <v:textbox>
                   <w:txbxContent>
                     <w:p>
@@ -7328,31 +8779,7 @@
                         <w:rPr>
                           <w:sz w:val="20"/>
                         </w:rPr>
-                        <w:t>, you will be able to edit the information associated with a</w:t>
-                      </w:r>
-                      <w:r>
-                        <w:rPr>
-                          <w:sz w:val="20"/>
-                        </w:rPr>
-                        <w:t>n</w:t>
-                      </w:r>
-                      <w:r>
-                        <w:rPr>
-                          <w:sz w:val="20"/>
-                        </w:rPr>
-                        <w:t xml:space="preserve"> </w:t>
-                      </w:r>
-                      <w:r>
-                        <w:rPr>
-                          <w:sz w:val="20"/>
-                        </w:rPr>
-                        <w:t>author</w:t>
-                      </w:r>
-                      <w:r>
-                        <w:rPr>
-                          <w:sz w:val="20"/>
-                        </w:rPr>
-                        <w:t xml:space="preserve"> in the database.</w:t>
+                        <w:t>, you will be able to edit the information associated with an author in the database.</w:t>
                       </w:r>
                     </w:p>
                   </w:txbxContent>
@@ -7449,50 +8876,13 @@
                                 <w:b/>
                                 <w:sz w:val="20"/>
                               </w:rPr>
-                              <w:t>Authors</w:t>
+                              <w:t>Authors tab</w:t>
                             </w:r>
                             <w:r>
                               <w:rPr>
-                                <w:b/>
                                 <w:sz w:val="20"/>
                               </w:rPr>
-                              <w:t xml:space="preserve"> tab</w:t>
-                            </w:r>
-                            <w:r>
-                              <w:rPr>
-                                <w:sz w:val="20"/>
-                              </w:rPr>
-                              <w:t>, you will be asked if you are sure that you want to delete th</w:t>
-                            </w:r>
-                            <w:r>
-                              <w:rPr>
-                                <w:sz w:val="20"/>
-                              </w:rPr>
-                              <w:t>at author</w:t>
-                            </w:r>
-                            <w:r>
-                              <w:rPr>
-                                <w:sz w:val="20"/>
-                              </w:rPr>
-                              <w:t>’s information from the database. Confirming this action will remove all associated information</w:t>
-                            </w:r>
-                            <w:r>
-                              <w:rPr>
-                                <w:sz w:val="20"/>
-                              </w:rPr>
-                              <w:t xml:space="preserve"> (like books written)</w:t>
-                            </w:r>
-                            <w:r>
-                              <w:rPr>
-                                <w:sz w:val="20"/>
-                              </w:rPr>
-                              <w:t xml:space="preserve"> and is automatically reflected in the database</w:t>
-                            </w:r>
-                            <w:r>
-                              <w:rPr>
-                                <w:sz w:val="20"/>
-                              </w:rPr>
-                              <w:t>.</w:t>
+                              <w:t>, you will be asked if you are sure that you want to delete that author’s information from the database. Confirming this action will remove all associated information (like books written) and is automatically reflected in the database.</w:t>
                             </w:r>
                           </w:p>
                         </w:txbxContent>
@@ -7514,7 +8904,7 @@
           </mc:Choice>
           <mc:Fallback>
             <w:pict>
-              <v:shape w14:anchorId="56F17959" id="_x0000_s1053" type="#_x0000_t202" style="position:absolute;margin-left:0;margin-top:299.4pt;width:211.9pt;height:146.4pt;z-index:251722752;visibility:visible;mso-wrap-style:square;mso-width-percent:0;mso-height-percent:0;mso-wrap-distance-left:9pt;mso-wrap-distance-top:3.6pt;mso-wrap-distance-right:9pt;mso-wrap-distance-bottom:3.6pt;mso-position-horizontal:left;mso-position-horizontal-relative:margin;mso-position-vertical:absolute;mso-position-vertical-relative:text;mso-width-percent:0;mso-height-percent:0;mso-width-relative:margin;mso-height-relative:margin;v-text-anchor:top" o:gfxdata="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" strokecolor="white [3212]">
+              <v:shape w14:anchorId="56F17959" id="_x0000_s1059" type="#_x0000_t202" style="position:absolute;margin-left:0;margin-top:299.4pt;width:211.9pt;height:146.4pt;z-index:251722752;visibility:visible;mso-wrap-style:square;mso-width-percent:0;mso-height-percent:0;mso-wrap-distance-left:9pt;mso-wrap-distance-top:3.6pt;mso-wrap-distance-right:9pt;mso-wrap-distance-bottom:3.6pt;mso-position-horizontal:left;mso-position-horizontal-relative:margin;mso-position-vertical:absolute;mso-position-vertical-relative:text;mso-width-percent:0;mso-height-percent:0;mso-width-relative:margin;mso-height-relative:margin;v-text-anchor:top" o:gfxdata="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" strokecolor="white [3212]">
                 <v:textbox>
                   <w:txbxContent>
                     <w:p>
@@ -7553,50 +8943,13 @@
                           <w:b/>
                           <w:sz w:val="20"/>
                         </w:rPr>
-                        <w:t>Authors</w:t>
-                      </w:r>
-                      <w:r>
-                        <w:rPr>
-                          <w:b/>
-                          <w:sz w:val="20"/>
-                        </w:rPr>
-                        <w:t xml:space="preserve"> tab</w:t>
+                        <w:t>Authors tab</w:t>
                       </w:r>
                       <w:r>
                         <w:rPr>
                           <w:sz w:val="20"/>
                         </w:rPr>
-                        <w:t>, you will be asked if you are sure that you want to delete th</w:t>
-                      </w:r>
-                      <w:r>
-                        <w:rPr>
-                          <w:sz w:val="20"/>
-                        </w:rPr>
-                        <w:t>at author</w:t>
-                      </w:r>
-                      <w:r>
-                        <w:rPr>
-                          <w:sz w:val="20"/>
-                        </w:rPr>
-                        <w:t>’s information from the database. Confirming this action will remove all associated information</w:t>
-                      </w:r>
-                      <w:r>
-                        <w:rPr>
-                          <w:sz w:val="20"/>
-                        </w:rPr>
-                        <w:t xml:space="preserve"> (like books written)</w:t>
-                      </w:r>
-                      <w:r>
-                        <w:rPr>
-                          <w:sz w:val="20"/>
-                        </w:rPr>
-                        <w:t xml:space="preserve"> and is automatically reflected in the database</w:t>
-                      </w:r>
-                      <w:r>
-                        <w:rPr>
-                          <w:sz w:val="20"/>
-                        </w:rPr>
-                        <w:t>.</w:t>
+                        <w:t>, you will be asked if you are sure that you want to delete that author’s information from the database. Confirming this action will remove all associated information (like books written) and is automatically reflected in the database.</w:t>
                       </w:r>
                     </w:p>
                   </w:txbxContent>
@@ -7680,7 +9033,7 @@
                                           </pic:cNvPicPr>
                                         </pic:nvPicPr>
                                         <pic:blipFill>
-                                          <a:blip r:embed="rId30">
+                                          <a:blip r:embed="rId39">
                                             <a:extLst>
                                               <a:ext uri="{28A0092B-C50C-407E-A947-70E740481C1C}">
                                                 <a14:useLocalDpi xmlns:a14="http://schemas.microsoft.com/office/drawing/2010/main" val="0"/>
@@ -7731,7 +9084,7 @@
           </mc:Choice>
           <mc:Fallback>
             <w:pict>
-              <v:shape w14:anchorId="09501EDF" id="_x0000_s1054" type="#_x0000_t202" style="position:absolute;margin-left:191pt;margin-top:288.15pt;width:242.2pt;height:136.65pt;z-index:251720704;visibility:visible;mso-wrap-style:square;mso-width-percent:0;mso-height-percent:0;mso-wrap-distance-left:9pt;mso-wrap-distance-top:3.6pt;mso-wrap-distance-right:9pt;mso-wrap-distance-bottom:3.6pt;mso-position-horizontal:right;mso-position-horizontal-relative:margin;mso-position-vertical:absolute;mso-position-vertical-relative:text;mso-width-percent:0;mso-height-percent:0;mso-width-relative:margin;mso-height-relative:margin;v-text-anchor:top" o:gfxdata="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" strokecolor="white [3212]">
+              <v:shape w14:anchorId="09501EDF" id="_x0000_s1060" type="#_x0000_t202" style="position:absolute;margin-left:191pt;margin-top:288.15pt;width:242.2pt;height:136.65pt;z-index:251720704;visibility:visible;mso-wrap-style:square;mso-width-percent:0;mso-height-percent:0;mso-wrap-distance-left:9pt;mso-wrap-distance-top:3.6pt;mso-wrap-distance-right:9pt;mso-wrap-distance-bottom:3.6pt;mso-position-horizontal:right;mso-position-horizontal-relative:margin;mso-position-vertical:absolute;mso-position-vertical-relative:text;mso-width-percent:0;mso-height-percent:0;mso-width-relative:margin;mso-height-relative:margin;v-text-anchor:top" o:gfxdata="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" strokecolor="white [3212]">
                 <v:textbox>
                   <w:txbxContent>
                     <w:p>
@@ -7757,7 +9110,7 @@
                                     </pic:cNvPicPr>
                                   </pic:nvPicPr>
                                   <pic:blipFill>
-                                    <a:blip r:embed="rId30">
+                                    <a:blip r:embed="rId39">
                                       <a:extLst>
                                         <a:ext uri="{28A0092B-C50C-407E-A947-70E740481C1C}">
                                           <a14:useLocalDpi xmlns:a14="http://schemas.microsoft.com/office/drawing/2010/main" val="0"/>
@@ -7870,7 +9223,7 @@
                                           </pic:cNvPicPr>
                                         </pic:nvPicPr>
                                         <pic:blipFill>
-                                          <a:blip r:embed="rId31">
+                                          <a:blip r:embed="rId40">
                                             <a:extLst>
                                               <a:ext uri="{28A0092B-C50C-407E-A947-70E740481C1C}">
                                                 <a14:useLocalDpi xmlns:a14="http://schemas.microsoft.com/office/drawing/2010/main" val="0"/>
@@ -7921,7 +9274,7 @@
           </mc:Choice>
           <mc:Fallback>
             <w:pict>
-              <v:shape w14:anchorId="324EECDB" id="_x0000_s1055" type="#_x0000_t202" style="position:absolute;margin-left:0;margin-top:147.05pt;width:242.2pt;height:136.65pt;z-index:251716608;visibility:visible;mso-wrap-style:square;mso-width-percent:0;mso-height-percent:0;mso-wrap-distance-left:9pt;mso-wrap-distance-top:3.6pt;mso-wrap-distance-right:9pt;mso-wrap-distance-bottom:3.6pt;mso-position-horizontal:left;mso-position-horizontal-relative:margin;mso-position-vertical:absolute;mso-position-vertical-relative:text;mso-width-percent:0;mso-height-percent:0;mso-width-relative:margin;mso-height-relative:margin;v-text-anchor:top" o:gfxdata="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" strokecolor="white [3212]">
+              <v:shape w14:anchorId="324EECDB" id="_x0000_s1061" type="#_x0000_t202" style="position:absolute;margin-left:0;margin-top:147.05pt;width:242.2pt;height:136.65pt;z-index:251716608;visibility:visible;mso-wrap-style:square;mso-width-percent:0;mso-height-percent:0;mso-wrap-distance-left:9pt;mso-wrap-distance-top:3.6pt;mso-wrap-distance-right:9pt;mso-wrap-distance-bottom:3.6pt;mso-position-horizontal:left;mso-position-horizontal-relative:margin;mso-position-vertical:absolute;mso-position-vertical-relative:text;mso-width-percent:0;mso-height-percent:0;mso-width-relative:margin;mso-height-relative:margin;v-text-anchor:top" o:gfxdata="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" strokecolor="white [3212]">
                 <v:textbox>
                   <w:txbxContent>
                     <w:p>
@@ -7947,7 +9300,7 @@
                                     </pic:cNvPicPr>
                                   </pic:nvPicPr>
                                   <pic:blipFill>
-                                    <a:blip r:embed="rId31">
+                                    <a:blip r:embed="rId40">
                                       <a:extLst>
                                         <a:ext uri="{28A0092B-C50C-407E-A947-70E740481C1C}">
                                           <a14:useLocalDpi xmlns:a14="http://schemas.microsoft.com/office/drawing/2010/main" val="0"/>
@@ -8080,50 +9433,13 @@
                                 <w:b/>
                                 <w:sz w:val="20"/>
                               </w:rPr>
-                              <w:t>Publishers</w:t>
+                              <w:t>Publishers tab</w:t>
                             </w:r>
                             <w:r>
                               <w:rPr>
-                                <w:b/>
                                 <w:sz w:val="20"/>
                               </w:rPr>
-                              <w:t xml:space="preserve"> tab</w:t>
-                            </w:r>
-                            <w:r>
-                              <w:rPr>
-                                <w:sz w:val="20"/>
-                              </w:rPr>
-                              <w:t xml:space="preserve">, you will be asked if you are sure that you want to delete that </w:t>
-                            </w:r>
-                            <w:r>
-                              <w:rPr>
-                                <w:sz w:val="20"/>
-                              </w:rPr>
-                              <w:t>publisher’</w:t>
-                            </w:r>
-                            <w:r>
-                              <w:rPr>
-                                <w:sz w:val="20"/>
-                              </w:rPr>
-                              <w:t xml:space="preserve">s information from the database. Confirming this action will remove all associated information (like books </w:t>
-                            </w:r>
-                            <w:r>
-                              <w:rPr>
-                                <w:sz w:val="20"/>
-                              </w:rPr>
-                              <w:t>published</w:t>
-                            </w:r>
-                            <w:r>
-                              <w:rPr>
-                                <w:sz w:val="20"/>
-                              </w:rPr>
-                              <w:t>) and is automatically reflected in the database</w:t>
-                            </w:r>
-                            <w:r>
-                              <w:rPr>
-                                <w:sz w:val="20"/>
-                              </w:rPr>
-                              <w:t xml:space="preserve"> upon confirmation.</w:t>
+                              <w:t>, you will be asked if you are sure that you want to delete that publisher’s information from the database. Confirming this action will remove all associated information (like books published) and is automatically reflected in the database upon confirmation.</w:t>
                             </w:r>
                           </w:p>
                         </w:txbxContent>
@@ -8145,7 +9461,7 @@
           </mc:Choice>
           <mc:Fallback>
             <w:pict>
-              <v:shape w14:anchorId="360B0450" id="_x0000_s1056" type="#_x0000_t202" style="position:absolute;margin-left:160.7pt;margin-top:298.85pt;width:211.9pt;height:146.4pt;z-index:251735040;visibility:visible;mso-wrap-style:square;mso-width-percent:0;mso-height-percent:0;mso-wrap-distance-left:9pt;mso-wrap-distance-top:3.6pt;mso-wrap-distance-right:9pt;mso-wrap-distance-bottom:3.6pt;mso-position-horizontal:right;mso-position-horizontal-relative:margin;mso-position-vertical:absolute;mso-position-vertical-relative:text;mso-width-percent:0;mso-height-percent:0;mso-width-relative:margin;mso-height-relative:margin;v-text-anchor:top" o:gfxdata="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" strokecolor="white [3212]">
+              <v:shape w14:anchorId="360B0450" id="_x0000_s1062" type="#_x0000_t202" style="position:absolute;margin-left:160.7pt;margin-top:298.85pt;width:211.9pt;height:146.4pt;z-index:251735040;visibility:visible;mso-wrap-style:square;mso-width-percent:0;mso-height-percent:0;mso-wrap-distance-left:9pt;mso-wrap-distance-top:3.6pt;mso-wrap-distance-right:9pt;mso-wrap-distance-bottom:3.6pt;mso-position-horizontal:right;mso-position-horizontal-relative:margin;mso-position-vertical:absolute;mso-position-vertical-relative:text;mso-width-percent:0;mso-height-percent:0;mso-width-relative:margin;mso-height-relative:margin;v-text-anchor:top" o:gfxdata="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" strokecolor="white [3212]">
                 <v:textbox>
                   <w:txbxContent>
                     <w:p>
@@ -8184,50 +9500,13 @@
                           <w:b/>
                           <w:sz w:val="20"/>
                         </w:rPr>
-                        <w:t>Publishers</w:t>
-                      </w:r>
-                      <w:r>
-                        <w:rPr>
-                          <w:b/>
-                          <w:sz w:val="20"/>
-                        </w:rPr>
-                        <w:t xml:space="preserve"> tab</w:t>
+                        <w:t>Publishers tab</w:t>
                       </w:r>
                       <w:r>
                         <w:rPr>
                           <w:sz w:val="20"/>
                         </w:rPr>
-                        <w:t xml:space="preserve">, you will be asked if you are sure that you want to delete that </w:t>
-                      </w:r>
-                      <w:r>
-                        <w:rPr>
-                          <w:sz w:val="20"/>
-                        </w:rPr>
-                        <w:t>publisher’</w:t>
-                      </w:r>
-                      <w:r>
-                        <w:rPr>
-                          <w:sz w:val="20"/>
-                        </w:rPr>
-                        <w:t xml:space="preserve">s information from the database. Confirming this action will remove all associated information (like books </w:t>
-                      </w:r>
-                      <w:r>
-                        <w:rPr>
-                          <w:sz w:val="20"/>
-                        </w:rPr>
-                        <w:t>published</w:t>
-                      </w:r>
-                      <w:r>
-                        <w:rPr>
-                          <w:sz w:val="20"/>
-                        </w:rPr>
-                        <w:t>) and is automatically reflected in the database</w:t>
-                      </w:r>
-                      <w:r>
-                        <w:rPr>
-                          <w:sz w:val="20"/>
-                        </w:rPr>
-                        <w:t xml:space="preserve"> upon confirmation.</w:t>
+                        <w:t>, you will be asked if you are sure that you want to delete that publisher’s information from the database. Confirming this action will remove all associated information (like books published) and is automatically reflected in the database upon confirmation.</w:t>
                       </w:r>
                     </w:p>
                   </w:txbxContent>
@@ -8330,19 +9609,7 @@
                               <w:rPr>
                                 <w:sz w:val="20"/>
                               </w:rPr>
-                              <w:t>, you will be able to edit the information associated with a</w:t>
-                            </w:r>
-                            <w:r>
-                              <w:rPr>
-                                <w:sz w:val="20"/>
-                              </w:rPr>
-                              <w:t xml:space="preserve"> publisher</w:t>
-                            </w:r>
-                            <w:r>
-                              <w:rPr>
-                                <w:sz w:val="20"/>
-                              </w:rPr>
-                              <w:t xml:space="preserve"> in the database.</w:t>
+                              <w:t>, you will be able to edit the information associated with a publisher in the database.</w:t>
                             </w:r>
                           </w:p>
                         </w:txbxContent>
@@ -8364,7 +9631,7 @@
           </mc:Choice>
           <mc:Fallback>
             <w:pict>
-              <v:shape w14:anchorId="3413FAEA" id="_x0000_s1057" type="#_x0000_t202" style="position:absolute;margin-left:0;margin-top:151.9pt;width:211.9pt;height:112.25pt;z-index:251730944;visibility:visible;mso-wrap-style:square;mso-width-percent:0;mso-height-percent:0;mso-wrap-distance-left:9pt;mso-wrap-distance-top:3.6pt;mso-wrap-distance-right:9pt;mso-wrap-distance-bottom:3.6pt;mso-position-horizontal:left;mso-position-horizontal-relative:margin;mso-position-vertical:absolute;mso-position-vertical-relative:text;mso-width-percent:0;mso-height-percent:0;mso-width-relative:margin;mso-height-relative:margin;v-text-anchor:top" o:gfxdata="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" strokecolor="white [3212]">
+              <v:shape w14:anchorId="3413FAEA" id="_x0000_s1063" type="#_x0000_t202" style="position:absolute;margin-left:0;margin-top:151.9pt;width:211.9pt;height:112.25pt;z-index:251730944;visibility:visible;mso-wrap-style:square;mso-width-percent:0;mso-height-percent:0;mso-wrap-distance-left:9pt;mso-wrap-distance-top:3.6pt;mso-wrap-distance-right:9pt;mso-wrap-distance-bottom:3.6pt;mso-position-horizontal:left;mso-position-horizontal-relative:margin;mso-position-vertical:absolute;mso-position-vertical-relative:text;mso-width-percent:0;mso-height-percent:0;mso-width-relative:margin;mso-height-relative:margin;v-text-anchor:top" o:gfxdata="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" strokecolor="white [3212]">
                 <v:textbox>
                   <w:txbxContent>
                     <w:p>
@@ -8409,19 +9676,7 @@
                         <w:rPr>
                           <w:sz w:val="20"/>
                         </w:rPr>
-                        <w:t>, you will be able to edit the information associated with a</w:t>
-                      </w:r>
-                      <w:r>
-                        <w:rPr>
-                          <w:sz w:val="20"/>
-                        </w:rPr>
-                        <w:t xml:space="preserve"> publisher</w:t>
-                      </w:r>
-                      <w:r>
-                        <w:rPr>
-                          <w:sz w:val="20"/>
-                        </w:rPr>
-                        <w:t xml:space="preserve"> in the database.</w:t>
+                        <w:t>, you will be able to edit the information associated with a publisher in the database.</w:t>
                       </w:r>
                     </w:p>
                   </w:txbxContent>
@@ -8505,7 +9760,7 @@
                                           </pic:cNvPicPr>
                                         </pic:nvPicPr>
                                         <pic:blipFill>
-                                          <a:blip r:embed="rId32">
+                                          <a:blip r:embed="rId41">
                                             <a:extLst>
                                               <a:ext uri="{28A0092B-C50C-407E-A947-70E740481C1C}">
                                                 <a14:useLocalDpi xmlns:a14="http://schemas.microsoft.com/office/drawing/2010/main" val="0"/>
@@ -8556,7 +9811,7 @@
           </mc:Choice>
           <mc:Fallback>
             <w:pict>
-              <v:shape w14:anchorId="79FE18E1" id="_x0000_s1058" type="#_x0000_t202" style="position:absolute;margin-left:191pt;margin-top:142.4pt;width:242.2pt;height:136.65pt;z-index:251728896;visibility:visible;mso-wrap-style:square;mso-width-percent:0;mso-height-percent:0;mso-wrap-distance-left:9pt;mso-wrap-distance-top:3.6pt;mso-wrap-distance-right:9pt;mso-wrap-distance-bottom:3.6pt;mso-position-horizontal:right;mso-position-horizontal-relative:margin;mso-position-vertical:absolute;mso-position-vertical-relative:text;mso-width-percent:0;mso-height-percent:0;mso-width-relative:margin;mso-height-relative:margin;v-text-anchor:top" o:gfxdata="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" strokecolor="white [3212]">
+              <v:shape w14:anchorId="79FE18E1" id="_x0000_s1064" type="#_x0000_t202" style="position:absolute;margin-left:191pt;margin-top:142.4pt;width:242.2pt;height:136.65pt;z-index:251728896;visibility:visible;mso-wrap-style:square;mso-width-percent:0;mso-height-percent:0;mso-wrap-distance-left:9pt;mso-wrap-distance-top:3.6pt;mso-wrap-distance-right:9pt;mso-wrap-distance-bottom:3.6pt;mso-position-horizontal:right;mso-position-horizontal-relative:margin;mso-position-vertical:absolute;mso-position-vertical-relative:text;mso-width-percent:0;mso-height-percent:0;mso-width-relative:margin;mso-height-relative:margin;v-text-anchor:top" o:gfxdata="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" strokecolor="white [3212]">
                 <v:textbox>
                   <w:txbxContent>
                     <w:p>
@@ -8582,7 +9837,7 @@
                                     </pic:cNvPicPr>
                                   </pic:nvPicPr>
                                   <pic:blipFill>
-                                    <a:blip r:embed="rId32">
+                                    <a:blip r:embed="rId41">
                                       <a:extLst>
                                         <a:ext uri="{28A0092B-C50C-407E-A947-70E740481C1C}">
                                           <a14:useLocalDpi xmlns:a14="http://schemas.microsoft.com/office/drawing/2010/main" val="0"/>
@@ -8679,14 +9934,14 @@
                                 <w:sz w:val="28"/>
                               </w:rPr>
                             </w:pPr>
-                            <w:bookmarkStart w:id="14" w:name="_Toc516394129"/>
+                            <w:bookmarkStart w:id="17" w:name="_Toc516396774"/>
                             <w:r>
                               <w:rPr>
                                 <w:sz w:val="28"/>
                               </w:rPr>
                               <w:t>PUBLISHERS</w:t>
                             </w:r>
-                            <w:bookmarkEnd w:id="14"/>
+                            <w:bookmarkEnd w:id="17"/>
                           </w:p>
                           <w:p>
                             <w:pPr>
@@ -8711,32 +9966,13 @@
                                 <w:i/>
                                 <w:sz w:val="20"/>
                               </w:rPr>
-                              <w:t>Add a</w:t>
+                              <w:t>Add a Publisher</w:t>
                             </w:r>
                             <w:r>
                               <w:rPr>
-                                <w:i/>
                                 <w:sz w:val="20"/>
                               </w:rPr>
-                              <w:t xml:space="preserve"> Publisher</w:t>
-                            </w:r>
-                            <w:r>
-                              <w:rPr>
-                                <w:sz w:val="20"/>
-                              </w:rPr>
-                              <w:t xml:space="preserve"> button in the control set above the tabs, you will be able to add a new </w:t>
-                            </w:r>
-                            <w:r>
-                              <w:rPr>
-                                <w:sz w:val="20"/>
-                              </w:rPr>
-                              <w:t>publisher</w:t>
-                            </w:r>
-                            <w:r>
-                              <w:rPr>
-                                <w:sz w:val="20"/>
-                              </w:rPr>
-                              <w:t xml:space="preserve"> to the database. Each field must be filled in to complete this process.</w:t>
+                              <w:t xml:space="preserve"> button in the control set above the tabs, you will be able to add a new publisher to the database. Each field must be filled in to complete this process.</w:t>
                             </w:r>
                           </w:p>
                         </w:txbxContent>
@@ -8758,7 +9994,7 @@
           </mc:Choice>
           <mc:Fallback>
             <w:pict>
-              <v:shape w14:anchorId="7275E988" id="_x0000_s1059" type="#_x0000_t202" style="position:absolute;margin-left:160.7pt;margin-top:.05pt;width:211.9pt;height:146.4pt;z-index:251726848;visibility:visible;mso-wrap-style:square;mso-width-percent:0;mso-height-percent:0;mso-wrap-distance-left:9pt;mso-wrap-distance-top:3.6pt;mso-wrap-distance-right:9pt;mso-wrap-distance-bottom:3.6pt;mso-position-horizontal:right;mso-position-horizontal-relative:margin;mso-position-vertical:absolute;mso-position-vertical-relative:text;mso-width-percent:0;mso-height-percent:0;mso-width-relative:margin;mso-height-relative:margin;v-text-anchor:top" o:gfxdata="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" strokecolor="white [3212]">
+              <v:shape w14:anchorId="7275E988" id="_x0000_s1065" type="#_x0000_t202" style="position:absolute;margin-left:160.7pt;margin-top:.05pt;width:211.9pt;height:146.4pt;z-index:251726848;visibility:visible;mso-wrap-style:square;mso-width-percent:0;mso-height-percent:0;mso-wrap-distance-left:9pt;mso-wrap-distance-top:3.6pt;mso-wrap-distance-right:9pt;mso-wrap-distance-bottom:3.6pt;mso-position-horizontal:right;mso-position-horizontal-relative:margin;mso-position-vertical:absolute;mso-position-vertical-relative:text;mso-width-percent:0;mso-height-percent:0;mso-width-relative:margin;mso-height-relative:margin;v-text-anchor:top" o:gfxdata="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" strokecolor="white [3212]">
                 <v:textbox>
                   <w:txbxContent>
                     <w:p>
@@ -8768,14 +10004,14 @@
                           <w:sz w:val="28"/>
                         </w:rPr>
                       </w:pPr>
-                      <w:bookmarkStart w:id="15" w:name="_Toc516394129"/>
+                      <w:bookmarkStart w:id="18" w:name="_Toc516396774"/>
                       <w:r>
                         <w:rPr>
                           <w:sz w:val="28"/>
                         </w:rPr>
                         <w:t>PUBLISHERS</w:t>
                       </w:r>
-                      <w:bookmarkEnd w:id="15"/>
+                      <w:bookmarkEnd w:id="18"/>
                     </w:p>
                     <w:p>
                       <w:pPr>
@@ -8800,32 +10036,13 @@
                           <w:i/>
                           <w:sz w:val="20"/>
                         </w:rPr>
-                        <w:t>Add a</w:t>
-                      </w:r>
-                      <w:r>
-                        <w:rPr>
-                          <w:i/>
-                          <w:sz w:val="20"/>
-                        </w:rPr>
-                        <w:t xml:space="preserve"> Publisher</w:t>
+                        <w:t>Add a Publisher</w:t>
                       </w:r>
                       <w:r>
                         <w:rPr>
                           <w:sz w:val="20"/>
                         </w:rPr>
-                        <w:t xml:space="preserve"> button in the control set above the tabs, you will be able to add a new </w:t>
-                      </w:r>
-                      <w:r>
-                        <w:rPr>
-                          <w:sz w:val="20"/>
-                        </w:rPr>
-                        <w:t>publisher</w:t>
-                      </w:r>
-                      <w:r>
-                        <w:rPr>
-                          <w:sz w:val="20"/>
-                        </w:rPr>
-                        <w:t xml:space="preserve"> to the database. Each field must be filled in to complete this process.</w:t>
+                        <w:t xml:space="preserve"> button in the control set above the tabs, you will be able to add a new publisher to the database. Each field must be filled in to complete this process.</w:t>
                       </w:r>
                     </w:p>
                   </w:txbxContent>
@@ -8909,7 +10126,7 @@
                                           </pic:cNvPicPr>
                                         </pic:nvPicPr>
                                         <pic:blipFill>
-                                          <a:blip r:embed="rId33">
+                                          <a:blip r:embed="rId42">
                                             <a:extLst>
                                               <a:ext uri="{28A0092B-C50C-407E-A947-70E740481C1C}">
                                                 <a14:useLocalDpi xmlns:a14="http://schemas.microsoft.com/office/drawing/2010/main" val="0"/>
@@ -8960,7 +10177,7 @@
           </mc:Choice>
           <mc:Fallback>
             <w:pict>
-              <v:shape w14:anchorId="50AB3767" id="_x0000_s1060" type="#_x0000_t202" style="position:absolute;margin-left:0;margin-top:.05pt;width:242.2pt;height:136.65pt;z-index:251724800;visibility:visible;mso-wrap-style:square;mso-width-percent:0;mso-height-percent:0;mso-wrap-distance-left:9pt;mso-wrap-distance-top:3.6pt;mso-wrap-distance-right:9pt;mso-wrap-distance-bottom:3.6pt;mso-position-horizontal:left;mso-position-horizontal-relative:margin;mso-position-vertical:absolute;mso-position-vertical-relative:text;mso-width-percent:0;mso-height-percent:0;mso-width-relative:margin;mso-height-relative:margin;v-text-anchor:top" o:gfxdata="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" strokecolor="white [3212]">
+              <v:shape w14:anchorId="50AB3767" id="_x0000_s1066" type="#_x0000_t202" style="position:absolute;margin-left:0;margin-top:.05pt;width:242.2pt;height:136.65pt;z-index:251724800;visibility:visible;mso-wrap-style:square;mso-width-percent:0;mso-height-percent:0;mso-wrap-distance-left:9pt;mso-wrap-distance-top:3.6pt;mso-wrap-distance-right:9pt;mso-wrap-distance-bottom:3.6pt;mso-position-horizontal:left;mso-position-horizontal-relative:margin;mso-position-vertical:absolute;mso-position-vertical-relative:text;mso-width-percent:0;mso-height-percent:0;mso-width-relative:margin;mso-height-relative:margin;v-text-anchor:top" o:gfxdata="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" strokecolor="white [3212]">
                 <v:textbox>
                   <w:txbxContent>
                     <w:p>
@@ -8986,7 +10203,7 @@
                                     </pic:cNvPicPr>
                                   </pic:nvPicPr>
                                   <pic:blipFill>
-                                    <a:blip r:embed="rId33">
+                                    <a:blip r:embed="rId42">
                                       <a:extLst>
                                         <a:ext uri="{28A0092B-C50C-407E-A947-70E740481C1C}">
                                           <a14:useLocalDpi xmlns:a14="http://schemas.microsoft.com/office/drawing/2010/main" val="0"/>
@@ -9101,7 +10318,7 @@
                                           </pic:cNvPicPr>
                                         </pic:nvPicPr>
                                         <pic:blipFill>
-                                          <a:blip r:embed="rId34">
+                                          <a:blip r:embed="rId43">
                                             <a:extLst>
                                               <a:ext uri="{28A0092B-C50C-407E-A947-70E740481C1C}">
                                                 <a14:useLocalDpi xmlns:a14="http://schemas.microsoft.com/office/drawing/2010/main" val="0"/>
@@ -9152,7 +10369,7 @@
           </mc:Choice>
           <mc:Fallback>
             <w:pict>
-              <v:shape w14:anchorId="75BE7AB8" id="_x0000_s1061" type="#_x0000_t202" style="position:absolute;margin-left:0;margin-top:1.1pt;width:242.2pt;height:136.65pt;z-index:251732992;visibility:visible;mso-wrap-style:square;mso-width-percent:0;mso-height-percent:0;mso-wrap-distance-left:9pt;mso-wrap-distance-top:3.6pt;mso-wrap-distance-right:9pt;mso-wrap-distance-bottom:3.6pt;mso-position-horizontal:left;mso-position-horizontal-relative:margin;mso-position-vertical:absolute;mso-position-vertical-relative:text;mso-width-percent:0;mso-height-percent:0;mso-width-relative:margin;mso-height-relative:margin;v-text-anchor:top" o:gfxdata="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" strokecolor="white [3212]">
+              <v:shape w14:anchorId="75BE7AB8" id="_x0000_s1067" type="#_x0000_t202" style="position:absolute;margin-left:0;margin-top:1.1pt;width:242.2pt;height:136.65pt;z-index:251732992;visibility:visible;mso-wrap-style:square;mso-width-percent:0;mso-height-percent:0;mso-wrap-distance-left:9pt;mso-wrap-distance-top:3.6pt;mso-wrap-distance-right:9pt;mso-wrap-distance-bottom:3.6pt;mso-position-horizontal:left;mso-position-horizontal-relative:margin;mso-position-vertical:absolute;mso-position-vertical-relative:text;mso-width-percent:0;mso-height-percent:0;mso-width-relative:margin;mso-height-relative:margin;v-text-anchor:top" o:gfxdata="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" strokecolor="white [3212]">
                 <v:textbox>
                   <w:txbxContent>
                     <w:p>
@@ -9178,7 +10395,7 @@
                                     </pic:cNvPicPr>
                                   </pic:nvPicPr>
                                   <pic:blipFill>
-                                    <a:blip r:embed="rId34">
+                                    <a:blip r:embed="rId43">
                                       <a:extLst>
                                         <a:ext uri="{28A0092B-C50C-407E-A947-70E740481C1C}">
                                           <a14:useLocalDpi xmlns:a14="http://schemas.microsoft.com/office/drawing/2010/main" val="0"/>
@@ -9336,11 +10553,11 @@
                             <w:pPr>
                               <w:pStyle w:val="Heading3"/>
                             </w:pPr>
-                            <w:bookmarkStart w:id="16" w:name="_Toc516394130"/>
+                            <w:bookmarkStart w:id="19" w:name="_Toc516396775"/>
                             <w:r>
                               <w:t>CALL NUMBERS</w:t>
                             </w:r>
-                            <w:bookmarkEnd w:id="16"/>
+                            <w:bookmarkEnd w:id="19"/>
                           </w:p>
                           <w:p>
                             <w:pPr>
@@ -9384,13 +10601,7 @@
                               <w:rPr>
                                 <w:sz w:val="20"/>
                               </w:rPr>
-                              <w:t>, you will be able to assign a call number to the book.</w:t>
-                            </w:r>
-                            <w:r>
-                              <w:rPr>
-                                <w:sz w:val="20"/>
-                              </w:rPr>
-                              <w:t xml:space="preserve"> </w:t>
+                              <w:t xml:space="preserve">, you will be able to assign a call number to the book. </w:t>
                             </w:r>
                           </w:p>
                           <w:p>
@@ -9445,18 +10656,18 @@
           </mc:Choice>
           <mc:Fallback>
             <w:pict>
-              <v:shape w14:anchorId="5ABD4AC6" id="_x0000_s1062" type="#_x0000_t202" style="position:absolute;margin-left:0;margin-top:0;width:211.9pt;height:160.45pt;z-index:251739136;visibility:visible;mso-wrap-style:square;mso-width-percent:0;mso-height-percent:0;mso-wrap-distance-left:9pt;mso-wrap-distance-top:3.6pt;mso-wrap-distance-right:9pt;mso-wrap-distance-bottom:3.6pt;mso-position-horizontal:left;mso-position-horizontal-relative:margin;mso-position-vertical:absolute;mso-position-vertical-relative:text;mso-width-percent:0;mso-height-percent:0;mso-width-relative:margin;mso-height-relative:margin;v-text-anchor:top" o:gfxdata="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" strokecolor="white [3212]">
+              <v:shape w14:anchorId="5ABD4AC6" id="_x0000_s1068" type="#_x0000_t202" style="position:absolute;margin-left:0;margin-top:0;width:211.9pt;height:160.45pt;z-index:251739136;visibility:visible;mso-wrap-style:square;mso-width-percent:0;mso-height-percent:0;mso-wrap-distance-left:9pt;mso-wrap-distance-top:3.6pt;mso-wrap-distance-right:9pt;mso-wrap-distance-bottom:3.6pt;mso-position-horizontal:left;mso-position-horizontal-relative:margin;mso-position-vertical:absolute;mso-position-vertical-relative:text;mso-width-percent:0;mso-height-percent:0;mso-width-relative:margin;mso-height-relative:margin;v-text-anchor:top" o:gfxdata="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" strokecolor="white [3212]">
                 <v:textbox>
                   <w:txbxContent>
                     <w:p>
                       <w:pPr>
                         <w:pStyle w:val="Heading3"/>
                       </w:pPr>
-                      <w:bookmarkStart w:id="17" w:name="_Toc516394130"/>
+                      <w:bookmarkStart w:id="20" w:name="_Toc516396775"/>
                       <w:r>
                         <w:t>CALL NUMBERS</w:t>
                       </w:r>
-                      <w:bookmarkEnd w:id="17"/>
+                      <w:bookmarkEnd w:id="20"/>
                     </w:p>
                     <w:p>
                       <w:pPr>
@@ -9500,13 +10711,7 @@
                         <w:rPr>
                           <w:sz w:val="20"/>
                         </w:rPr>
-                        <w:t>, you will be able to assign a call number to the book.</w:t>
-                      </w:r>
-                      <w:r>
-                        <w:rPr>
-                          <w:sz w:val="20"/>
-                        </w:rPr>
-                        <w:t xml:space="preserve"> </w:t>
+                        <w:t xml:space="preserve">, you will be able to assign a call number to the book. </w:t>
                       </w:r>
                     </w:p>
                     <w:p>
@@ -9623,7 +10828,7 @@
                                           </pic:cNvPicPr>
                                         </pic:nvPicPr>
                                         <pic:blipFill>
-                                          <a:blip r:embed="rId35">
+                                          <a:blip r:embed="rId44">
                                             <a:extLst>
                                               <a:ext uri="{28A0092B-C50C-407E-A947-70E740481C1C}">
                                                 <a14:useLocalDpi xmlns:a14="http://schemas.microsoft.com/office/drawing/2010/main" val="0"/>
@@ -9674,7 +10879,7 @@
           </mc:Choice>
           <mc:Fallback>
             <w:pict>
-              <v:shape w14:anchorId="74FC2C0E" id="_x0000_s1063" type="#_x0000_t202" style="position:absolute;margin-left:172.1pt;margin-top:0;width:223.3pt;height:214.15pt;z-index:251737088;visibility:visible;mso-wrap-style:square;mso-width-percent:0;mso-height-percent:0;mso-wrap-distance-left:9pt;mso-wrap-distance-top:3.6pt;mso-wrap-distance-right:9pt;mso-wrap-distance-bottom:3.6pt;mso-position-horizontal:right;mso-position-horizontal-relative:margin;mso-position-vertical:absolute;mso-position-vertical-relative:text;mso-width-percent:0;mso-height-percent:0;mso-width-relative:margin;mso-height-relative:margin;v-text-anchor:top" o:gfxdata="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" strokecolor="white [3212]">
+              <v:shape w14:anchorId="74FC2C0E" id="_x0000_s1069" type="#_x0000_t202" style="position:absolute;margin-left:172.1pt;margin-top:0;width:223.3pt;height:214.15pt;z-index:251737088;visibility:visible;mso-wrap-style:square;mso-width-percent:0;mso-height-percent:0;mso-wrap-distance-left:9pt;mso-wrap-distance-top:3.6pt;mso-wrap-distance-right:9pt;mso-wrap-distance-bottom:3.6pt;mso-position-horizontal:right;mso-position-horizontal-relative:margin;mso-position-vertical:absolute;mso-position-vertical-relative:text;mso-width-percent:0;mso-height-percent:0;mso-width-relative:margin;mso-height-relative:margin;v-text-anchor:top" o:gfxdata="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" strokecolor="white [3212]">
                 <v:textbox>
                   <w:txbxContent>
                     <w:p>
@@ -9700,7 +10905,7 @@
                                     </pic:cNvPicPr>
                                   </pic:nvPicPr>
                                   <pic:blipFill>
-                                    <a:blip r:embed="rId35">
+                                    <a:blip r:embed="rId44">
                                       <a:extLst>
                                         <a:ext uri="{28A0092B-C50C-407E-A947-70E740481C1C}">
                                           <a14:useLocalDpi xmlns:a14="http://schemas.microsoft.com/office/drawing/2010/main" val="0"/>
@@ -9830,7 +11035,7 @@
                                           </pic:cNvPicPr>
                                         </pic:nvPicPr>
                                         <pic:blipFill>
-                                          <a:blip r:embed="rId36">
+                                          <a:blip r:embed="rId45">
                                             <a:extLst>
                                               <a:ext uri="{28A0092B-C50C-407E-A947-70E740481C1C}">
                                                 <a14:useLocalDpi xmlns:a14="http://schemas.microsoft.com/office/drawing/2010/main" val="0"/>
@@ -9881,7 +11086,7 @@
           </mc:Choice>
           <mc:Fallback>
             <w:pict>
-              <v:shape w14:anchorId="1E5D7F81" id="_x0000_s1064" type="#_x0000_t202" style="position:absolute;margin-left:0;margin-top:25.05pt;width:223.3pt;height:175.45pt;z-index:251741184;visibility:visible;mso-wrap-style:square;mso-width-percent:0;mso-height-percent:0;mso-wrap-distance-left:9pt;mso-wrap-distance-top:3.6pt;mso-wrap-distance-right:9pt;mso-wrap-distance-bottom:3.6pt;mso-position-horizontal:left;mso-position-horizontal-relative:margin;mso-position-vertical:absolute;mso-position-vertical-relative:text;mso-width-percent:0;mso-height-percent:0;mso-width-relative:margin;mso-height-relative:margin;v-text-anchor:top" o:gfxdata="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" strokecolor="white [3212]">
+              <v:shape w14:anchorId="1E5D7F81" id="_x0000_s1070" type="#_x0000_t202" style="position:absolute;margin-left:0;margin-top:25.05pt;width:223.3pt;height:175.45pt;z-index:251741184;visibility:visible;mso-wrap-style:square;mso-width-percent:0;mso-height-percent:0;mso-wrap-distance-left:9pt;mso-wrap-distance-top:3.6pt;mso-wrap-distance-right:9pt;mso-wrap-distance-bottom:3.6pt;mso-position-horizontal:left;mso-position-horizontal-relative:margin;mso-position-vertical:absolute;mso-position-vertical-relative:text;mso-width-percent:0;mso-height-percent:0;mso-width-relative:margin;mso-height-relative:margin;v-text-anchor:top" o:gfxdata="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" strokecolor="white [3212]">
                 <v:textbox>
                   <w:txbxContent>
                     <w:p>
@@ -9907,7 +11112,7 @@
                                     </pic:cNvPicPr>
                                   </pic:nvPicPr>
                                   <pic:blipFill>
-                                    <a:blip r:embed="rId36">
+                                    <a:blip r:embed="rId45">
                                       <a:extLst>
                                         <a:ext uri="{28A0092B-C50C-407E-A947-70E740481C1C}">
                                           <a14:useLocalDpi xmlns:a14="http://schemas.microsoft.com/office/drawing/2010/main" val="0"/>
@@ -10033,21 +11238,7 @@
                                 <w:b/>
                                 <w:sz w:val="20"/>
                               </w:rPr>
-                              <w:t>Accounts</w:t>
-                            </w:r>
-                            <w:r>
-                              <w:rPr>
-                                <w:b/>
-                                <w:sz w:val="20"/>
-                              </w:rPr>
-                              <w:t xml:space="preserve"> tab</w:t>
-                            </w:r>
-                            <w:r>
-                              <w:rPr>
-                                <w:b/>
-                                <w:sz w:val="20"/>
-                              </w:rPr>
-                              <w:t xml:space="preserve"> </w:t>
+                              <w:t xml:space="preserve">Accounts tab </w:t>
                             </w:r>
                             <w:r>
                               <w:rPr>
@@ -10066,43 +11257,7 @@
                               <w:rPr>
                                 <w:sz w:val="20"/>
                               </w:rPr>
-                              <w:t xml:space="preserve"> section of the administration component</w:t>
-                            </w:r>
-                            <w:r>
-                              <w:rPr>
-                                <w:sz w:val="20"/>
-                              </w:rPr>
-                              <w:t xml:space="preserve">, you will be asked if you are sure that you want to delete that </w:t>
-                            </w:r>
-                            <w:r>
-                              <w:rPr>
-                                <w:sz w:val="20"/>
-                              </w:rPr>
-                              <w:t>user</w:t>
-                            </w:r>
-                            <w:r>
-                              <w:rPr>
-                                <w:sz w:val="20"/>
-                              </w:rPr>
-                              <w:t>’s</w:t>
-                            </w:r>
-                            <w:r>
-                              <w:rPr>
-                                <w:sz w:val="20"/>
-                              </w:rPr>
-                              <w:t xml:space="preserve"> account</w:t>
-                            </w:r>
-                            <w:r>
-                              <w:rPr>
-                                <w:sz w:val="20"/>
-                              </w:rPr>
-                              <w:t xml:space="preserve"> information from the database.</w:t>
-                            </w:r>
-                            <w:r>
-                              <w:rPr>
-                                <w:sz w:val="20"/>
-                              </w:rPr>
-                              <w:t xml:space="preserve"> Confirming this action will remove all associated information (like books rented and contact information) and is automatically reflected in the database upon confirmation. </w:t>
+                              <w:t xml:space="preserve"> section of the administration component, you will be asked if you are sure that you want to delete that user’s account information from the database. Confirming this action will remove all associated information (like books rented and contact information) and is automatically reflected in the database upon confirmation. </w:t>
                             </w:r>
                             <w:r>
                               <w:rPr>
@@ -10137,19 +11292,7 @@
                               <w:rPr>
                                 <w:sz w:val="16"/>
                               </w:rPr>
-                              <w:t>A</w:t>
-                            </w:r>
-                            <w:r>
-                              <w:rPr>
-                                <w:sz w:val="16"/>
-                              </w:rPr>
-                              <w:t xml:space="preserve">n </w:t>
-                            </w:r>
-                            <w:r>
-                              <w:rPr>
-                                <w:sz w:val="16"/>
-                              </w:rPr>
-                              <w:t>account that is associated with a borrower that is currently renting a book cannot be deleted.</w:t>
+                              <w:t>An account that is associated with a borrower that is currently renting a book cannot be deleted.</w:t>
                             </w:r>
                           </w:p>
                         </w:txbxContent>
@@ -10171,7 +11314,7 @@
           </mc:Choice>
           <mc:Fallback>
             <w:pict>
-              <v:shape w14:anchorId="260CF155" id="_x0000_s1065" type="#_x0000_t202" style="position:absolute;margin-left:0;margin-top:216.25pt;width:211.9pt;height:189.7pt;z-index:251747328;visibility:visible;mso-wrap-style:square;mso-width-percent:0;mso-height-percent:0;mso-wrap-distance-left:9pt;mso-wrap-distance-top:3.6pt;mso-wrap-distance-right:9pt;mso-wrap-distance-bottom:3.6pt;mso-position-horizontal:left;mso-position-horizontal-relative:margin;mso-position-vertical:absolute;mso-position-vertical-relative:text;mso-width-percent:0;mso-height-percent:0;mso-width-relative:margin;mso-height-relative:margin;v-text-anchor:top" o:gfxdata="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" strokecolor="white [3212]">
+              <v:shape w14:anchorId="260CF155" id="_x0000_s1071" type="#_x0000_t202" style="position:absolute;margin-left:0;margin-top:216.25pt;width:211.9pt;height:189.7pt;z-index:251747328;visibility:visible;mso-wrap-style:square;mso-width-percent:0;mso-height-percent:0;mso-wrap-distance-left:9pt;mso-wrap-distance-top:3.6pt;mso-wrap-distance-right:9pt;mso-wrap-distance-bottom:3.6pt;mso-position-horizontal:left;mso-position-horizontal-relative:margin;mso-position-vertical:absolute;mso-position-vertical-relative:text;mso-width-percent:0;mso-height-percent:0;mso-width-relative:margin;mso-height-relative:margin;v-text-anchor:top" o:gfxdata="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" strokecolor="white [3212]">
                 <v:textbox>
                   <w:txbxContent>
                     <w:p>
@@ -10210,21 +11353,7 @@
                           <w:b/>
                           <w:sz w:val="20"/>
                         </w:rPr>
-                        <w:t>Accounts</w:t>
-                      </w:r>
-                      <w:r>
-                        <w:rPr>
-                          <w:b/>
-                          <w:sz w:val="20"/>
-                        </w:rPr>
-                        <w:t xml:space="preserve"> tab</w:t>
-                      </w:r>
-                      <w:r>
-                        <w:rPr>
-                          <w:b/>
-                          <w:sz w:val="20"/>
-                        </w:rPr>
-                        <w:t xml:space="preserve"> </w:t>
+                        <w:t xml:space="preserve">Accounts tab </w:t>
                       </w:r>
                       <w:r>
                         <w:rPr>
@@ -10243,43 +11372,7 @@
                         <w:rPr>
                           <w:sz w:val="20"/>
                         </w:rPr>
-                        <w:t xml:space="preserve"> section of the administration component</w:t>
-                      </w:r>
-                      <w:r>
-                        <w:rPr>
-                          <w:sz w:val="20"/>
-                        </w:rPr>
-                        <w:t xml:space="preserve">, you will be asked if you are sure that you want to delete that </w:t>
-                      </w:r>
-                      <w:r>
-                        <w:rPr>
-                          <w:sz w:val="20"/>
-                        </w:rPr>
-                        <w:t>user</w:t>
-                      </w:r>
-                      <w:r>
-                        <w:rPr>
-                          <w:sz w:val="20"/>
-                        </w:rPr>
-                        <w:t>’s</w:t>
-                      </w:r>
-                      <w:r>
-                        <w:rPr>
-                          <w:sz w:val="20"/>
-                        </w:rPr>
-                        <w:t xml:space="preserve"> account</w:t>
-                      </w:r>
-                      <w:r>
-                        <w:rPr>
-                          <w:sz w:val="20"/>
-                        </w:rPr>
-                        <w:t xml:space="preserve"> information from the database.</w:t>
-                      </w:r>
-                      <w:r>
-                        <w:rPr>
-                          <w:sz w:val="20"/>
-                        </w:rPr>
-                        <w:t xml:space="preserve"> Confirming this action will remove all associated information (like books rented and contact information) and is automatically reflected in the database upon confirmation. </w:t>
+                        <w:t xml:space="preserve"> section of the administration component, you will be asked if you are sure that you want to delete that user’s account information from the database. Confirming this action will remove all associated information (like books rented and contact information) and is automatically reflected in the database upon confirmation. </w:t>
                       </w:r>
                       <w:r>
                         <w:rPr>
@@ -10314,19 +11407,7 @@
                         <w:rPr>
                           <w:sz w:val="16"/>
                         </w:rPr>
-                        <w:t>A</w:t>
-                      </w:r>
-                      <w:r>
-                        <w:rPr>
-                          <w:sz w:val="16"/>
-                        </w:rPr>
-                        <w:t xml:space="preserve">n </w:t>
-                      </w:r>
-                      <w:r>
-                        <w:rPr>
-                          <w:sz w:val="16"/>
-                        </w:rPr>
-                        <w:t>account that is associated with a borrower that is currently renting a book cannot be deleted.</w:t>
+                        <w:t>An account that is associated with a borrower that is currently renting a book cannot be deleted.</w:t>
                       </w:r>
                     </w:p>
                   </w:txbxContent>
@@ -10391,11 +11472,11 @@
                             <w:pPr>
                               <w:pStyle w:val="Heading3"/>
                             </w:pPr>
-                            <w:bookmarkStart w:id="18" w:name="_Toc516394131"/>
+                            <w:bookmarkStart w:id="21" w:name="_Toc516396776"/>
                             <w:r>
                               <w:t>USER ACCOUNTS</w:t>
                             </w:r>
-                            <w:bookmarkEnd w:id="18"/>
+                            <w:bookmarkEnd w:id="21"/>
                           </w:p>
                           <w:p>
                             <w:pPr>
@@ -10413,19 +11494,7 @@
                               <w:rPr>
                                 <w:sz w:val="20"/>
                               </w:rPr>
-                              <w:t xml:space="preserve">As each user </w:t>
-                            </w:r>
-                            <w:r>
-                              <w:rPr>
-                                <w:sz w:val="20"/>
-                              </w:rPr>
-                              <w:t>must</w:t>
-                            </w:r>
-                            <w:r>
-                              <w:rPr>
-                                <w:sz w:val="20"/>
-                              </w:rPr>
-                              <w:t xml:space="preserve"> have his own account to borrow a book from the library, the system also comes with the utilities to manage these. Clicking on the </w:t>
+                              <w:t xml:space="preserve">As each user must have his own account to borrow a book from the library, the system also comes with the utilities to manage these. Clicking on the </w:t>
                             </w:r>
                             <w:r>
                               <w:rPr>
@@ -10491,18 +11560,18 @@
           </mc:Choice>
           <mc:Fallback>
             <w:pict>
-              <v:shape w14:anchorId="66D1C4BB" id="_x0000_s1066" type="#_x0000_t202" style="position:absolute;margin-left:254.9pt;margin-top:25.65pt;width:211.9pt;height:187.2pt;z-index:251743232;visibility:visible;mso-wrap-style:square;mso-width-percent:0;mso-height-percent:0;mso-wrap-distance-left:9pt;mso-wrap-distance-top:3.6pt;mso-wrap-distance-right:9pt;mso-wrap-distance-bottom:3.6pt;mso-position-horizontal:absolute;mso-position-horizontal-relative:margin;mso-position-vertical:absolute;mso-position-vertical-relative:text;mso-width-percent:0;mso-height-percent:0;mso-width-relative:margin;mso-height-relative:margin;v-text-anchor:top" o:gfxdata="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" strokecolor="white [3212]">
+              <v:shape w14:anchorId="66D1C4BB" id="_x0000_s1072" type="#_x0000_t202" style="position:absolute;margin-left:254.9pt;margin-top:25.65pt;width:211.9pt;height:187.2pt;z-index:251743232;visibility:visible;mso-wrap-style:square;mso-width-percent:0;mso-height-percent:0;mso-wrap-distance-left:9pt;mso-wrap-distance-top:3.6pt;mso-wrap-distance-right:9pt;mso-wrap-distance-bottom:3.6pt;mso-position-horizontal:absolute;mso-position-horizontal-relative:margin;mso-position-vertical:absolute;mso-position-vertical-relative:text;mso-width-percent:0;mso-height-percent:0;mso-width-relative:margin;mso-height-relative:margin;v-text-anchor:top" o:gfxdata="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" strokecolor="white [3212]">
                 <v:textbox>
                   <w:txbxContent>
                     <w:p>
                       <w:pPr>
                         <w:pStyle w:val="Heading3"/>
                       </w:pPr>
-                      <w:bookmarkStart w:id="19" w:name="_Toc516394131"/>
+                      <w:bookmarkStart w:id="22" w:name="_Toc516396776"/>
                       <w:r>
                         <w:t>USER ACCOUNTS</w:t>
                       </w:r>
-                      <w:bookmarkEnd w:id="19"/>
+                      <w:bookmarkEnd w:id="22"/>
                     </w:p>
                     <w:p>
                       <w:pPr>
@@ -10520,19 +11589,7 @@
                         <w:rPr>
                           <w:sz w:val="20"/>
                         </w:rPr>
-                        <w:t xml:space="preserve">As each user </w:t>
-                      </w:r>
-                      <w:r>
-                        <w:rPr>
-                          <w:sz w:val="20"/>
-                        </w:rPr>
-                        <w:t>must</w:t>
-                      </w:r>
-                      <w:r>
-                        <w:rPr>
-                          <w:sz w:val="20"/>
-                        </w:rPr>
-                        <w:t xml:space="preserve"> have his own account to borrow a book from the library, the system also comes with the utilities to manage these. Clicking on the </w:t>
+                        <w:t xml:space="preserve">As each user must have his own account to borrow a book from the library, the system also comes with the utilities to manage these. Clicking on the </w:t>
                       </w:r>
                       <w:r>
                         <w:rPr>
@@ -10662,7 +11719,7 @@
                                           </pic:cNvPicPr>
                                         </pic:nvPicPr>
                                         <pic:blipFill>
-                                          <a:blip r:embed="rId37">
+                                          <a:blip r:embed="rId46">
                                             <a:extLst>
                                               <a:ext uri="{28A0092B-C50C-407E-A947-70E740481C1C}">
                                                 <a14:useLocalDpi xmlns:a14="http://schemas.microsoft.com/office/drawing/2010/main" val="0"/>
@@ -10713,7 +11770,7 @@
           </mc:Choice>
           <mc:Fallback>
             <w:pict>
-              <v:shape w14:anchorId="07492C41" id="_x0000_s1067" type="#_x0000_t202" style="position:absolute;margin-left:172.1pt;margin-top:203.8pt;width:223.3pt;height:139.7pt;z-index:251745280;visibility:visible;mso-wrap-style:square;mso-width-percent:0;mso-height-percent:0;mso-wrap-distance-left:9pt;mso-wrap-distance-top:3.6pt;mso-wrap-distance-right:9pt;mso-wrap-distance-bottom:3.6pt;mso-position-horizontal:right;mso-position-horizontal-relative:margin;mso-position-vertical:absolute;mso-position-vertical-relative:text;mso-width-percent:0;mso-height-percent:0;mso-width-relative:margin;mso-height-relative:margin;v-text-anchor:top" o:gfxdata="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" strokecolor="white [3212]">
+              <v:shape w14:anchorId="07492C41" id="_x0000_s1073" type="#_x0000_t202" style="position:absolute;margin-left:172.1pt;margin-top:203.8pt;width:223.3pt;height:139.7pt;z-index:251745280;visibility:visible;mso-wrap-style:square;mso-width-percent:0;mso-height-percent:0;mso-wrap-distance-left:9pt;mso-wrap-distance-top:3.6pt;mso-wrap-distance-right:9pt;mso-wrap-distance-bottom:3.6pt;mso-position-horizontal:right;mso-position-horizontal-relative:margin;mso-position-vertical:absolute;mso-position-vertical-relative:text;mso-width-percent:0;mso-height-percent:0;mso-width-relative:margin;mso-height-relative:margin;v-text-anchor:top" o:gfxdata="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" strokecolor="white [3212]">
                 <v:textbox>
                   <w:txbxContent>
                     <w:p>
@@ -10739,7 +11796,7 @@
                                     </pic:cNvPicPr>
                                   </pic:nvPicPr>
                                   <pic:blipFill>
-                                    <a:blip r:embed="rId37">
+                                    <a:blip r:embed="rId46">
                                       <a:extLst>
                                         <a:ext uri="{28A0092B-C50C-407E-A947-70E740481C1C}">
                                           <a14:useLocalDpi xmlns:a14="http://schemas.microsoft.com/office/drawing/2010/main" val="0"/>
@@ -10860,7 +11917,7 @@
                                           </pic:cNvPicPr>
                                         </pic:nvPicPr>
                                         <pic:blipFill>
-                                          <a:blip r:embed="rId38">
+                                          <a:blip r:embed="rId47">
                                             <a:extLst>
                                               <a:ext uri="{28A0092B-C50C-407E-A947-70E740481C1C}">
                                                 <a14:useLocalDpi xmlns:a14="http://schemas.microsoft.com/office/drawing/2010/main" val="0"/>
@@ -10911,7 +11968,7 @@
           </mc:Choice>
           <mc:Fallback>
             <w:pict>
-              <v:shape w14:anchorId="10A9CAA1" id="_x0000_s1068" type="#_x0000_t202" style="position:absolute;margin-left:172.1pt;margin-top:346.4pt;width:223.3pt;height:213.95pt;z-index:251753472;visibility:visible;mso-wrap-style:square;mso-width-percent:0;mso-height-percent:0;mso-wrap-distance-left:9pt;mso-wrap-distance-top:3.6pt;mso-wrap-distance-right:9pt;mso-wrap-distance-bottom:3.6pt;mso-position-horizontal:right;mso-position-horizontal-relative:margin;mso-position-vertical:absolute;mso-position-vertical-relative:text;mso-width-percent:0;mso-height-percent:0;mso-width-relative:margin;mso-height-relative:margin;v-text-anchor:top" o:gfxdata="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" strokecolor="white [3212]">
+              <v:shape w14:anchorId="10A9CAA1" id="_x0000_s1074" type="#_x0000_t202" style="position:absolute;margin-left:172.1pt;margin-top:346.4pt;width:223.3pt;height:213.95pt;z-index:251753472;visibility:visible;mso-wrap-style:square;mso-width-percent:0;mso-height-percent:0;mso-wrap-distance-left:9pt;mso-wrap-distance-top:3.6pt;mso-wrap-distance-right:9pt;mso-wrap-distance-bottom:3.6pt;mso-position-horizontal:right;mso-position-horizontal-relative:margin;mso-position-vertical:absolute;mso-position-vertical-relative:text;mso-width-percent:0;mso-height-percent:0;mso-width-relative:margin;mso-height-relative:margin;v-text-anchor:top" o:gfxdata="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" strokecolor="white [3212]">
                 <v:textbox>
                   <w:txbxContent>
                     <w:p>
@@ -10937,7 +11994,7 @@
                                     </pic:cNvPicPr>
                                   </pic:nvPicPr>
                                   <pic:blipFill>
-                                    <a:blip r:embed="rId38">
+                                    <a:blip r:embed="rId47">
                                       <a:extLst>
                                         <a:ext uri="{28A0092B-C50C-407E-A947-70E740481C1C}">
                                           <a14:useLocalDpi xmlns:a14="http://schemas.microsoft.com/office/drawing/2010/main" val="0"/>
@@ -11031,11 +12088,11 @@
                             <w:pPr>
                               <w:pStyle w:val="Heading3"/>
                             </w:pPr>
-                            <w:bookmarkStart w:id="20" w:name="_Toc516394132"/>
+                            <w:bookmarkStart w:id="23" w:name="_Toc516396777"/>
                             <w:r>
                               <w:t>BORROWERS</w:t>
                             </w:r>
-                            <w:bookmarkEnd w:id="20"/>
+                            <w:bookmarkEnd w:id="23"/>
                           </w:p>
                           <w:p>
                             <w:pPr>
@@ -11053,13 +12110,7 @@
                               <w:rPr>
                                 <w:sz w:val="20"/>
                               </w:rPr>
-                              <w:t xml:space="preserve">Given the registration requirement of this page, each user must provide a few personal details. These details are associated with each account in the database. </w:t>
-                            </w:r>
-                            <w:r>
-                              <w:rPr>
-                                <w:sz w:val="20"/>
-                              </w:rPr>
-                              <w:t xml:space="preserve">By clicking on the </w:t>
+                              <w:t xml:space="preserve">Given the registration requirement of this page, each user must provide a few personal details. These details are associated with each account in the database. By clicking on the </w:t>
                             </w:r>
                             <w:r>
                               <w:rPr>
@@ -11098,19 +12149,7 @@
                               <w:rPr>
                                 <w:sz w:val="20"/>
                               </w:rPr>
-                              <w:t>, you will be able to update any user provided information</w:t>
-                            </w:r>
-                            <w:r>
-                              <w:rPr>
-                                <w:sz w:val="20"/>
-                              </w:rPr>
-                              <w:t xml:space="preserve"> such as the name, e-mail address, home address and phone number of the</w:t>
-                            </w:r>
-                            <w:r>
-                              <w:rPr>
-                                <w:sz w:val="20"/>
-                              </w:rPr>
-                              <w:t xml:space="preserve"> borrower.</w:t>
+                              <w:t>, you will be able to update any user provided information such as the name, e-mail address, home address and phone number of the borrower.</w:t>
                             </w:r>
                           </w:p>
                           <w:p>
@@ -11138,14 +12177,7 @@
                                 <w:color w:val="44546A" w:themeColor="text2"/>
                                 <w:sz w:val="16"/>
                               </w:rPr>
-                              <w:t xml:space="preserve">* The user can choose whether to or not to provide a phone number. If </w:t>
-                            </w:r>
-                            <w:r>
-                              <w:rPr>
-                                <w:color w:val="44546A" w:themeColor="text2"/>
-                                <w:sz w:val="16"/>
-                              </w:rPr>
-                              <w:t>they do not and change their mind this piece of information can be updated here.</w:t>
+                              <w:t>* The user can choose whether to or not to provide a phone number. If they do not and change their mind this piece of information can be updated here.</w:t>
                             </w:r>
                           </w:p>
                           <w:p>
@@ -11172,18 +12204,18 @@
           </mc:Choice>
           <mc:Fallback>
             <w:pict>
-              <v:shape w14:anchorId="129625A1" id="_x0000_s1069" type="#_x0000_t202" style="position:absolute;margin-left:160.7pt;margin-top:9.9pt;width:211.9pt;height:211.05pt;z-index:251751424;visibility:visible;mso-wrap-style:square;mso-width-percent:0;mso-height-percent:0;mso-wrap-distance-left:9pt;mso-wrap-distance-top:3.6pt;mso-wrap-distance-right:9pt;mso-wrap-distance-bottom:3.6pt;mso-position-horizontal:right;mso-position-horizontal-relative:margin;mso-position-vertical:absolute;mso-position-vertical-relative:text;mso-width-percent:0;mso-height-percent:0;mso-width-relative:margin;mso-height-relative:margin;v-text-anchor:top" o:gfxdata="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" strokecolor="white [3212]">
+              <v:shape w14:anchorId="129625A1" id="_x0000_s1075" type="#_x0000_t202" style="position:absolute;margin-left:160.7pt;margin-top:9.9pt;width:211.9pt;height:211.05pt;z-index:251751424;visibility:visible;mso-wrap-style:square;mso-width-percent:0;mso-height-percent:0;mso-wrap-distance-left:9pt;mso-wrap-distance-top:3.6pt;mso-wrap-distance-right:9pt;mso-wrap-distance-bottom:3.6pt;mso-position-horizontal:right;mso-position-horizontal-relative:margin;mso-position-vertical:absolute;mso-position-vertical-relative:text;mso-width-percent:0;mso-height-percent:0;mso-width-relative:margin;mso-height-relative:margin;v-text-anchor:top" o:gfxdata="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" strokecolor="white [3212]">
                 <v:textbox>
                   <w:txbxContent>
                     <w:p>
                       <w:pPr>
                         <w:pStyle w:val="Heading3"/>
                       </w:pPr>
-                      <w:bookmarkStart w:id="21" w:name="_Toc516394132"/>
+                      <w:bookmarkStart w:id="24" w:name="_Toc516396777"/>
                       <w:r>
                         <w:t>BORROWERS</w:t>
                       </w:r>
-                      <w:bookmarkEnd w:id="21"/>
+                      <w:bookmarkEnd w:id="24"/>
                     </w:p>
                     <w:p>
                       <w:pPr>
@@ -11201,13 +12233,7 @@
                         <w:rPr>
                           <w:sz w:val="20"/>
                         </w:rPr>
-                        <w:t xml:space="preserve">Given the registration requirement of this page, each user must provide a few personal details. These details are associated with each account in the database. </w:t>
-                      </w:r>
-                      <w:r>
-                        <w:rPr>
-                          <w:sz w:val="20"/>
-                        </w:rPr>
-                        <w:t xml:space="preserve">By clicking on the </w:t>
+                        <w:t xml:space="preserve">Given the registration requirement of this page, each user must provide a few personal details. These details are associated with each account in the database. By clicking on the </w:t>
                       </w:r>
                       <w:r>
                         <w:rPr>
@@ -11246,19 +12272,7 @@
                         <w:rPr>
                           <w:sz w:val="20"/>
                         </w:rPr>
-                        <w:t>, you will be able to update any user provided information</w:t>
-                      </w:r>
-                      <w:r>
-                        <w:rPr>
-                          <w:sz w:val="20"/>
-                        </w:rPr>
-                        <w:t xml:space="preserve"> such as the name, e-mail address, home address and phone number of the</w:t>
-                      </w:r>
-                      <w:r>
-                        <w:rPr>
-                          <w:sz w:val="20"/>
-                        </w:rPr>
-                        <w:t xml:space="preserve"> borrower.</w:t>
+                        <w:t>, you will be able to update any user provided information such as the name, e-mail address, home address and phone number of the borrower.</w:t>
                       </w:r>
                     </w:p>
                     <w:p>
@@ -11286,14 +12300,7 @@
                           <w:color w:val="44546A" w:themeColor="text2"/>
                           <w:sz w:val="16"/>
                         </w:rPr>
-                        <w:t xml:space="preserve">* The user can choose whether to or not to provide a phone number. If </w:t>
-                      </w:r>
-                      <w:r>
-                        <w:rPr>
-                          <w:color w:val="44546A" w:themeColor="text2"/>
-                          <w:sz w:val="16"/>
-                        </w:rPr>
-                        <w:t>they do not and change their mind this piece of information can be updated here.</w:t>
+                        <w:t>* The user can choose whether to or not to provide a phone number. If they do not and change their mind this piece of information can be updated here.</w:t>
                       </w:r>
                     </w:p>
                     <w:p>
@@ -11382,7 +12389,7 @@
                                           </pic:cNvPicPr>
                                         </pic:nvPicPr>
                                         <pic:blipFill>
-                                          <a:blip r:embed="rId39">
+                                          <a:blip r:embed="rId48">
                                             <a:extLst>
                                               <a:ext uri="{28A0092B-C50C-407E-A947-70E740481C1C}">
                                                 <a14:useLocalDpi xmlns:a14="http://schemas.microsoft.com/office/drawing/2010/main" val="0"/>
@@ -11433,7 +12440,7 @@
           </mc:Choice>
           <mc:Fallback>
             <w:pict>
-              <v:shape w14:anchorId="5B07E8F4" id="_x0000_s1070" type="#_x0000_t202" style="position:absolute;margin-left:0;margin-top:0;width:223.3pt;height:339.8pt;z-index:251749376;visibility:visible;mso-wrap-style:square;mso-width-percent:0;mso-height-percent:0;mso-wrap-distance-left:9pt;mso-wrap-distance-top:3.6pt;mso-wrap-distance-right:9pt;mso-wrap-distance-bottom:3.6pt;mso-position-horizontal:left;mso-position-horizontal-relative:margin;mso-position-vertical:absolute;mso-position-vertical-relative:text;mso-width-percent:0;mso-height-percent:0;mso-width-relative:margin;mso-height-relative:margin;v-text-anchor:top" o:gfxdata="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" strokecolor="white [3212]">
+              <v:shape w14:anchorId="5B07E8F4" id="_x0000_s1076" type="#_x0000_t202" style="position:absolute;margin-left:0;margin-top:0;width:223.3pt;height:339.8pt;z-index:251749376;visibility:visible;mso-wrap-style:square;mso-width-percent:0;mso-height-percent:0;mso-wrap-distance-left:9pt;mso-wrap-distance-top:3.6pt;mso-wrap-distance-right:9pt;mso-wrap-distance-bottom:3.6pt;mso-position-horizontal:left;mso-position-horizontal-relative:margin;mso-position-vertical:absolute;mso-position-vertical-relative:text;mso-width-percent:0;mso-height-percent:0;mso-width-relative:margin;mso-height-relative:margin;v-text-anchor:top" o:gfxdata="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" strokecolor="white [3212]">
                 <v:textbox>
                   <w:txbxContent>
                     <w:p>
@@ -11459,7 +12466,7 @@
                                     </pic:cNvPicPr>
                                   </pic:nvPicPr>
                                   <pic:blipFill>
-                                    <a:blip r:embed="rId39">
+                                    <a:blip r:embed="rId48">
                                       <a:extLst>
                                         <a:ext uri="{28A0092B-C50C-407E-A947-70E740481C1C}">
                                           <a14:useLocalDpi xmlns:a14="http://schemas.microsoft.com/office/drawing/2010/main" val="0"/>
@@ -11641,7 +12648,7 @@
           </mc:Choice>
           <mc:Fallback>
             <w:pict>
-              <v:shape w14:anchorId="47264BD4" id="_x0000_s1071" type="#_x0000_t202" style="position:absolute;margin-left:0;margin-top:38.05pt;width:211.9pt;height:160.45pt;z-index:251755520;visibility:visible;mso-wrap-style:square;mso-width-percent:0;mso-height-percent:0;mso-wrap-distance-left:9pt;mso-wrap-distance-top:3.6pt;mso-wrap-distance-right:9pt;mso-wrap-distance-bottom:3.6pt;mso-position-horizontal:left;mso-position-horizontal-relative:margin;mso-position-vertical:absolute;mso-position-vertical-relative:text;mso-width-percent:0;mso-height-percent:0;mso-width-relative:margin;mso-height-relative:margin;v-text-anchor:top" o:gfxdata="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" strokecolor="white [3212]">
+              <v:shape w14:anchorId="47264BD4" id="_x0000_s1077" type="#_x0000_t202" style="position:absolute;margin-left:0;margin-top:38.05pt;width:211.9pt;height:160.45pt;z-index:251755520;visibility:visible;mso-wrap-style:square;mso-width-percent:0;mso-height-percent:0;mso-wrap-distance-left:9pt;mso-wrap-distance-top:3.6pt;mso-wrap-distance-right:9pt;mso-wrap-distance-bottom:3.6pt;mso-position-horizontal:left;mso-position-horizontal-relative:margin;mso-position-vertical:absolute;mso-position-vertical-relative:text;mso-width-percent:0;mso-height-percent:0;mso-width-relative:margin;mso-height-relative:margin;v-text-anchor:top" o:gfxdata="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" strokecolor="white [3212]">
                 <v:textbox>
                   <w:txbxContent>
                     <w:p>
@@ -11753,6 +12760,13 @@
           <w:tab w:val="left" w:pos="3746"/>
         </w:tabs>
       </w:pPr>
+    </w:p>
+    <w:p>
+      <w:pPr>
+        <w:tabs>
+          <w:tab w:val="left" w:pos="3746"/>
+        </w:tabs>
+      </w:pPr>
       <w:r>
         <w:rPr>
           <w:noProof/>
@@ -11761,459 +12775,13 @@
         <mc:AlternateContent>
           <mc:Choice Requires="wps">
             <w:drawing>
-              <wp:anchor distT="45720" distB="45720" distL="114300" distR="114300" simplePos="0" relativeHeight="251773952" behindDoc="0" locked="0" layoutInCell="1" allowOverlap="1" wp14:anchorId="3EE7E92E" wp14:editId="32AB845B">
+              <wp:anchor distT="45720" distB="45720" distL="114300" distR="114300" simplePos="0" relativeHeight="251765760" behindDoc="0" locked="0" layoutInCell="1" allowOverlap="1" wp14:anchorId="13546AB1" wp14:editId="13DFDA1D">
                 <wp:simplePos x="0" y="0"/>
                 <wp:positionH relativeFrom="margin">
-                  <wp:align>left</wp:align>
+                  <wp:posOffset>3086100</wp:posOffset>
                 </wp:positionH>
                 <wp:positionV relativeFrom="paragraph">
-                  <wp:posOffset>6469605</wp:posOffset>
-                </wp:positionV>
-                <wp:extent cx="2691130" cy="1725295"/>
-                <wp:effectExtent l="0" t="0" r="13970" b="27305"/>
-                <wp:wrapSquare wrapText="bothSides"/>
-                <wp:docPr id="229" name="Text Box 2"/>
-                <wp:cNvGraphicFramePr>
-                  <a:graphicFrameLocks xmlns:a="http://schemas.openxmlformats.org/drawingml/2006/main"/>
-                </wp:cNvGraphicFramePr>
-                <a:graphic xmlns:a="http://schemas.openxmlformats.org/drawingml/2006/main">
-                  <a:graphicData uri="http://schemas.microsoft.com/office/word/2010/wordprocessingShape">
-                    <wps:wsp>
-                      <wps:cNvSpPr txBox="1">
-                        <a:spLocks noChangeArrowheads="1"/>
-                      </wps:cNvSpPr>
-                      <wps:spPr bwMode="auto">
-                        <a:xfrm>
-                          <a:off x="0" y="0"/>
-                          <a:ext cx="2691130" cy="1725295"/>
-                        </a:xfrm>
-                        <a:prstGeom prst="rect">
-                          <a:avLst/>
-                        </a:prstGeom>
-                        <a:solidFill>
-                          <a:srgbClr val="FFFFFF"/>
-                        </a:solidFill>
-                        <a:ln w="9525">
-                          <a:solidFill>
-                            <a:schemeClr val="bg1"/>
-                          </a:solidFill>
-                          <a:miter lim="800000"/>
-                          <a:headEnd/>
-                          <a:tailEnd/>
-                        </a:ln>
-                      </wps:spPr>
-                      <wps:txbx>
-                        <w:txbxContent>
-                          <w:p>
-                            <w:pPr>
-                              <w:pStyle w:val="Heading3"/>
-                            </w:pPr>
-                            <w:r>
-                              <w:t>RENTALS</w:t>
-                            </w:r>
-                          </w:p>
-                          <w:p>
-                            <w:pPr>
-                              <w:pStyle w:val="ListParagraph"/>
-                              <w:numPr>
-                                <w:ilvl w:val="0"/>
-                                <w:numId w:val="24"/>
-                              </w:numPr>
-                              <w:jc w:val="both"/>
-                              <w:rPr>
-                                <w:sz w:val="16"/>
-                              </w:rPr>
-                            </w:pPr>
-                            <w:r>
-                              <w:rPr>
-                                <w:sz w:val="20"/>
-                              </w:rPr>
-                              <w:t xml:space="preserve">The </w:t>
-                            </w:r>
-                            <w:r>
-                              <w:rPr>
-                                <w:i/>
-                                <w:sz w:val="20"/>
-                              </w:rPr>
-                              <w:t xml:space="preserve">return date </w:t>
-                            </w:r>
-                            <w:r>
-                              <w:rPr>
-                                <w:sz w:val="20"/>
-                              </w:rPr>
-                              <w:t xml:space="preserve">for each ongoing book rental can be extended by clicking on the </w:t>
-                            </w:r>
-                            <w:r>
-                              <w:rPr>
-                                <w:i/>
-                                <w:sz w:val="20"/>
-                              </w:rPr>
-                              <w:t>extend</w:t>
-                            </w:r>
-                            <w:r>
-                              <w:rPr>
-                                <w:sz w:val="20"/>
-                              </w:rPr>
-                              <w:t xml:space="preserve"> button available in the table present in the </w:t>
-                            </w:r>
-                            <w:r>
-                              <w:rPr>
-                                <w:b/>
-                                <w:sz w:val="20"/>
-                              </w:rPr>
-                              <w:t>Rentals tab</w:t>
-                            </w:r>
-                            <w:r>
-                              <w:rPr>
-                                <w:sz w:val="20"/>
-                              </w:rPr>
-                              <w:t>.</w:t>
-                            </w:r>
-                          </w:p>
-                          <w:p>
-                            <w:pPr>
-                              <w:pStyle w:val="ListParagraph"/>
-                              <w:ind w:left="360"/>
-                              <w:jc w:val="both"/>
-                              <w:rPr>
-                                <w:sz w:val="16"/>
-                              </w:rPr>
-                            </w:pPr>
-                            <w:r>
-                              <w:rPr>
-                                <w:sz w:val="16"/>
-                              </w:rPr>
-                              <w:t xml:space="preserve">. </w:t>
-                            </w:r>
-                          </w:p>
-                          <w:p>
-                            <w:pPr>
-                              <w:pStyle w:val="ListParagraph"/>
-                              <w:ind w:left="360"/>
-                              <w:jc w:val="both"/>
-                              <w:rPr>
-                                <w:sz w:val="16"/>
-                              </w:rPr>
-                            </w:pPr>
-                          </w:p>
-                        </w:txbxContent>
-                      </wps:txbx>
-                      <wps:bodyPr rot="0" vert="horz" wrap="square" lIns="91440" tIns="45720" rIns="91440" bIns="45720" anchor="t" anchorCtr="0">
-                        <a:noAutofit/>
-                      </wps:bodyPr>
-                    </wps:wsp>
-                  </a:graphicData>
-                </a:graphic>
-                <wp14:sizeRelH relativeFrom="margin">
-                  <wp14:pctWidth>0</wp14:pctWidth>
-                </wp14:sizeRelH>
-                <wp14:sizeRelV relativeFrom="margin">
-                  <wp14:pctHeight>0</wp14:pctHeight>
-                </wp14:sizeRelV>
-              </wp:anchor>
-            </w:drawing>
-          </mc:Choice>
-          <mc:Fallback>
-            <w:pict>
-              <v:shape w14:anchorId="3EE7E92E" id="_x0000_s1072" type="#_x0000_t202" style="position:absolute;margin-left:0;margin-top:509.4pt;width:211.9pt;height:135.85pt;z-index:251773952;visibility:visible;mso-wrap-style:square;mso-width-percent:0;mso-height-percent:0;mso-wrap-distance-left:9pt;mso-wrap-distance-top:3.6pt;mso-wrap-distance-right:9pt;mso-wrap-distance-bottom:3.6pt;mso-position-horizontal:left;mso-position-horizontal-relative:margin;mso-position-vertical:absolute;mso-position-vertical-relative:text;mso-width-percent:0;mso-height-percent:0;mso-width-relative:margin;mso-height-relative:margin;v-text-anchor:top" o:gfxdata="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" strokecolor="white [3212]">
-                <v:textbox>
-                  <w:txbxContent>
-                    <w:p>
-                      <w:pPr>
-                        <w:pStyle w:val="Heading3"/>
-                      </w:pPr>
-                      <w:r>
-                        <w:t>RENTALS</w:t>
-                      </w:r>
-                    </w:p>
-                    <w:p>
-                      <w:pPr>
-                        <w:pStyle w:val="ListParagraph"/>
-                        <w:numPr>
-                          <w:ilvl w:val="0"/>
-                          <w:numId w:val="24"/>
-                        </w:numPr>
-                        <w:jc w:val="both"/>
-                        <w:rPr>
-                          <w:sz w:val="16"/>
-                        </w:rPr>
-                      </w:pPr>
-                      <w:r>
-                        <w:rPr>
-                          <w:sz w:val="20"/>
-                        </w:rPr>
-                        <w:t xml:space="preserve">The </w:t>
-                      </w:r>
-                      <w:r>
-                        <w:rPr>
-                          <w:i/>
-                          <w:sz w:val="20"/>
-                        </w:rPr>
-                        <w:t xml:space="preserve">return date </w:t>
-                      </w:r>
-                      <w:r>
-                        <w:rPr>
-                          <w:sz w:val="20"/>
-                        </w:rPr>
-                        <w:t xml:space="preserve">for each ongoing book rental can be extended by clicking on the </w:t>
-                      </w:r>
-                      <w:r>
-                        <w:rPr>
-                          <w:i/>
-                          <w:sz w:val="20"/>
-                        </w:rPr>
-                        <w:t>extend</w:t>
-                      </w:r>
-                      <w:r>
-                        <w:rPr>
-                          <w:sz w:val="20"/>
-                        </w:rPr>
-                        <w:t xml:space="preserve"> button available in the table present in the </w:t>
-                      </w:r>
-                      <w:r>
-                        <w:rPr>
-                          <w:b/>
-                          <w:sz w:val="20"/>
-                        </w:rPr>
-                        <w:t>Rentals tab</w:t>
-                      </w:r>
-                      <w:r>
-                        <w:rPr>
-                          <w:sz w:val="20"/>
-                        </w:rPr>
-                        <w:t>.</w:t>
-                      </w:r>
-                    </w:p>
-                    <w:p>
-                      <w:pPr>
-                        <w:pStyle w:val="ListParagraph"/>
-                        <w:ind w:left="360"/>
-                        <w:jc w:val="both"/>
-                        <w:rPr>
-                          <w:sz w:val="16"/>
-                        </w:rPr>
-                      </w:pPr>
-                      <w:r>
-                        <w:rPr>
-                          <w:sz w:val="16"/>
-                        </w:rPr>
-                        <w:t xml:space="preserve">. </w:t>
-                      </w:r>
-                    </w:p>
-                    <w:p>
-                      <w:pPr>
-                        <w:pStyle w:val="ListParagraph"/>
-                        <w:ind w:left="360"/>
-                        <w:jc w:val="both"/>
-                        <w:rPr>
-                          <w:sz w:val="16"/>
-                        </w:rPr>
-                      </w:pPr>
-                    </w:p>
-                  </w:txbxContent>
-                </v:textbox>
-                <w10:wrap type="square" anchorx="margin"/>
-              </v:shape>
-            </w:pict>
-          </mc:Fallback>
-        </mc:AlternateContent>
-      </w:r>
-      <w:r>
-        <w:rPr>
-          <w:noProof/>
-        </w:rPr>
-        <mc:AlternateContent>
-          <mc:Choice Requires="wps">
-            <w:drawing>
-              <wp:anchor distT="45720" distB="45720" distL="114300" distR="114300" simplePos="0" relativeHeight="251769856" behindDoc="0" locked="0" layoutInCell="1" allowOverlap="1" wp14:anchorId="662CC349" wp14:editId="0D5157FE">
-                <wp:simplePos x="0" y="0"/>
-                <wp:positionH relativeFrom="margin">
-                  <wp:align>right</wp:align>
-                </wp:positionH>
-                <wp:positionV relativeFrom="paragraph">
-                  <wp:posOffset>4399935</wp:posOffset>
-                </wp:positionV>
-                <wp:extent cx="2691130" cy="1725295"/>
-                <wp:effectExtent l="0" t="0" r="13970" b="27305"/>
-                <wp:wrapSquare wrapText="bothSides"/>
-                <wp:docPr id="224" name="Text Box 2"/>
-                <wp:cNvGraphicFramePr>
-                  <a:graphicFrameLocks xmlns:a="http://schemas.openxmlformats.org/drawingml/2006/main"/>
-                </wp:cNvGraphicFramePr>
-                <a:graphic xmlns:a="http://schemas.openxmlformats.org/drawingml/2006/main">
-                  <a:graphicData uri="http://schemas.microsoft.com/office/word/2010/wordprocessingShape">
-                    <wps:wsp>
-                      <wps:cNvSpPr txBox="1">
-                        <a:spLocks noChangeArrowheads="1"/>
-                      </wps:cNvSpPr>
-                      <wps:spPr bwMode="auto">
-                        <a:xfrm>
-                          <a:off x="0" y="0"/>
-                          <a:ext cx="2691130" cy="1725561"/>
-                        </a:xfrm>
-                        <a:prstGeom prst="rect">
-                          <a:avLst/>
-                        </a:prstGeom>
-                        <a:solidFill>
-                          <a:srgbClr val="FFFFFF"/>
-                        </a:solidFill>
-                        <a:ln w="9525">
-                          <a:solidFill>
-                            <a:schemeClr val="bg1"/>
-                          </a:solidFill>
-                          <a:miter lim="800000"/>
-                          <a:headEnd/>
-                          <a:tailEnd/>
-                        </a:ln>
-                      </wps:spPr>
-                      <wps:txbx>
-                        <w:txbxContent>
-                          <w:p>
-                            <w:pPr>
-                              <w:pStyle w:val="ListParagraph"/>
-                              <w:numPr>
-                                <w:ilvl w:val="0"/>
-                                <w:numId w:val="24"/>
-                              </w:numPr>
-                              <w:jc w:val="both"/>
-                              <w:rPr>
-                                <w:sz w:val="16"/>
-                              </w:rPr>
-                            </w:pPr>
-                            <w:r>
-                              <w:rPr>
-                                <w:sz w:val="20"/>
-                              </w:rPr>
-                              <w:t xml:space="preserve">In case it was decided that the request will not be accepted, the </w:t>
-                            </w:r>
-                            <w:r>
-                              <w:rPr>
-                                <w:sz w:val="20"/>
-                              </w:rPr>
-                              <w:t>rental request information will be deleted from the database. Once confirmed and completed, all information associated with the request can no longer be retrieved.</w:t>
-                            </w:r>
-                          </w:p>
-                          <w:p>
-                            <w:pPr>
-                              <w:pStyle w:val="ListParagraph"/>
-                              <w:ind w:left="360"/>
-                              <w:jc w:val="both"/>
-                              <w:rPr>
-                                <w:sz w:val="16"/>
-                              </w:rPr>
-                            </w:pPr>
-                            <w:r>
-                              <w:rPr>
-                                <w:sz w:val="16"/>
-                              </w:rPr>
-                              <w:t xml:space="preserve">. </w:t>
-                            </w:r>
-                          </w:p>
-                          <w:p>
-                            <w:pPr>
-                              <w:pStyle w:val="ListParagraph"/>
-                              <w:ind w:left="360"/>
-                              <w:jc w:val="both"/>
-                              <w:rPr>
-                                <w:sz w:val="16"/>
-                              </w:rPr>
-                            </w:pPr>
-                          </w:p>
-                        </w:txbxContent>
-                      </wps:txbx>
-                      <wps:bodyPr rot="0" vert="horz" wrap="square" lIns="91440" tIns="45720" rIns="91440" bIns="45720" anchor="t" anchorCtr="0">
-                        <a:noAutofit/>
-                      </wps:bodyPr>
-                    </wps:wsp>
-                  </a:graphicData>
-                </a:graphic>
-                <wp14:sizeRelH relativeFrom="margin">
-                  <wp14:pctWidth>0</wp14:pctWidth>
-                </wp14:sizeRelH>
-                <wp14:sizeRelV relativeFrom="margin">
-                  <wp14:pctHeight>0</wp14:pctHeight>
-                </wp14:sizeRelV>
-              </wp:anchor>
-            </w:drawing>
-          </mc:Choice>
-          <mc:Fallback>
-            <w:pict>
-              <v:shape w14:anchorId="662CC349" id="_x0000_s1073" type="#_x0000_t202" style="position:absolute;margin-left:160.7pt;margin-top:346.45pt;width:211.9pt;height:135.85pt;z-index:251769856;visibility:visible;mso-wrap-style:square;mso-width-percent:0;mso-height-percent:0;mso-wrap-distance-left:9pt;mso-wrap-distance-top:3.6pt;mso-wrap-distance-right:9pt;mso-wrap-distance-bottom:3.6pt;mso-position-horizontal:right;mso-position-horizontal-relative:margin;mso-position-vertical:absolute;mso-position-vertical-relative:text;mso-width-percent:0;mso-height-percent:0;mso-width-relative:margin;mso-height-relative:margin;v-text-anchor:top" o:gfxdata="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" strokecolor="white [3212]">
-                <v:textbox>
-                  <w:txbxContent>
-                    <w:p>
-                      <w:pPr>
-                        <w:pStyle w:val="ListParagraph"/>
-                        <w:numPr>
-                          <w:ilvl w:val="0"/>
-                          <w:numId w:val="24"/>
-                        </w:numPr>
-                        <w:jc w:val="both"/>
-                        <w:rPr>
-                          <w:sz w:val="16"/>
-                        </w:rPr>
-                      </w:pPr>
-                      <w:r>
-                        <w:rPr>
-                          <w:sz w:val="20"/>
-                        </w:rPr>
-                        <w:t xml:space="preserve">In case it was decided that the request will not be accepted, the </w:t>
-                      </w:r>
-                      <w:r>
-                        <w:rPr>
-                          <w:sz w:val="20"/>
-                        </w:rPr>
-                        <w:t>rental request information will be deleted from the database. Once confirmed and completed, all information associated with the request can no longer be retrieved.</w:t>
-                      </w:r>
-                    </w:p>
-                    <w:p>
-                      <w:pPr>
-                        <w:pStyle w:val="ListParagraph"/>
-                        <w:ind w:left="360"/>
-                        <w:jc w:val="both"/>
-                        <w:rPr>
-                          <w:sz w:val="16"/>
-                        </w:rPr>
-                      </w:pPr>
-                      <w:r>
-                        <w:rPr>
-                          <w:sz w:val="16"/>
-                        </w:rPr>
-                        <w:t xml:space="preserve">. </w:t>
-                      </w:r>
-                    </w:p>
-                    <w:p>
-                      <w:pPr>
-                        <w:pStyle w:val="ListParagraph"/>
-                        <w:ind w:left="360"/>
-                        <w:jc w:val="both"/>
-                        <w:rPr>
-                          <w:sz w:val="16"/>
-                        </w:rPr>
-                      </w:pPr>
-                    </w:p>
-                  </w:txbxContent>
-                </v:textbox>
-                <w10:wrap type="square" anchorx="margin"/>
-              </v:shape>
-            </w:pict>
-          </mc:Fallback>
-        </mc:AlternateContent>
-      </w:r>
-      <w:r>
-        <w:rPr>
-          <w:noProof/>
-        </w:rPr>
-        <mc:AlternateContent>
-          <mc:Choice Requires="wps">
-            <w:drawing>
-              <wp:anchor distT="45720" distB="45720" distL="114300" distR="114300" simplePos="0" relativeHeight="251771904" behindDoc="0" locked="0" layoutInCell="1" allowOverlap="1" wp14:anchorId="4EB954C4" wp14:editId="4B26CB2C">
-                <wp:simplePos x="0" y="0"/>
-                <wp:positionH relativeFrom="margin">
-                  <wp:align>right</wp:align>
-                </wp:positionH>
-                <wp:positionV relativeFrom="paragraph">
-                  <wp:posOffset>6436237</wp:posOffset>
+                  <wp:posOffset>6045835</wp:posOffset>
                 </wp:positionV>
                 <wp:extent cx="2835910" cy="2160270"/>
                 <wp:effectExtent l="0" t="0" r="21590" b="11430"/>
@@ -12231,7 +12799,7 @@
                       <wps:spPr bwMode="auto">
                         <a:xfrm>
                           <a:off x="0" y="0"/>
-                          <a:ext cx="2835910" cy="2160639"/>
+                          <a:ext cx="2835910" cy="2160270"/>
                         </a:xfrm>
                         <a:prstGeom prst="rect">
                           <a:avLst/>
@@ -12256,7 +12824,7 @@
                                 <w:noProof/>
                               </w:rPr>
                               <w:drawing>
-                                <wp:inline distT="0" distB="0" distL="0" distR="0" wp14:anchorId="7E1432BC" wp14:editId="4E339566">
+                                <wp:inline distT="0" distB="0" distL="0" distR="0" wp14:anchorId="7B743685" wp14:editId="345C9403">
                                   <wp:extent cx="2644140" cy="2060425"/>
                                   <wp:effectExtent l="0" t="0" r="3810" b="0"/>
                                   <wp:docPr id="227" name="Picture 227" descr="C:\Users\Carl Ivan\Desktop\Project Resources\res-DL-Libraries\Screen Captures\Admin\24 - EXTEND RENTAL.png"/>
@@ -12273,7 +12841,7 @@
                                           </pic:cNvPicPr>
                                         </pic:nvPicPr>
                                         <pic:blipFill>
-                                          <a:blip r:embed="rId40">
+                                          <a:blip r:embed="rId49">
                                             <a:extLst>
                                               <a:ext uri="{28A0092B-C50C-407E-A947-70E740481C1C}">
                                                 <a14:useLocalDpi xmlns:a14="http://schemas.microsoft.com/office/drawing/2010/main" val="0"/>
@@ -12324,7 +12892,7 @@
           </mc:Choice>
           <mc:Fallback>
             <w:pict>
-              <v:shape w14:anchorId="4EB954C4" id="_x0000_s1074" type="#_x0000_t202" style="position:absolute;margin-left:172.1pt;margin-top:506.8pt;width:223.3pt;height:170.1pt;z-index:251771904;visibility:visible;mso-wrap-style:square;mso-width-percent:0;mso-height-percent:0;mso-wrap-distance-left:9pt;mso-wrap-distance-top:3.6pt;mso-wrap-distance-right:9pt;mso-wrap-distance-bottom:3.6pt;mso-position-horizontal:right;mso-position-horizontal-relative:margin;mso-position-vertical:absolute;mso-position-vertical-relative:text;mso-width-percent:0;mso-height-percent:0;mso-width-relative:margin;mso-height-relative:margin;v-text-anchor:top" o:gfxdata="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" strokecolor="white [3212]">
+              <v:shape w14:anchorId="13546AB1" id="_x0000_s1078" type="#_x0000_t202" style="position:absolute;margin-left:243pt;margin-top:476.05pt;width:223.3pt;height:170.1pt;z-index:251765760;visibility:visible;mso-wrap-style:square;mso-width-percent:0;mso-height-percent:0;mso-wrap-distance-left:9pt;mso-wrap-distance-top:3.6pt;mso-wrap-distance-right:9pt;mso-wrap-distance-bottom:3.6pt;mso-position-horizontal:absolute;mso-position-horizontal-relative:margin;mso-position-vertical:absolute;mso-position-vertical-relative:text;mso-width-percent:0;mso-height-percent:0;mso-width-relative:margin;mso-height-relative:margin;v-text-anchor:top" o:gfxdata="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" strokecolor="white [3212]">
                 <v:textbox>
                   <w:txbxContent>
                     <w:p>
@@ -12333,7 +12901,7 @@
                           <w:noProof/>
                         </w:rPr>
                         <w:drawing>
-                          <wp:inline distT="0" distB="0" distL="0" distR="0" wp14:anchorId="7E1432BC" wp14:editId="4E339566">
+                          <wp:inline distT="0" distB="0" distL="0" distR="0" wp14:anchorId="7B743685" wp14:editId="345C9403">
                             <wp:extent cx="2644140" cy="2060425"/>
                             <wp:effectExtent l="0" t="0" r="3810" b="0"/>
                             <wp:docPr id="227" name="Picture 227" descr="C:\Users\Carl Ivan\Desktop\Project Resources\res-DL-Libraries\Screen Captures\Admin\24 - EXTEND RENTAL.png"/>
@@ -12350,7 +12918,7 @@
                                     </pic:cNvPicPr>
                                   </pic:nvPicPr>
                                   <pic:blipFill>
-                                    <a:blip r:embed="rId40">
+                                    <a:blip r:embed="rId49">
                                       <a:extLst>
                                         <a:ext uri="{28A0092B-C50C-407E-A947-70E740481C1C}">
                                           <a14:useLocalDpi xmlns:a14="http://schemas.microsoft.com/office/drawing/2010/main" val="0"/>
@@ -12397,7 +12965,450 @@
         <mc:AlternateContent>
           <mc:Choice Requires="wps">
             <w:drawing>
-              <wp:anchor distT="45720" distB="45720" distL="114300" distR="114300" simplePos="0" relativeHeight="251767808" behindDoc="0" locked="0" layoutInCell="1" allowOverlap="1" wp14:anchorId="0D6D4812" wp14:editId="23564957">
+              <wp:anchor distT="45720" distB="45720" distL="114300" distR="114300" simplePos="0" relativeHeight="251764736" behindDoc="0" locked="0" layoutInCell="1" allowOverlap="1" wp14:anchorId="3099444C" wp14:editId="0347D443">
+                <wp:simplePos x="0" y="0"/>
+                <wp:positionH relativeFrom="margin">
+                  <wp:align>right</wp:align>
+                </wp:positionH>
+                <wp:positionV relativeFrom="paragraph">
+                  <wp:posOffset>4399935</wp:posOffset>
+                </wp:positionV>
+                <wp:extent cx="2691130" cy="1464310"/>
+                <wp:effectExtent l="0" t="0" r="13970" b="21590"/>
+                <wp:wrapSquare wrapText="bothSides"/>
+                <wp:docPr id="224" name="Text Box 2"/>
+                <wp:cNvGraphicFramePr>
+                  <a:graphicFrameLocks xmlns:a="http://schemas.openxmlformats.org/drawingml/2006/main"/>
+                </wp:cNvGraphicFramePr>
+                <a:graphic xmlns:a="http://schemas.openxmlformats.org/drawingml/2006/main">
+                  <a:graphicData uri="http://schemas.microsoft.com/office/word/2010/wordprocessingShape">
+                    <wps:wsp>
+                      <wps:cNvSpPr txBox="1">
+                        <a:spLocks noChangeArrowheads="1"/>
+                      </wps:cNvSpPr>
+                      <wps:spPr bwMode="auto">
+                        <a:xfrm>
+                          <a:off x="0" y="0"/>
+                          <a:ext cx="2691130" cy="1464733"/>
+                        </a:xfrm>
+                        <a:prstGeom prst="rect">
+                          <a:avLst/>
+                        </a:prstGeom>
+                        <a:solidFill>
+                          <a:srgbClr val="FFFFFF"/>
+                        </a:solidFill>
+                        <a:ln w="9525">
+                          <a:solidFill>
+                            <a:schemeClr val="bg1"/>
+                          </a:solidFill>
+                          <a:miter lim="800000"/>
+                          <a:headEnd/>
+                          <a:tailEnd/>
+                        </a:ln>
+                      </wps:spPr>
+                      <wps:txbx>
+                        <w:txbxContent>
+                          <w:p>
+                            <w:pPr>
+                              <w:pStyle w:val="ListParagraph"/>
+                              <w:numPr>
+                                <w:ilvl w:val="0"/>
+                                <w:numId w:val="24"/>
+                              </w:numPr>
+                              <w:jc w:val="both"/>
+                              <w:rPr>
+                                <w:sz w:val="16"/>
+                              </w:rPr>
+                            </w:pPr>
+                            <w:r>
+                              <w:rPr>
+                                <w:sz w:val="20"/>
+                              </w:rPr>
+                              <w:t>In case it was decided that the request will not be accepted, the rental request information will be deleted from the database. Once confirmed and completed, all information associated with the request can no longer be retrieved.</w:t>
+                            </w:r>
+                          </w:p>
+                          <w:p>
+                            <w:pPr>
+                              <w:pStyle w:val="ListParagraph"/>
+                              <w:ind w:left="360"/>
+                              <w:jc w:val="both"/>
+                              <w:rPr>
+                                <w:sz w:val="16"/>
+                              </w:rPr>
+                            </w:pPr>
+                          </w:p>
+                          <w:p>
+                            <w:pPr>
+                              <w:pStyle w:val="ListParagraph"/>
+                              <w:ind w:left="360"/>
+                              <w:jc w:val="both"/>
+                              <w:rPr>
+                                <w:sz w:val="16"/>
+                              </w:rPr>
+                            </w:pPr>
+                          </w:p>
+                        </w:txbxContent>
+                      </wps:txbx>
+                      <wps:bodyPr rot="0" vert="horz" wrap="square" lIns="91440" tIns="45720" rIns="91440" bIns="45720" anchor="t" anchorCtr="0">
+                        <a:noAutofit/>
+                      </wps:bodyPr>
+                    </wps:wsp>
+                  </a:graphicData>
+                </a:graphic>
+                <wp14:sizeRelH relativeFrom="margin">
+                  <wp14:pctWidth>0</wp14:pctWidth>
+                </wp14:sizeRelH>
+                <wp14:sizeRelV relativeFrom="margin">
+                  <wp14:pctHeight>0</wp14:pctHeight>
+                </wp14:sizeRelV>
+              </wp:anchor>
+            </w:drawing>
+          </mc:Choice>
+          <mc:Fallback>
+            <w:pict>
+              <v:shape w14:anchorId="3099444C" id="_x0000_s1079" type="#_x0000_t202" style="position:absolute;margin-left:160.7pt;margin-top:346.45pt;width:211.9pt;height:115.3pt;z-index:251764736;visibility:visible;mso-wrap-style:square;mso-width-percent:0;mso-height-percent:0;mso-wrap-distance-left:9pt;mso-wrap-distance-top:3.6pt;mso-wrap-distance-right:9pt;mso-wrap-distance-bottom:3.6pt;mso-position-horizontal:right;mso-position-horizontal-relative:margin;mso-position-vertical:absolute;mso-position-vertical-relative:text;mso-width-percent:0;mso-height-percent:0;mso-width-relative:margin;mso-height-relative:margin;v-text-anchor:top" o:gfxdata="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" strokecolor="white [3212]">
+                <v:textbox>
+                  <w:txbxContent>
+                    <w:p>
+                      <w:pPr>
+                        <w:pStyle w:val="ListParagraph"/>
+                        <w:numPr>
+                          <w:ilvl w:val="0"/>
+                          <w:numId w:val="24"/>
+                        </w:numPr>
+                        <w:jc w:val="both"/>
+                        <w:rPr>
+                          <w:sz w:val="16"/>
+                        </w:rPr>
+                      </w:pPr>
+                      <w:r>
+                        <w:rPr>
+                          <w:sz w:val="20"/>
+                        </w:rPr>
+                        <w:t>In case it was decided that the request will not be accepted, the rental request information will be deleted from the database. Once confirmed and completed, all information associated with the request can no longer be retrieved.</w:t>
+                      </w:r>
+                    </w:p>
+                    <w:p>
+                      <w:pPr>
+                        <w:pStyle w:val="ListParagraph"/>
+                        <w:ind w:left="360"/>
+                        <w:jc w:val="both"/>
+                        <w:rPr>
+                          <w:sz w:val="16"/>
+                        </w:rPr>
+                      </w:pPr>
+                    </w:p>
+                    <w:p>
+                      <w:pPr>
+                        <w:pStyle w:val="ListParagraph"/>
+                        <w:ind w:left="360"/>
+                        <w:jc w:val="both"/>
+                        <w:rPr>
+                          <w:sz w:val="16"/>
+                        </w:rPr>
+                      </w:pPr>
+                    </w:p>
+                  </w:txbxContent>
+                </v:textbox>
+                <w10:wrap type="square" anchorx="margin"/>
+              </v:shape>
+            </w:pict>
+          </mc:Fallback>
+        </mc:AlternateContent>
+      </w:r>
+      <w:r>
+        <w:rPr>
+          <w:noProof/>
+        </w:rPr>
+        <mc:AlternateContent>
+          <mc:Choice Requires="wps">
+            <w:drawing>
+              <wp:anchor distT="45720" distB="45720" distL="114300" distR="114300" simplePos="0" relativeHeight="251766784" behindDoc="0" locked="0" layoutInCell="1" allowOverlap="1" wp14:anchorId="6D19DA6D" wp14:editId="2BF6CBF8">
+                <wp:simplePos x="0" y="0"/>
+                <wp:positionH relativeFrom="margin">
+                  <wp:align>left</wp:align>
+                </wp:positionH>
+                <wp:positionV relativeFrom="paragraph">
+                  <wp:posOffset>6316980</wp:posOffset>
+                </wp:positionV>
+                <wp:extent cx="2691130" cy="1725295"/>
+                <wp:effectExtent l="0" t="0" r="13970" b="27305"/>
+                <wp:wrapSquare wrapText="bothSides"/>
+                <wp:docPr id="229" name="Text Box 2"/>
+                <wp:cNvGraphicFramePr>
+                  <a:graphicFrameLocks xmlns:a="http://schemas.openxmlformats.org/drawingml/2006/main"/>
+                </wp:cNvGraphicFramePr>
+                <a:graphic xmlns:a="http://schemas.openxmlformats.org/drawingml/2006/main">
+                  <a:graphicData uri="http://schemas.microsoft.com/office/word/2010/wordprocessingShape">
+                    <wps:wsp>
+                      <wps:cNvSpPr txBox="1">
+                        <a:spLocks noChangeArrowheads="1"/>
+                      </wps:cNvSpPr>
+                      <wps:spPr bwMode="auto">
+                        <a:xfrm>
+                          <a:off x="0" y="0"/>
+                          <a:ext cx="2691130" cy="1725295"/>
+                        </a:xfrm>
+                        <a:prstGeom prst="rect">
+                          <a:avLst/>
+                        </a:prstGeom>
+                        <a:solidFill>
+                          <a:srgbClr val="FFFFFF"/>
+                        </a:solidFill>
+                        <a:ln w="9525">
+                          <a:solidFill>
+                            <a:schemeClr val="bg1"/>
+                          </a:solidFill>
+                          <a:miter lim="800000"/>
+                          <a:headEnd/>
+                          <a:tailEnd/>
+                        </a:ln>
+                      </wps:spPr>
+                      <wps:txbx>
+                        <w:txbxContent>
+                          <w:p>
+                            <w:pPr>
+                              <w:pStyle w:val="Heading3"/>
+                            </w:pPr>
+                            <w:bookmarkStart w:id="25" w:name="_Toc516396778"/>
+                            <w:r>
+                              <w:t>RENTALS</w:t>
+                            </w:r>
+                            <w:bookmarkEnd w:id="25"/>
+                          </w:p>
+                          <w:p>
+                            <w:pPr>
+                              <w:pStyle w:val="ListParagraph"/>
+                              <w:numPr>
+                                <w:ilvl w:val="0"/>
+                                <w:numId w:val="25"/>
+                              </w:numPr>
+                              <w:jc w:val="both"/>
+                              <w:rPr>
+                                <w:sz w:val="16"/>
+                              </w:rPr>
+                            </w:pPr>
+                            <w:r>
+                              <w:rPr>
+                                <w:sz w:val="20"/>
+                              </w:rPr>
+                              <w:t xml:space="preserve">The </w:t>
+                            </w:r>
+                            <w:r>
+                              <w:rPr>
+                                <w:i/>
+                                <w:sz w:val="20"/>
+                              </w:rPr>
+                              <w:t xml:space="preserve">return date </w:t>
+                            </w:r>
+                            <w:r>
+                              <w:rPr>
+                                <w:sz w:val="20"/>
+                              </w:rPr>
+                              <w:t xml:space="preserve">for each ongoing book rental can be extended by clicking on the </w:t>
+                            </w:r>
+                            <w:r>
+                              <w:rPr>
+                                <w:i/>
+                                <w:sz w:val="20"/>
+                              </w:rPr>
+                              <w:t>extend</w:t>
+                            </w:r>
+                            <w:r>
+                              <w:rPr>
+                                <w:sz w:val="20"/>
+                              </w:rPr>
+                              <w:t xml:space="preserve"> button available in the table present in the </w:t>
+                            </w:r>
+                            <w:r>
+                              <w:rPr>
+                                <w:b/>
+                                <w:sz w:val="20"/>
+                              </w:rPr>
+                              <w:t>Rentals tab</w:t>
+                            </w:r>
+                            <w:r>
+                              <w:rPr>
+                                <w:sz w:val="20"/>
+                              </w:rPr>
+                              <w:t xml:space="preserve">. The new return data can be easily set using the date picker as identified by </w:t>
+                            </w:r>
+                            <w:r>
+                              <w:rPr>
+                                <w:b/>
+                                <w:sz w:val="20"/>
+                              </w:rPr>
+                              <w:t>1.</w:t>
+                            </w:r>
+                          </w:p>
+                          <w:p>
+                            <w:pPr>
+                              <w:pStyle w:val="ListParagraph"/>
+                              <w:ind w:left="360"/>
+                              <w:jc w:val="both"/>
+                              <w:rPr>
+                                <w:sz w:val="16"/>
+                              </w:rPr>
+                            </w:pPr>
+                            <w:r>
+                              <w:rPr>
+                                <w:sz w:val="16"/>
+                              </w:rPr>
+                              <w:t xml:space="preserve">. </w:t>
+                            </w:r>
+                          </w:p>
+                          <w:p>
+                            <w:pPr>
+                              <w:pStyle w:val="ListParagraph"/>
+                              <w:ind w:left="360"/>
+                              <w:jc w:val="both"/>
+                              <w:rPr>
+                                <w:sz w:val="16"/>
+                              </w:rPr>
+                            </w:pPr>
+                          </w:p>
+                        </w:txbxContent>
+                      </wps:txbx>
+                      <wps:bodyPr rot="0" vert="horz" wrap="square" lIns="91440" tIns="45720" rIns="91440" bIns="45720" anchor="t" anchorCtr="0">
+                        <a:noAutofit/>
+                      </wps:bodyPr>
+                    </wps:wsp>
+                  </a:graphicData>
+                </a:graphic>
+                <wp14:sizeRelH relativeFrom="margin">
+                  <wp14:pctWidth>0</wp14:pctWidth>
+                </wp14:sizeRelH>
+                <wp14:sizeRelV relativeFrom="margin">
+                  <wp14:pctHeight>0</wp14:pctHeight>
+                </wp14:sizeRelV>
+              </wp:anchor>
+            </w:drawing>
+          </mc:Choice>
+          <mc:Fallback>
+            <w:pict>
+              <v:shape w14:anchorId="6D19DA6D" id="_x0000_s1080" type="#_x0000_t202" style="position:absolute;margin-left:0;margin-top:497.4pt;width:211.9pt;height:135.85pt;z-index:251766784;visibility:visible;mso-wrap-style:square;mso-width-percent:0;mso-height-percent:0;mso-wrap-distance-left:9pt;mso-wrap-distance-top:3.6pt;mso-wrap-distance-right:9pt;mso-wrap-distance-bottom:3.6pt;mso-position-horizontal:left;mso-position-horizontal-relative:margin;mso-position-vertical:absolute;mso-position-vertical-relative:text;mso-width-percent:0;mso-height-percent:0;mso-width-relative:margin;mso-height-relative:margin;v-text-anchor:top" o:gfxdata="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" strokecolor="white [3212]">
+                <v:textbox>
+                  <w:txbxContent>
+                    <w:p>
+                      <w:pPr>
+                        <w:pStyle w:val="Heading3"/>
+                      </w:pPr>
+                      <w:bookmarkStart w:id="26" w:name="_Toc516396778"/>
+                      <w:r>
+                        <w:t>RENTALS</w:t>
+                      </w:r>
+                      <w:bookmarkEnd w:id="26"/>
+                    </w:p>
+                    <w:p>
+                      <w:pPr>
+                        <w:pStyle w:val="ListParagraph"/>
+                        <w:numPr>
+                          <w:ilvl w:val="0"/>
+                          <w:numId w:val="25"/>
+                        </w:numPr>
+                        <w:jc w:val="both"/>
+                        <w:rPr>
+                          <w:sz w:val="16"/>
+                        </w:rPr>
+                      </w:pPr>
+                      <w:r>
+                        <w:rPr>
+                          <w:sz w:val="20"/>
+                        </w:rPr>
+                        <w:t xml:space="preserve">The </w:t>
+                      </w:r>
+                      <w:r>
+                        <w:rPr>
+                          <w:i/>
+                          <w:sz w:val="20"/>
+                        </w:rPr>
+                        <w:t xml:space="preserve">return date </w:t>
+                      </w:r>
+                      <w:r>
+                        <w:rPr>
+                          <w:sz w:val="20"/>
+                        </w:rPr>
+                        <w:t xml:space="preserve">for each ongoing book rental can be extended by clicking on the </w:t>
+                      </w:r>
+                      <w:r>
+                        <w:rPr>
+                          <w:i/>
+                          <w:sz w:val="20"/>
+                        </w:rPr>
+                        <w:t>extend</w:t>
+                      </w:r>
+                      <w:r>
+                        <w:rPr>
+                          <w:sz w:val="20"/>
+                        </w:rPr>
+                        <w:t xml:space="preserve"> button available in the table present in the </w:t>
+                      </w:r>
+                      <w:r>
+                        <w:rPr>
+                          <w:b/>
+                          <w:sz w:val="20"/>
+                        </w:rPr>
+                        <w:t>Rentals tab</w:t>
+                      </w:r>
+                      <w:r>
+                        <w:rPr>
+                          <w:sz w:val="20"/>
+                        </w:rPr>
+                        <w:t xml:space="preserve">. The new return data can be easily set using the date picker as identified by </w:t>
+                      </w:r>
+                      <w:r>
+                        <w:rPr>
+                          <w:b/>
+                          <w:sz w:val="20"/>
+                        </w:rPr>
+                        <w:t>1.</w:t>
+                      </w:r>
+                    </w:p>
+                    <w:p>
+                      <w:pPr>
+                        <w:pStyle w:val="ListParagraph"/>
+                        <w:ind w:left="360"/>
+                        <w:jc w:val="both"/>
+                        <w:rPr>
+                          <w:sz w:val="16"/>
+                        </w:rPr>
+                      </w:pPr>
+                      <w:r>
+                        <w:rPr>
+                          <w:sz w:val="16"/>
+                        </w:rPr>
+                        <w:t xml:space="preserve">. </w:t>
+                      </w:r>
+                    </w:p>
+                    <w:p>
+                      <w:pPr>
+                        <w:pStyle w:val="ListParagraph"/>
+                        <w:ind w:left="360"/>
+                        <w:jc w:val="both"/>
+                        <w:rPr>
+                          <w:sz w:val="16"/>
+                        </w:rPr>
+                      </w:pPr>
+                    </w:p>
+                  </w:txbxContent>
+                </v:textbox>
+                <w10:wrap type="square" anchorx="margin"/>
+              </v:shape>
+            </w:pict>
+          </mc:Fallback>
+        </mc:AlternateContent>
+      </w:r>
+      <w:r>
+        <w:br w:type="page"/>
+      </w:r>
+      <w:r>
+        <w:rPr>
+          <w:noProof/>
+        </w:rPr>
+        <mc:AlternateContent>
+          <mc:Choice Requires="wps">
+            <w:drawing>
+              <wp:anchor distT="45720" distB="45720" distL="114300" distR="114300" simplePos="0" relativeHeight="251763712" behindDoc="0" locked="0" layoutInCell="1" allowOverlap="1" wp14:anchorId="60BD0637" wp14:editId="4EA45E3F">
                 <wp:simplePos x="0" y="0"/>
                 <wp:positionH relativeFrom="margin">
                   <wp:align>left</wp:align>
@@ -12446,7 +13457,7 @@
                                 <w:noProof/>
                               </w:rPr>
                               <w:drawing>
-                                <wp:inline distT="0" distB="0" distL="0" distR="0" wp14:anchorId="792791CA" wp14:editId="79220052">
+                                <wp:inline distT="0" distB="0" distL="0" distR="0" wp14:anchorId="49FC4F3C" wp14:editId="6F78A05D">
                                   <wp:extent cx="2644140" cy="1469301"/>
                                   <wp:effectExtent l="0" t="0" r="3810" b="0"/>
                                   <wp:docPr id="223" name="Picture 223" descr="C:\Users\Carl Ivan\Desktop\Project Resources\res-DL-Libraries\Screen Captures\Admin\22 - REJECT REQUEST.PNG"/>
@@ -12463,7 +13474,7 @@
                                           </pic:cNvPicPr>
                                         </pic:nvPicPr>
                                         <pic:blipFill>
-                                          <a:blip r:embed="rId41">
+                                          <a:blip r:embed="rId50">
                                             <a:extLst>
                                               <a:ext uri="{28A0092B-C50C-407E-A947-70E740481C1C}">
                                                 <a14:useLocalDpi xmlns:a14="http://schemas.microsoft.com/office/drawing/2010/main" val="0"/>
@@ -12514,7 +13525,7 @@
           </mc:Choice>
           <mc:Fallback>
             <w:pict>
-              <v:shape w14:anchorId="0D6D4812" id="_x0000_s1075" type="#_x0000_t202" style="position:absolute;margin-left:0;margin-top:345.5pt;width:223.3pt;height:139.7pt;z-index:251767808;visibility:visible;mso-wrap-style:square;mso-width-percent:0;mso-height-percent:0;mso-wrap-distance-left:9pt;mso-wrap-distance-top:3.6pt;mso-wrap-distance-right:9pt;mso-wrap-distance-bottom:3.6pt;mso-position-horizontal:left;mso-position-horizontal-relative:margin;mso-position-vertical:absolute;mso-position-vertical-relative:text;mso-width-percent:0;mso-height-percent:0;mso-width-relative:margin;mso-height-relative:margin;v-text-anchor:top" o:gfxdata="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" strokecolor="white [3212]">
+              <v:shape w14:anchorId="60BD0637" id="_x0000_s1081" type="#_x0000_t202" style="position:absolute;margin-left:0;margin-top:345.5pt;width:223.3pt;height:139.7pt;z-index:251763712;visibility:visible;mso-wrap-style:square;mso-width-percent:0;mso-height-percent:0;mso-wrap-distance-left:9pt;mso-wrap-distance-top:3.6pt;mso-wrap-distance-right:9pt;mso-wrap-distance-bottom:3.6pt;mso-position-horizontal:left;mso-position-horizontal-relative:margin;mso-position-vertical:absolute;mso-position-vertical-relative:text;mso-width-percent:0;mso-height-percent:0;mso-width-relative:margin;mso-height-relative:margin;v-text-anchor:top" o:gfxdata="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" strokecolor="white [3212]">
                 <v:textbox>
                   <w:txbxContent>
                     <w:p>
@@ -12523,7 +13534,7 @@
                           <w:noProof/>
                         </w:rPr>
                         <w:drawing>
-                          <wp:inline distT="0" distB="0" distL="0" distR="0" wp14:anchorId="792791CA" wp14:editId="79220052">
+                          <wp:inline distT="0" distB="0" distL="0" distR="0" wp14:anchorId="49FC4F3C" wp14:editId="6F78A05D">
                             <wp:extent cx="2644140" cy="1469301"/>
                             <wp:effectExtent l="0" t="0" r="3810" b="0"/>
                             <wp:docPr id="223" name="Picture 223" descr="C:\Users\Carl Ivan\Desktop\Project Resources\res-DL-Libraries\Screen Captures\Admin\22 - REJECT REQUEST.PNG"/>
@@ -12540,7 +13551,7 @@
                                     </pic:cNvPicPr>
                                   </pic:nvPicPr>
                                   <pic:blipFill>
-                                    <a:blip r:embed="rId41">
+                                    <a:blip r:embed="rId50">
                                       <a:extLst>
                                         <a:ext uri="{28A0092B-C50C-407E-A947-70E740481C1C}">
                                           <a14:useLocalDpi xmlns:a14="http://schemas.microsoft.com/office/drawing/2010/main" val="0"/>
@@ -12587,7 +13598,7 @@
         <mc:AlternateContent>
           <mc:Choice Requires="wps">
             <w:drawing>
-              <wp:anchor distT="0" distB="0" distL="114300" distR="114300" simplePos="0" relativeHeight="251765760" behindDoc="0" locked="0" layoutInCell="1" allowOverlap="1" wp14:anchorId="18B2E7BC" wp14:editId="2B7F1D96">
+              <wp:anchor distT="0" distB="0" distL="114300" distR="114300" simplePos="0" relativeHeight="251762688" behindDoc="0" locked="0" layoutInCell="1" allowOverlap="1" wp14:anchorId="12C070CE" wp14:editId="7BB4411C">
                 <wp:simplePos x="0" y="0"/>
                 <wp:positionH relativeFrom="column">
                   <wp:posOffset>1250990</wp:posOffset>
@@ -12629,7 +13640,7 @@
                                 <w:noProof/>
                               </w:rPr>
                               <w:drawing>
-                                <wp:inline distT="0" distB="0" distL="0" distR="0" wp14:anchorId="168CE524" wp14:editId="16E12815">
+                                <wp:inline distT="0" distB="0" distL="0" distR="0" wp14:anchorId="6434B225" wp14:editId="54A32396">
                                   <wp:extent cx="408317" cy="248605"/>
                                   <wp:effectExtent l="0" t="0" r="0" b="0"/>
                                   <wp:docPr id="218" name="Picture 218" descr="C:\Users\Carl Ivan\Desktop\Project Resources\res-DL-Libraries\Screen Captures\Admin\28 - REJECT REQUEST BUTTON.PNG"/>
@@ -12646,7 +13657,7 @@
                                           </pic:cNvPicPr>
                                         </pic:nvPicPr>
                                         <pic:blipFill>
-                                          <a:blip r:embed="rId42">
+                                          <a:blip r:embed="rId51">
                                             <a:extLst>
                                               <a:ext uri="{28A0092B-C50C-407E-A947-70E740481C1C}">
                                                 <a14:useLocalDpi xmlns:a14="http://schemas.microsoft.com/office/drawing/2010/main" val="0"/>
@@ -12700,7 +13711,7 @@
           </mc:Choice>
           <mc:Fallback>
             <w:pict>
-              <v:shape w14:anchorId="18B2E7BC" id="Text Box 213" o:spid="_x0000_s1076" type="#_x0000_t202" style="position:absolute;margin-left:98.5pt;margin-top:249.15pt;width:45.9pt;height:27.4pt;z-index:251765760;visibility:visible;mso-wrap-style:square;mso-width-percent:0;mso-height-percent:0;mso-wrap-distance-left:9pt;mso-wrap-distance-top:0;mso-wrap-distance-right:9pt;mso-wrap-distance-bottom:0;mso-position-horizontal:absolute;mso-position-horizontal-relative:text;mso-position-vertical:absolute;mso-position-vertical-relative:text;mso-width-percent:0;mso-height-percent:0;mso-width-relative:margin;mso-height-relative:margin;v-text-anchor:top" o:gfxdata="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" fillcolor="white [3201]" strokecolor="white [3212]" strokeweight=".5pt">
+              <v:shape w14:anchorId="12C070CE" id="Text Box 213" o:spid="_x0000_s1082" type="#_x0000_t202" style="position:absolute;margin-left:98.5pt;margin-top:249.15pt;width:45.9pt;height:27.4pt;z-index:251762688;visibility:visible;mso-wrap-style:square;mso-width-percent:0;mso-height-percent:0;mso-wrap-distance-left:9pt;mso-wrap-distance-top:0;mso-wrap-distance-right:9pt;mso-wrap-distance-bottom:0;mso-position-horizontal:absolute;mso-position-horizontal-relative:text;mso-position-vertical:absolute;mso-position-vertical-relative:text;mso-width-percent:0;mso-height-percent:0;mso-width-relative:margin;mso-height-relative:margin;v-text-anchor:top" o:gfxdata="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" fillcolor="white [3201]" strokecolor="white [3212]" strokeweight=".5pt">
                 <v:textbox>
                   <w:txbxContent>
                     <w:p>
@@ -12709,7 +13720,7 @@
                           <w:noProof/>
                         </w:rPr>
                         <w:drawing>
-                          <wp:inline distT="0" distB="0" distL="0" distR="0" wp14:anchorId="168CE524" wp14:editId="16E12815">
+                          <wp:inline distT="0" distB="0" distL="0" distR="0" wp14:anchorId="6434B225" wp14:editId="54A32396">
                             <wp:extent cx="408317" cy="248605"/>
                             <wp:effectExtent l="0" t="0" r="0" b="0"/>
                             <wp:docPr id="218" name="Picture 218" descr="C:\Users\Carl Ivan\Desktop\Project Resources\res-DL-Libraries\Screen Captures\Admin\28 - REJECT REQUEST BUTTON.PNG"/>
@@ -12726,7 +13737,7 @@
                                     </pic:cNvPicPr>
                                   </pic:nvPicPr>
                                   <pic:blipFill>
-                                    <a:blip r:embed="rId42">
+                                    <a:blip r:embed="rId51">
                                       <a:extLst>
                                         <a:ext uri="{28A0092B-C50C-407E-A947-70E740481C1C}">
                                           <a14:useLocalDpi xmlns:a14="http://schemas.microsoft.com/office/drawing/2010/main" val="0"/>
@@ -12772,7 +13783,7 @@
         <mc:AlternateContent>
           <mc:Choice Requires="wps">
             <w:drawing>
-              <wp:anchor distT="0" distB="0" distL="114300" distR="114300" simplePos="0" relativeHeight="251764736" behindDoc="0" locked="0" layoutInCell="1" allowOverlap="1" wp14:anchorId="09047B61" wp14:editId="4DD4CD3F">
+              <wp:anchor distT="0" distB="0" distL="114300" distR="114300" simplePos="0" relativeHeight="251761664" behindDoc="0" locked="0" layoutInCell="1" allowOverlap="1" wp14:anchorId="4D32CACE" wp14:editId="309B0F96">
                 <wp:simplePos x="0" y="0"/>
                 <wp:positionH relativeFrom="page">
                   <wp:posOffset>1407471</wp:posOffset>
@@ -12814,7 +13825,7 @@
                                 <w:noProof/>
                               </w:rPr>
                               <w:drawing>
-                                <wp:inline distT="0" distB="0" distL="0" distR="0" wp14:anchorId="347E767A" wp14:editId="7F0B1F92">
+                                <wp:inline distT="0" distB="0" distL="0" distR="0" wp14:anchorId="3AD84513" wp14:editId="15DEAB64">
                                   <wp:extent cx="438785" cy="205645"/>
                                   <wp:effectExtent l="0" t="0" r="0" b="4445"/>
                                   <wp:docPr id="207" name="Picture 207" descr="C:\Users\Carl Ivan\Desktop\Project Resources\res-DL-Libraries\Screen Captures\Admin\27 - ACCEPT RENTAL BUTTON.PNG"/>
@@ -12831,7 +13842,7 @@
                                           </pic:cNvPicPr>
                                         </pic:nvPicPr>
                                         <pic:blipFill>
-                                          <a:blip r:embed="rId43">
+                                          <a:blip r:embed="rId52">
                                             <a:extLst>
                                               <a:ext uri="{28A0092B-C50C-407E-A947-70E740481C1C}">
                                                 <a14:useLocalDpi xmlns:a14="http://schemas.microsoft.com/office/drawing/2010/main" val="0"/>
@@ -12885,7 +13896,7 @@
           </mc:Choice>
           <mc:Fallback>
             <w:pict>
-              <v:shape w14:anchorId="09047B61" id="Text Box 203" o:spid="_x0000_s1077" type="#_x0000_t202" style="position:absolute;margin-left:110.8pt;margin-top:250pt;width:48.15pt;height:22.95pt;z-index:251764736;visibility:visible;mso-wrap-style:square;mso-width-percent:0;mso-height-percent:0;mso-wrap-distance-left:9pt;mso-wrap-distance-top:0;mso-wrap-distance-right:9pt;mso-wrap-distance-bottom:0;mso-position-horizontal:absolute;mso-position-horizontal-relative:page;mso-position-vertical:absolute;mso-position-vertical-relative:text;mso-width-percent:0;mso-height-percent:0;mso-width-relative:margin;mso-height-relative:margin;v-text-anchor:top" o:gfxdata="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" fillcolor="white [3201]" strokecolor="white [3212]" strokeweight=".5pt">
+              <v:shape w14:anchorId="4D32CACE" id="Text Box 203" o:spid="_x0000_s1083" type="#_x0000_t202" style="position:absolute;margin-left:110.8pt;margin-top:250pt;width:48.15pt;height:22.95pt;z-index:251761664;visibility:visible;mso-wrap-style:square;mso-width-percent:0;mso-height-percent:0;mso-wrap-distance-left:9pt;mso-wrap-distance-top:0;mso-wrap-distance-right:9pt;mso-wrap-distance-bottom:0;mso-position-horizontal:absolute;mso-position-horizontal-relative:page;mso-position-vertical:absolute;mso-position-vertical-relative:text;mso-width-percent:0;mso-height-percent:0;mso-width-relative:margin;mso-height-relative:margin;v-text-anchor:top" o:gfxdata="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" fillcolor="white [3201]" strokecolor="white [3212]" strokeweight=".5pt">
                 <v:textbox>
                   <w:txbxContent>
                     <w:p>
@@ -12894,7 +13905,7 @@
                           <w:noProof/>
                         </w:rPr>
                         <w:drawing>
-                          <wp:inline distT="0" distB="0" distL="0" distR="0" wp14:anchorId="347E767A" wp14:editId="7F0B1F92">
+                          <wp:inline distT="0" distB="0" distL="0" distR="0" wp14:anchorId="3AD84513" wp14:editId="15DEAB64">
                             <wp:extent cx="438785" cy="205645"/>
                             <wp:effectExtent l="0" t="0" r="0" b="4445"/>
                             <wp:docPr id="207" name="Picture 207" descr="C:\Users\Carl Ivan\Desktop\Project Resources\res-DL-Libraries\Screen Captures\Admin\27 - ACCEPT RENTAL BUTTON.PNG"/>
@@ -12911,7 +13922,7 @@
                                     </pic:cNvPicPr>
                                   </pic:nvPicPr>
                                   <pic:blipFill>
-                                    <a:blip r:embed="rId43">
+                                    <a:blip r:embed="rId52">
                                       <a:extLst>
                                         <a:ext uri="{28A0092B-C50C-407E-A947-70E740481C1C}">
                                           <a14:useLocalDpi xmlns:a14="http://schemas.microsoft.com/office/drawing/2010/main" val="0"/>
@@ -12958,7 +13969,7 @@
         <mc:AlternateContent>
           <mc:Choice Requires="wps">
             <w:drawing>
-              <wp:anchor distT="45720" distB="45720" distL="114300" distR="114300" simplePos="0" relativeHeight="251763712" behindDoc="0" locked="0" layoutInCell="1" allowOverlap="1" wp14:anchorId="6591F740" wp14:editId="6083A138">
+              <wp:anchor distT="45720" distB="45720" distL="114300" distR="114300" simplePos="0" relativeHeight="251760640" behindDoc="0" locked="0" layoutInCell="1" allowOverlap="1" wp14:anchorId="47B1C3A9" wp14:editId="09ABFFE4">
                 <wp:simplePos x="0" y="0"/>
                 <wp:positionH relativeFrom="margin">
                   <wp:align>left</wp:align>
@@ -13005,14 +14016,11 @@
                             <w:pPr>
                               <w:pStyle w:val="Heading3"/>
                             </w:pPr>
-                            <w:bookmarkStart w:id="22" w:name="_Toc516394133"/>
+                            <w:bookmarkStart w:id="27" w:name="_Toc516396779"/>
                             <w:r>
-                              <w:t>RENTAL</w:t>
+                              <w:t>RENTAL REQUESTS</w:t>
                             </w:r>
-                            <w:bookmarkEnd w:id="22"/>
-                            <w:r>
-                              <w:t xml:space="preserve"> REQUESTS</w:t>
-                            </w:r>
+                            <w:bookmarkEnd w:id="27"/>
                           </w:p>
                           <w:p>
                             <w:pPr>
@@ -13040,50 +14048,14 @@
                               <w:rPr>
                                 <w:sz w:val="20"/>
                               </w:rPr>
-                              <w:t xml:space="preserve">section of the administration component, the administrator can decide </w:t>
-                            </w:r>
-                            <w:r>
-                              <w:rPr>
-                                <w:sz w:val="20"/>
-                              </w:rPr>
-                              <w:t>whether</w:t>
-                            </w:r>
-                            <w:r>
-                              <w:rPr>
-                                <w:sz w:val="20"/>
-                              </w:rPr>
-                              <w:t xml:space="preserve"> to accept a rental request by clicking on the </w:t>
-                            </w:r>
-                            <w:r>
-                              <w:rPr>
-                                <w:sz w:val="20"/>
-                              </w:rPr>
-                              <w:t xml:space="preserve">                     </w:t>
+                              <w:t xml:space="preserve">section of the administration component, the administrator can decide whether to accept a rental request by clicking on the                      </w:t>
                             </w:r>
                             <w:proofErr w:type="spellStart"/>
                             <w:r>
                               <w:rPr>
                                 <w:sz w:val="20"/>
                               </w:rPr>
-                              <w:t>or</w:t>
-                            </w:r>
-                            <w:r>
-                              <w:rPr>
-                                <w:sz w:val="20"/>
-                              </w:rPr>
-                              <w:t xml:space="preserve"> </w:t>
-                            </w:r>
-                            <w:r>
-                              <w:rPr>
-                                <w:sz w:val="20"/>
-                              </w:rPr>
-                              <w:t xml:space="preserve"> </w:t>
-                            </w:r>
-                            <w:r>
-                              <w:rPr>
-                                <w:sz w:val="20"/>
-                              </w:rPr>
-                              <w:t xml:space="preserve">                b</w:t>
+                              <w:t>or                  b</w:t>
                             </w:r>
                             <w:proofErr w:type="spellEnd"/>
                             <w:r>
@@ -13141,21 +14113,18 @@
           </mc:Choice>
           <mc:Fallback>
             <w:pict>
-              <v:shape w14:anchorId="6591F740" id="_x0000_s1078" type="#_x0000_t202" style="position:absolute;margin-left:0;margin-top:164pt;width:227pt;height:211.05pt;z-index:251763712;visibility:visible;mso-wrap-style:square;mso-width-percent:0;mso-height-percent:0;mso-wrap-distance-left:9pt;mso-wrap-distance-top:3.6pt;mso-wrap-distance-right:9pt;mso-wrap-distance-bottom:3.6pt;mso-position-horizontal:left;mso-position-horizontal-relative:margin;mso-position-vertical:absolute;mso-position-vertical-relative:text;mso-width-percent:0;mso-height-percent:0;mso-width-relative:margin;mso-height-relative:margin;v-text-anchor:top" o:gfxdata="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" strokecolor="white [3212]">
+              <v:shape w14:anchorId="47B1C3A9" id="_x0000_s1084" type="#_x0000_t202" style="position:absolute;margin-left:0;margin-top:164pt;width:227pt;height:211.05pt;z-index:251760640;visibility:visible;mso-wrap-style:square;mso-width-percent:0;mso-height-percent:0;mso-wrap-distance-left:9pt;mso-wrap-distance-top:3.6pt;mso-wrap-distance-right:9pt;mso-wrap-distance-bottom:3.6pt;mso-position-horizontal:left;mso-position-horizontal-relative:margin;mso-position-vertical:absolute;mso-position-vertical-relative:text;mso-width-percent:0;mso-height-percent:0;mso-width-relative:margin;mso-height-relative:margin;v-text-anchor:top" o:gfxdata="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" strokecolor="white [3212]">
                 <v:textbox>
                   <w:txbxContent>
                     <w:p>
                       <w:pPr>
                         <w:pStyle w:val="Heading3"/>
                       </w:pPr>
-                      <w:bookmarkStart w:id="23" w:name="_Toc516394133"/>
+                      <w:bookmarkStart w:id="28" w:name="_Toc516396779"/>
                       <w:r>
-                        <w:t>RENTAL</w:t>
+                        <w:t>RENTAL REQUESTS</w:t>
                       </w:r>
-                      <w:bookmarkEnd w:id="23"/>
-                      <w:r>
-                        <w:t xml:space="preserve"> REQUESTS</w:t>
-                      </w:r>
+                      <w:bookmarkEnd w:id="28"/>
                     </w:p>
                     <w:p>
                       <w:pPr>
@@ -13183,50 +14152,14 @@
                         <w:rPr>
                           <w:sz w:val="20"/>
                         </w:rPr>
-                        <w:t xml:space="preserve">section of the administration component, the administrator can decide </w:t>
-                      </w:r>
-                      <w:r>
-                        <w:rPr>
-                          <w:sz w:val="20"/>
-                        </w:rPr>
-                        <w:t>whether</w:t>
-                      </w:r>
-                      <w:r>
-                        <w:rPr>
-                          <w:sz w:val="20"/>
-                        </w:rPr>
-                        <w:t xml:space="preserve"> to accept a rental request by clicking on the </w:t>
-                      </w:r>
-                      <w:r>
-                        <w:rPr>
-                          <w:sz w:val="20"/>
-                        </w:rPr>
-                        <w:t xml:space="preserve">                     </w:t>
+                        <w:t xml:space="preserve">section of the administration component, the administrator can decide whether to accept a rental request by clicking on the                      </w:t>
                       </w:r>
                       <w:proofErr w:type="spellStart"/>
                       <w:r>
                         <w:rPr>
                           <w:sz w:val="20"/>
                         </w:rPr>
-                        <w:t>or</w:t>
-                      </w:r>
-                      <w:r>
-                        <w:rPr>
-                          <w:sz w:val="20"/>
-                        </w:rPr>
-                        <w:t xml:space="preserve"> </w:t>
-                      </w:r>
-                      <w:r>
-                        <w:rPr>
-                          <w:sz w:val="20"/>
-                        </w:rPr>
-                        <w:t xml:space="preserve"> </w:t>
-                      </w:r>
-                      <w:r>
-                        <w:rPr>
-                          <w:sz w:val="20"/>
-                        </w:rPr>
-                        <w:t xml:space="preserve">                b</w:t>
+                        <w:t>or                  b</w:t>
                       </w:r>
                       <w:proofErr w:type="spellEnd"/>
                       <w:r>
@@ -13280,7 +14213,7 @@
         <mc:AlternateContent>
           <mc:Choice Requires="wps">
             <w:drawing>
-              <wp:anchor distT="45720" distB="45720" distL="114300" distR="114300" simplePos="0" relativeHeight="251761664" behindDoc="0" locked="0" layoutInCell="1" allowOverlap="1" wp14:anchorId="28FF555C" wp14:editId="400CEE3B">
+              <wp:anchor distT="45720" distB="45720" distL="114300" distR="114300" simplePos="0" relativeHeight="251759616" behindDoc="0" locked="0" layoutInCell="1" allowOverlap="1" wp14:anchorId="26848AF9" wp14:editId="45D42E53">
                 <wp:simplePos x="0" y="0"/>
                 <wp:positionH relativeFrom="margin">
                   <wp:align>right</wp:align>
@@ -13329,7 +14262,7 @@
                                 <w:noProof/>
                               </w:rPr>
                               <w:drawing>
-                                <wp:inline distT="0" distB="0" distL="0" distR="0" wp14:anchorId="50F1E9F2" wp14:editId="08CCF50A">
+                                <wp:inline distT="0" distB="0" distL="0" distR="0" wp14:anchorId="25FC939B" wp14:editId="65B755FB">
                                   <wp:extent cx="2644140" cy="1470360"/>
                                   <wp:effectExtent l="0" t="0" r="3810" b="0"/>
                                   <wp:docPr id="202" name="Picture 202" descr="C:\Users\Carl Ivan\Desktop\Project Resources\res-DL-Libraries\Screen Captures\Admin\25 - ACCEPT RENTAL REQUEST.PNG"/>
@@ -13346,7 +14279,7 @@
                                           </pic:cNvPicPr>
                                         </pic:nvPicPr>
                                         <pic:blipFill>
-                                          <a:blip r:embed="rId44">
+                                          <a:blip r:embed="rId53">
                                             <a:extLst>
                                               <a:ext uri="{28A0092B-C50C-407E-A947-70E740481C1C}">
                                                 <a14:useLocalDpi xmlns:a14="http://schemas.microsoft.com/office/drawing/2010/main" val="0"/>
@@ -13397,7 +14330,7 @@
           </mc:Choice>
           <mc:Fallback>
             <w:pict>
-              <v:shape w14:anchorId="28FF555C" id="_x0000_s1079" type="#_x0000_t202" style="position:absolute;margin-left:172.1pt;margin-top:193.8pt;width:223.3pt;height:139.7pt;z-index:251761664;visibility:visible;mso-wrap-style:square;mso-width-percent:0;mso-height-percent:0;mso-wrap-distance-left:9pt;mso-wrap-distance-top:3.6pt;mso-wrap-distance-right:9pt;mso-wrap-distance-bottom:3.6pt;mso-position-horizontal:right;mso-position-horizontal-relative:margin;mso-position-vertical:absolute;mso-position-vertical-relative:text;mso-width-percent:0;mso-height-percent:0;mso-width-relative:margin;mso-height-relative:margin;v-text-anchor:top" o:gfxdata="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" strokecolor="white [3212]">
+              <v:shape w14:anchorId="26848AF9" id="_x0000_s1085" type="#_x0000_t202" style="position:absolute;margin-left:172.1pt;margin-top:193.8pt;width:223.3pt;height:139.7pt;z-index:251759616;visibility:visible;mso-wrap-style:square;mso-width-percent:0;mso-height-percent:0;mso-wrap-distance-left:9pt;mso-wrap-distance-top:3.6pt;mso-wrap-distance-right:9pt;mso-wrap-distance-bottom:3.6pt;mso-position-horizontal:right;mso-position-horizontal-relative:margin;mso-position-vertical:absolute;mso-position-vertical-relative:text;mso-width-percent:0;mso-height-percent:0;mso-width-relative:margin;mso-height-relative:margin;v-text-anchor:top" o:gfxdata="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" strokecolor="white [3212]">
                 <v:textbox>
                   <w:txbxContent>
                     <w:p>
@@ -13406,7 +14339,7 @@
                           <w:noProof/>
                         </w:rPr>
                         <w:drawing>
-                          <wp:inline distT="0" distB="0" distL="0" distR="0" wp14:anchorId="50F1E9F2" wp14:editId="08CCF50A">
+                          <wp:inline distT="0" distB="0" distL="0" distR="0" wp14:anchorId="25FC939B" wp14:editId="65B755FB">
                             <wp:extent cx="2644140" cy="1470360"/>
                             <wp:effectExtent l="0" t="0" r="3810" b="0"/>
                             <wp:docPr id="202" name="Picture 202" descr="C:\Users\Carl Ivan\Desktop\Project Resources\res-DL-Libraries\Screen Captures\Admin\25 - ACCEPT RENTAL REQUEST.PNG"/>
@@ -13423,7 +14356,7 @@
                                     </pic:cNvPicPr>
                                   </pic:nvPicPr>
                                   <pic:blipFill>
-                                    <a:blip r:embed="rId44">
+                                    <a:blip r:embed="rId53">
                                       <a:extLst>
                                         <a:ext uri="{28A0092B-C50C-407E-A947-70E740481C1C}">
                                           <a14:useLocalDpi xmlns:a14="http://schemas.microsoft.com/office/drawing/2010/main" val="0"/>
@@ -13470,7 +14403,7 @@
         <mc:AlternateContent>
           <mc:Choice Requires="wps">
             <w:drawing>
-              <wp:anchor distT="45720" distB="45720" distL="114300" distR="114300" simplePos="0" relativeHeight="251757568" behindDoc="0" locked="0" layoutInCell="1" allowOverlap="1" wp14:anchorId="460BBD1F" wp14:editId="4D3E1A10">
+              <wp:anchor distT="45720" distB="45720" distL="114300" distR="114300" simplePos="0" relativeHeight="251757568" behindDoc="0" locked="0" layoutInCell="1" allowOverlap="1" wp14:anchorId="78020502" wp14:editId="00871C49">
                 <wp:simplePos x="0" y="0"/>
                 <wp:positionH relativeFrom="margin">
                   <wp:align>left</wp:align>
@@ -13519,7 +14452,7 @@
                                 <w:noProof/>
                               </w:rPr>
                               <w:drawing>
-                                <wp:inline distT="0" distB="0" distL="0" distR="0" wp14:anchorId="4881F9D1" wp14:editId="3D59984C">
+                                <wp:inline distT="0" distB="0" distL="0" distR="0" wp14:anchorId="1FBC21F1" wp14:editId="0F6EEEC6">
                                   <wp:extent cx="2644140" cy="1578625"/>
                                   <wp:effectExtent l="0" t="0" r="3810" b="2540"/>
                                   <wp:docPr id="194" name="Picture 194"/>
@@ -13536,7 +14469,7 @@
                                           </pic:cNvPicPr>
                                         </pic:nvPicPr>
                                         <pic:blipFill>
-                                          <a:blip r:embed="rId37">
+                                          <a:blip r:embed="rId46">
                                             <a:extLst>
                                               <a:ext uri="{28A0092B-C50C-407E-A947-70E740481C1C}">
                                                 <a14:useLocalDpi xmlns:a14="http://schemas.microsoft.com/office/drawing/2010/main" val="0"/>
@@ -13587,7 +14520,7 @@
           </mc:Choice>
           <mc:Fallback>
             <w:pict>
-              <v:shape w14:anchorId="460BBD1F" id="_x0000_s1080" type="#_x0000_t202" style="position:absolute;margin-left:0;margin-top:6.3pt;width:223.3pt;height:139.7pt;z-index:251757568;visibility:visible;mso-wrap-style:square;mso-width-percent:0;mso-height-percent:0;mso-wrap-distance-left:9pt;mso-wrap-distance-top:3.6pt;mso-wrap-distance-right:9pt;mso-wrap-distance-bottom:3.6pt;mso-position-horizontal:left;mso-position-horizontal-relative:margin;mso-position-vertical:absolute;mso-position-vertical-relative:text;mso-width-percent:0;mso-height-percent:0;mso-width-relative:margin;mso-height-relative:margin;v-text-anchor:top" o:gfxdata="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" strokecolor="white [3212]">
+              <v:shape w14:anchorId="78020502" id="_x0000_s1086" type="#_x0000_t202" style="position:absolute;margin-left:0;margin-top:6.3pt;width:223.3pt;height:139.7pt;z-index:251757568;visibility:visible;mso-wrap-style:square;mso-width-percent:0;mso-height-percent:0;mso-wrap-distance-left:9pt;mso-wrap-distance-top:3.6pt;mso-wrap-distance-right:9pt;mso-wrap-distance-bottom:3.6pt;mso-position-horizontal:left;mso-position-horizontal-relative:margin;mso-position-vertical:absolute;mso-position-vertical-relative:text;mso-width-percent:0;mso-height-percent:0;mso-width-relative:margin;mso-height-relative:margin;v-text-anchor:top" o:gfxdata="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" strokecolor="white [3212]">
                 <v:textbox>
                   <w:txbxContent>
                     <w:p>
@@ -13596,7 +14529,7 @@
                           <w:noProof/>
                         </w:rPr>
                         <w:drawing>
-                          <wp:inline distT="0" distB="0" distL="0" distR="0" wp14:anchorId="4881F9D1" wp14:editId="3D59984C">
+                          <wp:inline distT="0" distB="0" distL="0" distR="0" wp14:anchorId="1FBC21F1" wp14:editId="0F6EEEC6">
                             <wp:extent cx="2644140" cy="1578625"/>
                             <wp:effectExtent l="0" t="0" r="3810" b="2540"/>
                             <wp:docPr id="194" name="Picture 194"/>
@@ -13613,7 +14546,7 @@
                                     </pic:cNvPicPr>
                                   </pic:nvPicPr>
                                   <pic:blipFill>
-                                    <a:blip r:embed="rId37">
+                                    <a:blip r:embed="rId46">
                                       <a:extLst>
                                         <a:ext uri="{28A0092B-C50C-407E-A947-70E740481C1C}">
                                           <a14:useLocalDpi xmlns:a14="http://schemas.microsoft.com/office/drawing/2010/main" val="0"/>
@@ -13660,7 +14593,7 @@
         <mc:AlternateContent>
           <mc:Choice Requires="wps">
             <w:drawing>
-              <wp:anchor distT="45720" distB="45720" distL="114300" distR="114300" simplePos="0" relativeHeight="251759616" behindDoc="0" locked="0" layoutInCell="1" allowOverlap="1" wp14:anchorId="175A7BE6" wp14:editId="22FEADF4">
+              <wp:anchor distT="45720" distB="45720" distL="114300" distR="114300" simplePos="0" relativeHeight="251758592" behindDoc="0" locked="0" layoutInCell="1" allowOverlap="1" wp14:anchorId="5A54C80D" wp14:editId="018B8906">
                 <wp:simplePos x="0" y="0"/>
                 <wp:positionH relativeFrom="margin">
                   <wp:align>right</wp:align>
@@ -13732,27 +14665,7 @@
                               <w:rPr>
                                 <w:sz w:val="20"/>
                               </w:rPr>
-                              <w:t xml:space="preserve"> button in the current table, you will be able to delete the selected information from the table. </w:t>
-                            </w:r>
-                            <w:r>
-                              <w:rPr>
-                                <w:sz w:val="20"/>
-                              </w:rPr>
-                              <w:t>Confirming this action will remove all related information (like the user’s account and all associate</w:t>
-                            </w:r>
-                            <w:bookmarkStart w:id="24" w:name="_GoBack"/>
-                            <w:bookmarkEnd w:id="24"/>
-                            <w:r>
-                              <w:rPr>
-                                <w:sz w:val="20"/>
-                              </w:rPr>
-                              <w:t>d rental information) fr</w:t>
-                            </w:r>
-                            <w:r>
-                              <w:rPr>
-                                <w:sz w:val="20"/>
-                              </w:rPr>
-                              <w:t>om the database.</w:t>
+                              <w:t xml:space="preserve"> button in the current table, you will be able to delete the selected information from the table. Confirming this action will remove all related information (like the user’s account and all associated rental information) from the database.</w:t>
                             </w:r>
                           </w:p>
                           <w:p>
@@ -13810,7 +14723,7 @@
           </mc:Choice>
           <mc:Fallback>
             <w:pict>
-              <v:shape w14:anchorId="175A7BE6" id="_x0000_s1081" type="#_x0000_t202" style="position:absolute;margin-left:160.7pt;margin-top:0;width:211.9pt;height:189.7pt;z-index:251759616;visibility:visible;mso-wrap-style:square;mso-width-percent:0;mso-height-percent:0;mso-wrap-distance-left:9pt;mso-wrap-distance-top:3.6pt;mso-wrap-distance-right:9pt;mso-wrap-distance-bottom:3.6pt;mso-position-horizontal:right;mso-position-horizontal-relative:margin;mso-position-vertical:absolute;mso-position-vertical-relative:text;mso-width-percent:0;mso-height-percent:0;mso-width-relative:margin;mso-height-relative:margin;v-text-anchor:top" o:gfxdata="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" strokecolor="white [3212]">
+              <v:shape w14:anchorId="5A54C80D" id="_x0000_s1087" type="#_x0000_t202" style="position:absolute;margin-left:160.7pt;margin-top:0;width:211.9pt;height:189.7pt;z-index:251758592;visibility:visible;mso-wrap-style:square;mso-width-percent:0;mso-height-percent:0;mso-wrap-distance-left:9pt;mso-wrap-distance-top:3.6pt;mso-wrap-distance-right:9pt;mso-wrap-distance-bottom:3.6pt;mso-position-horizontal:right;mso-position-horizontal-relative:margin;mso-position-vertical:absolute;mso-position-vertical-relative:text;mso-width-percent:0;mso-height-percent:0;mso-width-relative:margin;mso-height-relative:margin;v-text-anchor:top" o:gfxdata="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" strokecolor="white [3212]">
                 <v:textbox>
                   <w:txbxContent>
                     <w:p>
@@ -13842,27 +14755,7 @@
                         <w:rPr>
                           <w:sz w:val="20"/>
                         </w:rPr>
-                        <w:t xml:space="preserve"> button in the current table, you will be able to delete the selected information from the table. </w:t>
-                      </w:r>
-                      <w:r>
-                        <w:rPr>
-                          <w:sz w:val="20"/>
-                        </w:rPr>
-                        <w:t>Confirming this action will remove all related information (like the user’s account and all associate</w:t>
-                      </w:r>
-                      <w:bookmarkStart w:id="25" w:name="_GoBack"/>
-                      <w:bookmarkEnd w:id="25"/>
-                      <w:r>
-                        <w:rPr>
-                          <w:sz w:val="20"/>
-                        </w:rPr>
-                        <w:t>d rental information) fr</w:t>
-                      </w:r>
-                      <w:r>
-                        <w:rPr>
-                          <w:sz w:val="20"/>
-                        </w:rPr>
-                        <w:t>om the database.</w:t>
+                        <w:t xml:space="preserve"> button in the current table, you will be able to delete the selected information from the table. Confirming this action will remove all related information (like the user’s account and all associated rental information) from the database.</w:t>
                       </w:r>
                     </w:p>
                     <w:p>
@@ -13910,6 +14803,375 @@
         </mc:AlternateContent>
       </w:r>
     </w:p>
+    <w:p>
+      <w:r>
+        <w:rPr>
+          <w:noProof/>
+        </w:rPr>
+        <w:lastRenderedPageBreak/>
+        <mc:AlternateContent>
+          <mc:Choice Requires="wps">
+            <w:drawing>
+              <wp:anchor distT="45720" distB="45720" distL="114300" distR="114300" simplePos="0" relativeHeight="251770880" behindDoc="0" locked="0" layoutInCell="1" allowOverlap="1" wp14:anchorId="51DF572E" wp14:editId="5643ADCA">
+                <wp:simplePos x="0" y="0"/>
+                <wp:positionH relativeFrom="margin">
+                  <wp:align>right</wp:align>
+                </wp:positionH>
+                <wp:positionV relativeFrom="paragraph">
+                  <wp:posOffset>455930</wp:posOffset>
+                </wp:positionV>
+                <wp:extent cx="2691130" cy="1464310"/>
+                <wp:effectExtent l="0" t="0" r="13970" b="21590"/>
+                <wp:wrapSquare wrapText="bothSides"/>
+                <wp:docPr id="232" name="Text Box 2"/>
+                <wp:cNvGraphicFramePr>
+                  <a:graphicFrameLocks xmlns:a="http://schemas.openxmlformats.org/drawingml/2006/main"/>
+                </wp:cNvGraphicFramePr>
+                <a:graphic xmlns:a="http://schemas.openxmlformats.org/drawingml/2006/main">
+                  <a:graphicData uri="http://schemas.microsoft.com/office/word/2010/wordprocessingShape">
+                    <wps:wsp>
+                      <wps:cNvSpPr txBox="1">
+                        <a:spLocks noChangeArrowheads="1"/>
+                      </wps:cNvSpPr>
+                      <wps:spPr bwMode="auto">
+                        <a:xfrm>
+                          <a:off x="0" y="0"/>
+                          <a:ext cx="2691130" cy="1464310"/>
+                        </a:xfrm>
+                        <a:prstGeom prst="rect">
+                          <a:avLst/>
+                        </a:prstGeom>
+                        <a:solidFill>
+                          <a:srgbClr val="FFFFFF"/>
+                        </a:solidFill>
+                        <a:ln w="9525">
+                          <a:solidFill>
+                            <a:schemeClr val="bg1"/>
+                          </a:solidFill>
+                          <a:miter lim="800000"/>
+                          <a:headEnd/>
+                          <a:tailEnd/>
+                        </a:ln>
+                      </wps:spPr>
+                      <wps:txbx>
+                        <w:txbxContent>
+                          <w:p>
+                            <w:pPr>
+                              <w:pStyle w:val="ListParagraph"/>
+                              <w:numPr>
+                                <w:ilvl w:val="0"/>
+                                <w:numId w:val="26"/>
+                              </w:numPr>
+                              <w:jc w:val="both"/>
+                              <w:rPr>
+                                <w:sz w:val="16"/>
+                              </w:rPr>
+                            </w:pPr>
+                            <w:r>
+                              <w:rPr>
+                                <w:sz w:val="20"/>
+                              </w:rPr>
+                              <w:t xml:space="preserve">Once the borrower has returned the book he had rented, the rental information can be removed from the database by clicking the </w:t>
+                            </w:r>
+                            <w:r>
+                              <w:rPr>
+                                <w:i/>
+                                <w:sz w:val="20"/>
+                              </w:rPr>
+                              <w:t>return</w:t>
+                            </w:r>
+                            <w:r>
+                              <w:rPr>
+                                <w:sz w:val="20"/>
+                              </w:rPr>
+                              <w:t xml:space="preserve"> button found in the table for book rentals in the </w:t>
+                            </w:r>
+                            <w:r>
+                              <w:rPr>
+                                <w:b/>
+                                <w:sz w:val="20"/>
+                              </w:rPr>
+                              <w:t>Rentals tab</w:t>
+                            </w:r>
+                            <w:r>
+                              <w:rPr>
+                                <w:sz w:val="20"/>
+                              </w:rPr>
+                              <w:t>.</w:t>
+                            </w:r>
+                          </w:p>
+                        </w:txbxContent>
+                      </wps:txbx>
+                      <wps:bodyPr rot="0" vert="horz" wrap="square" lIns="91440" tIns="45720" rIns="91440" bIns="45720" anchor="t" anchorCtr="0">
+                        <a:noAutofit/>
+                      </wps:bodyPr>
+                    </wps:wsp>
+                  </a:graphicData>
+                </a:graphic>
+                <wp14:sizeRelH relativeFrom="margin">
+                  <wp14:pctWidth>0</wp14:pctWidth>
+                </wp14:sizeRelH>
+                <wp14:sizeRelV relativeFrom="margin">
+                  <wp14:pctHeight>0</wp14:pctHeight>
+                </wp14:sizeRelV>
+              </wp:anchor>
+            </w:drawing>
+          </mc:Choice>
+          <mc:Fallback>
+            <w:pict>
+              <v:shape w14:anchorId="51DF572E" id="_x0000_s1088" type="#_x0000_t202" style="position:absolute;margin-left:160.7pt;margin-top:35.9pt;width:211.9pt;height:115.3pt;z-index:251770880;visibility:visible;mso-wrap-style:square;mso-width-percent:0;mso-height-percent:0;mso-wrap-distance-left:9pt;mso-wrap-distance-top:3.6pt;mso-wrap-distance-right:9pt;mso-wrap-distance-bottom:3.6pt;mso-position-horizontal:right;mso-position-horizontal-relative:margin;mso-position-vertical:absolute;mso-position-vertical-relative:text;mso-width-percent:0;mso-height-percent:0;mso-width-relative:margin;mso-height-relative:margin;v-text-anchor:top" o:gfxdata="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" strokecolor="white [3212]">
+                <v:textbox>
+                  <w:txbxContent>
+                    <w:p>
+                      <w:pPr>
+                        <w:pStyle w:val="ListParagraph"/>
+                        <w:numPr>
+                          <w:ilvl w:val="0"/>
+                          <w:numId w:val="26"/>
+                        </w:numPr>
+                        <w:jc w:val="both"/>
+                        <w:rPr>
+                          <w:sz w:val="16"/>
+                        </w:rPr>
+                      </w:pPr>
+                      <w:r>
+                        <w:rPr>
+                          <w:sz w:val="20"/>
+                        </w:rPr>
+                        <w:t xml:space="preserve">Once the borrower has returned the book he had rented, the rental information can be removed from the database by clicking the </w:t>
+                      </w:r>
+                      <w:r>
+                        <w:rPr>
+                          <w:i/>
+                          <w:sz w:val="20"/>
+                        </w:rPr>
+                        <w:t>return</w:t>
+                      </w:r>
+                      <w:r>
+                        <w:rPr>
+                          <w:sz w:val="20"/>
+                        </w:rPr>
+                        <w:t xml:space="preserve"> button found in the table for book rentals in the </w:t>
+                      </w:r>
+                      <w:r>
+                        <w:rPr>
+                          <w:b/>
+                          <w:sz w:val="20"/>
+                        </w:rPr>
+                        <w:t>Rentals tab</w:t>
+                      </w:r>
+                      <w:r>
+                        <w:rPr>
+                          <w:sz w:val="20"/>
+                        </w:rPr>
+                        <w:t>.</w:t>
+                      </w:r>
+                    </w:p>
+                  </w:txbxContent>
+                </v:textbox>
+                <w10:wrap type="square" anchorx="margin"/>
+              </v:shape>
+            </w:pict>
+          </mc:Fallback>
+        </mc:AlternateContent>
+      </w:r>
+    </w:p>
+    <w:p>
+      <w:r>
+        <w:rPr>
+          <w:noProof/>
+        </w:rPr>
+        <mc:AlternateContent>
+          <mc:Choice Requires="wps">
+            <w:drawing>
+              <wp:anchor distT="45720" distB="45720" distL="114300" distR="114300" simplePos="0" relativeHeight="251768832" behindDoc="0" locked="0" layoutInCell="1" allowOverlap="1" wp14:anchorId="45EE7F27" wp14:editId="0AEDEB11">
+                <wp:simplePos x="0" y="0"/>
+                <wp:positionH relativeFrom="margin">
+                  <wp:align>left</wp:align>
+                </wp:positionH>
+                <wp:positionV relativeFrom="paragraph">
+                  <wp:posOffset>8086</wp:posOffset>
+                </wp:positionV>
+                <wp:extent cx="2835910" cy="1774190"/>
+                <wp:effectExtent l="0" t="0" r="21590" b="16510"/>
+                <wp:wrapSquare wrapText="bothSides"/>
+                <wp:docPr id="230" name="Text Box 2"/>
+                <wp:cNvGraphicFramePr>
+                  <a:graphicFrameLocks xmlns:a="http://schemas.openxmlformats.org/drawingml/2006/main"/>
+                </wp:cNvGraphicFramePr>
+                <a:graphic xmlns:a="http://schemas.openxmlformats.org/drawingml/2006/main">
+                  <a:graphicData uri="http://schemas.microsoft.com/office/word/2010/wordprocessingShape">
+                    <wps:wsp>
+                      <wps:cNvSpPr txBox="1">
+                        <a:spLocks noChangeArrowheads="1"/>
+                      </wps:cNvSpPr>
+                      <wps:spPr bwMode="auto">
+                        <a:xfrm>
+                          <a:off x="0" y="0"/>
+                          <a:ext cx="2835910" cy="1774190"/>
+                        </a:xfrm>
+                        <a:prstGeom prst="rect">
+                          <a:avLst/>
+                        </a:prstGeom>
+                        <a:solidFill>
+                          <a:srgbClr val="FFFFFF"/>
+                        </a:solidFill>
+                        <a:ln w="9525">
+                          <a:solidFill>
+                            <a:schemeClr val="bg1"/>
+                          </a:solidFill>
+                          <a:miter lim="800000"/>
+                          <a:headEnd/>
+                          <a:tailEnd/>
+                        </a:ln>
+                      </wps:spPr>
+                      <wps:txbx>
+                        <w:txbxContent>
+                          <w:p>
+                            <w:r>
+                              <w:rPr>
+                                <w:noProof/>
+                              </w:rPr>
+                              <w:drawing>
+                                <wp:inline distT="0" distB="0" distL="0" distR="0" wp14:anchorId="7912B2E6" wp14:editId="6CAC763B">
+                                  <wp:extent cx="2644140" cy="1534531"/>
+                                  <wp:effectExtent l="0" t="0" r="3810" b="8890"/>
+                                  <wp:docPr id="233" name="Picture 233" descr="C:\Users\Carl Ivan\Desktop\Project Resources\res-DL-Libraries\Screen Captures\Admin\29 - RETURN BOOK MODAL.PNG"/>
+                                  <wp:cNvGraphicFramePr>
+                                    <a:graphicFrameLocks xmlns:a="http://schemas.openxmlformats.org/drawingml/2006/main" noChangeAspect="1"/>
+                                  </wp:cNvGraphicFramePr>
+                                  <a:graphic xmlns:a="http://schemas.openxmlformats.org/drawingml/2006/main">
+                                    <a:graphicData uri="http://schemas.openxmlformats.org/drawingml/2006/picture">
+                                      <pic:pic xmlns:pic="http://schemas.openxmlformats.org/drawingml/2006/picture">
+                                        <pic:nvPicPr>
+                                          <pic:cNvPr id="0" name="Picture 16" descr="C:\Users\Carl Ivan\Desktop\Project Resources\res-DL-Libraries\Screen Captures\Admin\29 - RETURN BOOK MODAL.PNG"/>
+                                          <pic:cNvPicPr>
+                                            <a:picLocks noChangeAspect="1" noChangeArrowheads="1"/>
+                                          </pic:cNvPicPr>
+                                        </pic:nvPicPr>
+                                        <pic:blipFill>
+                                          <a:blip r:embed="rId54">
+                                            <a:extLst>
+                                              <a:ext uri="{28A0092B-C50C-407E-A947-70E740481C1C}">
+                                                <a14:useLocalDpi xmlns:a14="http://schemas.microsoft.com/office/drawing/2010/main" val="0"/>
+                                              </a:ext>
+                                            </a:extLst>
+                                          </a:blip>
+                                          <a:srcRect/>
+                                          <a:stretch>
+                                            <a:fillRect/>
+                                          </a:stretch>
+                                        </pic:blipFill>
+                                        <pic:spPr bwMode="auto">
+                                          <a:xfrm>
+                                            <a:off x="0" y="0"/>
+                                            <a:ext cx="2644140" cy="1534531"/>
+                                          </a:xfrm>
+                                          <a:prstGeom prst="rect">
+                                            <a:avLst/>
+                                          </a:prstGeom>
+                                          <a:noFill/>
+                                          <a:ln>
+                                            <a:noFill/>
+                                          </a:ln>
+                                        </pic:spPr>
+                                      </pic:pic>
+                                    </a:graphicData>
+                                  </a:graphic>
+                                </wp:inline>
+                              </w:drawing>
+                            </w:r>
+                          </w:p>
+                        </w:txbxContent>
+                      </wps:txbx>
+                      <wps:bodyPr rot="0" vert="horz" wrap="square" lIns="91440" tIns="45720" rIns="91440" bIns="45720" anchor="t" anchorCtr="0">
+                        <a:noAutofit/>
+                      </wps:bodyPr>
+                    </wps:wsp>
+                  </a:graphicData>
+                </a:graphic>
+                <wp14:sizeRelH relativeFrom="margin">
+                  <wp14:pctWidth>0</wp14:pctWidth>
+                </wp14:sizeRelH>
+                <wp14:sizeRelV relativeFrom="margin">
+                  <wp14:pctHeight>0</wp14:pctHeight>
+                </wp14:sizeRelV>
+              </wp:anchor>
+            </w:drawing>
+          </mc:Choice>
+          <mc:Fallback>
+            <w:pict>
+              <v:shape w14:anchorId="45EE7F27" id="_x0000_s1089" type="#_x0000_t202" style="position:absolute;margin-left:0;margin-top:.65pt;width:223.3pt;height:139.7pt;z-index:251768832;visibility:visible;mso-wrap-style:square;mso-width-percent:0;mso-height-percent:0;mso-wrap-distance-left:9pt;mso-wrap-distance-top:3.6pt;mso-wrap-distance-right:9pt;mso-wrap-distance-bottom:3.6pt;mso-position-horizontal:left;mso-position-horizontal-relative:margin;mso-position-vertical:absolute;mso-position-vertical-relative:text;mso-width-percent:0;mso-height-percent:0;mso-width-relative:margin;mso-height-relative:margin;v-text-anchor:top" o:gfxdata="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" strokecolor="white [3212]">
+                <v:textbox>
+                  <w:txbxContent>
+                    <w:p>
+                      <w:r>
+                        <w:rPr>
+                          <w:noProof/>
+                        </w:rPr>
+                        <w:drawing>
+                          <wp:inline distT="0" distB="0" distL="0" distR="0" wp14:anchorId="7912B2E6" wp14:editId="6CAC763B">
+                            <wp:extent cx="2644140" cy="1534531"/>
+                            <wp:effectExtent l="0" t="0" r="3810" b="8890"/>
+                            <wp:docPr id="233" name="Picture 233" descr="C:\Users\Carl Ivan\Desktop\Project Resources\res-DL-Libraries\Screen Captures\Admin\29 - RETURN BOOK MODAL.PNG"/>
+                            <wp:cNvGraphicFramePr>
+                              <a:graphicFrameLocks xmlns:a="http://schemas.openxmlformats.org/drawingml/2006/main" noChangeAspect="1"/>
+                            </wp:cNvGraphicFramePr>
+                            <a:graphic xmlns:a="http://schemas.openxmlformats.org/drawingml/2006/main">
+                              <a:graphicData uri="http://schemas.openxmlformats.org/drawingml/2006/picture">
+                                <pic:pic xmlns:pic="http://schemas.openxmlformats.org/drawingml/2006/picture">
+                                  <pic:nvPicPr>
+                                    <pic:cNvPr id="0" name="Picture 16" descr="C:\Users\Carl Ivan\Desktop\Project Resources\res-DL-Libraries\Screen Captures\Admin\29 - RETURN BOOK MODAL.PNG"/>
+                                    <pic:cNvPicPr>
+                                      <a:picLocks noChangeAspect="1" noChangeArrowheads="1"/>
+                                    </pic:cNvPicPr>
+                                  </pic:nvPicPr>
+                                  <pic:blipFill>
+                                    <a:blip r:embed="rId54">
+                                      <a:extLst>
+                                        <a:ext uri="{28A0092B-C50C-407E-A947-70E740481C1C}">
+                                          <a14:useLocalDpi xmlns:a14="http://schemas.microsoft.com/office/drawing/2010/main" val="0"/>
+                                        </a:ext>
+                                      </a:extLst>
+                                    </a:blip>
+                                    <a:srcRect/>
+                                    <a:stretch>
+                                      <a:fillRect/>
+                                    </a:stretch>
+                                  </pic:blipFill>
+                                  <pic:spPr bwMode="auto">
+                                    <a:xfrm>
+                                      <a:off x="0" y="0"/>
+                                      <a:ext cx="2644140" cy="1534531"/>
+                                    </a:xfrm>
+                                    <a:prstGeom prst="rect">
+                                      <a:avLst/>
+                                    </a:prstGeom>
+                                    <a:noFill/>
+                                    <a:ln>
+                                      <a:noFill/>
+                                    </a:ln>
+                                  </pic:spPr>
+                                </pic:pic>
+                              </a:graphicData>
+                            </a:graphic>
+                          </wp:inline>
+                        </w:drawing>
+                      </w:r>
+                    </w:p>
+                  </w:txbxContent>
+                </v:textbox>
+                <w10:wrap type="square" anchorx="margin"/>
+              </v:shape>
+            </w:pict>
+          </mc:Fallback>
+        </mc:AlternateContent>
+      </w:r>
+      <w:r>
+        <w:br w:type="page"/>
+      </w:r>
+    </w:p>
+    <w:p/>
     <w:sectPr>
       <w:pgSz w:w="12240" w:h="15840"/>
       <w:pgMar w:top="1440" w:right="1440" w:bottom="1440" w:left="1440" w:header="720" w:footer="720" w:gutter="0"/>
@@ -13922,6 +15184,56 @@
 </w:document>
 </file>
 
+<file path=word/endnotes.xml><?xml version="1.0" encoding="utf-8"?>
+<w:endnotes xmlns:wpc="http://schemas.microsoft.com/office/word/2010/wordprocessingCanvas" xmlns:cx="http://schemas.microsoft.com/office/drawing/2014/chartex" xmlns:cx1="http://schemas.microsoft.com/office/drawing/2015/9/8/chartex" xmlns:cx2="http://schemas.microsoft.com/office/drawing/2015/10/21/chartex" xmlns:cx3="http://schemas.microsoft.com/office/drawing/2016/5/9/chartex" xmlns:cx4="http://schemas.microsoft.com/office/drawing/2016/5/10/chartex" xmlns:cx5="http://schemas.microsoft.com/office/drawing/2016/5/11/chartex" xmlns:cx6="http://schemas.microsoft.com/office/drawing/2016/5/12/chartex" xmlns:cx7="http://schemas.microsoft.com/office/drawing/2016/5/13/chartex" xmlns:cx8="http://schemas.microsoft.com/office/drawing/2016/5/14/chartex" xmlns:mc="http://schemas.openxmlformats.org/markup-compatibility/2006" xmlns:aink="http://schemas.microsoft.com/office/drawing/2016/ink" xmlns:am3d="http://schemas.microsoft.com/office/drawing/2017/model3d" xmlns:o="urn:schemas-microsoft-com:office:office" xmlns:r="http://schemas.openxmlformats.org/officeDocument/2006/relationships" xmlns:m="http://schemas.openxmlformats.org/officeDocument/2006/math" xmlns:v="urn:schemas-microsoft-com:vml" xmlns:wp14="http://schemas.microsoft.com/office/word/2010/wordprocessingDrawing" xmlns:wp="http://schemas.openxmlformats.org/drawingml/2006/wordprocessingDrawing" xmlns:w10="urn:schemas-microsoft-com:office:word" xmlns:w="http://schemas.openxmlformats.org/wordprocessingml/2006/main" xmlns:w14="http://schemas.microsoft.com/office/word/2010/wordml" xmlns:w15="http://schemas.microsoft.com/office/word/2012/wordml" xmlns:w16cid="http://schemas.microsoft.com/office/word/2016/wordml/cid" xmlns:w16se="http://schemas.microsoft.com/office/word/2015/wordml/symex" xmlns:wpg="http://schemas.microsoft.com/office/word/2010/wordprocessingGroup" xmlns:wpi="http://schemas.microsoft.com/office/word/2010/wordprocessingInk" xmlns:wne="http://schemas.microsoft.com/office/word/2006/wordml" xmlns:wps="http://schemas.microsoft.com/office/word/2010/wordprocessingShape" mc:Ignorable="w14 w15 w16se w16cid wp14">
+  <w:endnote w:type="separator" w:id="-1">
+    <w:p>
+      <w:pPr>
+        <w:spacing w:after="0" w:line="240" w:lineRule="auto"/>
+      </w:pPr>
+      <w:r>
+        <w:separator/>
+      </w:r>
+    </w:p>
+  </w:endnote>
+  <w:endnote w:type="continuationSeparator" w:id="0">
+    <w:p>
+      <w:pPr>
+        <w:spacing w:after="0" w:line="240" w:lineRule="auto"/>
+      </w:pPr>
+      <w:r>
+        <w:continuationSeparator/>
+      </w:r>
+    </w:p>
+  </w:endnote>
+</w:endnotes>
+</file>
+
+<file path=word/footnotes.xml><?xml version="1.0" encoding="utf-8"?>
+<w:footnotes xmlns:wpc="http://schemas.microsoft.com/office/word/2010/wordprocessingCanvas" xmlns:cx="http://schemas.microsoft.com/office/drawing/2014/chartex" xmlns:cx1="http://schemas.microsoft.com/office/drawing/2015/9/8/chartex" xmlns:cx2="http://schemas.microsoft.com/office/drawing/2015/10/21/chartex" xmlns:cx3="http://schemas.microsoft.com/office/drawing/2016/5/9/chartex" xmlns:cx4="http://schemas.microsoft.com/office/drawing/2016/5/10/chartex" xmlns:cx5="http://schemas.microsoft.com/office/drawing/2016/5/11/chartex" xmlns:cx6="http://schemas.microsoft.com/office/drawing/2016/5/12/chartex" xmlns:cx7="http://schemas.microsoft.com/office/drawing/2016/5/13/chartex" xmlns:cx8="http://schemas.microsoft.com/office/drawing/2016/5/14/chartex" xmlns:mc="http://schemas.openxmlformats.org/markup-compatibility/2006" xmlns:aink="http://schemas.microsoft.com/office/drawing/2016/ink" xmlns:am3d="http://schemas.microsoft.com/office/drawing/2017/model3d" xmlns:o="urn:schemas-microsoft-com:office:office" xmlns:r="http://schemas.openxmlformats.org/officeDocument/2006/relationships" xmlns:m="http://schemas.openxmlformats.org/officeDocument/2006/math" xmlns:v="urn:schemas-microsoft-com:vml" xmlns:wp14="http://schemas.microsoft.com/office/word/2010/wordprocessingDrawing" xmlns:wp="http://schemas.openxmlformats.org/drawingml/2006/wordprocessingDrawing" xmlns:w10="urn:schemas-microsoft-com:office:word" xmlns:w="http://schemas.openxmlformats.org/wordprocessingml/2006/main" xmlns:w14="http://schemas.microsoft.com/office/word/2010/wordml" xmlns:w15="http://schemas.microsoft.com/office/word/2012/wordml" xmlns:w16cid="http://schemas.microsoft.com/office/word/2016/wordml/cid" xmlns:w16se="http://schemas.microsoft.com/office/word/2015/wordml/symex" xmlns:wpg="http://schemas.microsoft.com/office/word/2010/wordprocessingGroup" xmlns:wpi="http://schemas.microsoft.com/office/word/2010/wordprocessingInk" xmlns:wne="http://schemas.microsoft.com/office/word/2006/wordml" xmlns:wps="http://schemas.microsoft.com/office/word/2010/wordprocessingShape" mc:Ignorable="w14 w15 w16se w16cid wp14">
+  <w:footnote w:type="separator" w:id="-1">
+    <w:p>
+      <w:pPr>
+        <w:spacing w:after="0" w:line="240" w:lineRule="auto"/>
+      </w:pPr>
+      <w:r>
+        <w:separator/>
+      </w:r>
+    </w:p>
+  </w:footnote>
+  <w:footnote w:type="continuationSeparator" w:id="0">
+    <w:p>
+      <w:pPr>
+        <w:spacing w:after="0" w:line="240" w:lineRule="auto"/>
+      </w:pPr>
+      <w:r>
+        <w:continuationSeparator/>
+      </w:r>
+    </w:p>
+  </w:footnote>
+</w:footnotes>
+</file>
+
 <file path=word/numbering.xml><?xml version="1.0" encoding="utf-8"?>
 <w:numbering xmlns:wpc="http://schemas.microsoft.com/office/word/2010/wordprocessingCanvas" xmlns:cx="http://schemas.microsoft.com/office/drawing/2014/chartex" xmlns:cx1="http://schemas.microsoft.com/office/drawing/2015/9/8/chartex" xmlns:cx2="http://schemas.microsoft.com/office/drawing/2015/10/21/chartex" xmlns:cx3="http://schemas.microsoft.com/office/drawing/2016/5/9/chartex" xmlns:cx4="http://schemas.microsoft.com/office/drawing/2016/5/10/chartex" xmlns:cx5="http://schemas.microsoft.com/office/drawing/2016/5/11/chartex" xmlns:cx6="http://schemas.microsoft.com/office/drawing/2016/5/12/chartex" xmlns:cx7="http://schemas.microsoft.com/office/drawing/2016/5/13/chartex" xmlns:cx8="http://schemas.microsoft.com/office/drawing/2016/5/14/chartex" xmlns:mc="http://schemas.openxmlformats.org/markup-compatibility/2006" xmlns:aink="http://schemas.microsoft.com/office/drawing/2016/ink" xmlns:am3d="http://schemas.microsoft.com/office/drawing/2017/model3d" xmlns:o="urn:schemas-microsoft-com:office:office" xmlns:r="http://schemas.openxmlformats.org/officeDocument/2006/relationships" xmlns:m="http://schemas.openxmlformats.org/officeDocument/2006/math" xmlns:v="urn:schemas-microsoft-com:vml" xmlns:wp14="http://schemas.microsoft.com/office/word/2010/wordprocessingDrawing" xmlns:wp="http://schemas.openxmlformats.org/drawingml/2006/wordprocessingDrawing" xmlns:w10="urn:schemas-microsoft-com:office:word" xmlns:w="http://schemas.openxmlformats.org/wordprocessingml/2006/main" xmlns:w14="http://schemas.microsoft.com/office/word/2010/wordml" xmlns:w15="http://schemas.microsoft.com/office/word/2012/wordml" xmlns:w16cid="http://schemas.microsoft.com/office/word/2016/wordml/cid" xmlns:w16se="http://schemas.microsoft.com/office/word/2015/wordml/symex" xmlns:wpg="http://schemas.microsoft.com/office/word/2010/wordprocessingGroup" xmlns:wpi="http://schemas.microsoft.com/office/word/2010/wordprocessingInk" xmlns:wne="http://schemas.microsoft.com/office/word/2006/wordml" xmlns:wps="http://schemas.microsoft.com/office/word/2010/wordprocessingShape" mc:Ignorable="w14 w15 w16se w16cid wp14">
   <w:abstractNum w:abstractNumId="0" w15:restartNumberingAfterBreak="0">
@@ -14195,390 +15507,11 @@
     </w:lvl>
   </w:abstractNum>
   <w:abstractNum w:abstractNumId="3" w15:restartNumberingAfterBreak="0">
-    <w:nsid w:val="174E4FB2"/>
+    <w:nsid w:val="1687796A"/>
     <w:multiLevelType w:val="hybridMultilevel"/>
-    <w:tmpl w:val="A3BC05E4"/>
-    <w:lvl w:ilvl="0" w:tplc="0409000D">
-      <w:start w:val="1"/>
-      <w:numFmt w:val="bullet"/>
-      <w:lvlText w:val=""/>
-      <w:lvlJc w:val="left"/>
-      <w:pPr>
-        <w:ind w:left="720" w:hanging="360"/>
-      </w:pPr>
-      <w:rPr>
-        <w:rFonts w:ascii="Wingdings" w:hAnsi="Wingdings" w:hint="default"/>
-      </w:rPr>
-    </w:lvl>
-    <w:lvl w:ilvl="1" w:tplc="04090003" w:tentative="1">
-      <w:start w:val="1"/>
-      <w:numFmt w:val="bullet"/>
-      <w:lvlText w:val="o"/>
-      <w:lvlJc w:val="left"/>
-      <w:pPr>
-        <w:ind w:left="1440" w:hanging="360"/>
-      </w:pPr>
-      <w:rPr>
-        <w:rFonts w:ascii="Courier New" w:hAnsi="Courier New" w:cs="Courier New" w:hint="default"/>
-      </w:rPr>
-    </w:lvl>
-    <w:lvl w:ilvl="2" w:tplc="04090005" w:tentative="1">
-      <w:start w:val="1"/>
-      <w:numFmt w:val="bullet"/>
-      <w:lvlText w:val=""/>
-      <w:lvlJc w:val="left"/>
-      <w:pPr>
-        <w:ind w:left="2160" w:hanging="360"/>
-      </w:pPr>
-      <w:rPr>
-        <w:rFonts w:ascii="Wingdings" w:hAnsi="Wingdings" w:hint="default"/>
-      </w:rPr>
-    </w:lvl>
-    <w:lvl w:ilvl="3" w:tplc="04090001" w:tentative="1">
-      <w:start w:val="1"/>
-      <w:numFmt w:val="bullet"/>
-      <w:lvlText w:val=""/>
-      <w:lvlJc w:val="left"/>
-      <w:pPr>
-        <w:ind w:left="2880" w:hanging="360"/>
-      </w:pPr>
-      <w:rPr>
-        <w:rFonts w:ascii="Symbol" w:hAnsi="Symbol" w:hint="default"/>
-      </w:rPr>
-    </w:lvl>
-    <w:lvl w:ilvl="4" w:tplc="04090003" w:tentative="1">
-      <w:start w:val="1"/>
-      <w:numFmt w:val="bullet"/>
-      <w:lvlText w:val="o"/>
-      <w:lvlJc w:val="left"/>
-      <w:pPr>
-        <w:ind w:left="3600" w:hanging="360"/>
-      </w:pPr>
-      <w:rPr>
-        <w:rFonts w:ascii="Courier New" w:hAnsi="Courier New" w:cs="Courier New" w:hint="default"/>
-      </w:rPr>
-    </w:lvl>
-    <w:lvl w:ilvl="5" w:tplc="04090005" w:tentative="1">
-      <w:start w:val="1"/>
-      <w:numFmt w:val="bullet"/>
-      <w:lvlText w:val=""/>
-      <w:lvlJc w:val="left"/>
-      <w:pPr>
-        <w:ind w:left="4320" w:hanging="360"/>
-      </w:pPr>
-      <w:rPr>
-        <w:rFonts w:ascii="Wingdings" w:hAnsi="Wingdings" w:hint="default"/>
-      </w:rPr>
-    </w:lvl>
-    <w:lvl w:ilvl="6" w:tplc="04090001" w:tentative="1">
-      <w:start w:val="1"/>
-      <w:numFmt w:val="bullet"/>
-      <w:lvlText w:val=""/>
-      <w:lvlJc w:val="left"/>
-      <w:pPr>
-        <w:ind w:left="5040" w:hanging="360"/>
-      </w:pPr>
-      <w:rPr>
-        <w:rFonts w:ascii="Symbol" w:hAnsi="Symbol" w:hint="default"/>
-      </w:rPr>
-    </w:lvl>
-    <w:lvl w:ilvl="7" w:tplc="04090003" w:tentative="1">
-      <w:start w:val="1"/>
-      <w:numFmt w:val="bullet"/>
-      <w:lvlText w:val="o"/>
-      <w:lvlJc w:val="left"/>
-      <w:pPr>
-        <w:ind w:left="5760" w:hanging="360"/>
-      </w:pPr>
-      <w:rPr>
-        <w:rFonts w:ascii="Courier New" w:hAnsi="Courier New" w:cs="Courier New" w:hint="default"/>
-      </w:rPr>
-    </w:lvl>
-    <w:lvl w:ilvl="8" w:tplc="04090005" w:tentative="1">
-      <w:start w:val="1"/>
-      <w:numFmt w:val="bullet"/>
-      <w:lvlText w:val=""/>
-      <w:lvlJc w:val="left"/>
-      <w:pPr>
-        <w:ind w:left="6480" w:hanging="360"/>
-      </w:pPr>
-      <w:rPr>
-        <w:rFonts w:ascii="Wingdings" w:hAnsi="Wingdings" w:hint="default"/>
-      </w:rPr>
-    </w:lvl>
-  </w:abstractNum>
-  <w:abstractNum w:abstractNumId="4" w15:restartNumberingAfterBreak="0">
-    <w:nsid w:val="1B6D4AC4"/>
-    <w:multiLevelType w:val="hybridMultilevel"/>
-    <w:tmpl w:val="7040BE00"/>
-    <w:lvl w:ilvl="0" w:tplc="0409000F">
-      <w:start w:val="1"/>
-      <w:numFmt w:val="decimal"/>
-      <w:lvlText w:val="%1."/>
-      <w:lvlJc w:val="left"/>
-      <w:pPr>
-        <w:ind w:left="720" w:hanging="360"/>
-      </w:pPr>
-      <w:rPr>
-        <w:rFonts w:hint="default"/>
-      </w:rPr>
-    </w:lvl>
-    <w:lvl w:ilvl="1" w:tplc="04090019" w:tentative="1">
-      <w:start w:val="1"/>
-      <w:numFmt w:val="lowerLetter"/>
-      <w:lvlText w:val="%2."/>
-      <w:lvlJc w:val="left"/>
-      <w:pPr>
-        <w:ind w:left="1440" w:hanging="360"/>
-      </w:pPr>
-    </w:lvl>
-    <w:lvl w:ilvl="2" w:tplc="0409001B" w:tentative="1">
-      <w:start w:val="1"/>
-      <w:numFmt w:val="lowerRoman"/>
-      <w:lvlText w:val="%3."/>
-      <w:lvlJc w:val="right"/>
-      <w:pPr>
-        <w:ind w:left="2160" w:hanging="180"/>
-      </w:pPr>
-    </w:lvl>
-    <w:lvl w:ilvl="3" w:tplc="0409000F" w:tentative="1">
-      <w:start w:val="1"/>
-      <w:numFmt w:val="decimal"/>
-      <w:lvlText w:val="%4."/>
-      <w:lvlJc w:val="left"/>
-      <w:pPr>
-        <w:ind w:left="2880" w:hanging="360"/>
-      </w:pPr>
-    </w:lvl>
-    <w:lvl w:ilvl="4" w:tplc="04090019" w:tentative="1">
-      <w:start w:val="1"/>
-      <w:numFmt w:val="lowerLetter"/>
-      <w:lvlText w:val="%5."/>
-      <w:lvlJc w:val="left"/>
-      <w:pPr>
-        <w:ind w:left="3600" w:hanging="360"/>
-      </w:pPr>
-    </w:lvl>
-    <w:lvl w:ilvl="5" w:tplc="0409001B" w:tentative="1">
-      <w:start w:val="1"/>
-      <w:numFmt w:val="lowerRoman"/>
-      <w:lvlText w:val="%6."/>
-      <w:lvlJc w:val="right"/>
-      <w:pPr>
-        <w:ind w:left="4320" w:hanging="180"/>
-      </w:pPr>
-    </w:lvl>
-    <w:lvl w:ilvl="6" w:tplc="0409000F" w:tentative="1">
-      <w:start w:val="1"/>
-      <w:numFmt w:val="decimal"/>
-      <w:lvlText w:val="%7."/>
-      <w:lvlJc w:val="left"/>
-      <w:pPr>
-        <w:ind w:left="5040" w:hanging="360"/>
-      </w:pPr>
-    </w:lvl>
-    <w:lvl w:ilvl="7" w:tplc="04090019" w:tentative="1">
-      <w:start w:val="1"/>
-      <w:numFmt w:val="lowerLetter"/>
-      <w:lvlText w:val="%8."/>
-      <w:lvlJc w:val="left"/>
-      <w:pPr>
-        <w:ind w:left="5760" w:hanging="360"/>
-      </w:pPr>
-    </w:lvl>
-    <w:lvl w:ilvl="8" w:tplc="0409001B" w:tentative="1">
-      <w:start w:val="1"/>
-      <w:numFmt w:val="lowerRoman"/>
-      <w:lvlText w:val="%9."/>
-      <w:lvlJc w:val="right"/>
-      <w:pPr>
-        <w:ind w:left="6480" w:hanging="180"/>
-      </w:pPr>
-    </w:lvl>
-  </w:abstractNum>
-  <w:abstractNum w:abstractNumId="5" w15:restartNumberingAfterBreak="0">
-    <w:nsid w:val="1F3F7413"/>
-    <w:multiLevelType w:val="hybridMultilevel"/>
-    <w:tmpl w:val="977CE11C"/>
-    <w:lvl w:ilvl="0" w:tplc="D870C664">
-      <w:start w:val="1"/>
-      <w:numFmt w:val="decimal"/>
-      <w:lvlText w:val="%1."/>
-      <w:lvlJc w:val="left"/>
-      <w:pPr>
-        <w:ind w:left="360" w:hanging="360"/>
-      </w:pPr>
-      <w:rPr>
-        <w:rFonts w:hint="default"/>
-      </w:rPr>
-    </w:lvl>
-    <w:lvl w:ilvl="1" w:tplc="04090019" w:tentative="1">
-      <w:start w:val="1"/>
-      <w:numFmt w:val="lowerLetter"/>
-      <w:lvlText w:val="%2."/>
-      <w:lvlJc w:val="left"/>
-      <w:pPr>
-        <w:ind w:left="1080" w:hanging="360"/>
-      </w:pPr>
-    </w:lvl>
-    <w:lvl w:ilvl="2" w:tplc="0409001B" w:tentative="1">
-      <w:start w:val="1"/>
-      <w:numFmt w:val="lowerRoman"/>
-      <w:lvlText w:val="%3."/>
-      <w:lvlJc w:val="right"/>
-      <w:pPr>
-        <w:ind w:left="1800" w:hanging="180"/>
-      </w:pPr>
-    </w:lvl>
-    <w:lvl w:ilvl="3" w:tplc="0409000F" w:tentative="1">
-      <w:start w:val="1"/>
-      <w:numFmt w:val="decimal"/>
-      <w:lvlText w:val="%4."/>
-      <w:lvlJc w:val="left"/>
-      <w:pPr>
-        <w:ind w:left="2520" w:hanging="360"/>
-      </w:pPr>
-    </w:lvl>
-    <w:lvl w:ilvl="4" w:tplc="04090019" w:tentative="1">
-      <w:start w:val="1"/>
-      <w:numFmt w:val="lowerLetter"/>
-      <w:lvlText w:val="%5."/>
-      <w:lvlJc w:val="left"/>
-      <w:pPr>
-        <w:ind w:left="3240" w:hanging="360"/>
-      </w:pPr>
-    </w:lvl>
-    <w:lvl w:ilvl="5" w:tplc="0409001B" w:tentative="1">
-      <w:start w:val="1"/>
-      <w:numFmt w:val="lowerRoman"/>
-      <w:lvlText w:val="%6."/>
-      <w:lvlJc w:val="right"/>
-      <w:pPr>
-        <w:ind w:left="3960" w:hanging="180"/>
-      </w:pPr>
-    </w:lvl>
-    <w:lvl w:ilvl="6" w:tplc="0409000F" w:tentative="1">
-      <w:start w:val="1"/>
-      <w:numFmt w:val="decimal"/>
-      <w:lvlText w:val="%7."/>
-      <w:lvlJc w:val="left"/>
-      <w:pPr>
-        <w:ind w:left="4680" w:hanging="360"/>
-      </w:pPr>
-    </w:lvl>
-    <w:lvl w:ilvl="7" w:tplc="04090019" w:tentative="1">
-      <w:start w:val="1"/>
-      <w:numFmt w:val="lowerLetter"/>
-      <w:lvlText w:val="%8."/>
-      <w:lvlJc w:val="left"/>
-      <w:pPr>
-        <w:ind w:left="5400" w:hanging="360"/>
-      </w:pPr>
-    </w:lvl>
-    <w:lvl w:ilvl="8" w:tplc="0409001B" w:tentative="1">
-      <w:start w:val="1"/>
-      <w:numFmt w:val="lowerRoman"/>
-      <w:lvlText w:val="%9."/>
-      <w:lvlJc w:val="right"/>
-      <w:pPr>
-        <w:ind w:left="6120" w:hanging="180"/>
-      </w:pPr>
-    </w:lvl>
-  </w:abstractNum>
-  <w:abstractNum w:abstractNumId="6" w15:restartNumberingAfterBreak="0">
-    <w:nsid w:val="29D17B4E"/>
-    <w:multiLevelType w:val="hybridMultilevel"/>
-    <w:tmpl w:val="A9107A0A"/>
-    <w:lvl w:ilvl="0" w:tplc="51E8BF04">
-      <w:start w:val="1"/>
-      <w:numFmt w:val="decimal"/>
-      <w:lvlText w:val="%1."/>
-      <w:lvlJc w:val="left"/>
-      <w:pPr>
-        <w:ind w:left="720" w:hanging="360"/>
-      </w:pPr>
-      <w:rPr>
-        <w:rFonts w:hint="default"/>
-      </w:rPr>
-    </w:lvl>
-    <w:lvl w:ilvl="1" w:tplc="04090019" w:tentative="1">
-      <w:start w:val="1"/>
-      <w:numFmt w:val="lowerLetter"/>
-      <w:lvlText w:val="%2."/>
-      <w:lvlJc w:val="left"/>
-      <w:pPr>
-        <w:ind w:left="1440" w:hanging="360"/>
-      </w:pPr>
-    </w:lvl>
-    <w:lvl w:ilvl="2" w:tplc="0409001B" w:tentative="1">
-      <w:start w:val="1"/>
-      <w:numFmt w:val="lowerRoman"/>
-      <w:lvlText w:val="%3."/>
-      <w:lvlJc w:val="right"/>
-      <w:pPr>
-        <w:ind w:left="2160" w:hanging="180"/>
-      </w:pPr>
-    </w:lvl>
-    <w:lvl w:ilvl="3" w:tplc="0409000F" w:tentative="1">
-      <w:start w:val="1"/>
-      <w:numFmt w:val="decimal"/>
-      <w:lvlText w:val="%4."/>
-      <w:lvlJc w:val="left"/>
-      <w:pPr>
-        <w:ind w:left="2880" w:hanging="360"/>
-      </w:pPr>
-    </w:lvl>
-    <w:lvl w:ilvl="4" w:tplc="04090019" w:tentative="1">
-      <w:start w:val="1"/>
-      <w:numFmt w:val="lowerLetter"/>
-      <w:lvlText w:val="%5."/>
-      <w:lvlJc w:val="left"/>
-      <w:pPr>
-        <w:ind w:left="3600" w:hanging="360"/>
-      </w:pPr>
-    </w:lvl>
-    <w:lvl w:ilvl="5" w:tplc="0409001B" w:tentative="1">
-      <w:start w:val="1"/>
-      <w:numFmt w:val="lowerRoman"/>
-      <w:lvlText w:val="%6."/>
-      <w:lvlJc w:val="right"/>
-      <w:pPr>
-        <w:ind w:left="4320" w:hanging="180"/>
-      </w:pPr>
-    </w:lvl>
-    <w:lvl w:ilvl="6" w:tplc="0409000F" w:tentative="1">
-      <w:start w:val="1"/>
-      <w:numFmt w:val="decimal"/>
-      <w:lvlText w:val="%7."/>
-      <w:lvlJc w:val="left"/>
-      <w:pPr>
-        <w:ind w:left="5040" w:hanging="360"/>
-      </w:pPr>
-    </w:lvl>
-    <w:lvl w:ilvl="7" w:tplc="04090019" w:tentative="1">
-      <w:start w:val="1"/>
-      <w:numFmt w:val="lowerLetter"/>
-      <w:lvlText w:val="%8."/>
-      <w:lvlJc w:val="left"/>
-      <w:pPr>
-        <w:ind w:left="5760" w:hanging="360"/>
-      </w:pPr>
-    </w:lvl>
-    <w:lvl w:ilvl="8" w:tplc="0409001B" w:tentative="1">
-      <w:start w:val="1"/>
-      <w:numFmt w:val="lowerRoman"/>
-      <w:lvlText w:val="%9."/>
-      <w:lvlJc w:val="right"/>
-      <w:pPr>
-        <w:ind w:left="6480" w:hanging="180"/>
-      </w:pPr>
-    </w:lvl>
-  </w:abstractNum>
-  <w:abstractNum w:abstractNumId="7" w15:restartNumberingAfterBreak="0">
-    <w:nsid w:val="29D87DCA"/>
-    <w:multiLevelType w:val="hybridMultilevel"/>
-    <w:tmpl w:val="B3FA31FE"/>
-    <w:lvl w:ilvl="0" w:tplc="85E6382E">
+    <w:tmpl w:val="BCB0261A"/>
+    <w:lvl w:ilvl="0" w:tplc="133EAABE">
+      <w:start w:val="1"/>
       <w:numFmt w:val="decimal"/>
       <w:lvlText w:val="%1."/>
       <w:lvlJc w:val="left"/>
@@ -14664,7 +15597,569 @@
       </w:pPr>
     </w:lvl>
   </w:abstractNum>
+  <w:abstractNum w:abstractNumId="4" w15:restartNumberingAfterBreak="0">
+    <w:nsid w:val="174E4FB2"/>
+    <w:multiLevelType w:val="hybridMultilevel"/>
+    <w:tmpl w:val="A3BC05E4"/>
+    <w:lvl w:ilvl="0" w:tplc="0409000D">
+      <w:start w:val="1"/>
+      <w:numFmt w:val="bullet"/>
+      <w:lvlText w:val=""/>
+      <w:lvlJc w:val="left"/>
+      <w:pPr>
+        <w:ind w:left="720" w:hanging="360"/>
+      </w:pPr>
+      <w:rPr>
+        <w:rFonts w:ascii="Wingdings" w:hAnsi="Wingdings" w:hint="default"/>
+      </w:rPr>
+    </w:lvl>
+    <w:lvl w:ilvl="1" w:tplc="04090003" w:tentative="1">
+      <w:start w:val="1"/>
+      <w:numFmt w:val="bullet"/>
+      <w:lvlText w:val="o"/>
+      <w:lvlJc w:val="left"/>
+      <w:pPr>
+        <w:ind w:left="1440" w:hanging="360"/>
+      </w:pPr>
+      <w:rPr>
+        <w:rFonts w:ascii="Courier New" w:hAnsi="Courier New" w:cs="Courier New" w:hint="default"/>
+      </w:rPr>
+    </w:lvl>
+    <w:lvl w:ilvl="2" w:tplc="04090005" w:tentative="1">
+      <w:start w:val="1"/>
+      <w:numFmt w:val="bullet"/>
+      <w:lvlText w:val=""/>
+      <w:lvlJc w:val="left"/>
+      <w:pPr>
+        <w:ind w:left="2160" w:hanging="360"/>
+      </w:pPr>
+      <w:rPr>
+        <w:rFonts w:ascii="Wingdings" w:hAnsi="Wingdings" w:hint="default"/>
+      </w:rPr>
+    </w:lvl>
+    <w:lvl w:ilvl="3" w:tplc="04090001" w:tentative="1">
+      <w:start w:val="1"/>
+      <w:numFmt w:val="bullet"/>
+      <w:lvlText w:val=""/>
+      <w:lvlJc w:val="left"/>
+      <w:pPr>
+        <w:ind w:left="2880" w:hanging="360"/>
+      </w:pPr>
+      <w:rPr>
+        <w:rFonts w:ascii="Symbol" w:hAnsi="Symbol" w:hint="default"/>
+      </w:rPr>
+    </w:lvl>
+    <w:lvl w:ilvl="4" w:tplc="04090003" w:tentative="1">
+      <w:start w:val="1"/>
+      <w:numFmt w:val="bullet"/>
+      <w:lvlText w:val="o"/>
+      <w:lvlJc w:val="left"/>
+      <w:pPr>
+        <w:ind w:left="3600" w:hanging="360"/>
+      </w:pPr>
+      <w:rPr>
+        <w:rFonts w:ascii="Courier New" w:hAnsi="Courier New" w:cs="Courier New" w:hint="default"/>
+      </w:rPr>
+    </w:lvl>
+    <w:lvl w:ilvl="5" w:tplc="04090005" w:tentative="1">
+      <w:start w:val="1"/>
+      <w:numFmt w:val="bullet"/>
+      <w:lvlText w:val=""/>
+      <w:lvlJc w:val="left"/>
+      <w:pPr>
+        <w:ind w:left="4320" w:hanging="360"/>
+      </w:pPr>
+      <w:rPr>
+        <w:rFonts w:ascii="Wingdings" w:hAnsi="Wingdings" w:hint="default"/>
+      </w:rPr>
+    </w:lvl>
+    <w:lvl w:ilvl="6" w:tplc="04090001" w:tentative="1">
+      <w:start w:val="1"/>
+      <w:numFmt w:val="bullet"/>
+      <w:lvlText w:val=""/>
+      <w:lvlJc w:val="left"/>
+      <w:pPr>
+        <w:ind w:left="5040" w:hanging="360"/>
+      </w:pPr>
+      <w:rPr>
+        <w:rFonts w:ascii="Symbol" w:hAnsi="Symbol" w:hint="default"/>
+      </w:rPr>
+    </w:lvl>
+    <w:lvl w:ilvl="7" w:tplc="04090003" w:tentative="1">
+      <w:start w:val="1"/>
+      <w:numFmt w:val="bullet"/>
+      <w:lvlText w:val="o"/>
+      <w:lvlJc w:val="left"/>
+      <w:pPr>
+        <w:ind w:left="5760" w:hanging="360"/>
+      </w:pPr>
+      <w:rPr>
+        <w:rFonts w:ascii="Courier New" w:hAnsi="Courier New" w:cs="Courier New" w:hint="default"/>
+      </w:rPr>
+    </w:lvl>
+    <w:lvl w:ilvl="8" w:tplc="04090005" w:tentative="1">
+      <w:start w:val="1"/>
+      <w:numFmt w:val="bullet"/>
+      <w:lvlText w:val=""/>
+      <w:lvlJc w:val="left"/>
+      <w:pPr>
+        <w:ind w:left="6480" w:hanging="360"/>
+      </w:pPr>
+      <w:rPr>
+        <w:rFonts w:ascii="Wingdings" w:hAnsi="Wingdings" w:hint="default"/>
+      </w:rPr>
+    </w:lvl>
+  </w:abstractNum>
+  <w:abstractNum w:abstractNumId="5" w15:restartNumberingAfterBreak="0">
+    <w:nsid w:val="1B6D4AC4"/>
+    <w:multiLevelType w:val="hybridMultilevel"/>
+    <w:tmpl w:val="7040BE00"/>
+    <w:lvl w:ilvl="0" w:tplc="0409000F">
+      <w:start w:val="1"/>
+      <w:numFmt w:val="decimal"/>
+      <w:lvlText w:val="%1."/>
+      <w:lvlJc w:val="left"/>
+      <w:pPr>
+        <w:ind w:left="720" w:hanging="360"/>
+      </w:pPr>
+      <w:rPr>
+        <w:rFonts w:hint="default"/>
+      </w:rPr>
+    </w:lvl>
+    <w:lvl w:ilvl="1" w:tplc="04090019" w:tentative="1">
+      <w:start w:val="1"/>
+      <w:numFmt w:val="lowerLetter"/>
+      <w:lvlText w:val="%2."/>
+      <w:lvlJc w:val="left"/>
+      <w:pPr>
+        <w:ind w:left="1440" w:hanging="360"/>
+      </w:pPr>
+    </w:lvl>
+    <w:lvl w:ilvl="2" w:tplc="0409001B" w:tentative="1">
+      <w:start w:val="1"/>
+      <w:numFmt w:val="lowerRoman"/>
+      <w:lvlText w:val="%3."/>
+      <w:lvlJc w:val="right"/>
+      <w:pPr>
+        <w:ind w:left="2160" w:hanging="180"/>
+      </w:pPr>
+    </w:lvl>
+    <w:lvl w:ilvl="3" w:tplc="0409000F" w:tentative="1">
+      <w:start w:val="1"/>
+      <w:numFmt w:val="decimal"/>
+      <w:lvlText w:val="%4."/>
+      <w:lvlJc w:val="left"/>
+      <w:pPr>
+        <w:ind w:left="2880" w:hanging="360"/>
+      </w:pPr>
+    </w:lvl>
+    <w:lvl w:ilvl="4" w:tplc="04090019" w:tentative="1">
+      <w:start w:val="1"/>
+      <w:numFmt w:val="lowerLetter"/>
+      <w:lvlText w:val="%5."/>
+      <w:lvlJc w:val="left"/>
+      <w:pPr>
+        <w:ind w:left="3600" w:hanging="360"/>
+      </w:pPr>
+    </w:lvl>
+    <w:lvl w:ilvl="5" w:tplc="0409001B" w:tentative="1">
+      <w:start w:val="1"/>
+      <w:numFmt w:val="lowerRoman"/>
+      <w:lvlText w:val="%6."/>
+      <w:lvlJc w:val="right"/>
+      <w:pPr>
+        <w:ind w:left="4320" w:hanging="180"/>
+      </w:pPr>
+    </w:lvl>
+    <w:lvl w:ilvl="6" w:tplc="0409000F" w:tentative="1">
+      <w:start w:val="1"/>
+      <w:numFmt w:val="decimal"/>
+      <w:lvlText w:val="%7."/>
+      <w:lvlJc w:val="left"/>
+      <w:pPr>
+        <w:ind w:left="5040" w:hanging="360"/>
+      </w:pPr>
+    </w:lvl>
+    <w:lvl w:ilvl="7" w:tplc="04090019" w:tentative="1">
+      <w:start w:val="1"/>
+      <w:numFmt w:val="lowerLetter"/>
+      <w:lvlText w:val="%8."/>
+      <w:lvlJc w:val="left"/>
+      <w:pPr>
+        <w:ind w:left="5760" w:hanging="360"/>
+      </w:pPr>
+    </w:lvl>
+    <w:lvl w:ilvl="8" w:tplc="0409001B" w:tentative="1">
+      <w:start w:val="1"/>
+      <w:numFmt w:val="lowerRoman"/>
+      <w:lvlText w:val="%9."/>
+      <w:lvlJc w:val="right"/>
+      <w:pPr>
+        <w:ind w:left="6480" w:hanging="180"/>
+      </w:pPr>
+    </w:lvl>
+  </w:abstractNum>
+  <w:abstractNum w:abstractNumId="6" w15:restartNumberingAfterBreak="0">
+    <w:nsid w:val="1F3F7413"/>
+    <w:multiLevelType w:val="hybridMultilevel"/>
+    <w:tmpl w:val="977CE11C"/>
+    <w:lvl w:ilvl="0" w:tplc="D870C664">
+      <w:start w:val="1"/>
+      <w:numFmt w:val="decimal"/>
+      <w:lvlText w:val="%1."/>
+      <w:lvlJc w:val="left"/>
+      <w:pPr>
+        <w:ind w:left="360" w:hanging="360"/>
+      </w:pPr>
+      <w:rPr>
+        <w:rFonts w:hint="default"/>
+      </w:rPr>
+    </w:lvl>
+    <w:lvl w:ilvl="1" w:tplc="04090019" w:tentative="1">
+      <w:start w:val="1"/>
+      <w:numFmt w:val="lowerLetter"/>
+      <w:lvlText w:val="%2."/>
+      <w:lvlJc w:val="left"/>
+      <w:pPr>
+        <w:ind w:left="1080" w:hanging="360"/>
+      </w:pPr>
+    </w:lvl>
+    <w:lvl w:ilvl="2" w:tplc="0409001B" w:tentative="1">
+      <w:start w:val="1"/>
+      <w:numFmt w:val="lowerRoman"/>
+      <w:lvlText w:val="%3."/>
+      <w:lvlJc w:val="right"/>
+      <w:pPr>
+        <w:ind w:left="1800" w:hanging="180"/>
+      </w:pPr>
+    </w:lvl>
+    <w:lvl w:ilvl="3" w:tplc="0409000F" w:tentative="1">
+      <w:start w:val="1"/>
+      <w:numFmt w:val="decimal"/>
+      <w:lvlText w:val="%4."/>
+      <w:lvlJc w:val="left"/>
+      <w:pPr>
+        <w:ind w:left="2520" w:hanging="360"/>
+      </w:pPr>
+    </w:lvl>
+    <w:lvl w:ilvl="4" w:tplc="04090019" w:tentative="1">
+      <w:start w:val="1"/>
+      <w:numFmt w:val="lowerLetter"/>
+      <w:lvlText w:val="%5."/>
+      <w:lvlJc w:val="left"/>
+      <w:pPr>
+        <w:ind w:left="3240" w:hanging="360"/>
+      </w:pPr>
+    </w:lvl>
+    <w:lvl w:ilvl="5" w:tplc="0409001B" w:tentative="1">
+      <w:start w:val="1"/>
+      <w:numFmt w:val="lowerRoman"/>
+      <w:lvlText w:val="%6."/>
+      <w:lvlJc w:val="right"/>
+      <w:pPr>
+        <w:ind w:left="3960" w:hanging="180"/>
+      </w:pPr>
+    </w:lvl>
+    <w:lvl w:ilvl="6" w:tplc="0409000F" w:tentative="1">
+      <w:start w:val="1"/>
+      <w:numFmt w:val="decimal"/>
+      <w:lvlText w:val="%7."/>
+      <w:lvlJc w:val="left"/>
+      <w:pPr>
+        <w:ind w:left="4680" w:hanging="360"/>
+      </w:pPr>
+    </w:lvl>
+    <w:lvl w:ilvl="7" w:tplc="04090019" w:tentative="1">
+      <w:start w:val="1"/>
+      <w:numFmt w:val="lowerLetter"/>
+      <w:lvlText w:val="%8."/>
+      <w:lvlJc w:val="left"/>
+      <w:pPr>
+        <w:ind w:left="5400" w:hanging="360"/>
+      </w:pPr>
+    </w:lvl>
+    <w:lvl w:ilvl="8" w:tplc="0409001B" w:tentative="1">
+      <w:start w:val="1"/>
+      <w:numFmt w:val="lowerRoman"/>
+      <w:lvlText w:val="%9."/>
+      <w:lvlJc w:val="right"/>
+      <w:pPr>
+        <w:ind w:left="6120" w:hanging="180"/>
+      </w:pPr>
+    </w:lvl>
+  </w:abstractNum>
+  <w:abstractNum w:abstractNumId="7" w15:restartNumberingAfterBreak="0">
+    <w:nsid w:val="29D17B4E"/>
+    <w:multiLevelType w:val="hybridMultilevel"/>
+    <w:tmpl w:val="A9107A0A"/>
+    <w:lvl w:ilvl="0" w:tplc="51E8BF04">
+      <w:start w:val="1"/>
+      <w:numFmt w:val="decimal"/>
+      <w:lvlText w:val="%1."/>
+      <w:lvlJc w:val="left"/>
+      <w:pPr>
+        <w:ind w:left="720" w:hanging="360"/>
+      </w:pPr>
+      <w:rPr>
+        <w:rFonts w:hint="default"/>
+      </w:rPr>
+    </w:lvl>
+    <w:lvl w:ilvl="1" w:tplc="04090019" w:tentative="1">
+      <w:start w:val="1"/>
+      <w:numFmt w:val="lowerLetter"/>
+      <w:lvlText w:val="%2."/>
+      <w:lvlJc w:val="left"/>
+      <w:pPr>
+        <w:ind w:left="1440" w:hanging="360"/>
+      </w:pPr>
+    </w:lvl>
+    <w:lvl w:ilvl="2" w:tplc="0409001B" w:tentative="1">
+      <w:start w:val="1"/>
+      <w:numFmt w:val="lowerRoman"/>
+      <w:lvlText w:val="%3."/>
+      <w:lvlJc w:val="right"/>
+      <w:pPr>
+        <w:ind w:left="2160" w:hanging="180"/>
+      </w:pPr>
+    </w:lvl>
+    <w:lvl w:ilvl="3" w:tplc="0409000F" w:tentative="1">
+      <w:start w:val="1"/>
+      <w:numFmt w:val="decimal"/>
+      <w:lvlText w:val="%4."/>
+      <w:lvlJc w:val="left"/>
+      <w:pPr>
+        <w:ind w:left="2880" w:hanging="360"/>
+      </w:pPr>
+    </w:lvl>
+    <w:lvl w:ilvl="4" w:tplc="04090019" w:tentative="1">
+      <w:start w:val="1"/>
+      <w:numFmt w:val="lowerLetter"/>
+      <w:lvlText w:val="%5."/>
+      <w:lvlJc w:val="left"/>
+      <w:pPr>
+        <w:ind w:left="3600" w:hanging="360"/>
+      </w:pPr>
+    </w:lvl>
+    <w:lvl w:ilvl="5" w:tplc="0409001B" w:tentative="1">
+      <w:start w:val="1"/>
+      <w:numFmt w:val="lowerRoman"/>
+      <w:lvlText w:val="%6."/>
+      <w:lvlJc w:val="right"/>
+      <w:pPr>
+        <w:ind w:left="4320" w:hanging="180"/>
+      </w:pPr>
+    </w:lvl>
+    <w:lvl w:ilvl="6" w:tplc="0409000F" w:tentative="1">
+      <w:start w:val="1"/>
+      <w:numFmt w:val="decimal"/>
+      <w:lvlText w:val="%7."/>
+      <w:lvlJc w:val="left"/>
+      <w:pPr>
+        <w:ind w:left="5040" w:hanging="360"/>
+      </w:pPr>
+    </w:lvl>
+    <w:lvl w:ilvl="7" w:tplc="04090019" w:tentative="1">
+      <w:start w:val="1"/>
+      <w:numFmt w:val="lowerLetter"/>
+      <w:lvlText w:val="%8."/>
+      <w:lvlJc w:val="left"/>
+      <w:pPr>
+        <w:ind w:left="5760" w:hanging="360"/>
+      </w:pPr>
+    </w:lvl>
+    <w:lvl w:ilvl="8" w:tplc="0409001B" w:tentative="1">
+      <w:start w:val="1"/>
+      <w:numFmt w:val="lowerRoman"/>
+      <w:lvlText w:val="%9."/>
+      <w:lvlJc w:val="right"/>
+      <w:pPr>
+        <w:ind w:left="6480" w:hanging="180"/>
+      </w:pPr>
+    </w:lvl>
+  </w:abstractNum>
   <w:abstractNum w:abstractNumId="8" w15:restartNumberingAfterBreak="0">
+    <w:nsid w:val="29D87DCA"/>
+    <w:multiLevelType w:val="hybridMultilevel"/>
+    <w:tmpl w:val="A9B40B3C"/>
+    <w:lvl w:ilvl="0" w:tplc="2A5A3946">
+      <w:start w:val="2"/>
+      <w:numFmt w:val="decimal"/>
+      <w:lvlText w:val="%1."/>
+      <w:lvlJc w:val="left"/>
+      <w:pPr>
+        <w:ind w:left="360" w:hanging="360"/>
+      </w:pPr>
+      <w:rPr>
+        <w:rFonts w:hint="default"/>
+        <w:b/>
+        <w:sz w:val="20"/>
+      </w:rPr>
+    </w:lvl>
+    <w:lvl w:ilvl="1" w:tplc="04090019" w:tentative="1">
+      <w:start w:val="1"/>
+      <w:numFmt w:val="lowerLetter"/>
+      <w:lvlText w:val="%2."/>
+      <w:lvlJc w:val="left"/>
+      <w:pPr>
+        <w:ind w:left="1440" w:hanging="360"/>
+      </w:pPr>
+    </w:lvl>
+    <w:lvl w:ilvl="2" w:tplc="0409001B" w:tentative="1">
+      <w:start w:val="1"/>
+      <w:numFmt w:val="lowerRoman"/>
+      <w:lvlText w:val="%3."/>
+      <w:lvlJc w:val="right"/>
+      <w:pPr>
+        <w:ind w:left="2160" w:hanging="180"/>
+      </w:pPr>
+    </w:lvl>
+    <w:lvl w:ilvl="3" w:tplc="0409000F" w:tentative="1">
+      <w:start w:val="1"/>
+      <w:numFmt w:val="decimal"/>
+      <w:lvlText w:val="%4."/>
+      <w:lvlJc w:val="left"/>
+      <w:pPr>
+        <w:ind w:left="2880" w:hanging="360"/>
+      </w:pPr>
+    </w:lvl>
+    <w:lvl w:ilvl="4" w:tplc="04090019" w:tentative="1">
+      <w:start w:val="1"/>
+      <w:numFmt w:val="lowerLetter"/>
+      <w:lvlText w:val="%5."/>
+      <w:lvlJc w:val="left"/>
+      <w:pPr>
+        <w:ind w:left="3600" w:hanging="360"/>
+      </w:pPr>
+    </w:lvl>
+    <w:lvl w:ilvl="5" w:tplc="0409001B" w:tentative="1">
+      <w:start w:val="1"/>
+      <w:numFmt w:val="lowerRoman"/>
+      <w:lvlText w:val="%6."/>
+      <w:lvlJc w:val="right"/>
+      <w:pPr>
+        <w:ind w:left="4320" w:hanging="180"/>
+      </w:pPr>
+    </w:lvl>
+    <w:lvl w:ilvl="6" w:tplc="0409000F" w:tentative="1">
+      <w:start w:val="1"/>
+      <w:numFmt w:val="decimal"/>
+      <w:lvlText w:val="%7."/>
+      <w:lvlJc w:val="left"/>
+      <w:pPr>
+        <w:ind w:left="5040" w:hanging="360"/>
+      </w:pPr>
+    </w:lvl>
+    <w:lvl w:ilvl="7" w:tplc="04090019" w:tentative="1">
+      <w:start w:val="1"/>
+      <w:numFmt w:val="lowerLetter"/>
+      <w:lvlText w:val="%8."/>
+      <w:lvlJc w:val="left"/>
+      <w:pPr>
+        <w:ind w:left="5760" w:hanging="360"/>
+      </w:pPr>
+    </w:lvl>
+    <w:lvl w:ilvl="8" w:tplc="0409001B" w:tentative="1">
+      <w:start w:val="1"/>
+      <w:numFmt w:val="lowerRoman"/>
+      <w:lvlText w:val="%9."/>
+      <w:lvlJc w:val="right"/>
+      <w:pPr>
+        <w:ind w:left="6480" w:hanging="180"/>
+      </w:pPr>
+    </w:lvl>
+  </w:abstractNum>
+  <w:abstractNum w:abstractNumId="9" w15:restartNumberingAfterBreak="0">
+    <w:nsid w:val="2F405E31"/>
+    <w:multiLevelType w:val="hybridMultilevel"/>
+    <w:tmpl w:val="A9B40B3C"/>
+    <w:lvl w:ilvl="0" w:tplc="2A5A3946">
+      <w:start w:val="2"/>
+      <w:numFmt w:val="decimal"/>
+      <w:lvlText w:val="%1."/>
+      <w:lvlJc w:val="left"/>
+      <w:pPr>
+        <w:ind w:left="360" w:hanging="360"/>
+      </w:pPr>
+      <w:rPr>
+        <w:rFonts w:hint="default"/>
+        <w:b/>
+        <w:sz w:val="20"/>
+      </w:rPr>
+    </w:lvl>
+    <w:lvl w:ilvl="1" w:tplc="04090019" w:tentative="1">
+      <w:start w:val="1"/>
+      <w:numFmt w:val="lowerLetter"/>
+      <w:lvlText w:val="%2."/>
+      <w:lvlJc w:val="left"/>
+      <w:pPr>
+        <w:ind w:left="1440" w:hanging="360"/>
+      </w:pPr>
+    </w:lvl>
+    <w:lvl w:ilvl="2" w:tplc="0409001B" w:tentative="1">
+      <w:start w:val="1"/>
+      <w:numFmt w:val="lowerRoman"/>
+      <w:lvlText w:val="%3."/>
+      <w:lvlJc w:val="right"/>
+      <w:pPr>
+        <w:ind w:left="2160" w:hanging="180"/>
+      </w:pPr>
+    </w:lvl>
+    <w:lvl w:ilvl="3" w:tplc="0409000F" w:tentative="1">
+      <w:start w:val="1"/>
+      <w:numFmt w:val="decimal"/>
+      <w:lvlText w:val="%4."/>
+      <w:lvlJc w:val="left"/>
+      <w:pPr>
+        <w:ind w:left="2880" w:hanging="360"/>
+      </w:pPr>
+    </w:lvl>
+    <w:lvl w:ilvl="4" w:tplc="04090019" w:tentative="1">
+      <w:start w:val="1"/>
+      <w:numFmt w:val="lowerLetter"/>
+      <w:lvlText w:val="%5."/>
+      <w:lvlJc w:val="left"/>
+      <w:pPr>
+        <w:ind w:left="3600" w:hanging="360"/>
+      </w:pPr>
+    </w:lvl>
+    <w:lvl w:ilvl="5" w:tplc="0409001B" w:tentative="1">
+      <w:start w:val="1"/>
+      <w:numFmt w:val="lowerRoman"/>
+      <w:lvlText w:val="%6."/>
+      <w:lvlJc w:val="right"/>
+      <w:pPr>
+        <w:ind w:left="4320" w:hanging="180"/>
+      </w:pPr>
+    </w:lvl>
+    <w:lvl w:ilvl="6" w:tplc="0409000F" w:tentative="1">
+      <w:start w:val="1"/>
+      <w:numFmt w:val="decimal"/>
+      <w:lvlText w:val="%7."/>
+      <w:lvlJc w:val="left"/>
+      <w:pPr>
+        <w:ind w:left="5040" w:hanging="360"/>
+      </w:pPr>
+    </w:lvl>
+    <w:lvl w:ilvl="7" w:tplc="04090019" w:tentative="1">
+      <w:start w:val="1"/>
+      <w:numFmt w:val="lowerLetter"/>
+      <w:lvlText w:val="%8."/>
+      <w:lvlJc w:val="left"/>
+      <w:pPr>
+        <w:ind w:left="5760" w:hanging="360"/>
+      </w:pPr>
+    </w:lvl>
+    <w:lvl w:ilvl="8" w:tplc="0409001B" w:tentative="1">
+      <w:start w:val="1"/>
+      <w:numFmt w:val="lowerRoman"/>
+      <w:lvlText w:val="%9."/>
+      <w:lvlJc w:val="right"/>
+      <w:pPr>
+        <w:ind w:left="6480" w:hanging="180"/>
+      </w:pPr>
+    </w:lvl>
+  </w:abstractNum>
+  <w:abstractNum w:abstractNumId="10" w15:restartNumberingAfterBreak="0">
     <w:nsid w:val="31A11E74"/>
     <w:multiLevelType w:val="hybridMultilevel"/>
     <w:tmpl w:val="BC545DB8"/>
@@ -14777,7 +16272,7 @@
       </w:rPr>
     </w:lvl>
   </w:abstractNum>
-  <w:abstractNum w:abstractNumId="9" w15:restartNumberingAfterBreak="0">
+  <w:abstractNum w:abstractNumId="11" w15:restartNumberingAfterBreak="0">
     <w:nsid w:val="32580F14"/>
     <w:multiLevelType w:val="hybridMultilevel"/>
     <w:tmpl w:val="9B32739A"/>
@@ -14867,7 +16362,7 @@
       </w:pPr>
     </w:lvl>
   </w:abstractNum>
-  <w:abstractNum w:abstractNumId="10" w15:restartNumberingAfterBreak="0">
+  <w:abstractNum w:abstractNumId="12" w15:restartNumberingAfterBreak="0">
     <w:nsid w:val="374A5A89"/>
     <w:multiLevelType w:val="hybridMultilevel"/>
     <w:tmpl w:val="70861EE6"/>
@@ -14957,7 +16452,7 @@
       </w:pPr>
     </w:lvl>
   </w:abstractNum>
-  <w:abstractNum w:abstractNumId="11" w15:restartNumberingAfterBreak="0">
+  <w:abstractNum w:abstractNumId="13" w15:restartNumberingAfterBreak="0">
     <w:nsid w:val="3BC4138F"/>
     <w:multiLevelType w:val="hybridMultilevel"/>
     <w:tmpl w:val="A2123C14"/>
@@ -15047,7 +16542,7 @@
       </w:pPr>
     </w:lvl>
   </w:abstractNum>
-  <w:abstractNum w:abstractNumId="12" w15:restartNumberingAfterBreak="0">
+  <w:abstractNum w:abstractNumId="14" w15:restartNumberingAfterBreak="0">
     <w:nsid w:val="4DA61509"/>
     <w:multiLevelType w:val="hybridMultilevel"/>
     <w:tmpl w:val="DB5E4B10"/>
@@ -15136,7 +16631,7 @@
       </w:pPr>
     </w:lvl>
   </w:abstractNum>
-  <w:abstractNum w:abstractNumId="13" w15:restartNumberingAfterBreak="0">
+  <w:abstractNum w:abstractNumId="15" w15:restartNumberingAfterBreak="0">
     <w:nsid w:val="4EDA4400"/>
     <w:multiLevelType w:val="hybridMultilevel"/>
     <w:tmpl w:val="BFE44412"/>
@@ -15226,7 +16721,7 @@
       </w:pPr>
     </w:lvl>
   </w:abstractNum>
-  <w:abstractNum w:abstractNumId="14" w15:restartNumberingAfterBreak="0">
+  <w:abstractNum w:abstractNumId="16" w15:restartNumberingAfterBreak="0">
     <w:nsid w:val="555F7448"/>
     <w:multiLevelType w:val="hybridMultilevel"/>
     <w:tmpl w:val="2E106172"/>
@@ -15316,7 +16811,7 @@
       </w:pPr>
     </w:lvl>
   </w:abstractNum>
-  <w:abstractNum w:abstractNumId="15" w15:restartNumberingAfterBreak="0">
+  <w:abstractNum w:abstractNumId="17" w15:restartNumberingAfterBreak="0">
     <w:nsid w:val="56887754"/>
     <w:multiLevelType w:val="hybridMultilevel"/>
     <w:tmpl w:val="30AA51A2"/>
@@ -15406,7 +16901,7 @@
       </w:pPr>
     </w:lvl>
   </w:abstractNum>
-  <w:abstractNum w:abstractNumId="16" w15:restartNumberingAfterBreak="0">
+  <w:abstractNum w:abstractNumId="18" w15:restartNumberingAfterBreak="0">
     <w:nsid w:val="56997D5E"/>
     <w:multiLevelType w:val="hybridMultilevel"/>
     <w:tmpl w:val="30AA51A2"/>
@@ -15496,7 +16991,7 @@
       </w:pPr>
     </w:lvl>
   </w:abstractNum>
-  <w:abstractNum w:abstractNumId="17" w15:restartNumberingAfterBreak="0">
+  <w:abstractNum w:abstractNumId="19" w15:restartNumberingAfterBreak="0">
     <w:nsid w:val="5A301F1C"/>
     <w:multiLevelType w:val="hybridMultilevel"/>
     <w:tmpl w:val="F23EE93C"/>
@@ -15587,7 +17082,7 @@
       </w:pPr>
     </w:lvl>
   </w:abstractNum>
-  <w:abstractNum w:abstractNumId="18" w15:restartNumberingAfterBreak="0">
+  <w:abstractNum w:abstractNumId="20" w15:restartNumberingAfterBreak="0">
     <w:nsid w:val="5C044759"/>
     <w:multiLevelType w:val="hybridMultilevel"/>
     <w:tmpl w:val="C068E282"/>
@@ -15678,7 +17173,7 @@
       </w:pPr>
     </w:lvl>
   </w:abstractNum>
-  <w:abstractNum w:abstractNumId="19" w15:restartNumberingAfterBreak="0">
+  <w:abstractNum w:abstractNumId="21" w15:restartNumberingAfterBreak="0">
     <w:nsid w:val="5FBD27C6"/>
     <w:multiLevelType w:val="hybridMultilevel"/>
     <w:tmpl w:val="F3BE47D8"/>
@@ -15791,7 +17286,7 @@
       </w:rPr>
     </w:lvl>
   </w:abstractNum>
-  <w:abstractNum w:abstractNumId="20" w15:restartNumberingAfterBreak="0">
+  <w:abstractNum w:abstractNumId="22" w15:restartNumberingAfterBreak="0">
     <w:nsid w:val="601E3B4E"/>
     <w:multiLevelType w:val="hybridMultilevel"/>
     <w:tmpl w:val="3FFC0B4A"/>
@@ -15880,7 +17375,7 @@
       </w:pPr>
     </w:lvl>
   </w:abstractNum>
-  <w:abstractNum w:abstractNumId="21" w15:restartNumberingAfterBreak="0">
+  <w:abstractNum w:abstractNumId="23" w15:restartNumberingAfterBreak="0">
     <w:nsid w:val="71E810C5"/>
     <w:multiLevelType w:val="hybridMultilevel"/>
     <w:tmpl w:val="9B32739A"/>
@@ -15970,7 +17465,7 @@
       </w:pPr>
     </w:lvl>
   </w:abstractNum>
-  <w:abstractNum w:abstractNumId="22" w15:restartNumberingAfterBreak="0">
+  <w:abstractNum w:abstractNumId="24" w15:restartNumberingAfterBreak="0">
     <w:nsid w:val="72933FB8"/>
     <w:multiLevelType w:val="hybridMultilevel"/>
     <w:tmpl w:val="8174ABAA"/>
@@ -16060,7 +17555,7 @@
       </w:pPr>
     </w:lvl>
   </w:abstractNum>
-  <w:abstractNum w:abstractNumId="23" w15:restartNumberingAfterBreak="0">
+  <w:abstractNum w:abstractNumId="25" w15:restartNumberingAfterBreak="0">
     <w:nsid w:val="74926499"/>
     <w:multiLevelType w:val="hybridMultilevel"/>
     <w:tmpl w:val="461E77E2"/>
@@ -16150,76 +17645,82 @@
     </w:lvl>
   </w:abstractNum>
   <w:num w:numId="1">
-    <w:abstractNumId w:val="3"/>
+    <w:abstractNumId w:val="4"/>
   </w:num>
   <w:num w:numId="2">
     <w:abstractNumId w:val="1"/>
   </w:num>
   <w:num w:numId="3">
-    <w:abstractNumId w:val="4"/>
+    <w:abstractNumId w:val="5"/>
   </w:num>
   <w:num w:numId="4">
-    <w:abstractNumId w:val="20"/>
+    <w:abstractNumId w:val="22"/>
   </w:num>
   <w:num w:numId="5">
-    <w:abstractNumId w:val="19"/>
+    <w:abstractNumId w:val="21"/>
   </w:num>
   <w:num w:numId="6">
-    <w:abstractNumId w:val="12"/>
+    <w:abstractNumId w:val="14"/>
   </w:num>
   <w:num w:numId="7">
-    <w:abstractNumId w:val="8"/>
+    <w:abstractNumId w:val="10"/>
   </w:num>
   <w:num w:numId="8">
     <w:abstractNumId w:val="2"/>
   </w:num>
   <w:num w:numId="9">
-    <w:abstractNumId w:val="13"/>
+    <w:abstractNumId w:val="15"/>
   </w:num>
   <w:num w:numId="10">
-    <w:abstractNumId w:val="14"/>
+    <w:abstractNumId w:val="16"/>
   </w:num>
   <w:num w:numId="11">
+    <w:abstractNumId w:val="7"/>
+  </w:num>
+  <w:num w:numId="12">
+    <w:abstractNumId w:val="25"/>
+  </w:num>
+  <w:num w:numId="13">
+    <w:abstractNumId w:val="17"/>
+  </w:num>
+  <w:num w:numId="14">
+    <w:abstractNumId w:val="11"/>
+  </w:num>
+  <w:num w:numId="15">
+    <w:abstractNumId w:val="24"/>
+  </w:num>
+  <w:num w:numId="16">
+    <w:abstractNumId w:val="18"/>
+  </w:num>
+  <w:num w:numId="17">
+    <w:abstractNumId w:val="23"/>
+  </w:num>
+  <w:num w:numId="18">
+    <w:abstractNumId w:val="12"/>
+  </w:num>
+  <w:num w:numId="19">
+    <w:abstractNumId w:val="20"/>
+  </w:num>
+  <w:num w:numId="20">
     <w:abstractNumId w:val="6"/>
   </w:num>
-  <w:num w:numId="12">
-    <w:abstractNumId w:val="23"/>
-  </w:num>
-  <w:num w:numId="13">
-    <w:abstractNumId w:val="15"/>
-  </w:num>
-  <w:num w:numId="14">
-    <w:abstractNumId w:val="9"/>
-  </w:num>
-  <w:num w:numId="15">
-    <w:abstractNumId w:val="22"/>
-  </w:num>
-  <w:num w:numId="16">
-    <w:abstractNumId w:val="16"/>
-  </w:num>
-  <w:num w:numId="17">
-    <w:abstractNumId w:val="21"/>
-  </w:num>
-  <w:num w:numId="18">
-    <w:abstractNumId w:val="10"/>
-  </w:num>
-  <w:num w:numId="19">
-    <w:abstractNumId w:val="18"/>
-  </w:num>
-  <w:num w:numId="20">
-    <w:abstractNumId w:val="5"/>
-  </w:num>
   <w:num w:numId="21">
-    <w:abstractNumId w:val="17"/>
+    <w:abstractNumId w:val="19"/>
   </w:num>
   <w:num w:numId="22">
     <w:abstractNumId w:val="0"/>
   </w:num>
   <w:num w:numId="23">
-    <w:abstractNumId w:val="11"/>
+    <w:abstractNumId w:val="13"/>
   </w:num>
   <w:num w:numId="24">
-    <w:abstractNumId w:val="7"/>
+    <w:abstractNumId w:val="8"/>
+  </w:num>
+  <w:num w:numId="25">
+    <w:abstractNumId w:val="3"/>
+  </w:num>
+  <w:num w:numId="26">
+    <w:abstractNumId w:val="9"/>
   </w:num>
 </w:numbering>
 </file>
@@ -16687,6 +18188,28 @@
       <w:szCs w:val="24"/>
     </w:rPr>
   </w:style>
+  <w:style w:type="paragraph" w:styleId="Heading4">
+    <w:name w:val="heading 4"/>
+    <w:basedOn w:val="Normal"/>
+    <w:next w:val="Normal"/>
+    <w:link w:val="Heading4Char"/>
+    <w:uiPriority w:val="9"/>
+    <w:unhideWhenUsed/>
+    <w:qFormat/>
+    <w:rsid w:val="00AD5AFD"/>
+    <w:pPr>
+      <w:keepNext/>
+      <w:keepLines/>
+      <w:spacing w:before="40" w:after="0"/>
+      <w:outlineLvl w:val="3"/>
+    </w:pPr>
+    <w:rPr>
+      <w:rFonts w:asciiTheme="majorHAnsi" w:eastAsiaTheme="majorEastAsia" w:hAnsiTheme="majorHAnsi" w:cstheme="majorBidi"/>
+      <w:i/>
+      <w:iCs/>
+      <w:color w:val="2F5496" w:themeColor="accent1" w:themeShade="BF"/>
+    </w:rPr>
+  </w:style>
   <w:style w:type="character" w:default="1" w:styleId="DefaultParagraphFont">
     <w:name w:val="Default Paragraph Font"/>
     <w:uiPriority w:val="1"/>
@@ -16865,6 +18388,63 @@
     <w:rPr>
       <w:color w:val="0563C1" w:themeColor="hyperlink"/>
       <w:u w:val="single"/>
+    </w:rPr>
+  </w:style>
+  <w:style w:type="paragraph" w:styleId="Header">
+    <w:name w:val="header"/>
+    <w:basedOn w:val="Normal"/>
+    <w:link w:val="HeaderChar"/>
+    <w:uiPriority w:val="99"/>
+    <w:unhideWhenUsed/>
+    <w:rsid w:val="001A422A"/>
+    <w:pPr>
+      <w:tabs>
+        <w:tab w:val="center" w:pos="4680"/>
+        <w:tab w:val="right" w:pos="9360"/>
+      </w:tabs>
+      <w:spacing w:after="0" w:line="240" w:lineRule="auto"/>
+    </w:pPr>
+  </w:style>
+  <w:style w:type="character" w:customStyle="1" w:styleId="HeaderChar">
+    <w:name w:val="Header Char"/>
+    <w:basedOn w:val="DefaultParagraphFont"/>
+    <w:link w:val="Header"/>
+    <w:uiPriority w:val="99"/>
+    <w:rsid w:val="001A422A"/>
+  </w:style>
+  <w:style w:type="paragraph" w:styleId="Footer">
+    <w:name w:val="footer"/>
+    <w:basedOn w:val="Normal"/>
+    <w:link w:val="FooterChar"/>
+    <w:uiPriority w:val="99"/>
+    <w:unhideWhenUsed/>
+    <w:rsid w:val="001A422A"/>
+    <w:pPr>
+      <w:tabs>
+        <w:tab w:val="center" w:pos="4680"/>
+        <w:tab w:val="right" w:pos="9360"/>
+      </w:tabs>
+      <w:spacing w:after="0" w:line="240" w:lineRule="auto"/>
+    </w:pPr>
+  </w:style>
+  <w:style w:type="character" w:customStyle="1" w:styleId="FooterChar">
+    <w:name w:val="Footer Char"/>
+    <w:basedOn w:val="DefaultParagraphFont"/>
+    <w:link w:val="Footer"/>
+    <w:uiPriority w:val="99"/>
+    <w:rsid w:val="001A422A"/>
+  </w:style>
+  <w:style w:type="character" w:customStyle="1" w:styleId="Heading4Char">
+    <w:name w:val="Heading 4 Char"/>
+    <w:basedOn w:val="DefaultParagraphFont"/>
+    <w:link w:val="Heading4"/>
+    <w:uiPriority w:val="9"/>
+    <w:rsid w:val="00AD5AFD"/>
+    <w:rPr>
+      <w:rFonts w:asciiTheme="majorHAnsi" w:eastAsiaTheme="majorEastAsia" w:hAnsiTheme="majorHAnsi" w:cstheme="majorBidi"/>
+      <w:i/>
+      <w:iCs/>
+      <w:color w:val="2F5496" w:themeColor="accent1" w:themeShade="BF"/>
     </w:rPr>
   </w:style>
 </w:styles>
@@ -17096,7 +18676,7 @@
   </w:compat>
   <w:rsids>
     <w:rsidRoot w:val="00957338"/>
-    <w:rsid w:val="00050486"/>
+    <w:rsid w:val="001F1D42"/>
     <w:rsid w:val="003A4BF2"/>
     <w:rsid w:val="00503E28"/>
     <w:rsid w:val="00957338"/>
@@ -17880,7 +19460,7 @@
 </file>
 
 <file path=customXml/itemProps1.xml><?xml version="1.0" encoding="utf-8"?>
-<ds:datastoreItem xmlns:ds="http://schemas.openxmlformats.org/officeDocument/2006/customXml" ds:itemID="{7EE17310-34D8-4917-A5C9-107236DA3E3C}">
+<ds:datastoreItem xmlns:ds="http://schemas.openxmlformats.org/officeDocument/2006/customXml" ds:itemID="{76083312-C153-4AF6-AC3B-D91630A88B1B}">
   <ds:schemaRefs>
     <ds:schemaRef ds:uri="http://schemas.openxmlformats.org/officeDocument/2006/bibliography"/>
   </ds:schemaRefs>

--- a/Site Manual.docx
+++ b/Site Manual.docx
@@ -10,8 +10,13 @@
           <w:docPartUnique/>
         </w:docPartObj>
       </w:sdtPr>
+      <w:sdtEndPr/>
       <w:sdtContent>
-        <w:p/>
+        <w:p>
+          <w:pPr>
+            <w:jc w:val="both"/>
+          </w:pPr>
+        </w:p>
         <w:tbl>
           <w:tblPr>
             <w:tblpPr w:leftFromText="187" w:rightFromText="187" w:horzAnchor="margin" w:tblpXSpec="center" w:tblpY="2881"/>
@@ -32,7 +37,6 @@
             <w:sdt>
               <w:sdtPr>
                 <w:rPr>
-                  <w:color w:val="2F5496" w:themeColor="accent1" w:themeShade="BF"/>
                   <w:sz w:val="24"/>
                   <w:szCs w:val="24"/>
                 </w:rPr>
@@ -44,6 +48,7 @@
                 <w:dataBinding w:prefixMappings="xmlns:ns0='http://schemas.openxmlformats.org/officeDocument/2006/extended-properties'" w:xpath="/ns0:Properties[1]/ns0:Company[1]" w:storeItemID="{6668398D-A668-4E3E-A5EB-62B293D839F1}"/>
                 <w:text/>
               </w:sdtPr>
+              <w:sdtEndPr/>
               <w:sdtContent>
                 <w:tc>
                   <w:tcPr>
@@ -58,14 +63,13 @@
                   <w:p>
                     <w:pPr>
                       <w:pStyle w:val="NoSpacing"/>
+                      <w:jc w:val="both"/>
                       <w:rPr>
-                        <w:color w:val="2F5496" w:themeColor="accent1" w:themeShade="BF"/>
                         <w:sz w:val="24"/>
                       </w:rPr>
                     </w:pPr>
                     <w:r>
                       <w:rPr>
-                        <w:color w:val="2F5496" w:themeColor="accent1" w:themeShade="BF"/>
                         <w:sz w:val="24"/>
                         <w:szCs w:val="24"/>
                       </w:rPr>
@@ -85,7 +89,6 @@
                 <w:sdtPr>
                   <w:rPr>
                     <w:rFonts w:asciiTheme="majorHAnsi" w:eastAsiaTheme="majorEastAsia" w:hAnsiTheme="majorHAnsi" w:cstheme="majorBidi"/>
-                    <w:color w:val="4472C4" w:themeColor="accent1"/>
                     <w:sz w:val="88"/>
                     <w:szCs w:val="88"/>
                   </w:rPr>
@@ -97,14 +100,15 @@
                   <w:dataBinding w:prefixMappings="xmlns:ns0='http://schemas.openxmlformats.org/package/2006/metadata/core-properties' xmlns:ns1='http://purl.org/dc/elements/1.1/'" w:xpath="/ns0:coreProperties[1]/ns1:title[1]" w:storeItemID="{6C3C8BC8-F283-45AE-878A-BAB7291924A1}"/>
                   <w:text/>
                 </w:sdtPr>
+                <w:sdtEndPr/>
                 <w:sdtContent>
                   <w:p>
                     <w:pPr>
                       <w:pStyle w:val="NoSpacing"/>
                       <w:spacing w:line="216" w:lineRule="auto"/>
+                      <w:jc w:val="both"/>
                       <w:rPr>
                         <w:rFonts w:asciiTheme="majorHAnsi" w:eastAsiaTheme="majorEastAsia" w:hAnsiTheme="majorHAnsi" w:cstheme="majorBidi"/>
-                        <w:color w:val="4472C4" w:themeColor="accent1"/>
                         <w:sz w:val="88"/>
                         <w:szCs w:val="88"/>
                       </w:rPr>
@@ -112,7 +116,6 @@
                     <w:r>
                       <w:rPr>
                         <w:rFonts w:asciiTheme="majorHAnsi" w:eastAsiaTheme="majorEastAsia" w:hAnsiTheme="majorHAnsi" w:cstheme="majorBidi"/>
-                        <w:color w:val="4472C4" w:themeColor="accent1"/>
                         <w:sz w:val="88"/>
                         <w:szCs w:val="88"/>
                       </w:rPr>
@@ -127,7 +130,6 @@
             <w:sdt>
               <w:sdtPr>
                 <w:rPr>
-                  <w:color w:val="2F5496" w:themeColor="accent1" w:themeShade="BF"/>
                   <w:sz w:val="24"/>
                   <w:szCs w:val="24"/>
                 </w:rPr>
@@ -139,6 +141,7 @@
                 <w:dataBinding w:prefixMappings="xmlns:ns0='http://schemas.openxmlformats.org/package/2006/metadata/core-properties' xmlns:ns1='http://purl.org/dc/elements/1.1/'" w:xpath="/ns0:coreProperties[1]/ns1:subject[1]" w:storeItemID="{6C3C8BC8-F283-45AE-878A-BAB7291924A1}"/>
                 <w:text/>
               </w:sdtPr>
+              <w:sdtEndPr/>
               <w:sdtContent>
                 <w:tc>
                   <w:tcPr>
@@ -153,14 +156,13 @@
                   <w:p>
                     <w:pPr>
                       <w:pStyle w:val="NoSpacing"/>
+                      <w:jc w:val="both"/>
                       <w:rPr>
-                        <w:color w:val="2F5496" w:themeColor="accent1" w:themeShade="BF"/>
                         <w:sz w:val="24"/>
                       </w:rPr>
                     </w:pPr>
                     <w:r>
                       <w:rPr>
-                        <w:color w:val="2F5496" w:themeColor="accent1" w:themeShade="BF"/>
                         <w:sz w:val="24"/>
                         <w:szCs w:val="24"/>
                       </w:rPr>
@@ -195,7 +197,6 @@
               <w:sdt>
                 <w:sdtPr>
                   <w:rPr>
-                    <w:color w:val="4472C4" w:themeColor="accent1"/>
                     <w:sz w:val="28"/>
                     <w:szCs w:val="28"/>
                   </w:rPr>
@@ -207,23 +208,23 @@
                   <w:dataBinding w:prefixMappings="xmlns:ns0='http://schemas.openxmlformats.org/package/2006/metadata/core-properties' xmlns:ns1='http://purl.org/dc/elements/1.1/'" w:xpath="/ns0:coreProperties[1]/ns1:creator[1]" w:storeItemID="{6C3C8BC8-F283-45AE-878A-BAB7291924A1}"/>
                   <w:text/>
                 </w:sdtPr>
+                <w:sdtEndPr/>
                 <w:sdtContent>
                   <w:p>
                     <w:pPr>
                       <w:pStyle w:val="NoSpacing"/>
+                      <w:jc w:val="both"/>
                       <w:rPr>
-                        <w:color w:val="4472C4" w:themeColor="accent1"/>
                         <w:sz w:val="28"/>
                         <w:szCs w:val="28"/>
                       </w:rPr>
                     </w:pPr>
                     <w:r>
                       <w:rPr>
-                        <w:color w:val="4472C4" w:themeColor="accent1"/>
                         <w:sz w:val="28"/>
                         <w:szCs w:val="28"/>
                       </w:rPr>
-                      <w:t>Carl Ivan</w:t>
+                      <w:t>Dynamic Link | Libraries Web Development Team</w:t>
                     </w:r>
                   </w:p>
                 </w:sdtContent>
@@ -231,7 +232,6 @@
               <w:sdt>
                 <w:sdtPr>
                   <w:rPr>
-                    <w:color w:val="4472C4" w:themeColor="accent1"/>
                     <w:sz w:val="28"/>
                     <w:szCs w:val="28"/>
                   </w:rPr>
@@ -241,32 +241,31 @@
                   <w:placeholder>
                     <w:docPart w:val="CCB795AB4FE24BA08ECA5FA645A25613"/>
                   </w:placeholder>
-                  <w:showingPlcHdr/>
                   <w:dataBinding w:prefixMappings="xmlns:ns0='http://schemas.microsoft.com/office/2006/coverPageProps'" w:xpath="/ns0:CoverPageProperties[1]/ns0:PublishDate[1]" w:storeItemID="{55AF091B-3C7A-41E3-B477-F2FDAA23CFDA}"/>
-                  <w:date>
+                  <w:date w:fullDate="2018-06-10T00:00:00Z">
                     <w:dateFormat w:val="M-d-yyyy"/>
                     <w:lid w:val="en-US"/>
                     <w:storeMappedDataAs w:val="dateTime"/>
                     <w:calendar w:val="gregorian"/>
                   </w:date>
                 </w:sdtPr>
+                <w:sdtEndPr/>
                 <w:sdtContent>
                   <w:p>
                     <w:pPr>
                       <w:pStyle w:val="NoSpacing"/>
+                      <w:jc w:val="both"/>
                       <w:rPr>
-                        <w:color w:val="4472C4" w:themeColor="accent1"/>
                         <w:sz w:val="28"/>
                         <w:szCs w:val="28"/>
                       </w:rPr>
                     </w:pPr>
                     <w:r>
                       <w:rPr>
-                        <w:color w:val="4472C4" w:themeColor="accent1"/>
                         <w:sz w:val="28"/>
                         <w:szCs w:val="28"/>
                       </w:rPr>
-                      <w:t>[Date]</w:t>
+                      <w:t>6-10-2018</w:t>
                     </w:r>
                   </w:p>
                 </w:sdtContent>
@@ -274,15 +273,16 @@
               <w:p>
                 <w:pPr>
                   <w:pStyle w:val="NoSpacing"/>
-                  <w:rPr>
-                    <w:color w:val="4472C4" w:themeColor="accent1"/>
-                  </w:rPr>
+                  <w:jc w:val="both"/>
                 </w:pPr>
               </w:p>
             </w:tc>
           </w:tr>
         </w:tbl>
         <w:p>
+          <w:pPr>
+            <w:jc w:val="both"/>
+          </w:pPr>
           <w:r>
             <w:br w:type="page"/>
           </w:r>
@@ -293,8 +293,9 @@
       <w:sdtPr>
         <w:rPr>
           <w:rFonts w:asciiTheme="minorHAnsi" w:eastAsiaTheme="minorHAnsi" w:hAnsiTheme="minorHAnsi" w:cstheme="minorBidi"/>
+          <w:b/>
           <w:color w:val="auto"/>
-          <w:sz w:val="22"/>
+          <w:sz w:val="28"/>
           <w:szCs w:val="22"/>
         </w:rPr>
         <w:id w:val="1439168564"/>
@@ -305,23 +306,226 @@
       </w:sdtPr>
       <w:sdtEndPr>
         <w:rPr>
-          <w:b/>
           <w:bCs/>
           <w:noProof/>
+          <w:sz w:val="22"/>
         </w:rPr>
       </w:sdtEndPr>
       <w:sdtContent>
         <w:p>
           <w:pPr>
             <w:pStyle w:val="TOCHeading"/>
+            <w:jc w:val="both"/>
+            <w:rPr>
+              <w:b/>
+              <w:color w:val="auto"/>
+              <w:sz w:val="40"/>
+            </w:rPr>
           </w:pPr>
           <w:r>
+            <w:rPr>
+              <w:b/>
+              <w:color w:val="auto"/>
+              <w:sz w:val="40"/>
+            </w:rPr>
             <w:t>Table of Contents</w:t>
           </w:r>
         </w:p>
         <w:p>
           <w:pPr>
             <w:pStyle w:val="TOC1"/>
+            <w:rPr>
+              <w:rFonts w:eastAsiaTheme="minorEastAsia"/>
+              <w:b w:val="0"/>
+            </w:rPr>
+          </w:pPr>
+          <w:r>
+            <w:rPr>
+              <w:bCs/>
+            </w:rPr>
+            <w:fldChar w:fldCharType="begin"/>
+          </w:r>
+          <w:r>
+            <w:rPr>
+              <w:bCs/>
+            </w:rPr>
+            <w:instrText xml:space="preserve"> TOC \o "1-3" \h \z \u </w:instrText>
+          </w:r>
+          <w:r>
+            <w:rPr>
+              <w:bCs/>
+            </w:rPr>
+            <w:fldChar w:fldCharType="separate"/>
+          </w:r>
+          <w:hyperlink w:anchor="_Toc516406196" w:history="1">
+            <w:r>
+              <w:rPr>
+                <w:rStyle w:val="Hyperlink"/>
+              </w:rPr>
+              <w:t>SITE ACCESS</w:t>
+            </w:r>
+            <w:r>
+              <w:rPr>
+                <w:webHidden/>
+              </w:rPr>
+              <w:tab/>
+            </w:r>
+            <w:r>
+              <w:rPr>
+                <w:webHidden/>
+              </w:rPr>
+              <w:fldChar w:fldCharType="begin"/>
+            </w:r>
+            <w:r>
+              <w:rPr>
+                <w:webHidden/>
+              </w:rPr>
+              <w:instrText xml:space="preserve"> PAGEREF _Toc516406196 \h </w:instrText>
+            </w:r>
+            <w:r>
+              <w:rPr>
+                <w:webHidden/>
+              </w:rPr>
+            </w:r>
+            <w:r>
+              <w:rPr>
+                <w:webHidden/>
+              </w:rPr>
+              <w:fldChar w:fldCharType="separate"/>
+            </w:r>
+            <w:r>
+              <w:rPr>
+                <w:webHidden/>
+              </w:rPr>
+              <w:t>2</w:t>
+            </w:r>
+            <w:r>
+              <w:rPr>
+                <w:webHidden/>
+              </w:rPr>
+              <w:fldChar w:fldCharType="end"/>
+            </w:r>
+          </w:hyperlink>
+        </w:p>
+        <w:p>
+          <w:pPr>
+            <w:pStyle w:val="TOC1"/>
+            <w:rPr>
+              <w:rFonts w:eastAsiaTheme="minorEastAsia"/>
+              <w:b w:val="0"/>
+            </w:rPr>
+          </w:pPr>
+          <w:hyperlink r:id="rId9" w:anchor="_Toc516406197" w:history="1">
+            <w:r>
+              <w:rPr>
+                <w:rStyle w:val="Hyperlink"/>
+              </w:rPr>
+              <w:t>USER-ORIENTED PAGES</w:t>
+            </w:r>
+            <w:r>
+              <w:rPr>
+                <w:webHidden/>
+              </w:rPr>
+              <w:tab/>
+            </w:r>
+            <w:r>
+              <w:rPr>
+                <w:webHidden/>
+              </w:rPr>
+              <w:fldChar w:fldCharType="begin"/>
+            </w:r>
+            <w:r>
+              <w:rPr>
+                <w:webHidden/>
+              </w:rPr>
+              <w:instrText xml:space="preserve"> PAGEREF _Toc516406197 \h </w:instrText>
+            </w:r>
+            <w:r>
+              <w:rPr>
+                <w:webHidden/>
+              </w:rPr>
+            </w:r>
+            <w:r>
+              <w:rPr>
+                <w:webHidden/>
+              </w:rPr>
+              <w:fldChar w:fldCharType="separate"/>
+            </w:r>
+            <w:r>
+              <w:rPr>
+                <w:webHidden/>
+              </w:rPr>
+              <w:t>4</w:t>
+            </w:r>
+            <w:r>
+              <w:rPr>
+                <w:webHidden/>
+              </w:rPr>
+              <w:fldChar w:fldCharType="end"/>
+            </w:r>
+          </w:hyperlink>
+        </w:p>
+        <w:p>
+          <w:pPr>
+            <w:pStyle w:val="TOC1"/>
+            <w:rPr>
+              <w:rFonts w:eastAsiaTheme="minorEastAsia"/>
+              <w:b w:val="0"/>
+            </w:rPr>
+          </w:pPr>
+          <w:hyperlink w:anchor="_Toc516406198" w:history="1">
+            <w:r>
+              <w:rPr>
+                <w:rStyle w:val="Hyperlink"/>
+              </w:rPr>
+              <w:t>USER-ORIENTED PAGES</w:t>
+            </w:r>
+            <w:r>
+              <w:rPr>
+                <w:webHidden/>
+              </w:rPr>
+              <w:tab/>
+            </w:r>
+            <w:r>
+              <w:rPr>
+                <w:webHidden/>
+              </w:rPr>
+              <w:fldChar w:fldCharType="begin"/>
+            </w:r>
+            <w:r>
+              <w:rPr>
+                <w:webHidden/>
+              </w:rPr>
+              <w:instrText xml:space="preserve"> PAGEREF _Toc516406198 \h </w:instrText>
+            </w:r>
+            <w:r>
+              <w:rPr>
+                <w:webHidden/>
+              </w:rPr>
+            </w:r>
+            <w:r>
+              <w:rPr>
+                <w:webHidden/>
+              </w:rPr>
+              <w:fldChar w:fldCharType="separate"/>
+            </w:r>
+            <w:r>
+              <w:rPr>
+                <w:webHidden/>
+              </w:rPr>
+              <w:t>5</w:t>
+            </w:r>
+            <w:r>
+              <w:rPr>
+                <w:webHidden/>
+              </w:rPr>
+              <w:fldChar w:fldCharType="end"/>
+            </w:r>
+          </w:hyperlink>
+        </w:p>
+        <w:p>
+          <w:pPr>
+            <w:pStyle w:val="TOC2"/>
             <w:tabs>
               <w:tab w:val="right" w:leader="dot" w:pos="9350"/>
             </w:tabs>
@@ -330,37 +534,14 @@
               <w:noProof/>
             </w:rPr>
           </w:pPr>
-          <w:r>
-            <w:rPr>
-              <w:b/>
-              <w:bCs/>
-              <w:noProof/>
-            </w:rPr>
-            <w:fldChar w:fldCharType="begin"/>
-          </w:r>
-          <w:r>
-            <w:rPr>
-              <w:b/>
-              <w:bCs/>
-              <w:noProof/>
-            </w:rPr>
-            <w:instrText xml:space="preserve"> TOC \o "1-3" \h \z \u </w:instrText>
-          </w:r>
-          <w:r>
-            <w:rPr>
-              <w:b/>
-              <w:bCs/>
-              <w:noProof/>
-            </w:rPr>
-            <w:fldChar w:fldCharType="separate"/>
-          </w:r>
-          <w:hyperlink w:anchor="_Toc516396761" w:history="1">
+          <w:hyperlink w:anchor="_Toc516406199" w:history="1">
             <w:r>
               <w:rPr>
                 <w:rStyle w:val="Hyperlink"/>
+                <w:b/>
                 <w:noProof/>
               </w:rPr>
-              <w:t>SITE ACCESS</w:t>
+              <w:t>HOME PAGE</w:t>
             </w:r>
             <w:r>
               <w:rPr>
@@ -381,145 +562,7 @@
                 <w:noProof/>
                 <w:webHidden/>
               </w:rPr>
-              <w:instrText xml:space="preserve"> PAGEREF _Toc516396761 \h </w:instrText>
-            </w:r>
-            <w:r>
-              <w:rPr>
-                <w:noProof/>
-                <w:webHidden/>
-              </w:rPr>
-            </w:r>
-            <w:r>
-              <w:rPr>
-                <w:noProof/>
-                <w:webHidden/>
-              </w:rPr>
-              <w:fldChar w:fldCharType="separate"/>
-            </w:r>
-            <w:r>
-              <w:rPr>
-                <w:noProof/>
-                <w:webHidden/>
-              </w:rPr>
-              <w:t>2</w:t>
-            </w:r>
-            <w:r>
-              <w:rPr>
-                <w:noProof/>
-                <w:webHidden/>
-              </w:rPr>
-              <w:fldChar w:fldCharType="end"/>
-            </w:r>
-          </w:hyperlink>
-        </w:p>
-        <w:p>
-          <w:pPr>
-            <w:pStyle w:val="TOC1"/>
-            <w:tabs>
-              <w:tab w:val="right" w:leader="dot" w:pos="9350"/>
-            </w:tabs>
-            <w:rPr>
-              <w:rFonts w:eastAsiaTheme="minorEastAsia"/>
-              <w:noProof/>
-            </w:rPr>
-          </w:pPr>
-          <w:hyperlink r:id="rId8" w:anchor="_Toc516396762" w:history="1">
-            <w:r>
-              <w:rPr>
-                <w:rStyle w:val="Hyperlink"/>
-                <w:noProof/>
-              </w:rPr>
-              <w:t>USER-ORIENTED PAGES</w:t>
-            </w:r>
-            <w:r>
-              <w:rPr>
-                <w:noProof/>
-                <w:webHidden/>
-              </w:rPr>
-              <w:tab/>
-            </w:r>
-            <w:r>
-              <w:rPr>
-                <w:noProof/>
-                <w:webHidden/>
-              </w:rPr>
-              <w:fldChar w:fldCharType="begin"/>
-            </w:r>
-            <w:r>
-              <w:rPr>
-                <w:noProof/>
-                <w:webHidden/>
-              </w:rPr>
-              <w:instrText xml:space="preserve"> PAGEREF _Toc516396762 \h </w:instrText>
-            </w:r>
-            <w:r>
-              <w:rPr>
-                <w:noProof/>
-                <w:webHidden/>
-              </w:rPr>
-            </w:r>
-            <w:r>
-              <w:rPr>
-                <w:noProof/>
-                <w:webHidden/>
-              </w:rPr>
-              <w:fldChar w:fldCharType="separate"/>
-            </w:r>
-            <w:r>
-              <w:rPr>
-                <w:noProof/>
-                <w:webHidden/>
-              </w:rPr>
-              <w:t>4</w:t>
-            </w:r>
-            <w:r>
-              <w:rPr>
-                <w:noProof/>
-                <w:webHidden/>
-              </w:rPr>
-              <w:fldChar w:fldCharType="end"/>
-            </w:r>
-          </w:hyperlink>
-        </w:p>
-        <w:p>
-          <w:pPr>
-            <w:pStyle w:val="TOC1"/>
-            <w:tabs>
-              <w:tab w:val="right" w:leader="dot" w:pos="9350"/>
-            </w:tabs>
-            <w:rPr>
-              <w:rFonts w:eastAsiaTheme="minorEastAsia"/>
-              <w:noProof/>
-            </w:rPr>
-          </w:pPr>
-          <w:hyperlink w:anchor="_Toc516396763" w:history="1">
-            <w:r>
-              <w:rPr>
-                <w:rStyle w:val="Hyperlink"/>
-                <w:noProof/>
-              </w:rPr>
-              <w:t>USER-ORIENTED PAGES</w:t>
-            </w:r>
-            <w:r>
-              <w:rPr>
-                <w:noProof/>
-                <w:webHidden/>
-              </w:rPr>
-              <w:tab/>
-            </w:r>
-            <w:r>
-              <w:rPr>
-                <w:noProof/>
-                <w:webHidden/>
-              </w:rPr>
-              <w:fldChar w:fldCharType="begin"/>
-            </w:r>
-            <w:r>
-              <w:rPr>
-                <w:noProof/>
-                <w:webHidden/>
-              </w:rPr>
-              <w:instrText xml:space="preserve"> PAGEREF _Toc516396763 \h </w:instrText>
+              <w:instrText xml:space="preserve"> PAGEREF _Toc516406199 \h </w:instrText>
             </w:r>
             <w:r>
               <w:rPr>
@@ -561,79 +604,11 @@
               <w:noProof/>
             </w:rPr>
           </w:pPr>
-          <w:hyperlink w:anchor="_Toc516396764" w:history="1">
+          <w:hyperlink w:anchor="_Toc516406200" w:history="1">
             <w:r>
               <w:rPr>
                 <w:rStyle w:val="Hyperlink"/>
-                <w:noProof/>
-              </w:rPr>
-              <w:t>HOME PAGE</w:t>
-            </w:r>
-            <w:r>
-              <w:rPr>
-                <w:noProof/>
-                <w:webHidden/>
-              </w:rPr>
-              <w:tab/>
-            </w:r>
-            <w:r>
-              <w:rPr>
-                <w:noProof/>
-                <w:webHidden/>
-              </w:rPr>
-              <w:fldChar w:fldCharType="begin"/>
-            </w:r>
-            <w:r>
-              <w:rPr>
-                <w:noProof/>
-                <w:webHidden/>
-              </w:rPr>
-              <w:instrText xml:space="preserve"> PAGEREF _Toc516396764 \h </w:instrText>
-            </w:r>
-            <w:r>
-              <w:rPr>
-                <w:noProof/>
-                <w:webHidden/>
-              </w:rPr>
-            </w:r>
-            <w:r>
-              <w:rPr>
-                <w:noProof/>
-                <w:webHidden/>
-              </w:rPr>
-              <w:fldChar w:fldCharType="separate"/>
-            </w:r>
-            <w:r>
-              <w:rPr>
-                <w:noProof/>
-                <w:webHidden/>
-              </w:rPr>
-              <w:t>5</w:t>
-            </w:r>
-            <w:r>
-              <w:rPr>
-                <w:noProof/>
-                <w:webHidden/>
-              </w:rPr>
-              <w:fldChar w:fldCharType="end"/>
-            </w:r>
-          </w:hyperlink>
-        </w:p>
-        <w:p>
-          <w:pPr>
-            <w:pStyle w:val="TOC2"/>
-            <w:tabs>
-              <w:tab w:val="right" w:leader="dot" w:pos="9350"/>
-            </w:tabs>
-            <w:rPr>
-              <w:rFonts w:eastAsiaTheme="minorEastAsia"/>
-              <w:noProof/>
-            </w:rPr>
-          </w:pPr>
-          <w:hyperlink w:anchor="_Toc516396765" w:history="1">
-            <w:r>
-              <w:rPr>
-                <w:rStyle w:val="Hyperlink"/>
+                <w:b/>
                 <w:noProof/>
               </w:rPr>
               <w:t>SEARCH PAGE</w:t>
@@ -657,7 +632,7 @@
                 <w:noProof/>
                 <w:webHidden/>
               </w:rPr>
-              <w:instrText xml:space="preserve"> PAGEREF _Toc516396765 \h </w:instrText>
+              <w:instrText xml:space="preserve"> PAGEREF _Toc516406200 \h </w:instrText>
             </w:r>
             <w:r>
               <w:rPr>
@@ -699,7 +674,7 @@
               <w:noProof/>
             </w:rPr>
           </w:pPr>
-          <w:hyperlink w:anchor="_Toc516396766" w:history="1">
+          <w:hyperlink w:anchor="_Toc516406201" w:history="1">
             <w:r>
               <w:rPr>
                 <w:rStyle w:val="Hyperlink"/>
@@ -726,7 +701,7 @@
                 <w:noProof/>
                 <w:webHidden/>
               </w:rPr>
-              <w:instrText xml:space="preserve"> PAGEREF _Toc516396766 \h </w:instrText>
+              <w:instrText xml:space="preserve"> PAGEREF _Toc516406201 \h </w:instrText>
             </w:r>
             <w:r>
               <w:rPr>
@@ -760,66 +735,55 @@
         <w:p>
           <w:pPr>
             <w:pStyle w:val="TOC1"/>
-            <w:tabs>
-              <w:tab w:val="right" w:leader="dot" w:pos="9350"/>
-            </w:tabs>
             <w:rPr>
               <w:rFonts w:eastAsiaTheme="minorEastAsia"/>
-              <w:noProof/>
+              <w:b w:val="0"/>
             </w:rPr>
           </w:pPr>
-          <w:hyperlink r:id="rId9" w:anchor="_Toc516396767" w:history="1">
+          <w:hyperlink r:id="rId10" w:anchor="_Toc516406202" w:history="1">
             <w:r>
               <w:rPr>
                 <w:rStyle w:val="Hyperlink"/>
-                <w:noProof/>
               </w:rPr>
               <w:t>ADMINISTRATIVE PAGES</w:t>
             </w:r>
             <w:r>
               <w:rPr>
-                <w:noProof/>
                 <w:webHidden/>
               </w:rPr>
               <w:tab/>
             </w:r>
             <w:r>
               <w:rPr>
-                <w:noProof/>
                 <w:webHidden/>
               </w:rPr>
               <w:fldChar w:fldCharType="begin"/>
             </w:r>
             <w:r>
               <w:rPr>
-                <w:noProof/>
                 <w:webHidden/>
               </w:rPr>
-              <w:instrText xml:space="preserve"> PAGEREF _Toc516396767 \h </w:instrText>
+              <w:instrText xml:space="preserve"> PAGEREF _Toc516406202 \h </w:instrText>
             </w:r>
             <w:r>
               <w:rPr>
-                <w:noProof/>
                 <w:webHidden/>
               </w:rPr>
             </w:r>
             <w:r>
               <w:rPr>
-                <w:noProof/>
                 <w:webHidden/>
               </w:rPr>
               <w:fldChar w:fldCharType="separate"/>
             </w:r>
             <w:r>
               <w:rPr>
-                <w:noProof/>
                 <w:webHidden/>
               </w:rPr>
               <w:t>8</w:t>
             </w:r>
             <w:r>
               <w:rPr>
-                <w:noProof/>
                 <w:webHidden/>
               </w:rPr>
               <w:fldChar w:fldCharType="end"/>
@@ -837,10 +801,11 @@
               <w:noProof/>
             </w:rPr>
           </w:pPr>
-          <w:hyperlink w:anchor="_Toc516396768" w:history="1">
+          <w:hyperlink w:anchor="_Toc516406203" w:history="1">
             <w:r>
               <w:rPr>
                 <w:rStyle w:val="Hyperlink"/>
+                <w:b/>
                 <w:noProof/>
               </w:rPr>
               <w:t>HOME PAGE</w:t>
@@ -864,7 +829,7 @@
                 <w:noProof/>
                 <w:webHidden/>
               </w:rPr>
-              <w:instrText xml:space="preserve"> PAGEREF _Toc516396768 \h </w:instrText>
+              <w:instrText xml:space="preserve"> PAGEREF _Toc516406203 \h </w:instrText>
             </w:r>
             <w:r>
               <w:rPr>
@@ -906,10 +871,11 @@
               <w:noProof/>
             </w:rPr>
           </w:pPr>
-          <w:hyperlink w:anchor="_Toc516396769" w:history="1">
+          <w:hyperlink w:anchor="_Toc516406204" w:history="1">
             <w:r>
               <w:rPr>
                 <w:rStyle w:val="Hyperlink"/>
+                <w:b/>
                 <w:noProof/>
               </w:rPr>
               <w:t>DATA TABS</w:t>
@@ -933,7 +899,7 @@
                 <w:noProof/>
                 <w:webHidden/>
               </w:rPr>
-              <w:instrText xml:space="preserve"> PAGEREF _Toc516396769 \h </w:instrText>
+              <w:instrText xml:space="preserve"> PAGEREF _Toc516406204 \h </w:instrText>
             </w:r>
             <w:r>
               <w:rPr>
@@ -975,10 +941,11 @@
               <w:noProof/>
             </w:rPr>
           </w:pPr>
-          <w:hyperlink w:anchor="_Toc516396770" w:history="1">
+          <w:hyperlink w:anchor="_Toc516406205" w:history="1">
             <w:r>
               <w:rPr>
                 <w:rStyle w:val="Hyperlink"/>
+                <w:b/>
                 <w:noProof/>
               </w:rPr>
               <w:t>BOOKS PAGE</w:t>
@@ -1002,7 +969,7 @@
                 <w:noProof/>
                 <w:webHidden/>
               </w:rPr>
-              <w:instrText xml:space="preserve"> PAGEREF _Toc516396770 \h </w:instrText>
+              <w:instrText xml:space="preserve"> PAGEREF _Toc516406205 \h </w:instrText>
             </w:r>
             <w:r>
               <w:rPr>
@@ -1044,13 +1011,14 @@
               <w:noProof/>
             </w:rPr>
           </w:pPr>
-          <w:hyperlink w:anchor="_Toc516396771" w:history="1">
+          <w:hyperlink w:anchor="_Toc516406206" w:history="1">
             <w:r>
               <w:rPr>
                 <w:rStyle w:val="Hyperlink"/>
+                <w:b/>
                 <w:noProof/>
               </w:rPr>
-              <w:t>DATA MANIPULATION</w:t>
+              <w:t>RENTALS PAGE</w:t>
             </w:r>
             <w:r>
               <w:rPr>
@@ -1071,7 +1039,7 @@
                 <w:noProof/>
                 <w:webHidden/>
               </w:rPr>
-              <w:instrText xml:space="preserve"> PAGEREF _Toc516396771 \h </w:instrText>
+              <w:instrText xml:space="preserve"> PAGEREF _Toc516406206 \h </w:instrText>
             </w:r>
             <w:r>
               <w:rPr>
@@ -1113,13 +1081,14 @@
               <w:noProof/>
             </w:rPr>
           </w:pPr>
-          <w:hyperlink w:anchor="_Toc516396772" w:history="1">
+          <w:hyperlink w:anchor="_Toc516406207" w:history="1">
             <w:r>
               <w:rPr>
                 <w:rStyle w:val="Hyperlink"/>
+                <w:b/>
                 <w:noProof/>
               </w:rPr>
-              <w:t>BOOKS</w:t>
+              <w:t>REQUESTS TAB</w:t>
             </w:r>
             <w:r>
               <w:rPr>
@@ -1140,7 +1109,7 @@
                 <w:noProof/>
                 <w:webHidden/>
               </w:rPr>
-              <w:instrText xml:space="preserve"> PAGEREF _Toc516396772 \h </w:instrText>
+              <w:instrText xml:space="preserve"> PAGEREF _Toc516406207 \h </w:instrText>
             </w:r>
             <w:r>
               <w:rPr>
@@ -1182,13 +1151,14 @@
               <w:noProof/>
             </w:rPr>
           </w:pPr>
-          <w:hyperlink r:id="rId10" w:anchor="_Toc516396773" w:history="1">
+          <w:hyperlink w:anchor="_Toc516406208" w:history="1">
             <w:r>
               <w:rPr>
                 <w:rStyle w:val="Hyperlink"/>
+                <w:b/>
                 <w:noProof/>
               </w:rPr>
-              <w:t>AUTHORS</w:t>
+              <w:t>RENTALS TAB</w:t>
             </w:r>
             <w:r>
               <w:rPr>
@@ -1209,7 +1179,77 @@
                 <w:noProof/>
                 <w:webHidden/>
               </w:rPr>
-              <w:instrText xml:space="preserve"> PAGEREF _Toc516396773 \h </w:instrText>
+              <w:instrText xml:space="preserve"> PAGEREF _Toc516406208 \h </w:instrText>
+            </w:r>
+            <w:r>
+              <w:rPr>
+                <w:noProof/>
+                <w:webHidden/>
+              </w:rPr>
+            </w:r>
+            <w:r>
+              <w:rPr>
+                <w:noProof/>
+                <w:webHidden/>
+              </w:rPr>
+              <w:fldChar w:fldCharType="separate"/>
+            </w:r>
+            <w:r>
+              <w:rPr>
+                <w:noProof/>
+                <w:webHidden/>
+              </w:rPr>
+              <w:t>12</w:t>
+            </w:r>
+            <w:r>
+              <w:rPr>
+                <w:noProof/>
+                <w:webHidden/>
+              </w:rPr>
+              <w:fldChar w:fldCharType="end"/>
+            </w:r>
+          </w:hyperlink>
+        </w:p>
+        <w:p>
+          <w:pPr>
+            <w:pStyle w:val="TOC2"/>
+            <w:tabs>
+              <w:tab w:val="right" w:leader="dot" w:pos="9350"/>
+            </w:tabs>
+            <w:rPr>
+              <w:rFonts w:eastAsiaTheme="minorEastAsia"/>
+              <w:noProof/>
+            </w:rPr>
+          </w:pPr>
+          <w:hyperlink w:anchor="_Toc516406209" w:history="1">
+            <w:r>
+              <w:rPr>
+                <w:rStyle w:val="Hyperlink"/>
+                <w:b/>
+                <w:noProof/>
+              </w:rPr>
+              <w:t>LIBRARY USERS PAGE</w:t>
+            </w:r>
+            <w:r>
+              <w:rPr>
+                <w:noProof/>
+                <w:webHidden/>
+              </w:rPr>
+              <w:tab/>
+            </w:r>
+            <w:r>
+              <w:rPr>
+                <w:noProof/>
+                <w:webHidden/>
+              </w:rPr>
+              <w:fldChar w:fldCharType="begin"/>
+            </w:r>
+            <w:r>
+              <w:rPr>
+                <w:noProof/>
+                <w:webHidden/>
+              </w:rPr>
+              <w:instrText xml:space="preserve"> PAGEREF _Toc516406209 \h </w:instrText>
             </w:r>
             <w:r>
               <w:rPr>
@@ -1251,13 +1291,14 @@
               <w:noProof/>
             </w:rPr>
           </w:pPr>
-          <w:hyperlink r:id="rId11" w:anchor="_Toc516396774" w:history="1">
+          <w:hyperlink w:anchor="_Toc516406210" w:history="1">
             <w:r>
               <w:rPr>
                 <w:rStyle w:val="Hyperlink"/>
+                <w:b/>
                 <w:noProof/>
               </w:rPr>
-              <w:t>PUBLISHERS</w:t>
+              <w:t>BORROWER ACCOUNTS TAB</w:t>
             </w:r>
             <w:r>
               <w:rPr>
@@ -1278,7 +1319,147 @@
                 <w:noProof/>
                 <w:webHidden/>
               </w:rPr>
-              <w:instrText xml:space="preserve"> PAGEREF _Toc516396774 \h </w:instrText>
+              <w:instrText xml:space="preserve"> PAGEREF _Toc516406210 \h </w:instrText>
+            </w:r>
+            <w:r>
+              <w:rPr>
+                <w:noProof/>
+                <w:webHidden/>
+              </w:rPr>
+            </w:r>
+            <w:r>
+              <w:rPr>
+                <w:noProof/>
+                <w:webHidden/>
+              </w:rPr>
+              <w:fldChar w:fldCharType="separate"/>
+            </w:r>
+            <w:r>
+              <w:rPr>
+                <w:noProof/>
+                <w:webHidden/>
+              </w:rPr>
+              <w:t>13</w:t>
+            </w:r>
+            <w:r>
+              <w:rPr>
+                <w:noProof/>
+                <w:webHidden/>
+              </w:rPr>
+              <w:fldChar w:fldCharType="end"/>
+            </w:r>
+          </w:hyperlink>
+        </w:p>
+        <w:p>
+          <w:pPr>
+            <w:pStyle w:val="TOC3"/>
+            <w:tabs>
+              <w:tab w:val="right" w:leader="dot" w:pos="9350"/>
+            </w:tabs>
+            <w:rPr>
+              <w:rFonts w:eastAsiaTheme="minorEastAsia"/>
+              <w:noProof/>
+            </w:rPr>
+          </w:pPr>
+          <w:hyperlink w:anchor="_Toc516406211" w:history="1">
+            <w:r>
+              <w:rPr>
+                <w:rStyle w:val="Hyperlink"/>
+                <w:b/>
+                <w:noProof/>
+              </w:rPr>
+              <w:t>BORROWERS TAB</w:t>
+            </w:r>
+            <w:r>
+              <w:rPr>
+                <w:noProof/>
+                <w:webHidden/>
+              </w:rPr>
+              <w:tab/>
+            </w:r>
+            <w:r>
+              <w:rPr>
+                <w:noProof/>
+                <w:webHidden/>
+              </w:rPr>
+              <w:fldChar w:fldCharType="begin"/>
+            </w:r>
+            <w:r>
+              <w:rPr>
+                <w:noProof/>
+                <w:webHidden/>
+              </w:rPr>
+              <w:instrText xml:space="preserve"> PAGEREF _Toc516406211 \h </w:instrText>
+            </w:r>
+            <w:r>
+              <w:rPr>
+                <w:noProof/>
+                <w:webHidden/>
+              </w:rPr>
+            </w:r>
+            <w:r>
+              <w:rPr>
+                <w:noProof/>
+                <w:webHidden/>
+              </w:rPr>
+              <w:fldChar w:fldCharType="separate"/>
+            </w:r>
+            <w:r>
+              <w:rPr>
+                <w:noProof/>
+                <w:webHidden/>
+              </w:rPr>
+              <w:t>13</w:t>
+            </w:r>
+            <w:r>
+              <w:rPr>
+                <w:noProof/>
+                <w:webHidden/>
+              </w:rPr>
+              <w:fldChar w:fldCharType="end"/>
+            </w:r>
+          </w:hyperlink>
+        </w:p>
+        <w:p>
+          <w:pPr>
+            <w:pStyle w:val="TOC2"/>
+            <w:tabs>
+              <w:tab w:val="right" w:leader="dot" w:pos="9350"/>
+            </w:tabs>
+            <w:rPr>
+              <w:rFonts w:eastAsiaTheme="minorEastAsia"/>
+              <w:noProof/>
+            </w:rPr>
+          </w:pPr>
+          <w:hyperlink w:anchor="_Toc516406212" w:history="1">
+            <w:r>
+              <w:rPr>
+                <w:rStyle w:val="Hyperlink"/>
+                <w:b/>
+                <w:noProof/>
+              </w:rPr>
+              <w:t>DATA MANIPULATION</w:t>
+            </w:r>
+            <w:r>
+              <w:rPr>
+                <w:noProof/>
+                <w:webHidden/>
+              </w:rPr>
+              <w:tab/>
+            </w:r>
+            <w:r>
+              <w:rPr>
+                <w:noProof/>
+                <w:webHidden/>
+              </w:rPr>
+              <w:fldChar w:fldCharType="begin"/>
+            </w:r>
+            <w:r>
+              <w:rPr>
+                <w:noProof/>
+                <w:webHidden/>
+              </w:rPr>
+              <w:instrText xml:space="preserve"> PAGEREF _Toc516406212 \h </w:instrText>
             </w:r>
             <w:r>
               <w:rPr>
@@ -1320,13 +1501,14 @@
               <w:noProof/>
             </w:rPr>
           </w:pPr>
-          <w:hyperlink r:id="rId12" w:anchor="_Toc516396775" w:history="1">
+          <w:hyperlink w:anchor="_Toc516406213" w:history="1">
             <w:r>
               <w:rPr>
                 <w:rStyle w:val="Hyperlink"/>
+                <w:b/>
                 <w:noProof/>
               </w:rPr>
-              <w:t>CALL NUMBERS</w:t>
+              <w:t>BOOKS</w:t>
             </w:r>
             <w:r>
               <w:rPr>
@@ -1347,7 +1529,77 @@
                 <w:noProof/>
                 <w:webHidden/>
               </w:rPr>
-              <w:instrText xml:space="preserve"> PAGEREF _Toc516396775 \h </w:instrText>
+              <w:instrText xml:space="preserve"> PAGEREF _Toc516406213 \h </w:instrText>
+            </w:r>
+            <w:r>
+              <w:rPr>
+                <w:noProof/>
+                <w:webHidden/>
+              </w:rPr>
+            </w:r>
+            <w:r>
+              <w:rPr>
+                <w:noProof/>
+                <w:webHidden/>
+              </w:rPr>
+              <w:fldChar w:fldCharType="separate"/>
+            </w:r>
+            <w:r>
+              <w:rPr>
+                <w:noProof/>
+                <w:webHidden/>
+              </w:rPr>
+              <w:t>14</w:t>
+            </w:r>
+            <w:r>
+              <w:rPr>
+                <w:noProof/>
+                <w:webHidden/>
+              </w:rPr>
+              <w:fldChar w:fldCharType="end"/>
+            </w:r>
+          </w:hyperlink>
+        </w:p>
+        <w:p>
+          <w:pPr>
+            <w:pStyle w:val="TOC3"/>
+            <w:tabs>
+              <w:tab w:val="right" w:leader="dot" w:pos="9350"/>
+            </w:tabs>
+            <w:rPr>
+              <w:rFonts w:eastAsiaTheme="minorEastAsia"/>
+              <w:noProof/>
+            </w:rPr>
+          </w:pPr>
+          <w:hyperlink r:id="rId11" w:anchor="_Toc516406214" w:history="1">
+            <w:r>
+              <w:rPr>
+                <w:rStyle w:val="Hyperlink"/>
+                <w:b/>
+                <w:noProof/>
+              </w:rPr>
+              <w:t>AUTHORS</w:t>
+            </w:r>
+            <w:r>
+              <w:rPr>
+                <w:noProof/>
+                <w:webHidden/>
+              </w:rPr>
+              <w:tab/>
+            </w:r>
+            <w:r>
+              <w:rPr>
+                <w:noProof/>
+                <w:webHidden/>
+              </w:rPr>
+              <w:fldChar w:fldCharType="begin"/>
+            </w:r>
+            <w:r>
+              <w:rPr>
+                <w:noProof/>
+                <w:webHidden/>
+              </w:rPr>
+              <w:instrText xml:space="preserve"> PAGEREF _Toc516406214 \h </w:instrText>
             </w:r>
             <w:r>
               <w:rPr>
@@ -1389,13 +1641,14 @@
               <w:noProof/>
             </w:rPr>
           </w:pPr>
-          <w:hyperlink r:id="rId13" w:anchor="_Toc516396776" w:history="1">
+          <w:hyperlink r:id="rId12" w:anchor="_Toc516406215" w:history="1">
             <w:r>
               <w:rPr>
                 <w:rStyle w:val="Hyperlink"/>
+                <w:b/>
                 <w:noProof/>
               </w:rPr>
-              <w:t>USER ACCOUNTS</w:t>
+              <w:t>PUBLISHERS</w:t>
             </w:r>
             <w:r>
               <w:rPr>
@@ -1416,76 +1669,7 @@
                 <w:noProof/>
                 <w:webHidden/>
               </w:rPr>
-              <w:instrText xml:space="preserve"> PAGEREF _Toc516396776 \h </w:instrText>
-            </w:r>
-            <w:r>
-              <w:rPr>
-                <w:noProof/>
-                <w:webHidden/>
-              </w:rPr>
-            </w:r>
-            <w:r>
-              <w:rPr>
-                <w:noProof/>
-                <w:webHidden/>
-              </w:rPr>
-              <w:fldChar w:fldCharType="separate"/>
-            </w:r>
-            <w:r>
-              <w:rPr>
-                <w:noProof/>
-                <w:webHidden/>
-              </w:rPr>
-              <w:t>15</w:t>
-            </w:r>
-            <w:r>
-              <w:rPr>
-                <w:noProof/>
-                <w:webHidden/>
-              </w:rPr>
-              <w:fldChar w:fldCharType="end"/>
-            </w:r>
-          </w:hyperlink>
-        </w:p>
-        <w:p>
-          <w:pPr>
-            <w:pStyle w:val="TOC3"/>
-            <w:tabs>
-              <w:tab w:val="right" w:leader="dot" w:pos="9350"/>
-            </w:tabs>
-            <w:rPr>
-              <w:rFonts w:eastAsiaTheme="minorEastAsia"/>
-              <w:noProof/>
-            </w:rPr>
-          </w:pPr>
-          <w:hyperlink r:id="rId14" w:anchor="_Toc516396777" w:history="1">
-            <w:r>
-              <w:rPr>
-                <w:rStyle w:val="Hyperlink"/>
-                <w:noProof/>
-              </w:rPr>
-              <w:t>BORROWERS</w:t>
-            </w:r>
-            <w:r>
-              <w:rPr>
-                <w:noProof/>
-                <w:webHidden/>
-              </w:rPr>
-              <w:tab/>
-            </w:r>
-            <w:r>
-              <w:rPr>
-                <w:noProof/>
-                <w:webHidden/>
-              </w:rPr>
-              <w:fldChar w:fldCharType="begin"/>
-            </w:r>
-            <w:r>
-              <w:rPr>
-                <w:noProof/>
-                <w:webHidden/>
-              </w:rPr>
-              <w:instrText xml:space="preserve"> PAGEREF _Toc516396777 \h </w:instrText>
+              <w:instrText xml:space="preserve"> PAGEREF _Toc516406215 \h </w:instrText>
             </w:r>
             <w:r>
               <w:rPr>
@@ -1527,13 +1711,14 @@
               <w:noProof/>
             </w:rPr>
           </w:pPr>
-          <w:hyperlink r:id="rId15" w:anchor="_Toc516396778" w:history="1">
+          <w:hyperlink r:id="rId13" w:anchor="_Toc516406216" w:history="1">
             <w:r>
               <w:rPr>
                 <w:rStyle w:val="Hyperlink"/>
+                <w:b/>
                 <w:noProof/>
               </w:rPr>
-              <w:t>RENTALS</w:t>
+              <w:t>CALL NUMBERS</w:t>
             </w:r>
             <w:r>
               <w:rPr>
@@ -1554,7 +1739,7 @@
                 <w:noProof/>
                 <w:webHidden/>
               </w:rPr>
-              <w:instrText xml:space="preserve"> PAGEREF _Toc516396778 \h </w:instrText>
+              <w:instrText xml:space="preserve"> PAGEREF _Toc516406216 \h </w:instrText>
             </w:r>
             <w:r>
               <w:rPr>
@@ -1596,13 +1781,14 @@
               <w:noProof/>
             </w:rPr>
           </w:pPr>
-          <w:hyperlink r:id="rId16" w:anchor="_Toc516396779" w:history="1">
+          <w:hyperlink r:id="rId14" w:anchor="_Toc516406217" w:history="1">
             <w:r>
               <w:rPr>
                 <w:rStyle w:val="Hyperlink"/>
+                <w:b/>
                 <w:noProof/>
               </w:rPr>
-              <w:t>RENTAL REQUESTS</w:t>
+              <w:t>USER ACCOUNTS</w:t>
             </w:r>
             <w:r>
               <w:rPr>
@@ -1623,7 +1809,7 @@
                 <w:noProof/>
                 <w:webHidden/>
               </w:rPr>
-              <w:instrText xml:space="preserve"> PAGEREF _Toc516396779 \h </w:instrText>
+              <w:instrText xml:space="preserve"> PAGEREF _Toc516406217 \h </w:instrText>
             </w:r>
             <w:r>
               <w:rPr>
@@ -1655,6 +1841,219 @@
           </w:hyperlink>
         </w:p>
         <w:p>
+          <w:pPr>
+            <w:pStyle w:val="TOC3"/>
+            <w:tabs>
+              <w:tab w:val="right" w:leader="dot" w:pos="9350"/>
+            </w:tabs>
+            <w:rPr>
+              <w:rFonts w:eastAsiaTheme="minorEastAsia"/>
+              <w:noProof/>
+            </w:rPr>
+          </w:pPr>
+          <w:hyperlink r:id="rId15" w:anchor="_Toc516406218" w:history="1">
+            <w:r>
+              <w:rPr>
+                <w:rStyle w:val="Hyperlink"/>
+                <w:b/>
+                <w:noProof/>
+              </w:rPr>
+              <w:t>BORROWERS</w:t>
+            </w:r>
+            <w:r>
+              <w:rPr>
+                <w:noProof/>
+                <w:webHidden/>
+              </w:rPr>
+              <w:tab/>
+            </w:r>
+            <w:r>
+              <w:rPr>
+                <w:noProof/>
+                <w:webHidden/>
+              </w:rPr>
+              <w:fldChar w:fldCharType="begin"/>
+            </w:r>
+            <w:r>
+              <w:rPr>
+                <w:noProof/>
+                <w:webHidden/>
+              </w:rPr>
+              <w:instrText xml:space="preserve"> PAGEREF _Toc516406218 \h </w:instrText>
+            </w:r>
+            <w:r>
+              <w:rPr>
+                <w:noProof/>
+                <w:webHidden/>
+              </w:rPr>
+            </w:r>
+            <w:r>
+              <w:rPr>
+                <w:noProof/>
+                <w:webHidden/>
+              </w:rPr>
+              <w:fldChar w:fldCharType="separate"/>
+            </w:r>
+            <w:r>
+              <w:rPr>
+                <w:noProof/>
+                <w:webHidden/>
+              </w:rPr>
+              <w:t>18</w:t>
+            </w:r>
+            <w:r>
+              <w:rPr>
+                <w:noProof/>
+                <w:webHidden/>
+              </w:rPr>
+              <w:fldChar w:fldCharType="end"/>
+            </w:r>
+          </w:hyperlink>
+        </w:p>
+        <w:p>
+          <w:pPr>
+            <w:pStyle w:val="TOC3"/>
+            <w:tabs>
+              <w:tab w:val="right" w:leader="dot" w:pos="9350"/>
+            </w:tabs>
+            <w:rPr>
+              <w:rFonts w:eastAsiaTheme="minorEastAsia"/>
+              <w:noProof/>
+            </w:rPr>
+          </w:pPr>
+          <w:hyperlink r:id="rId16" w:anchor="_Toc516406219" w:history="1">
+            <w:r>
+              <w:rPr>
+                <w:rStyle w:val="Hyperlink"/>
+                <w:b/>
+                <w:noProof/>
+              </w:rPr>
+              <w:t>RENTALS</w:t>
+            </w:r>
+            <w:r>
+              <w:rPr>
+                <w:noProof/>
+                <w:webHidden/>
+              </w:rPr>
+              <w:tab/>
+            </w:r>
+            <w:r>
+              <w:rPr>
+                <w:noProof/>
+                <w:webHidden/>
+              </w:rPr>
+              <w:fldChar w:fldCharType="begin"/>
+            </w:r>
+            <w:r>
+              <w:rPr>
+                <w:noProof/>
+                <w:webHidden/>
+              </w:rPr>
+              <w:instrText xml:space="preserve"> PAGEREF _Toc516406219 \h </w:instrText>
+            </w:r>
+            <w:r>
+              <w:rPr>
+                <w:noProof/>
+                <w:webHidden/>
+              </w:rPr>
+            </w:r>
+            <w:r>
+              <w:rPr>
+                <w:noProof/>
+                <w:webHidden/>
+              </w:rPr>
+              <w:fldChar w:fldCharType="separate"/>
+            </w:r>
+            <w:r>
+              <w:rPr>
+                <w:noProof/>
+                <w:webHidden/>
+              </w:rPr>
+              <w:t>19</w:t>
+            </w:r>
+            <w:r>
+              <w:rPr>
+                <w:noProof/>
+                <w:webHidden/>
+              </w:rPr>
+              <w:fldChar w:fldCharType="end"/>
+            </w:r>
+          </w:hyperlink>
+        </w:p>
+        <w:p>
+          <w:pPr>
+            <w:pStyle w:val="TOC3"/>
+            <w:tabs>
+              <w:tab w:val="right" w:leader="dot" w:pos="9350"/>
+            </w:tabs>
+            <w:rPr>
+              <w:rFonts w:eastAsiaTheme="minorEastAsia"/>
+              <w:noProof/>
+            </w:rPr>
+          </w:pPr>
+          <w:hyperlink r:id="rId17" w:anchor="_Toc516406220" w:history="1">
+            <w:r>
+              <w:rPr>
+                <w:rStyle w:val="Hyperlink"/>
+                <w:b/>
+                <w:noProof/>
+              </w:rPr>
+              <w:t>RENTAL REQUESTS</w:t>
+            </w:r>
+            <w:r>
+              <w:rPr>
+                <w:noProof/>
+                <w:webHidden/>
+              </w:rPr>
+              <w:tab/>
+            </w:r>
+            <w:r>
+              <w:rPr>
+                <w:noProof/>
+                <w:webHidden/>
+              </w:rPr>
+              <w:fldChar w:fldCharType="begin"/>
+            </w:r>
+            <w:r>
+              <w:rPr>
+                <w:noProof/>
+                <w:webHidden/>
+              </w:rPr>
+              <w:instrText xml:space="preserve"> PAGEREF _Toc516406220 \h </w:instrText>
+            </w:r>
+            <w:r>
+              <w:rPr>
+                <w:noProof/>
+                <w:webHidden/>
+              </w:rPr>
+            </w:r>
+            <w:r>
+              <w:rPr>
+                <w:noProof/>
+                <w:webHidden/>
+              </w:rPr>
+              <w:fldChar w:fldCharType="separate"/>
+            </w:r>
+            <w:r>
+              <w:rPr>
+                <w:noProof/>
+                <w:webHidden/>
+              </w:rPr>
+              <w:t>19</w:t>
+            </w:r>
+            <w:r>
+              <w:rPr>
+                <w:noProof/>
+                <w:webHidden/>
+              </w:rPr>
+              <w:fldChar w:fldCharType="end"/>
+            </w:r>
+          </w:hyperlink>
+        </w:p>
+        <w:p>
+          <w:pPr>
+            <w:jc w:val="both"/>
+          </w:pPr>
           <w:r>
             <w:rPr>
               <w:b/>
@@ -1666,29 +2065,57 @@
         </w:p>
       </w:sdtContent>
     </w:sdt>
-    <w:p/>
-    <w:p/>
-    <w:p/>
-    <w:p/>
-    <w:p/>
-    <w:p/>
-    <w:p/>
-    <w:p/>
-    <w:p/>
-    <w:p/>
-    <w:p/>
-    <w:p/>
     <w:p>
       <w:pPr>
+        <w:jc w:val="both"/>
+      </w:pPr>
+    </w:p>
+    <w:p>
+      <w:pPr>
+        <w:jc w:val="both"/>
+      </w:pPr>
+    </w:p>
+    <w:p>
+      <w:pPr>
+        <w:jc w:val="both"/>
+      </w:pPr>
+    </w:p>
+    <w:p>
+      <w:pPr>
+        <w:jc w:val="both"/>
+      </w:pPr>
+    </w:p>
+    <w:p>
+      <w:pPr>
+        <w:jc w:val="both"/>
+      </w:pPr>
+    </w:p>
+    <w:p>
+      <w:pPr>
         <w:pStyle w:val="Heading1"/>
-      </w:pPr>
-      <w:bookmarkStart w:id="0" w:name="_Toc516396761"/>
-      <w:r>
+        <w:jc w:val="both"/>
+        <w:rPr>
+          <w:b/>
+          <w:color w:val="auto"/>
+          <w:sz w:val="40"/>
+        </w:rPr>
+      </w:pPr>
+      <w:bookmarkStart w:id="0" w:name="_Toc516406196"/>
+      <w:r>
+        <w:rPr>
+          <w:b/>
+          <w:color w:val="auto"/>
+          <w:sz w:val="40"/>
+        </w:rPr>
+        <w:lastRenderedPageBreak/>
         <w:t>SITE ACCESS</w:t>
       </w:r>
       <w:bookmarkEnd w:id="0"/>
     </w:p>
     <w:p>
+      <w:pPr>
+        <w:jc w:val="both"/>
+      </w:pPr>
       <w:r>
         <w:rPr>
           <w:noProof/>
@@ -1773,7 +2200,7 @@
                 <v:stroke joinstyle="miter"/>
                 <v:path gradientshapeok="t" o:connecttype="rect"/>
               </v:shapetype>
-              <v:shape id="Text Box 2" o:spid="_x0000_s1026" type="#_x0000_t202" style="position:absolute;margin-left:415.3pt;margin-top:518.9pt;width:466.5pt;height:110.6pt;z-index:251661312;visibility:visible;mso-wrap-style:square;mso-width-percent:0;mso-height-percent:200;mso-wrap-distance-left:9pt;mso-wrap-distance-top:3.6pt;mso-wrap-distance-right:9pt;mso-wrap-distance-bottom:3.6pt;mso-position-horizontal:right;mso-position-horizontal-relative:margin;mso-position-vertical:absolute;mso-position-vertical-relative:text;mso-width-percent:0;mso-height-percent:200;mso-width-relative:margin;mso-height-relative:margin;v-text-anchor:top" o:gfxdata="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">
+              <v:shape id="Text Box 2" o:spid="_x0000_s1026" type="#_x0000_t202" style="position:absolute;left:0;text-align:left;margin-left:415.3pt;margin-top:518.9pt;width:466.5pt;height:110.6pt;z-index:251661312;visibility:visible;mso-wrap-style:square;mso-width-percent:0;mso-height-percent:200;mso-wrap-distance-left:9pt;mso-wrap-distance-top:3.6pt;mso-wrap-distance-right:9pt;mso-wrap-distance-bottom:3.6pt;mso-position-horizontal:right;mso-position-horizontal-relative:margin;mso-position-vertical:absolute;mso-position-vertical-relative:text;mso-width-percent:0;mso-height-percent:200;mso-width-relative:margin;mso-height-relative:margin;v-text-anchor:top" o:gfxdata="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">
                 <v:textbox style="mso-fit-shape-to-text:t">
                   <w:txbxContent>
                     <w:p>
@@ -1871,7 +2298,7 @@
                                           </pic:cNvPicPr>
                                         </pic:nvPicPr>
                                         <pic:blipFill>
-                                          <a:blip r:embed="rId17">
+                                          <a:blip r:embed="rId18">
                                             <a:extLst>
                                               <a:ext uri="{28A0092B-C50C-407E-A947-70E740481C1C}">
                                                 <a14:useLocalDpi xmlns:a14="http://schemas.microsoft.com/office/drawing/2010/main" val="0"/>
@@ -1922,7 +2349,7 @@
           </mc:Choice>
           <mc:Fallback>
             <w:pict>
-              <v:shape w14:anchorId="1B5DB26E" id="_x0000_s1027" type="#_x0000_t202" style="position:absolute;margin-left:415.3pt;margin-top:39.85pt;width:466.5pt;height:473.1pt;z-index:251659264;visibility:visible;mso-wrap-style:square;mso-width-percent:0;mso-height-percent:0;mso-wrap-distance-left:9pt;mso-wrap-distance-top:3.6pt;mso-wrap-distance-right:9pt;mso-wrap-distance-bottom:3.6pt;mso-position-horizontal:right;mso-position-horizontal-relative:margin;mso-position-vertical:absolute;mso-position-vertical-relative:text;mso-width-percent:0;mso-height-percent:0;mso-width-relative:margin;mso-height-relative:margin;v-text-anchor:top" o:gfxdata="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" strokecolor="white [3212]">
+              <v:shape w14:anchorId="1B5DB26E" id="_x0000_s1027" type="#_x0000_t202" style="position:absolute;left:0;text-align:left;margin-left:415.3pt;margin-top:39.85pt;width:466.5pt;height:473.1pt;z-index:251659264;visibility:visible;mso-wrap-style:square;mso-width-percent:0;mso-height-percent:0;mso-wrap-distance-left:9pt;mso-wrap-distance-top:3.6pt;mso-wrap-distance-right:9pt;mso-wrap-distance-bottom:3.6pt;mso-position-horizontal:right;mso-position-horizontal-relative:margin;mso-position-vertical:absolute;mso-position-vertical-relative:text;mso-width-percent:0;mso-height-percent:0;mso-width-relative:margin;mso-height-relative:margin;v-text-anchor:top" o:gfxdata="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" strokecolor="white [3212]">
                 <v:textbox>
                   <w:txbxContent>
                     <w:p>
@@ -1951,7 +2378,7 @@
                                     </pic:cNvPicPr>
                                   </pic:nvPicPr>
                                   <pic:blipFill>
-                                    <a:blip r:embed="rId17">
+                                    <a:blip r:embed="rId18">
                                       <a:extLst>
                                         <a:ext uri="{28A0092B-C50C-407E-A947-70E740481C1C}">
                                           <a14:useLocalDpi xmlns:a14="http://schemas.microsoft.com/office/drawing/2010/main" val="0"/>
@@ -1996,17 +2423,27 @@
       </w:r>
     </w:p>
     <w:p>
-      <w:r>
-        <w:lastRenderedPageBreak/>
+      <w:pPr>
+        <w:jc w:val="both"/>
+      </w:pPr>
+      <w:r>
         <w:t>The sign-up page is where an individual would sign up. Signing up would grant renting privileges to the user.</w:t>
       </w:r>
     </w:p>
-    <w:p/>
     <w:p>
+      <w:pPr>
+        <w:jc w:val="both"/>
+      </w:pPr>
+    </w:p>
+    <w:p>
+      <w:pPr>
+        <w:jc w:val="both"/>
+      </w:pPr>
       <w:r>
         <w:rPr>
           <w:noProof/>
         </w:rPr>
+        <w:lastRenderedPageBreak/>
         <mc:AlternateContent>
           <mc:Choice Requires="wps">
             <w:drawing>
@@ -2083,7 +2520,7 @@
           </mc:Choice>
           <mc:Fallback>
             <w:pict>
-              <v:shape w14:anchorId="7BBB4E98" id="Text Box 6" o:spid="_x0000_s1028" type="#_x0000_t202" style="position:absolute;margin-left:415.3pt;margin-top:340.95pt;width:466.5pt;height:110.6pt;z-index:251665408;visibility:visible;mso-wrap-style:square;mso-width-percent:0;mso-height-percent:200;mso-wrap-distance-left:9pt;mso-wrap-distance-top:3.6pt;mso-wrap-distance-right:9pt;mso-wrap-distance-bottom:3.6pt;mso-position-horizontal:right;mso-position-horizontal-relative:margin;mso-position-vertical:absolute;mso-position-vertical-relative:text;mso-width-percent:0;mso-height-percent:200;mso-width-relative:margin;mso-height-relative:margin;v-text-anchor:top" o:gfxdata="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">
+              <v:shape w14:anchorId="7BBB4E98" id="Text Box 6" o:spid="_x0000_s1028" type="#_x0000_t202" style="position:absolute;left:0;text-align:left;margin-left:415.3pt;margin-top:340.95pt;width:466.5pt;height:110.6pt;z-index:251665408;visibility:visible;mso-wrap-style:square;mso-width-percent:0;mso-height-percent:200;mso-wrap-distance-left:9pt;mso-wrap-distance-top:3.6pt;mso-wrap-distance-right:9pt;mso-wrap-distance-bottom:3.6pt;mso-position-horizontal:right;mso-position-horizontal-relative:margin;mso-position-vertical:absolute;mso-position-vertical-relative:text;mso-width-percent:0;mso-height-percent:200;mso-width-relative:margin;mso-height-relative:margin;v-text-anchor:top" o:gfxdata="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">
                 <v:textbox style="mso-fit-shape-to-text:t">
                   <w:txbxContent>
                     <w:p>
@@ -2181,7 +2618,7 @@
                                           </pic:cNvPicPr>
                                         </pic:nvPicPr>
                                         <pic:blipFill>
-                                          <a:blip r:embed="rId18">
+                                          <a:blip r:embed="rId19">
                                             <a:extLst>
                                               <a:ext uri="{28A0092B-C50C-407E-A947-70E740481C1C}">
                                                 <a14:useLocalDpi xmlns:a14="http://schemas.microsoft.com/office/drawing/2010/main" val="0"/>
@@ -2232,7 +2669,7 @@
           </mc:Choice>
           <mc:Fallback>
             <w:pict>
-              <v:shape w14:anchorId="3A09E05C" id="_x0000_s1029" type="#_x0000_t202" style="position:absolute;margin-left:415.3pt;margin-top:0;width:466.5pt;height:473.1pt;z-index:251663360;visibility:visible;mso-wrap-style:none;mso-width-percent:0;mso-height-percent:0;mso-wrap-distance-left:9pt;mso-wrap-distance-top:3.6pt;mso-wrap-distance-right:9pt;mso-wrap-distance-bottom:3.6pt;mso-position-horizontal:right;mso-position-horizontal-relative:margin;mso-position-vertical:absolute;mso-position-vertical-relative:text;mso-width-percent:0;mso-height-percent:0;mso-width-relative:margin;mso-height-relative:margin;v-text-anchor:top" o:gfxdata="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" strokecolor="white [3212]">
+              <v:shape w14:anchorId="3A09E05C" id="_x0000_s1029" type="#_x0000_t202" style="position:absolute;left:0;text-align:left;margin-left:415.3pt;margin-top:0;width:466.5pt;height:473.1pt;z-index:251663360;visibility:visible;mso-wrap-style:none;mso-width-percent:0;mso-height-percent:0;mso-wrap-distance-left:9pt;mso-wrap-distance-top:3.6pt;mso-wrap-distance-right:9pt;mso-wrap-distance-bottom:3.6pt;mso-position-horizontal:right;mso-position-horizontal-relative:margin;mso-position-vertical:absolute;mso-position-vertical-relative:text;mso-width-percent:0;mso-height-percent:0;mso-width-relative:margin;mso-height-relative:margin;v-text-anchor:top" o:gfxdata="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" strokecolor="white [3212]">
                 <v:textbox style="mso-fit-shape-to-text:t">
                   <w:txbxContent>
                     <w:p>
@@ -2261,7 +2698,7 @@
                                     </pic:cNvPicPr>
                                   </pic:nvPicPr>
                                   <pic:blipFill>
-                                    <a:blip r:embed="rId18">
+                                    <a:blip r:embed="rId19">
                                       <a:extLst>
                                         <a:ext uri="{28A0092B-C50C-407E-A947-70E740481C1C}">
                                           <a14:useLocalDpi xmlns:a14="http://schemas.microsoft.com/office/drawing/2010/main" val="0"/>
@@ -2308,42 +2745,105 @@
         <w:t xml:space="preserve"> </w:t>
       </w:r>
     </w:p>
-    <w:p/>
-    <w:p/>
-    <w:p/>
-    <w:p/>
-    <w:p/>
-    <w:p/>
-    <w:p/>
-    <w:p/>
-    <w:p/>
-    <w:p/>
     <w:p>
       <w:pPr>
-        <w:pStyle w:val="Heading1"/>
+        <w:jc w:val="both"/>
       </w:pPr>
     </w:p>
     <w:p>
       <w:pPr>
-        <w:pStyle w:val="Heading1"/>
+        <w:jc w:val="both"/>
       </w:pPr>
     </w:p>
     <w:p>
       <w:pPr>
-        <w:pStyle w:val="Heading1"/>
+        <w:jc w:val="both"/>
       </w:pPr>
     </w:p>
     <w:p>
       <w:pPr>
-        <w:pStyle w:val="Heading1"/>
+        <w:jc w:val="both"/>
       </w:pPr>
     </w:p>
     <w:p>
       <w:pPr>
-        <w:pStyle w:val="Heading1"/>
+        <w:jc w:val="both"/>
       </w:pPr>
     </w:p>
     <w:p>
+      <w:pPr>
+        <w:jc w:val="both"/>
+      </w:pPr>
+    </w:p>
+    <w:p>
+      <w:pPr>
+        <w:jc w:val="both"/>
+      </w:pPr>
+    </w:p>
+    <w:p>
+      <w:pPr>
+        <w:jc w:val="both"/>
+      </w:pPr>
+    </w:p>
+    <w:p>
+      <w:pPr>
+        <w:jc w:val="both"/>
+      </w:pPr>
+    </w:p>
+    <w:p>
+      <w:pPr>
+        <w:jc w:val="both"/>
+      </w:pPr>
+    </w:p>
+    <w:p>
+      <w:pPr>
+        <w:pStyle w:val="Heading1"/>
+        <w:jc w:val="both"/>
+        <w:rPr>
+          <w:color w:val="auto"/>
+        </w:rPr>
+      </w:pPr>
+    </w:p>
+    <w:p>
+      <w:pPr>
+        <w:pStyle w:val="Heading1"/>
+        <w:jc w:val="both"/>
+        <w:rPr>
+          <w:color w:val="auto"/>
+        </w:rPr>
+      </w:pPr>
+    </w:p>
+    <w:p>
+      <w:pPr>
+        <w:pStyle w:val="Heading1"/>
+        <w:jc w:val="both"/>
+        <w:rPr>
+          <w:color w:val="auto"/>
+        </w:rPr>
+      </w:pPr>
+    </w:p>
+    <w:p>
+      <w:pPr>
+        <w:pStyle w:val="Heading1"/>
+        <w:jc w:val="both"/>
+        <w:rPr>
+          <w:color w:val="auto"/>
+        </w:rPr>
+      </w:pPr>
+    </w:p>
+    <w:p>
+      <w:pPr>
+        <w:pStyle w:val="Heading1"/>
+        <w:jc w:val="both"/>
+        <w:rPr>
+          <w:color w:val="auto"/>
+        </w:rPr>
+      </w:pPr>
+    </w:p>
+    <w:p>
+      <w:pPr>
+        <w:jc w:val="both"/>
+      </w:pPr>
       <w:r>
         <w:rPr>
           <w:noProof/>
@@ -2425,12 +2925,15 @@
                                     <w:jc w:val="center"/>
                                     <w:outlineLvl w:val="0"/>
                                     <w:rPr>
+                                      <w:b/>
                                       <w:sz w:val="96"/>
                                     </w:rPr>
                                   </w:pPr>
-                                  <w:bookmarkStart w:id="1" w:name="_Toc516396762"/>
+                                  <w:bookmarkStart w:id="1" w:name="_Toc516406197"/>
                                   <w:r>
                                     <w:rPr>
+                                      <w:b/>
+                                      <w:color w:val="auto"/>
                                       <w:sz w:val="96"/>
                                     </w:rPr>
                                     <w:t>USER-ORIENTED PAGES</w:t>
@@ -2475,7 +2978,7 @@
           </mc:Choice>
           <mc:Fallback>
             <w:pict>
-              <v:shape w14:anchorId="2E5645B0" id="Text Box 7" o:spid="_x0000_s1030" type="#_x0000_t202" style="position:absolute;margin-left:415.3pt;margin-top:201.2pt;width:466.5pt;height:128pt;z-index:251667456;visibility:visible;mso-wrap-style:square;mso-width-percent:0;mso-height-percent:0;mso-wrap-distance-left:9pt;mso-wrap-distance-top:3.6pt;mso-wrap-distance-right:9pt;mso-wrap-distance-bottom:3.6pt;mso-position-horizontal:right;mso-position-horizontal-relative:margin;mso-position-vertical:absolute;mso-position-vertical-relative:margin;mso-width-percent:0;mso-height-percent:0;mso-width-relative:margin;mso-height-relative:margin;v-text-anchor:middle" o:gfxdata="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" strokecolor="white [3212]">
+              <v:shape w14:anchorId="2E5645B0" id="Text Box 7" o:spid="_x0000_s1030" type="#_x0000_t202" style="position:absolute;left:0;text-align:left;margin-left:415.3pt;margin-top:201.2pt;width:466.5pt;height:128pt;z-index:251667456;visibility:visible;mso-wrap-style:square;mso-width-percent:0;mso-height-percent:0;mso-wrap-distance-left:9pt;mso-wrap-distance-top:3.6pt;mso-wrap-distance-right:9pt;mso-wrap-distance-bottom:3.6pt;mso-position-horizontal:right;mso-position-horizontal-relative:margin;mso-position-vertical:absolute;mso-position-vertical-relative:margin;mso-width-percent:0;mso-height-percent:0;mso-width-relative:margin;mso-height-relative:margin;v-text-anchor:middle" o:gfxdata="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" strokecolor="white [3212]">
                 <v:textbox>
                   <w:txbxContent>
                     <w:tbl>
@@ -2509,12 +3012,15 @@
                               <w:jc w:val="center"/>
                               <w:outlineLvl w:val="0"/>
                               <w:rPr>
+                                <w:b/>
                                 <w:sz w:val="96"/>
                               </w:rPr>
                             </w:pPr>
-                            <w:bookmarkStart w:id="2" w:name="_Toc516396762"/>
+                            <w:bookmarkStart w:id="2" w:name="_Toc516406197"/>
                             <w:r>
                               <w:rPr>
+                                <w:b/>
+                                <w:color w:val="auto"/>
                                 <w:sz w:val="96"/>
                               </w:rPr>
                               <w:t>USER-ORIENTED PAGES</w:t>
@@ -2552,55 +3058,108 @@
     <w:p>
       <w:pPr>
         <w:pStyle w:val="Heading1"/>
+        <w:jc w:val="both"/>
+        <w:rPr>
+          <w:color w:val="auto"/>
+        </w:rPr>
       </w:pPr>
     </w:p>
     <w:p>
       <w:pPr>
         <w:pStyle w:val="Heading1"/>
+        <w:jc w:val="both"/>
+        <w:rPr>
+          <w:color w:val="auto"/>
+        </w:rPr>
       </w:pPr>
     </w:p>
     <w:p>
       <w:pPr>
         <w:pStyle w:val="Heading1"/>
+        <w:jc w:val="both"/>
+        <w:rPr>
+          <w:color w:val="auto"/>
+        </w:rPr>
       </w:pPr>
     </w:p>
     <w:p>
       <w:pPr>
         <w:pStyle w:val="Heading1"/>
+        <w:jc w:val="both"/>
+        <w:rPr>
+          <w:color w:val="auto"/>
+        </w:rPr>
       </w:pPr>
     </w:p>
     <w:p>
       <w:pPr>
         <w:pStyle w:val="Heading1"/>
+        <w:jc w:val="both"/>
+        <w:rPr>
+          <w:color w:val="auto"/>
+        </w:rPr>
       </w:pPr>
     </w:p>
     <w:p>
       <w:pPr>
         <w:pStyle w:val="Heading1"/>
+        <w:jc w:val="both"/>
+        <w:rPr>
+          <w:color w:val="auto"/>
+        </w:rPr>
       </w:pPr>
     </w:p>
     <w:p>
       <w:pPr>
+        <w:jc w:val="both"/>
         <w:rPr>
           <w:rFonts w:asciiTheme="majorHAnsi" w:eastAsiaTheme="majorEastAsia" w:hAnsiTheme="majorHAnsi" w:cstheme="majorBidi"/>
-          <w:color w:val="2F5496" w:themeColor="accent1" w:themeShade="BF"/>
           <w:sz w:val="32"/>
           <w:szCs w:val="32"/>
         </w:rPr>
       </w:pPr>
     </w:p>
-    <w:p/>
-    <w:p/>
-    <w:p/>
     <w:p>
       <w:pPr>
+        <w:jc w:val="both"/>
+      </w:pPr>
+    </w:p>
+    <w:p>
+      <w:pPr>
+        <w:jc w:val="both"/>
+      </w:pPr>
+    </w:p>
+    <w:p>
+      <w:pPr>
+        <w:jc w:val="both"/>
+      </w:pPr>
+    </w:p>
+    <w:p>
+      <w:pPr>
         <w:pStyle w:val="Heading1"/>
-      </w:pPr>
-      <w:bookmarkStart w:id="3" w:name="_Toc516396763"/>
-      <w:r>
+        <w:jc w:val="both"/>
+        <w:rPr>
+          <w:b/>
+          <w:color w:val="auto"/>
+          <w:sz w:val="40"/>
+        </w:rPr>
+      </w:pPr>
+      <w:bookmarkStart w:id="3" w:name="_Toc516406198"/>
+      <w:r>
+        <w:rPr>
+          <w:b/>
+          <w:color w:val="auto"/>
+          <w:sz w:val="40"/>
+        </w:rPr>
+        <w:lastRenderedPageBreak/>
         <w:t xml:space="preserve">USER-ORIENTED </w:t>
       </w:r>
       <w:r>
+        <w:rPr>
+          <w:b/>
+          <w:color w:val="auto"/>
+          <w:sz w:val="40"/>
+        </w:rPr>
         <w:t>PAGES</w:t>
       </w:r>
       <w:bookmarkEnd w:id="3"/>
@@ -2616,14 +3175,19 @@
     <w:p>
       <w:pPr>
         <w:pStyle w:val="Heading2"/>
+        <w:jc w:val="both"/>
         <w:rPr>
+          <w:b/>
+          <w:color w:val="auto"/>
           <w:sz w:val="32"/>
         </w:rPr>
       </w:pPr>
-      <w:bookmarkStart w:id="4" w:name="_Toc516396764"/>
+      <w:bookmarkStart w:id="4" w:name="_Toc516406199"/>
       <w:r>
         <w:rPr>
+          <w:b/>
           <w:noProof/>
+          <w:color w:val="auto"/>
           <w:sz w:val="32"/>
         </w:rPr>
         <mc:AlternateContent>
@@ -2702,7 +3266,7 @@
           </mc:Choice>
           <mc:Fallback>
             <w:pict>
-              <v:shape w14:anchorId="4DB2F09D" id="Text Box 12" o:spid="_x0000_s1031" type="#_x0000_t202" style="position:absolute;margin-left:415.3pt;margin-top:231.3pt;width:466.5pt;height:110.6pt;z-index:251671552;visibility:visible;mso-wrap-style:square;mso-width-percent:0;mso-height-percent:200;mso-wrap-distance-left:9pt;mso-wrap-distance-top:3.6pt;mso-wrap-distance-right:9pt;mso-wrap-distance-bottom:3.6pt;mso-position-horizontal:right;mso-position-horizontal-relative:margin;mso-position-vertical:absolute;mso-position-vertical-relative:text;mso-width-percent:0;mso-height-percent:200;mso-width-relative:margin;mso-height-relative:margin;v-text-anchor:top" o:gfxdata="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">
+              <v:shape w14:anchorId="4DB2F09D" id="Text Box 12" o:spid="_x0000_s1031" type="#_x0000_t202" style="position:absolute;left:0;text-align:left;margin-left:415.3pt;margin-top:231.3pt;width:466.5pt;height:110.6pt;z-index:251671552;visibility:visible;mso-wrap-style:square;mso-width-percent:0;mso-height-percent:200;mso-wrap-distance-left:9pt;mso-wrap-distance-top:3.6pt;mso-wrap-distance-right:9pt;mso-wrap-distance-bottom:3.6pt;mso-position-horizontal:right;mso-position-horizontal-relative:margin;mso-position-vertical:absolute;mso-position-vertical-relative:text;mso-width-percent:0;mso-height-percent:200;mso-width-relative:margin;mso-height-relative:margin;v-text-anchor:top" o:gfxdata="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">
                 <v:textbox style="mso-fit-shape-to-text:t">
                   <w:txbxContent>
                     <w:p>
@@ -2726,7 +3290,9 @@
       </w:r>
       <w:r>
         <w:rPr>
+          <w:b/>
           <w:noProof/>
+          <w:color w:val="auto"/>
           <w:sz w:val="32"/>
         </w:rPr>
         <mc:AlternateContent>
@@ -2798,7 +3364,7 @@
                                           </pic:cNvPicPr>
                                         </pic:nvPicPr>
                                         <pic:blipFill>
-                                          <a:blip r:embed="rId19">
+                                          <a:blip r:embed="rId20">
                                             <a:extLst>
                                               <a:ext uri="{28A0092B-C50C-407E-A947-70E740481C1C}">
                                                 <a14:useLocalDpi xmlns:a14="http://schemas.microsoft.com/office/drawing/2010/main" val="0"/>
@@ -2849,7 +3415,7 @@
           </mc:Choice>
           <mc:Fallback>
             <w:pict>
-              <v:shape w14:anchorId="655641E8" id="_x0000_s1032" type="#_x0000_t202" style="position:absolute;margin-left:.95pt;margin-top:32.65pt;width:466.5pt;height:184.4pt;z-index:251669504;visibility:visible;mso-wrap-style:none;mso-width-percent:0;mso-height-percent:0;mso-wrap-distance-left:9pt;mso-wrap-distance-top:3.6pt;mso-wrap-distance-right:9pt;mso-wrap-distance-bottom:3.6pt;mso-position-horizontal:absolute;mso-position-horizontal-relative:margin;mso-position-vertical:absolute;mso-position-vertical-relative:text;mso-width-percent:0;mso-height-percent:0;mso-width-relative:margin;mso-height-relative:margin;v-text-anchor:top" o:gfxdata="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" strokecolor="white [3212]">
+              <v:shape w14:anchorId="655641E8" id="_x0000_s1032" type="#_x0000_t202" style="position:absolute;left:0;text-align:left;margin-left:.95pt;margin-top:32.65pt;width:466.5pt;height:184.4pt;z-index:251669504;visibility:visible;mso-wrap-style:none;mso-width-percent:0;mso-height-percent:0;mso-wrap-distance-left:9pt;mso-wrap-distance-top:3.6pt;mso-wrap-distance-right:9pt;mso-wrap-distance-bottom:3.6pt;mso-position-horizontal:absolute;mso-position-horizontal-relative:margin;mso-position-vertical:absolute;mso-position-vertical-relative:text;mso-width-percent:0;mso-height-percent:0;mso-width-relative:margin;mso-height-relative:margin;v-text-anchor:top" o:gfxdata="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" strokecolor="white [3212]">
                 <v:textbox>
                   <w:txbxContent>
                     <w:p>
@@ -2875,7 +3441,7 @@
                                     </pic:cNvPicPr>
                                   </pic:nvPicPr>
                                   <pic:blipFill>
-                                    <a:blip r:embed="rId19">
+                                    <a:blip r:embed="rId20">
                                       <a:extLst>
                                         <a:ext uri="{28A0092B-C50C-407E-A947-70E740481C1C}">
                                           <a14:useLocalDpi xmlns:a14="http://schemas.microsoft.com/office/drawing/2010/main" val="0"/>
@@ -2917,6 +3483,8 @@
       </w:r>
       <w:r>
         <w:rPr>
+          <w:b/>
+          <w:color w:val="auto"/>
           <w:sz w:val="32"/>
         </w:rPr>
         <w:t>HOME PAGE</w:t>
@@ -2924,6 +3492,9 @@
       <w:bookmarkEnd w:id="4"/>
     </w:p>
     <w:p>
+      <w:pPr>
+        <w:jc w:val="both"/>
+      </w:pPr>
       <w:r>
         <w:t xml:space="preserve">The home page incorporates a search box which </w:t>
       </w:r>
@@ -2938,6 +3509,7 @@
           <w:ilvl w:val="0"/>
           <w:numId w:val="2"/>
         </w:numPr>
+        <w:jc w:val="both"/>
       </w:pPr>
       <w:r>
         <w:t xml:space="preserve">The control identified by </w:t>
@@ -2965,6 +3537,7 @@
           <w:ilvl w:val="0"/>
           <w:numId w:val="2"/>
         </w:numPr>
+        <w:jc w:val="both"/>
       </w:pPr>
       <w:r>
         <w:t xml:space="preserve">The control set identified by </w:t>
@@ -2989,6 +3562,7 @@
           <w:ilvl w:val="0"/>
           <w:numId w:val="2"/>
         </w:numPr>
+        <w:jc w:val="both"/>
       </w:pPr>
       <w:r>
         <w:t xml:space="preserve">The control identified by </w:t>
@@ -3027,14 +3601,19 @@
     <w:p>
       <w:pPr>
         <w:pStyle w:val="Heading2"/>
+        <w:jc w:val="both"/>
         <w:rPr>
+          <w:b/>
+          <w:color w:val="auto"/>
           <w:sz w:val="32"/>
         </w:rPr>
       </w:pPr>
-      <w:bookmarkStart w:id="5" w:name="_Toc516396765"/>
+      <w:bookmarkStart w:id="5" w:name="_Toc516406200"/>
       <w:r>
         <w:rPr>
+          <w:b/>
           <w:noProof/>
+          <w:color w:val="auto"/>
           <w:sz w:val="32"/>
         </w:rPr>
         <w:lastRenderedPageBreak/>
@@ -3114,7 +3693,7 @@
           </mc:Choice>
           <mc:Fallback>
             <w:pict>
-              <v:shape w14:anchorId="4CCAC34B" id="Text Box 16" o:spid="_x0000_s1033" type="#_x0000_t202" style="position:absolute;margin-left:415.3pt;margin-top:232.05pt;width:466.5pt;height:110.6pt;z-index:251675648;visibility:visible;mso-wrap-style:square;mso-width-percent:0;mso-height-percent:200;mso-wrap-distance-left:9pt;mso-wrap-distance-top:3.6pt;mso-wrap-distance-right:9pt;mso-wrap-distance-bottom:3.6pt;mso-position-horizontal:right;mso-position-horizontal-relative:margin;mso-position-vertical:absolute;mso-position-vertical-relative:text;mso-width-percent:0;mso-height-percent:200;mso-width-relative:margin;mso-height-relative:margin;v-text-anchor:top" o:gfxdata="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">
+              <v:shape w14:anchorId="4CCAC34B" id="Text Box 16" o:spid="_x0000_s1033" type="#_x0000_t202" style="position:absolute;left:0;text-align:left;margin-left:415.3pt;margin-top:232.05pt;width:466.5pt;height:110.6pt;z-index:251675648;visibility:visible;mso-wrap-style:square;mso-width-percent:0;mso-height-percent:200;mso-wrap-distance-left:9pt;mso-wrap-distance-top:3.6pt;mso-wrap-distance-right:9pt;mso-wrap-distance-bottom:3.6pt;mso-position-horizontal:right;mso-position-horizontal-relative:margin;mso-position-vertical:absolute;mso-position-vertical-relative:text;mso-width-percent:0;mso-height-percent:200;mso-width-relative:margin;mso-height-relative:margin;v-text-anchor:top" o:gfxdata="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">
                 <v:textbox style="mso-fit-shape-to-text:t">
                   <w:txbxContent>
                     <w:p>
@@ -3138,7 +3717,9 @@
       </w:r>
       <w:r>
         <w:rPr>
+          <w:b/>
           <w:noProof/>
+          <w:color w:val="auto"/>
           <w:sz w:val="32"/>
         </w:rPr>
         <mc:AlternateContent>
@@ -3210,7 +3791,7 @@
                                           </pic:cNvPicPr>
                                         </pic:nvPicPr>
                                         <pic:blipFill>
-                                          <a:blip r:embed="rId20">
+                                          <a:blip r:embed="rId21">
                                             <a:extLst>
                                               <a:ext uri="{28A0092B-C50C-407E-A947-70E740481C1C}">
                                                 <a14:useLocalDpi xmlns:a14="http://schemas.microsoft.com/office/drawing/2010/main" val="0"/>
@@ -3261,7 +3842,7 @@
           </mc:Choice>
           <mc:Fallback>
             <w:pict>
-              <v:shape w14:anchorId="5D89276A" id="_x0000_s1034" type="#_x0000_t202" style="position:absolute;margin-left:415.9pt;margin-top:26.05pt;width:467.1pt;height:184.4pt;z-index:251673600;visibility:visible;mso-wrap-style:none;mso-width-percent:0;mso-height-percent:0;mso-wrap-distance-left:9pt;mso-wrap-distance-top:3.6pt;mso-wrap-distance-right:9pt;mso-wrap-distance-bottom:3.6pt;mso-position-horizontal:right;mso-position-horizontal-relative:margin;mso-position-vertical:absolute;mso-position-vertical-relative:text;mso-width-percent:0;mso-height-percent:0;mso-width-relative:margin;mso-height-relative:margin;v-text-anchor:top" o:gfxdata="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" strokecolor="white [3212]">
+              <v:shape w14:anchorId="5D89276A" id="_x0000_s1034" type="#_x0000_t202" style="position:absolute;left:0;text-align:left;margin-left:415.9pt;margin-top:26.05pt;width:467.1pt;height:184.4pt;z-index:251673600;visibility:visible;mso-wrap-style:none;mso-width-percent:0;mso-height-percent:0;mso-wrap-distance-left:9pt;mso-wrap-distance-top:3.6pt;mso-wrap-distance-right:9pt;mso-wrap-distance-bottom:3.6pt;mso-position-horizontal:right;mso-position-horizontal-relative:margin;mso-position-vertical:absolute;mso-position-vertical-relative:text;mso-width-percent:0;mso-height-percent:0;mso-width-relative:margin;mso-height-relative:margin;v-text-anchor:top" o:gfxdata="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" strokecolor="white [3212]">
                 <v:textbox style="mso-fit-shape-to-text:t">
                   <w:txbxContent>
                     <w:p>
@@ -3287,7 +3868,7 @@
                                     </pic:cNvPicPr>
                                   </pic:nvPicPr>
                                   <pic:blipFill>
-                                    <a:blip r:embed="rId20">
+                                    <a:blip r:embed="rId21">
                                       <a:extLst>
                                         <a:ext uri="{28A0092B-C50C-407E-A947-70E740481C1C}">
                                           <a14:useLocalDpi xmlns:a14="http://schemas.microsoft.com/office/drawing/2010/main" val="0"/>
@@ -3329,6 +3910,8 @@
       </w:r>
       <w:r>
         <w:rPr>
+          <w:b/>
+          <w:color w:val="auto"/>
           <w:sz w:val="32"/>
         </w:rPr>
         <w:t>SEARCH PAGE</w:t>
@@ -3336,6 +3919,9 @@
       <w:bookmarkEnd w:id="5"/>
     </w:p>
     <w:p>
+      <w:pPr>
+        <w:jc w:val="both"/>
+      </w:pPr>
       <w:r>
         <w:t>The search page would show all relevant results found by using the specified search options.</w:t>
       </w:r>
@@ -3350,6 +3936,7 @@
           <w:ilvl w:val="0"/>
           <w:numId w:val="3"/>
         </w:numPr>
+        <w:jc w:val="both"/>
       </w:pPr>
       <w:r>
         <w:rPr>
@@ -3427,7 +4014,7 @@
                                           </pic:cNvPicPr>
                                         </pic:nvPicPr>
                                         <pic:blipFill>
-                                          <a:blip r:embed="rId21">
+                                          <a:blip r:embed="rId22">
                                             <a:extLst>
                                               <a:ext uri="{28A0092B-C50C-407E-A947-70E740481C1C}">
                                                 <a14:useLocalDpi xmlns:a14="http://schemas.microsoft.com/office/drawing/2010/main" val="0"/>
@@ -3507,7 +4094,7 @@
                                     </pic:cNvPicPr>
                                   </pic:nvPicPr>
                                   <pic:blipFill>
-                                    <a:blip r:embed="rId21">
+                                    <a:blip r:embed="rId22">
                                       <a:extLst>
                                         <a:ext uri="{28A0092B-C50C-407E-A947-70E740481C1C}">
                                           <a14:useLocalDpi xmlns:a14="http://schemas.microsoft.com/office/drawing/2010/main" val="0"/>
@@ -3623,7 +4210,7 @@
                                           </pic:cNvPicPr>
                                         </pic:nvPicPr>
                                         <pic:blipFill>
-                                          <a:blip r:embed="rId22">
+                                          <a:blip r:embed="rId23">
                                             <a:extLst>
                                               <a:ext uri="{28A0092B-C50C-407E-A947-70E740481C1C}">
                                                 <a14:useLocalDpi xmlns:a14="http://schemas.microsoft.com/office/drawing/2010/main" val="0"/>
@@ -3703,7 +4290,7 @@
                                     </pic:cNvPicPr>
                                   </pic:nvPicPr>
                                   <pic:blipFill>
-                                    <a:blip r:embed="rId22">
+                                    <a:blip r:embed="rId23">
                                       <a:extLst>
                                         <a:ext uri="{28A0092B-C50C-407E-A947-70E740481C1C}">
                                           <a14:useLocalDpi xmlns:a14="http://schemas.microsoft.com/office/drawing/2010/main" val="0"/>
@@ -3861,6 +4448,7 @@
     <w:p>
       <w:pPr>
         <w:ind w:left="360"/>
+        <w:jc w:val="both"/>
       </w:pPr>
       <w:r>
         <w:t>By confirming the rental, the request will be sent to the administrator and the user will be notified of this as well.</w:t>
@@ -3876,6 +4464,7 @@
           <w:ilvl w:val="0"/>
           <w:numId w:val="3"/>
         </w:numPr>
+        <w:jc w:val="both"/>
       </w:pPr>
       <w:r>
         <w:t xml:space="preserve">The part identified by </w:t>
@@ -3909,6 +4498,7 @@
           <w:ilvl w:val="0"/>
           <w:numId w:val="3"/>
         </w:numPr>
+        <w:jc w:val="both"/>
       </w:pPr>
       <w:r>
         <w:t xml:space="preserve">The part identified by </w:t>
@@ -3923,7 +4513,11 @@
         <w:t>indicates specific details about the book such as its publisher, year of publication, edition, ISBN and genre.</w:t>
       </w:r>
     </w:p>
-    <w:p/>
+    <w:p>
+      <w:pPr>
+        <w:jc w:val="both"/>
+      </w:pPr>
+    </w:p>
     <w:p>
       <w:pPr>
         <w:pStyle w:val="ListParagraph"/>
@@ -3931,6 +4525,7 @@
           <w:ilvl w:val="0"/>
           <w:numId w:val="3"/>
         </w:numPr>
+        <w:jc w:val="both"/>
       </w:pPr>
       <w:r>
         <w:rPr>
@@ -4059,7 +4654,7 @@
           </w:tcPr>
           <w:p>
             <w:pPr>
-              <w:jc w:val="center"/>
+              <w:jc w:val="both"/>
             </w:pPr>
             <w:r>
               <w:rPr>
@@ -4091,7 +4686,7 @@
                           </pic:cNvPicPr>
                         </pic:nvPicPr>
                         <pic:blipFill>
-                          <a:blip r:embed="rId23">
+                          <a:blip r:embed="rId24">
                             <a:extLst>
                               <a:ext uri="{28A0092B-C50C-407E-A947-70E740481C1C}">
                                 <a14:useLocalDpi xmlns:a14="http://schemas.microsoft.com/office/drawing/2010/main" val="0"/>
@@ -4137,7 +4732,7 @@
           </w:tcPr>
           <w:p>
             <w:pPr>
-              <w:jc w:val="center"/>
+              <w:jc w:val="both"/>
             </w:pPr>
             <w:r>
               <w:rPr>
@@ -4169,7 +4764,7 @@
                           </pic:cNvPicPr>
                         </pic:nvPicPr>
                         <pic:blipFill>
-                          <a:blip r:embed="rId24">
+                          <a:blip r:embed="rId25">
                             <a:extLst>
                               <a:ext uri="{28A0092B-C50C-407E-A947-70E740481C1C}">
                                 <a14:useLocalDpi xmlns:a14="http://schemas.microsoft.com/office/drawing/2010/main" val="0"/>
@@ -4215,7 +4810,7 @@
           </w:tcPr>
           <w:p>
             <w:pPr>
-              <w:jc w:val="center"/>
+              <w:jc w:val="both"/>
             </w:pPr>
             <w:r>
               <w:rPr>
@@ -4247,7 +4842,7 @@
                           </pic:cNvPicPr>
                         </pic:nvPicPr>
                         <pic:blipFill>
-                          <a:blip r:embed="rId25">
+                          <a:blip r:embed="rId26">
                             <a:extLst>
                               <a:ext uri="{28A0092B-C50C-407E-A947-70E740481C1C}">
                                 <a14:useLocalDpi xmlns:a14="http://schemas.microsoft.com/office/drawing/2010/main" val="0"/>
@@ -4293,7 +4888,7 @@
           </w:tcPr>
           <w:p>
             <w:pPr>
-              <w:jc w:val="center"/>
+              <w:jc w:val="both"/>
             </w:pPr>
             <w:r>
               <w:rPr>
@@ -4325,7 +4920,7 @@
                           </pic:cNvPicPr>
                         </pic:nvPicPr>
                         <pic:blipFill>
-                          <a:blip r:embed="rId26">
+                          <a:blip r:embed="rId27">
                             <a:extLst>
                               <a:ext uri="{28A0092B-C50C-407E-A947-70E740481C1C}">
                                 <a14:useLocalDpi xmlns:a14="http://schemas.microsoft.com/office/drawing/2010/main" val="0"/>
@@ -4366,17 +4961,26 @@
         </w:tc>
       </w:tr>
     </w:tbl>
-    <w:p/>
     <w:p>
       <w:pPr>
+        <w:jc w:val="both"/>
+      </w:pPr>
+    </w:p>
+    <w:p>
+      <w:pPr>
         <w:pStyle w:val="Heading2"/>
+        <w:jc w:val="both"/>
         <w:rPr>
+          <w:b/>
+          <w:color w:val="auto"/>
           <w:sz w:val="32"/>
         </w:rPr>
       </w:pPr>
-      <w:bookmarkStart w:id="6" w:name="_Toc516396766"/>
+      <w:bookmarkStart w:id="6" w:name="_Toc516406201"/>
       <w:r>
         <w:rPr>
+          <w:b/>
+          <w:color w:val="auto"/>
           <w:sz w:val="32"/>
         </w:rPr>
         <w:t>MY RENTALS PAGE</w:t>
@@ -4562,7 +5166,7 @@
                                           </pic:cNvPicPr>
                                         </pic:nvPicPr>
                                         <pic:blipFill>
-                                          <a:blip r:embed="rId27">
+                                          <a:blip r:embed="rId28">
                                             <a:extLst>
                                               <a:ext uri="{28A0092B-C50C-407E-A947-70E740481C1C}">
                                                 <a14:useLocalDpi xmlns:a14="http://schemas.microsoft.com/office/drawing/2010/main" val="0"/>
@@ -4639,7 +5243,7 @@
                                     </pic:cNvPicPr>
                                   </pic:nvPicPr>
                                   <pic:blipFill>
-                                    <a:blip r:embed="rId27">
+                                    <a:blip r:embed="rId28">
                                       <a:extLst>
                                         <a:ext uri="{28A0092B-C50C-407E-A947-70E740481C1C}">
                                           <a14:useLocalDpi xmlns:a14="http://schemas.microsoft.com/office/drawing/2010/main" val="0"/>
@@ -4693,6 +5297,7 @@
           <w:ilvl w:val="0"/>
           <w:numId w:val="4"/>
         </w:numPr>
+        <w:jc w:val="both"/>
       </w:pPr>
       <w:r>
         <w:t xml:space="preserve">The control identified by </w:t>
@@ -4714,6 +5319,7 @@
           <w:ilvl w:val="0"/>
           <w:numId w:val="4"/>
         </w:numPr>
+        <w:jc w:val="both"/>
       </w:pPr>
       <w:r>
         <w:t xml:space="preserve">The items encompassed and identified by </w:t>
@@ -4728,20 +5334,75 @@
         <w:t>are the details associated with each rental.</w:t>
       </w:r>
     </w:p>
-    <w:p/>
-    <w:p/>
-    <w:p/>
-    <w:p/>
-    <w:p/>
-    <w:p/>
-    <w:p/>
-    <w:p/>
-    <w:p/>
-    <w:p/>
-    <w:p/>
-    <w:p/>
-    <w:p/>
     <w:p>
+      <w:pPr>
+        <w:jc w:val="both"/>
+      </w:pPr>
+    </w:p>
+    <w:p>
+      <w:pPr>
+        <w:jc w:val="both"/>
+      </w:pPr>
+    </w:p>
+    <w:p>
+      <w:pPr>
+        <w:jc w:val="both"/>
+      </w:pPr>
+    </w:p>
+    <w:p>
+      <w:pPr>
+        <w:jc w:val="both"/>
+      </w:pPr>
+    </w:p>
+    <w:p>
+      <w:pPr>
+        <w:jc w:val="both"/>
+      </w:pPr>
+    </w:p>
+    <w:p>
+      <w:pPr>
+        <w:jc w:val="both"/>
+      </w:pPr>
+    </w:p>
+    <w:p>
+      <w:pPr>
+        <w:jc w:val="both"/>
+      </w:pPr>
+    </w:p>
+    <w:p>
+      <w:pPr>
+        <w:jc w:val="both"/>
+      </w:pPr>
+    </w:p>
+    <w:p>
+      <w:pPr>
+        <w:jc w:val="both"/>
+      </w:pPr>
+    </w:p>
+    <w:p>
+      <w:pPr>
+        <w:jc w:val="both"/>
+      </w:pPr>
+    </w:p>
+    <w:p>
+      <w:pPr>
+        <w:jc w:val="both"/>
+      </w:pPr>
+    </w:p>
+    <w:p>
+      <w:pPr>
+        <w:jc w:val="both"/>
+      </w:pPr>
+    </w:p>
+    <w:p>
+      <w:pPr>
+        <w:jc w:val="both"/>
+      </w:pPr>
+    </w:p>
+    <w:p>
+      <w:pPr>
+        <w:jc w:val="both"/>
+      </w:pPr>
       <w:r>
         <w:rPr>
           <w:noProof/>
@@ -4822,10 +5483,15 @@
                                     <w:pStyle w:val="Heading1"/>
                                     <w:jc w:val="center"/>
                                     <w:outlineLvl w:val="0"/>
+                                    <w:rPr>
+                                      <w:b/>
+                                    </w:rPr>
                                   </w:pPr>
-                                  <w:bookmarkStart w:id="7" w:name="_Toc516396767"/>
+                                  <w:bookmarkStart w:id="7" w:name="_Toc516406202"/>
                                   <w:r>
                                     <w:rPr>
+                                      <w:b/>
+                                      <w:color w:val="auto"/>
                                       <w:sz w:val="96"/>
                                     </w:rPr>
                                     <w:t>ADMINISTRATIVE PAGES</w:t>
@@ -4870,7 +5536,7 @@
           </mc:Choice>
           <mc:Fallback>
             <w:pict>
-              <v:shape w14:anchorId="489FF683" id="Text Box 49" o:spid="_x0000_s1041" type="#_x0000_t202" style="position:absolute;margin-left:415.3pt;margin-top:0;width:466.5pt;height:128pt;z-index:251694080;visibility:visible;mso-wrap-style:square;mso-width-percent:0;mso-height-percent:0;mso-wrap-distance-left:9pt;mso-wrap-distance-top:3.6pt;mso-wrap-distance-right:9pt;mso-wrap-distance-bottom:3.6pt;mso-position-horizontal:right;mso-position-horizontal-relative:margin;mso-position-vertical:center;mso-position-vertical-relative:margin;mso-width-percent:0;mso-height-percent:0;mso-width-relative:margin;mso-height-relative:margin;v-text-anchor:middle" o:gfxdata="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" strokecolor="white [3212]">
+              <v:shape w14:anchorId="489FF683" id="Text Box 49" o:spid="_x0000_s1041" type="#_x0000_t202" style="position:absolute;left:0;text-align:left;margin-left:415.3pt;margin-top:0;width:466.5pt;height:128pt;z-index:251694080;visibility:visible;mso-wrap-style:square;mso-width-percent:0;mso-height-percent:0;mso-wrap-distance-left:9pt;mso-wrap-distance-top:3.6pt;mso-wrap-distance-right:9pt;mso-wrap-distance-bottom:3.6pt;mso-position-horizontal:right;mso-position-horizontal-relative:margin;mso-position-vertical:center;mso-position-vertical-relative:margin;mso-width-percent:0;mso-height-percent:0;mso-width-relative:margin;mso-height-relative:margin;v-text-anchor:middle" o:gfxdata="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" strokecolor="white [3212]">
                 <v:textbox>
                   <w:txbxContent>
                     <w:tbl>
@@ -4903,10 +5569,15 @@
                               <w:pStyle w:val="Heading1"/>
                               <w:jc w:val="center"/>
                               <w:outlineLvl w:val="0"/>
+                              <w:rPr>
+                                <w:b/>
+                              </w:rPr>
                             </w:pPr>
-                            <w:bookmarkStart w:id="8" w:name="_Toc516396767"/>
+                            <w:bookmarkStart w:id="8" w:name="_Toc516406202"/>
                             <w:r>
                               <w:rPr>
+                                <w:b/>
+                                <w:color w:val="auto"/>
                                 <w:sz w:val="96"/>
                               </w:rPr>
                               <w:t>ADMINISTRATIVE PAGES</w:t>
@@ -4941,61 +5612,102 @@
         </mc:AlternateContent>
       </w:r>
     </w:p>
-    <w:p/>
-    <w:p/>
-    <w:p/>
-    <w:p/>
-    <w:p/>
-    <w:p/>
-    <w:p/>
-    <w:p/>
-    <w:p/>
     <w:p>
       <w:pPr>
-        <w:jc w:val="center"/>
+        <w:jc w:val="both"/>
       </w:pPr>
     </w:p>
     <w:p>
       <w:pPr>
-        <w:jc w:val="center"/>
+        <w:jc w:val="both"/>
       </w:pPr>
     </w:p>
     <w:p>
       <w:pPr>
-        <w:jc w:val="center"/>
+        <w:jc w:val="both"/>
       </w:pPr>
     </w:p>
     <w:p>
       <w:pPr>
-        <w:jc w:val="center"/>
+        <w:jc w:val="both"/>
       </w:pPr>
     </w:p>
     <w:p>
       <w:pPr>
-        <w:jc w:val="center"/>
+        <w:jc w:val="both"/>
       </w:pPr>
     </w:p>
     <w:p>
       <w:pPr>
-        <w:jc w:val="center"/>
+        <w:jc w:val="both"/>
       </w:pPr>
     </w:p>
     <w:p>
       <w:pPr>
-        <w:jc w:val="center"/>
+        <w:jc w:val="both"/>
       </w:pPr>
     </w:p>
     <w:p>
       <w:pPr>
+        <w:jc w:val="both"/>
+      </w:pPr>
+    </w:p>
+    <w:p>
+      <w:pPr>
+        <w:jc w:val="both"/>
+      </w:pPr>
+    </w:p>
+    <w:p>
+      <w:pPr>
+        <w:jc w:val="both"/>
+      </w:pPr>
+    </w:p>
+    <w:p>
+      <w:pPr>
+        <w:jc w:val="both"/>
+      </w:pPr>
+    </w:p>
+    <w:p>
+      <w:pPr>
+        <w:jc w:val="both"/>
+      </w:pPr>
+    </w:p>
+    <w:p>
+      <w:pPr>
+        <w:jc w:val="both"/>
+      </w:pPr>
+    </w:p>
+    <w:p>
+      <w:pPr>
+        <w:jc w:val="both"/>
+      </w:pPr>
+    </w:p>
+    <w:p>
+      <w:pPr>
+        <w:jc w:val="both"/>
+      </w:pPr>
+    </w:p>
+    <w:p>
+      <w:pPr>
+        <w:jc w:val="both"/>
+      </w:pPr>
+    </w:p>
+    <w:p>
+      <w:pPr>
         <w:pStyle w:val="Heading2"/>
+        <w:jc w:val="both"/>
         <w:rPr>
+          <w:b/>
+          <w:color w:val="auto"/>
           <w:sz w:val="32"/>
         </w:rPr>
       </w:pPr>
-      <w:bookmarkStart w:id="9" w:name="_Toc516396768"/>
+      <w:bookmarkStart w:id="9" w:name="_Toc516406203"/>
       <w:r>
         <w:rPr>
+          <w:b/>
           <w:noProof/>
+          <w:color w:val="auto"/>
         </w:rPr>
         <w:lastRenderedPageBreak/>
         <mc:AlternateContent>
@@ -5074,7 +5786,7 @@
           </mc:Choice>
           <mc:Fallback>
             <w:pict>
-              <v:shape w14:anchorId="6B68491D" id="Text Box 53" o:spid="_x0000_s1042" type="#_x0000_t202" style="position:absolute;margin-left:415.3pt;margin-top:219pt;width:466.5pt;height:110.6pt;z-index:251698176;visibility:visible;mso-wrap-style:square;mso-width-percent:0;mso-height-percent:200;mso-wrap-distance-left:9pt;mso-wrap-distance-top:3.6pt;mso-wrap-distance-right:9pt;mso-wrap-distance-bottom:3.6pt;mso-position-horizontal:right;mso-position-horizontal-relative:margin;mso-position-vertical:absolute;mso-position-vertical-relative:text;mso-width-percent:0;mso-height-percent:200;mso-width-relative:margin;mso-height-relative:margin;v-text-anchor:top" o:gfxdata="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">
+              <v:shape w14:anchorId="6B68491D" id="Text Box 53" o:spid="_x0000_s1042" type="#_x0000_t202" style="position:absolute;left:0;text-align:left;margin-left:415.3pt;margin-top:219pt;width:466.5pt;height:110.6pt;z-index:251698176;visibility:visible;mso-wrap-style:square;mso-width-percent:0;mso-height-percent:200;mso-wrap-distance-left:9pt;mso-wrap-distance-top:3.6pt;mso-wrap-distance-right:9pt;mso-wrap-distance-bottom:3.6pt;mso-position-horizontal:right;mso-position-horizontal-relative:margin;mso-position-vertical:absolute;mso-position-vertical-relative:text;mso-width-percent:0;mso-height-percent:200;mso-width-relative:margin;mso-height-relative:margin;v-text-anchor:top" o:gfxdata="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">
                 <v:textbox style="mso-fit-shape-to-text:t">
                   <w:txbxContent>
                     <w:p>
@@ -5098,7 +5810,9 @@
       </w:r>
       <w:r>
         <w:rPr>
+          <w:b/>
           <w:noProof/>
+          <w:color w:val="auto"/>
           <w:sz w:val="32"/>
         </w:rPr>
         <mc:AlternateContent>
@@ -5170,7 +5884,7 @@
                                           </pic:cNvPicPr>
                                         </pic:nvPicPr>
                                         <pic:blipFill>
-                                          <a:blip r:embed="rId28">
+                                          <a:blip r:embed="rId29">
                                             <a:extLst>
                                               <a:ext uri="{28A0092B-C50C-407E-A947-70E740481C1C}">
                                                 <a14:useLocalDpi xmlns:a14="http://schemas.microsoft.com/office/drawing/2010/main" val="0"/>
@@ -5221,7 +5935,7 @@
           </mc:Choice>
           <mc:Fallback>
             <w:pict>
-              <v:shape w14:anchorId="48BC1763" id="_x0000_s1043" type="#_x0000_t202" style="position:absolute;margin-left:415.75pt;margin-top:29.95pt;width:466.95pt;height:184.4pt;z-index:251696128;visibility:visible;mso-wrap-style:square;mso-width-percent:0;mso-height-percent:0;mso-wrap-distance-left:9pt;mso-wrap-distance-top:3.6pt;mso-wrap-distance-right:9pt;mso-wrap-distance-bottom:3.6pt;mso-position-horizontal:right;mso-position-horizontal-relative:margin;mso-position-vertical:absolute;mso-position-vertical-relative:text;mso-width-percent:0;mso-height-percent:0;mso-width-relative:margin;mso-height-relative:margin;v-text-anchor:top" o:gfxdata="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" strokecolor="white [3212]">
+              <v:shape w14:anchorId="48BC1763" id="_x0000_s1043" type="#_x0000_t202" style="position:absolute;left:0;text-align:left;margin-left:415.75pt;margin-top:29.95pt;width:466.95pt;height:184.4pt;z-index:251696128;visibility:visible;mso-wrap-style:square;mso-width-percent:0;mso-height-percent:0;mso-wrap-distance-left:9pt;mso-wrap-distance-top:3.6pt;mso-wrap-distance-right:9pt;mso-wrap-distance-bottom:3.6pt;mso-position-horizontal:right;mso-position-horizontal-relative:margin;mso-position-vertical:absolute;mso-position-vertical-relative:text;mso-width-percent:0;mso-height-percent:0;mso-width-relative:margin;mso-height-relative:margin;v-text-anchor:top" o:gfxdata="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" strokecolor="white [3212]">
                 <v:textbox>
                   <w:txbxContent>
                     <w:p>
@@ -5247,7 +5961,7 @@
                                     </pic:cNvPicPr>
                                   </pic:nvPicPr>
                                   <pic:blipFill>
-                                    <a:blip r:embed="rId28">
+                                    <a:blip r:embed="rId29">
                                       <a:extLst>
                                         <a:ext uri="{28A0092B-C50C-407E-A947-70E740481C1C}">
                                           <a14:useLocalDpi xmlns:a14="http://schemas.microsoft.com/office/drawing/2010/main" val="0"/>
@@ -5289,6 +6003,8 @@
       </w:r>
       <w:r>
         <w:rPr>
+          <w:b/>
+          <w:color w:val="auto"/>
           <w:sz w:val="32"/>
         </w:rPr>
         <w:t>HOME PAGE</w:t>
@@ -5296,6 +6012,9 @@
       <w:bookmarkEnd w:id="9"/>
     </w:p>
     <w:p>
+      <w:pPr>
+        <w:jc w:val="both"/>
+      </w:pPr>
       <w:r>
         <w:t xml:space="preserve">The page has a control set as identified by </w:t>
       </w:r>
@@ -5316,6 +6035,7 @@
           <w:ilvl w:val="0"/>
           <w:numId w:val="7"/>
         </w:numPr>
+        <w:jc w:val="both"/>
       </w:pPr>
       <w:r>
         <w:t xml:space="preserve">The </w:t>
@@ -5337,6 +6057,7 @@
           <w:ilvl w:val="0"/>
           <w:numId w:val="7"/>
         </w:numPr>
+        <w:jc w:val="both"/>
       </w:pPr>
       <w:r>
         <w:t xml:space="preserve">The </w:t>
@@ -5358,6 +6079,7 @@
           <w:ilvl w:val="0"/>
           <w:numId w:val="7"/>
         </w:numPr>
+        <w:jc w:val="both"/>
       </w:pPr>
       <w:r>
         <w:t xml:space="preserve">The </w:t>
@@ -5373,6 +6095,9 @@
       </w:r>
     </w:p>
     <w:p>
+      <w:pPr>
+        <w:jc w:val="both"/>
+      </w:pPr>
       <w:r>
         <w:t xml:space="preserve">The home page for the administration component of the site is quite straightforward. </w:t>
       </w:r>
@@ -5387,6 +6112,7 @@
           <w:ilvl w:val="0"/>
           <w:numId w:val="5"/>
         </w:numPr>
+        <w:jc w:val="both"/>
       </w:pPr>
       <w:r>
         <w:t xml:space="preserve">The </w:t>
@@ -5408,6 +6134,7 @@
           <w:ilvl w:val="0"/>
           <w:numId w:val="5"/>
         </w:numPr>
+        <w:jc w:val="both"/>
       </w:pPr>
       <w:r>
         <w:t xml:space="preserve">The </w:t>
@@ -5435,6 +6162,7 @@
           <w:ilvl w:val="0"/>
           <w:numId w:val="5"/>
         </w:numPr>
+        <w:jc w:val="both"/>
       </w:pPr>
       <w:r>
         <w:t xml:space="preserve">The </w:t>
@@ -5456,6 +6184,7 @@
           <w:ilvl w:val="0"/>
           <w:numId w:val="5"/>
         </w:numPr>
+        <w:jc w:val="both"/>
       </w:pPr>
       <w:r>
         <w:t xml:space="preserve">The </w:t>
@@ -5471,6 +6200,9 @@
       </w:r>
     </w:p>
     <w:p>
+      <w:pPr>
+        <w:jc w:val="both"/>
+      </w:pPr>
       <w:r>
         <w:t>Each tab in this page follows the same layout. Every tab will have all the same sections and components.</w:t>
       </w:r>
@@ -5482,6 +6214,7 @@
           <w:ilvl w:val="0"/>
           <w:numId w:val="6"/>
         </w:numPr>
+        <w:jc w:val="both"/>
       </w:pPr>
       <w:r>
         <w:t xml:space="preserve">The control set identified by </w:t>
@@ -5503,6 +6236,7 @@
           <w:ilvl w:val="0"/>
           <w:numId w:val="6"/>
         </w:numPr>
+        <w:jc w:val="both"/>
       </w:pPr>
       <w:r>
         <w:t xml:space="preserve">The grid or table is identified by </w:t>
@@ -5524,6 +6258,7 @@
           <w:ilvl w:val="0"/>
           <w:numId w:val="6"/>
         </w:numPr>
+        <w:jc w:val="both"/>
       </w:pPr>
       <w:r>
         <w:t xml:space="preserve">In the table identified by </w:t>
@@ -5541,13 +6276,18 @@
     <w:p>
       <w:pPr>
         <w:pStyle w:val="Heading2"/>
+        <w:jc w:val="both"/>
         <w:rPr>
+          <w:b/>
+          <w:color w:val="auto"/>
           <w:sz w:val="36"/>
         </w:rPr>
       </w:pPr>
-      <w:bookmarkStart w:id="10" w:name="_Toc516396769"/>
+      <w:bookmarkStart w:id="10" w:name="_Toc516406204"/>
       <w:r>
         <w:rPr>
+          <w:b/>
+          <w:color w:val="auto"/>
           <w:sz w:val="32"/>
         </w:rPr>
         <w:lastRenderedPageBreak/>
@@ -5581,14 +6321,26 @@
     <w:p>
       <w:pPr>
         <w:pStyle w:val="Heading3"/>
-      </w:pPr>
-      <w:bookmarkStart w:id="11" w:name="_Toc516396770"/>
-      <w:r>
+        <w:jc w:val="both"/>
+        <w:rPr>
+          <w:b/>
+          <w:color w:val="auto"/>
+        </w:rPr>
+      </w:pPr>
+      <w:bookmarkStart w:id="11" w:name="_Toc516406205"/>
+      <w:r>
+        <w:rPr>
+          <w:b/>
+          <w:color w:val="auto"/>
+        </w:rPr>
         <w:t>BOOKS PAGE</w:t>
       </w:r>
       <w:bookmarkEnd w:id="11"/>
     </w:p>
     <w:p>
+      <w:pPr>
+        <w:jc w:val="both"/>
+      </w:pPr>
       <w:r>
         <w:t xml:space="preserve">The books page of the administration component will allow you to view and modify all information associated to each book in the database. </w:t>
       </w:r>
@@ -5596,14 +6348,19 @@
     <w:p>
       <w:pPr>
         <w:pStyle w:val="Heading4"/>
+        <w:jc w:val="both"/>
         <w:rPr>
+          <w:b/>
           <w:i w:val="0"/>
+          <w:color w:val="auto"/>
         </w:rPr>
       </w:pPr>
       <w:r>
         <w:rPr>
+          <w:b/>
           <w:i w:val="0"/>
           <w:noProof/>
+          <w:color w:val="auto"/>
         </w:rPr>
         <mc:AlternateContent>
           <mc:Choice Requires="wps">
@@ -5674,7 +6431,7 @@
                                           </pic:cNvPicPr>
                                         </pic:nvPicPr>
                                         <pic:blipFill>
-                                          <a:blip r:embed="rId29">
+                                          <a:blip r:embed="rId30">
                                             <a:extLst>
                                               <a:ext uri="{28A0092B-C50C-407E-A947-70E740481C1C}">
                                                 <a14:useLocalDpi xmlns:a14="http://schemas.microsoft.com/office/drawing/2010/main" val="0"/>
@@ -5725,7 +6482,7 @@
           </mc:Choice>
           <mc:Fallback>
             <w:pict>
-              <v:shape w14:anchorId="517B8EDB" id="_x0000_s1044" type="#_x0000_t202" style="position:absolute;margin-left:415.75pt;margin-top:23.5pt;width:466.95pt;height:112.05pt;z-index:251772928;visibility:visible;mso-wrap-style:square;mso-width-percent:0;mso-height-percent:0;mso-wrap-distance-left:9pt;mso-wrap-distance-top:3.6pt;mso-wrap-distance-right:9pt;mso-wrap-distance-bottom:3.6pt;mso-position-horizontal:right;mso-position-horizontal-relative:margin;mso-position-vertical:absolute;mso-position-vertical-relative:text;mso-width-percent:0;mso-height-percent:0;mso-width-relative:margin;mso-height-relative:margin;v-text-anchor:top" o:gfxdata="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" strokecolor="white [3212]">
+              <v:shape w14:anchorId="517B8EDB" id="_x0000_s1044" type="#_x0000_t202" style="position:absolute;left:0;text-align:left;margin-left:415.75pt;margin-top:23.5pt;width:466.95pt;height:112.05pt;z-index:251772928;visibility:visible;mso-wrap-style:square;mso-width-percent:0;mso-height-percent:0;mso-wrap-distance-left:9pt;mso-wrap-distance-top:3.6pt;mso-wrap-distance-right:9pt;mso-wrap-distance-bottom:3.6pt;mso-position-horizontal:right;mso-position-horizontal-relative:margin;mso-position-vertical:absolute;mso-position-vertical-relative:text;mso-width-percent:0;mso-height-percent:0;mso-width-relative:margin;mso-height-relative:margin;v-text-anchor:top" o:gfxdata="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" strokecolor="white [3212]">
                 <v:textbox>
                   <w:txbxContent>
                     <w:p>
@@ -5751,7 +6508,7 @@
                                     </pic:cNvPicPr>
                                   </pic:nvPicPr>
                                   <pic:blipFill>
-                                    <a:blip r:embed="rId29">
+                                    <a:blip r:embed="rId30">
                                       <a:extLst>
                                         <a:ext uri="{28A0092B-C50C-407E-A947-70E740481C1C}">
                                           <a14:useLocalDpi xmlns:a14="http://schemas.microsoft.com/office/drawing/2010/main" val="0"/>
@@ -5793,7 +6550,9 @@
       </w:r>
       <w:r>
         <w:rPr>
+          <w:b/>
           <w:i w:val="0"/>
+          <w:color w:val="auto"/>
         </w:rPr>
         <w:t>LIBRARY TAB</w:t>
       </w:r>
@@ -5830,10 +6589,17 @@
     <w:p>
       <w:pPr>
         <w:pStyle w:val="Heading4"/>
-      </w:pPr>
-      <w:r>
+        <w:jc w:val="both"/>
         <w:rPr>
+          <w:b/>
+          <w:color w:val="auto"/>
+        </w:rPr>
+      </w:pPr>
+      <w:r>
+        <w:rPr>
+          <w:b/>
           <w:noProof/>
+          <w:color w:val="auto"/>
         </w:rPr>
         <mc:AlternateContent>
           <mc:Choice Requires="wps">
@@ -5904,7 +6670,7 @@
                                           </pic:cNvPicPr>
                                         </pic:nvPicPr>
                                         <pic:blipFill>
-                                          <a:blip r:embed="rId30">
+                                          <a:blip r:embed="rId31">
                                             <a:extLst>
                                               <a:ext uri="{28A0092B-C50C-407E-A947-70E740481C1C}">
                                                 <a14:useLocalDpi xmlns:a14="http://schemas.microsoft.com/office/drawing/2010/main" val="0"/>
@@ -5955,7 +6721,7 @@
           </mc:Choice>
           <mc:Fallback>
             <w:pict>
-              <v:shape w14:anchorId="04FF7603" id="_x0000_s1045" type="#_x0000_t202" style="position:absolute;margin-left:415.75pt;margin-top:18.1pt;width:466.95pt;height:131.2pt;z-index:251774976;visibility:visible;mso-wrap-style:square;mso-width-percent:0;mso-height-percent:0;mso-wrap-distance-left:9pt;mso-wrap-distance-top:3.6pt;mso-wrap-distance-right:9pt;mso-wrap-distance-bottom:3.6pt;mso-position-horizontal:right;mso-position-horizontal-relative:margin;mso-position-vertical:absolute;mso-position-vertical-relative:text;mso-width-percent:0;mso-height-percent:0;mso-width-relative:margin;mso-height-relative:margin;v-text-anchor:top" o:gfxdata="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" strokecolor="white [3212]">
+              <v:shape w14:anchorId="04FF7603" id="_x0000_s1045" type="#_x0000_t202" style="position:absolute;left:0;text-align:left;margin-left:415.75pt;margin-top:18.1pt;width:466.95pt;height:131.2pt;z-index:251774976;visibility:visible;mso-wrap-style:square;mso-width-percent:0;mso-height-percent:0;mso-wrap-distance-left:9pt;mso-wrap-distance-top:3.6pt;mso-wrap-distance-right:9pt;mso-wrap-distance-bottom:3.6pt;mso-position-horizontal:right;mso-position-horizontal-relative:margin;mso-position-vertical:absolute;mso-position-vertical-relative:text;mso-width-percent:0;mso-height-percent:0;mso-width-relative:margin;mso-height-relative:margin;v-text-anchor:top" o:gfxdata="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" strokecolor="white [3212]">
                 <v:textbox>
                   <w:txbxContent>
                     <w:p>
@@ -5981,7 +6747,7 @@
                                     </pic:cNvPicPr>
                                   </pic:nvPicPr>
                                   <pic:blipFill>
-                                    <a:blip r:embed="rId30">
+                                    <a:blip r:embed="rId31">
                                       <a:extLst>
                                         <a:ext uri="{28A0092B-C50C-407E-A947-70E740481C1C}">
                                           <a14:useLocalDpi xmlns:a14="http://schemas.microsoft.com/office/drawing/2010/main" val="0"/>
@@ -6023,7 +6789,9 @@
       </w:r>
       <w:r>
         <w:rPr>
+          <w:b/>
           <w:i w:val="0"/>
+          <w:color w:val="auto"/>
         </w:rPr>
         <w:t>BOOKS TAB</w:t>
       </w:r>
@@ -6095,11 +6863,18 @@
     <w:p>
       <w:pPr>
         <w:pStyle w:val="Heading4"/>
-      </w:pPr>
-      <w:r>
+        <w:jc w:val="both"/>
         <w:rPr>
+          <w:b/>
+          <w:color w:val="auto"/>
+        </w:rPr>
+      </w:pPr>
+      <w:r>
+        <w:rPr>
+          <w:b/>
           <w:i w:val="0"/>
           <w:noProof/>
+          <w:color w:val="auto"/>
         </w:rPr>
         <w:lastRenderedPageBreak/>
         <mc:AlternateContent>
@@ -6171,7 +6946,7 @@
                                           </pic:cNvPicPr>
                                         </pic:nvPicPr>
                                         <pic:blipFill>
-                                          <a:blip r:embed="rId31">
+                                          <a:blip r:embed="rId32">
                                             <a:extLst>
                                               <a:ext uri="{28A0092B-C50C-407E-A947-70E740481C1C}">
                                                 <a14:useLocalDpi xmlns:a14="http://schemas.microsoft.com/office/drawing/2010/main" val="0"/>
@@ -6222,7 +6997,7 @@
           </mc:Choice>
           <mc:Fallback>
             <w:pict>
-              <v:shape w14:anchorId="2EB885CE" id="_x0000_s1046" type="#_x0000_t202" style="position:absolute;margin-left:415.75pt;margin-top:21.95pt;width:466.95pt;height:112.05pt;z-index:251777024;visibility:visible;mso-wrap-style:square;mso-width-percent:0;mso-height-percent:0;mso-wrap-distance-left:9pt;mso-wrap-distance-top:3.6pt;mso-wrap-distance-right:9pt;mso-wrap-distance-bottom:3.6pt;mso-position-horizontal:right;mso-position-horizontal-relative:margin;mso-position-vertical:absolute;mso-position-vertical-relative:text;mso-width-percent:0;mso-height-percent:0;mso-width-relative:margin;mso-height-relative:margin;v-text-anchor:top" o:gfxdata="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" strokecolor="white [3212]">
+              <v:shape w14:anchorId="2EB885CE" id="_x0000_s1046" type="#_x0000_t202" style="position:absolute;left:0;text-align:left;margin-left:415.75pt;margin-top:21.95pt;width:466.95pt;height:112.05pt;z-index:251777024;visibility:visible;mso-wrap-style:square;mso-width-percent:0;mso-height-percent:0;mso-wrap-distance-left:9pt;mso-wrap-distance-top:3.6pt;mso-wrap-distance-right:9pt;mso-wrap-distance-bottom:3.6pt;mso-position-horizontal:right;mso-position-horizontal-relative:margin;mso-position-vertical:absolute;mso-position-vertical-relative:text;mso-width-percent:0;mso-height-percent:0;mso-width-relative:margin;mso-height-relative:margin;v-text-anchor:top" o:gfxdata="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" strokecolor="white [3212]">
                 <v:textbox>
                   <w:txbxContent>
                     <w:p>
@@ -6248,7 +7023,7 @@
                                     </pic:cNvPicPr>
                                   </pic:nvPicPr>
                                   <pic:blipFill>
-                                    <a:blip r:embed="rId31">
+                                    <a:blip r:embed="rId32">
                                       <a:extLst>
                                         <a:ext uri="{28A0092B-C50C-407E-A947-70E740481C1C}">
                                           <a14:useLocalDpi xmlns:a14="http://schemas.microsoft.com/office/drawing/2010/main" val="0"/>
@@ -6290,7 +7065,9 @@
       </w:r>
       <w:r>
         <w:rPr>
+          <w:b/>
           <w:i w:val="0"/>
+          <w:color w:val="auto"/>
         </w:rPr>
         <w:t>AUTHORS TAB</w:t>
       </w:r>
@@ -6318,10 +7095,17 @@
     <w:p>
       <w:pPr>
         <w:pStyle w:val="Heading4"/>
-      </w:pPr>
-      <w:r>
+        <w:jc w:val="both"/>
         <w:rPr>
+          <w:b/>
+          <w:color w:val="auto"/>
+        </w:rPr>
+      </w:pPr>
+      <w:r>
+        <w:rPr>
+          <w:b/>
           <w:noProof/>
+          <w:color w:val="auto"/>
         </w:rPr>
         <mc:AlternateContent>
           <mc:Choice Requires="wps">
@@ -6392,7 +7176,7 @@
                                           </pic:cNvPicPr>
                                         </pic:nvPicPr>
                                         <pic:blipFill>
-                                          <a:blip r:embed="rId32">
+                                          <a:blip r:embed="rId33">
                                             <a:extLst>
                                               <a:ext uri="{28A0092B-C50C-407E-A947-70E740481C1C}">
                                                 <a14:useLocalDpi xmlns:a14="http://schemas.microsoft.com/office/drawing/2010/main" val="0"/>
@@ -6443,7 +7227,7 @@
           </mc:Choice>
           <mc:Fallback>
             <w:pict>
-              <v:shape w14:anchorId="15CBC8CC" id="_x0000_s1047" type="#_x0000_t202" style="position:absolute;margin-left:415.75pt;margin-top:21.25pt;width:466.95pt;height:131.2pt;z-index:251779072;visibility:visible;mso-wrap-style:square;mso-width-percent:0;mso-height-percent:0;mso-wrap-distance-left:9pt;mso-wrap-distance-top:3.6pt;mso-wrap-distance-right:9pt;mso-wrap-distance-bottom:3.6pt;mso-position-horizontal:right;mso-position-horizontal-relative:margin;mso-position-vertical:absolute;mso-position-vertical-relative:text;mso-width-percent:0;mso-height-percent:0;mso-width-relative:margin;mso-height-relative:margin;v-text-anchor:top" o:gfxdata="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" strokecolor="white [3212]">
+              <v:shape w14:anchorId="15CBC8CC" id="_x0000_s1047" type="#_x0000_t202" style="position:absolute;left:0;text-align:left;margin-left:415.75pt;margin-top:21.25pt;width:466.95pt;height:131.2pt;z-index:251779072;visibility:visible;mso-wrap-style:square;mso-width-percent:0;mso-height-percent:0;mso-wrap-distance-left:9pt;mso-wrap-distance-top:3.6pt;mso-wrap-distance-right:9pt;mso-wrap-distance-bottom:3.6pt;mso-position-horizontal:right;mso-position-horizontal-relative:margin;mso-position-vertical:absolute;mso-position-vertical-relative:text;mso-width-percent:0;mso-height-percent:0;mso-width-relative:margin;mso-height-relative:margin;v-text-anchor:top" o:gfxdata="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" strokecolor="white [3212]">
                 <v:textbox>
                   <w:txbxContent>
                     <w:p>
@@ -6469,7 +7253,7 @@
                                     </pic:cNvPicPr>
                                   </pic:nvPicPr>
                                   <pic:blipFill>
-                                    <a:blip r:embed="rId32">
+                                    <a:blip r:embed="rId33">
                                       <a:extLst>
                                         <a:ext uri="{28A0092B-C50C-407E-A947-70E740481C1C}">
                                           <a14:useLocalDpi xmlns:a14="http://schemas.microsoft.com/office/drawing/2010/main" val="0"/>
@@ -6511,7 +7295,9 @@
       </w:r>
       <w:r>
         <w:rPr>
+          <w:b/>
           <w:i w:val="0"/>
+          <w:color w:val="auto"/>
         </w:rPr>
         <w:t>PUBLISHERS TAB</w:t>
       </w:r>
@@ -6536,32 +7322,82 @@
         <w:t>Information in provided table can also be searched by typing any term that can identify a given publisher in the database.</w:t>
       </w:r>
     </w:p>
-    <w:p/>
-    <w:p/>
-    <w:p/>
-    <w:p/>
-    <w:p/>
-    <w:p/>
-    <w:p/>
-    <w:p/>
-    <w:p/>
-    <w:p/>
     <w:p>
       <w:pPr>
+        <w:jc w:val="both"/>
+      </w:pPr>
+    </w:p>
+    <w:p>
+      <w:pPr>
+        <w:jc w:val="both"/>
+      </w:pPr>
+    </w:p>
+    <w:p>
+      <w:pPr>
+        <w:jc w:val="both"/>
+      </w:pPr>
+    </w:p>
+    <w:p>
+      <w:pPr>
+        <w:jc w:val="both"/>
+      </w:pPr>
+    </w:p>
+    <w:p>
+      <w:pPr>
+        <w:jc w:val="both"/>
+      </w:pPr>
+    </w:p>
+    <w:p>
+      <w:pPr>
+        <w:jc w:val="both"/>
+      </w:pPr>
+    </w:p>
+    <w:p>
+      <w:pPr>
+        <w:jc w:val="both"/>
+      </w:pPr>
+    </w:p>
+    <w:p>
+      <w:pPr>
+        <w:jc w:val="both"/>
+      </w:pPr>
+    </w:p>
+    <w:p>
+      <w:pPr>
+        <w:jc w:val="both"/>
+      </w:pPr>
+    </w:p>
+    <w:p>
+      <w:pPr>
+        <w:jc w:val="both"/>
+      </w:pPr>
+    </w:p>
+    <w:p>
+      <w:pPr>
         <w:pStyle w:val="Heading2"/>
+        <w:jc w:val="both"/>
         <w:rPr>
-          <w:sz w:val="28"/>
+          <w:b/>
+          <w:color w:val="auto"/>
+          <w:sz w:val="32"/>
         </w:rPr>
       </w:pPr>
+      <w:bookmarkStart w:id="12" w:name="_Toc516406206"/>
       <w:r>
         <w:rPr>
-          <w:sz w:val="28"/>
+          <w:b/>
+          <w:color w:val="auto"/>
+          <w:sz w:val="32"/>
         </w:rPr>
         <w:lastRenderedPageBreak/>
         <w:t>RENTALS PAGE</w:t>
       </w:r>
+      <w:bookmarkEnd w:id="12"/>
     </w:p>
     <w:p>
+      <w:pPr>
+        <w:jc w:val="both"/>
+      </w:pPr>
       <w:r>
         <w:t xml:space="preserve">In the </w:t>
       </w:r>
@@ -6581,10 +7417,18 @@
     <w:p>
       <w:pPr>
         <w:pStyle w:val="Heading3"/>
-      </w:pPr>
-      <w:r>
+        <w:jc w:val="both"/>
         <w:rPr>
+          <w:b/>
+          <w:color w:val="auto"/>
+        </w:rPr>
+      </w:pPr>
+      <w:bookmarkStart w:id="13" w:name="_Toc516406207"/>
+      <w:r>
+        <w:rPr>
+          <w:b/>
           <w:noProof/>
+          <w:color w:val="auto"/>
         </w:rPr>
         <mc:AlternateContent>
           <mc:Choice Requires="wps">
@@ -6655,7 +7499,7 @@
                                           </pic:cNvPicPr>
                                         </pic:nvPicPr>
                                         <pic:blipFill>
-                                          <a:blip r:embed="rId33">
+                                          <a:blip r:embed="rId34">
                                             <a:extLst>
                                               <a:ext uri="{28A0092B-C50C-407E-A947-70E740481C1C}">
                                                 <a14:useLocalDpi xmlns:a14="http://schemas.microsoft.com/office/drawing/2010/main" val="0"/>
@@ -6706,7 +7550,7 @@
           </mc:Choice>
           <mc:Fallback>
             <w:pict>
-              <v:shape w14:anchorId="5476BB9E" id="_x0000_s1048" type="#_x0000_t202" style="position:absolute;margin-left:0;margin-top:26.25pt;width:466.95pt;height:112.05pt;z-index:251781120;visibility:visible;mso-wrap-style:square;mso-width-percent:0;mso-height-percent:0;mso-wrap-distance-left:9pt;mso-wrap-distance-top:3.6pt;mso-wrap-distance-right:9pt;mso-wrap-distance-bottom:3.6pt;mso-position-horizontal:absolute;mso-position-horizontal-relative:margin;mso-position-vertical:absolute;mso-position-vertical-relative:text;mso-width-percent:0;mso-height-percent:0;mso-width-relative:margin;mso-height-relative:margin;v-text-anchor:top" o:gfxdata="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" strokecolor="white [3212]">
+              <v:shape w14:anchorId="5476BB9E" id="_x0000_s1048" type="#_x0000_t202" style="position:absolute;left:0;text-align:left;margin-left:0;margin-top:26.25pt;width:466.95pt;height:112.05pt;z-index:251781120;visibility:visible;mso-wrap-style:square;mso-width-percent:0;mso-height-percent:0;mso-wrap-distance-left:9pt;mso-wrap-distance-top:3.6pt;mso-wrap-distance-right:9pt;mso-wrap-distance-bottom:3.6pt;mso-position-horizontal:absolute;mso-position-horizontal-relative:margin;mso-position-vertical:absolute;mso-position-vertical-relative:text;mso-width-percent:0;mso-height-percent:0;mso-width-relative:margin;mso-height-relative:margin;v-text-anchor:top" o:gfxdata="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" strokecolor="white [3212]">
                 <v:textbox>
                   <w:txbxContent>
                     <w:p>
@@ -6732,7 +7576,7 @@
                                     </pic:cNvPicPr>
                                   </pic:nvPicPr>
                                   <pic:blipFill>
-                                    <a:blip r:embed="rId33">
+                                    <a:blip r:embed="rId34">
                                       <a:extLst>
                                         <a:ext uri="{28A0092B-C50C-407E-A947-70E740481C1C}">
                                           <a14:useLocalDpi xmlns:a14="http://schemas.microsoft.com/office/drawing/2010/main" val="0"/>
@@ -6773,29 +7617,40 @@
         </mc:AlternateContent>
       </w:r>
       <w:r>
+        <w:rPr>
+          <w:b/>
+          <w:color w:val="auto"/>
+        </w:rPr>
         <w:t>REQUESTS TAB</w:t>
       </w:r>
+      <w:bookmarkEnd w:id="13"/>
     </w:p>
     <w:p>
+      <w:pPr>
+        <w:jc w:val="both"/>
+      </w:pPr>
       <w:r>
         <w:t>In this tab, a table containing all rental requests is provided. Each request can be accepted or rejected by clicking on the proper button.</w:t>
       </w:r>
       <w:r>
-        <w:t xml:space="preserve"> </w:t>
-      </w:r>
-      <w:r>
-        <w:t>This table can also be searched by typing the name of the renter in the search box above it.</w:t>
-      </w:r>
-      <w:bookmarkStart w:id="12" w:name="_GoBack"/>
-      <w:bookmarkEnd w:id="12"/>
+        <w:t xml:space="preserve"> This table can also be searched by typing the name of the renter in the search box above it.</w:t>
+      </w:r>
     </w:p>
     <w:p>
       <w:pPr>
         <w:pStyle w:val="Heading3"/>
-      </w:pPr>
-      <w:r>
+        <w:jc w:val="both"/>
         <w:rPr>
+          <w:b/>
+          <w:color w:val="auto"/>
+        </w:rPr>
+      </w:pPr>
+      <w:bookmarkStart w:id="14" w:name="_Toc516406208"/>
+      <w:r>
+        <w:rPr>
+          <w:b/>
           <w:noProof/>
+          <w:color w:val="auto"/>
         </w:rPr>
         <mc:AlternateContent>
           <mc:Choice Requires="wps">
@@ -6866,7 +7721,7 @@
                                           </pic:cNvPicPr>
                                         </pic:nvPicPr>
                                         <pic:blipFill>
-                                          <a:blip r:embed="rId34">
+                                          <a:blip r:embed="rId35">
                                             <a:extLst>
                                               <a:ext uri="{28A0092B-C50C-407E-A947-70E740481C1C}">
                                                 <a14:useLocalDpi xmlns:a14="http://schemas.microsoft.com/office/drawing/2010/main" val="0"/>
@@ -6917,7 +7772,7 @@
           </mc:Choice>
           <mc:Fallback>
             <w:pict>
-              <v:shape w14:anchorId="4F741541" id="_x0000_s1049" type="#_x0000_t202" style="position:absolute;margin-left:0;margin-top:25.6pt;width:466.95pt;height:112.05pt;z-index:251783168;visibility:visible;mso-wrap-style:square;mso-width-percent:0;mso-height-percent:0;mso-wrap-distance-left:9pt;mso-wrap-distance-top:3.6pt;mso-wrap-distance-right:9pt;mso-wrap-distance-bottom:3.6pt;mso-position-horizontal:absolute;mso-position-horizontal-relative:margin;mso-position-vertical:absolute;mso-position-vertical-relative:text;mso-width-percent:0;mso-height-percent:0;mso-width-relative:margin;mso-height-relative:margin;v-text-anchor:top" o:gfxdata="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" strokecolor="white [3212]">
+              <v:shape w14:anchorId="4F741541" id="_x0000_s1049" type="#_x0000_t202" style="position:absolute;left:0;text-align:left;margin-left:0;margin-top:25.6pt;width:466.95pt;height:112.05pt;z-index:251783168;visibility:visible;mso-wrap-style:square;mso-width-percent:0;mso-height-percent:0;mso-wrap-distance-left:9pt;mso-wrap-distance-top:3.6pt;mso-wrap-distance-right:9pt;mso-wrap-distance-bottom:3.6pt;mso-position-horizontal:absolute;mso-position-horizontal-relative:margin;mso-position-vertical:absolute;mso-position-vertical-relative:text;mso-width-percent:0;mso-height-percent:0;mso-width-relative:margin;mso-height-relative:margin;v-text-anchor:top" o:gfxdata="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" strokecolor="white [3212]">
                 <v:textbox>
                   <w:txbxContent>
                     <w:p>
@@ -6943,7 +7798,7 @@
                                     </pic:cNvPicPr>
                                   </pic:nvPicPr>
                                   <pic:blipFill>
-                                    <a:blip r:embed="rId34">
+                                    <a:blip r:embed="rId35">
                                       <a:extLst>
                                         <a:ext uri="{28A0092B-C50C-407E-A947-70E740481C1C}">
                                           <a14:useLocalDpi xmlns:a14="http://schemas.microsoft.com/office/drawing/2010/main" val="0"/>
@@ -6984,10 +7839,18 @@
         </mc:AlternateContent>
       </w:r>
       <w:r>
+        <w:rPr>
+          <w:b/>
+          <w:color w:val="auto"/>
+        </w:rPr>
         <w:t>RENTALS TAB</w:t>
       </w:r>
+      <w:bookmarkEnd w:id="14"/>
     </w:p>
     <w:p>
+      <w:pPr>
+        <w:jc w:val="both"/>
+      </w:pPr>
       <w:r>
         <w:t xml:space="preserve">In the </w:t>
       </w:r>
@@ -7007,69 +7870,719 @@
         <w:t xml:space="preserve">. </w:t>
       </w:r>
     </w:p>
-    <w:p/>
-    <w:p/>
-    <w:p/>
-    <w:p/>
-    <w:p/>
-    <w:p/>
-    <w:p/>
-    <w:p/>
-    <w:p/>
-    <w:p/>
-    <w:p/>
-    <w:p/>
-    <w:p/>
-    <w:p/>
-    <w:p/>
-    <w:p/>
-    <w:p/>
-    <w:p/>
-    <w:p/>
-    <w:p/>
-    <w:p/>
-    <w:p/>
-    <w:p/>
-    <w:p/>
     <w:p>
       <w:pPr>
+        <w:jc w:val="both"/>
+      </w:pPr>
+    </w:p>
+    <w:p>
+      <w:pPr>
+        <w:jc w:val="both"/>
+      </w:pPr>
+    </w:p>
+    <w:p>
+      <w:pPr>
+        <w:jc w:val="both"/>
+      </w:pPr>
+    </w:p>
+    <w:p>
+      <w:pPr>
+        <w:jc w:val="both"/>
+      </w:pPr>
+    </w:p>
+    <w:p>
+      <w:pPr>
+        <w:jc w:val="both"/>
+      </w:pPr>
+    </w:p>
+    <w:p>
+      <w:pPr>
+        <w:jc w:val="both"/>
+      </w:pPr>
+    </w:p>
+    <w:p>
+      <w:pPr>
+        <w:jc w:val="both"/>
+      </w:pPr>
+    </w:p>
+    <w:p>
+      <w:pPr>
+        <w:jc w:val="both"/>
+      </w:pPr>
+    </w:p>
+    <w:p>
+      <w:pPr>
+        <w:jc w:val="both"/>
+      </w:pPr>
+    </w:p>
+    <w:p>
+      <w:pPr>
         <w:pStyle w:val="Heading2"/>
+        <w:jc w:val="both"/>
         <w:rPr>
+          <w:b/>
+          <w:color w:val="auto"/>
           <w:sz w:val="32"/>
         </w:rPr>
       </w:pPr>
-      <w:bookmarkStart w:id="13" w:name="_Toc516396771"/>
+      <w:bookmarkStart w:id="15" w:name="_Toc516406209"/>
       <w:r>
         <w:rPr>
+          <w:b/>
+          <w:color w:val="auto"/>
           <w:sz w:val="32"/>
         </w:rPr>
-        <w:t>DATA MANIPULATION</w:t>
-      </w:r>
-      <w:bookmarkEnd w:id="13"/>
+        <w:lastRenderedPageBreak/>
+        <w:t>LIBRARY USERS PAGE</w:t>
+      </w:r>
+      <w:bookmarkEnd w:id="15"/>
     </w:p>
     <w:p>
       <w:pPr>
         <w:jc w:val="both"/>
       </w:pPr>
       <w:r>
-        <w:t>Each data present or added in the database can be modified. This section will explain how this is done.</w:t>
-      </w:r>
-      <w:r>
-        <w:t xml:space="preserve"> This section is arranged as follows: Book</w:t>
-      </w:r>
-      <w:r>
-        <w:t>s and related</w:t>
-      </w:r>
-      <w:r>
-        <w:t xml:space="preserve"> information followed by User related tables then Rental details.</w:t>
+        <w:t xml:space="preserve">In the </w:t>
+      </w:r>
+      <w:r>
+        <w:rPr>
+          <w:b/>
+        </w:rPr>
+        <w:t>Library Users</w:t>
+      </w:r>
+      <w:r>
+        <w:t xml:space="preserve"> </w:t>
+      </w:r>
+      <w:r>
+        <w:rPr>
+          <w:b/>
+        </w:rPr>
+        <w:t>page</w:t>
+      </w:r>
+      <w:r>
+        <w:t xml:space="preserve">, you can view the details provided by each registered user in the site. Here, you can also modify and view </w:t>
+      </w:r>
+      <w:r>
+        <w:t>that information</w:t>
+      </w:r>
+      <w:r>
+        <w:t xml:space="preserve"> along with their account details.</w:t>
       </w:r>
     </w:p>
     <w:p>
+      <w:pPr>
+        <w:pStyle w:val="Heading3"/>
+        <w:jc w:val="both"/>
+        <w:rPr>
+          <w:b/>
+          <w:color w:val="auto"/>
+        </w:rPr>
+      </w:pPr>
+      <w:bookmarkStart w:id="16" w:name="_Toc516406210"/>
+      <w:r>
+        <w:rPr>
+          <w:b/>
+          <w:noProof/>
+          <w:color w:val="auto"/>
+        </w:rPr>
+        <mc:AlternateContent>
+          <mc:Choice Requires="wps">
+            <w:drawing>
+              <wp:anchor distT="45720" distB="45720" distL="114300" distR="114300" simplePos="0" relativeHeight="251785216" behindDoc="0" locked="0" layoutInCell="1" allowOverlap="1" wp14:anchorId="5D3F5456" wp14:editId="25B8748D">
+                <wp:simplePos x="0" y="0"/>
+                <wp:positionH relativeFrom="margin">
+                  <wp:align>right</wp:align>
+                </wp:positionH>
+                <wp:positionV relativeFrom="paragraph">
+                  <wp:posOffset>275939</wp:posOffset>
+                </wp:positionV>
+                <wp:extent cx="5930265" cy="995045"/>
+                <wp:effectExtent l="0" t="0" r="13335" b="14605"/>
+                <wp:wrapSquare wrapText="bothSides"/>
+                <wp:docPr id="37" name="Text Box 2"/>
+                <wp:cNvGraphicFramePr>
+                  <a:graphicFrameLocks xmlns:a="http://schemas.openxmlformats.org/drawingml/2006/main"/>
+                </wp:cNvGraphicFramePr>
+                <a:graphic xmlns:a="http://schemas.openxmlformats.org/drawingml/2006/main">
+                  <a:graphicData uri="http://schemas.microsoft.com/office/word/2010/wordprocessingShape">
+                    <wps:wsp>
+                      <wps:cNvSpPr txBox="1">
+                        <a:spLocks noChangeArrowheads="1"/>
+                      </wps:cNvSpPr>
+                      <wps:spPr bwMode="auto">
+                        <a:xfrm>
+                          <a:off x="0" y="0"/>
+                          <a:ext cx="5930265" cy="995516"/>
+                        </a:xfrm>
+                        <a:prstGeom prst="rect">
+                          <a:avLst/>
+                        </a:prstGeom>
+                        <a:solidFill>
+                          <a:srgbClr val="FFFFFF"/>
+                        </a:solidFill>
+                        <a:ln w="9525">
+                          <a:solidFill>
+                            <a:schemeClr val="bg1"/>
+                          </a:solidFill>
+                          <a:miter lim="800000"/>
+                          <a:headEnd/>
+                          <a:tailEnd/>
+                        </a:ln>
+                      </wps:spPr>
+                      <wps:txbx>
+                        <w:txbxContent>
+                          <w:p>
+                            <w:r>
+                              <w:rPr>
+                                <w:noProof/>
+                              </w:rPr>
+                              <w:drawing>
+                                <wp:inline distT="0" distB="0" distL="0" distR="0" wp14:anchorId="1893A96E" wp14:editId="3E358F1A">
+                                  <wp:extent cx="5738495" cy="886727"/>
+                                  <wp:effectExtent l="0" t="0" r="0" b="8890"/>
+                                  <wp:docPr id="198" name="Picture 198"/>
+                                  <wp:cNvGraphicFramePr>
+                                    <a:graphicFrameLocks xmlns:a="http://schemas.openxmlformats.org/drawingml/2006/main" noChangeAspect="1"/>
+                                  </wp:cNvGraphicFramePr>
+                                  <a:graphic xmlns:a="http://schemas.openxmlformats.org/drawingml/2006/main">
+                                    <a:graphicData uri="http://schemas.openxmlformats.org/drawingml/2006/picture">
+                                      <pic:pic xmlns:pic="http://schemas.openxmlformats.org/drawingml/2006/picture">
+                                        <pic:nvPicPr>
+                                          <pic:cNvPr id="0" name="Picture 1"/>
+                                          <pic:cNvPicPr>
+                                            <a:picLocks noChangeAspect="1" noChangeArrowheads="1"/>
+                                          </pic:cNvPicPr>
+                                        </pic:nvPicPr>
+                                        <pic:blipFill>
+                                          <a:blip r:embed="rId36">
+                                            <a:extLst>
+                                              <a:ext uri="{28A0092B-C50C-407E-A947-70E740481C1C}">
+                                                <a14:useLocalDpi xmlns:a14="http://schemas.microsoft.com/office/drawing/2010/main" val="0"/>
+                                              </a:ext>
+                                            </a:extLst>
+                                          </a:blip>
+                                          <a:srcRect/>
+                                          <a:stretch>
+                                            <a:fillRect/>
+                                          </a:stretch>
+                                        </pic:blipFill>
+                                        <pic:spPr bwMode="auto">
+                                          <a:xfrm>
+                                            <a:off x="0" y="0"/>
+                                            <a:ext cx="5738495" cy="886727"/>
+                                          </a:xfrm>
+                                          <a:prstGeom prst="rect">
+                                            <a:avLst/>
+                                          </a:prstGeom>
+                                          <a:noFill/>
+                                          <a:ln>
+                                            <a:noFill/>
+                                          </a:ln>
+                                        </pic:spPr>
+                                      </pic:pic>
+                                    </a:graphicData>
+                                  </a:graphic>
+                                </wp:inline>
+                              </w:drawing>
+                            </w:r>
+                          </w:p>
+                        </w:txbxContent>
+                      </wps:txbx>
+                      <wps:bodyPr rot="0" vert="horz" wrap="square" lIns="91440" tIns="45720" rIns="91440" bIns="45720" anchor="t" anchorCtr="0">
+                        <a:noAutofit/>
+                      </wps:bodyPr>
+                    </wps:wsp>
+                  </a:graphicData>
+                </a:graphic>
+                <wp14:sizeRelH relativeFrom="margin">
+                  <wp14:pctWidth>0</wp14:pctWidth>
+                </wp14:sizeRelH>
+                <wp14:sizeRelV relativeFrom="margin">
+                  <wp14:pctHeight>0</wp14:pctHeight>
+                </wp14:sizeRelV>
+              </wp:anchor>
+            </w:drawing>
+          </mc:Choice>
+          <mc:Fallback>
+            <w:pict>
+              <v:shape w14:anchorId="5D3F5456" id="_x0000_s1050" type="#_x0000_t202" style="position:absolute;left:0;text-align:left;margin-left:415.75pt;margin-top:21.75pt;width:466.95pt;height:78.35pt;z-index:251785216;visibility:visible;mso-wrap-style:square;mso-width-percent:0;mso-height-percent:0;mso-wrap-distance-left:9pt;mso-wrap-distance-top:3.6pt;mso-wrap-distance-right:9pt;mso-wrap-distance-bottom:3.6pt;mso-position-horizontal:right;mso-position-horizontal-relative:margin;mso-position-vertical:absolute;mso-position-vertical-relative:text;mso-width-percent:0;mso-height-percent:0;mso-width-relative:margin;mso-height-relative:margin;v-text-anchor:top" o:gfxdata="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" strokecolor="white [3212]">
+                <v:textbox>
+                  <w:txbxContent>
+                    <w:p>
+                      <w:r>
+                        <w:rPr>
+                          <w:noProof/>
+                        </w:rPr>
+                        <w:drawing>
+                          <wp:inline distT="0" distB="0" distL="0" distR="0" wp14:anchorId="1893A96E" wp14:editId="3E358F1A">
+                            <wp:extent cx="5738495" cy="886727"/>
+                            <wp:effectExtent l="0" t="0" r="0" b="8890"/>
+                            <wp:docPr id="198" name="Picture 198"/>
+                            <wp:cNvGraphicFramePr>
+                              <a:graphicFrameLocks xmlns:a="http://schemas.openxmlformats.org/drawingml/2006/main" noChangeAspect="1"/>
+                            </wp:cNvGraphicFramePr>
+                            <a:graphic xmlns:a="http://schemas.openxmlformats.org/drawingml/2006/main">
+                              <a:graphicData uri="http://schemas.openxmlformats.org/drawingml/2006/picture">
+                                <pic:pic xmlns:pic="http://schemas.openxmlformats.org/drawingml/2006/picture">
+                                  <pic:nvPicPr>
+                                    <pic:cNvPr id="0" name="Picture 1"/>
+                                    <pic:cNvPicPr>
+                                      <a:picLocks noChangeAspect="1" noChangeArrowheads="1"/>
+                                    </pic:cNvPicPr>
+                                  </pic:nvPicPr>
+                                  <pic:blipFill>
+                                    <a:blip r:embed="rId36">
+                                      <a:extLst>
+                                        <a:ext uri="{28A0092B-C50C-407E-A947-70E740481C1C}">
+                                          <a14:useLocalDpi xmlns:a14="http://schemas.microsoft.com/office/drawing/2010/main" val="0"/>
+                                        </a:ext>
+                                      </a:extLst>
+                                    </a:blip>
+                                    <a:srcRect/>
+                                    <a:stretch>
+                                      <a:fillRect/>
+                                    </a:stretch>
+                                  </pic:blipFill>
+                                  <pic:spPr bwMode="auto">
+                                    <a:xfrm>
+                                      <a:off x="0" y="0"/>
+                                      <a:ext cx="5738495" cy="886727"/>
+                                    </a:xfrm>
+                                    <a:prstGeom prst="rect">
+                                      <a:avLst/>
+                                    </a:prstGeom>
+                                    <a:noFill/>
+                                    <a:ln>
+                                      <a:noFill/>
+                                    </a:ln>
+                                  </pic:spPr>
+                                </pic:pic>
+                              </a:graphicData>
+                            </a:graphic>
+                          </wp:inline>
+                        </w:drawing>
+                      </w:r>
+                    </w:p>
+                  </w:txbxContent>
+                </v:textbox>
+                <w10:wrap type="square" anchorx="margin"/>
+              </v:shape>
+            </w:pict>
+          </mc:Fallback>
+        </mc:AlternateContent>
+      </w:r>
+      <w:r>
+        <w:rPr>
+          <w:b/>
+          <w:color w:val="auto"/>
+        </w:rPr>
+        <w:t>BORROWE</w:t>
+      </w:r>
+      <w:r>
+        <w:rPr>
+          <w:b/>
+          <w:color w:val="auto"/>
+        </w:rPr>
+        <w:t>R</w:t>
+      </w:r>
+      <w:r>
+        <w:rPr>
+          <w:b/>
+          <w:color w:val="auto"/>
+        </w:rPr>
+        <w:t xml:space="preserve"> ACCOUNTS TAB</w:t>
+      </w:r>
+      <w:bookmarkEnd w:id="16"/>
+    </w:p>
+    <w:p>
+      <w:pPr>
+        <w:jc w:val="both"/>
+      </w:pPr>
+      <w:r>
+        <w:t xml:space="preserve">You can modify the details associated with each user account in the </w:t>
+      </w:r>
+      <w:r>
+        <w:rPr>
+          <w:b/>
+        </w:rPr>
+        <w:t>Borrower Accounts tab</w:t>
+      </w:r>
+      <w:r>
+        <w:t xml:space="preserve"> by clicking on the correct button. </w:t>
+      </w:r>
+    </w:p>
+    <w:p>
+      <w:pPr>
+        <w:pStyle w:val="Heading3"/>
+        <w:jc w:val="both"/>
+        <w:rPr>
+          <w:b/>
+          <w:color w:val="auto"/>
+        </w:rPr>
+      </w:pPr>
+      <w:bookmarkStart w:id="17" w:name="_Toc516406211"/>
+      <w:r>
+        <w:rPr>
+          <w:b/>
+          <w:noProof/>
+          <w:color w:val="auto"/>
+        </w:rPr>
+        <mc:AlternateContent>
+          <mc:Choice Requires="wps">
+            <w:drawing>
+              <wp:anchor distT="45720" distB="45720" distL="114300" distR="114300" simplePos="0" relativeHeight="251787264" behindDoc="0" locked="0" layoutInCell="1" allowOverlap="1" wp14:anchorId="03431258" wp14:editId="4580160B">
+                <wp:simplePos x="0" y="0"/>
+                <wp:positionH relativeFrom="margin">
+                  <wp:align>right</wp:align>
+                </wp:positionH>
+                <wp:positionV relativeFrom="paragraph">
+                  <wp:posOffset>304247</wp:posOffset>
+                </wp:positionV>
+                <wp:extent cx="5930265" cy="995045"/>
+                <wp:effectExtent l="0" t="0" r="13335" b="14605"/>
+                <wp:wrapSquare wrapText="bothSides"/>
+                <wp:docPr id="199" name="Text Box 2"/>
+                <wp:cNvGraphicFramePr>
+                  <a:graphicFrameLocks xmlns:a="http://schemas.openxmlformats.org/drawingml/2006/main"/>
+                </wp:cNvGraphicFramePr>
+                <a:graphic xmlns:a="http://schemas.openxmlformats.org/drawingml/2006/main">
+                  <a:graphicData uri="http://schemas.microsoft.com/office/word/2010/wordprocessingShape">
+                    <wps:wsp>
+                      <wps:cNvSpPr txBox="1">
+                        <a:spLocks noChangeArrowheads="1"/>
+                      </wps:cNvSpPr>
+                      <wps:spPr bwMode="auto">
+                        <a:xfrm>
+                          <a:off x="0" y="0"/>
+                          <a:ext cx="5930265" cy="995045"/>
+                        </a:xfrm>
+                        <a:prstGeom prst="rect">
+                          <a:avLst/>
+                        </a:prstGeom>
+                        <a:solidFill>
+                          <a:srgbClr val="FFFFFF"/>
+                        </a:solidFill>
+                        <a:ln w="9525">
+                          <a:solidFill>
+                            <a:schemeClr val="bg1"/>
+                          </a:solidFill>
+                          <a:miter lim="800000"/>
+                          <a:headEnd/>
+                          <a:tailEnd/>
+                        </a:ln>
+                      </wps:spPr>
+                      <wps:txbx>
+                        <w:txbxContent>
+                          <w:p>
+                            <w:r>
+                              <w:rPr>
+                                <w:noProof/>
+                              </w:rPr>
+                              <w:drawing>
+                                <wp:inline distT="0" distB="0" distL="0" distR="0" wp14:anchorId="1B5A91EC" wp14:editId="1771FF5A">
+                                  <wp:extent cx="5738495" cy="930692"/>
+                                  <wp:effectExtent l="0" t="0" r="0" b="3175"/>
+                                  <wp:docPr id="204" name="Picture 204"/>
+                                  <wp:cNvGraphicFramePr>
+                                    <a:graphicFrameLocks xmlns:a="http://schemas.openxmlformats.org/drawingml/2006/main" noChangeAspect="1"/>
+                                  </wp:cNvGraphicFramePr>
+                                  <a:graphic xmlns:a="http://schemas.openxmlformats.org/drawingml/2006/main">
+                                    <a:graphicData uri="http://schemas.openxmlformats.org/drawingml/2006/picture">
+                                      <pic:pic xmlns:pic="http://schemas.openxmlformats.org/drawingml/2006/picture">
+                                        <pic:nvPicPr>
+                                          <pic:cNvPr id="0" name="Picture 3"/>
+                                          <pic:cNvPicPr>
+                                            <a:picLocks noChangeAspect="1" noChangeArrowheads="1"/>
+                                          </pic:cNvPicPr>
+                                        </pic:nvPicPr>
+                                        <pic:blipFill>
+                                          <a:blip r:embed="rId37">
+                                            <a:extLst>
+                                              <a:ext uri="{28A0092B-C50C-407E-A947-70E740481C1C}">
+                                                <a14:useLocalDpi xmlns:a14="http://schemas.microsoft.com/office/drawing/2010/main" val="0"/>
+                                              </a:ext>
+                                            </a:extLst>
+                                          </a:blip>
+                                          <a:srcRect/>
+                                          <a:stretch>
+                                            <a:fillRect/>
+                                          </a:stretch>
+                                        </pic:blipFill>
+                                        <pic:spPr bwMode="auto">
+                                          <a:xfrm>
+                                            <a:off x="0" y="0"/>
+                                            <a:ext cx="5738495" cy="930692"/>
+                                          </a:xfrm>
+                                          <a:prstGeom prst="rect">
+                                            <a:avLst/>
+                                          </a:prstGeom>
+                                          <a:noFill/>
+                                          <a:ln>
+                                            <a:noFill/>
+                                          </a:ln>
+                                        </pic:spPr>
+                                      </pic:pic>
+                                    </a:graphicData>
+                                  </a:graphic>
+                                </wp:inline>
+                              </w:drawing>
+                            </w:r>
+                          </w:p>
+                        </w:txbxContent>
+                      </wps:txbx>
+                      <wps:bodyPr rot="0" vert="horz" wrap="square" lIns="91440" tIns="45720" rIns="91440" bIns="45720" anchor="t" anchorCtr="0">
+                        <a:noAutofit/>
+                      </wps:bodyPr>
+                    </wps:wsp>
+                  </a:graphicData>
+                </a:graphic>
+                <wp14:sizeRelH relativeFrom="margin">
+                  <wp14:pctWidth>0</wp14:pctWidth>
+                </wp14:sizeRelH>
+                <wp14:sizeRelV relativeFrom="margin">
+                  <wp14:pctHeight>0</wp14:pctHeight>
+                </wp14:sizeRelV>
+              </wp:anchor>
+            </w:drawing>
+          </mc:Choice>
+          <mc:Fallback>
+            <w:pict>
+              <v:shape w14:anchorId="03431258" id="_x0000_s1051" type="#_x0000_t202" style="position:absolute;left:0;text-align:left;margin-left:415.75pt;margin-top:23.95pt;width:466.95pt;height:78.35pt;z-index:251787264;visibility:visible;mso-wrap-style:square;mso-width-percent:0;mso-height-percent:0;mso-wrap-distance-left:9pt;mso-wrap-distance-top:3.6pt;mso-wrap-distance-right:9pt;mso-wrap-distance-bottom:3.6pt;mso-position-horizontal:right;mso-position-horizontal-relative:margin;mso-position-vertical:absolute;mso-position-vertical-relative:text;mso-width-percent:0;mso-height-percent:0;mso-width-relative:margin;mso-height-relative:margin;v-text-anchor:top" o:gfxdata="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" strokecolor="white [3212]">
+                <v:textbox>
+                  <w:txbxContent>
+                    <w:p>
+                      <w:r>
+                        <w:rPr>
+                          <w:noProof/>
+                        </w:rPr>
+                        <w:drawing>
+                          <wp:inline distT="0" distB="0" distL="0" distR="0" wp14:anchorId="1B5A91EC" wp14:editId="1771FF5A">
+                            <wp:extent cx="5738495" cy="930692"/>
+                            <wp:effectExtent l="0" t="0" r="0" b="3175"/>
+                            <wp:docPr id="204" name="Picture 204"/>
+                            <wp:cNvGraphicFramePr>
+                              <a:graphicFrameLocks xmlns:a="http://schemas.openxmlformats.org/drawingml/2006/main" noChangeAspect="1"/>
+                            </wp:cNvGraphicFramePr>
+                            <a:graphic xmlns:a="http://schemas.openxmlformats.org/drawingml/2006/main">
+                              <a:graphicData uri="http://schemas.openxmlformats.org/drawingml/2006/picture">
+                                <pic:pic xmlns:pic="http://schemas.openxmlformats.org/drawingml/2006/picture">
+                                  <pic:nvPicPr>
+                                    <pic:cNvPr id="0" name="Picture 3"/>
+                                    <pic:cNvPicPr>
+                                      <a:picLocks noChangeAspect="1" noChangeArrowheads="1"/>
+                                    </pic:cNvPicPr>
+                                  </pic:nvPicPr>
+                                  <pic:blipFill>
+                                    <a:blip r:embed="rId37">
+                                      <a:extLst>
+                                        <a:ext uri="{28A0092B-C50C-407E-A947-70E740481C1C}">
+                                          <a14:useLocalDpi xmlns:a14="http://schemas.microsoft.com/office/drawing/2010/main" val="0"/>
+                                        </a:ext>
+                                      </a:extLst>
+                                    </a:blip>
+                                    <a:srcRect/>
+                                    <a:stretch>
+                                      <a:fillRect/>
+                                    </a:stretch>
+                                  </pic:blipFill>
+                                  <pic:spPr bwMode="auto">
+                                    <a:xfrm>
+                                      <a:off x="0" y="0"/>
+                                      <a:ext cx="5738495" cy="930692"/>
+                                    </a:xfrm>
+                                    <a:prstGeom prst="rect">
+                                      <a:avLst/>
+                                    </a:prstGeom>
+                                    <a:noFill/>
+                                    <a:ln>
+                                      <a:noFill/>
+                                    </a:ln>
+                                  </pic:spPr>
+                                </pic:pic>
+                              </a:graphicData>
+                            </a:graphic>
+                          </wp:inline>
+                        </w:drawing>
+                      </w:r>
+                    </w:p>
+                  </w:txbxContent>
+                </v:textbox>
+                <w10:wrap type="square" anchorx="margin"/>
+              </v:shape>
+            </w:pict>
+          </mc:Fallback>
+        </mc:AlternateContent>
+      </w:r>
+      <w:r>
+        <w:rPr>
+          <w:b/>
+          <w:color w:val="auto"/>
+        </w:rPr>
+        <w:t>BORROWER</w:t>
+      </w:r>
+      <w:r>
+        <w:rPr>
+          <w:b/>
+          <w:color w:val="auto"/>
+        </w:rPr>
+        <w:t>S</w:t>
+      </w:r>
+      <w:r>
+        <w:rPr>
+          <w:b/>
+          <w:color w:val="auto"/>
+        </w:rPr>
+        <w:t xml:space="preserve"> TAB</w:t>
+      </w:r>
+      <w:bookmarkEnd w:id="17"/>
+      <w:r>
+        <w:rPr>
+          <w:b/>
+          <w:color w:val="auto"/>
+        </w:rPr>
+        <w:t xml:space="preserve"> </w:t>
+      </w:r>
+      <w:r>
+        <w:rPr>
+          <w:b/>
+          <w:color w:val="auto"/>
+        </w:rPr>
+        <w:t xml:space="preserve"> </w:t>
+      </w:r>
+    </w:p>
+    <w:p>
+      <w:pPr>
+        <w:jc w:val="both"/>
+      </w:pPr>
+      <w:r>
+        <w:t xml:space="preserve">You can view or modify the personal information provided by each user in the </w:t>
+      </w:r>
+      <w:r>
+        <w:rPr>
+          <w:b/>
+        </w:rPr>
+        <w:t>Borrowers tab</w:t>
+      </w:r>
+      <w:r>
+        <w:t xml:space="preserve"> by clicking on the proper button.</w:t>
+      </w:r>
+      <w:r>
+        <w:t xml:space="preserve"> </w:t>
+      </w:r>
+      <w:r>
+        <w:t>Please do take note that w</w:t>
+      </w:r>
+      <w:r>
+        <w:t>hen a borrower is currently renting a book, their account and personal details cannot be removed from the database.</w:t>
+      </w:r>
+    </w:p>
+    <w:p>
+      <w:pPr>
+        <w:jc w:val="both"/>
+      </w:pPr>
+    </w:p>
+    <w:p>
+      <w:pPr>
+        <w:jc w:val="both"/>
+      </w:pPr>
+    </w:p>
+    <w:p>
+      <w:pPr>
+        <w:jc w:val="both"/>
+      </w:pPr>
+    </w:p>
+    <w:p>
+      <w:pPr>
+        <w:jc w:val="both"/>
+      </w:pPr>
+    </w:p>
+    <w:p>
+      <w:pPr>
+        <w:jc w:val="both"/>
+      </w:pPr>
+    </w:p>
+    <w:p>
+      <w:pPr>
+        <w:jc w:val="both"/>
+      </w:pPr>
+    </w:p>
+    <w:p>
+      <w:pPr>
+        <w:jc w:val="both"/>
+      </w:pPr>
+    </w:p>
+    <w:p>
+      <w:pPr>
+        <w:jc w:val="both"/>
+      </w:pPr>
+    </w:p>
+    <w:p>
+      <w:pPr>
+        <w:jc w:val="both"/>
+      </w:pPr>
+    </w:p>
+    <w:p>
+      <w:pPr>
+        <w:jc w:val="both"/>
+      </w:pPr>
+    </w:p>
+    <w:p>
+      <w:pPr>
+        <w:jc w:val="both"/>
+      </w:pPr>
+    </w:p>
+    <w:p>
+      <w:pPr>
+        <w:jc w:val="both"/>
+      </w:pPr>
+    </w:p>
+    <w:p>
+      <w:pPr>
+        <w:pStyle w:val="Heading2"/>
+        <w:jc w:val="both"/>
+        <w:rPr>
+          <w:b/>
+          <w:color w:val="auto"/>
+          <w:sz w:val="32"/>
+        </w:rPr>
+      </w:pPr>
+      <w:bookmarkStart w:id="18" w:name="_Toc516406212"/>
+      <w:r>
+        <w:rPr>
+          <w:b/>
+          <w:color w:val="auto"/>
+          <w:sz w:val="32"/>
+        </w:rPr>
+        <w:lastRenderedPageBreak/>
+        <w:t>DATA MANIPULATION</w:t>
+      </w:r>
+      <w:bookmarkEnd w:id="18"/>
+    </w:p>
+    <w:p>
+      <w:pPr>
+        <w:jc w:val="both"/>
+      </w:pPr>
+      <w:r>
+        <w:t>Each data present or added in the database can be modified. This section will explain how this is done.</w:t>
+      </w:r>
+      <w:r>
+        <w:t xml:space="preserve"> This section is arranged as follows: Book</w:t>
+      </w:r>
+      <w:r>
+        <w:t>s and related</w:t>
+      </w:r>
+      <w:r>
+        <w:t xml:space="preserve"> information followed by User related tables then Rental details.</w:t>
+      </w:r>
+    </w:p>
+    <w:p>
+      <w:pPr>
+        <w:jc w:val="both"/>
+      </w:pPr>
       <w:r>
         <w:rPr>
           <w:noProof/>
         </w:rPr>
-        <w:lastRenderedPageBreak/>
         <mc:AlternateContent>
           <mc:Choice Requires="wps">
             <w:drawing>
@@ -7139,7 +8652,7 @@
                                           </pic:cNvPicPr>
                                         </pic:nvPicPr>
                                         <pic:blipFill>
-                                          <a:blip r:embed="rId35">
+                                          <a:blip r:embed="rId38">
                                             <a:extLst>
                                               <a:ext uri="{28A0092B-C50C-407E-A947-70E740481C1C}">
                                                 <a14:useLocalDpi xmlns:a14="http://schemas.microsoft.com/office/drawing/2010/main" val="0"/>
@@ -7190,7 +8703,7 @@
           </mc:Choice>
           <mc:Fallback>
             <w:pict>
-              <v:shape w14:anchorId="0B8FB5D9" id="_x0000_s1050" type="#_x0000_t202" style="position:absolute;margin-left:0;margin-top:.9pt;width:223.3pt;height:282.5pt;z-index:251700224;visibility:visible;mso-wrap-style:square;mso-width-percent:0;mso-height-percent:0;mso-wrap-distance-left:9pt;mso-wrap-distance-top:3.6pt;mso-wrap-distance-right:9pt;mso-wrap-distance-bottom:3.6pt;mso-position-horizontal:left;mso-position-horizontal-relative:margin;mso-position-vertical:absolute;mso-position-vertical-relative:text;mso-width-percent:0;mso-height-percent:0;mso-width-relative:margin;mso-height-relative:margin;v-text-anchor:top" o:gfxdata="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" strokecolor="white [3212]">
+              <v:shape w14:anchorId="0B8FB5D9" id="_x0000_s1052" type="#_x0000_t202" style="position:absolute;left:0;text-align:left;margin-left:0;margin-top:.9pt;width:223.3pt;height:282.5pt;z-index:251700224;visibility:visible;mso-wrap-style:square;mso-width-percent:0;mso-height-percent:0;mso-wrap-distance-left:9pt;mso-wrap-distance-top:3.6pt;mso-wrap-distance-right:9pt;mso-wrap-distance-bottom:3.6pt;mso-position-horizontal:left;mso-position-horizontal-relative:margin;mso-position-vertical:absolute;mso-position-vertical-relative:text;mso-width-percent:0;mso-height-percent:0;mso-width-relative:margin;mso-height-relative:margin;v-text-anchor:top" o:gfxdata="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" strokecolor="white [3212]">
                 <v:textbox>
                   <w:txbxContent>
                     <w:p>
@@ -7216,7 +8729,7 @@
                                     </pic:cNvPicPr>
                                   </pic:nvPicPr>
                                   <pic:blipFill>
-                                    <a:blip r:embed="rId35">
+                                    <a:blip r:embed="rId38">
                                       <a:extLst>
                                         <a:ext uri="{28A0092B-C50C-407E-A947-70E740481C1C}">
                                           <a14:useLocalDpi xmlns:a14="http://schemas.microsoft.com/office/drawing/2010/main" val="0"/>
@@ -7260,11 +8773,18 @@
     <w:p>
       <w:pPr>
         <w:pStyle w:val="Heading3"/>
-      </w:pPr>
-      <w:bookmarkStart w:id="14" w:name="_Toc516396772"/>
-      <w:r>
+        <w:jc w:val="both"/>
         <w:rPr>
+          <w:b/>
+          <w:color w:val="auto"/>
+        </w:rPr>
+      </w:pPr>
+      <w:bookmarkStart w:id="19" w:name="_Toc516406213"/>
+      <w:r>
+        <w:rPr>
+          <w:b/>
           <w:noProof/>
+          <w:color w:val="auto"/>
         </w:rPr>
         <mc:AlternateContent>
           <mc:Choice Requires="wps">
@@ -7415,7 +8935,7 @@
           </mc:Choice>
           <mc:Fallback>
             <w:pict>
-              <v:shape w14:anchorId="6BAE76FA" id="_x0000_s1051" type="#_x0000_t202" style="position:absolute;margin-left:186.75pt;margin-top:22.2pt;width:237.95pt;height:138.1pt;z-index:251702272;visibility:visible;mso-wrap-style:square;mso-width-percent:0;mso-height-percent:0;mso-wrap-distance-left:9pt;mso-wrap-distance-top:3.6pt;mso-wrap-distance-right:9pt;mso-wrap-distance-bottom:3.6pt;mso-position-horizontal:right;mso-position-horizontal-relative:margin;mso-position-vertical:absolute;mso-position-vertical-relative:text;mso-width-percent:0;mso-height-percent:0;mso-width-relative:margin;mso-height-relative:margin;v-text-anchor:top" o:gfxdata="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" strokecolor="white [3212]">
+              <v:shape w14:anchorId="6BAE76FA" id="_x0000_s1053" type="#_x0000_t202" style="position:absolute;left:0;text-align:left;margin-left:186.75pt;margin-top:22.2pt;width:237.95pt;height:138.1pt;z-index:251702272;visibility:visible;mso-wrap-style:square;mso-width-percent:0;mso-height-percent:0;mso-wrap-distance-left:9pt;mso-wrap-distance-top:3.6pt;mso-wrap-distance-right:9pt;mso-wrap-distance-bottom:3.6pt;mso-position-horizontal:right;mso-position-horizontal-relative:margin;mso-position-vertical:absolute;mso-position-vertical-relative:text;mso-width-percent:0;mso-height-percent:0;mso-width-relative:margin;mso-height-relative:margin;v-text-anchor:top" o:gfxdata="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" strokecolor="white [3212]">
                 <v:textbox>
                   <w:txbxContent>
                     <w:p>
@@ -7512,7 +9032,9 @@
       </w:r>
       <w:r>
         <w:rPr>
+          <w:b/>
           <w:noProof/>
+          <w:color w:val="auto"/>
         </w:rPr>
         <mc:AlternateContent>
           <mc:Choice Requires="wps">
@@ -7624,7 +9146,7 @@
           </mc:Choice>
           <mc:Fallback>
             <w:pict>
-              <v:shape w14:anchorId="74E16C36" id="_x0000_s1052" type="#_x0000_t202" style="position:absolute;margin-left:14.3pt;margin-top:320.2pt;width:237.95pt;height:154.35pt;z-index:251706368;visibility:visible;mso-wrap-style:square;mso-width-percent:0;mso-height-percent:0;mso-wrap-distance-left:9pt;mso-wrap-distance-top:3.6pt;mso-wrap-distance-right:9pt;mso-wrap-distance-bottom:3.6pt;mso-position-horizontal:absolute;mso-position-horizontal-relative:margin;mso-position-vertical:absolute;mso-position-vertical-relative:text;mso-width-percent:0;mso-height-percent:0;mso-width-relative:margin;mso-height-relative:margin;v-text-anchor:top" o:gfxdata="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" strokecolor="white [3212]">
+              <v:shape w14:anchorId="74E16C36" id="_x0000_s1054" type="#_x0000_t202" style="position:absolute;left:0;text-align:left;margin-left:14.3pt;margin-top:320.2pt;width:237.95pt;height:154.35pt;z-index:251706368;visibility:visible;mso-wrap-style:square;mso-width-percent:0;mso-height-percent:0;mso-wrap-distance-left:9pt;mso-wrap-distance-top:3.6pt;mso-wrap-distance-right:9pt;mso-wrap-distance-bottom:3.6pt;mso-position-horizontal:absolute;mso-position-horizontal-relative:margin;mso-position-vertical:absolute;mso-position-vertical-relative:text;mso-width-percent:0;mso-height-percent:0;mso-width-relative:margin;mso-height-relative:margin;v-text-anchor:top" o:gfxdata="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" strokecolor="white [3212]">
                 <v:textbox>
                   <w:txbxContent>
                     <w:p>
@@ -7681,14 +9203,33 @@
         </mc:AlternateContent>
       </w:r>
       <w:r>
+        <w:rPr>
+          <w:b/>
+          <w:color w:val="auto"/>
+        </w:rPr>
         <w:t>BOOKS</w:t>
       </w:r>
-      <w:bookmarkEnd w:id="14"/>
+      <w:bookmarkEnd w:id="19"/>
     </w:p>
-    <w:p/>
-    <w:p/>
-    <w:p/>
     <w:p>
+      <w:pPr>
+        <w:jc w:val="both"/>
+      </w:pPr>
+    </w:p>
+    <w:p>
+      <w:pPr>
+        <w:jc w:val="both"/>
+      </w:pPr>
+    </w:p>
+    <w:p>
+      <w:pPr>
+        <w:jc w:val="both"/>
+      </w:pPr>
+    </w:p>
+    <w:p>
+      <w:pPr>
+        <w:jc w:val="both"/>
+      </w:pPr>
       <w:r>
         <w:rPr>
           <w:noProof/>
@@ -7762,7 +9303,7 @@
                                           </pic:cNvPicPr>
                                         </pic:nvPicPr>
                                         <pic:blipFill>
-                                          <a:blip r:embed="rId36">
+                                          <a:blip r:embed="rId39">
                                             <a:extLst>
                                               <a:ext uri="{28A0092B-C50C-407E-A947-70E740481C1C}">
                                                 <a14:useLocalDpi xmlns:a14="http://schemas.microsoft.com/office/drawing/2010/main" val="0"/>
@@ -7813,7 +9354,7 @@
           </mc:Choice>
           <mc:Fallback>
             <w:pict>
-              <v:shape w14:anchorId="76A32CF8" id="_x0000_s1053" type="#_x0000_t202" style="position:absolute;margin-left:258.2pt;margin-top:20.7pt;width:223.3pt;height:282.5pt;z-index:251704320;visibility:visible;mso-wrap-style:square;mso-width-percent:0;mso-height-percent:0;mso-wrap-distance-left:9pt;mso-wrap-distance-top:3.6pt;mso-wrap-distance-right:9pt;mso-wrap-distance-bottom:3.6pt;mso-position-horizontal:absolute;mso-position-horizontal-relative:margin;mso-position-vertical:absolute;mso-position-vertical-relative:text;mso-width-percent:0;mso-height-percent:0;mso-width-relative:margin;mso-height-relative:margin;v-text-anchor:top" o:gfxdata="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" strokecolor="white [3212]">
+              <v:shape w14:anchorId="76A32CF8" id="_x0000_s1055" type="#_x0000_t202" style="position:absolute;left:0;text-align:left;margin-left:258.2pt;margin-top:20.7pt;width:223.3pt;height:282.5pt;z-index:251704320;visibility:visible;mso-wrap-style:square;mso-width-percent:0;mso-height-percent:0;mso-wrap-distance-left:9pt;mso-wrap-distance-top:3.6pt;mso-wrap-distance-right:9pt;mso-wrap-distance-bottom:3.6pt;mso-position-horizontal:absolute;mso-position-horizontal-relative:margin;mso-position-vertical:absolute;mso-position-vertical-relative:text;mso-width-percent:0;mso-height-percent:0;mso-width-relative:margin;mso-height-relative:margin;v-text-anchor:top" o:gfxdata="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" strokecolor="white [3212]">
                 <v:textbox>
                   <w:txbxContent>
                     <w:p>
@@ -7839,7 +9380,7 @@
                                     </pic:cNvPicPr>
                                   </pic:nvPicPr>
                                   <pic:blipFill>
-                                    <a:blip r:embed="rId36">
+                                    <a:blip r:embed="rId39">
                                       <a:extLst>
                                         <a:ext uri="{28A0092B-C50C-407E-A947-70E740481C1C}">
                                           <a14:useLocalDpi xmlns:a14="http://schemas.microsoft.com/office/drawing/2010/main" val="0"/>
@@ -7880,10 +9421,25 @@
         </mc:AlternateContent>
       </w:r>
     </w:p>
-    <w:p/>
-    <w:p/>
-    <w:p/>
     <w:p>
+      <w:pPr>
+        <w:jc w:val="both"/>
+      </w:pPr>
+    </w:p>
+    <w:p>
+      <w:pPr>
+        <w:jc w:val="both"/>
+      </w:pPr>
+    </w:p>
+    <w:p>
+      <w:pPr>
+        <w:jc w:val="both"/>
+      </w:pPr>
+    </w:p>
+    <w:p>
+      <w:pPr>
+        <w:jc w:val="both"/>
+      </w:pPr>
       <w:r>
         <w:rPr>
           <w:noProof/>
@@ -7999,7 +9555,7 @@
           </mc:Choice>
           <mc:Fallback>
             <w:pict>
-              <v:shape w14:anchorId="5A658A95" id="_x0000_s1054" type="#_x0000_t202" style="position:absolute;margin-left:160.7pt;margin-top:22.55pt;width:211.9pt;height:146.4pt;z-index:251710464;visibility:visible;mso-wrap-style:square;mso-width-percent:0;mso-height-percent:0;mso-wrap-distance-left:9pt;mso-wrap-distance-top:3.6pt;mso-wrap-distance-right:9pt;mso-wrap-distance-bottom:3.6pt;mso-position-horizontal:right;mso-position-horizontal-relative:margin;mso-position-vertical:absolute;mso-position-vertical-relative:text;mso-width-percent:0;mso-height-percent:0;mso-width-relative:margin;mso-height-relative:margin;v-text-anchor:top" o:gfxdata="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" strokecolor="white [3212]">
+              <v:shape w14:anchorId="5A658A95" id="_x0000_s1056" type="#_x0000_t202" style="position:absolute;left:0;text-align:left;margin-left:160.7pt;margin-top:22.55pt;width:211.9pt;height:146.4pt;z-index:251710464;visibility:visible;mso-wrap-style:square;mso-width-percent:0;mso-height-percent:0;mso-wrap-distance-left:9pt;mso-wrap-distance-top:3.6pt;mso-wrap-distance-right:9pt;mso-wrap-distance-bottom:3.6pt;mso-position-horizontal:right;mso-position-horizontal-relative:margin;mso-position-vertical:absolute;mso-position-vertical-relative:text;mso-width-percent:0;mso-height-percent:0;mso-width-relative:margin;mso-height-relative:margin;v-text-anchor:top" o:gfxdata="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" strokecolor="white [3212]">
                 <v:textbox>
                   <w:txbxContent>
                     <w:p>
@@ -8128,7 +9684,7 @@
                                           </pic:cNvPicPr>
                                         </pic:nvPicPr>
                                         <pic:blipFill>
-                                          <a:blip r:embed="rId37">
+                                          <a:blip r:embed="rId40">
                                             <a:extLst>
                                               <a:ext uri="{28A0092B-C50C-407E-A947-70E740481C1C}">
                                                 <a14:useLocalDpi xmlns:a14="http://schemas.microsoft.com/office/drawing/2010/main" val="0"/>
@@ -8179,7 +9735,7 @@
           </mc:Choice>
           <mc:Fallback>
             <w:pict>
-              <v:shape w14:anchorId="0C499F18" id="_x0000_s1055" type="#_x0000_t202" style="position:absolute;margin-left:0;margin-top:26.1pt;width:252.6pt;height:144.9pt;z-index:251708416;visibility:visible;mso-wrap-style:square;mso-width-percent:0;mso-height-percent:0;mso-wrap-distance-left:9pt;mso-wrap-distance-top:3.6pt;mso-wrap-distance-right:9pt;mso-wrap-distance-bottom:3.6pt;mso-position-horizontal:left;mso-position-horizontal-relative:margin;mso-position-vertical:absolute;mso-position-vertical-relative:text;mso-width-percent:0;mso-height-percent:0;mso-width-relative:margin;mso-height-relative:margin;v-text-anchor:top" o:gfxdata="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" strokecolor="white [3212]">
+              <v:shape w14:anchorId="0C499F18" id="_x0000_s1057" type="#_x0000_t202" style="position:absolute;left:0;text-align:left;margin-left:0;margin-top:26.1pt;width:252.6pt;height:144.9pt;z-index:251708416;visibility:visible;mso-wrap-style:square;mso-width-percent:0;mso-height-percent:0;mso-wrap-distance-left:9pt;mso-wrap-distance-top:3.6pt;mso-wrap-distance-right:9pt;mso-wrap-distance-bottom:3.6pt;mso-position-horizontal:left;mso-position-horizontal-relative:margin;mso-position-vertical:absolute;mso-position-vertical-relative:text;mso-width-percent:0;mso-height-percent:0;mso-width-relative:margin;mso-height-relative:margin;v-text-anchor:top" o:gfxdata="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" strokecolor="white [3212]">
                 <v:textbox>
                   <w:txbxContent>
                     <w:p>
@@ -8205,7 +9761,7 @@
                                     </pic:cNvPicPr>
                                   </pic:nvPicPr>
                                   <pic:blipFill>
-                                    <a:blip r:embed="rId37">
+                                    <a:blip r:embed="rId40">
                                       <a:extLst>
                                         <a:ext uri="{28A0092B-C50C-407E-A947-70E740481C1C}">
                                           <a14:useLocalDpi xmlns:a14="http://schemas.microsoft.com/office/drawing/2010/main" val="0"/>
@@ -8318,7 +9874,7 @@
                                           </pic:cNvPicPr>
                                         </pic:nvPicPr>
                                         <pic:blipFill>
-                                          <a:blip r:embed="rId38">
+                                          <a:blip r:embed="rId41">
                                             <a:extLst>
                                               <a:ext uri="{28A0092B-C50C-407E-A947-70E740481C1C}">
                                                 <a14:useLocalDpi xmlns:a14="http://schemas.microsoft.com/office/drawing/2010/main" val="0"/>
@@ -8369,7 +9925,7 @@
           </mc:Choice>
           <mc:Fallback>
             <w:pict>
-              <v:shape w14:anchorId="2B576867" id="_x0000_s1056" type="#_x0000_t202" style="position:absolute;margin-left:172.1pt;margin-top:201.3pt;width:223.3pt;height:118.95pt;z-index:251712512;visibility:visible;mso-wrap-style:square;mso-width-percent:0;mso-height-percent:0;mso-wrap-distance-left:9pt;mso-wrap-distance-top:3.6pt;mso-wrap-distance-right:9pt;mso-wrap-distance-bottom:3.6pt;mso-position-horizontal:right;mso-position-horizontal-relative:margin;mso-position-vertical:absolute;mso-position-vertical-relative:text;mso-width-percent:0;mso-height-percent:0;mso-width-relative:margin;mso-height-relative:margin;v-text-anchor:top" o:gfxdata="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" strokecolor="white [3212]">
+              <v:shape w14:anchorId="2B576867" id="_x0000_s1058" type="#_x0000_t202" style="position:absolute;left:0;text-align:left;margin-left:172.1pt;margin-top:201.3pt;width:223.3pt;height:118.95pt;z-index:251712512;visibility:visible;mso-wrap-style:square;mso-width-percent:0;mso-height-percent:0;mso-wrap-distance-left:9pt;mso-wrap-distance-top:3.6pt;mso-wrap-distance-right:9pt;mso-wrap-distance-bottom:3.6pt;mso-position-horizontal:right;mso-position-horizontal-relative:margin;mso-position-vertical:absolute;mso-position-vertical-relative:text;mso-width-percent:0;mso-height-percent:0;mso-width-relative:margin;mso-height-relative:margin;v-text-anchor:top" o:gfxdata="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" strokecolor="white [3212]">
                 <v:textbox>
                   <w:txbxContent>
                     <w:p>
@@ -8395,7 +9951,7 @@
                                     </pic:cNvPicPr>
                                   </pic:nvPicPr>
                                   <pic:blipFill>
-                                    <a:blip r:embed="rId38">
+                                    <a:blip r:embed="rId41">
                                       <a:extLst>
                                         <a:ext uri="{28A0092B-C50C-407E-A947-70E740481C1C}">
                                           <a14:useLocalDpi xmlns:a14="http://schemas.microsoft.com/office/drawing/2010/main" val="0"/>
@@ -8437,6 +9993,9 @@
       </w:r>
     </w:p>
     <w:p>
+      <w:pPr>
+        <w:jc w:val="both"/>
+      </w:pPr>
       <w:r>
         <w:rPr>
           <w:noProof/>
@@ -8491,17 +10050,19 @@
                             <w:pPr>
                               <w:pStyle w:val="Heading3"/>
                               <w:rPr>
-                                <w:sz w:val="28"/>
+                                <w:b/>
+                                <w:color w:val="auto"/>
                               </w:rPr>
                             </w:pPr>
-                            <w:bookmarkStart w:id="15" w:name="_Toc516396773"/>
+                            <w:bookmarkStart w:id="20" w:name="_Toc516406214"/>
                             <w:r>
                               <w:rPr>
-                                <w:sz w:val="28"/>
+                                <w:b/>
+                                <w:color w:val="auto"/>
                               </w:rPr>
                               <w:t>AUTHORS</w:t>
                             </w:r>
-                            <w:bookmarkEnd w:id="15"/>
+                            <w:bookmarkEnd w:id="20"/>
                           </w:p>
                           <w:p>
                             <w:pPr>
@@ -8554,24 +10115,26 @@
           </mc:Choice>
           <mc:Fallback>
             <w:pict>
-              <v:shape w14:anchorId="50791F0D" id="_x0000_s1057" type="#_x0000_t202" style="position:absolute;margin-left:21.95pt;margin-top:172.65pt;width:211.9pt;height:146.4pt;z-index:251714560;visibility:visible;mso-wrap-style:square;mso-width-percent:0;mso-height-percent:0;mso-wrap-distance-left:9pt;mso-wrap-distance-top:3.6pt;mso-wrap-distance-right:9pt;mso-wrap-distance-bottom:3.6pt;mso-position-horizontal:absolute;mso-position-horizontal-relative:margin;mso-position-vertical:absolute;mso-position-vertical-relative:text;mso-width-percent:0;mso-height-percent:0;mso-width-relative:margin;mso-height-relative:margin;v-text-anchor:top" o:gfxdata="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" strokecolor="white [3212]">
+              <v:shape w14:anchorId="50791F0D" id="_x0000_s1059" type="#_x0000_t202" style="position:absolute;left:0;text-align:left;margin-left:21.95pt;margin-top:172.65pt;width:211.9pt;height:146.4pt;z-index:251714560;visibility:visible;mso-wrap-style:square;mso-width-percent:0;mso-height-percent:0;mso-wrap-distance-left:9pt;mso-wrap-distance-top:3.6pt;mso-wrap-distance-right:9pt;mso-wrap-distance-bottom:3.6pt;mso-position-horizontal:absolute;mso-position-horizontal-relative:margin;mso-position-vertical:absolute;mso-position-vertical-relative:text;mso-width-percent:0;mso-height-percent:0;mso-width-relative:margin;mso-height-relative:margin;v-text-anchor:top" o:gfxdata="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" strokecolor="white [3212]">
                 <v:textbox>
                   <w:txbxContent>
                     <w:p>
                       <w:pPr>
                         <w:pStyle w:val="Heading3"/>
                         <w:rPr>
-                          <w:sz w:val="28"/>
+                          <w:b/>
+                          <w:color w:val="auto"/>
                         </w:rPr>
                       </w:pPr>
-                      <w:bookmarkStart w:id="16" w:name="_Toc516396773"/>
+                      <w:bookmarkStart w:id="21" w:name="_Toc516406214"/>
                       <w:r>
                         <w:rPr>
-                          <w:sz w:val="28"/>
+                          <w:b/>
+                          <w:color w:val="auto"/>
                         </w:rPr>
                         <w:t>AUTHORS</w:t>
                       </w:r>
-                      <w:bookmarkEnd w:id="16"/>
+                      <w:bookmarkEnd w:id="21"/>
                     </w:p>
                     <w:p>
                       <w:pPr>
@@ -8619,6 +10182,7 @@
         <w:tabs>
           <w:tab w:val="left" w:pos="927"/>
         </w:tabs>
+        <w:jc w:val="both"/>
       </w:pPr>
       <w:r>
         <w:rPr>
@@ -8734,7 +10298,7 @@
           </mc:Choice>
           <mc:Fallback>
             <w:pict>
-              <v:shape w14:anchorId="752FAB43" id="_x0000_s1058" type="#_x0000_t202" style="position:absolute;margin-left:251.35pt;margin-top:149.4pt;width:211.9pt;height:112.25pt;z-index:251718656;visibility:visible;mso-wrap-style:square;mso-width-percent:0;mso-height-percent:0;mso-wrap-distance-left:9pt;mso-wrap-distance-top:3.6pt;mso-wrap-distance-right:9pt;mso-wrap-distance-bottom:3.6pt;mso-position-horizontal:absolute;mso-position-horizontal-relative:margin;mso-position-vertical:absolute;mso-position-vertical-relative:text;mso-width-percent:0;mso-height-percent:0;mso-width-relative:margin;mso-height-relative:margin;v-text-anchor:top" o:gfxdata="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" strokecolor="white [3212]">
+              <v:shape w14:anchorId="752FAB43" id="_x0000_s1060" type="#_x0000_t202" style="position:absolute;left:0;text-align:left;margin-left:251.35pt;margin-top:149.4pt;width:211.9pt;height:112.25pt;z-index:251718656;visibility:visible;mso-wrap-style:square;mso-width-percent:0;mso-height-percent:0;mso-wrap-distance-left:9pt;mso-wrap-distance-top:3.6pt;mso-wrap-distance-right:9pt;mso-wrap-distance-bottom:3.6pt;mso-position-horizontal:absolute;mso-position-horizontal-relative:margin;mso-position-vertical:absolute;mso-position-vertical-relative:text;mso-width-percent:0;mso-height-percent:0;mso-width-relative:margin;mso-height-relative:margin;v-text-anchor:top" o:gfxdata="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" strokecolor="white [3212]">
                 <v:textbox>
                   <w:txbxContent>
                     <w:p>
@@ -8904,7 +10468,7 @@
           </mc:Choice>
           <mc:Fallback>
             <w:pict>
-              <v:shape w14:anchorId="56F17959" id="_x0000_s1059" type="#_x0000_t202" style="position:absolute;margin-left:0;margin-top:299.4pt;width:211.9pt;height:146.4pt;z-index:251722752;visibility:visible;mso-wrap-style:square;mso-width-percent:0;mso-height-percent:0;mso-wrap-distance-left:9pt;mso-wrap-distance-top:3.6pt;mso-wrap-distance-right:9pt;mso-wrap-distance-bottom:3.6pt;mso-position-horizontal:left;mso-position-horizontal-relative:margin;mso-position-vertical:absolute;mso-position-vertical-relative:text;mso-width-percent:0;mso-height-percent:0;mso-width-relative:margin;mso-height-relative:margin;v-text-anchor:top" o:gfxdata="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" strokecolor="white [3212]">
+              <v:shape w14:anchorId="56F17959" id="_x0000_s1061" type="#_x0000_t202" style="position:absolute;left:0;text-align:left;margin-left:0;margin-top:299.4pt;width:211.9pt;height:146.4pt;z-index:251722752;visibility:visible;mso-wrap-style:square;mso-width-percent:0;mso-height-percent:0;mso-wrap-distance-left:9pt;mso-wrap-distance-top:3.6pt;mso-wrap-distance-right:9pt;mso-wrap-distance-bottom:3.6pt;mso-position-horizontal:left;mso-position-horizontal-relative:margin;mso-position-vertical:absolute;mso-position-vertical-relative:text;mso-width-percent:0;mso-height-percent:0;mso-width-relative:margin;mso-height-relative:margin;v-text-anchor:top" o:gfxdata="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" strokecolor="white [3212]">
                 <v:textbox>
                   <w:txbxContent>
                     <w:p>
@@ -9033,7 +10597,7 @@
                                           </pic:cNvPicPr>
                                         </pic:nvPicPr>
                                         <pic:blipFill>
-                                          <a:blip r:embed="rId39">
+                                          <a:blip r:embed="rId42">
                                             <a:extLst>
                                               <a:ext uri="{28A0092B-C50C-407E-A947-70E740481C1C}">
                                                 <a14:useLocalDpi xmlns:a14="http://schemas.microsoft.com/office/drawing/2010/main" val="0"/>
@@ -9084,7 +10648,7 @@
           </mc:Choice>
           <mc:Fallback>
             <w:pict>
-              <v:shape w14:anchorId="09501EDF" id="_x0000_s1060" type="#_x0000_t202" style="position:absolute;margin-left:191pt;margin-top:288.15pt;width:242.2pt;height:136.65pt;z-index:251720704;visibility:visible;mso-wrap-style:square;mso-width-percent:0;mso-height-percent:0;mso-wrap-distance-left:9pt;mso-wrap-distance-top:3.6pt;mso-wrap-distance-right:9pt;mso-wrap-distance-bottom:3.6pt;mso-position-horizontal:right;mso-position-horizontal-relative:margin;mso-position-vertical:absolute;mso-position-vertical-relative:text;mso-width-percent:0;mso-height-percent:0;mso-width-relative:margin;mso-height-relative:margin;v-text-anchor:top" o:gfxdata="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" strokecolor="white [3212]">
+              <v:shape w14:anchorId="09501EDF" id="_x0000_s1062" type="#_x0000_t202" style="position:absolute;left:0;text-align:left;margin-left:191pt;margin-top:288.15pt;width:242.2pt;height:136.65pt;z-index:251720704;visibility:visible;mso-wrap-style:square;mso-width-percent:0;mso-height-percent:0;mso-wrap-distance-left:9pt;mso-wrap-distance-top:3.6pt;mso-wrap-distance-right:9pt;mso-wrap-distance-bottom:3.6pt;mso-position-horizontal:right;mso-position-horizontal-relative:margin;mso-position-vertical:absolute;mso-position-vertical-relative:text;mso-width-percent:0;mso-height-percent:0;mso-width-relative:margin;mso-height-relative:margin;v-text-anchor:top" o:gfxdata="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" strokecolor="white [3212]">
                 <v:textbox>
                   <w:txbxContent>
                     <w:p>
@@ -9110,7 +10674,7 @@
                                     </pic:cNvPicPr>
                                   </pic:nvPicPr>
                                   <pic:blipFill>
-                                    <a:blip r:embed="rId39">
+                                    <a:blip r:embed="rId42">
                                       <a:extLst>
                                         <a:ext uri="{28A0092B-C50C-407E-A947-70E740481C1C}">
                                           <a14:useLocalDpi xmlns:a14="http://schemas.microsoft.com/office/drawing/2010/main" val="0"/>
@@ -9223,7 +10787,7 @@
                                           </pic:cNvPicPr>
                                         </pic:nvPicPr>
                                         <pic:blipFill>
-                                          <a:blip r:embed="rId40">
+                                          <a:blip r:embed="rId43">
                                             <a:extLst>
                                               <a:ext uri="{28A0092B-C50C-407E-A947-70E740481C1C}">
                                                 <a14:useLocalDpi xmlns:a14="http://schemas.microsoft.com/office/drawing/2010/main" val="0"/>
@@ -9274,7 +10838,7 @@
           </mc:Choice>
           <mc:Fallback>
             <w:pict>
-              <v:shape w14:anchorId="324EECDB" id="_x0000_s1061" type="#_x0000_t202" style="position:absolute;margin-left:0;margin-top:147.05pt;width:242.2pt;height:136.65pt;z-index:251716608;visibility:visible;mso-wrap-style:square;mso-width-percent:0;mso-height-percent:0;mso-wrap-distance-left:9pt;mso-wrap-distance-top:3.6pt;mso-wrap-distance-right:9pt;mso-wrap-distance-bottom:3.6pt;mso-position-horizontal:left;mso-position-horizontal-relative:margin;mso-position-vertical:absolute;mso-position-vertical-relative:text;mso-width-percent:0;mso-height-percent:0;mso-width-relative:margin;mso-height-relative:margin;v-text-anchor:top" o:gfxdata="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" strokecolor="white [3212]">
+              <v:shape w14:anchorId="324EECDB" id="_x0000_s1063" type="#_x0000_t202" style="position:absolute;left:0;text-align:left;margin-left:0;margin-top:147.05pt;width:242.2pt;height:136.65pt;z-index:251716608;visibility:visible;mso-wrap-style:square;mso-width-percent:0;mso-height-percent:0;mso-wrap-distance-left:9pt;mso-wrap-distance-top:3.6pt;mso-wrap-distance-right:9pt;mso-wrap-distance-bottom:3.6pt;mso-position-horizontal:left;mso-position-horizontal-relative:margin;mso-position-vertical:absolute;mso-position-vertical-relative:text;mso-width-percent:0;mso-height-percent:0;mso-width-relative:margin;mso-height-relative:margin;v-text-anchor:top" o:gfxdata="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" strokecolor="white [3212]">
                 <v:textbox>
                   <w:txbxContent>
                     <w:p>
@@ -9300,7 +10864,7 @@
                                     </pic:cNvPicPr>
                                   </pic:nvPicPr>
                                   <pic:blipFill>
-                                    <a:blip r:embed="rId40">
+                                    <a:blip r:embed="rId43">
                                       <a:extLst>
                                         <a:ext uri="{28A0092B-C50C-407E-A947-70E740481C1C}">
                                           <a14:useLocalDpi xmlns:a14="http://schemas.microsoft.com/office/drawing/2010/main" val="0"/>
@@ -9344,8 +10908,15 @@
         <w:tab/>
       </w:r>
     </w:p>
-    <w:p/>
     <w:p>
+      <w:pPr>
+        <w:jc w:val="both"/>
+      </w:pPr>
+    </w:p>
+    <w:p>
+      <w:pPr>
+        <w:jc w:val="both"/>
+      </w:pPr>
       <w:r>
         <w:rPr>
           <w:noProof/>
@@ -9461,7 +11032,7 @@
           </mc:Choice>
           <mc:Fallback>
             <w:pict>
-              <v:shape w14:anchorId="360B0450" id="_x0000_s1062" type="#_x0000_t202" style="position:absolute;margin-left:160.7pt;margin-top:298.85pt;width:211.9pt;height:146.4pt;z-index:251735040;visibility:visible;mso-wrap-style:square;mso-width-percent:0;mso-height-percent:0;mso-wrap-distance-left:9pt;mso-wrap-distance-top:3.6pt;mso-wrap-distance-right:9pt;mso-wrap-distance-bottom:3.6pt;mso-position-horizontal:right;mso-position-horizontal-relative:margin;mso-position-vertical:absolute;mso-position-vertical-relative:text;mso-width-percent:0;mso-height-percent:0;mso-width-relative:margin;mso-height-relative:margin;v-text-anchor:top" o:gfxdata="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" strokecolor="white [3212]">
+              <v:shape w14:anchorId="360B0450" id="_x0000_s1064" type="#_x0000_t202" style="position:absolute;left:0;text-align:left;margin-left:160.7pt;margin-top:298.85pt;width:211.9pt;height:146.4pt;z-index:251735040;visibility:visible;mso-wrap-style:square;mso-width-percent:0;mso-height-percent:0;mso-wrap-distance-left:9pt;mso-wrap-distance-top:3.6pt;mso-wrap-distance-right:9pt;mso-wrap-distance-bottom:3.6pt;mso-position-horizontal:right;mso-position-horizontal-relative:margin;mso-position-vertical:absolute;mso-position-vertical-relative:text;mso-width-percent:0;mso-height-percent:0;mso-width-relative:margin;mso-height-relative:margin;v-text-anchor:top" o:gfxdata="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" strokecolor="white [3212]">
                 <v:textbox>
                   <w:txbxContent>
                     <w:p>
@@ -9631,7 +11202,7 @@
           </mc:Choice>
           <mc:Fallback>
             <w:pict>
-              <v:shape w14:anchorId="3413FAEA" id="_x0000_s1063" type="#_x0000_t202" style="position:absolute;margin-left:0;margin-top:151.9pt;width:211.9pt;height:112.25pt;z-index:251730944;visibility:visible;mso-wrap-style:square;mso-width-percent:0;mso-height-percent:0;mso-wrap-distance-left:9pt;mso-wrap-distance-top:3.6pt;mso-wrap-distance-right:9pt;mso-wrap-distance-bottom:3.6pt;mso-position-horizontal:left;mso-position-horizontal-relative:margin;mso-position-vertical:absolute;mso-position-vertical-relative:text;mso-width-percent:0;mso-height-percent:0;mso-width-relative:margin;mso-height-relative:margin;v-text-anchor:top" o:gfxdata="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" strokecolor="white [3212]">
+              <v:shape w14:anchorId="3413FAEA" id="_x0000_s1065" type="#_x0000_t202" style="position:absolute;left:0;text-align:left;margin-left:0;margin-top:151.9pt;width:211.9pt;height:112.25pt;z-index:251730944;visibility:visible;mso-wrap-style:square;mso-width-percent:0;mso-height-percent:0;mso-wrap-distance-left:9pt;mso-wrap-distance-top:3.6pt;mso-wrap-distance-right:9pt;mso-wrap-distance-bottom:3.6pt;mso-position-horizontal:left;mso-position-horizontal-relative:margin;mso-position-vertical:absolute;mso-position-vertical-relative:text;mso-width-percent:0;mso-height-percent:0;mso-width-relative:margin;mso-height-relative:margin;v-text-anchor:top" o:gfxdata="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" strokecolor="white [3212]">
                 <v:textbox>
                   <w:txbxContent>
                     <w:p>
@@ -9760,7 +11331,7 @@
                                           </pic:cNvPicPr>
                                         </pic:nvPicPr>
                                         <pic:blipFill>
-                                          <a:blip r:embed="rId41">
+                                          <a:blip r:embed="rId44">
                                             <a:extLst>
                                               <a:ext uri="{28A0092B-C50C-407E-A947-70E740481C1C}">
                                                 <a14:useLocalDpi xmlns:a14="http://schemas.microsoft.com/office/drawing/2010/main" val="0"/>
@@ -9811,7 +11382,7 @@
           </mc:Choice>
           <mc:Fallback>
             <w:pict>
-              <v:shape w14:anchorId="79FE18E1" id="_x0000_s1064" type="#_x0000_t202" style="position:absolute;margin-left:191pt;margin-top:142.4pt;width:242.2pt;height:136.65pt;z-index:251728896;visibility:visible;mso-wrap-style:square;mso-width-percent:0;mso-height-percent:0;mso-wrap-distance-left:9pt;mso-wrap-distance-top:3.6pt;mso-wrap-distance-right:9pt;mso-wrap-distance-bottom:3.6pt;mso-position-horizontal:right;mso-position-horizontal-relative:margin;mso-position-vertical:absolute;mso-position-vertical-relative:text;mso-width-percent:0;mso-height-percent:0;mso-width-relative:margin;mso-height-relative:margin;v-text-anchor:top" o:gfxdata="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" strokecolor="white [3212]">
+              <v:shape w14:anchorId="79FE18E1" id="_x0000_s1066" type="#_x0000_t202" style="position:absolute;left:0;text-align:left;margin-left:191pt;margin-top:142.4pt;width:242.2pt;height:136.65pt;z-index:251728896;visibility:visible;mso-wrap-style:square;mso-width-percent:0;mso-height-percent:0;mso-wrap-distance-left:9pt;mso-wrap-distance-top:3.6pt;mso-wrap-distance-right:9pt;mso-wrap-distance-bottom:3.6pt;mso-position-horizontal:right;mso-position-horizontal-relative:margin;mso-position-vertical:absolute;mso-position-vertical-relative:text;mso-width-percent:0;mso-height-percent:0;mso-width-relative:margin;mso-height-relative:margin;v-text-anchor:top" o:gfxdata="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" strokecolor="white [3212]">
                 <v:textbox>
                   <w:txbxContent>
                     <w:p>
@@ -9837,7 +11408,7 @@
                                     </pic:cNvPicPr>
                                   </pic:nvPicPr>
                                   <pic:blipFill>
-                                    <a:blip r:embed="rId41">
+                                    <a:blip r:embed="rId44">
                                       <a:extLst>
                                         <a:ext uri="{28A0092B-C50C-407E-A947-70E740481C1C}">
                                           <a14:useLocalDpi xmlns:a14="http://schemas.microsoft.com/office/drawing/2010/main" val="0"/>
@@ -9931,17 +11502,19 @@
                             <w:pPr>
                               <w:pStyle w:val="Heading3"/>
                               <w:rPr>
-                                <w:sz w:val="28"/>
+                                <w:b/>
+                                <w:color w:val="auto"/>
                               </w:rPr>
                             </w:pPr>
-                            <w:bookmarkStart w:id="17" w:name="_Toc516396774"/>
+                            <w:bookmarkStart w:id="22" w:name="_Toc516406215"/>
                             <w:r>
                               <w:rPr>
-                                <w:sz w:val="28"/>
+                                <w:b/>
+                                <w:color w:val="auto"/>
                               </w:rPr>
                               <w:t>PUBLISHERS</w:t>
                             </w:r>
-                            <w:bookmarkEnd w:id="17"/>
+                            <w:bookmarkEnd w:id="22"/>
                           </w:p>
                           <w:p>
                             <w:pPr>
@@ -9994,24 +11567,26 @@
           </mc:Choice>
           <mc:Fallback>
             <w:pict>
-              <v:shape w14:anchorId="7275E988" id="_x0000_s1065" type="#_x0000_t202" style="position:absolute;margin-left:160.7pt;margin-top:.05pt;width:211.9pt;height:146.4pt;z-index:251726848;visibility:visible;mso-wrap-style:square;mso-width-percent:0;mso-height-percent:0;mso-wrap-distance-left:9pt;mso-wrap-distance-top:3.6pt;mso-wrap-distance-right:9pt;mso-wrap-distance-bottom:3.6pt;mso-position-horizontal:right;mso-position-horizontal-relative:margin;mso-position-vertical:absolute;mso-position-vertical-relative:text;mso-width-percent:0;mso-height-percent:0;mso-width-relative:margin;mso-height-relative:margin;v-text-anchor:top" o:gfxdata="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" strokecolor="white [3212]">
+              <v:shape w14:anchorId="7275E988" id="_x0000_s1067" type="#_x0000_t202" style="position:absolute;left:0;text-align:left;margin-left:160.7pt;margin-top:.05pt;width:211.9pt;height:146.4pt;z-index:251726848;visibility:visible;mso-wrap-style:square;mso-width-percent:0;mso-height-percent:0;mso-wrap-distance-left:9pt;mso-wrap-distance-top:3.6pt;mso-wrap-distance-right:9pt;mso-wrap-distance-bottom:3.6pt;mso-position-horizontal:right;mso-position-horizontal-relative:margin;mso-position-vertical:absolute;mso-position-vertical-relative:text;mso-width-percent:0;mso-height-percent:0;mso-width-relative:margin;mso-height-relative:margin;v-text-anchor:top" o:gfxdata="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" strokecolor="white [3212]">
                 <v:textbox>
                   <w:txbxContent>
                     <w:p>
                       <w:pPr>
                         <w:pStyle w:val="Heading3"/>
                         <w:rPr>
-                          <w:sz w:val="28"/>
+                          <w:b/>
+                          <w:color w:val="auto"/>
                         </w:rPr>
                       </w:pPr>
-                      <w:bookmarkStart w:id="18" w:name="_Toc516396774"/>
+                      <w:bookmarkStart w:id="23" w:name="_Toc516406215"/>
                       <w:r>
                         <w:rPr>
-                          <w:sz w:val="28"/>
+                          <w:b/>
+                          <w:color w:val="auto"/>
                         </w:rPr>
                         <w:t>PUBLISHERS</w:t>
                       </w:r>
-                      <w:bookmarkEnd w:id="18"/>
+                      <w:bookmarkEnd w:id="23"/>
                     </w:p>
                     <w:p>
                       <w:pPr>
@@ -10126,7 +11701,7 @@
                                           </pic:cNvPicPr>
                                         </pic:nvPicPr>
                                         <pic:blipFill>
-                                          <a:blip r:embed="rId42">
+                                          <a:blip r:embed="rId45">
                                             <a:extLst>
                                               <a:ext uri="{28A0092B-C50C-407E-A947-70E740481C1C}">
                                                 <a14:useLocalDpi xmlns:a14="http://schemas.microsoft.com/office/drawing/2010/main" val="0"/>
@@ -10177,7 +11752,7 @@
           </mc:Choice>
           <mc:Fallback>
             <w:pict>
-              <v:shape w14:anchorId="50AB3767" id="_x0000_s1066" type="#_x0000_t202" style="position:absolute;margin-left:0;margin-top:.05pt;width:242.2pt;height:136.65pt;z-index:251724800;visibility:visible;mso-wrap-style:square;mso-width-percent:0;mso-height-percent:0;mso-wrap-distance-left:9pt;mso-wrap-distance-top:3.6pt;mso-wrap-distance-right:9pt;mso-wrap-distance-bottom:3.6pt;mso-position-horizontal:left;mso-position-horizontal-relative:margin;mso-position-vertical:absolute;mso-position-vertical-relative:text;mso-width-percent:0;mso-height-percent:0;mso-width-relative:margin;mso-height-relative:margin;v-text-anchor:top" o:gfxdata="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" strokecolor="white [3212]">
+              <v:shape w14:anchorId="50AB3767" id="_x0000_s1068" type="#_x0000_t202" style="position:absolute;left:0;text-align:left;margin-left:0;margin-top:.05pt;width:242.2pt;height:136.65pt;z-index:251724800;visibility:visible;mso-wrap-style:square;mso-width-percent:0;mso-height-percent:0;mso-wrap-distance-left:9pt;mso-wrap-distance-top:3.6pt;mso-wrap-distance-right:9pt;mso-wrap-distance-bottom:3.6pt;mso-position-horizontal:left;mso-position-horizontal-relative:margin;mso-position-vertical:absolute;mso-position-vertical-relative:text;mso-width-percent:0;mso-height-percent:0;mso-width-relative:margin;mso-height-relative:margin;v-text-anchor:top" o:gfxdata="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" strokecolor="white [3212]">
                 <v:textbox>
                   <w:txbxContent>
                     <w:p>
@@ -10203,7 +11778,7 @@
                                     </pic:cNvPicPr>
                                   </pic:nvPicPr>
                                   <pic:blipFill>
-                                    <a:blip r:embed="rId42">
+                                    <a:blip r:embed="rId45">
                                       <a:extLst>
                                         <a:ext uri="{28A0092B-C50C-407E-A947-70E740481C1C}">
                                           <a14:useLocalDpi xmlns:a14="http://schemas.microsoft.com/office/drawing/2010/main" val="0"/>
@@ -10245,6 +11820,9 @@
       </w:r>
     </w:p>
     <w:p>
+      <w:pPr>
+        <w:jc w:val="both"/>
+      </w:pPr>
       <w:r>
         <w:rPr>
           <w:noProof/>
@@ -10318,7 +11896,7 @@
                                           </pic:cNvPicPr>
                                         </pic:nvPicPr>
                                         <pic:blipFill>
-                                          <a:blip r:embed="rId43">
+                                          <a:blip r:embed="rId46">
                                             <a:extLst>
                                               <a:ext uri="{28A0092B-C50C-407E-A947-70E740481C1C}">
                                                 <a14:useLocalDpi xmlns:a14="http://schemas.microsoft.com/office/drawing/2010/main" val="0"/>
@@ -10369,7 +11947,7 @@
           </mc:Choice>
           <mc:Fallback>
             <w:pict>
-              <v:shape w14:anchorId="75BE7AB8" id="_x0000_s1067" type="#_x0000_t202" style="position:absolute;margin-left:0;margin-top:1.1pt;width:242.2pt;height:136.65pt;z-index:251732992;visibility:visible;mso-wrap-style:square;mso-width-percent:0;mso-height-percent:0;mso-wrap-distance-left:9pt;mso-wrap-distance-top:3.6pt;mso-wrap-distance-right:9pt;mso-wrap-distance-bottom:3.6pt;mso-position-horizontal:left;mso-position-horizontal-relative:margin;mso-position-vertical:absolute;mso-position-vertical-relative:text;mso-width-percent:0;mso-height-percent:0;mso-width-relative:margin;mso-height-relative:margin;v-text-anchor:top" o:gfxdata="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" strokecolor="white [3212]">
+              <v:shape w14:anchorId="75BE7AB8" id="_x0000_s1069" type="#_x0000_t202" style="position:absolute;left:0;text-align:left;margin-left:0;margin-top:1.1pt;width:242.2pt;height:136.65pt;z-index:251732992;visibility:visible;mso-wrap-style:square;mso-width-percent:0;mso-height-percent:0;mso-wrap-distance-left:9pt;mso-wrap-distance-top:3.6pt;mso-wrap-distance-right:9pt;mso-wrap-distance-bottom:3.6pt;mso-position-horizontal:left;mso-position-horizontal-relative:margin;mso-position-vertical:absolute;mso-position-vertical-relative:text;mso-width-percent:0;mso-height-percent:0;mso-width-relative:margin;mso-height-relative:margin;v-text-anchor:top" o:gfxdata="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" strokecolor="white [3212]">
                 <v:textbox>
                   <w:txbxContent>
                     <w:p>
@@ -10395,7 +11973,7 @@
                                     </pic:cNvPicPr>
                                   </pic:nvPicPr>
                                   <pic:blipFill>
-                                    <a:blip r:embed="rId43">
+                                    <a:blip r:embed="rId46">
                                       <a:extLst>
                                         <a:ext uri="{28A0092B-C50C-407E-A947-70E740481C1C}">
                                           <a14:useLocalDpi xmlns:a14="http://schemas.microsoft.com/office/drawing/2010/main" val="0"/>
@@ -10441,6 +12019,7 @@
         <w:tabs>
           <w:tab w:val="left" w:pos="1208"/>
         </w:tabs>
+        <w:jc w:val="both"/>
       </w:pPr>
     </w:p>
     <w:p>
@@ -10448,6 +12027,7 @@
         <w:tabs>
           <w:tab w:val="left" w:pos="1208"/>
         </w:tabs>
+        <w:jc w:val="both"/>
       </w:pPr>
     </w:p>
     <w:p>
@@ -10455,6 +12035,7 @@
         <w:tabs>
           <w:tab w:val="left" w:pos="1208"/>
         </w:tabs>
+        <w:jc w:val="both"/>
       </w:pPr>
     </w:p>
     <w:p>
@@ -10462,6 +12043,7 @@
         <w:tabs>
           <w:tab w:val="left" w:pos="1208"/>
         </w:tabs>
+        <w:jc w:val="both"/>
       </w:pPr>
     </w:p>
     <w:p>
@@ -10469,6 +12051,7 @@
         <w:tabs>
           <w:tab w:val="left" w:pos="1208"/>
         </w:tabs>
+        <w:jc w:val="both"/>
       </w:pPr>
     </w:p>
     <w:p>
@@ -10476,6 +12059,7 @@
         <w:tabs>
           <w:tab w:val="left" w:pos="1208"/>
         </w:tabs>
+        <w:jc w:val="both"/>
       </w:pPr>
     </w:p>
     <w:p>
@@ -10483,6 +12067,7 @@
         <w:tabs>
           <w:tab w:val="left" w:pos="1208"/>
         </w:tabs>
+        <w:jc w:val="both"/>
       </w:pPr>
     </w:p>
     <w:p>
@@ -10490,6 +12075,7 @@
         <w:tabs>
           <w:tab w:val="left" w:pos="1208"/>
         </w:tabs>
+        <w:jc w:val="both"/>
       </w:pPr>
     </w:p>
     <w:p>
@@ -10497,6 +12083,7 @@
         <w:tabs>
           <w:tab w:val="left" w:pos="1208"/>
         </w:tabs>
+        <w:jc w:val="both"/>
       </w:pPr>
       <w:r>
         <w:rPr>
@@ -10552,12 +12139,20 @@
                           <w:p>
                             <w:pPr>
                               <w:pStyle w:val="Heading3"/>
+                              <w:rPr>
+                                <w:b/>
+                                <w:color w:val="auto"/>
+                              </w:rPr>
                             </w:pPr>
-                            <w:bookmarkStart w:id="19" w:name="_Toc516396775"/>
+                            <w:bookmarkStart w:id="24" w:name="_Toc516406216"/>
                             <w:r>
+                              <w:rPr>
+                                <w:b/>
+                                <w:color w:val="auto"/>
+                              </w:rPr>
                               <w:t>CALL NUMBERS</w:t>
                             </w:r>
-                            <w:bookmarkEnd w:id="19"/>
+                            <w:bookmarkEnd w:id="24"/>
                           </w:p>
                           <w:p>
                             <w:pPr>
@@ -10656,18 +12251,26 @@
           </mc:Choice>
           <mc:Fallback>
             <w:pict>
-              <v:shape w14:anchorId="5ABD4AC6" id="_x0000_s1068" type="#_x0000_t202" style="position:absolute;margin-left:0;margin-top:0;width:211.9pt;height:160.45pt;z-index:251739136;visibility:visible;mso-wrap-style:square;mso-width-percent:0;mso-height-percent:0;mso-wrap-distance-left:9pt;mso-wrap-distance-top:3.6pt;mso-wrap-distance-right:9pt;mso-wrap-distance-bottom:3.6pt;mso-position-horizontal:left;mso-position-horizontal-relative:margin;mso-position-vertical:absolute;mso-position-vertical-relative:text;mso-width-percent:0;mso-height-percent:0;mso-width-relative:margin;mso-height-relative:margin;v-text-anchor:top" o:gfxdata="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" strokecolor="white [3212]">
+              <v:shape w14:anchorId="5ABD4AC6" id="_x0000_s1070" type="#_x0000_t202" style="position:absolute;left:0;text-align:left;margin-left:0;margin-top:0;width:211.9pt;height:160.45pt;z-index:251739136;visibility:visible;mso-wrap-style:square;mso-width-percent:0;mso-height-percent:0;mso-wrap-distance-left:9pt;mso-wrap-distance-top:3.6pt;mso-wrap-distance-right:9pt;mso-wrap-distance-bottom:3.6pt;mso-position-horizontal:left;mso-position-horizontal-relative:margin;mso-position-vertical:absolute;mso-position-vertical-relative:text;mso-width-percent:0;mso-height-percent:0;mso-width-relative:margin;mso-height-relative:margin;v-text-anchor:top" o:gfxdata="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" strokecolor="white [3212]">
                 <v:textbox>
                   <w:txbxContent>
                     <w:p>
                       <w:pPr>
                         <w:pStyle w:val="Heading3"/>
+                        <w:rPr>
+                          <w:b/>
+                          <w:color w:val="auto"/>
+                        </w:rPr>
                       </w:pPr>
-                      <w:bookmarkStart w:id="20" w:name="_Toc516396775"/>
+                      <w:bookmarkStart w:id="25" w:name="_Toc516406216"/>
                       <w:r>
+                        <w:rPr>
+                          <w:b/>
+                          <w:color w:val="auto"/>
+                        </w:rPr>
                         <w:t>CALL NUMBERS</w:t>
                       </w:r>
-                      <w:bookmarkEnd w:id="20"/>
+                      <w:bookmarkEnd w:id="25"/>
                     </w:p>
                     <w:p>
                       <w:pPr>
@@ -10828,7 +12431,7 @@
                                           </pic:cNvPicPr>
                                         </pic:nvPicPr>
                                         <pic:blipFill>
-                                          <a:blip r:embed="rId44">
+                                          <a:blip r:embed="rId47">
                                             <a:extLst>
                                               <a:ext uri="{28A0092B-C50C-407E-A947-70E740481C1C}">
                                                 <a14:useLocalDpi xmlns:a14="http://schemas.microsoft.com/office/drawing/2010/main" val="0"/>
@@ -10879,7 +12482,7 @@
           </mc:Choice>
           <mc:Fallback>
             <w:pict>
-              <v:shape w14:anchorId="74FC2C0E" id="_x0000_s1069" type="#_x0000_t202" style="position:absolute;margin-left:172.1pt;margin-top:0;width:223.3pt;height:214.15pt;z-index:251737088;visibility:visible;mso-wrap-style:square;mso-width-percent:0;mso-height-percent:0;mso-wrap-distance-left:9pt;mso-wrap-distance-top:3.6pt;mso-wrap-distance-right:9pt;mso-wrap-distance-bottom:3.6pt;mso-position-horizontal:right;mso-position-horizontal-relative:margin;mso-position-vertical:absolute;mso-position-vertical-relative:text;mso-width-percent:0;mso-height-percent:0;mso-width-relative:margin;mso-height-relative:margin;v-text-anchor:top" o:gfxdata="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" strokecolor="white [3212]">
+              <v:shape w14:anchorId="74FC2C0E" id="_x0000_s1071" type="#_x0000_t202" style="position:absolute;left:0;text-align:left;margin-left:172.1pt;margin-top:0;width:223.3pt;height:214.15pt;z-index:251737088;visibility:visible;mso-wrap-style:square;mso-width-percent:0;mso-height-percent:0;mso-wrap-distance-left:9pt;mso-wrap-distance-top:3.6pt;mso-wrap-distance-right:9pt;mso-wrap-distance-bottom:3.6pt;mso-position-horizontal:right;mso-position-horizontal-relative:margin;mso-position-vertical:absolute;mso-position-vertical-relative:text;mso-width-percent:0;mso-height-percent:0;mso-width-relative:margin;mso-height-relative:margin;v-text-anchor:top" o:gfxdata="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" strokecolor="white [3212]">
                 <v:textbox>
                   <w:txbxContent>
                     <w:p>
@@ -10905,7 +12508,7 @@
                                     </pic:cNvPicPr>
                                   </pic:nvPicPr>
                                   <pic:blipFill>
-                                    <a:blip r:embed="rId44">
+                                    <a:blip r:embed="rId47">
                                       <a:extLst>
                                         <a:ext uri="{28A0092B-C50C-407E-A947-70E740481C1C}">
                                           <a14:useLocalDpi xmlns:a14="http://schemas.microsoft.com/office/drawing/2010/main" val="0"/>
@@ -10954,6 +12557,7 @@
         <w:tabs>
           <w:tab w:val="left" w:pos="1208"/>
         </w:tabs>
+        <w:jc w:val="both"/>
       </w:pPr>
     </w:p>
     <w:p>
@@ -10961,6 +12565,7 @@
         <w:tabs>
           <w:tab w:val="left" w:pos="1208"/>
         </w:tabs>
+        <w:jc w:val="both"/>
       </w:pPr>
       <w:r>
         <w:rPr>
@@ -11035,7 +12640,7 @@
                                           </pic:cNvPicPr>
                                         </pic:nvPicPr>
                                         <pic:blipFill>
-                                          <a:blip r:embed="rId45">
+                                          <a:blip r:embed="rId48">
                                             <a:extLst>
                                               <a:ext uri="{28A0092B-C50C-407E-A947-70E740481C1C}">
                                                 <a14:useLocalDpi xmlns:a14="http://schemas.microsoft.com/office/drawing/2010/main" val="0"/>
@@ -11086,7 +12691,7 @@
           </mc:Choice>
           <mc:Fallback>
             <w:pict>
-              <v:shape w14:anchorId="1E5D7F81" id="_x0000_s1070" type="#_x0000_t202" style="position:absolute;margin-left:0;margin-top:25.05pt;width:223.3pt;height:175.45pt;z-index:251741184;visibility:visible;mso-wrap-style:square;mso-width-percent:0;mso-height-percent:0;mso-wrap-distance-left:9pt;mso-wrap-distance-top:3.6pt;mso-wrap-distance-right:9pt;mso-wrap-distance-bottom:3.6pt;mso-position-horizontal:left;mso-position-horizontal-relative:margin;mso-position-vertical:absolute;mso-position-vertical-relative:text;mso-width-percent:0;mso-height-percent:0;mso-width-relative:margin;mso-height-relative:margin;v-text-anchor:top" o:gfxdata="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" strokecolor="white [3212]">
+              <v:shape w14:anchorId="1E5D7F81" id="_x0000_s1072" type="#_x0000_t202" style="position:absolute;left:0;text-align:left;margin-left:0;margin-top:25.05pt;width:223.3pt;height:175.45pt;z-index:251741184;visibility:visible;mso-wrap-style:square;mso-width-percent:0;mso-height-percent:0;mso-wrap-distance-left:9pt;mso-wrap-distance-top:3.6pt;mso-wrap-distance-right:9pt;mso-wrap-distance-bottom:3.6pt;mso-position-horizontal:left;mso-position-horizontal-relative:margin;mso-position-vertical:absolute;mso-position-vertical-relative:text;mso-width-percent:0;mso-height-percent:0;mso-width-relative:margin;mso-height-relative:margin;v-text-anchor:top" o:gfxdata="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" strokecolor="white [3212]">
                 <v:textbox>
                   <w:txbxContent>
                     <w:p>
@@ -11112,7 +12717,7 @@
                                     </pic:cNvPicPr>
                                   </pic:nvPicPr>
                                   <pic:blipFill>
-                                    <a:blip r:embed="rId45">
+                                    <a:blip r:embed="rId48">
                                       <a:extLst>
                                         <a:ext uri="{28A0092B-C50C-407E-A947-70E740481C1C}">
                                           <a14:useLocalDpi xmlns:a14="http://schemas.microsoft.com/office/drawing/2010/main" val="0"/>
@@ -11314,7 +12919,7 @@
           </mc:Choice>
           <mc:Fallback>
             <w:pict>
-              <v:shape w14:anchorId="260CF155" id="_x0000_s1071" type="#_x0000_t202" style="position:absolute;margin-left:0;margin-top:216.25pt;width:211.9pt;height:189.7pt;z-index:251747328;visibility:visible;mso-wrap-style:square;mso-width-percent:0;mso-height-percent:0;mso-wrap-distance-left:9pt;mso-wrap-distance-top:3.6pt;mso-wrap-distance-right:9pt;mso-wrap-distance-bottom:3.6pt;mso-position-horizontal:left;mso-position-horizontal-relative:margin;mso-position-vertical:absolute;mso-position-vertical-relative:text;mso-width-percent:0;mso-height-percent:0;mso-width-relative:margin;mso-height-relative:margin;v-text-anchor:top" o:gfxdata="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" strokecolor="white [3212]">
+              <v:shape w14:anchorId="260CF155" id="_x0000_s1073" type="#_x0000_t202" style="position:absolute;left:0;text-align:left;margin-left:0;margin-top:216.25pt;width:211.9pt;height:189.7pt;z-index:251747328;visibility:visible;mso-wrap-style:square;mso-width-percent:0;mso-height-percent:0;mso-wrap-distance-left:9pt;mso-wrap-distance-top:3.6pt;mso-wrap-distance-right:9pt;mso-wrap-distance-bottom:3.6pt;mso-position-horizontal:left;mso-position-horizontal-relative:margin;mso-position-vertical:absolute;mso-position-vertical-relative:text;mso-width-percent:0;mso-height-percent:0;mso-width-relative:margin;mso-height-relative:margin;v-text-anchor:top" o:gfxdata="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" strokecolor="white [3212]">
                 <v:textbox>
                   <w:txbxContent>
                     <w:p>
@@ -11472,11 +13077,11 @@
                             <w:pPr>
                               <w:pStyle w:val="Heading3"/>
                             </w:pPr>
-                            <w:bookmarkStart w:id="21" w:name="_Toc516396776"/>
+                            <w:bookmarkStart w:id="26" w:name="_Toc516406217"/>
                             <w:r>
                               <w:t>USER ACCOUNTS</w:t>
                             </w:r>
-                            <w:bookmarkEnd w:id="21"/>
+                            <w:bookmarkEnd w:id="26"/>
                           </w:p>
                           <w:p>
                             <w:pPr>
@@ -11560,18 +13165,18 @@
           </mc:Choice>
           <mc:Fallback>
             <w:pict>
-              <v:shape w14:anchorId="66D1C4BB" id="_x0000_s1072" type="#_x0000_t202" style="position:absolute;margin-left:254.9pt;margin-top:25.65pt;width:211.9pt;height:187.2pt;z-index:251743232;visibility:visible;mso-wrap-style:square;mso-width-percent:0;mso-height-percent:0;mso-wrap-distance-left:9pt;mso-wrap-distance-top:3.6pt;mso-wrap-distance-right:9pt;mso-wrap-distance-bottom:3.6pt;mso-position-horizontal:absolute;mso-position-horizontal-relative:margin;mso-position-vertical:absolute;mso-position-vertical-relative:text;mso-width-percent:0;mso-height-percent:0;mso-width-relative:margin;mso-height-relative:margin;v-text-anchor:top" o:gfxdata="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" strokecolor="white [3212]">
+              <v:shape w14:anchorId="66D1C4BB" id="_x0000_s1074" type="#_x0000_t202" style="position:absolute;left:0;text-align:left;margin-left:254.9pt;margin-top:25.65pt;width:211.9pt;height:187.2pt;z-index:251743232;visibility:visible;mso-wrap-style:square;mso-width-percent:0;mso-height-percent:0;mso-wrap-distance-left:9pt;mso-wrap-distance-top:3.6pt;mso-wrap-distance-right:9pt;mso-wrap-distance-bottom:3.6pt;mso-position-horizontal:absolute;mso-position-horizontal-relative:margin;mso-position-vertical:absolute;mso-position-vertical-relative:text;mso-width-percent:0;mso-height-percent:0;mso-width-relative:margin;mso-height-relative:margin;v-text-anchor:top" o:gfxdata="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" strokecolor="white [3212]">
                 <v:textbox>
                   <w:txbxContent>
                     <w:p>
                       <w:pPr>
                         <w:pStyle w:val="Heading3"/>
                       </w:pPr>
-                      <w:bookmarkStart w:id="22" w:name="_Toc516396776"/>
+                      <w:bookmarkStart w:id="27" w:name="_Toc516406217"/>
                       <w:r>
                         <w:t>USER ACCOUNTS</w:t>
                       </w:r>
-                      <w:bookmarkEnd w:id="22"/>
+                      <w:bookmarkEnd w:id="27"/>
                     </w:p>
                     <w:p>
                       <w:pPr>
@@ -11646,6 +13251,9 @@
       </w:r>
     </w:p>
     <w:p>
+      <w:pPr>
+        <w:jc w:val="both"/>
+      </w:pPr>
       <w:r>
         <w:rPr>
           <w:noProof/>
@@ -11719,7 +13327,7 @@
                                           </pic:cNvPicPr>
                                         </pic:nvPicPr>
                                         <pic:blipFill>
-                                          <a:blip r:embed="rId46">
+                                          <a:blip r:embed="rId49">
                                             <a:extLst>
                                               <a:ext uri="{28A0092B-C50C-407E-A947-70E740481C1C}">
                                                 <a14:useLocalDpi xmlns:a14="http://schemas.microsoft.com/office/drawing/2010/main" val="0"/>
@@ -11770,7 +13378,7 @@
           </mc:Choice>
           <mc:Fallback>
             <w:pict>
-              <v:shape w14:anchorId="07492C41" id="_x0000_s1073" type="#_x0000_t202" style="position:absolute;margin-left:172.1pt;margin-top:203.8pt;width:223.3pt;height:139.7pt;z-index:251745280;visibility:visible;mso-wrap-style:square;mso-width-percent:0;mso-height-percent:0;mso-wrap-distance-left:9pt;mso-wrap-distance-top:3.6pt;mso-wrap-distance-right:9pt;mso-wrap-distance-bottom:3.6pt;mso-position-horizontal:right;mso-position-horizontal-relative:margin;mso-position-vertical:absolute;mso-position-vertical-relative:text;mso-width-percent:0;mso-height-percent:0;mso-width-relative:margin;mso-height-relative:margin;v-text-anchor:top" o:gfxdata="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" strokecolor="white [3212]">
+              <v:shape w14:anchorId="07492C41" id="_x0000_s1075" type="#_x0000_t202" style="position:absolute;left:0;text-align:left;margin-left:172.1pt;margin-top:203.8pt;width:223.3pt;height:139.7pt;z-index:251745280;visibility:visible;mso-wrap-style:square;mso-width-percent:0;mso-height-percent:0;mso-wrap-distance-left:9pt;mso-wrap-distance-top:3.6pt;mso-wrap-distance-right:9pt;mso-wrap-distance-bottom:3.6pt;mso-position-horizontal:right;mso-position-horizontal-relative:margin;mso-position-vertical:absolute;mso-position-vertical-relative:text;mso-width-percent:0;mso-height-percent:0;mso-width-relative:margin;mso-height-relative:margin;v-text-anchor:top" o:gfxdata="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" strokecolor="white [3212]">
                 <v:textbox>
                   <w:txbxContent>
                     <w:p>
@@ -11796,7 +13404,7 @@
                                     </pic:cNvPicPr>
                                   </pic:nvPicPr>
                                   <pic:blipFill>
-                                    <a:blip r:embed="rId46">
+                                    <a:blip r:embed="rId49">
                                       <a:extLst>
                                         <a:ext uri="{28A0092B-C50C-407E-A947-70E740481C1C}">
                                           <a14:useLocalDpi xmlns:a14="http://schemas.microsoft.com/office/drawing/2010/main" val="0"/>
@@ -11838,11 +13446,17 @@
       </w:r>
     </w:p>
     <w:p>
+      <w:pPr>
+        <w:jc w:val="both"/>
+      </w:pPr>
       <w:r>
         <w:br w:type="page"/>
       </w:r>
     </w:p>
     <w:p>
+      <w:pPr>
+        <w:jc w:val="both"/>
+      </w:pPr>
       <w:r>
         <w:rPr>
           <w:noProof/>
@@ -11917,7 +13531,7 @@
                                           </pic:cNvPicPr>
                                         </pic:nvPicPr>
                                         <pic:blipFill>
-                                          <a:blip r:embed="rId47">
+                                          <a:blip r:embed="rId50">
                                             <a:extLst>
                                               <a:ext uri="{28A0092B-C50C-407E-A947-70E740481C1C}">
                                                 <a14:useLocalDpi xmlns:a14="http://schemas.microsoft.com/office/drawing/2010/main" val="0"/>
@@ -11968,7 +13582,7 @@
           </mc:Choice>
           <mc:Fallback>
             <w:pict>
-              <v:shape w14:anchorId="10A9CAA1" id="_x0000_s1074" type="#_x0000_t202" style="position:absolute;margin-left:172.1pt;margin-top:346.4pt;width:223.3pt;height:213.95pt;z-index:251753472;visibility:visible;mso-wrap-style:square;mso-width-percent:0;mso-height-percent:0;mso-wrap-distance-left:9pt;mso-wrap-distance-top:3.6pt;mso-wrap-distance-right:9pt;mso-wrap-distance-bottom:3.6pt;mso-position-horizontal:right;mso-position-horizontal-relative:margin;mso-position-vertical:absolute;mso-position-vertical-relative:text;mso-width-percent:0;mso-height-percent:0;mso-width-relative:margin;mso-height-relative:margin;v-text-anchor:top" o:gfxdata="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" strokecolor="white [3212]">
+              <v:shape w14:anchorId="10A9CAA1" id="_x0000_s1076" type="#_x0000_t202" style="position:absolute;left:0;text-align:left;margin-left:172.1pt;margin-top:346.4pt;width:223.3pt;height:213.95pt;z-index:251753472;visibility:visible;mso-wrap-style:square;mso-width-percent:0;mso-height-percent:0;mso-wrap-distance-left:9pt;mso-wrap-distance-top:3.6pt;mso-wrap-distance-right:9pt;mso-wrap-distance-bottom:3.6pt;mso-position-horizontal:right;mso-position-horizontal-relative:margin;mso-position-vertical:absolute;mso-position-vertical-relative:text;mso-width-percent:0;mso-height-percent:0;mso-width-relative:margin;mso-height-relative:margin;v-text-anchor:top" o:gfxdata="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" strokecolor="white [3212]">
                 <v:textbox>
                   <w:txbxContent>
                     <w:p>
@@ -11994,7 +13608,7 @@
                                     </pic:cNvPicPr>
                                   </pic:nvPicPr>
                                   <pic:blipFill>
-                                    <a:blip r:embed="rId47">
+                                    <a:blip r:embed="rId50">
                                       <a:extLst>
                                         <a:ext uri="{28A0092B-C50C-407E-A947-70E740481C1C}">
                                           <a14:useLocalDpi xmlns:a14="http://schemas.microsoft.com/office/drawing/2010/main" val="0"/>
@@ -12087,12 +13701,20 @@
                           <w:p>
                             <w:pPr>
                               <w:pStyle w:val="Heading3"/>
+                              <w:rPr>
+                                <w:b/>
+                                <w:color w:val="auto"/>
+                              </w:rPr>
                             </w:pPr>
-                            <w:bookmarkStart w:id="23" w:name="_Toc516396777"/>
+                            <w:bookmarkStart w:id="28" w:name="_Toc516406218"/>
                             <w:r>
+                              <w:rPr>
+                                <w:b/>
+                                <w:color w:val="auto"/>
+                              </w:rPr>
                               <w:t>BORROWERS</w:t>
                             </w:r>
-                            <w:bookmarkEnd w:id="23"/>
+                            <w:bookmarkEnd w:id="28"/>
                           </w:p>
                           <w:p>
                             <w:pPr>
@@ -12204,18 +13826,26 @@
           </mc:Choice>
           <mc:Fallback>
             <w:pict>
-              <v:shape w14:anchorId="129625A1" id="_x0000_s1075" type="#_x0000_t202" style="position:absolute;margin-left:160.7pt;margin-top:9.9pt;width:211.9pt;height:211.05pt;z-index:251751424;visibility:visible;mso-wrap-style:square;mso-width-percent:0;mso-height-percent:0;mso-wrap-distance-left:9pt;mso-wrap-distance-top:3.6pt;mso-wrap-distance-right:9pt;mso-wrap-distance-bottom:3.6pt;mso-position-horizontal:right;mso-position-horizontal-relative:margin;mso-position-vertical:absolute;mso-position-vertical-relative:text;mso-width-percent:0;mso-height-percent:0;mso-width-relative:margin;mso-height-relative:margin;v-text-anchor:top" o:gfxdata="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" strokecolor="white [3212]">
+              <v:shape w14:anchorId="129625A1" id="_x0000_s1077" type="#_x0000_t202" style="position:absolute;left:0;text-align:left;margin-left:160.7pt;margin-top:9.9pt;width:211.9pt;height:211.05pt;z-index:251751424;visibility:visible;mso-wrap-style:square;mso-width-percent:0;mso-height-percent:0;mso-wrap-distance-left:9pt;mso-wrap-distance-top:3.6pt;mso-wrap-distance-right:9pt;mso-wrap-distance-bottom:3.6pt;mso-position-horizontal:right;mso-position-horizontal-relative:margin;mso-position-vertical:absolute;mso-position-vertical-relative:text;mso-width-percent:0;mso-height-percent:0;mso-width-relative:margin;mso-height-relative:margin;v-text-anchor:top" o:gfxdata="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" strokecolor="white [3212]">
                 <v:textbox>
                   <w:txbxContent>
                     <w:p>
                       <w:pPr>
                         <w:pStyle w:val="Heading3"/>
+                        <w:rPr>
+                          <w:b/>
+                          <w:color w:val="auto"/>
+                        </w:rPr>
                       </w:pPr>
-                      <w:bookmarkStart w:id="24" w:name="_Toc516396777"/>
+                      <w:bookmarkStart w:id="29" w:name="_Toc516406218"/>
                       <w:r>
+                        <w:rPr>
+                          <w:b/>
+                          <w:color w:val="auto"/>
+                        </w:rPr>
                         <w:t>BORROWERS</w:t>
                       </w:r>
-                      <w:bookmarkEnd w:id="24"/>
+                      <w:bookmarkEnd w:id="29"/>
                     </w:p>
                     <w:p>
                       <w:pPr>
@@ -12389,7 +14019,7 @@
                                           </pic:cNvPicPr>
                                         </pic:nvPicPr>
                                         <pic:blipFill>
-                                          <a:blip r:embed="rId48">
+                                          <a:blip r:embed="rId51">
                                             <a:extLst>
                                               <a:ext uri="{28A0092B-C50C-407E-A947-70E740481C1C}">
                                                 <a14:useLocalDpi xmlns:a14="http://schemas.microsoft.com/office/drawing/2010/main" val="0"/>
@@ -12440,7 +14070,7 @@
           </mc:Choice>
           <mc:Fallback>
             <w:pict>
-              <v:shape w14:anchorId="5B07E8F4" id="_x0000_s1076" type="#_x0000_t202" style="position:absolute;margin-left:0;margin-top:0;width:223.3pt;height:339.8pt;z-index:251749376;visibility:visible;mso-wrap-style:square;mso-width-percent:0;mso-height-percent:0;mso-wrap-distance-left:9pt;mso-wrap-distance-top:3.6pt;mso-wrap-distance-right:9pt;mso-wrap-distance-bottom:3.6pt;mso-position-horizontal:left;mso-position-horizontal-relative:margin;mso-position-vertical:absolute;mso-position-vertical-relative:text;mso-width-percent:0;mso-height-percent:0;mso-width-relative:margin;mso-height-relative:margin;v-text-anchor:top" o:gfxdata="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" strokecolor="white [3212]">
+              <v:shape w14:anchorId="5B07E8F4" id="_x0000_s1078" type="#_x0000_t202" style="position:absolute;left:0;text-align:left;margin-left:0;margin-top:0;width:223.3pt;height:339.8pt;z-index:251749376;visibility:visible;mso-wrap-style:square;mso-width-percent:0;mso-height-percent:0;mso-wrap-distance-left:9pt;mso-wrap-distance-top:3.6pt;mso-wrap-distance-right:9pt;mso-wrap-distance-bottom:3.6pt;mso-position-horizontal:left;mso-position-horizontal-relative:margin;mso-position-vertical:absolute;mso-position-vertical-relative:text;mso-width-percent:0;mso-height-percent:0;mso-width-relative:margin;mso-height-relative:margin;v-text-anchor:top" o:gfxdata="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" strokecolor="white [3212]">
                 <v:textbox>
                   <w:txbxContent>
                     <w:p>
@@ -12466,7 +14096,7 @@
                                     </pic:cNvPicPr>
                                   </pic:nvPicPr>
                                   <pic:blipFill>
-                                    <a:blip r:embed="rId48">
+                                    <a:blip r:embed="rId51">
                                       <a:extLst>
                                         <a:ext uri="{28A0092B-C50C-407E-A947-70E740481C1C}">
                                           <a14:useLocalDpi xmlns:a14="http://schemas.microsoft.com/office/drawing/2010/main" val="0"/>
@@ -12507,10 +14137,25 @@
         </mc:AlternateContent>
       </w:r>
     </w:p>
-    <w:p/>
-    <w:p/>
-    <w:p/>
     <w:p>
+      <w:pPr>
+        <w:jc w:val="both"/>
+      </w:pPr>
+    </w:p>
+    <w:p>
+      <w:pPr>
+        <w:jc w:val="both"/>
+      </w:pPr>
+    </w:p>
+    <w:p>
+      <w:pPr>
+        <w:jc w:val="both"/>
+      </w:pPr>
+    </w:p>
+    <w:p>
+      <w:pPr>
+        <w:jc w:val="both"/>
+      </w:pPr>
       <w:r>
         <w:rPr>
           <w:noProof/>
@@ -12648,7 +14293,7 @@
           </mc:Choice>
           <mc:Fallback>
             <w:pict>
-              <v:shape w14:anchorId="47264BD4" id="_x0000_s1077" type="#_x0000_t202" style="position:absolute;margin-left:0;margin-top:38.05pt;width:211.9pt;height:160.45pt;z-index:251755520;visibility:visible;mso-wrap-style:square;mso-width-percent:0;mso-height-percent:0;mso-wrap-distance-left:9pt;mso-wrap-distance-top:3.6pt;mso-wrap-distance-right:9pt;mso-wrap-distance-bottom:3.6pt;mso-position-horizontal:left;mso-position-horizontal-relative:margin;mso-position-vertical:absolute;mso-position-vertical-relative:text;mso-width-percent:0;mso-height-percent:0;mso-width-relative:margin;mso-height-relative:margin;v-text-anchor:top" o:gfxdata="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" strokecolor="white [3212]">
+              <v:shape w14:anchorId="47264BD4" id="_x0000_s1079" type="#_x0000_t202" style="position:absolute;left:0;text-align:left;margin-left:0;margin-top:38.05pt;width:211.9pt;height:160.45pt;z-index:251755520;visibility:visible;mso-wrap-style:square;mso-width-percent:0;mso-height-percent:0;mso-wrap-distance-left:9pt;mso-wrap-distance-top:3.6pt;mso-wrap-distance-right:9pt;mso-wrap-distance-bottom:3.6pt;mso-position-horizontal:left;mso-position-horizontal-relative:margin;mso-position-vertical:absolute;mso-position-vertical-relative:text;mso-width-percent:0;mso-height-percent:0;mso-width-relative:margin;mso-height-relative:margin;v-text-anchor:top" o:gfxdata="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" strokecolor="white [3212]">
                 <v:textbox>
                   <w:txbxContent>
                     <w:p>
@@ -12728,13 +14373,22 @@
         </mc:AlternateContent>
       </w:r>
     </w:p>
-    <w:p/>
-    <w:p/>
+    <w:p>
+      <w:pPr>
+        <w:jc w:val="both"/>
+      </w:pPr>
+    </w:p>
+    <w:p>
+      <w:pPr>
+        <w:jc w:val="both"/>
+      </w:pPr>
+    </w:p>
     <w:p>
       <w:pPr>
         <w:tabs>
           <w:tab w:val="left" w:pos="3746"/>
         </w:tabs>
+        <w:jc w:val="both"/>
       </w:pPr>
       <w:r>
         <w:tab/>
@@ -12745,6 +14399,7 @@
         <w:tabs>
           <w:tab w:val="left" w:pos="3746"/>
         </w:tabs>
+        <w:jc w:val="both"/>
       </w:pPr>
     </w:p>
     <w:p>
@@ -12752,6 +14407,7 @@
         <w:tabs>
           <w:tab w:val="left" w:pos="3746"/>
         </w:tabs>
+        <w:jc w:val="both"/>
       </w:pPr>
     </w:p>
     <w:p>
@@ -12759,6 +14415,7 @@
         <w:tabs>
           <w:tab w:val="left" w:pos="3746"/>
         </w:tabs>
+        <w:jc w:val="both"/>
       </w:pPr>
     </w:p>
     <w:p>
@@ -12766,6 +14423,7 @@
         <w:tabs>
           <w:tab w:val="left" w:pos="3746"/>
         </w:tabs>
+        <w:jc w:val="both"/>
       </w:pPr>
       <w:r>
         <w:rPr>
@@ -12841,7 +14499,7 @@
                                           </pic:cNvPicPr>
                                         </pic:nvPicPr>
                                         <pic:blipFill>
-                                          <a:blip r:embed="rId49">
+                                          <a:blip r:embed="rId52">
                                             <a:extLst>
                                               <a:ext uri="{28A0092B-C50C-407E-A947-70E740481C1C}">
                                                 <a14:useLocalDpi xmlns:a14="http://schemas.microsoft.com/office/drawing/2010/main" val="0"/>
@@ -12892,7 +14550,7 @@
           </mc:Choice>
           <mc:Fallback>
             <w:pict>
-              <v:shape w14:anchorId="13546AB1" id="_x0000_s1078" type="#_x0000_t202" style="position:absolute;margin-left:243pt;margin-top:476.05pt;width:223.3pt;height:170.1pt;z-index:251765760;visibility:visible;mso-wrap-style:square;mso-width-percent:0;mso-height-percent:0;mso-wrap-distance-left:9pt;mso-wrap-distance-top:3.6pt;mso-wrap-distance-right:9pt;mso-wrap-distance-bottom:3.6pt;mso-position-horizontal:absolute;mso-position-horizontal-relative:margin;mso-position-vertical:absolute;mso-position-vertical-relative:text;mso-width-percent:0;mso-height-percent:0;mso-width-relative:margin;mso-height-relative:margin;v-text-anchor:top" o:gfxdata="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" strokecolor="white [3212]">
+              <v:shape w14:anchorId="13546AB1" id="_x0000_s1080" type="#_x0000_t202" style="position:absolute;left:0;text-align:left;margin-left:243pt;margin-top:476.05pt;width:223.3pt;height:170.1pt;z-index:251765760;visibility:visible;mso-wrap-style:square;mso-width-percent:0;mso-height-percent:0;mso-wrap-distance-left:9pt;mso-wrap-distance-top:3.6pt;mso-wrap-distance-right:9pt;mso-wrap-distance-bottom:3.6pt;mso-position-horizontal:absolute;mso-position-horizontal-relative:margin;mso-position-vertical:absolute;mso-position-vertical-relative:text;mso-width-percent:0;mso-height-percent:0;mso-width-relative:margin;mso-height-relative:margin;v-text-anchor:top" o:gfxdata="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" strokecolor="white [3212]">
                 <v:textbox>
                   <w:txbxContent>
                     <w:p>
@@ -12918,7 +14576,7 @@
                                     </pic:cNvPicPr>
                                   </pic:nvPicPr>
                                   <pic:blipFill>
-                                    <a:blip r:embed="rId49">
+                                    <a:blip r:embed="rId52">
                                       <a:extLst>
                                         <a:ext uri="{28A0092B-C50C-407E-A947-70E740481C1C}">
                                           <a14:useLocalDpi xmlns:a14="http://schemas.microsoft.com/office/drawing/2010/main" val="0"/>
@@ -13066,7 +14724,7 @@
           </mc:Choice>
           <mc:Fallback>
             <w:pict>
-              <v:shape w14:anchorId="3099444C" id="_x0000_s1079" type="#_x0000_t202" style="position:absolute;margin-left:160.7pt;margin-top:346.45pt;width:211.9pt;height:115.3pt;z-index:251764736;visibility:visible;mso-wrap-style:square;mso-width-percent:0;mso-height-percent:0;mso-wrap-distance-left:9pt;mso-wrap-distance-top:3.6pt;mso-wrap-distance-right:9pt;mso-wrap-distance-bottom:3.6pt;mso-position-horizontal:right;mso-position-horizontal-relative:margin;mso-position-vertical:absolute;mso-position-vertical-relative:text;mso-width-percent:0;mso-height-percent:0;mso-width-relative:margin;mso-height-relative:margin;v-text-anchor:top" o:gfxdata="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" strokecolor="white [3212]">
+              <v:shape w14:anchorId="3099444C" id="_x0000_s1081" type="#_x0000_t202" style="position:absolute;left:0;text-align:left;margin-left:160.7pt;margin-top:346.45pt;width:211.9pt;height:115.3pt;z-index:251764736;visibility:visible;mso-wrap-style:square;mso-width-percent:0;mso-height-percent:0;mso-wrap-distance-left:9pt;mso-wrap-distance-top:3.6pt;mso-wrap-distance-right:9pt;mso-wrap-distance-bottom:3.6pt;mso-position-horizontal:right;mso-position-horizontal-relative:margin;mso-position-vertical:absolute;mso-position-vertical-relative:text;mso-width-percent:0;mso-height-percent:0;mso-width-relative:margin;mso-height-relative:margin;v-text-anchor:top" o:gfxdata="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" strokecolor="white [3212]">
                 <v:textbox>
                   <w:txbxContent>
                     <w:p>
@@ -13169,12 +14827,20 @@
                           <w:p>
                             <w:pPr>
                               <w:pStyle w:val="Heading3"/>
+                              <w:rPr>
+                                <w:b/>
+                                <w:color w:val="auto"/>
+                              </w:rPr>
                             </w:pPr>
-                            <w:bookmarkStart w:id="25" w:name="_Toc516396778"/>
+                            <w:bookmarkStart w:id="30" w:name="_Toc516406219"/>
                             <w:r>
+                              <w:rPr>
+                                <w:b/>
+                                <w:color w:val="auto"/>
+                              </w:rPr>
                               <w:t>RENTALS</w:t>
                             </w:r>
-                            <w:bookmarkEnd w:id="25"/>
+                            <w:bookmarkEnd w:id="30"/>
                           </w:p>
                           <w:p>
                             <w:pPr>
@@ -13286,18 +14952,26 @@
           </mc:Choice>
           <mc:Fallback>
             <w:pict>
-              <v:shape w14:anchorId="6D19DA6D" id="_x0000_s1080" type="#_x0000_t202" style="position:absolute;margin-left:0;margin-top:497.4pt;width:211.9pt;height:135.85pt;z-index:251766784;visibility:visible;mso-wrap-style:square;mso-width-percent:0;mso-height-percent:0;mso-wrap-distance-left:9pt;mso-wrap-distance-top:3.6pt;mso-wrap-distance-right:9pt;mso-wrap-distance-bottom:3.6pt;mso-position-horizontal:left;mso-position-horizontal-relative:margin;mso-position-vertical:absolute;mso-position-vertical-relative:text;mso-width-percent:0;mso-height-percent:0;mso-width-relative:margin;mso-height-relative:margin;v-text-anchor:top" o:gfxdata="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" strokecolor="white [3212]">
+              <v:shape w14:anchorId="6D19DA6D" id="_x0000_s1082" type="#_x0000_t202" style="position:absolute;left:0;text-align:left;margin-left:0;margin-top:497.4pt;width:211.9pt;height:135.85pt;z-index:251766784;visibility:visible;mso-wrap-style:square;mso-width-percent:0;mso-height-percent:0;mso-wrap-distance-left:9pt;mso-wrap-distance-top:3.6pt;mso-wrap-distance-right:9pt;mso-wrap-distance-bottom:3.6pt;mso-position-horizontal:left;mso-position-horizontal-relative:margin;mso-position-vertical:absolute;mso-position-vertical-relative:text;mso-width-percent:0;mso-height-percent:0;mso-width-relative:margin;mso-height-relative:margin;v-text-anchor:top" o:gfxdata="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" strokecolor="white [3212]">
                 <v:textbox>
                   <w:txbxContent>
                     <w:p>
                       <w:pPr>
                         <w:pStyle w:val="Heading3"/>
+                        <w:rPr>
+                          <w:b/>
+                          <w:color w:val="auto"/>
+                        </w:rPr>
                       </w:pPr>
-                      <w:bookmarkStart w:id="26" w:name="_Toc516396778"/>
+                      <w:bookmarkStart w:id="31" w:name="_Toc516406219"/>
                       <w:r>
+                        <w:rPr>
+                          <w:b/>
+                          <w:color w:val="auto"/>
+                        </w:rPr>
                         <w:t>RENTALS</w:t>
                       </w:r>
-                      <w:bookmarkEnd w:id="26"/>
+                      <w:bookmarkEnd w:id="31"/>
                     </w:p>
                     <w:p>
                       <w:pPr>
@@ -13474,7 +15148,7 @@
                                           </pic:cNvPicPr>
                                         </pic:nvPicPr>
                                         <pic:blipFill>
-                                          <a:blip r:embed="rId50">
+                                          <a:blip r:embed="rId53">
                                             <a:extLst>
                                               <a:ext uri="{28A0092B-C50C-407E-A947-70E740481C1C}">
                                                 <a14:useLocalDpi xmlns:a14="http://schemas.microsoft.com/office/drawing/2010/main" val="0"/>
@@ -13525,7 +15199,7 @@
           </mc:Choice>
           <mc:Fallback>
             <w:pict>
-              <v:shape w14:anchorId="60BD0637" id="_x0000_s1081" type="#_x0000_t202" style="position:absolute;margin-left:0;margin-top:345.5pt;width:223.3pt;height:139.7pt;z-index:251763712;visibility:visible;mso-wrap-style:square;mso-width-percent:0;mso-height-percent:0;mso-wrap-distance-left:9pt;mso-wrap-distance-top:3.6pt;mso-wrap-distance-right:9pt;mso-wrap-distance-bottom:3.6pt;mso-position-horizontal:left;mso-position-horizontal-relative:margin;mso-position-vertical:absolute;mso-position-vertical-relative:text;mso-width-percent:0;mso-height-percent:0;mso-width-relative:margin;mso-height-relative:margin;v-text-anchor:top" o:gfxdata="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" strokecolor="white [3212]">
+              <v:shape w14:anchorId="60BD0637" id="_x0000_s1083" type="#_x0000_t202" style="position:absolute;left:0;text-align:left;margin-left:0;margin-top:345.5pt;width:223.3pt;height:139.7pt;z-index:251763712;visibility:visible;mso-wrap-style:square;mso-width-percent:0;mso-height-percent:0;mso-wrap-distance-left:9pt;mso-wrap-distance-top:3.6pt;mso-wrap-distance-right:9pt;mso-wrap-distance-bottom:3.6pt;mso-position-horizontal:left;mso-position-horizontal-relative:margin;mso-position-vertical:absolute;mso-position-vertical-relative:text;mso-width-percent:0;mso-height-percent:0;mso-width-relative:margin;mso-height-relative:margin;v-text-anchor:top" o:gfxdata="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" strokecolor="white [3212]">
                 <v:textbox>
                   <w:txbxContent>
                     <w:p>
@@ -13551,7 +15225,7 @@
                                     </pic:cNvPicPr>
                                   </pic:nvPicPr>
                                   <pic:blipFill>
-                                    <a:blip r:embed="rId50">
+                                    <a:blip r:embed="rId53">
                                       <a:extLst>
                                         <a:ext uri="{28A0092B-C50C-407E-A947-70E740481C1C}">
                                           <a14:useLocalDpi xmlns:a14="http://schemas.microsoft.com/office/drawing/2010/main" val="0"/>
@@ -13657,7 +15331,7 @@
                                           </pic:cNvPicPr>
                                         </pic:nvPicPr>
                                         <pic:blipFill>
-                                          <a:blip r:embed="rId51">
+                                          <a:blip r:embed="rId54">
                                             <a:extLst>
                                               <a:ext uri="{28A0092B-C50C-407E-A947-70E740481C1C}">
                                                 <a14:useLocalDpi xmlns:a14="http://schemas.microsoft.com/office/drawing/2010/main" val="0"/>
@@ -13711,7 +15385,7 @@
           </mc:Choice>
           <mc:Fallback>
             <w:pict>
-              <v:shape w14:anchorId="12C070CE" id="Text Box 213" o:spid="_x0000_s1082" type="#_x0000_t202" style="position:absolute;margin-left:98.5pt;margin-top:249.15pt;width:45.9pt;height:27.4pt;z-index:251762688;visibility:visible;mso-wrap-style:square;mso-width-percent:0;mso-height-percent:0;mso-wrap-distance-left:9pt;mso-wrap-distance-top:0;mso-wrap-distance-right:9pt;mso-wrap-distance-bottom:0;mso-position-horizontal:absolute;mso-position-horizontal-relative:text;mso-position-vertical:absolute;mso-position-vertical-relative:text;mso-width-percent:0;mso-height-percent:0;mso-width-relative:margin;mso-height-relative:margin;v-text-anchor:top" o:gfxdata="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" fillcolor="white [3201]" strokecolor="white [3212]" strokeweight=".5pt">
+              <v:shape w14:anchorId="12C070CE" id="Text Box 213" o:spid="_x0000_s1084" type="#_x0000_t202" style="position:absolute;left:0;text-align:left;margin-left:98.5pt;margin-top:249.15pt;width:45.9pt;height:27.4pt;z-index:251762688;visibility:visible;mso-wrap-style:square;mso-width-percent:0;mso-height-percent:0;mso-wrap-distance-left:9pt;mso-wrap-distance-top:0;mso-wrap-distance-right:9pt;mso-wrap-distance-bottom:0;mso-position-horizontal:absolute;mso-position-horizontal-relative:text;mso-position-vertical:absolute;mso-position-vertical-relative:text;mso-width-percent:0;mso-height-percent:0;mso-width-relative:margin;mso-height-relative:margin;v-text-anchor:top" o:gfxdata="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" fillcolor="white [3201]" strokecolor="white [3212]" strokeweight=".5pt">
                 <v:textbox>
                   <w:txbxContent>
                     <w:p>
@@ -13737,7 +15411,7 @@
                                     </pic:cNvPicPr>
                                   </pic:nvPicPr>
                                   <pic:blipFill>
-                                    <a:blip r:embed="rId51">
+                                    <a:blip r:embed="rId54">
                                       <a:extLst>
                                         <a:ext uri="{28A0092B-C50C-407E-A947-70E740481C1C}">
                                           <a14:useLocalDpi xmlns:a14="http://schemas.microsoft.com/office/drawing/2010/main" val="0"/>
@@ -13842,7 +15516,7 @@
                                           </pic:cNvPicPr>
                                         </pic:nvPicPr>
                                         <pic:blipFill>
-                                          <a:blip r:embed="rId52">
+                                          <a:blip r:embed="rId55">
                                             <a:extLst>
                                               <a:ext uri="{28A0092B-C50C-407E-A947-70E740481C1C}">
                                                 <a14:useLocalDpi xmlns:a14="http://schemas.microsoft.com/office/drawing/2010/main" val="0"/>
@@ -13896,7 +15570,7 @@
           </mc:Choice>
           <mc:Fallback>
             <w:pict>
-              <v:shape w14:anchorId="4D32CACE" id="Text Box 203" o:spid="_x0000_s1083" type="#_x0000_t202" style="position:absolute;margin-left:110.8pt;margin-top:250pt;width:48.15pt;height:22.95pt;z-index:251761664;visibility:visible;mso-wrap-style:square;mso-width-percent:0;mso-height-percent:0;mso-wrap-distance-left:9pt;mso-wrap-distance-top:0;mso-wrap-distance-right:9pt;mso-wrap-distance-bottom:0;mso-position-horizontal:absolute;mso-position-horizontal-relative:page;mso-position-vertical:absolute;mso-position-vertical-relative:text;mso-width-percent:0;mso-height-percent:0;mso-width-relative:margin;mso-height-relative:margin;v-text-anchor:top" o:gfxdata="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" fillcolor="white [3201]" strokecolor="white [3212]" strokeweight=".5pt">
+              <v:shape w14:anchorId="4D32CACE" id="Text Box 203" o:spid="_x0000_s1085" type="#_x0000_t202" style="position:absolute;left:0;text-align:left;margin-left:110.8pt;margin-top:250pt;width:48.15pt;height:22.95pt;z-index:251761664;visibility:visible;mso-wrap-style:square;mso-width-percent:0;mso-height-percent:0;mso-wrap-distance-left:9pt;mso-wrap-distance-top:0;mso-wrap-distance-right:9pt;mso-wrap-distance-bottom:0;mso-position-horizontal:absolute;mso-position-horizontal-relative:page;mso-position-vertical:absolute;mso-position-vertical-relative:text;mso-width-percent:0;mso-height-percent:0;mso-width-relative:margin;mso-height-relative:margin;v-text-anchor:top" o:gfxdata="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" fillcolor="white [3201]" strokecolor="white [3212]" strokeweight=".5pt">
                 <v:textbox>
                   <w:txbxContent>
                     <w:p>
@@ -13922,7 +15596,7 @@
                                     </pic:cNvPicPr>
                                   </pic:nvPicPr>
                                   <pic:blipFill>
-                                    <a:blip r:embed="rId52">
+                                    <a:blip r:embed="rId55">
                                       <a:extLst>
                                         <a:ext uri="{28A0092B-C50C-407E-A947-70E740481C1C}">
                                           <a14:useLocalDpi xmlns:a14="http://schemas.microsoft.com/office/drawing/2010/main" val="0"/>
@@ -14015,12 +15689,20 @@
                           <w:p>
                             <w:pPr>
                               <w:pStyle w:val="Heading3"/>
+                              <w:rPr>
+                                <w:b/>
+                                <w:color w:val="auto"/>
+                              </w:rPr>
                             </w:pPr>
-                            <w:bookmarkStart w:id="27" w:name="_Toc516396779"/>
+                            <w:bookmarkStart w:id="32" w:name="_Toc516406220"/>
                             <w:r>
+                              <w:rPr>
+                                <w:b/>
+                                <w:color w:val="auto"/>
+                              </w:rPr>
                               <w:t>RENTAL REQUESTS</w:t>
                             </w:r>
-                            <w:bookmarkEnd w:id="27"/>
+                            <w:bookmarkEnd w:id="32"/>
                           </w:p>
                           <w:p>
                             <w:pPr>
@@ -14113,18 +15795,26 @@
           </mc:Choice>
           <mc:Fallback>
             <w:pict>
-              <v:shape w14:anchorId="47B1C3A9" id="_x0000_s1084" type="#_x0000_t202" style="position:absolute;margin-left:0;margin-top:164pt;width:227pt;height:211.05pt;z-index:251760640;visibility:visible;mso-wrap-style:square;mso-width-percent:0;mso-height-percent:0;mso-wrap-distance-left:9pt;mso-wrap-distance-top:3.6pt;mso-wrap-distance-right:9pt;mso-wrap-distance-bottom:3.6pt;mso-position-horizontal:left;mso-position-horizontal-relative:margin;mso-position-vertical:absolute;mso-position-vertical-relative:text;mso-width-percent:0;mso-height-percent:0;mso-width-relative:margin;mso-height-relative:margin;v-text-anchor:top" o:gfxdata="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" strokecolor="white [3212]">
+              <v:shape w14:anchorId="47B1C3A9" id="_x0000_s1086" type="#_x0000_t202" style="position:absolute;left:0;text-align:left;margin-left:0;margin-top:164pt;width:227pt;height:211.05pt;z-index:251760640;visibility:visible;mso-wrap-style:square;mso-width-percent:0;mso-height-percent:0;mso-wrap-distance-left:9pt;mso-wrap-distance-top:3.6pt;mso-wrap-distance-right:9pt;mso-wrap-distance-bottom:3.6pt;mso-position-horizontal:left;mso-position-horizontal-relative:margin;mso-position-vertical:absolute;mso-position-vertical-relative:text;mso-width-percent:0;mso-height-percent:0;mso-width-relative:margin;mso-height-relative:margin;v-text-anchor:top" o:gfxdata="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" strokecolor="white [3212]">
                 <v:textbox>
                   <w:txbxContent>
                     <w:p>
                       <w:pPr>
                         <w:pStyle w:val="Heading3"/>
+                        <w:rPr>
+                          <w:b/>
+                          <w:color w:val="auto"/>
+                        </w:rPr>
                       </w:pPr>
-                      <w:bookmarkStart w:id="28" w:name="_Toc516396779"/>
+                      <w:bookmarkStart w:id="33" w:name="_Toc516406220"/>
                       <w:r>
+                        <w:rPr>
+                          <w:b/>
+                          <w:color w:val="auto"/>
+                        </w:rPr>
                         <w:t>RENTAL REQUESTS</w:t>
                       </w:r>
-                      <w:bookmarkEnd w:id="28"/>
+                      <w:bookmarkEnd w:id="33"/>
                     </w:p>
                     <w:p>
                       <w:pPr>
@@ -14279,7 +15969,7 @@
                                           </pic:cNvPicPr>
                                         </pic:nvPicPr>
                                         <pic:blipFill>
-                                          <a:blip r:embed="rId53">
+                                          <a:blip r:embed="rId56">
                                             <a:extLst>
                                               <a:ext uri="{28A0092B-C50C-407E-A947-70E740481C1C}">
                                                 <a14:useLocalDpi xmlns:a14="http://schemas.microsoft.com/office/drawing/2010/main" val="0"/>
@@ -14330,7 +16020,7 @@
           </mc:Choice>
           <mc:Fallback>
             <w:pict>
-              <v:shape w14:anchorId="26848AF9" id="_x0000_s1085" type="#_x0000_t202" style="position:absolute;margin-left:172.1pt;margin-top:193.8pt;width:223.3pt;height:139.7pt;z-index:251759616;visibility:visible;mso-wrap-style:square;mso-width-percent:0;mso-height-percent:0;mso-wrap-distance-left:9pt;mso-wrap-distance-top:3.6pt;mso-wrap-distance-right:9pt;mso-wrap-distance-bottom:3.6pt;mso-position-horizontal:right;mso-position-horizontal-relative:margin;mso-position-vertical:absolute;mso-position-vertical-relative:text;mso-width-percent:0;mso-height-percent:0;mso-width-relative:margin;mso-height-relative:margin;v-text-anchor:top" o:gfxdata="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" strokecolor="white [3212]">
+              <v:shape w14:anchorId="26848AF9" id="_x0000_s1087" type="#_x0000_t202" style="position:absolute;left:0;text-align:left;margin-left:172.1pt;margin-top:193.8pt;width:223.3pt;height:139.7pt;z-index:251759616;visibility:visible;mso-wrap-style:square;mso-width-percent:0;mso-height-percent:0;mso-wrap-distance-left:9pt;mso-wrap-distance-top:3.6pt;mso-wrap-distance-right:9pt;mso-wrap-distance-bottom:3.6pt;mso-position-horizontal:right;mso-position-horizontal-relative:margin;mso-position-vertical:absolute;mso-position-vertical-relative:text;mso-width-percent:0;mso-height-percent:0;mso-width-relative:margin;mso-height-relative:margin;v-text-anchor:top" o:gfxdata="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" strokecolor="white [3212]">
                 <v:textbox>
                   <w:txbxContent>
                     <w:p>
@@ -14356,7 +16046,7 @@
                                     </pic:cNvPicPr>
                                   </pic:nvPicPr>
                                   <pic:blipFill>
-                                    <a:blip r:embed="rId53">
+                                    <a:blip r:embed="rId56">
                                       <a:extLst>
                                         <a:ext uri="{28A0092B-C50C-407E-A947-70E740481C1C}">
                                           <a14:useLocalDpi xmlns:a14="http://schemas.microsoft.com/office/drawing/2010/main" val="0"/>
@@ -14469,7 +16159,7 @@
                                           </pic:cNvPicPr>
                                         </pic:nvPicPr>
                                         <pic:blipFill>
-                                          <a:blip r:embed="rId46">
+                                          <a:blip r:embed="rId49">
                                             <a:extLst>
                                               <a:ext uri="{28A0092B-C50C-407E-A947-70E740481C1C}">
                                                 <a14:useLocalDpi xmlns:a14="http://schemas.microsoft.com/office/drawing/2010/main" val="0"/>
@@ -14520,7 +16210,7 @@
           </mc:Choice>
           <mc:Fallback>
             <w:pict>
-              <v:shape w14:anchorId="78020502" id="_x0000_s1086" type="#_x0000_t202" style="position:absolute;margin-left:0;margin-top:6.3pt;width:223.3pt;height:139.7pt;z-index:251757568;visibility:visible;mso-wrap-style:square;mso-width-percent:0;mso-height-percent:0;mso-wrap-distance-left:9pt;mso-wrap-distance-top:3.6pt;mso-wrap-distance-right:9pt;mso-wrap-distance-bottom:3.6pt;mso-position-horizontal:left;mso-position-horizontal-relative:margin;mso-position-vertical:absolute;mso-position-vertical-relative:text;mso-width-percent:0;mso-height-percent:0;mso-width-relative:margin;mso-height-relative:margin;v-text-anchor:top" o:gfxdata="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" strokecolor="white [3212]">
+              <v:shape w14:anchorId="78020502" id="_x0000_s1088" type="#_x0000_t202" style="position:absolute;left:0;text-align:left;margin-left:0;margin-top:6.3pt;width:223.3pt;height:139.7pt;z-index:251757568;visibility:visible;mso-wrap-style:square;mso-width-percent:0;mso-height-percent:0;mso-wrap-distance-left:9pt;mso-wrap-distance-top:3.6pt;mso-wrap-distance-right:9pt;mso-wrap-distance-bottom:3.6pt;mso-position-horizontal:left;mso-position-horizontal-relative:margin;mso-position-vertical:absolute;mso-position-vertical-relative:text;mso-width-percent:0;mso-height-percent:0;mso-width-relative:margin;mso-height-relative:margin;v-text-anchor:top" o:gfxdata="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" strokecolor="white [3212]">
                 <v:textbox>
                   <w:txbxContent>
                     <w:p>
@@ -14546,7 +16236,7 @@
                                     </pic:cNvPicPr>
                                   </pic:nvPicPr>
                                   <pic:blipFill>
-                                    <a:blip r:embed="rId46">
+                                    <a:blip r:embed="rId49">
                                       <a:extLst>
                                         <a:ext uri="{28A0092B-C50C-407E-A947-70E740481C1C}">
                                           <a14:useLocalDpi xmlns:a14="http://schemas.microsoft.com/office/drawing/2010/main" val="0"/>
@@ -14723,7 +16413,7 @@
           </mc:Choice>
           <mc:Fallback>
             <w:pict>
-              <v:shape w14:anchorId="5A54C80D" id="_x0000_s1087" type="#_x0000_t202" style="position:absolute;margin-left:160.7pt;margin-top:0;width:211.9pt;height:189.7pt;z-index:251758592;visibility:visible;mso-wrap-style:square;mso-width-percent:0;mso-height-percent:0;mso-wrap-distance-left:9pt;mso-wrap-distance-top:3.6pt;mso-wrap-distance-right:9pt;mso-wrap-distance-bottom:3.6pt;mso-position-horizontal:right;mso-position-horizontal-relative:margin;mso-position-vertical:absolute;mso-position-vertical-relative:text;mso-width-percent:0;mso-height-percent:0;mso-width-relative:margin;mso-height-relative:margin;v-text-anchor:top" o:gfxdata="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" strokecolor="white [3212]">
+              <v:shape w14:anchorId="5A54C80D" id="_x0000_s1089" type="#_x0000_t202" style="position:absolute;left:0;text-align:left;margin-left:160.7pt;margin-top:0;width:211.9pt;height:189.7pt;z-index:251758592;visibility:visible;mso-wrap-style:square;mso-width-percent:0;mso-height-percent:0;mso-wrap-distance-left:9pt;mso-wrap-distance-top:3.6pt;mso-wrap-distance-right:9pt;mso-wrap-distance-bottom:3.6pt;mso-position-horizontal:right;mso-position-horizontal-relative:margin;mso-position-vertical:absolute;mso-position-vertical-relative:text;mso-width-percent:0;mso-height-percent:0;mso-width-relative:margin;mso-height-relative:margin;v-text-anchor:top" o:gfxdata="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" strokecolor="white [3212]">
                 <v:textbox>
                   <w:txbxContent>
                     <w:p>
@@ -14804,11 +16494,390 @@
       </w:r>
     </w:p>
     <w:p>
+      <w:pPr>
+        <w:jc w:val="both"/>
+      </w:pPr>
       <w:r>
         <w:rPr>
           <w:noProof/>
         </w:rPr>
         <w:lastRenderedPageBreak/>
+        <mc:AlternateContent>
+          <mc:Choice Requires="wps">
+            <w:drawing>
+              <wp:anchor distT="45720" distB="45720" distL="114300" distR="114300" simplePos="0" relativeHeight="251789312" behindDoc="0" locked="0" layoutInCell="1" allowOverlap="1" wp14:anchorId="4783837E" wp14:editId="275D99A7">
+                <wp:simplePos x="0" y="0"/>
+                <wp:positionH relativeFrom="margin">
+                  <wp:align>right</wp:align>
+                </wp:positionH>
+                <wp:positionV relativeFrom="paragraph">
+                  <wp:posOffset>2127250</wp:posOffset>
+                </wp:positionV>
+                <wp:extent cx="3050540" cy="1774190"/>
+                <wp:effectExtent l="0" t="0" r="16510" b="16510"/>
+                <wp:wrapSquare wrapText="bothSides"/>
+                <wp:docPr id="51" name="Text Box 2"/>
+                <wp:cNvGraphicFramePr>
+                  <a:graphicFrameLocks xmlns:a="http://schemas.openxmlformats.org/drawingml/2006/main"/>
+                </wp:cNvGraphicFramePr>
+                <a:graphic xmlns:a="http://schemas.openxmlformats.org/drawingml/2006/main">
+                  <a:graphicData uri="http://schemas.microsoft.com/office/word/2010/wordprocessingShape">
+                    <wps:wsp>
+                      <wps:cNvSpPr txBox="1">
+                        <a:spLocks noChangeArrowheads="1"/>
+                      </wps:cNvSpPr>
+                      <wps:spPr bwMode="auto">
+                        <a:xfrm>
+                          <a:off x="0" y="0"/>
+                          <a:ext cx="3050540" cy="1774190"/>
+                        </a:xfrm>
+                        <a:prstGeom prst="rect">
+                          <a:avLst/>
+                        </a:prstGeom>
+                        <a:solidFill>
+                          <a:srgbClr val="FFFFFF"/>
+                        </a:solidFill>
+                        <a:ln w="9525">
+                          <a:solidFill>
+                            <a:schemeClr val="bg1"/>
+                          </a:solidFill>
+                          <a:miter lim="800000"/>
+                          <a:headEnd/>
+                          <a:tailEnd/>
+                        </a:ln>
+                      </wps:spPr>
+                      <wps:txbx>
+                        <w:txbxContent>
+                          <w:p>
+                            <w:r>
+                              <w:rPr>
+                                <w:noProof/>
+                              </w:rPr>
+                              <w:drawing>
+                                <wp:inline distT="0" distB="0" distL="0" distR="0" wp14:anchorId="47990AEB" wp14:editId="05EA2E40">
+                                  <wp:extent cx="2856850" cy="1584356"/>
+                                  <wp:effectExtent l="0" t="0" r="1270" b="0"/>
+                                  <wp:docPr id="208" name="Picture 208"/>
+                                  <wp:cNvGraphicFramePr>
+                                    <a:graphicFrameLocks xmlns:a="http://schemas.openxmlformats.org/drawingml/2006/main" noChangeAspect="1"/>
+                                  </wp:cNvGraphicFramePr>
+                                  <a:graphic xmlns:a="http://schemas.openxmlformats.org/drawingml/2006/main">
+                                    <a:graphicData uri="http://schemas.openxmlformats.org/drawingml/2006/picture">
+                                      <pic:pic xmlns:pic="http://schemas.openxmlformats.org/drawingml/2006/picture">
+                                        <pic:nvPicPr>
+                                          <pic:cNvPr id="0" name="Picture 3"/>
+                                          <pic:cNvPicPr>
+                                            <a:picLocks noChangeAspect="1" noChangeArrowheads="1"/>
+                                          </pic:cNvPicPr>
+                                        </pic:nvPicPr>
+                                        <pic:blipFill>
+                                          <a:blip r:embed="rId57">
+                                            <a:extLst>
+                                              <a:ext uri="{28A0092B-C50C-407E-A947-70E740481C1C}">
+                                                <a14:useLocalDpi xmlns:a14="http://schemas.microsoft.com/office/drawing/2010/main" val="0"/>
+                                              </a:ext>
+                                            </a:extLst>
+                                          </a:blip>
+                                          <a:srcRect/>
+                                          <a:stretch>
+                                            <a:fillRect/>
+                                          </a:stretch>
+                                        </pic:blipFill>
+                                        <pic:spPr bwMode="auto">
+                                          <a:xfrm>
+                                            <a:off x="0" y="0"/>
+                                            <a:ext cx="2858755" cy="1585413"/>
+                                          </a:xfrm>
+                                          <a:prstGeom prst="rect">
+                                            <a:avLst/>
+                                          </a:prstGeom>
+                                          <a:noFill/>
+                                          <a:ln>
+                                            <a:noFill/>
+                                          </a:ln>
+                                        </pic:spPr>
+                                      </pic:pic>
+                                    </a:graphicData>
+                                  </a:graphic>
+                                </wp:inline>
+                              </w:drawing>
+                            </w:r>
+                          </w:p>
+                        </w:txbxContent>
+                      </wps:txbx>
+                      <wps:bodyPr rot="0" vert="horz" wrap="square" lIns="91440" tIns="45720" rIns="91440" bIns="45720" anchor="t" anchorCtr="0">
+                        <a:noAutofit/>
+                      </wps:bodyPr>
+                    </wps:wsp>
+                  </a:graphicData>
+                </a:graphic>
+                <wp14:sizeRelH relativeFrom="margin">
+                  <wp14:pctWidth>0</wp14:pctWidth>
+                </wp14:sizeRelH>
+                <wp14:sizeRelV relativeFrom="margin">
+                  <wp14:pctHeight>0</wp14:pctHeight>
+                </wp14:sizeRelV>
+              </wp:anchor>
+            </w:drawing>
+          </mc:Choice>
+          <mc:Fallback>
+            <w:pict>
+              <v:shape w14:anchorId="4783837E" id="_x0000_s1090" type="#_x0000_t202" style="position:absolute;left:0;text-align:left;margin-left:189pt;margin-top:167.5pt;width:240.2pt;height:139.7pt;z-index:251789312;visibility:visible;mso-wrap-style:square;mso-width-percent:0;mso-height-percent:0;mso-wrap-distance-left:9pt;mso-wrap-distance-top:3.6pt;mso-wrap-distance-right:9pt;mso-wrap-distance-bottom:3.6pt;mso-position-horizontal:right;mso-position-horizontal-relative:margin;mso-position-vertical:absolute;mso-position-vertical-relative:text;mso-width-percent:0;mso-height-percent:0;mso-width-relative:margin;mso-height-relative:margin;v-text-anchor:top" o:gfxdata="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" strokecolor="white [3212]">
+                <v:textbox>
+                  <w:txbxContent>
+                    <w:p>
+                      <w:r>
+                        <w:rPr>
+                          <w:noProof/>
+                        </w:rPr>
+                        <w:drawing>
+                          <wp:inline distT="0" distB="0" distL="0" distR="0" wp14:anchorId="47990AEB" wp14:editId="05EA2E40">
+                            <wp:extent cx="2856850" cy="1584356"/>
+                            <wp:effectExtent l="0" t="0" r="1270" b="0"/>
+                            <wp:docPr id="208" name="Picture 208"/>
+                            <wp:cNvGraphicFramePr>
+                              <a:graphicFrameLocks xmlns:a="http://schemas.openxmlformats.org/drawingml/2006/main" noChangeAspect="1"/>
+                            </wp:cNvGraphicFramePr>
+                            <a:graphic xmlns:a="http://schemas.openxmlformats.org/drawingml/2006/main">
+                              <a:graphicData uri="http://schemas.openxmlformats.org/drawingml/2006/picture">
+                                <pic:pic xmlns:pic="http://schemas.openxmlformats.org/drawingml/2006/picture">
+                                  <pic:nvPicPr>
+                                    <pic:cNvPr id="0" name="Picture 3"/>
+                                    <pic:cNvPicPr>
+                                      <a:picLocks noChangeAspect="1" noChangeArrowheads="1"/>
+                                    </pic:cNvPicPr>
+                                  </pic:nvPicPr>
+                                  <pic:blipFill>
+                                    <a:blip r:embed="rId57">
+                                      <a:extLst>
+                                        <a:ext uri="{28A0092B-C50C-407E-A947-70E740481C1C}">
+                                          <a14:useLocalDpi xmlns:a14="http://schemas.microsoft.com/office/drawing/2010/main" val="0"/>
+                                        </a:ext>
+                                      </a:extLst>
+                                    </a:blip>
+                                    <a:srcRect/>
+                                    <a:stretch>
+                                      <a:fillRect/>
+                                    </a:stretch>
+                                  </pic:blipFill>
+                                  <pic:spPr bwMode="auto">
+                                    <a:xfrm>
+                                      <a:off x="0" y="0"/>
+                                      <a:ext cx="2858755" cy="1585413"/>
+                                    </a:xfrm>
+                                    <a:prstGeom prst="rect">
+                                      <a:avLst/>
+                                    </a:prstGeom>
+                                    <a:noFill/>
+                                    <a:ln>
+                                      <a:noFill/>
+                                    </a:ln>
+                                  </pic:spPr>
+                                </pic:pic>
+                              </a:graphicData>
+                            </a:graphic>
+                          </wp:inline>
+                        </w:drawing>
+                      </w:r>
+                    </w:p>
+                  </w:txbxContent>
+                </v:textbox>
+                <w10:wrap type="square" anchorx="margin"/>
+              </v:shape>
+            </w:pict>
+          </mc:Fallback>
+        </mc:AlternateContent>
+      </w:r>
+      <w:r>
+        <w:rPr>
+          <w:noProof/>
+        </w:rPr>
+        <mc:AlternateContent>
+          <mc:Choice Requires="wps">
+            <w:drawing>
+              <wp:anchor distT="45720" distB="45720" distL="114300" distR="114300" simplePos="0" relativeHeight="251791360" behindDoc="0" locked="0" layoutInCell="1" allowOverlap="1" wp14:anchorId="0465E4C0" wp14:editId="1E5EF090">
+                <wp:simplePos x="0" y="0"/>
+                <wp:positionH relativeFrom="margin">
+                  <wp:align>left</wp:align>
+                </wp:positionH>
+                <wp:positionV relativeFrom="paragraph">
+                  <wp:posOffset>2107119</wp:posOffset>
+                </wp:positionV>
+                <wp:extent cx="2691130" cy="1725295"/>
+                <wp:effectExtent l="0" t="0" r="13970" b="27305"/>
+                <wp:wrapSquare wrapText="bothSides"/>
+                <wp:docPr id="206" name="Text Box 2"/>
+                <wp:cNvGraphicFramePr>
+                  <a:graphicFrameLocks xmlns:a="http://schemas.openxmlformats.org/drawingml/2006/main"/>
+                </wp:cNvGraphicFramePr>
+                <a:graphic xmlns:a="http://schemas.openxmlformats.org/drawingml/2006/main">
+                  <a:graphicData uri="http://schemas.microsoft.com/office/word/2010/wordprocessingShape">
+                    <wps:wsp>
+                      <wps:cNvSpPr txBox="1">
+                        <a:spLocks noChangeArrowheads="1"/>
+                      </wps:cNvSpPr>
+                      <wps:spPr bwMode="auto">
+                        <a:xfrm>
+                          <a:off x="0" y="0"/>
+                          <a:ext cx="2691130" cy="1725295"/>
+                        </a:xfrm>
+                        <a:prstGeom prst="rect">
+                          <a:avLst/>
+                        </a:prstGeom>
+                        <a:solidFill>
+                          <a:srgbClr val="FFFFFF"/>
+                        </a:solidFill>
+                        <a:ln w="9525">
+                          <a:solidFill>
+                            <a:schemeClr val="bg1"/>
+                          </a:solidFill>
+                          <a:miter lim="800000"/>
+                          <a:headEnd/>
+                          <a:tailEnd/>
+                        </a:ln>
+                      </wps:spPr>
+                      <wps:txbx>
+                        <w:txbxContent>
+                          <w:p>
+                            <w:pPr>
+                              <w:pStyle w:val="Heading3"/>
+                              <w:rPr>
+                                <w:b/>
+                                <w:color w:val="auto"/>
+                              </w:rPr>
+                            </w:pPr>
+                            <w:r>
+                              <w:rPr>
+                                <w:b/>
+                                <w:color w:val="auto"/>
+                              </w:rPr>
+                              <w:t>PROCESS NOTIFICATIONS</w:t>
+                            </w:r>
+                          </w:p>
+                          <w:p>
+                            <w:pPr>
+                              <w:pStyle w:val="ListParagraph"/>
+                              <w:numPr>
+                                <w:ilvl w:val="0"/>
+                                <w:numId w:val="27"/>
+                              </w:numPr>
+                              <w:jc w:val="both"/>
+                              <w:rPr>
+                                <w:sz w:val="16"/>
+                              </w:rPr>
+                            </w:pPr>
+                            <w:r>
+                              <w:rPr>
+                                <w:sz w:val="20"/>
+                              </w:rPr>
+                              <w:t>For each</w:t>
+                            </w:r>
+                            <w:r>
+                              <w:rPr>
+                                <w:sz w:val="20"/>
+                              </w:rPr>
+                              <w:t xml:space="preserve"> successful</w:t>
+                            </w:r>
+                            <w:r>
+                              <w:rPr>
+                                <w:sz w:val="20"/>
+                              </w:rPr>
+                              <w:t xml:space="preserve"> </w:t>
+                            </w:r>
+                            <w:r>
+                              <w:rPr>
+                                <w:sz w:val="20"/>
+                              </w:rPr>
+                              <w:t>operation, a notification would popup to inform you about it.</w:t>
+                            </w:r>
+                          </w:p>
+                        </w:txbxContent>
+                      </wps:txbx>
+                      <wps:bodyPr rot="0" vert="horz" wrap="square" lIns="91440" tIns="45720" rIns="91440" bIns="45720" anchor="t" anchorCtr="0">
+                        <a:noAutofit/>
+                      </wps:bodyPr>
+                    </wps:wsp>
+                  </a:graphicData>
+                </a:graphic>
+                <wp14:sizeRelH relativeFrom="margin">
+                  <wp14:pctWidth>0</wp14:pctWidth>
+                </wp14:sizeRelH>
+                <wp14:sizeRelV relativeFrom="margin">
+                  <wp14:pctHeight>0</wp14:pctHeight>
+                </wp14:sizeRelV>
+              </wp:anchor>
+            </w:drawing>
+          </mc:Choice>
+          <mc:Fallback>
+            <w:pict>
+              <v:shape w14:anchorId="0465E4C0" id="_x0000_s1091" type="#_x0000_t202" style="position:absolute;left:0;text-align:left;margin-left:0;margin-top:165.9pt;width:211.9pt;height:135.85pt;z-index:251791360;visibility:visible;mso-wrap-style:square;mso-width-percent:0;mso-height-percent:0;mso-wrap-distance-left:9pt;mso-wrap-distance-top:3.6pt;mso-wrap-distance-right:9pt;mso-wrap-distance-bottom:3.6pt;mso-position-horizontal:left;mso-position-horizontal-relative:margin;mso-position-vertical:absolute;mso-position-vertical-relative:text;mso-width-percent:0;mso-height-percent:0;mso-width-relative:margin;mso-height-relative:margin;v-text-anchor:top" o:gfxdata="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" strokecolor="white [3212]">
+                <v:textbox>
+                  <w:txbxContent>
+                    <w:p>
+                      <w:pPr>
+                        <w:pStyle w:val="Heading3"/>
+                        <w:rPr>
+                          <w:b/>
+                          <w:color w:val="auto"/>
+                        </w:rPr>
+                      </w:pPr>
+                      <w:r>
+                        <w:rPr>
+                          <w:b/>
+                          <w:color w:val="auto"/>
+                        </w:rPr>
+                        <w:t>PROCESS NOTIFICATIONS</w:t>
+                      </w:r>
+                    </w:p>
+                    <w:p>
+                      <w:pPr>
+                        <w:pStyle w:val="ListParagraph"/>
+                        <w:numPr>
+                          <w:ilvl w:val="0"/>
+                          <w:numId w:val="27"/>
+                        </w:numPr>
+                        <w:jc w:val="both"/>
+                        <w:rPr>
+                          <w:sz w:val="16"/>
+                        </w:rPr>
+                      </w:pPr>
+                      <w:r>
+                        <w:rPr>
+                          <w:sz w:val="20"/>
+                        </w:rPr>
+                        <w:t>For each</w:t>
+                      </w:r>
+                      <w:r>
+                        <w:rPr>
+                          <w:sz w:val="20"/>
+                        </w:rPr>
+                        <w:t xml:space="preserve"> successful</w:t>
+                      </w:r>
+                      <w:r>
+                        <w:rPr>
+                          <w:sz w:val="20"/>
+                        </w:rPr>
+                        <w:t xml:space="preserve"> </w:t>
+                      </w:r>
+                      <w:r>
+                        <w:rPr>
+                          <w:sz w:val="20"/>
+                        </w:rPr>
+                        <w:t>operation, a notification would popup to inform you about it.</w:t>
+                      </w:r>
+                    </w:p>
+                  </w:txbxContent>
+                </v:textbox>
+                <w10:wrap type="square" anchorx="margin"/>
+              </v:shape>
+            </w:pict>
+          </mc:Fallback>
+        </mc:AlternateContent>
+      </w:r>
+      <w:r>
+        <w:rPr>
+          <w:noProof/>
+        </w:rPr>
         <mc:AlternateContent>
           <mc:Choice Requires="wps">
             <w:drawing>
@@ -14919,7 +16988,7 @@
           </mc:Choice>
           <mc:Fallback>
             <w:pict>
-              <v:shape w14:anchorId="51DF572E" id="_x0000_s1088" type="#_x0000_t202" style="position:absolute;margin-left:160.7pt;margin-top:35.9pt;width:211.9pt;height:115.3pt;z-index:251770880;visibility:visible;mso-wrap-style:square;mso-width-percent:0;mso-height-percent:0;mso-wrap-distance-left:9pt;mso-wrap-distance-top:3.6pt;mso-wrap-distance-right:9pt;mso-wrap-distance-bottom:3.6pt;mso-position-horizontal:right;mso-position-horizontal-relative:margin;mso-position-vertical:absolute;mso-position-vertical-relative:text;mso-width-percent:0;mso-height-percent:0;mso-width-relative:margin;mso-height-relative:margin;v-text-anchor:top" o:gfxdata="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" strokecolor="white [3212]">
+              <v:shape w14:anchorId="51DF572E" id="_x0000_s1092" type="#_x0000_t202" style="position:absolute;left:0;text-align:left;margin-left:160.7pt;margin-top:35.9pt;width:211.9pt;height:115.3pt;z-index:251770880;visibility:visible;mso-wrap-style:square;mso-width-percent:0;mso-height-percent:0;mso-wrap-distance-left:9pt;mso-wrap-distance-top:3.6pt;mso-wrap-distance-right:9pt;mso-wrap-distance-bottom:3.6pt;mso-position-horizontal:right;mso-position-horizontal-relative:margin;mso-position-vertical:absolute;mso-position-vertical-relative:text;mso-width-percent:0;mso-height-percent:0;mso-width-relative:margin;mso-height-relative:margin;v-text-anchor:top" o:gfxdata="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" strokecolor="white [3212]">
                 <v:textbox>
                   <w:txbxContent>
                     <w:p>
@@ -14977,6 +17046,317 @@
       </w:r>
     </w:p>
     <w:p>
+      <w:pPr>
+        <w:jc w:val="both"/>
+      </w:pPr>
+      <w:r>
+        <w:rPr>
+          <w:noProof/>
+        </w:rPr>
+        <mc:AlternateContent>
+          <mc:Choice Requires="wps">
+            <w:drawing>
+              <wp:anchor distT="45720" distB="45720" distL="114300" distR="114300" simplePos="0" relativeHeight="251795456" behindDoc="0" locked="0" layoutInCell="1" allowOverlap="1" wp14:anchorId="401CBBEB" wp14:editId="1C8D51D3">
+                <wp:simplePos x="0" y="0"/>
+                <wp:positionH relativeFrom="margin">
+                  <wp:align>right</wp:align>
+                </wp:positionH>
+                <wp:positionV relativeFrom="paragraph">
+                  <wp:posOffset>3929129</wp:posOffset>
+                </wp:positionV>
+                <wp:extent cx="2691130" cy="1725295"/>
+                <wp:effectExtent l="0" t="0" r="13970" b="27305"/>
+                <wp:wrapSquare wrapText="bothSides"/>
+                <wp:docPr id="228" name="Text Box 2"/>
+                <wp:cNvGraphicFramePr>
+                  <a:graphicFrameLocks xmlns:a="http://schemas.openxmlformats.org/drawingml/2006/main"/>
+                </wp:cNvGraphicFramePr>
+                <a:graphic xmlns:a="http://schemas.openxmlformats.org/drawingml/2006/main">
+                  <a:graphicData uri="http://schemas.microsoft.com/office/word/2010/wordprocessingShape">
+                    <wps:wsp>
+                      <wps:cNvSpPr txBox="1">
+                        <a:spLocks noChangeArrowheads="1"/>
+                      </wps:cNvSpPr>
+                      <wps:spPr bwMode="auto">
+                        <a:xfrm>
+                          <a:off x="0" y="0"/>
+                          <a:ext cx="2691130" cy="1725295"/>
+                        </a:xfrm>
+                        <a:prstGeom prst="rect">
+                          <a:avLst/>
+                        </a:prstGeom>
+                        <a:solidFill>
+                          <a:srgbClr val="FFFFFF"/>
+                        </a:solidFill>
+                        <a:ln w="9525">
+                          <a:solidFill>
+                            <a:schemeClr val="bg1"/>
+                          </a:solidFill>
+                          <a:miter lim="800000"/>
+                          <a:headEnd/>
+                          <a:tailEnd/>
+                        </a:ln>
+                      </wps:spPr>
+                      <wps:txbx>
+                        <w:txbxContent>
+                          <w:p>
+                            <w:pPr>
+                              <w:pStyle w:val="ListParagraph"/>
+                              <w:numPr>
+                                <w:ilvl w:val="0"/>
+                                <w:numId w:val="27"/>
+                              </w:numPr>
+                              <w:jc w:val="both"/>
+                              <w:rPr>
+                                <w:sz w:val="16"/>
+                              </w:rPr>
+                            </w:pPr>
+                            <w:r>
+                              <w:rPr>
+                                <w:sz w:val="20"/>
+                              </w:rPr>
+                              <w:t>Likewise, for each information you add to the database as an administrator, a similar notification popup will inform you that the record was successfully added.</w:t>
+                            </w:r>
+                          </w:p>
+                        </w:txbxContent>
+                      </wps:txbx>
+                      <wps:bodyPr rot="0" vert="horz" wrap="square" lIns="91440" tIns="45720" rIns="91440" bIns="45720" anchor="t" anchorCtr="0">
+                        <a:noAutofit/>
+                      </wps:bodyPr>
+                    </wps:wsp>
+                  </a:graphicData>
+                </a:graphic>
+                <wp14:sizeRelH relativeFrom="margin">
+                  <wp14:pctWidth>0</wp14:pctWidth>
+                </wp14:sizeRelH>
+                <wp14:sizeRelV relativeFrom="margin">
+                  <wp14:pctHeight>0</wp14:pctHeight>
+                </wp14:sizeRelV>
+              </wp:anchor>
+            </w:drawing>
+          </mc:Choice>
+          <mc:Fallback>
+            <w:pict>
+              <v:shape w14:anchorId="401CBBEB" id="_x0000_s1093" type="#_x0000_t202" style="position:absolute;left:0;text-align:left;margin-left:160.7pt;margin-top:309.4pt;width:211.9pt;height:135.85pt;z-index:251795456;visibility:visible;mso-wrap-style:square;mso-width-percent:0;mso-height-percent:0;mso-wrap-distance-left:9pt;mso-wrap-distance-top:3.6pt;mso-wrap-distance-right:9pt;mso-wrap-distance-bottom:3.6pt;mso-position-horizontal:right;mso-position-horizontal-relative:margin;mso-position-vertical:absolute;mso-position-vertical-relative:text;mso-width-percent:0;mso-height-percent:0;mso-width-relative:margin;mso-height-relative:margin;v-text-anchor:top" o:gfxdata="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" strokecolor="white [3212]">
+                <v:textbox>
+                  <w:txbxContent>
+                    <w:p>
+                      <w:pPr>
+                        <w:pStyle w:val="ListParagraph"/>
+                        <w:numPr>
+                          <w:ilvl w:val="0"/>
+                          <w:numId w:val="27"/>
+                        </w:numPr>
+                        <w:jc w:val="both"/>
+                        <w:rPr>
+                          <w:sz w:val="16"/>
+                        </w:rPr>
+                      </w:pPr>
+                      <w:r>
+                        <w:rPr>
+                          <w:sz w:val="20"/>
+                        </w:rPr>
+                        <w:t>Likewise, for each information you add to the database as an administrator, a similar notification popup will inform you that the record was successfully added.</w:t>
+                      </w:r>
+                    </w:p>
+                  </w:txbxContent>
+                </v:textbox>
+                <w10:wrap type="square" anchorx="margin"/>
+              </v:shape>
+            </w:pict>
+          </mc:Fallback>
+        </mc:AlternateContent>
+      </w:r>
+      <w:r>
+        <w:rPr>
+          <w:noProof/>
+        </w:rPr>
+        <mc:AlternateContent>
+          <mc:Choice Requires="wps">
+            <w:drawing>
+              <wp:anchor distT="45720" distB="45720" distL="114300" distR="114300" simplePos="0" relativeHeight="251793408" behindDoc="0" locked="0" layoutInCell="1" allowOverlap="1" wp14:anchorId="2616160F" wp14:editId="38591617">
+                <wp:simplePos x="0" y="0"/>
+                <wp:positionH relativeFrom="margin">
+                  <wp:posOffset>0</wp:posOffset>
+                </wp:positionH>
+                <wp:positionV relativeFrom="paragraph">
+                  <wp:posOffset>3954145</wp:posOffset>
+                </wp:positionV>
+                <wp:extent cx="3050540" cy="1774190"/>
+                <wp:effectExtent l="0" t="0" r="16510" b="16510"/>
+                <wp:wrapSquare wrapText="bothSides"/>
+                <wp:docPr id="209" name="Text Box 2"/>
+                <wp:cNvGraphicFramePr>
+                  <a:graphicFrameLocks xmlns:a="http://schemas.openxmlformats.org/drawingml/2006/main"/>
+                </wp:cNvGraphicFramePr>
+                <a:graphic xmlns:a="http://schemas.openxmlformats.org/drawingml/2006/main">
+                  <a:graphicData uri="http://schemas.microsoft.com/office/word/2010/wordprocessingShape">
+                    <wps:wsp>
+                      <wps:cNvSpPr txBox="1">
+                        <a:spLocks noChangeArrowheads="1"/>
+                      </wps:cNvSpPr>
+                      <wps:spPr bwMode="auto">
+                        <a:xfrm>
+                          <a:off x="0" y="0"/>
+                          <a:ext cx="3050540" cy="1774190"/>
+                        </a:xfrm>
+                        <a:prstGeom prst="rect">
+                          <a:avLst/>
+                        </a:prstGeom>
+                        <a:solidFill>
+                          <a:srgbClr val="FFFFFF"/>
+                        </a:solidFill>
+                        <a:ln w="9525">
+                          <a:solidFill>
+                            <a:schemeClr val="bg1"/>
+                          </a:solidFill>
+                          <a:miter lim="800000"/>
+                          <a:headEnd/>
+                          <a:tailEnd/>
+                        </a:ln>
+                      </wps:spPr>
+                      <wps:txbx>
+                        <w:txbxContent>
+                          <w:p>
+                            <w:r>
+                              <w:rPr>
+                                <w:noProof/>
+                              </w:rPr>
+                              <w:drawing>
+                                <wp:inline distT="0" distB="0" distL="0" distR="0" wp14:anchorId="33BA8799" wp14:editId="0A9E7C09">
+                                  <wp:extent cx="2858770" cy="1584869"/>
+                                  <wp:effectExtent l="0" t="0" r="0" b="0"/>
+                                  <wp:docPr id="226" name="Picture 226"/>
+                                  <wp:cNvGraphicFramePr>
+                                    <a:graphicFrameLocks xmlns:a="http://schemas.openxmlformats.org/drawingml/2006/main" noChangeAspect="1"/>
+                                  </wp:cNvGraphicFramePr>
+                                  <a:graphic xmlns:a="http://schemas.openxmlformats.org/drawingml/2006/main">
+                                    <a:graphicData uri="http://schemas.openxmlformats.org/drawingml/2006/picture">
+                                      <pic:pic xmlns:pic="http://schemas.openxmlformats.org/drawingml/2006/picture">
+                                        <pic:nvPicPr>
+                                          <pic:cNvPr id="0" name="Picture 5"/>
+                                          <pic:cNvPicPr>
+                                            <a:picLocks noChangeAspect="1" noChangeArrowheads="1"/>
+                                          </pic:cNvPicPr>
+                                        </pic:nvPicPr>
+                                        <pic:blipFill>
+                                          <a:blip r:embed="rId58">
+                                            <a:extLst>
+                                              <a:ext uri="{28A0092B-C50C-407E-A947-70E740481C1C}">
+                                                <a14:useLocalDpi xmlns:a14="http://schemas.microsoft.com/office/drawing/2010/main" val="0"/>
+                                              </a:ext>
+                                            </a:extLst>
+                                          </a:blip>
+                                          <a:srcRect/>
+                                          <a:stretch>
+                                            <a:fillRect/>
+                                          </a:stretch>
+                                        </pic:blipFill>
+                                        <pic:spPr bwMode="auto">
+                                          <a:xfrm>
+                                            <a:off x="0" y="0"/>
+                                            <a:ext cx="2858770" cy="1584869"/>
+                                          </a:xfrm>
+                                          <a:prstGeom prst="rect">
+                                            <a:avLst/>
+                                          </a:prstGeom>
+                                          <a:noFill/>
+                                          <a:ln>
+                                            <a:noFill/>
+                                          </a:ln>
+                                        </pic:spPr>
+                                      </pic:pic>
+                                    </a:graphicData>
+                                  </a:graphic>
+                                </wp:inline>
+                              </w:drawing>
+                            </w:r>
+                          </w:p>
+                        </w:txbxContent>
+                      </wps:txbx>
+                      <wps:bodyPr rot="0" vert="horz" wrap="square" lIns="91440" tIns="45720" rIns="91440" bIns="45720" anchor="t" anchorCtr="0">
+                        <a:noAutofit/>
+                      </wps:bodyPr>
+                    </wps:wsp>
+                  </a:graphicData>
+                </a:graphic>
+                <wp14:sizeRelH relativeFrom="margin">
+                  <wp14:pctWidth>0</wp14:pctWidth>
+                </wp14:sizeRelH>
+                <wp14:sizeRelV relativeFrom="margin">
+                  <wp14:pctHeight>0</wp14:pctHeight>
+                </wp14:sizeRelV>
+              </wp:anchor>
+            </w:drawing>
+          </mc:Choice>
+          <mc:Fallback>
+            <w:pict>
+              <v:shape w14:anchorId="2616160F" id="_x0000_s1094" type="#_x0000_t202" style="position:absolute;left:0;text-align:left;margin-left:0;margin-top:311.35pt;width:240.2pt;height:139.7pt;z-index:251793408;visibility:visible;mso-wrap-style:square;mso-width-percent:0;mso-height-percent:0;mso-wrap-distance-left:9pt;mso-wrap-distance-top:3.6pt;mso-wrap-distance-right:9pt;mso-wrap-distance-bottom:3.6pt;mso-position-horizontal:absolute;mso-position-horizontal-relative:margin;mso-position-vertical:absolute;mso-position-vertical-relative:text;mso-width-percent:0;mso-height-percent:0;mso-width-relative:margin;mso-height-relative:margin;v-text-anchor:top" o:gfxdata="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" strokecolor="white [3212]">
+                <v:textbox>
+                  <w:txbxContent>
+                    <w:p>
+                      <w:r>
+                        <w:rPr>
+                          <w:noProof/>
+                        </w:rPr>
+                        <w:drawing>
+                          <wp:inline distT="0" distB="0" distL="0" distR="0" wp14:anchorId="33BA8799" wp14:editId="0A9E7C09">
+                            <wp:extent cx="2858770" cy="1584869"/>
+                            <wp:effectExtent l="0" t="0" r="0" b="0"/>
+                            <wp:docPr id="226" name="Picture 226"/>
+                            <wp:cNvGraphicFramePr>
+                              <a:graphicFrameLocks xmlns:a="http://schemas.openxmlformats.org/drawingml/2006/main" noChangeAspect="1"/>
+                            </wp:cNvGraphicFramePr>
+                            <a:graphic xmlns:a="http://schemas.openxmlformats.org/drawingml/2006/main">
+                              <a:graphicData uri="http://schemas.openxmlformats.org/drawingml/2006/picture">
+                                <pic:pic xmlns:pic="http://schemas.openxmlformats.org/drawingml/2006/picture">
+                                  <pic:nvPicPr>
+                                    <pic:cNvPr id="0" name="Picture 5"/>
+                                    <pic:cNvPicPr>
+                                      <a:picLocks noChangeAspect="1" noChangeArrowheads="1"/>
+                                    </pic:cNvPicPr>
+                                  </pic:nvPicPr>
+                                  <pic:blipFill>
+                                    <a:blip r:embed="rId58">
+                                      <a:extLst>
+                                        <a:ext uri="{28A0092B-C50C-407E-A947-70E740481C1C}">
+                                          <a14:useLocalDpi xmlns:a14="http://schemas.microsoft.com/office/drawing/2010/main" val="0"/>
+                                        </a:ext>
+                                      </a:extLst>
+                                    </a:blip>
+                                    <a:srcRect/>
+                                    <a:stretch>
+                                      <a:fillRect/>
+                                    </a:stretch>
+                                  </pic:blipFill>
+                                  <pic:spPr bwMode="auto">
+                                    <a:xfrm>
+                                      <a:off x="0" y="0"/>
+                                      <a:ext cx="2858770" cy="1584869"/>
+                                    </a:xfrm>
+                                    <a:prstGeom prst="rect">
+                                      <a:avLst/>
+                                    </a:prstGeom>
+                                    <a:noFill/>
+                                    <a:ln>
+                                      <a:noFill/>
+                                    </a:ln>
+                                  </pic:spPr>
+                                </pic:pic>
+                              </a:graphicData>
+                            </a:graphic>
+                          </wp:inline>
+                        </w:drawing>
+                      </w:r>
+                    </w:p>
+                  </w:txbxContent>
+                </v:textbox>
+                <w10:wrap type="square" anchorx="margin"/>
+              </v:shape>
+            </w:pict>
+          </mc:Fallback>
+        </mc:AlternateContent>
+      </w:r>
       <w:r>
         <w:rPr>
           <w:noProof/>
@@ -15050,7 +17430,7 @@
                                           </pic:cNvPicPr>
                                         </pic:nvPicPr>
                                         <pic:blipFill>
-                                          <a:blip r:embed="rId54">
+                                          <a:blip r:embed="rId59">
                                             <a:extLst>
                                               <a:ext uri="{28A0092B-C50C-407E-A947-70E740481C1C}">
                                                 <a14:useLocalDpi xmlns:a14="http://schemas.microsoft.com/office/drawing/2010/main" val="0"/>
@@ -15101,7 +17481,7 @@
           </mc:Choice>
           <mc:Fallback>
             <w:pict>
-              <v:shape w14:anchorId="45EE7F27" id="_x0000_s1089" type="#_x0000_t202" style="position:absolute;margin-left:0;margin-top:.65pt;width:223.3pt;height:139.7pt;z-index:251768832;visibility:visible;mso-wrap-style:square;mso-width-percent:0;mso-height-percent:0;mso-wrap-distance-left:9pt;mso-wrap-distance-top:3.6pt;mso-wrap-distance-right:9pt;mso-wrap-distance-bottom:3.6pt;mso-position-horizontal:left;mso-position-horizontal-relative:margin;mso-position-vertical:absolute;mso-position-vertical-relative:text;mso-width-percent:0;mso-height-percent:0;mso-width-relative:margin;mso-height-relative:margin;v-text-anchor:top" o:gfxdata="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" strokecolor="white [3212]">
+              <v:shape w14:anchorId="45EE7F27" id="_x0000_s1095" type="#_x0000_t202" style="position:absolute;left:0;text-align:left;margin-left:0;margin-top:.65pt;width:223.3pt;height:139.7pt;z-index:251768832;visibility:visible;mso-wrap-style:square;mso-width-percent:0;mso-height-percent:0;mso-wrap-distance-left:9pt;mso-wrap-distance-top:3.6pt;mso-wrap-distance-right:9pt;mso-wrap-distance-bottom:3.6pt;mso-position-horizontal:left;mso-position-horizontal-relative:margin;mso-position-vertical:absolute;mso-position-vertical-relative:text;mso-width-percent:0;mso-height-percent:0;mso-width-relative:margin;mso-height-relative:margin;v-text-anchor:top" o:gfxdata="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" strokecolor="white [3212]">
                 <v:textbox>
                   <w:txbxContent>
                     <w:p>
@@ -15127,7 +17507,7 @@
                                     </pic:cNvPicPr>
                                   </pic:nvPicPr>
                                   <pic:blipFill>
-                                    <a:blip r:embed="rId54">
+                                    <a:blip r:embed="rId59">
                                       <a:extLst>
                                         <a:ext uri="{28A0092B-C50C-407E-A947-70E740481C1C}">
                                           <a14:useLocalDpi xmlns:a14="http://schemas.microsoft.com/office/drawing/2010/main" val="0"/>
@@ -15167,11 +17547,14 @@
           </mc:Fallback>
         </mc:AlternateContent>
       </w:r>
-      <w:r>
-        <w:br w:type="page"/>
-      </w:r>
+      <w:bookmarkStart w:id="34" w:name="_GoBack"/>
+      <w:bookmarkEnd w:id="34"/>
     </w:p>
-    <w:p/>
+    <w:p>
+      <w:pPr>
+        <w:jc w:val="both"/>
+      </w:pPr>
+    </w:p>
     <w:sectPr>
       <w:pgSz w:w="12240" w:h="15840"/>
       <w:pgMar w:top="1440" w:right="1440" w:bottom="1440" w:left="1440" w:header="720" w:footer="720" w:gutter="0"/>
@@ -17376,6 +19759,97 @@
     </w:lvl>
   </w:abstractNum>
   <w:abstractNum w:abstractNumId="23" w15:restartNumberingAfterBreak="0">
+    <w:nsid w:val="649D159E"/>
+    <w:multiLevelType w:val="hybridMultilevel"/>
+    <w:tmpl w:val="BCB0261A"/>
+    <w:lvl w:ilvl="0" w:tplc="133EAABE">
+      <w:start w:val="1"/>
+      <w:numFmt w:val="decimal"/>
+      <w:lvlText w:val="%1."/>
+      <w:lvlJc w:val="left"/>
+      <w:pPr>
+        <w:ind w:left="360" w:hanging="360"/>
+      </w:pPr>
+      <w:rPr>
+        <w:rFonts w:hint="default"/>
+        <w:b/>
+        <w:sz w:val="20"/>
+      </w:rPr>
+    </w:lvl>
+    <w:lvl w:ilvl="1" w:tplc="04090019" w:tentative="1">
+      <w:start w:val="1"/>
+      <w:numFmt w:val="lowerLetter"/>
+      <w:lvlText w:val="%2."/>
+      <w:lvlJc w:val="left"/>
+      <w:pPr>
+        <w:ind w:left="1440" w:hanging="360"/>
+      </w:pPr>
+    </w:lvl>
+    <w:lvl w:ilvl="2" w:tplc="0409001B" w:tentative="1">
+      <w:start w:val="1"/>
+      <w:numFmt w:val="lowerRoman"/>
+      <w:lvlText w:val="%3."/>
+      <w:lvlJc w:val="right"/>
+      <w:pPr>
+        <w:ind w:left="2160" w:hanging="180"/>
+      </w:pPr>
+    </w:lvl>
+    <w:lvl w:ilvl="3" w:tplc="0409000F" w:tentative="1">
+      <w:start w:val="1"/>
+      <w:numFmt w:val="decimal"/>
+      <w:lvlText w:val="%4."/>
+      <w:lvlJc w:val="left"/>
+      <w:pPr>
+        <w:ind w:left="2880" w:hanging="360"/>
+      </w:pPr>
+    </w:lvl>
+    <w:lvl w:ilvl="4" w:tplc="04090019" w:tentative="1">
+      <w:start w:val="1"/>
+      <w:numFmt w:val="lowerLetter"/>
+      <w:lvlText w:val="%5."/>
+      <w:lvlJc w:val="left"/>
+      <w:pPr>
+        <w:ind w:left="3600" w:hanging="360"/>
+      </w:pPr>
+    </w:lvl>
+    <w:lvl w:ilvl="5" w:tplc="0409001B" w:tentative="1">
+      <w:start w:val="1"/>
+      <w:numFmt w:val="lowerRoman"/>
+      <w:lvlText w:val="%6."/>
+      <w:lvlJc w:val="right"/>
+      <w:pPr>
+        <w:ind w:left="4320" w:hanging="180"/>
+      </w:pPr>
+    </w:lvl>
+    <w:lvl w:ilvl="6" w:tplc="0409000F" w:tentative="1">
+      <w:start w:val="1"/>
+      <w:numFmt w:val="decimal"/>
+      <w:lvlText w:val="%7."/>
+      <w:lvlJc w:val="left"/>
+      <w:pPr>
+        <w:ind w:left="5040" w:hanging="360"/>
+      </w:pPr>
+    </w:lvl>
+    <w:lvl w:ilvl="7" w:tplc="04090019" w:tentative="1">
+      <w:start w:val="1"/>
+      <w:numFmt w:val="lowerLetter"/>
+      <w:lvlText w:val="%8."/>
+      <w:lvlJc w:val="left"/>
+      <w:pPr>
+        <w:ind w:left="5760" w:hanging="360"/>
+      </w:pPr>
+    </w:lvl>
+    <w:lvl w:ilvl="8" w:tplc="0409001B" w:tentative="1">
+      <w:start w:val="1"/>
+      <w:numFmt w:val="lowerRoman"/>
+      <w:lvlText w:val="%9."/>
+      <w:lvlJc w:val="right"/>
+      <w:pPr>
+        <w:ind w:left="6480" w:hanging="180"/>
+      </w:pPr>
+    </w:lvl>
+  </w:abstractNum>
+  <w:abstractNum w:abstractNumId="24" w15:restartNumberingAfterBreak="0">
     <w:nsid w:val="71E810C5"/>
     <w:multiLevelType w:val="hybridMultilevel"/>
     <w:tmpl w:val="9B32739A"/>
@@ -17465,7 +19939,7 @@
       </w:pPr>
     </w:lvl>
   </w:abstractNum>
-  <w:abstractNum w:abstractNumId="24" w15:restartNumberingAfterBreak="0">
+  <w:abstractNum w:abstractNumId="25" w15:restartNumberingAfterBreak="0">
     <w:nsid w:val="72933FB8"/>
     <w:multiLevelType w:val="hybridMultilevel"/>
     <w:tmpl w:val="8174ABAA"/>
@@ -17555,7 +20029,7 @@
       </w:pPr>
     </w:lvl>
   </w:abstractNum>
-  <w:abstractNum w:abstractNumId="25" w15:restartNumberingAfterBreak="0">
+  <w:abstractNum w:abstractNumId="26" w15:restartNumberingAfterBreak="0">
     <w:nsid w:val="74926499"/>
     <w:multiLevelType w:val="hybridMultilevel"/>
     <w:tmpl w:val="461E77E2"/>
@@ -17678,7 +20152,7 @@
     <w:abstractNumId w:val="7"/>
   </w:num>
   <w:num w:numId="12">
-    <w:abstractNumId w:val="25"/>
+    <w:abstractNumId w:val="26"/>
   </w:num>
   <w:num w:numId="13">
     <w:abstractNumId w:val="17"/>
@@ -17687,13 +20161,13 @@
     <w:abstractNumId w:val="11"/>
   </w:num>
   <w:num w:numId="15">
-    <w:abstractNumId w:val="24"/>
+    <w:abstractNumId w:val="25"/>
   </w:num>
   <w:num w:numId="16">
     <w:abstractNumId w:val="18"/>
   </w:num>
   <w:num w:numId="17">
-    <w:abstractNumId w:val="23"/>
+    <w:abstractNumId w:val="24"/>
   </w:num>
   <w:num w:numId="18">
     <w:abstractNumId w:val="12"/>
@@ -17721,6 +20195,9 @@
   </w:num>
   <w:num w:numId="26">
     <w:abstractNumId w:val="9"/>
+  </w:num>
+  <w:num w:numId="27">
+    <w:abstractNumId w:val="23"/>
   </w:num>
 </w:numbering>
 </file>
@@ -18361,10 +20838,17 @@
     <w:autoRedefine/>
     <w:uiPriority w:val="39"/>
     <w:unhideWhenUsed/>
-    <w:rsid w:val="00755E2B"/>
+    <w:rsid w:val="009E786C"/>
     <w:pPr>
+      <w:tabs>
+        <w:tab w:val="right" w:leader="dot" w:pos="9350"/>
+      </w:tabs>
       <w:spacing w:after="100"/>
     </w:pPr>
+    <w:rPr>
+      <w:b/>
+      <w:noProof/>
+    </w:rPr>
   </w:style>
   <w:style w:type="paragraph" w:styleId="TOC3">
     <w:name w:val="toc 3"/>
@@ -18681,7 +21165,9 @@
     <w:rsid w:val="00503E28"/>
     <w:rsid w:val="00957338"/>
     <w:rsid w:val="00B81E4A"/>
+    <w:rsid w:val="00CC55E4"/>
     <w:rsid w:val="00D92609"/>
+    <w:rsid w:val="00E60279"/>
     <w:rsid w:val="00E63A55"/>
   </w:rsids>
   <m:mathPr>
@@ -19456,11 +21942,30 @@
 </file>
 
 <file path=customXml/item1.xml><?xml version="1.0" encoding="utf-8"?>
+<CoverPageProperties xmlns="http://schemas.microsoft.com/office/2006/coverPageProps">
+  <PublishDate>2018-06-10T00:00:00</PublishDate>
+  <Abstract/>
+  <CompanyAddress/>
+  <CompanyPhone/>
+  <CompanyFax/>
+  <CompanyEmail/>
+</CoverPageProperties>
+</file>
+
+<file path=customXml/item2.xml><?xml version="1.0" encoding="utf-8"?>
 <b:Sources xmlns:b="http://schemas.openxmlformats.org/officeDocument/2006/bibliography" xmlns="http://schemas.openxmlformats.org/officeDocument/2006/bibliography" SelectedStyle="\APASixthEditionOfficeOnline.xsl" StyleName="APA" Version="6"/>
 </file>
 
 <file path=customXml/itemProps1.xml><?xml version="1.0" encoding="utf-8"?>
-<ds:datastoreItem xmlns:ds="http://schemas.openxmlformats.org/officeDocument/2006/customXml" ds:itemID="{76083312-C153-4AF6-AC3B-D91630A88B1B}">
+<ds:datastoreItem xmlns:ds="http://schemas.openxmlformats.org/officeDocument/2006/customXml" ds:itemID="{55AF091B-3C7A-41E3-B477-F2FDAA23CFDA}">
+  <ds:schemaRefs>
+    <ds:schemaRef ds:uri="http://schemas.microsoft.com/office/2006/coverPageProps"/>
+  </ds:schemaRefs>
+</ds:datastoreItem>
+</file>
+
+<file path=customXml/itemProps2.xml><?xml version="1.0" encoding="utf-8"?>
+<ds:datastoreItem xmlns:ds="http://schemas.openxmlformats.org/officeDocument/2006/customXml" ds:itemID="{71678F51-266D-4FB5-9E87-374EE049B8EF}">
   <ds:schemaRefs>
     <ds:schemaRef ds:uri="http://schemas.openxmlformats.org/officeDocument/2006/bibliography"/>
   </ds:schemaRefs>

--- a/Site Manual.docx
+++ b/Site Manual.docx
@@ -357,7 +357,7 @@
             </w:rPr>
             <w:fldChar w:fldCharType="separate"/>
           </w:r>
-          <w:hyperlink w:anchor="_Toc516406196" w:history="1">
+          <w:hyperlink w:anchor="_Toc516407246" w:history="1">
             <w:r>
               <w:rPr>
                 <w:rStyle w:val="Hyperlink"/>
@@ -380,7 +380,7 @@
               <w:rPr>
                 <w:webHidden/>
               </w:rPr>
-              <w:instrText xml:space="preserve"> PAGEREF _Toc516406196 \h </w:instrText>
+              <w:instrText xml:space="preserve"> PAGEREF _Toc516407246 \h </w:instrText>
             </w:r>
             <w:r>
               <w:rPr>
@@ -415,7 +415,7 @@
               <w:b w:val="0"/>
             </w:rPr>
           </w:pPr>
-          <w:hyperlink r:id="rId9" w:anchor="_Toc516406197" w:history="1">
+          <w:hyperlink r:id="rId9" w:anchor="_Toc516407247" w:history="1">
             <w:r>
               <w:rPr>
                 <w:rStyle w:val="Hyperlink"/>
@@ -438,7 +438,7 @@
               <w:rPr>
                 <w:webHidden/>
               </w:rPr>
-              <w:instrText xml:space="preserve"> PAGEREF _Toc516406197 \h </w:instrText>
+              <w:instrText xml:space="preserve"> PAGEREF _Toc516407247 \h </w:instrText>
             </w:r>
             <w:r>
               <w:rPr>
@@ -473,7 +473,7 @@
               <w:b w:val="0"/>
             </w:rPr>
           </w:pPr>
-          <w:hyperlink w:anchor="_Toc516406198" w:history="1">
+          <w:hyperlink w:anchor="_Toc516407248" w:history="1">
             <w:r>
               <w:rPr>
                 <w:rStyle w:val="Hyperlink"/>
@@ -496,7 +496,7 @@
               <w:rPr>
                 <w:webHidden/>
               </w:rPr>
-              <w:instrText xml:space="preserve"> PAGEREF _Toc516406198 \h </w:instrText>
+              <w:instrText xml:space="preserve"> PAGEREF _Toc516407248 \h </w:instrText>
             </w:r>
             <w:r>
               <w:rPr>
@@ -534,7 +534,7 @@
               <w:noProof/>
             </w:rPr>
           </w:pPr>
-          <w:hyperlink w:anchor="_Toc516406199" w:history="1">
+          <w:hyperlink w:anchor="_Toc516407249" w:history="1">
             <w:r>
               <w:rPr>
                 <w:rStyle w:val="Hyperlink"/>
@@ -562,7 +562,7 @@
                 <w:noProof/>
                 <w:webHidden/>
               </w:rPr>
-              <w:instrText xml:space="preserve"> PAGEREF _Toc516406199 \h </w:instrText>
+              <w:instrText xml:space="preserve"> PAGEREF _Toc516407249 \h </w:instrText>
             </w:r>
             <w:r>
               <w:rPr>
@@ -604,7 +604,7 @@
               <w:noProof/>
             </w:rPr>
           </w:pPr>
-          <w:hyperlink w:anchor="_Toc516406200" w:history="1">
+          <w:hyperlink w:anchor="_Toc516407250" w:history="1">
             <w:r>
               <w:rPr>
                 <w:rStyle w:val="Hyperlink"/>
@@ -632,7 +632,7 @@
                 <w:noProof/>
                 <w:webHidden/>
               </w:rPr>
-              <w:instrText xml:space="preserve"> PAGEREF _Toc516406200 \h </w:instrText>
+              <w:instrText xml:space="preserve"> PAGEREF _Toc516407250 \h </w:instrText>
             </w:r>
             <w:r>
               <w:rPr>
@@ -674,10 +674,11 @@
               <w:noProof/>
             </w:rPr>
           </w:pPr>
-          <w:hyperlink w:anchor="_Toc516406201" w:history="1">
+          <w:hyperlink w:anchor="_Toc516407251" w:history="1">
             <w:r>
               <w:rPr>
                 <w:rStyle w:val="Hyperlink"/>
+                <w:b/>
                 <w:noProof/>
               </w:rPr>
               <w:t>MY RENTALS PAGE</w:t>
@@ -701,7 +702,7 @@
                 <w:noProof/>
                 <w:webHidden/>
               </w:rPr>
-              <w:instrText xml:space="preserve"> PAGEREF _Toc516406201 \h </w:instrText>
+              <w:instrText xml:space="preserve"> PAGEREF _Toc516407251 \h </w:instrText>
             </w:r>
             <w:r>
               <w:rPr>
@@ -740,7 +741,7 @@
               <w:b w:val="0"/>
             </w:rPr>
           </w:pPr>
-          <w:hyperlink r:id="rId10" w:anchor="_Toc516406202" w:history="1">
+          <w:hyperlink r:id="rId10" w:anchor="_Toc516407252" w:history="1">
             <w:r>
               <w:rPr>
                 <w:rStyle w:val="Hyperlink"/>
@@ -763,7 +764,7 @@
               <w:rPr>
                 <w:webHidden/>
               </w:rPr>
-              <w:instrText xml:space="preserve"> PAGEREF _Toc516406202 \h </w:instrText>
+              <w:instrText xml:space="preserve"> PAGEREF _Toc516407252 \h </w:instrText>
             </w:r>
             <w:r>
               <w:rPr>
@@ -801,7 +802,7 @@
               <w:noProof/>
             </w:rPr>
           </w:pPr>
-          <w:hyperlink w:anchor="_Toc516406203" w:history="1">
+          <w:hyperlink w:anchor="_Toc516407253" w:history="1">
             <w:r>
               <w:rPr>
                 <w:rStyle w:val="Hyperlink"/>
@@ -829,7 +830,7 @@
                 <w:noProof/>
                 <w:webHidden/>
               </w:rPr>
-              <w:instrText xml:space="preserve"> PAGEREF _Toc516406203 \h </w:instrText>
+              <w:instrText xml:space="preserve"> PAGEREF _Toc516407253 \h </w:instrText>
             </w:r>
             <w:r>
               <w:rPr>
@@ -871,7 +872,7 @@
               <w:noProof/>
             </w:rPr>
           </w:pPr>
-          <w:hyperlink w:anchor="_Toc516406204" w:history="1">
+          <w:hyperlink w:anchor="_Toc516407254" w:history="1">
             <w:r>
               <w:rPr>
                 <w:rStyle w:val="Hyperlink"/>
@@ -899,7 +900,7 @@
                 <w:noProof/>
                 <w:webHidden/>
               </w:rPr>
-              <w:instrText xml:space="preserve"> PAGEREF _Toc516406204 \h </w:instrText>
+              <w:instrText xml:space="preserve"> PAGEREF _Toc516407254 \h </w:instrText>
             </w:r>
             <w:r>
               <w:rPr>
@@ -941,7 +942,7 @@
               <w:noProof/>
             </w:rPr>
           </w:pPr>
-          <w:hyperlink w:anchor="_Toc516406205" w:history="1">
+          <w:hyperlink w:anchor="_Toc516407255" w:history="1">
             <w:r>
               <w:rPr>
                 <w:rStyle w:val="Hyperlink"/>
@@ -969,7 +970,7 @@
                 <w:noProof/>
                 <w:webHidden/>
               </w:rPr>
-              <w:instrText xml:space="preserve"> PAGEREF _Toc516406205 \h </w:instrText>
+              <w:instrText xml:space="preserve"> PAGEREF _Toc516407255 \h </w:instrText>
             </w:r>
             <w:r>
               <w:rPr>
@@ -1002,7 +1003,7 @@
         </w:p>
         <w:p>
           <w:pPr>
-            <w:pStyle w:val="TOC2"/>
+            <w:pStyle w:val="TOC3"/>
             <w:tabs>
               <w:tab w:val="right" w:leader="dot" w:pos="9350"/>
             </w:tabs>
@@ -1011,7 +1012,7 @@
               <w:noProof/>
             </w:rPr>
           </w:pPr>
-          <w:hyperlink w:anchor="_Toc516406206" w:history="1">
+          <w:hyperlink w:anchor="_Toc516407256" w:history="1">
             <w:r>
               <w:rPr>
                 <w:rStyle w:val="Hyperlink"/>
@@ -1039,7 +1040,7 @@
                 <w:noProof/>
                 <w:webHidden/>
               </w:rPr>
-              <w:instrText xml:space="preserve"> PAGEREF _Toc516406206 \h </w:instrText>
+              <w:instrText xml:space="preserve"> PAGEREF _Toc516407256 \h </w:instrText>
             </w:r>
             <w:r>
               <w:rPr>
@@ -1081,7 +1082,7 @@
               <w:noProof/>
             </w:rPr>
           </w:pPr>
-          <w:hyperlink w:anchor="_Toc516406207" w:history="1">
+          <w:hyperlink w:anchor="_Toc516407257" w:history="1">
             <w:r>
               <w:rPr>
                 <w:rStyle w:val="Hyperlink"/>
@@ -1109,7 +1110,7 @@
                 <w:noProof/>
                 <w:webHidden/>
               </w:rPr>
-              <w:instrText xml:space="preserve"> PAGEREF _Toc516406207 \h </w:instrText>
+              <w:instrText xml:space="preserve"> PAGEREF _Toc516407257 \h </w:instrText>
             </w:r>
             <w:r>
               <w:rPr>
@@ -1151,7 +1152,7 @@
               <w:noProof/>
             </w:rPr>
           </w:pPr>
-          <w:hyperlink w:anchor="_Toc516406208" w:history="1">
+          <w:hyperlink w:anchor="_Toc516407258" w:history="1">
             <w:r>
               <w:rPr>
                 <w:rStyle w:val="Hyperlink"/>
@@ -1179,7 +1180,7 @@
                 <w:noProof/>
                 <w:webHidden/>
               </w:rPr>
-              <w:instrText xml:space="preserve"> PAGEREF _Toc516406208 \h </w:instrText>
+              <w:instrText xml:space="preserve"> PAGEREF _Toc516407258 \h </w:instrText>
             </w:r>
             <w:r>
               <w:rPr>
@@ -1212,7 +1213,7 @@
         </w:p>
         <w:p>
           <w:pPr>
-            <w:pStyle w:val="TOC2"/>
+            <w:pStyle w:val="TOC3"/>
             <w:tabs>
               <w:tab w:val="right" w:leader="dot" w:pos="9350"/>
             </w:tabs>
@@ -1221,7 +1222,7 @@
               <w:noProof/>
             </w:rPr>
           </w:pPr>
-          <w:hyperlink w:anchor="_Toc516406209" w:history="1">
+          <w:hyperlink w:anchor="_Toc516407259" w:history="1">
             <w:r>
               <w:rPr>
                 <w:rStyle w:val="Hyperlink"/>
@@ -1249,7 +1250,7 @@
                 <w:noProof/>
                 <w:webHidden/>
               </w:rPr>
-              <w:instrText xml:space="preserve"> PAGEREF _Toc516406209 \h </w:instrText>
+              <w:instrText xml:space="preserve"> PAGEREF _Toc516407259 \h </w:instrText>
             </w:r>
             <w:r>
               <w:rPr>
@@ -1291,7 +1292,7 @@
               <w:noProof/>
             </w:rPr>
           </w:pPr>
-          <w:hyperlink w:anchor="_Toc516406210" w:history="1">
+          <w:hyperlink w:anchor="_Toc516407260" w:history="1">
             <w:r>
               <w:rPr>
                 <w:rStyle w:val="Hyperlink"/>
@@ -1319,7 +1320,7 @@
                 <w:noProof/>
                 <w:webHidden/>
               </w:rPr>
-              <w:instrText xml:space="preserve"> PAGEREF _Toc516406210 \h </w:instrText>
+              <w:instrText xml:space="preserve"> PAGEREF _Toc516407260 \h </w:instrText>
             </w:r>
             <w:r>
               <w:rPr>
@@ -1361,7 +1362,7 @@
               <w:noProof/>
             </w:rPr>
           </w:pPr>
-          <w:hyperlink w:anchor="_Toc516406211" w:history="1">
+          <w:hyperlink w:anchor="_Toc516407261" w:history="1">
             <w:r>
               <w:rPr>
                 <w:rStyle w:val="Hyperlink"/>
@@ -1389,7 +1390,7 @@
                 <w:noProof/>
                 <w:webHidden/>
               </w:rPr>
-              <w:instrText xml:space="preserve"> PAGEREF _Toc516406211 \h </w:instrText>
+              <w:instrText xml:space="preserve"> PAGEREF _Toc516407261 \h </w:instrText>
             </w:r>
             <w:r>
               <w:rPr>
@@ -1431,7 +1432,7 @@
               <w:noProof/>
             </w:rPr>
           </w:pPr>
-          <w:hyperlink w:anchor="_Toc516406212" w:history="1">
+          <w:hyperlink w:anchor="_Toc516407262" w:history="1">
             <w:r>
               <w:rPr>
                 <w:rStyle w:val="Hyperlink"/>
@@ -1459,7 +1460,7 @@
                 <w:noProof/>
                 <w:webHidden/>
               </w:rPr>
-              <w:instrText xml:space="preserve"> PAGEREF _Toc516406212 \h </w:instrText>
+              <w:instrText xml:space="preserve"> PAGEREF _Toc516407262 \h </w:instrText>
             </w:r>
             <w:r>
               <w:rPr>
@@ -1501,7 +1502,7 @@
               <w:noProof/>
             </w:rPr>
           </w:pPr>
-          <w:hyperlink w:anchor="_Toc516406213" w:history="1">
+          <w:hyperlink w:anchor="_Toc516407263" w:history="1">
             <w:r>
               <w:rPr>
                 <w:rStyle w:val="Hyperlink"/>
@@ -1529,7 +1530,7 @@
                 <w:noProof/>
                 <w:webHidden/>
               </w:rPr>
-              <w:instrText xml:space="preserve"> PAGEREF _Toc516406213 \h </w:instrText>
+              <w:instrText xml:space="preserve"> PAGEREF _Toc516407263 \h </w:instrText>
             </w:r>
             <w:r>
               <w:rPr>
@@ -1571,7 +1572,7 @@
               <w:noProof/>
             </w:rPr>
           </w:pPr>
-          <w:hyperlink r:id="rId11" w:anchor="_Toc516406214" w:history="1">
+          <w:hyperlink r:id="rId11" w:anchor="_Toc516407264" w:history="1">
             <w:r>
               <w:rPr>
                 <w:rStyle w:val="Hyperlink"/>
@@ -1599,7 +1600,7 @@
                 <w:noProof/>
                 <w:webHidden/>
               </w:rPr>
-              <w:instrText xml:space="preserve"> PAGEREF _Toc516406214 \h </w:instrText>
+              <w:instrText xml:space="preserve"> PAGEREF _Toc516407264 \h </w:instrText>
             </w:r>
             <w:r>
               <w:rPr>
@@ -1641,7 +1642,7 @@
               <w:noProof/>
             </w:rPr>
           </w:pPr>
-          <w:hyperlink r:id="rId12" w:anchor="_Toc516406215" w:history="1">
+          <w:hyperlink r:id="rId12" w:anchor="_Toc516407265" w:history="1">
             <w:r>
               <w:rPr>
                 <w:rStyle w:val="Hyperlink"/>
@@ -1669,7 +1670,7 @@
                 <w:noProof/>
                 <w:webHidden/>
               </w:rPr>
-              <w:instrText xml:space="preserve"> PAGEREF _Toc516406215 \h </w:instrText>
+              <w:instrText xml:space="preserve"> PAGEREF _Toc516407265 \h </w:instrText>
             </w:r>
             <w:r>
               <w:rPr>
@@ -1711,7 +1712,7 @@
               <w:noProof/>
             </w:rPr>
           </w:pPr>
-          <w:hyperlink r:id="rId13" w:anchor="_Toc516406216" w:history="1">
+          <w:hyperlink r:id="rId13" w:anchor="_Toc516407266" w:history="1">
             <w:r>
               <w:rPr>
                 <w:rStyle w:val="Hyperlink"/>
@@ -1739,7 +1740,7 @@
                 <w:noProof/>
                 <w:webHidden/>
               </w:rPr>
-              <w:instrText xml:space="preserve"> PAGEREF _Toc516406216 \h </w:instrText>
+              <w:instrText xml:space="preserve"> PAGEREF _Toc516407266 \h </w:instrText>
             </w:r>
             <w:r>
               <w:rPr>
@@ -1781,7 +1782,7 @@
               <w:noProof/>
             </w:rPr>
           </w:pPr>
-          <w:hyperlink r:id="rId14" w:anchor="_Toc516406217" w:history="1">
+          <w:hyperlink r:id="rId14" w:anchor="_Toc516407267" w:history="1">
             <w:r>
               <w:rPr>
                 <w:rStyle w:val="Hyperlink"/>
@@ -1809,7 +1810,7 @@
                 <w:noProof/>
                 <w:webHidden/>
               </w:rPr>
-              <w:instrText xml:space="preserve"> PAGEREF _Toc516406217 \h </w:instrText>
+              <w:instrText xml:space="preserve"> PAGEREF _Toc516407267 \h </w:instrText>
             </w:r>
             <w:r>
               <w:rPr>
@@ -1851,7 +1852,7 @@
               <w:noProof/>
             </w:rPr>
           </w:pPr>
-          <w:hyperlink r:id="rId15" w:anchor="_Toc516406218" w:history="1">
+          <w:hyperlink r:id="rId15" w:anchor="_Toc516407268" w:history="1">
             <w:r>
               <w:rPr>
                 <w:rStyle w:val="Hyperlink"/>
@@ -1879,7 +1880,7 @@
                 <w:noProof/>
                 <w:webHidden/>
               </w:rPr>
-              <w:instrText xml:space="preserve"> PAGEREF _Toc516406218 \h </w:instrText>
+              <w:instrText xml:space="preserve"> PAGEREF _Toc516407268 \h </w:instrText>
             </w:r>
             <w:r>
               <w:rPr>
@@ -1921,7 +1922,7 @@
               <w:noProof/>
             </w:rPr>
           </w:pPr>
-          <w:hyperlink r:id="rId16" w:anchor="_Toc516406219" w:history="1">
+          <w:hyperlink r:id="rId16" w:anchor="_Toc516407269" w:history="1">
             <w:r>
               <w:rPr>
                 <w:rStyle w:val="Hyperlink"/>
@@ -1949,7 +1950,7 @@
                 <w:noProof/>
                 <w:webHidden/>
               </w:rPr>
-              <w:instrText xml:space="preserve"> PAGEREF _Toc516406219 \h </w:instrText>
+              <w:instrText xml:space="preserve"> PAGEREF _Toc516407269 \h </w:instrText>
             </w:r>
             <w:r>
               <w:rPr>
@@ -1991,7 +1992,7 @@
               <w:noProof/>
             </w:rPr>
           </w:pPr>
-          <w:hyperlink r:id="rId17" w:anchor="_Toc516406220" w:history="1">
+          <w:hyperlink r:id="rId17" w:anchor="_Toc516407270" w:history="1">
             <w:r>
               <w:rPr>
                 <w:rStyle w:val="Hyperlink"/>
@@ -2019,7 +2020,7 @@
                 <w:noProof/>
                 <w:webHidden/>
               </w:rPr>
-              <w:instrText xml:space="preserve"> PAGEREF _Toc516406220 \h </w:instrText>
+              <w:instrText xml:space="preserve"> PAGEREF _Toc516407270 \h </w:instrText>
             </w:r>
             <w:r>
               <w:rPr>
@@ -2052,6 +2053,76 @@
         </w:p>
         <w:p>
           <w:pPr>
+            <w:pStyle w:val="TOC3"/>
+            <w:tabs>
+              <w:tab w:val="right" w:leader="dot" w:pos="9350"/>
+            </w:tabs>
+            <w:rPr>
+              <w:rFonts w:eastAsiaTheme="minorEastAsia"/>
+              <w:noProof/>
+            </w:rPr>
+          </w:pPr>
+          <w:hyperlink r:id="rId18" w:anchor="_Toc516407271" w:history="1">
+            <w:r>
+              <w:rPr>
+                <w:rStyle w:val="Hyperlink"/>
+                <w:b/>
+                <w:noProof/>
+              </w:rPr>
+              <w:t>PROCESS NOTIFICATIONS</w:t>
+            </w:r>
+            <w:r>
+              <w:rPr>
+                <w:noProof/>
+                <w:webHidden/>
+              </w:rPr>
+              <w:tab/>
+            </w:r>
+            <w:r>
+              <w:rPr>
+                <w:noProof/>
+                <w:webHidden/>
+              </w:rPr>
+              <w:fldChar w:fldCharType="begin"/>
+            </w:r>
+            <w:r>
+              <w:rPr>
+                <w:noProof/>
+                <w:webHidden/>
+              </w:rPr>
+              <w:instrText xml:space="preserve"> PAGEREF _Toc516407271 \h </w:instrText>
+            </w:r>
+            <w:r>
+              <w:rPr>
+                <w:noProof/>
+                <w:webHidden/>
+              </w:rPr>
+            </w:r>
+            <w:r>
+              <w:rPr>
+                <w:noProof/>
+                <w:webHidden/>
+              </w:rPr>
+              <w:fldChar w:fldCharType="separate"/>
+            </w:r>
+            <w:r>
+              <w:rPr>
+                <w:noProof/>
+                <w:webHidden/>
+              </w:rPr>
+              <w:t>20</w:t>
+            </w:r>
+            <w:r>
+              <w:rPr>
+                <w:noProof/>
+                <w:webHidden/>
+              </w:rPr>
+              <w:fldChar w:fldCharType="end"/>
+            </w:r>
+          </w:hyperlink>
+        </w:p>
+        <w:p>
+          <w:pPr>
             <w:jc w:val="both"/>
           </w:pPr>
           <w:r>
@@ -2100,14 +2171,13 @@
           <w:sz w:val="40"/>
         </w:rPr>
       </w:pPr>
-      <w:bookmarkStart w:id="0" w:name="_Toc516406196"/>
+      <w:bookmarkStart w:id="0" w:name="_Toc516407246"/>
       <w:r>
         <w:rPr>
           <w:b/>
           <w:color w:val="auto"/>
           <w:sz w:val="40"/>
         </w:rPr>
-        <w:lastRenderedPageBreak/>
         <w:t>SITE ACCESS</w:t>
       </w:r>
       <w:bookmarkEnd w:id="0"/>
@@ -2298,7 +2368,7 @@
                                           </pic:cNvPicPr>
                                         </pic:nvPicPr>
                                         <pic:blipFill>
-                                          <a:blip r:embed="rId18">
+                                          <a:blip r:embed="rId19">
                                             <a:extLst>
                                               <a:ext uri="{28A0092B-C50C-407E-A947-70E740481C1C}">
                                                 <a14:useLocalDpi xmlns:a14="http://schemas.microsoft.com/office/drawing/2010/main" val="0"/>
@@ -2378,7 +2448,7 @@
                                     </pic:cNvPicPr>
                                   </pic:nvPicPr>
                                   <pic:blipFill>
-                                    <a:blip r:embed="rId18">
+                                    <a:blip r:embed="rId19">
                                       <a:extLst>
                                         <a:ext uri="{28A0092B-C50C-407E-A947-70E740481C1C}">
                                           <a14:useLocalDpi xmlns:a14="http://schemas.microsoft.com/office/drawing/2010/main" val="0"/>
@@ -2443,7 +2513,6 @@
         <w:rPr>
           <w:noProof/>
         </w:rPr>
-        <w:lastRenderedPageBreak/>
         <mc:AlternateContent>
           <mc:Choice Requires="wps">
             <w:drawing>
@@ -2618,7 +2687,7 @@
                                           </pic:cNvPicPr>
                                         </pic:nvPicPr>
                                         <pic:blipFill>
-                                          <a:blip r:embed="rId19">
+                                          <a:blip r:embed="rId20">
                                             <a:extLst>
                                               <a:ext uri="{28A0092B-C50C-407E-A947-70E740481C1C}">
                                                 <a14:useLocalDpi xmlns:a14="http://schemas.microsoft.com/office/drawing/2010/main" val="0"/>
@@ -2698,7 +2767,7 @@
                                     </pic:cNvPicPr>
                                   </pic:nvPicPr>
                                   <pic:blipFill>
-                                    <a:blip r:embed="rId19">
+                                    <a:blip r:embed="rId20">
                                       <a:extLst>
                                         <a:ext uri="{28A0092B-C50C-407E-A947-70E740481C1C}">
                                           <a14:useLocalDpi xmlns:a14="http://schemas.microsoft.com/office/drawing/2010/main" val="0"/>
@@ -2929,7 +2998,7 @@
                                       <w:sz w:val="96"/>
                                     </w:rPr>
                                   </w:pPr>
-                                  <w:bookmarkStart w:id="1" w:name="_Toc516406197"/>
+                                  <w:bookmarkStart w:id="1" w:name="_Toc516407247"/>
                                   <w:r>
                                     <w:rPr>
                                       <w:b/>
@@ -2950,14 +3019,12 @@
                                 <w:b/>
                               </w:rPr>
                             </w:pPr>
-                            <w:proofErr w:type="spellStart"/>
                             <w:r>
                               <w:rPr>
                                 <w:b/>
                               </w:rPr>
                               <w:t>xcecec</w:t>
                             </w:r>
-                            <w:proofErr w:type="spellEnd"/>
                           </w:p>
                         </w:txbxContent>
                       </wps:txbx>
@@ -3016,7 +3083,7 @@
                                 <w:sz w:val="96"/>
                               </w:rPr>
                             </w:pPr>
-                            <w:bookmarkStart w:id="2" w:name="_Toc516406197"/>
+                            <w:bookmarkStart w:id="2" w:name="_Toc516407247"/>
                             <w:r>
                               <w:rPr>
                                 <w:b/>
@@ -3037,14 +3104,12 @@
                           <w:b/>
                         </w:rPr>
                       </w:pPr>
-                      <w:proofErr w:type="spellStart"/>
                       <w:r>
                         <w:rPr>
                           <w:b/>
                         </w:rPr>
                         <w:t>xcecec</w:t>
                       </w:r>
-                      <w:proofErr w:type="spellEnd"/>
                     </w:p>
                   </w:txbxContent>
                 </v:textbox>
@@ -3144,7 +3209,7 @@
           <w:sz w:val="40"/>
         </w:rPr>
       </w:pPr>
-      <w:bookmarkStart w:id="3" w:name="_Toc516406198"/>
+      <w:bookmarkStart w:id="3" w:name="_Toc516407248"/>
       <w:r>
         <w:rPr>
           <w:b/>
@@ -3182,7 +3247,7 @@
           <w:sz w:val="32"/>
         </w:rPr>
       </w:pPr>
-      <w:bookmarkStart w:id="4" w:name="_Toc516406199"/>
+      <w:bookmarkStart w:id="4" w:name="_Toc516407249"/>
       <w:r>
         <w:rPr>
           <w:b/>
@@ -3364,7 +3429,7 @@
                                           </pic:cNvPicPr>
                                         </pic:nvPicPr>
                                         <pic:blipFill>
-                                          <a:blip r:embed="rId20">
+                                          <a:blip r:embed="rId21">
                                             <a:extLst>
                                               <a:ext uri="{28A0092B-C50C-407E-A947-70E740481C1C}">
                                                 <a14:useLocalDpi xmlns:a14="http://schemas.microsoft.com/office/drawing/2010/main" val="0"/>
@@ -3441,7 +3506,7 @@
                                     </pic:cNvPicPr>
                                   </pic:nvPicPr>
                                   <pic:blipFill>
-                                    <a:blip r:embed="rId20">
+                                    <a:blip r:embed="rId21">
                                       <a:extLst>
                                         <a:ext uri="{28A0092B-C50C-407E-A947-70E740481C1C}">
                                           <a14:useLocalDpi xmlns:a14="http://schemas.microsoft.com/office/drawing/2010/main" val="0"/>
@@ -3608,7 +3673,7 @@
           <w:sz w:val="32"/>
         </w:rPr>
       </w:pPr>
-      <w:bookmarkStart w:id="5" w:name="_Toc516406200"/>
+      <w:bookmarkStart w:id="5" w:name="_Toc516407250"/>
       <w:r>
         <w:rPr>
           <w:b/>
@@ -3791,7 +3856,7 @@
                                           </pic:cNvPicPr>
                                         </pic:nvPicPr>
                                         <pic:blipFill>
-                                          <a:blip r:embed="rId21">
+                                          <a:blip r:embed="rId22">
                                             <a:extLst>
                                               <a:ext uri="{28A0092B-C50C-407E-A947-70E740481C1C}">
                                                 <a14:useLocalDpi xmlns:a14="http://schemas.microsoft.com/office/drawing/2010/main" val="0"/>
@@ -3868,7 +3933,7 @@
                                     </pic:cNvPicPr>
                                   </pic:nvPicPr>
                                   <pic:blipFill>
-                                    <a:blip r:embed="rId21">
+                                    <a:blip r:embed="rId22">
                                       <a:extLst>
                                         <a:ext uri="{28A0092B-C50C-407E-A947-70E740481C1C}">
                                           <a14:useLocalDpi xmlns:a14="http://schemas.microsoft.com/office/drawing/2010/main" val="0"/>
@@ -4014,7 +4079,7 @@
                                           </pic:cNvPicPr>
                                         </pic:nvPicPr>
                                         <pic:blipFill>
-                                          <a:blip r:embed="rId22">
+                                          <a:blip r:embed="rId23">
                                             <a:extLst>
                                               <a:ext uri="{28A0092B-C50C-407E-A947-70E740481C1C}">
                                                 <a14:useLocalDpi xmlns:a14="http://schemas.microsoft.com/office/drawing/2010/main" val="0"/>
@@ -4094,7 +4159,7 @@
                                     </pic:cNvPicPr>
                                   </pic:nvPicPr>
                                   <pic:blipFill>
-                                    <a:blip r:embed="rId22">
+                                    <a:blip r:embed="rId23">
                                       <a:extLst>
                                         <a:ext uri="{28A0092B-C50C-407E-A947-70E740481C1C}">
                                           <a14:useLocalDpi xmlns:a14="http://schemas.microsoft.com/office/drawing/2010/main" val="0"/>
@@ -4210,7 +4275,7 @@
                                           </pic:cNvPicPr>
                                         </pic:nvPicPr>
                                         <pic:blipFill>
-                                          <a:blip r:embed="rId23">
+                                          <a:blip r:embed="rId24">
                                             <a:extLst>
                                               <a:ext uri="{28A0092B-C50C-407E-A947-70E740481C1C}">
                                                 <a14:useLocalDpi xmlns:a14="http://schemas.microsoft.com/office/drawing/2010/main" val="0"/>
@@ -4290,7 +4355,7 @@
                                     </pic:cNvPicPr>
                                   </pic:nvPicPr>
                                   <pic:blipFill>
-                                    <a:blip r:embed="rId23">
+                                    <a:blip r:embed="rId24">
                                       <a:extLst>
                                         <a:ext uri="{28A0092B-C50C-407E-A947-70E740481C1C}">
                                           <a14:useLocalDpi xmlns:a14="http://schemas.microsoft.com/office/drawing/2010/main" val="0"/>
@@ -4686,7 +4751,7 @@
                           </pic:cNvPicPr>
                         </pic:nvPicPr>
                         <pic:blipFill>
-                          <a:blip r:embed="rId24">
+                          <a:blip r:embed="rId25">
                             <a:extLst>
                               <a:ext uri="{28A0092B-C50C-407E-A947-70E740481C1C}">
                                 <a14:useLocalDpi xmlns:a14="http://schemas.microsoft.com/office/drawing/2010/main" val="0"/>
@@ -4764,7 +4829,7 @@
                           </pic:cNvPicPr>
                         </pic:nvPicPr>
                         <pic:blipFill>
-                          <a:blip r:embed="rId25">
+                          <a:blip r:embed="rId26">
                             <a:extLst>
                               <a:ext uri="{28A0092B-C50C-407E-A947-70E740481C1C}">
                                 <a14:useLocalDpi xmlns:a14="http://schemas.microsoft.com/office/drawing/2010/main" val="0"/>
@@ -4842,7 +4907,7 @@
                           </pic:cNvPicPr>
                         </pic:nvPicPr>
                         <pic:blipFill>
-                          <a:blip r:embed="rId26">
+                          <a:blip r:embed="rId27">
                             <a:extLst>
                               <a:ext uri="{28A0092B-C50C-407E-A947-70E740481C1C}">
                                 <a14:useLocalDpi xmlns:a14="http://schemas.microsoft.com/office/drawing/2010/main" val="0"/>
@@ -4920,7 +4985,7 @@
                           </pic:cNvPicPr>
                         </pic:nvPicPr>
                         <pic:blipFill>
-                          <a:blip r:embed="rId27">
+                          <a:blip r:embed="rId28">
                             <a:extLst>
                               <a:ext uri="{28A0092B-C50C-407E-A947-70E740481C1C}">
                                 <a14:useLocalDpi xmlns:a14="http://schemas.microsoft.com/office/drawing/2010/main" val="0"/>
@@ -4976,7 +5041,7 @@
           <w:sz w:val="32"/>
         </w:rPr>
       </w:pPr>
-      <w:bookmarkStart w:id="6" w:name="_Toc516406201"/>
+      <w:bookmarkStart w:id="6" w:name="_Toc516407251"/>
       <w:r>
         <w:rPr>
           <w:b/>
@@ -5166,7 +5231,7 @@
                                           </pic:cNvPicPr>
                                         </pic:nvPicPr>
                                         <pic:blipFill>
-                                          <a:blip r:embed="rId28">
+                                          <a:blip r:embed="rId29">
                                             <a:extLst>
                                               <a:ext uri="{28A0092B-C50C-407E-A947-70E740481C1C}">
                                                 <a14:useLocalDpi xmlns:a14="http://schemas.microsoft.com/office/drawing/2010/main" val="0"/>
@@ -5243,7 +5308,7 @@
                                     </pic:cNvPicPr>
                                   </pic:nvPicPr>
                                   <pic:blipFill>
-                                    <a:blip r:embed="rId28">
+                                    <a:blip r:embed="rId29">
                                       <a:extLst>
                                         <a:ext uri="{28A0092B-C50C-407E-A947-70E740481C1C}">
                                           <a14:useLocalDpi xmlns:a14="http://schemas.microsoft.com/office/drawing/2010/main" val="0"/>
@@ -5487,7 +5552,7 @@
                                       <w:b/>
                                     </w:rPr>
                                   </w:pPr>
-                                  <w:bookmarkStart w:id="7" w:name="_Toc516406202"/>
+                                  <w:bookmarkStart w:id="7" w:name="_Toc516407252"/>
                                   <w:r>
                                     <w:rPr>
                                       <w:b/>
@@ -5508,14 +5573,12 @@
                                 <w:b/>
                               </w:rPr>
                             </w:pPr>
-                            <w:proofErr w:type="spellStart"/>
                             <w:r>
                               <w:rPr>
                                 <w:b/>
                               </w:rPr>
                               <w:t>xcecec</w:t>
                             </w:r>
-                            <w:proofErr w:type="spellEnd"/>
                           </w:p>
                         </w:txbxContent>
                       </wps:txbx>
@@ -5573,7 +5636,7 @@
                                 <w:b/>
                               </w:rPr>
                             </w:pPr>
-                            <w:bookmarkStart w:id="8" w:name="_Toc516406202"/>
+                            <w:bookmarkStart w:id="8" w:name="_Toc516407252"/>
                             <w:r>
                               <w:rPr>
                                 <w:b/>
@@ -5594,14 +5657,12 @@
                           <w:b/>
                         </w:rPr>
                       </w:pPr>
-                      <w:proofErr w:type="spellStart"/>
                       <w:r>
                         <w:rPr>
                           <w:b/>
                         </w:rPr>
                         <w:t>xcecec</w:t>
                       </w:r>
-                      <w:proofErr w:type="spellEnd"/>
                     </w:p>
                   </w:txbxContent>
                 </v:textbox>
@@ -5702,7 +5763,7 @@
           <w:sz w:val="32"/>
         </w:rPr>
       </w:pPr>
-      <w:bookmarkStart w:id="9" w:name="_Toc516406203"/>
+      <w:bookmarkStart w:id="9" w:name="_Toc516407253"/>
       <w:r>
         <w:rPr>
           <w:b/>
@@ -5884,7 +5945,7 @@
                                           </pic:cNvPicPr>
                                         </pic:nvPicPr>
                                         <pic:blipFill>
-                                          <a:blip r:embed="rId29">
+                                          <a:blip r:embed="rId30">
                                             <a:extLst>
                                               <a:ext uri="{28A0092B-C50C-407E-A947-70E740481C1C}">
                                                 <a14:useLocalDpi xmlns:a14="http://schemas.microsoft.com/office/drawing/2010/main" val="0"/>
@@ -5961,7 +6022,7 @@
                                     </pic:cNvPicPr>
                                   </pic:nvPicPr>
                                   <pic:blipFill>
-                                    <a:blip r:embed="rId29">
+                                    <a:blip r:embed="rId30">
                                       <a:extLst>
                                         <a:ext uri="{28A0092B-C50C-407E-A947-70E740481C1C}">
                                           <a14:useLocalDpi xmlns:a14="http://schemas.microsoft.com/office/drawing/2010/main" val="0"/>
@@ -6283,7 +6344,7 @@
           <w:sz w:val="36"/>
         </w:rPr>
       </w:pPr>
-      <w:bookmarkStart w:id="10" w:name="_Toc516406204"/>
+      <w:bookmarkStart w:id="10" w:name="_Toc516407254"/>
       <w:r>
         <w:rPr>
           <w:b/>
@@ -6327,7 +6388,7 @@
           <w:color w:val="auto"/>
         </w:rPr>
       </w:pPr>
-      <w:bookmarkStart w:id="11" w:name="_Toc516406205"/>
+      <w:bookmarkStart w:id="11" w:name="_Toc516407255"/>
       <w:r>
         <w:rPr>
           <w:b/>
@@ -6347,18 +6408,15 @@
     </w:p>
     <w:p>
       <w:pPr>
-        <w:pStyle w:val="Heading4"/>
-        <w:jc w:val="both"/>
+        <w:pStyle w:val="Heading5"/>
         <w:rPr>
           <w:b/>
-          <w:i w:val="0"/>
           <w:color w:val="auto"/>
         </w:rPr>
       </w:pPr>
       <w:r>
         <w:rPr>
           <w:b/>
-          <w:i w:val="0"/>
           <w:noProof/>
           <w:color w:val="auto"/>
         </w:rPr>
@@ -6431,7 +6489,7 @@
                                           </pic:cNvPicPr>
                                         </pic:nvPicPr>
                                         <pic:blipFill>
-                                          <a:blip r:embed="rId30">
+                                          <a:blip r:embed="rId31">
                                             <a:extLst>
                                               <a:ext uri="{28A0092B-C50C-407E-A947-70E740481C1C}">
                                                 <a14:useLocalDpi xmlns:a14="http://schemas.microsoft.com/office/drawing/2010/main" val="0"/>
@@ -6482,7 +6540,7 @@
           </mc:Choice>
           <mc:Fallback>
             <w:pict>
-              <v:shape w14:anchorId="517B8EDB" id="_x0000_s1044" type="#_x0000_t202" style="position:absolute;left:0;text-align:left;margin-left:415.75pt;margin-top:23.5pt;width:466.95pt;height:112.05pt;z-index:251772928;visibility:visible;mso-wrap-style:square;mso-width-percent:0;mso-height-percent:0;mso-wrap-distance-left:9pt;mso-wrap-distance-top:3.6pt;mso-wrap-distance-right:9pt;mso-wrap-distance-bottom:3.6pt;mso-position-horizontal:right;mso-position-horizontal-relative:margin;mso-position-vertical:absolute;mso-position-vertical-relative:text;mso-width-percent:0;mso-height-percent:0;mso-width-relative:margin;mso-height-relative:margin;v-text-anchor:top" o:gfxdata="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" strokecolor="white [3212]">
+              <v:shape w14:anchorId="517B8EDB" id="_x0000_s1044" type="#_x0000_t202" style="position:absolute;margin-left:415.75pt;margin-top:23.5pt;width:466.95pt;height:112.05pt;z-index:251772928;visibility:visible;mso-wrap-style:square;mso-width-percent:0;mso-height-percent:0;mso-wrap-distance-left:9pt;mso-wrap-distance-top:3.6pt;mso-wrap-distance-right:9pt;mso-wrap-distance-bottom:3.6pt;mso-position-horizontal:right;mso-position-horizontal-relative:margin;mso-position-vertical:absolute;mso-position-vertical-relative:text;mso-width-percent:0;mso-height-percent:0;mso-width-relative:margin;mso-height-relative:margin;v-text-anchor:top" o:gfxdata="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" strokecolor="white [3212]">
                 <v:textbox>
                   <w:txbxContent>
                     <w:p>
@@ -6508,7 +6566,7 @@
                                     </pic:cNvPicPr>
                                   </pic:nvPicPr>
                                   <pic:blipFill>
-                                    <a:blip r:embed="rId30">
+                                    <a:blip r:embed="rId31">
                                       <a:extLst>
                                         <a:ext uri="{28A0092B-C50C-407E-A947-70E740481C1C}">
                                           <a14:useLocalDpi xmlns:a14="http://schemas.microsoft.com/office/drawing/2010/main" val="0"/>
@@ -6551,7 +6609,6 @@
       <w:r>
         <w:rPr>
           <w:b/>
-          <w:i w:val="0"/>
           <w:color w:val="auto"/>
         </w:rPr>
         <w:t>LIBRARY TAB</w:t>
@@ -6588,8 +6645,7 @@
     </w:p>
     <w:p>
       <w:pPr>
-        <w:pStyle w:val="Heading4"/>
-        <w:jc w:val="both"/>
+        <w:pStyle w:val="Heading5"/>
         <w:rPr>
           <w:b/>
           <w:color w:val="auto"/>
@@ -6670,7 +6726,7 @@
                                           </pic:cNvPicPr>
                                         </pic:nvPicPr>
                                         <pic:blipFill>
-                                          <a:blip r:embed="rId31">
+                                          <a:blip r:embed="rId32">
                                             <a:extLst>
                                               <a:ext uri="{28A0092B-C50C-407E-A947-70E740481C1C}">
                                                 <a14:useLocalDpi xmlns:a14="http://schemas.microsoft.com/office/drawing/2010/main" val="0"/>
@@ -6721,7 +6777,7 @@
           </mc:Choice>
           <mc:Fallback>
             <w:pict>
-              <v:shape w14:anchorId="04FF7603" id="_x0000_s1045" type="#_x0000_t202" style="position:absolute;left:0;text-align:left;margin-left:415.75pt;margin-top:18.1pt;width:466.95pt;height:131.2pt;z-index:251774976;visibility:visible;mso-wrap-style:square;mso-width-percent:0;mso-height-percent:0;mso-wrap-distance-left:9pt;mso-wrap-distance-top:3.6pt;mso-wrap-distance-right:9pt;mso-wrap-distance-bottom:3.6pt;mso-position-horizontal:right;mso-position-horizontal-relative:margin;mso-position-vertical:absolute;mso-position-vertical-relative:text;mso-width-percent:0;mso-height-percent:0;mso-width-relative:margin;mso-height-relative:margin;v-text-anchor:top" o:gfxdata="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" strokecolor="white [3212]">
+              <v:shape w14:anchorId="04FF7603" id="_x0000_s1045" type="#_x0000_t202" style="position:absolute;margin-left:415.75pt;margin-top:18.1pt;width:466.95pt;height:131.2pt;z-index:251774976;visibility:visible;mso-wrap-style:square;mso-width-percent:0;mso-height-percent:0;mso-wrap-distance-left:9pt;mso-wrap-distance-top:3.6pt;mso-wrap-distance-right:9pt;mso-wrap-distance-bottom:3.6pt;mso-position-horizontal:right;mso-position-horizontal-relative:margin;mso-position-vertical:absolute;mso-position-vertical-relative:text;mso-width-percent:0;mso-height-percent:0;mso-width-relative:margin;mso-height-relative:margin;v-text-anchor:top" o:gfxdata="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" strokecolor="white [3212]">
                 <v:textbox>
                   <w:txbxContent>
                     <w:p>
@@ -6747,7 +6803,7 @@
                                     </pic:cNvPicPr>
                                   </pic:nvPicPr>
                                   <pic:blipFill>
-                                    <a:blip r:embed="rId31">
+                                    <a:blip r:embed="rId32">
                                       <a:extLst>
                                         <a:ext uri="{28A0092B-C50C-407E-A947-70E740481C1C}">
                                           <a14:useLocalDpi xmlns:a14="http://schemas.microsoft.com/office/drawing/2010/main" val="0"/>
@@ -6790,7 +6846,6 @@
       <w:r>
         <w:rPr>
           <w:b/>
-          <w:i w:val="0"/>
           <w:color w:val="auto"/>
         </w:rPr>
         <w:t>BOOKS TAB</w:t>
@@ -6862,8 +6917,7 @@
     </w:p>
     <w:p>
       <w:pPr>
-        <w:pStyle w:val="Heading4"/>
-        <w:jc w:val="both"/>
+        <w:pStyle w:val="Heading5"/>
         <w:rPr>
           <w:b/>
           <w:color w:val="auto"/>
@@ -6872,7 +6926,6 @@
       <w:r>
         <w:rPr>
           <w:b/>
-          <w:i w:val="0"/>
           <w:noProof/>
           <w:color w:val="auto"/>
         </w:rPr>
@@ -6946,7 +6999,7 @@
                                           </pic:cNvPicPr>
                                         </pic:nvPicPr>
                                         <pic:blipFill>
-                                          <a:blip r:embed="rId32">
+                                          <a:blip r:embed="rId33">
                                             <a:extLst>
                                               <a:ext uri="{28A0092B-C50C-407E-A947-70E740481C1C}">
                                                 <a14:useLocalDpi xmlns:a14="http://schemas.microsoft.com/office/drawing/2010/main" val="0"/>
@@ -6997,7 +7050,7 @@
           </mc:Choice>
           <mc:Fallback>
             <w:pict>
-              <v:shape w14:anchorId="2EB885CE" id="_x0000_s1046" type="#_x0000_t202" style="position:absolute;left:0;text-align:left;margin-left:415.75pt;margin-top:21.95pt;width:466.95pt;height:112.05pt;z-index:251777024;visibility:visible;mso-wrap-style:square;mso-width-percent:0;mso-height-percent:0;mso-wrap-distance-left:9pt;mso-wrap-distance-top:3.6pt;mso-wrap-distance-right:9pt;mso-wrap-distance-bottom:3.6pt;mso-position-horizontal:right;mso-position-horizontal-relative:margin;mso-position-vertical:absolute;mso-position-vertical-relative:text;mso-width-percent:0;mso-height-percent:0;mso-width-relative:margin;mso-height-relative:margin;v-text-anchor:top" o:gfxdata="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" strokecolor="white [3212]">
+              <v:shape w14:anchorId="2EB885CE" id="_x0000_s1046" type="#_x0000_t202" style="position:absolute;margin-left:415.75pt;margin-top:21.95pt;width:466.95pt;height:112.05pt;z-index:251777024;visibility:visible;mso-wrap-style:square;mso-width-percent:0;mso-height-percent:0;mso-wrap-distance-left:9pt;mso-wrap-distance-top:3.6pt;mso-wrap-distance-right:9pt;mso-wrap-distance-bottom:3.6pt;mso-position-horizontal:right;mso-position-horizontal-relative:margin;mso-position-vertical:absolute;mso-position-vertical-relative:text;mso-width-percent:0;mso-height-percent:0;mso-width-relative:margin;mso-height-relative:margin;v-text-anchor:top" o:gfxdata="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" strokecolor="white [3212]">
                 <v:textbox>
                   <w:txbxContent>
                     <w:p>
@@ -7023,7 +7076,7 @@
                                     </pic:cNvPicPr>
                                   </pic:nvPicPr>
                                   <pic:blipFill>
-                                    <a:blip r:embed="rId32">
+                                    <a:blip r:embed="rId33">
                                       <a:extLst>
                                         <a:ext uri="{28A0092B-C50C-407E-A947-70E740481C1C}">
                                           <a14:useLocalDpi xmlns:a14="http://schemas.microsoft.com/office/drawing/2010/main" val="0"/>
@@ -7066,7 +7119,6 @@
       <w:r>
         <w:rPr>
           <w:b/>
-          <w:i w:val="0"/>
           <w:color w:val="auto"/>
         </w:rPr>
         <w:t>AUTHORS TAB</w:t>
@@ -7094,8 +7146,7 @@
     </w:p>
     <w:p>
       <w:pPr>
-        <w:pStyle w:val="Heading4"/>
-        <w:jc w:val="both"/>
+        <w:pStyle w:val="Heading5"/>
         <w:rPr>
           <w:b/>
           <w:color w:val="auto"/>
@@ -7176,7 +7227,7 @@
                                           </pic:cNvPicPr>
                                         </pic:nvPicPr>
                                         <pic:blipFill>
-                                          <a:blip r:embed="rId33">
+                                          <a:blip r:embed="rId34">
                                             <a:extLst>
                                               <a:ext uri="{28A0092B-C50C-407E-A947-70E740481C1C}">
                                                 <a14:useLocalDpi xmlns:a14="http://schemas.microsoft.com/office/drawing/2010/main" val="0"/>
@@ -7227,7 +7278,7 @@
           </mc:Choice>
           <mc:Fallback>
             <w:pict>
-              <v:shape w14:anchorId="15CBC8CC" id="_x0000_s1047" type="#_x0000_t202" style="position:absolute;left:0;text-align:left;margin-left:415.75pt;margin-top:21.25pt;width:466.95pt;height:131.2pt;z-index:251779072;visibility:visible;mso-wrap-style:square;mso-width-percent:0;mso-height-percent:0;mso-wrap-distance-left:9pt;mso-wrap-distance-top:3.6pt;mso-wrap-distance-right:9pt;mso-wrap-distance-bottom:3.6pt;mso-position-horizontal:right;mso-position-horizontal-relative:margin;mso-position-vertical:absolute;mso-position-vertical-relative:text;mso-width-percent:0;mso-height-percent:0;mso-width-relative:margin;mso-height-relative:margin;v-text-anchor:top" o:gfxdata="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" strokecolor="white [3212]">
+              <v:shape w14:anchorId="15CBC8CC" id="_x0000_s1047" type="#_x0000_t202" style="position:absolute;margin-left:415.75pt;margin-top:21.25pt;width:466.95pt;height:131.2pt;z-index:251779072;visibility:visible;mso-wrap-style:square;mso-width-percent:0;mso-height-percent:0;mso-wrap-distance-left:9pt;mso-wrap-distance-top:3.6pt;mso-wrap-distance-right:9pt;mso-wrap-distance-bottom:3.6pt;mso-position-horizontal:right;mso-position-horizontal-relative:margin;mso-position-vertical:absolute;mso-position-vertical-relative:text;mso-width-percent:0;mso-height-percent:0;mso-width-relative:margin;mso-height-relative:margin;v-text-anchor:top" o:gfxdata="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" strokecolor="white [3212]">
                 <v:textbox>
                   <w:txbxContent>
                     <w:p>
@@ -7253,7 +7304,7 @@
                                     </pic:cNvPicPr>
                                   </pic:nvPicPr>
                                   <pic:blipFill>
-                                    <a:blip r:embed="rId33">
+                                    <a:blip r:embed="rId34">
                                       <a:extLst>
                                         <a:ext uri="{28A0092B-C50C-407E-A947-70E740481C1C}">
                                           <a14:useLocalDpi xmlns:a14="http://schemas.microsoft.com/office/drawing/2010/main" val="0"/>
@@ -7296,7 +7347,6 @@
       <w:r>
         <w:rPr>
           <w:b/>
-          <w:i w:val="0"/>
           <w:color w:val="auto"/>
         </w:rPr>
         <w:t>PUBLISHERS TAB</w:t>
@@ -7374,15 +7424,14 @@
     </w:p>
     <w:p>
       <w:pPr>
-        <w:pStyle w:val="Heading2"/>
-        <w:jc w:val="both"/>
+        <w:pStyle w:val="Heading3"/>
         <w:rPr>
           <w:b/>
           <w:color w:val="auto"/>
           <w:sz w:val="32"/>
         </w:rPr>
       </w:pPr>
-      <w:bookmarkStart w:id="12" w:name="_Toc516406206"/>
+      <w:bookmarkStart w:id="12" w:name="_Toc516407256"/>
       <w:r>
         <w:rPr>
           <w:b/>
@@ -7423,7 +7472,7 @@
           <w:color w:val="auto"/>
         </w:rPr>
       </w:pPr>
-      <w:bookmarkStart w:id="13" w:name="_Toc516406207"/>
+      <w:bookmarkStart w:id="13" w:name="_Toc516407257"/>
       <w:r>
         <w:rPr>
           <w:b/>
@@ -7482,10 +7531,10 @@
                                 <w:noProof/>
                               </w:rPr>
                               <w:drawing>
-                                <wp:inline distT="0" distB="0" distL="0" distR="0" wp14:anchorId="0DB1CE3C" wp14:editId="4FF4615B">
-                                  <wp:extent cx="5738495" cy="1273367"/>
-                                  <wp:effectExtent l="0" t="0" r="0" b="3175"/>
-                                  <wp:docPr id="253" name="Picture 253" descr="C:\Users\Carl Ivan\Desktop\Project Resources\res-DL-Libraries\Screen Captures\Admin\31 - RENTAL REQUESTS TAB.PNG"/>
+                                <wp:inline distT="0" distB="0" distL="0" distR="0" wp14:anchorId="164F1D3F" wp14:editId="51CF4318">
+                                  <wp:extent cx="5738495" cy="1268252"/>
+                                  <wp:effectExtent l="0" t="0" r="0" b="8255"/>
+                                  <wp:docPr id="201" name="Picture 201" descr="C:\Users\Carl Ivan\Desktop\Project Resources\res-DL-Libraries\Screen Captures\Admin\31 - RENTAL REQUESTS TAB.PNG"/>
                                   <wp:cNvGraphicFramePr>
                                     <a:graphicFrameLocks xmlns:a="http://schemas.openxmlformats.org/drawingml/2006/main" noChangeAspect="1"/>
                                   </wp:cNvGraphicFramePr>
@@ -7493,13 +7542,13 @@
                                     <a:graphicData uri="http://schemas.openxmlformats.org/drawingml/2006/picture">
                                       <pic:pic xmlns:pic="http://schemas.openxmlformats.org/drawingml/2006/picture">
                                         <pic:nvPicPr>
-                                          <pic:cNvPr id="0" name="Picture 32" descr="C:\Users\Carl Ivan\Desktop\Project Resources\res-DL-Libraries\Screen Captures\Admin\31 - RENTAL REQUESTS TAB.PNG"/>
+                                          <pic:cNvPr id="0" name="Picture 1" descr="C:\Users\Carl Ivan\Desktop\Project Resources\res-DL-Libraries\Screen Captures\Admin\31 - RENTAL REQUESTS TAB.PNG"/>
                                           <pic:cNvPicPr>
                                             <a:picLocks noChangeAspect="1" noChangeArrowheads="1"/>
                                           </pic:cNvPicPr>
                                         </pic:nvPicPr>
                                         <pic:blipFill>
-                                          <a:blip r:embed="rId34">
+                                          <a:blip r:embed="rId35">
                                             <a:extLst>
                                               <a:ext uri="{28A0092B-C50C-407E-A947-70E740481C1C}">
                                                 <a14:useLocalDpi xmlns:a14="http://schemas.microsoft.com/office/drawing/2010/main" val="0"/>
@@ -7514,7 +7563,7 @@
                                         <pic:spPr bwMode="auto">
                                           <a:xfrm>
                                             <a:off x="0" y="0"/>
-                                            <a:ext cx="5738495" cy="1273367"/>
+                                            <a:ext cx="5738495" cy="1268252"/>
                                           </a:xfrm>
                                           <a:prstGeom prst="rect">
                                             <a:avLst/>
@@ -7559,10 +7608,10 @@
                           <w:noProof/>
                         </w:rPr>
                         <w:drawing>
-                          <wp:inline distT="0" distB="0" distL="0" distR="0" wp14:anchorId="0DB1CE3C" wp14:editId="4FF4615B">
-                            <wp:extent cx="5738495" cy="1273367"/>
-                            <wp:effectExtent l="0" t="0" r="0" b="3175"/>
-                            <wp:docPr id="253" name="Picture 253" descr="C:\Users\Carl Ivan\Desktop\Project Resources\res-DL-Libraries\Screen Captures\Admin\31 - RENTAL REQUESTS TAB.PNG"/>
+                          <wp:inline distT="0" distB="0" distL="0" distR="0" wp14:anchorId="164F1D3F" wp14:editId="51CF4318">
+                            <wp:extent cx="5738495" cy="1268252"/>
+                            <wp:effectExtent l="0" t="0" r="0" b="8255"/>
+                            <wp:docPr id="201" name="Picture 201" descr="C:\Users\Carl Ivan\Desktop\Project Resources\res-DL-Libraries\Screen Captures\Admin\31 - RENTAL REQUESTS TAB.PNG"/>
                             <wp:cNvGraphicFramePr>
                               <a:graphicFrameLocks xmlns:a="http://schemas.openxmlformats.org/drawingml/2006/main" noChangeAspect="1"/>
                             </wp:cNvGraphicFramePr>
@@ -7570,13 +7619,13 @@
                               <a:graphicData uri="http://schemas.openxmlformats.org/drawingml/2006/picture">
                                 <pic:pic xmlns:pic="http://schemas.openxmlformats.org/drawingml/2006/picture">
                                   <pic:nvPicPr>
-                                    <pic:cNvPr id="0" name="Picture 32" descr="C:\Users\Carl Ivan\Desktop\Project Resources\res-DL-Libraries\Screen Captures\Admin\31 - RENTAL REQUESTS TAB.PNG"/>
+                                    <pic:cNvPr id="0" name="Picture 1" descr="C:\Users\Carl Ivan\Desktop\Project Resources\res-DL-Libraries\Screen Captures\Admin\31 - RENTAL REQUESTS TAB.PNG"/>
                                     <pic:cNvPicPr>
                                       <a:picLocks noChangeAspect="1" noChangeArrowheads="1"/>
                                     </pic:cNvPicPr>
                                   </pic:nvPicPr>
                                   <pic:blipFill>
-                                    <a:blip r:embed="rId34">
+                                    <a:blip r:embed="rId35">
                                       <a:extLst>
                                         <a:ext uri="{28A0092B-C50C-407E-A947-70E740481C1C}">
                                           <a14:useLocalDpi xmlns:a14="http://schemas.microsoft.com/office/drawing/2010/main" val="0"/>
@@ -7591,7 +7640,7 @@
                                   <pic:spPr bwMode="auto">
                                     <a:xfrm>
                                       <a:off x="0" y="0"/>
-                                      <a:ext cx="5738495" cy="1273367"/>
+                                      <a:ext cx="5738495" cy="1268252"/>
                                     </a:xfrm>
                                     <a:prstGeom prst="rect">
                                       <a:avLst/>
@@ -7645,7 +7694,7 @@
           <w:color w:val="auto"/>
         </w:rPr>
       </w:pPr>
-      <w:bookmarkStart w:id="14" w:name="_Toc516406208"/>
+      <w:bookmarkStart w:id="14" w:name="_Toc516407258"/>
       <w:r>
         <w:rPr>
           <w:b/>
@@ -7721,7 +7770,7 @@
                                           </pic:cNvPicPr>
                                         </pic:nvPicPr>
                                         <pic:blipFill>
-                                          <a:blip r:embed="rId35">
+                                          <a:blip r:embed="rId36">
                                             <a:extLst>
                                               <a:ext uri="{28A0092B-C50C-407E-A947-70E740481C1C}">
                                                 <a14:useLocalDpi xmlns:a14="http://schemas.microsoft.com/office/drawing/2010/main" val="0"/>
@@ -7798,7 +7847,7 @@
                                     </pic:cNvPicPr>
                                   </pic:nvPicPr>
                                   <pic:blipFill>
-                                    <a:blip r:embed="rId35">
+                                    <a:blip r:embed="rId36">
                                       <a:extLst>
                                         <a:ext uri="{28A0092B-C50C-407E-A947-70E740481C1C}">
                                           <a14:useLocalDpi xmlns:a14="http://schemas.microsoft.com/office/drawing/2010/main" val="0"/>
@@ -7917,15 +7966,14 @@
     </w:p>
     <w:p>
       <w:pPr>
-        <w:pStyle w:val="Heading2"/>
-        <w:jc w:val="both"/>
+        <w:pStyle w:val="Heading3"/>
         <w:rPr>
           <w:b/>
           <w:color w:val="auto"/>
           <w:sz w:val="32"/>
         </w:rPr>
       </w:pPr>
-      <w:bookmarkStart w:id="15" w:name="_Toc516406209"/>
+      <w:bookmarkStart w:id="15" w:name="_Toc516407259"/>
       <w:r>
         <w:rPr>
           <w:b/>
@@ -7978,7 +8026,7 @@
           <w:color w:val="auto"/>
         </w:rPr>
       </w:pPr>
-      <w:bookmarkStart w:id="16" w:name="_Toc516406210"/>
+      <w:bookmarkStart w:id="16" w:name="_Toc516407260"/>
       <w:r>
         <w:rPr>
           <w:b/>
@@ -8054,7 +8102,7 @@
                                           </pic:cNvPicPr>
                                         </pic:nvPicPr>
                                         <pic:blipFill>
-                                          <a:blip r:embed="rId36">
+                                          <a:blip r:embed="rId37">
                                             <a:extLst>
                                               <a:ext uri="{28A0092B-C50C-407E-A947-70E740481C1C}">
                                                 <a14:useLocalDpi xmlns:a14="http://schemas.microsoft.com/office/drawing/2010/main" val="0"/>
@@ -8131,7 +8179,7 @@
                                     </pic:cNvPicPr>
                                   </pic:nvPicPr>
                                   <pic:blipFill>
-                                    <a:blip r:embed="rId36">
+                                    <a:blip r:embed="rId37">
                                       <a:extLst>
                                         <a:ext uri="{28A0092B-C50C-407E-A947-70E740481C1C}">
                                           <a14:useLocalDpi xmlns:a14="http://schemas.microsoft.com/office/drawing/2010/main" val="0"/>
@@ -8220,7 +8268,7 @@
           <w:color w:val="auto"/>
         </w:rPr>
       </w:pPr>
-      <w:bookmarkStart w:id="17" w:name="_Toc516406211"/>
+      <w:bookmarkStart w:id="17" w:name="_Toc516407261"/>
       <w:r>
         <w:rPr>
           <w:b/>
@@ -8296,7 +8344,7 @@
                                           </pic:cNvPicPr>
                                         </pic:nvPicPr>
                                         <pic:blipFill>
-                                          <a:blip r:embed="rId37">
+                                          <a:blip r:embed="rId38">
                                             <a:extLst>
                                               <a:ext uri="{28A0092B-C50C-407E-A947-70E740481C1C}">
                                                 <a14:useLocalDpi xmlns:a14="http://schemas.microsoft.com/office/drawing/2010/main" val="0"/>
@@ -8373,7 +8421,7 @@
                                     </pic:cNvPicPr>
                                   </pic:nvPicPr>
                                   <pic:blipFill>
-                                    <a:blip r:embed="rId37">
+                                    <a:blip r:embed="rId38">
                                       <a:extLst>
                                         <a:ext uri="{28A0092B-C50C-407E-A947-70E740481C1C}">
                                           <a14:useLocalDpi xmlns:a14="http://schemas.microsoft.com/office/drawing/2010/main" val="0"/>
@@ -8546,7 +8594,7 @@
           <w:sz w:val="32"/>
         </w:rPr>
       </w:pPr>
-      <w:bookmarkStart w:id="18" w:name="_Toc516406212"/>
+      <w:bookmarkStart w:id="18" w:name="_Toc516407262"/>
       <w:r>
         <w:rPr>
           <w:b/>
@@ -8652,7 +8700,7 @@
                                           </pic:cNvPicPr>
                                         </pic:nvPicPr>
                                         <pic:blipFill>
-                                          <a:blip r:embed="rId38">
+                                          <a:blip r:embed="rId39">
                                             <a:extLst>
                                               <a:ext uri="{28A0092B-C50C-407E-A947-70E740481C1C}">
                                                 <a14:useLocalDpi xmlns:a14="http://schemas.microsoft.com/office/drawing/2010/main" val="0"/>
@@ -8729,7 +8777,7 @@
                                     </pic:cNvPicPr>
                                   </pic:nvPicPr>
                                   <pic:blipFill>
-                                    <a:blip r:embed="rId38">
+                                    <a:blip r:embed="rId39">
                                       <a:extLst>
                                         <a:ext uri="{28A0092B-C50C-407E-A947-70E740481C1C}">
                                           <a14:useLocalDpi xmlns:a14="http://schemas.microsoft.com/office/drawing/2010/main" val="0"/>
@@ -8779,7 +8827,7 @@
           <w:color w:val="auto"/>
         </w:rPr>
       </w:pPr>
-      <w:bookmarkStart w:id="19" w:name="_Toc516406213"/>
+      <w:bookmarkStart w:id="19" w:name="_Toc516407263"/>
       <w:r>
         <w:rPr>
           <w:b/>
@@ -9303,7 +9351,7 @@
                                           </pic:cNvPicPr>
                                         </pic:nvPicPr>
                                         <pic:blipFill>
-                                          <a:blip r:embed="rId39">
+                                          <a:blip r:embed="rId40">
                                             <a:extLst>
                                               <a:ext uri="{28A0092B-C50C-407E-A947-70E740481C1C}">
                                                 <a14:useLocalDpi xmlns:a14="http://schemas.microsoft.com/office/drawing/2010/main" val="0"/>
@@ -9380,7 +9428,7 @@
                                     </pic:cNvPicPr>
                                   </pic:nvPicPr>
                                   <pic:blipFill>
-                                    <a:blip r:embed="rId39">
+                                    <a:blip r:embed="rId40">
                                       <a:extLst>
                                         <a:ext uri="{28A0092B-C50C-407E-A947-70E740481C1C}">
                                           <a14:useLocalDpi xmlns:a14="http://schemas.microsoft.com/office/drawing/2010/main" val="0"/>
@@ -9684,7 +9732,7 @@
                                           </pic:cNvPicPr>
                                         </pic:nvPicPr>
                                         <pic:blipFill>
-                                          <a:blip r:embed="rId40">
+                                          <a:blip r:embed="rId41">
                                             <a:extLst>
                                               <a:ext uri="{28A0092B-C50C-407E-A947-70E740481C1C}">
                                                 <a14:useLocalDpi xmlns:a14="http://schemas.microsoft.com/office/drawing/2010/main" val="0"/>
@@ -9761,7 +9809,7 @@
                                     </pic:cNvPicPr>
                                   </pic:nvPicPr>
                                   <pic:blipFill>
-                                    <a:blip r:embed="rId40">
+                                    <a:blip r:embed="rId41">
                                       <a:extLst>
                                         <a:ext uri="{28A0092B-C50C-407E-A947-70E740481C1C}">
                                           <a14:useLocalDpi xmlns:a14="http://schemas.microsoft.com/office/drawing/2010/main" val="0"/>
@@ -9874,7 +9922,7 @@
                                           </pic:cNvPicPr>
                                         </pic:nvPicPr>
                                         <pic:blipFill>
-                                          <a:blip r:embed="rId41">
+                                          <a:blip r:embed="rId42">
                                             <a:extLst>
                                               <a:ext uri="{28A0092B-C50C-407E-A947-70E740481C1C}">
                                                 <a14:useLocalDpi xmlns:a14="http://schemas.microsoft.com/office/drawing/2010/main" val="0"/>
@@ -9951,7 +9999,7 @@
                                     </pic:cNvPicPr>
                                   </pic:nvPicPr>
                                   <pic:blipFill>
-                                    <a:blip r:embed="rId41">
+                                    <a:blip r:embed="rId42">
                                       <a:extLst>
                                         <a:ext uri="{28A0092B-C50C-407E-A947-70E740481C1C}">
                                           <a14:useLocalDpi xmlns:a14="http://schemas.microsoft.com/office/drawing/2010/main" val="0"/>
@@ -10054,7 +10102,7 @@
                                 <w:color w:val="auto"/>
                               </w:rPr>
                             </w:pPr>
-                            <w:bookmarkStart w:id="20" w:name="_Toc516406214"/>
+                            <w:bookmarkStart w:id="20" w:name="_Toc516407264"/>
                             <w:r>
                               <w:rPr>
                                 <w:b/>
@@ -10126,7 +10174,7 @@
                           <w:color w:val="auto"/>
                         </w:rPr>
                       </w:pPr>
-                      <w:bookmarkStart w:id="21" w:name="_Toc516406214"/>
+                      <w:bookmarkStart w:id="21" w:name="_Toc516407264"/>
                       <w:r>
                         <w:rPr>
                           <w:b/>
@@ -10597,7 +10645,7 @@
                                           </pic:cNvPicPr>
                                         </pic:nvPicPr>
                                         <pic:blipFill>
-                                          <a:blip r:embed="rId42">
+                                          <a:blip r:embed="rId43">
                                             <a:extLst>
                                               <a:ext uri="{28A0092B-C50C-407E-A947-70E740481C1C}">
                                                 <a14:useLocalDpi xmlns:a14="http://schemas.microsoft.com/office/drawing/2010/main" val="0"/>
@@ -10674,7 +10722,7 @@
                                     </pic:cNvPicPr>
                                   </pic:nvPicPr>
                                   <pic:blipFill>
-                                    <a:blip r:embed="rId42">
+                                    <a:blip r:embed="rId43">
                                       <a:extLst>
                                         <a:ext uri="{28A0092B-C50C-407E-A947-70E740481C1C}">
                                           <a14:useLocalDpi xmlns:a14="http://schemas.microsoft.com/office/drawing/2010/main" val="0"/>
@@ -10787,7 +10835,7 @@
                                           </pic:cNvPicPr>
                                         </pic:nvPicPr>
                                         <pic:blipFill>
-                                          <a:blip r:embed="rId43">
+                                          <a:blip r:embed="rId44">
                                             <a:extLst>
                                               <a:ext uri="{28A0092B-C50C-407E-A947-70E740481C1C}">
                                                 <a14:useLocalDpi xmlns:a14="http://schemas.microsoft.com/office/drawing/2010/main" val="0"/>
@@ -10864,7 +10912,7 @@
                                     </pic:cNvPicPr>
                                   </pic:nvPicPr>
                                   <pic:blipFill>
-                                    <a:blip r:embed="rId43">
+                                    <a:blip r:embed="rId44">
                                       <a:extLst>
                                         <a:ext uri="{28A0092B-C50C-407E-A947-70E740481C1C}">
                                           <a14:useLocalDpi xmlns:a14="http://schemas.microsoft.com/office/drawing/2010/main" val="0"/>
@@ -11331,7 +11379,7 @@
                                           </pic:cNvPicPr>
                                         </pic:nvPicPr>
                                         <pic:blipFill>
-                                          <a:blip r:embed="rId44">
+                                          <a:blip r:embed="rId45">
                                             <a:extLst>
                                               <a:ext uri="{28A0092B-C50C-407E-A947-70E740481C1C}">
                                                 <a14:useLocalDpi xmlns:a14="http://schemas.microsoft.com/office/drawing/2010/main" val="0"/>
@@ -11408,7 +11456,7 @@
                                     </pic:cNvPicPr>
                                   </pic:nvPicPr>
                                   <pic:blipFill>
-                                    <a:blip r:embed="rId44">
+                                    <a:blip r:embed="rId45">
                                       <a:extLst>
                                         <a:ext uri="{28A0092B-C50C-407E-A947-70E740481C1C}">
                                           <a14:useLocalDpi xmlns:a14="http://schemas.microsoft.com/office/drawing/2010/main" val="0"/>
@@ -11506,7 +11554,7 @@
                                 <w:color w:val="auto"/>
                               </w:rPr>
                             </w:pPr>
-                            <w:bookmarkStart w:id="22" w:name="_Toc516406215"/>
+                            <w:bookmarkStart w:id="22" w:name="_Toc516407265"/>
                             <w:r>
                               <w:rPr>
                                 <w:b/>
@@ -11578,7 +11626,7 @@
                           <w:color w:val="auto"/>
                         </w:rPr>
                       </w:pPr>
-                      <w:bookmarkStart w:id="23" w:name="_Toc516406215"/>
+                      <w:bookmarkStart w:id="23" w:name="_Toc516407265"/>
                       <w:r>
                         <w:rPr>
                           <w:b/>
@@ -11701,7 +11749,7 @@
                                           </pic:cNvPicPr>
                                         </pic:nvPicPr>
                                         <pic:blipFill>
-                                          <a:blip r:embed="rId45">
+                                          <a:blip r:embed="rId46">
                                             <a:extLst>
                                               <a:ext uri="{28A0092B-C50C-407E-A947-70E740481C1C}">
                                                 <a14:useLocalDpi xmlns:a14="http://schemas.microsoft.com/office/drawing/2010/main" val="0"/>
@@ -11778,7 +11826,7 @@
                                     </pic:cNvPicPr>
                                   </pic:nvPicPr>
                                   <pic:blipFill>
-                                    <a:blip r:embed="rId45">
+                                    <a:blip r:embed="rId46">
                                       <a:extLst>
                                         <a:ext uri="{28A0092B-C50C-407E-A947-70E740481C1C}">
                                           <a14:useLocalDpi xmlns:a14="http://schemas.microsoft.com/office/drawing/2010/main" val="0"/>
@@ -11896,7 +11944,7 @@
                                           </pic:cNvPicPr>
                                         </pic:nvPicPr>
                                         <pic:blipFill>
-                                          <a:blip r:embed="rId46">
+                                          <a:blip r:embed="rId47">
                                             <a:extLst>
                                               <a:ext uri="{28A0092B-C50C-407E-A947-70E740481C1C}">
                                                 <a14:useLocalDpi xmlns:a14="http://schemas.microsoft.com/office/drawing/2010/main" val="0"/>
@@ -11973,7 +12021,7 @@
                                     </pic:cNvPicPr>
                                   </pic:nvPicPr>
                                   <pic:blipFill>
-                                    <a:blip r:embed="rId46">
+                                    <a:blip r:embed="rId47">
                                       <a:extLst>
                                         <a:ext uri="{28A0092B-C50C-407E-A947-70E740481C1C}">
                                           <a14:useLocalDpi xmlns:a14="http://schemas.microsoft.com/office/drawing/2010/main" val="0"/>
@@ -12144,7 +12192,7 @@
                                 <w:color w:val="auto"/>
                               </w:rPr>
                             </w:pPr>
-                            <w:bookmarkStart w:id="24" w:name="_Toc516406216"/>
+                            <w:bookmarkStart w:id="24" w:name="_Toc516407266"/>
                             <w:r>
                               <w:rPr>
                                 <w:b/>
@@ -12262,7 +12310,7 @@
                           <w:color w:val="auto"/>
                         </w:rPr>
                       </w:pPr>
-                      <w:bookmarkStart w:id="25" w:name="_Toc516406216"/>
+                      <w:bookmarkStart w:id="25" w:name="_Toc516407266"/>
                       <w:r>
                         <w:rPr>
                           <w:b/>
@@ -12431,7 +12479,7 @@
                                           </pic:cNvPicPr>
                                         </pic:nvPicPr>
                                         <pic:blipFill>
-                                          <a:blip r:embed="rId47">
+                                          <a:blip r:embed="rId48">
                                             <a:extLst>
                                               <a:ext uri="{28A0092B-C50C-407E-A947-70E740481C1C}">
                                                 <a14:useLocalDpi xmlns:a14="http://schemas.microsoft.com/office/drawing/2010/main" val="0"/>
@@ -12508,7 +12556,7 @@
                                     </pic:cNvPicPr>
                                   </pic:nvPicPr>
                                   <pic:blipFill>
-                                    <a:blip r:embed="rId47">
+                                    <a:blip r:embed="rId48">
                                       <a:extLst>
                                         <a:ext uri="{28A0092B-C50C-407E-A947-70E740481C1C}">
                                           <a14:useLocalDpi xmlns:a14="http://schemas.microsoft.com/office/drawing/2010/main" val="0"/>
@@ -12640,7 +12688,7 @@
                                           </pic:cNvPicPr>
                                         </pic:nvPicPr>
                                         <pic:blipFill>
-                                          <a:blip r:embed="rId48">
+                                          <a:blip r:embed="rId49">
                                             <a:extLst>
                                               <a:ext uri="{28A0092B-C50C-407E-A947-70E740481C1C}">
                                                 <a14:useLocalDpi xmlns:a14="http://schemas.microsoft.com/office/drawing/2010/main" val="0"/>
@@ -12717,7 +12765,7 @@
                                     </pic:cNvPicPr>
                                   </pic:nvPicPr>
                                   <pic:blipFill>
-                                    <a:blip r:embed="rId48">
+                                    <a:blip r:embed="rId49">
                                       <a:extLst>
                                         <a:ext uri="{28A0092B-C50C-407E-A947-70E740481C1C}">
                                           <a14:useLocalDpi xmlns:a14="http://schemas.microsoft.com/office/drawing/2010/main" val="0"/>
@@ -13077,7 +13125,7 @@
                             <w:pPr>
                               <w:pStyle w:val="Heading3"/>
                             </w:pPr>
-                            <w:bookmarkStart w:id="26" w:name="_Toc516406217"/>
+                            <w:bookmarkStart w:id="26" w:name="_Toc516407267"/>
                             <w:r>
                               <w:t>USER ACCOUNTS</w:t>
                             </w:r>
@@ -13172,7 +13220,7 @@
                       <w:pPr>
                         <w:pStyle w:val="Heading3"/>
                       </w:pPr>
-                      <w:bookmarkStart w:id="27" w:name="_Toc516406217"/>
+                      <w:bookmarkStart w:id="27" w:name="_Toc516407267"/>
                       <w:r>
                         <w:t>USER ACCOUNTS</w:t>
                       </w:r>
@@ -13327,7 +13375,7 @@
                                           </pic:cNvPicPr>
                                         </pic:nvPicPr>
                                         <pic:blipFill>
-                                          <a:blip r:embed="rId49">
+                                          <a:blip r:embed="rId50">
                                             <a:extLst>
                                               <a:ext uri="{28A0092B-C50C-407E-A947-70E740481C1C}">
                                                 <a14:useLocalDpi xmlns:a14="http://schemas.microsoft.com/office/drawing/2010/main" val="0"/>
@@ -13404,7 +13452,7 @@
                                     </pic:cNvPicPr>
                                   </pic:nvPicPr>
                                   <pic:blipFill>
-                                    <a:blip r:embed="rId49">
+                                    <a:blip r:embed="rId50">
                                       <a:extLst>
                                         <a:ext uri="{28A0092B-C50C-407E-A947-70E740481C1C}">
                                           <a14:useLocalDpi xmlns:a14="http://schemas.microsoft.com/office/drawing/2010/main" val="0"/>
@@ -13531,7 +13579,7 @@
                                           </pic:cNvPicPr>
                                         </pic:nvPicPr>
                                         <pic:blipFill>
-                                          <a:blip r:embed="rId50">
+                                          <a:blip r:embed="rId51">
                                             <a:extLst>
                                               <a:ext uri="{28A0092B-C50C-407E-A947-70E740481C1C}">
                                                 <a14:useLocalDpi xmlns:a14="http://schemas.microsoft.com/office/drawing/2010/main" val="0"/>
@@ -13608,7 +13656,7 @@
                                     </pic:cNvPicPr>
                                   </pic:nvPicPr>
                                   <pic:blipFill>
-                                    <a:blip r:embed="rId50">
+                                    <a:blip r:embed="rId51">
                                       <a:extLst>
                                         <a:ext uri="{28A0092B-C50C-407E-A947-70E740481C1C}">
                                           <a14:useLocalDpi xmlns:a14="http://schemas.microsoft.com/office/drawing/2010/main" val="0"/>
@@ -13706,7 +13754,7 @@
                                 <w:color w:val="auto"/>
                               </w:rPr>
                             </w:pPr>
-                            <w:bookmarkStart w:id="28" w:name="_Toc516406218"/>
+                            <w:bookmarkStart w:id="28" w:name="_Toc516407268"/>
                             <w:r>
                               <w:rPr>
                                 <w:b/>
@@ -13837,7 +13885,7 @@
                           <w:color w:val="auto"/>
                         </w:rPr>
                       </w:pPr>
-                      <w:bookmarkStart w:id="29" w:name="_Toc516406218"/>
+                      <w:bookmarkStart w:id="29" w:name="_Toc516407268"/>
                       <w:r>
                         <w:rPr>
                           <w:b/>
@@ -14019,7 +14067,7 @@
                                           </pic:cNvPicPr>
                                         </pic:nvPicPr>
                                         <pic:blipFill>
-                                          <a:blip r:embed="rId51">
+                                          <a:blip r:embed="rId52">
                                             <a:extLst>
                                               <a:ext uri="{28A0092B-C50C-407E-A947-70E740481C1C}">
                                                 <a14:useLocalDpi xmlns:a14="http://schemas.microsoft.com/office/drawing/2010/main" val="0"/>
@@ -14096,7 +14144,7 @@
                                     </pic:cNvPicPr>
                                   </pic:nvPicPr>
                                   <pic:blipFill>
-                                    <a:blip r:embed="rId51">
+                                    <a:blip r:embed="rId52">
                                       <a:extLst>
                                         <a:ext uri="{28A0092B-C50C-407E-A947-70E740481C1C}">
                                           <a14:useLocalDpi xmlns:a14="http://schemas.microsoft.com/office/drawing/2010/main" val="0"/>
@@ -14499,7 +14547,7 @@
                                           </pic:cNvPicPr>
                                         </pic:nvPicPr>
                                         <pic:blipFill>
-                                          <a:blip r:embed="rId52">
+                                          <a:blip r:embed="rId53">
                                             <a:extLst>
                                               <a:ext uri="{28A0092B-C50C-407E-A947-70E740481C1C}">
                                                 <a14:useLocalDpi xmlns:a14="http://schemas.microsoft.com/office/drawing/2010/main" val="0"/>
@@ -14576,7 +14624,7 @@
                                     </pic:cNvPicPr>
                                   </pic:nvPicPr>
                                   <pic:blipFill>
-                                    <a:blip r:embed="rId52">
+                                    <a:blip r:embed="rId53">
                                       <a:extLst>
                                         <a:ext uri="{28A0092B-C50C-407E-A947-70E740481C1C}">
                                           <a14:useLocalDpi xmlns:a14="http://schemas.microsoft.com/office/drawing/2010/main" val="0"/>
@@ -14832,7 +14880,7 @@
                                 <w:color w:val="auto"/>
                               </w:rPr>
                             </w:pPr>
-                            <w:bookmarkStart w:id="30" w:name="_Toc516406219"/>
+                            <w:bookmarkStart w:id="30" w:name="_Toc516407269"/>
                             <w:r>
                               <w:rPr>
                                 <w:b/>
@@ -14963,7 +15011,7 @@
                           <w:color w:val="auto"/>
                         </w:rPr>
                       </w:pPr>
-                      <w:bookmarkStart w:id="31" w:name="_Toc516406219"/>
+                      <w:bookmarkStart w:id="31" w:name="_Toc516407269"/>
                       <w:r>
                         <w:rPr>
                           <w:b/>
@@ -15148,7 +15196,7 @@
                                           </pic:cNvPicPr>
                                         </pic:nvPicPr>
                                         <pic:blipFill>
-                                          <a:blip r:embed="rId53">
+                                          <a:blip r:embed="rId54">
                                             <a:extLst>
                                               <a:ext uri="{28A0092B-C50C-407E-A947-70E740481C1C}">
                                                 <a14:useLocalDpi xmlns:a14="http://schemas.microsoft.com/office/drawing/2010/main" val="0"/>
@@ -15225,7 +15273,7 @@
                                     </pic:cNvPicPr>
                                   </pic:nvPicPr>
                                   <pic:blipFill>
-                                    <a:blip r:embed="rId53">
+                                    <a:blip r:embed="rId54">
                                       <a:extLst>
                                         <a:ext uri="{28A0092B-C50C-407E-A947-70E740481C1C}">
                                           <a14:useLocalDpi xmlns:a14="http://schemas.microsoft.com/office/drawing/2010/main" val="0"/>
@@ -15272,378 +15320,7 @@
         <mc:AlternateContent>
           <mc:Choice Requires="wps">
             <w:drawing>
-              <wp:anchor distT="0" distB="0" distL="114300" distR="114300" simplePos="0" relativeHeight="251762688" behindDoc="0" locked="0" layoutInCell="1" allowOverlap="1" wp14:anchorId="12C070CE" wp14:editId="7BB4411C">
-                <wp:simplePos x="0" y="0"/>
-                <wp:positionH relativeFrom="column">
-                  <wp:posOffset>1250990</wp:posOffset>
-                </wp:positionH>
-                <wp:positionV relativeFrom="paragraph">
-                  <wp:posOffset>3163936</wp:posOffset>
-                </wp:positionV>
-                <wp:extent cx="583144" cy="347809"/>
-                <wp:effectExtent l="0" t="0" r="26670" b="14605"/>
-                <wp:wrapNone/>
-                <wp:docPr id="213" name="Text Box 213"/>
-                <wp:cNvGraphicFramePr/>
-                <a:graphic xmlns:a="http://schemas.openxmlformats.org/drawingml/2006/main">
-                  <a:graphicData uri="http://schemas.microsoft.com/office/word/2010/wordprocessingShape">
-                    <wps:wsp>
-                      <wps:cNvSpPr txBox="1"/>
-                      <wps:spPr>
-                        <a:xfrm>
-                          <a:off x="0" y="0"/>
-                          <a:ext cx="583144" cy="347809"/>
-                        </a:xfrm>
-                        <a:prstGeom prst="rect">
-                          <a:avLst/>
-                        </a:prstGeom>
-                        <a:solidFill>
-                          <a:schemeClr val="lt1"/>
-                        </a:solidFill>
-                        <a:ln w="6350">
-                          <a:solidFill>
-                            <a:schemeClr val="bg1"/>
-                          </a:solidFill>
-                        </a:ln>
-                      </wps:spPr>
-                      <wps:txbx>
-                        <w:txbxContent>
-                          <w:p>
-                            <w:r>
-                              <w:rPr>
-                                <w:noProof/>
-                              </w:rPr>
-                              <w:drawing>
-                                <wp:inline distT="0" distB="0" distL="0" distR="0" wp14:anchorId="6434B225" wp14:editId="54A32396">
-                                  <wp:extent cx="408317" cy="248605"/>
-                                  <wp:effectExtent l="0" t="0" r="0" b="0"/>
-                                  <wp:docPr id="218" name="Picture 218" descr="C:\Users\Carl Ivan\Desktop\Project Resources\res-DL-Libraries\Screen Captures\Admin\28 - REJECT REQUEST BUTTON.PNG"/>
-                                  <wp:cNvGraphicFramePr>
-                                    <a:graphicFrameLocks xmlns:a="http://schemas.openxmlformats.org/drawingml/2006/main" noChangeAspect="1"/>
-                                  </wp:cNvGraphicFramePr>
-                                  <a:graphic xmlns:a="http://schemas.openxmlformats.org/drawingml/2006/main">
-                                    <a:graphicData uri="http://schemas.openxmlformats.org/drawingml/2006/picture">
-                                      <pic:pic xmlns:pic="http://schemas.openxmlformats.org/drawingml/2006/picture">
-                                        <pic:nvPicPr>
-                                          <pic:cNvPr id="0" name="Picture 12" descr="C:\Users\Carl Ivan\Desktop\Project Resources\res-DL-Libraries\Screen Captures\Admin\28 - REJECT REQUEST BUTTON.PNG"/>
-                                          <pic:cNvPicPr>
-                                            <a:picLocks noChangeAspect="1" noChangeArrowheads="1"/>
-                                          </pic:cNvPicPr>
-                                        </pic:nvPicPr>
-                                        <pic:blipFill>
-                                          <a:blip r:embed="rId54">
-                                            <a:extLst>
-                                              <a:ext uri="{28A0092B-C50C-407E-A947-70E740481C1C}">
-                                                <a14:useLocalDpi xmlns:a14="http://schemas.microsoft.com/office/drawing/2010/main" val="0"/>
-                                              </a:ext>
-                                            </a:extLst>
-                                          </a:blip>
-                                          <a:srcRect/>
-                                          <a:stretch>
-                                            <a:fillRect/>
-                                          </a:stretch>
-                                        </pic:blipFill>
-                                        <pic:spPr bwMode="auto">
-                                          <a:xfrm>
-                                            <a:off x="0" y="0"/>
-                                            <a:ext cx="410221" cy="249764"/>
-                                          </a:xfrm>
-                                          <a:prstGeom prst="rect">
-                                            <a:avLst/>
-                                          </a:prstGeom>
-                                          <a:noFill/>
-                                          <a:ln>
-                                            <a:noFill/>
-                                          </a:ln>
-                                        </pic:spPr>
-                                      </pic:pic>
-                                    </a:graphicData>
-                                  </a:graphic>
-                                </wp:inline>
-                              </w:drawing>
-                            </w:r>
-                          </w:p>
-                        </w:txbxContent>
-                      </wps:txbx>
-                      <wps:bodyPr rot="0" spcFirstLastPara="0" vertOverflow="overflow" horzOverflow="overflow" vert="horz" wrap="square" lIns="91440" tIns="45720" rIns="91440" bIns="45720" numCol="1" spcCol="0" rtlCol="0" fromWordArt="0" anchor="t" anchorCtr="0" forceAA="0" compatLnSpc="1">
-                        <a:prstTxWarp prst="textNoShape">
-                          <a:avLst/>
-                        </a:prstTxWarp>
-                        <a:noAutofit/>
-                      </wps:bodyPr>
-                    </wps:wsp>
-                  </a:graphicData>
-                </a:graphic>
-                <wp14:sizeRelH relativeFrom="margin">
-                  <wp14:pctWidth>0</wp14:pctWidth>
-                </wp14:sizeRelH>
-                <wp14:sizeRelV relativeFrom="margin">
-                  <wp14:pctHeight>0</wp14:pctHeight>
-                </wp14:sizeRelV>
-              </wp:anchor>
-            </w:drawing>
-          </mc:Choice>
-          <mc:Fallback>
-            <w:pict>
-              <v:shape w14:anchorId="12C070CE" id="Text Box 213" o:spid="_x0000_s1084" type="#_x0000_t202" style="position:absolute;left:0;text-align:left;margin-left:98.5pt;margin-top:249.15pt;width:45.9pt;height:27.4pt;z-index:251762688;visibility:visible;mso-wrap-style:square;mso-width-percent:0;mso-height-percent:0;mso-wrap-distance-left:9pt;mso-wrap-distance-top:0;mso-wrap-distance-right:9pt;mso-wrap-distance-bottom:0;mso-position-horizontal:absolute;mso-position-horizontal-relative:text;mso-position-vertical:absolute;mso-position-vertical-relative:text;mso-width-percent:0;mso-height-percent:0;mso-width-relative:margin;mso-height-relative:margin;v-text-anchor:top" o:gfxdata="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" fillcolor="white [3201]" strokecolor="white [3212]" strokeweight=".5pt">
-                <v:textbox>
-                  <w:txbxContent>
-                    <w:p>
-                      <w:r>
-                        <w:rPr>
-                          <w:noProof/>
-                        </w:rPr>
-                        <w:drawing>
-                          <wp:inline distT="0" distB="0" distL="0" distR="0" wp14:anchorId="6434B225" wp14:editId="54A32396">
-                            <wp:extent cx="408317" cy="248605"/>
-                            <wp:effectExtent l="0" t="0" r="0" b="0"/>
-                            <wp:docPr id="218" name="Picture 218" descr="C:\Users\Carl Ivan\Desktop\Project Resources\res-DL-Libraries\Screen Captures\Admin\28 - REJECT REQUEST BUTTON.PNG"/>
-                            <wp:cNvGraphicFramePr>
-                              <a:graphicFrameLocks xmlns:a="http://schemas.openxmlformats.org/drawingml/2006/main" noChangeAspect="1"/>
-                            </wp:cNvGraphicFramePr>
-                            <a:graphic xmlns:a="http://schemas.openxmlformats.org/drawingml/2006/main">
-                              <a:graphicData uri="http://schemas.openxmlformats.org/drawingml/2006/picture">
-                                <pic:pic xmlns:pic="http://schemas.openxmlformats.org/drawingml/2006/picture">
-                                  <pic:nvPicPr>
-                                    <pic:cNvPr id="0" name="Picture 12" descr="C:\Users\Carl Ivan\Desktop\Project Resources\res-DL-Libraries\Screen Captures\Admin\28 - REJECT REQUEST BUTTON.PNG"/>
-                                    <pic:cNvPicPr>
-                                      <a:picLocks noChangeAspect="1" noChangeArrowheads="1"/>
-                                    </pic:cNvPicPr>
-                                  </pic:nvPicPr>
-                                  <pic:blipFill>
-                                    <a:blip r:embed="rId54">
-                                      <a:extLst>
-                                        <a:ext uri="{28A0092B-C50C-407E-A947-70E740481C1C}">
-                                          <a14:useLocalDpi xmlns:a14="http://schemas.microsoft.com/office/drawing/2010/main" val="0"/>
-                                        </a:ext>
-                                      </a:extLst>
-                                    </a:blip>
-                                    <a:srcRect/>
-                                    <a:stretch>
-                                      <a:fillRect/>
-                                    </a:stretch>
-                                  </pic:blipFill>
-                                  <pic:spPr bwMode="auto">
-                                    <a:xfrm>
-                                      <a:off x="0" y="0"/>
-                                      <a:ext cx="410221" cy="249764"/>
-                                    </a:xfrm>
-                                    <a:prstGeom prst="rect">
-                                      <a:avLst/>
-                                    </a:prstGeom>
-                                    <a:noFill/>
-                                    <a:ln>
-                                      <a:noFill/>
-                                    </a:ln>
-                                  </pic:spPr>
-                                </pic:pic>
-                              </a:graphicData>
-                            </a:graphic>
-                          </wp:inline>
-                        </w:drawing>
-                      </w:r>
-                    </w:p>
-                  </w:txbxContent>
-                </v:textbox>
-              </v:shape>
-            </w:pict>
-          </mc:Fallback>
-        </mc:AlternateContent>
-      </w:r>
-      <w:r>
-        <w:rPr>
-          <w:noProof/>
-        </w:rPr>
-        <mc:AlternateContent>
-          <mc:Choice Requires="wps">
-            <w:drawing>
-              <wp:anchor distT="0" distB="0" distL="114300" distR="114300" simplePos="0" relativeHeight="251761664" behindDoc="0" locked="0" layoutInCell="1" allowOverlap="1" wp14:anchorId="4D32CACE" wp14:editId="309B0F96">
-                <wp:simplePos x="0" y="0"/>
-                <wp:positionH relativeFrom="page">
-                  <wp:posOffset>1407471</wp:posOffset>
-                </wp:positionH>
-                <wp:positionV relativeFrom="paragraph">
-                  <wp:posOffset>3175000</wp:posOffset>
-                </wp:positionV>
-                <wp:extent cx="611470" cy="291710"/>
-                <wp:effectExtent l="0" t="0" r="17780" b="13335"/>
-                <wp:wrapNone/>
-                <wp:docPr id="203" name="Text Box 203"/>
-                <wp:cNvGraphicFramePr/>
-                <a:graphic xmlns:a="http://schemas.openxmlformats.org/drawingml/2006/main">
-                  <a:graphicData uri="http://schemas.microsoft.com/office/word/2010/wordprocessingShape">
-                    <wps:wsp>
-                      <wps:cNvSpPr txBox="1"/>
-                      <wps:spPr>
-                        <a:xfrm>
-                          <a:off x="0" y="0"/>
-                          <a:ext cx="611470" cy="291710"/>
-                        </a:xfrm>
-                        <a:prstGeom prst="rect">
-                          <a:avLst/>
-                        </a:prstGeom>
-                        <a:solidFill>
-                          <a:schemeClr val="lt1"/>
-                        </a:solidFill>
-                        <a:ln w="6350">
-                          <a:solidFill>
-                            <a:schemeClr val="bg1"/>
-                          </a:solidFill>
-                        </a:ln>
-                      </wps:spPr>
-                      <wps:txbx>
-                        <w:txbxContent>
-                          <w:p>
-                            <w:r>
-                              <w:rPr>
-                                <w:noProof/>
-                              </w:rPr>
-                              <w:drawing>
-                                <wp:inline distT="0" distB="0" distL="0" distR="0" wp14:anchorId="3AD84513" wp14:editId="15DEAB64">
-                                  <wp:extent cx="438785" cy="205645"/>
-                                  <wp:effectExtent l="0" t="0" r="0" b="4445"/>
-                                  <wp:docPr id="207" name="Picture 207" descr="C:\Users\Carl Ivan\Desktop\Project Resources\res-DL-Libraries\Screen Captures\Admin\27 - ACCEPT RENTAL BUTTON.PNG"/>
-                                  <wp:cNvGraphicFramePr>
-                                    <a:graphicFrameLocks xmlns:a="http://schemas.openxmlformats.org/drawingml/2006/main" noChangeAspect="1"/>
-                                  </wp:cNvGraphicFramePr>
-                                  <a:graphic xmlns:a="http://schemas.openxmlformats.org/drawingml/2006/main">
-                                    <a:graphicData uri="http://schemas.openxmlformats.org/drawingml/2006/picture">
-                                      <pic:pic xmlns:pic="http://schemas.openxmlformats.org/drawingml/2006/picture">
-                                        <pic:nvPicPr>
-                                          <pic:cNvPr id="0" name="Picture 8" descr="C:\Users\Carl Ivan\Desktop\Project Resources\res-DL-Libraries\Screen Captures\Admin\27 - ACCEPT RENTAL BUTTON.PNG"/>
-                                          <pic:cNvPicPr>
-                                            <a:picLocks noChangeAspect="1" noChangeArrowheads="1"/>
-                                          </pic:cNvPicPr>
-                                        </pic:nvPicPr>
-                                        <pic:blipFill>
-                                          <a:blip r:embed="rId55">
-                                            <a:extLst>
-                                              <a:ext uri="{28A0092B-C50C-407E-A947-70E740481C1C}">
-                                                <a14:useLocalDpi xmlns:a14="http://schemas.microsoft.com/office/drawing/2010/main" val="0"/>
-                                              </a:ext>
-                                            </a:extLst>
-                                          </a:blip>
-                                          <a:srcRect/>
-                                          <a:stretch>
-                                            <a:fillRect/>
-                                          </a:stretch>
-                                        </pic:blipFill>
-                                        <pic:spPr bwMode="auto">
-                                          <a:xfrm>
-                                            <a:off x="0" y="0"/>
-                                            <a:ext cx="438785" cy="205645"/>
-                                          </a:xfrm>
-                                          <a:prstGeom prst="rect">
-                                            <a:avLst/>
-                                          </a:prstGeom>
-                                          <a:noFill/>
-                                          <a:ln>
-                                            <a:noFill/>
-                                          </a:ln>
-                                        </pic:spPr>
-                                      </pic:pic>
-                                    </a:graphicData>
-                                  </a:graphic>
-                                </wp:inline>
-                              </w:drawing>
-                            </w:r>
-                          </w:p>
-                        </w:txbxContent>
-                      </wps:txbx>
-                      <wps:bodyPr rot="0" spcFirstLastPara="0" vertOverflow="overflow" horzOverflow="overflow" vert="horz" wrap="square" lIns="91440" tIns="45720" rIns="91440" bIns="45720" numCol="1" spcCol="0" rtlCol="0" fromWordArt="0" anchor="t" anchorCtr="0" forceAA="0" compatLnSpc="1">
-                        <a:prstTxWarp prst="textNoShape">
-                          <a:avLst/>
-                        </a:prstTxWarp>
-                        <a:noAutofit/>
-                      </wps:bodyPr>
-                    </wps:wsp>
-                  </a:graphicData>
-                </a:graphic>
-                <wp14:sizeRelH relativeFrom="margin">
-                  <wp14:pctWidth>0</wp14:pctWidth>
-                </wp14:sizeRelH>
-                <wp14:sizeRelV relativeFrom="margin">
-                  <wp14:pctHeight>0</wp14:pctHeight>
-                </wp14:sizeRelV>
-              </wp:anchor>
-            </w:drawing>
-          </mc:Choice>
-          <mc:Fallback>
-            <w:pict>
-              <v:shape w14:anchorId="4D32CACE" id="Text Box 203" o:spid="_x0000_s1085" type="#_x0000_t202" style="position:absolute;left:0;text-align:left;margin-left:110.8pt;margin-top:250pt;width:48.15pt;height:22.95pt;z-index:251761664;visibility:visible;mso-wrap-style:square;mso-width-percent:0;mso-height-percent:0;mso-wrap-distance-left:9pt;mso-wrap-distance-top:0;mso-wrap-distance-right:9pt;mso-wrap-distance-bottom:0;mso-position-horizontal:absolute;mso-position-horizontal-relative:page;mso-position-vertical:absolute;mso-position-vertical-relative:text;mso-width-percent:0;mso-height-percent:0;mso-width-relative:margin;mso-height-relative:margin;v-text-anchor:top" o:gfxdata="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" fillcolor="white [3201]" strokecolor="white [3212]" strokeweight=".5pt">
-                <v:textbox>
-                  <w:txbxContent>
-                    <w:p>
-                      <w:r>
-                        <w:rPr>
-                          <w:noProof/>
-                        </w:rPr>
-                        <w:drawing>
-                          <wp:inline distT="0" distB="0" distL="0" distR="0" wp14:anchorId="3AD84513" wp14:editId="15DEAB64">
-                            <wp:extent cx="438785" cy="205645"/>
-                            <wp:effectExtent l="0" t="0" r="0" b="4445"/>
-                            <wp:docPr id="207" name="Picture 207" descr="C:\Users\Carl Ivan\Desktop\Project Resources\res-DL-Libraries\Screen Captures\Admin\27 - ACCEPT RENTAL BUTTON.PNG"/>
-                            <wp:cNvGraphicFramePr>
-                              <a:graphicFrameLocks xmlns:a="http://schemas.openxmlformats.org/drawingml/2006/main" noChangeAspect="1"/>
-                            </wp:cNvGraphicFramePr>
-                            <a:graphic xmlns:a="http://schemas.openxmlformats.org/drawingml/2006/main">
-                              <a:graphicData uri="http://schemas.openxmlformats.org/drawingml/2006/picture">
-                                <pic:pic xmlns:pic="http://schemas.openxmlformats.org/drawingml/2006/picture">
-                                  <pic:nvPicPr>
-                                    <pic:cNvPr id="0" name="Picture 8" descr="C:\Users\Carl Ivan\Desktop\Project Resources\res-DL-Libraries\Screen Captures\Admin\27 - ACCEPT RENTAL BUTTON.PNG"/>
-                                    <pic:cNvPicPr>
-                                      <a:picLocks noChangeAspect="1" noChangeArrowheads="1"/>
-                                    </pic:cNvPicPr>
-                                  </pic:nvPicPr>
-                                  <pic:blipFill>
-                                    <a:blip r:embed="rId55">
-                                      <a:extLst>
-                                        <a:ext uri="{28A0092B-C50C-407E-A947-70E740481C1C}">
-                                          <a14:useLocalDpi xmlns:a14="http://schemas.microsoft.com/office/drawing/2010/main" val="0"/>
-                                        </a:ext>
-                                      </a:extLst>
-                                    </a:blip>
-                                    <a:srcRect/>
-                                    <a:stretch>
-                                      <a:fillRect/>
-                                    </a:stretch>
-                                  </pic:blipFill>
-                                  <pic:spPr bwMode="auto">
-                                    <a:xfrm>
-                                      <a:off x="0" y="0"/>
-                                      <a:ext cx="438785" cy="205645"/>
-                                    </a:xfrm>
-                                    <a:prstGeom prst="rect">
-                                      <a:avLst/>
-                                    </a:prstGeom>
-                                    <a:noFill/>
-                                    <a:ln>
-                                      <a:noFill/>
-                                    </a:ln>
-                                  </pic:spPr>
-                                </pic:pic>
-                              </a:graphicData>
-                            </a:graphic>
-                          </wp:inline>
-                        </w:drawing>
-                      </w:r>
-                    </w:p>
-                  </w:txbxContent>
-                </v:textbox>
-                <w10:wrap anchorx="page"/>
-              </v:shape>
-            </w:pict>
-          </mc:Fallback>
-        </mc:AlternateContent>
-      </w:r>
-      <w:r>
-        <w:rPr>
-          <w:noProof/>
-        </w:rPr>
-        <mc:AlternateContent>
-          <mc:Choice Requires="wps">
-            <w:drawing>
-              <wp:anchor distT="45720" distB="45720" distL="114300" distR="114300" simplePos="0" relativeHeight="251760640" behindDoc="0" locked="0" layoutInCell="1" allowOverlap="1" wp14:anchorId="47B1C3A9" wp14:editId="09ABFFE4">
+              <wp:anchor distT="45720" distB="45720" distL="114300" distR="114300" simplePos="0" relativeHeight="251760640" behindDoc="0" locked="0" layoutInCell="1" allowOverlap="1" wp14:anchorId="47B1C3A9" wp14:editId="71D81D81">
                 <wp:simplePos x="0" y="0"/>
                 <wp:positionH relativeFrom="margin">
                   <wp:align>left</wp:align>
@@ -15694,7 +15371,7 @@
                                 <w:color w:val="auto"/>
                               </w:rPr>
                             </w:pPr>
-                            <w:bookmarkStart w:id="32" w:name="_Toc516406220"/>
+                            <w:bookmarkStart w:id="32" w:name="_Toc516407270"/>
                             <w:r>
                               <w:rPr>
                                 <w:b/>
@@ -15730,21 +15407,57 @@
                               <w:rPr>
                                 <w:sz w:val="20"/>
                               </w:rPr>
-                              <w:t xml:space="preserve">section of the administration component, the administrator can decide whether to accept a rental request by clicking on the                      </w:t>
+                              <w:t xml:space="preserve">section of the administration component, the administrator can decide whether to accept a rental request by clicking on the </w:t>
                             </w:r>
-                            <w:proofErr w:type="spellStart"/>
                             <w:r>
                               <w:rPr>
                                 <w:sz w:val="20"/>
                               </w:rPr>
-                              <w:t>or                  b</w:t>
+                              <w:t>accept (</w:t>
                             </w:r>
-                            <w:proofErr w:type="spellEnd"/>
                             <w:r>
                               <w:rPr>
+                                <w:rFonts w:ascii="Segoe UI Emoji" w:hAnsi="Segoe UI Emoji" w:cs="Segoe UI Emoji"/>
                                 <w:sz w:val="20"/>
                               </w:rPr>
-                              <w:t xml:space="preserve"> buttons.</w:t>
+                              <w:t>✔</w:t>
+                            </w:r>
+                            <w:r>
+                              <w:rPr>
+                                <w:sz w:val="20"/>
+                              </w:rPr>
+                              <w:t>)</w:t>
+                            </w:r>
+                            <w:r>
+                              <w:rPr>
+                                <w:sz w:val="20"/>
+                              </w:rPr>
+                              <w:t xml:space="preserve"> or </w:t>
+                            </w:r>
+                            <w:r>
+                              <w:rPr>
+                                <w:sz w:val="20"/>
+                              </w:rPr>
+                              <w:t>reject (</w:t>
+                            </w:r>
+                            <w:r>
+                              <w:rPr>
+                                <w:rFonts w:ascii="Segoe UI Emoji" w:hAnsi="Segoe UI Emoji" w:cs="Segoe UI Emoji"/>
+                                <w:sz w:val="20"/>
+                              </w:rPr>
+                              <w:t>✖</w:t>
+                            </w:r>
+                            <w:r>
+                              <w:rPr>
+                                <w:sz w:val="20"/>
+                              </w:rPr>
+                              <w:t xml:space="preserve">) </w:t>
+                            </w:r>
+                            <w:r>
+                              <w:rPr>
+                                <w:sz w:val="20"/>
+                              </w:rPr>
+                              <w:t>buttons.</w:t>
                             </w:r>
                           </w:p>
                           <w:p>
@@ -15795,7 +15508,7 @@
           </mc:Choice>
           <mc:Fallback>
             <w:pict>
-              <v:shape w14:anchorId="47B1C3A9" id="_x0000_s1086" type="#_x0000_t202" style="position:absolute;left:0;text-align:left;margin-left:0;margin-top:164pt;width:227pt;height:211.05pt;z-index:251760640;visibility:visible;mso-wrap-style:square;mso-width-percent:0;mso-height-percent:0;mso-wrap-distance-left:9pt;mso-wrap-distance-top:3.6pt;mso-wrap-distance-right:9pt;mso-wrap-distance-bottom:3.6pt;mso-position-horizontal:left;mso-position-horizontal-relative:margin;mso-position-vertical:absolute;mso-position-vertical-relative:text;mso-width-percent:0;mso-height-percent:0;mso-width-relative:margin;mso-height-relative:margin;v-text-anchor:top" o:gfxdata="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" strokecolor="white [3212]">
+              <v:shape w14:anchorId="47B1C3A9" id="_x0000_s1084" type="#_x0000_t202" style="position:absolute;left:0;text-align:left;margin-left:0;margin-top:164pt;width:227pt;height:211.05pt;z-index:251760640;visibility:visible;mso-wrap-style:square;mso-width-percent:0;mso-height-percent:0;mso-wrap-distance-left:9pt;mso-wrap-distance-top:3.6pt;mso-wrap-distance-right:9pt;mso-wrap-distance-bottom:3.6pt;mso-position-horizontal:left;mso-position-horizontal-relative:margin;mso-position-vertical:absolute;mso-position-vertical-relative:text;mso-width-percent:0;mso-height-percent:0;mso-width-relative:margin;mso-height-relative:margin;v-text-anchor:top" o:gfxdata="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" strokecolor="white [3212]">
                 <v:textbox>
                   <w:txbxContent>
                     <w:p>
@@ -15806,7 +15519,7 @@
                           <w:color w:val="auto"/>
                         </w:rPr>
                       </w:pPr>
-                      <w:bookmarkStart w:id="33" w:name="_Toc516406220"/>
+                      <w:bookmarkStart w:id="33" w:name="_Toc516407270"/>
                       <w:r>
                         <w:rPr>
                           <w:b/>
@@ -15842,21 +15555,57 @@
                         <w:rPr>
                           <w:sz w:val="20"/>
                         </w:rPr>
-                        <w:t xml:space="preserve">section of the administration component, the administrator can decide whether to accept a rental request by clicking on the                      </w:t>
+                        <w:t xml:space="preserve">section of the administration component, the administrator can decide whether to accept a rental request by clicking on the </w:t>
                       </w:r>
-                      <w:proofErr w:type="spellStart"/>
                       <w:r>
                         <w:rPr>
                           <w:sz w:val="20"/>
                         </w:rPr>
-                        <w:t>or                  b</w:t>
+                        <w:t>accept (</w:t>
                       </w:r>
-                      <w:proofErr w:type="spellEnd"/>
+                      <w:r>
+                        <w:rPr>
+                          <w:rFonts w:ascii="Segoe UI Emoji" w:hAnsi="Segoe UI Emoji" w:cs="Segoe UI Emoji"/>
+                          <w:sz w:val="20"/>
+                        </w:rPr>
+                        <w:t>✔</w:t>
+                      </w:r>
                       <w:r>
                         <w:rPr>
                           <w:sz w:val="20"/>
                         </w:rPr>
-                        <w:t xml:space="preserve"> buttons.</w:t>
+                        <w:t>)</w:t>
+                      </w:r>
+                      <w:r>
+                        <w:rPr>
+                          <w:sz w:val="20"/>
+                        </w:rPr>
+                        <w:t xml:space="preserve"> or </w:t>
+                      </w:r>
+                      <w:r>
+                        <w:rPr>
+                          <w:sz w:val="20"/>
+                        </w:rPr>
+                        <w:t>reject (</w:t>
+                      </w:r>
+                      <w:r>
+                        <w:rPr>
+                          <w:rFonts w:ascii="Segoe UI Emoji" w:hAnsi="Segoe UI Emoji" w:cs="Segoe UI Emoji"/>
+                          <w:sz w:val="20"/>
+                        </w:rPr>
+                        <w:t>✖</w:t>
+                      </w:r>
+                      <w:r>
+                        <w:rPr>
+                          <w:sz w:val="20"/>
+                        </w:rPr>
+                        <w:t xml:space="preserve">) </w:t>
+                      </w:r>
+                      <w:r>
+                        <w:rPr>
+                          <w:sz w:val="20"/>
+                        </w:rPr>
+                        <w:t>buttons.</w:t>
                       </w:r>
                     </w:p>
                     <w:p>
@@ -15947,6 +15696,8 @@
                       <wps:txbx>
                         <w:txbxContent>
                           <w:p>
+                            <w:bookmarkStart w:id="34" w:name="_GoBack"/>
+                            <w:bookmarkEnd w:id="34"/>
                             <w:r>
                               <w:rPr>
                                 <w:noProof/>
@@ -15969,7 +15720,7 @@
                                           </pic:cNvPicPr>
                                         </pic:nvPicPr>
                                         <pic:blipFill>
-                                          <a:blip r:embed="rId56">
+                                          <a:blip r:embed="rId55">
                                             <a:extLst>
                                               <a:ext uri="{28A0092B-C50C-407E-A947-70E740481C1C}">
                                                 <a14:useLocalDpi xmlns:a14="http://schemas.microsoft.com/office/drawing/2010/main" val="0"/>
@@ -16020,10 +15771,12 @@
           </mc:Choice>
           <mc:Fallback>
             <w:pict>
-              <v:shape w14:anchorId="26848AF9" id="_x0000_s1087" type="#_x0000_t202" style="position:absolute;left:0;text-align:left;margin-left:172.1pt;margin-top:193.8pt;width:223.3pt;height:139.7pt;z-index:251759616;visibility:visible;mso-wrap-style:square;mso-width-percent:0;mso-height-percent:0;mso-wrap-distance-left:9pt;mso-wrap-distance-top:3.6pt;mso-wrap-distance-right:9pt;mso-wrap-distance-bottom:3.6pt;mso-position-horizontal:right;mso-position-horizontal-relative:margin;mso-position-vertical:absolute;mso-position-vertical-relative:text;mso-width-percent:0;mso-height-percent:0;mso-width-relative:margin;mso-height-relative:margin;v-text-anchor:top" o:gfxdata="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" strokecolor="white [3212]">
+              <v:shape w14:anchorId="26848AF9" id="_x0000_s1085" type="#_x0000_t202" style="position:absolute;left:0;text-align:left;margin-left:172.1pt;margin-top:193.8pt;width:223.3pt;height:139.7pt;z-index:251759616;visibility:visible;mso-wrap-style:square;mso-width-percent:0;mso-height-percent:0;mso-wrap-distance-left:9pt;mso-wrap-distance-top:3.6pt;mso-wrap-distance-right:9pt;mso-wrap-distance-bottom:3.6pt;mso-position-horizontal:right;mso-position-horizontal-relative:margin;mso-position-vertical:absolute;mso-position-vertical-relative:text;mso-width-percent:0;mso-height-percent:0;mso-width-relative:margin;mso-height-relative:margin;v-text-anchor:top" o:gfxdata="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" strokecolor="white [3212]">
                 <v:textbox>
                   <w:txbxContent>
                     <w:p>
+                      <w:bookmarkStart w:id="35" w:name="_GoBack"/>
+                      <w:bookmarkEnd w:id="35"/>
                       <w:r>
                         <w:rPr>
                           <w:noProof/>
@@ -16046,7 +15799,7 @@
                                     </pic:cNvPicPr>
                                   </pic:nvPicPr>
                                   <pic:blipFill>
-                                    <a:blip r:embed="rId56">
+                                    <a:blip r:embed="rId55">
                                       <a:extLst>
                                         <a:ext uri="{28A0092B-C50C-407E-A947-70E740481C1C}">
                                           <a14:useLocalDpi xmlns:a14="http://schemas.microsoft.com/office/drawing/2010/main" val="0"/>
@@ -16159,7 +15912,7 @@
                                           </pic:cNvPicPr>
                                         </pic:nvPicPr>
                                         <pic:blipFill>
-                                          <a:blip r:embed="rId49">
+                                          <a:blip r:embed="rId50">
                                             <a:extLst>
                                               <a:ext uri="{28A0092B-C50C-407E-A947-70E740481C1C}">
                                                 <a14:useLocalDpi xmlns:a14="http://schemas.microsoft.com/office/drawing/2010/main" val="0"/>
@@ -16210,7 +15963,7 @@
           </mc:Choice>
           <mc:Fallback>
             <w:pict>
-              <v:shape w14:anchorId="78020502" id="_x0000_s1088" type="#_x0000_t202" style="position:absolute;left:0;text-align:left;margin-left:0;margin-top:6.3pt;width:223.3pt;height:139.7pt;z-index:251757568;visibility:visible;mso-wrap-style:square;mso-width-percent:0;mso-height-percent:0;mso-wrap-distance-left:9pt;mso-wrap-distance-top:3.6pt;mso-wrap-distance-right:9pt;mso-wrap-distance-bottom:3.6pt;mso-position-horizontal:left;mso-position-horizontal-relative:margin;mso-position-vertical:absolute;mso-position-vertical-relative:text;mso-width-percent:0;mso-height-percent:0;mso-width-relative:margin;mso-height-relative:margin;v-text-anchor:top" o:gfxdata="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" strokecolor="white [3212]">
+              <v:shape w14:anchorId="78020502" id="_x0000_s1086" type="#_x0000_t202" style="position:absolute;left:0;text-align:left;margin-left:0;margin-top:6.3pt;width:223.3pt;height:139.7pt;z-index:251757568;visibility:visible;mso-wrap-style:square;mso-width-percent:0;mso-height-percent:0;mso-wrap-distance-left:9pt;mso-wrap-distance-top:3.6pt;mso-wrap-distance-right:9pt;mso-wrap-distance-bottom:3.6pt;mso-position-horizontal:left;mso-position-horizontal-relative:margin;mso-position-vertical:absolute;mso-position-vertical-relative:text;mso-width-percent:0;mso-height-percent:0;mso-width-relative:margin;mso-height-relative:margin;v-text-anchor:top" o:gfxdata="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" strokecolor="white [3212]">
                 <v:textbox>
                   <w:txbxContent>
                     <w:p>
@@ -16236,7 +15989,7 @@
                                     </pic:cNvPicPr>
                                   </pic:nvPicPr>
                                   <pic:blipFill>
-                                    <a:blip r:embed="rId49">
+                                    <a:blip r:embed="rId50">
                                       <a:extLst>
                                         <a:ext uri="{28A0092B-C50C-407E-A947-70E740481C1C}">
                                           <a14:useLocalDpi xmlns:a14="http://schemas.microsoft.com/office/drawing/2010/main" val="0"/>
@@ -16413,7 +16166,7 @@
           </mc:Choice>
           <mc:Fallback>
             <w:pict>
-              <v:shape w14:anchorId="5A54C80D" id="_x0000_s1089" type="#_x0000_t202" style="position:absolute;left:0;text-align:left;margin-left:160.7pt;margin-top:0;width:211.9pt;height:189.7pt;z-index:251758592;visibility:visible;mso-wrap-style:square;mso-width-percent:0;mso-height-percent:0;mso-wrap-distance-left:9pt;mso-wrap-distance-top:3.6pt;mso-wrap-distance-right:9pt;mso-wrap-distance-bottom:3.6pt;mso-position-horizontal:right;mso-position-horizontal-relative:margin;mso-position-vertical:absolute;mso-position-vertical-relative:text;mso-width-percent:0;mso-height-percent:0;mso-width-relative:margin;mso-height-relative:margin;v-text-anchor:top" o:gfxdata="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" strokecolor="white [3212]">
+              <v:shape w14:anchorId="5A54C80D" id="_x0000_s1087" type="#_x0000_t202" style="position:absolute;left:0;text-align:left;margin-left:160.7pt;margin-top:0;width:211.9pt;height:189.7pt;z-index:251758592;visibility:visible;mso-wrap-style:square;mso-width-percent:0;mso-height-percent:0;mso-wrap-distance-left:9pt;mso-wrap-distance-top:3.6pt;mso-wrap-distance-right:9pt;mso-wrap-distance-bottom:3.6pt;mso-position-horizontal:right;mso-position-horizontal-relative:margin;mso-position-vertical:absolute;mso-position-vertical-relative:text;mso-width-percent:0;mso-height-percent:0;mso-width-relative:margin;mso-height-relative:margin;v-text-anchor:top" o:gfxdata="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" strokecolor="white [3212]">
                 <v:textbox>
                   <w:txbxContent>
                     <w:p>
@@ -16571,7 +16324,7 @@
                                           </pic:cNvPicPr>
                                         </pic:nvPicPr>
                                         <pic:blipFill>
-                                          <a:blip r:embed="rId57">
+                                          <a:blip r:embed="rId56">
                                             <a:extLst>
                                               <a:ext uri="{28A0092B-C50C-407E-A947-70E740481C1C}">
                                                 <a14:useLocalDpi xmlns:a14="http://schemas.microsoft.com/office/drawing/2010/main" val="0"/>
@@ -16622,7 +16375,7 @@
           </mc:Choice>
           <mc:Fallback>
             <w:pict>
-              <v:shape w14:anchorId="4783837E" id="_x0000_s1090" type="#_x0000_t202" style="position:absolute;left:0;text-align:left;margin-left:189pt;margin-top:167.5pt;width:240.2pt;height:139.7pt;z-index:251789312;visibility:visible;mso-wrap-style:square;mso-width-percent:0;mso-height-percent:0;mso-wrap-distance-left:9pt;mso-wrap-distance-top:3.6pt;mso-wrap-distance-right:9pt;mso-wrap-distance-bottom:3.6pt;mso-position-horizontal:right;mso-position-horizontal-relative:margin;mso-position-vertical:absolute;mso-position-vertical-relative:text;mso-width-percent:0;mso-height-percent:0;mso-width-relative:margin;mso-height-relative:margin;v-text-anchor:top" o:gfxdata="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" strokecolor="white [3212]">
+              <v:shape w14:anchorId="4783837E" id="_x0000_s1088" type="#_x0000_t202" style="position:absolute;left:0;text-align:left;margin-left:189pt;margin-top:167.5pt;width:240.2pt;height:139.7pt;z-index:251789312;visibility:visible;mso-wrap-style:square;mso-width-percent:0;mso-height-percent:0;mso-wrap-distance-left:9pt;mso-wrap-distance-top:3.6pt;mso-wrap-distance-right:9pt;mso-wrap-distance-bottom:3.6pt;mso-position-horizontal:right;mso-position-horizontal-relative:margin;mso-position-vertical:absolute;mso-position-vertical-relative:text;mso-width-percent:0;mso-height-percent:0;mso-width-relative:margin;mso-height-relative:margin;v-text-anchor:top" o:gfxdata="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" strokecolor="white [3212]">
                 <v:textbox>
                   <w:txbxContent>
                     <w:p>
@@ -16648,7 +16401,7 @@
                                     </pic:cNvPicPr>
                                   </pic:nvPicPr>
                                   <pic:blipFill>
-                                    <a:blip r:embed="rId57">
+                                    <a:blip r:embed="rId56">
                                       <a:extLst>
                                         <a:ext uri="{28A0092B-C50C-407E-A947-70E740481C1C}">
                                           <a14:useLocalDpi xmlns:a14="http://schemas.microsoft.com/office/drawing/2010/main" val="0"/>
@@ -16746,6 +16499,7 @@
                                 <w:color w:val="auto"/>
                               </w:rPr>
                             </w:pPr>
+                            <w:bookmarkStart w:id="36" w:name="_Toc516407271"/>
                             <w:r>
                               <w:rPr>
                                 <w:b/>
@@ -16753,6 +16507,7 @@
                               </w:rPr>
                               <w:t>PROCESS NOTIFICATIONS</w:t>
                             </w:r>
+                            <w:bookmarkEnd w:id="36"/>
                           </w:p>
                           <w:p>
                             <w:pPr>
@@ -16770,25 +16525,7 @@
                               <w:rPr>
                                 <w:sz w:val="20"/>
                               </w:rPr>
-                              <w:t>For each</w:t>
-                            </w:r>
-                            <w:r>
-                              <w:rPr>
-                                <w:sz w:val="20"/>
-                              </w:rPr>
-                              <w:t xml:space="preserve"> successful</w:t>
-                            </w:r>
-                            <w:r>
-                              <w:rPr>
-                                <w:sz w:val="20"/>
-                              </w:rPr>
-                              <w:t xml:space="preserve"> </w:t>
-                            </w:r>
-                            <w:r>
-                              <w:rPr>
-                                <w:sz w:val="20"/>
-                              </w:rPr>
-                              <w:t>operation, a notification would popup to inform you about it.</w:t>
+                              <w:t>For each successful operation, a notification would popup to inform you about it.</w:t>
                             </w:r>
                           </w:p>
                         </w:txbxContent>
@@ -16810,7 +16547,7 @@
           </mc:Choice>
           <mc:Fallback>
             <w:pict>
-              <v:shape w14:anchorId="0465E4C0" id="_x0000_s1091" type="#_x0000_t202" style="position:absolute;left:0;text-align:left;margin-left:0;margin-top:165.9pt;width:211.9pt;height:135.85pt;z-index:251791360;visibility:visible;mso-wrap-style:square;mso-width-percent:0;mso-height-percent:0;mso-wrap-distance-left:9pt;mso-wrap-distance-top:3.6pt;mso-wrap-distance-right:9pt;mso-wrap-distance-bottom:3.6pt;mso-position-horizontal:left;mso-position-horizontal-relative:margin;mso-position-vertical:absolute;mso-position-vertical-relative:text;mso-width-percent:0;mso-height-percent:0;mso-width-relative:margin;mso-height-relative:margin;v-text-anchor:top" o:gfxdata="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" strokecolor="white [3212]">
+              <v:shape w14:anchorId="0465E4C0" id="_x0000_s1089" type="#_x0000_t202" style="position:absolute;left:0;text-align:left;margin-left:0;margin-top:165.9pt;width:211.9pt;height:135.85pt;z-index:251791360;visibility:visible;mso-wrap-style:square;mso-width-percent:0;mso-height-percent:0;mso-wrap-distance-left:9pt;mso-wrap-distance-top:3.6pt;mso-wrap-distance-right:9pt;mso-wrap-distance-bottom:3.6pt;mso-position-horizontal:left;mso-position-horizontal-relative:margin;mso-position-vertical:absolute;mso-position-vertical-relative:text;mso-width-percent:0;mso-height-percent:0;mso-width-relative:margin;mso-height-relative:margin;v-text-anchor:top" o:gfxdata="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" strokecolor="white [3212]">
                 <v:textbox>
                   <w:txbxContent>
                     <w:p>
@@ -16821,6 +16558,7 @@
                           <w:color w:val="auto"/>
                         </w:rPr>
                       </w:pPr>
+                      <w:bookmarkStart w:id="37" w:name="_Toc516407271"/>
                       <w:r>
                         <w:rPr>
                           <w:b/>
@@ -16828,6 +16566,7 @@
                         </w:rPr>
                         <w:t>PROCESS NOTIFICATIONS</w:t>
                       </w:r>
+                      <w:bookmarkEnd w:id="37"/>
                     </w:p>
                     <w:p>
                       <w:pPr>
@@ -16845,25 +16584,7 @@
                         <w:rPr>
                           <w:sz w:val="20"/>
                         </w:rPr>
-                        <w:t>For each</w:t>
-                      </w:r>
-                      <w:r>
-                        <w:rPr>
-                          <w:sz w:val="20"/>
-                        </w:rPr>
-                        <w:t xml:space="preserve"> successful</w:t>
-                      </w:r>
-                      <w:r>
-                        <w:rPr>
-                          <w:sz w:val="20"/>
-                        </w:rPr>
-                        <w:t xml:space="preserve"> </w:t>
-                      </w:r>
-                      <w:r>
-                        <w:rPr>
-                          <w:sz w:val="20"/>
-                        </w:rPr>
-                        <w:t>operation, a notification would popup to inform you about it.</w:t>
+                        <w:t>For each successful operation, a notification would popup to inform you about it.</w:t>
                       </w:r>
                     </w:p>
                   </w:txbxContent>
@@ -16988,7 +16709,7 @@
           </mc:Choice>
           <mc:Fallback>
             <w:pict>
-              <v:shape w14:anchorId="51DF572E" id="_x0000_s1092" type="#_x0000_t202" style="position:absolute;left:0;text-align:left;margin-left:160.7pt;margin-top:35.9pt;width:211.9pt;height:115.3pt;z-index:251770880;visibility:visible;mso-wrap-style:square;mso-width-percent:0;mso-height-percent:0;mso-wrap-distance-left:9pt;mso-wrap-distance-top:3.6pt;mso-wrap-distance-right:9pt;mso-wrap-distance-bottom:3.6pt;mso-position-horizontal:right;mso-position-horizontal-relative:margin;mso-position-vertical:absolute;mso-position-vertical-relative:text;mso-width-percent:0;mso-height-percent:0;mso-width-relative:margin;mso-height-relative:margin;v-text-anchor:top" o:gfxdata="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" strokecolor="white [3212]">
+              <v:shape w14:anchorId="51DF572E" id="_x0000_s1090" type="#_x0000_t202" style="position:absolute;left:0;text-align:left;margin-left:160.7pt;margin-top:35.9pt;width:211.9pt;height:115.3pt;z-index:251770880;visibility:visible;mso-wrap-style:square;mso-width-percent:0;mso-height-percent:0;mso-wrap-distance-left:9pt;mso-wrap-distance-top:3.6pt;mso-wrap-distance-right:9pt;mso-wrap-distance-bottom:3.6pt;mso-position-horizontal:right;mso-position-horizontal-relative:margin;mso-position-vertical:absolute;mso-position-vertical-relative:text;mso-width-percent:0;mso-height-percent:0;mso-width-relative:margin;mso-height-relative:margin;v-text-anchor:top" o:gfxdata="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" strokecolor="white [3212]">
                 <v:textbox>
                   <w:txbxContent>
                     <w:p>
@@ -17137,7 +16858,7 @@
           </mc:Choice>
           <mc:Fallback>
             <w:pict>
-              <v:shape w14:anchorId="401CBBEB" id="_x0000_s1093" type="#_x0000_t202" style="position:absolute;left:0;text-align:left;margin-left:160.7pt;margin-top:309.4pt;width:211.9pt;height:135.85pt;z-index:251795456;visibility:visible;mso-wrap-style:square;mso-width-percent:0;mso-height-percent:0;mso-wrap-distance-left:9pt;mso-wrap-distance-top:3.6pt;mso-wrap-distance-right:9pt;mso-wrap-distance-bottom:3.6pt;mso-position-horizontal:right;mso-position-horizontal-relative:margin;mso-position-vertical:absolute;mso-position-vertical-relative:text;mso-width-percent:0;mso-height-percent:0;mso-width-relative:margin;mso-height-relative:margin;v-text-anchor:top" o:gfxdata="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" strokecolor="white [3212]">
+              <v:shape w14:anchorId="401CBBEB" id="_x0000_s1091" type="#_x0000_t202" style="position:absolute;left:0;text-align:left;margin-left:160.7pt;margin-top:309.4pt;width:211.9pt;height:135.85pt;z-index:251795456;visibility:visible;mso-wrap-style:square;mso-width-percent:0;mso-height-percent:0;mso-wrap-distance-left:9pt;mso-wrap-distance-top:3.6pt;mso-wrap-distance-right:9pt;mso-wrap-distance-bottom:3.6pt;mso-position-horizontal:right;mso-position-horizontal-relative:margin;mso-position-vertical:absolute;mso-position-vertical-relative:text;mso-width-percent:0;mso-height-percent:0;mso-width-relative:margin;mso-height-relative:margin;v-text-anchor:top" o:gfxdata="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" strokecolor="white [3212]">
                 <v:textbox>
                   <w:txbxContent>
                     <w:p>
@@ -17240,7 +16961,7 @@
                                           </pic:cNvPicPr>
                                         </pic:nvPicPr>
                                         <pic:blipFill>
-                                          <a:blip r:embed="rId58">
+                                          <a:blip r:embed="rId57">
                                             <a:extLst>
                                               <a:ext uri="{28A0092B-C50C-407E-A947-70E740481C1C}">
                                                 <a14:useLocalDpi xmlns:a14="http://schemas.microsoft.com/office/drawing/2010/main" val="0"/>
@@ -17291,7 +17012,7 @@
           </mc:Choice>
           <mc:Fallback>
             <w:pict>
-              <v:shape w14:anchorId="2616160F" id="_x0000_s1094" type="#_x0000_t202" style="position:absolute;left:0;text-align:left;margin-left:0;margin-top:311.35pt;width:240.2pt;height:139.7pt;z-index:251793408;visibility:visible;mso-wrap-style:square;mso-width-percent:0;mso-height-percent:0;mso-wrap-distance-left:9pt;mso-wrap-distance-top:3.6pt;mso-wrap-distance-right:9pt;mso-wrap-distance-bottom:3.6pt;mso-position-horizontal:absolute;mso-position-horizontal-relative:margin;mso-position-vertical:absolute;mso-position-vertical-relative:text;mso-width-percent:0;mso-height-percent:0;mso-width-relative:margin;mso-height-relative:margin;v-text-anchor:top" o:gfxdata="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" strokecolor="white [3212]">
+              <v:shape w14:anchorId="2616160F" id="_x0000_s1092" type="#_x0000_t202" style="position:absolute;left:0;text-align:left;margin-left:0;margin-top:311.35pt;width:240.2pt;height:139.7pt;z-index:251793408;visibility:visible;mso-wrap-style:square;mso-width-percent:0;mso-height-percent:0;mso-wrap-distance-left:9pt;mso-wrap-distance-top:3.6pt;mso-wrap-distance-right:9pt;mso-wrap-distance-bottom:3.6pt;mso-position-horizontal:absolute;mso-position-horizontal-relative:margin;mso-position-vertical:absolute;mso-position-vertical-relative:text;mso-width-percent:0;mso-height-percent:0;mso-width-relative:margin;mso-height-relative:margin;v-text-anchor:top" o:gfxdata="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" strokecolor="white [3212]">
                 <v:textbox>
                   <w:txbxContent>
                     <w:p>
@@ -17317,7 +17038,7 @@
                                     </pic:cNvPicPr>
                                   </pic:nvPicPr>
                                   <pic:blipFill>
-                                    <a:blip r:embed="rId58">
+                                    <a:blip r:embed="rId57">
                                       <a:extLst>
                                         <a:ext uri="{28A0092B-C50C-407E-A947-70E740481C1C}">
                                           <a14:useLocalDpi xmlns:a14="http://schemas.microsoft.com/office/drawing/2010/main" val="0"/>
@@ -17430,7 +17151,7 @@
                                           </pic:cNvPicPr>
                                         </pic:nvPicPr>
                                         <pic:blipFill>
-                                          <a:blip r:embed="rId59">
+                                          <a:blip r:embed="rId58">
                                             <a:extLst>
                                               <a:ext uri="{28A0092B-C50C-407E-A947-70E740481C1C}">
                                                 <a14:useLocalDpi xmlns:a14="http://schemas.microsoft.com/office/drawing/2010/main" val="0"/>
@@ -17481,7 +17202,7 @@
           </mc:Choice>
           <mc:Fallback>
             <w:pict>
-              <v:shape w14:anchorId="45EE7F27" id="_x0000_s1095" type="#_x0000_t202" style="position:absolute;left:0;text-align:left;margin-left:0;margin-top:.65pt;width:223.3pt;height:139.7pt;z-index:251768832;visibility:visible;mso-wrap-style:square;mso-width-percent:0;mso-height-percent:0;mso-wrap-distance-left:9pt;mso-wrap-distance-top:3.6pt;mso-wrap-distance-right:9pt;mso-wrap-distance-bottom:3.6pt;mso-position-horizontal:left;mso-position-horizontal-relative:margin;mso-position-vertical:absolute;mso-position-vertical-relative:text;mso-width-percent:0;mso-height-percent:0;mso-width-relative:margin;mso-height-relative:margin;v-text-anchor:top" o:gfxdata="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" strokecolor="white [3212]">
+              <v:shape w14:anchorId="45EE7F27" id="_x0000_s1093" type="#_x0000_t202" style="position:absolute;left:0;text-align:left;margin-left:0;margin-top:.65pt;width:223.3pt;height:139.7pt;z-index:251768832;visibility:visible;mso-wrap-style:square;mso-width-percent:0;mso-height-percent:0;mso-wrap-distance-left:9pt;mso-wrap-distance-top:3.6pt;mso-wrap-distance-right:9pt;mso-wrap-distance-bottom:3.6pt;mso-position-horizontal:left;mso-position-horizontal-relative:margin;mso-position-vertical:absolute;mso-position-vertical-relative:text;mso-width-percent:0;mso-height-percent:0;mso-width-relative:margin;mso-height-relative:margin;v-text-anchor:top" o:gfxdata="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" strokecolor="white [3212]">
                 <v:textbox>
                   <w:txbxContent>
                     <w:p>
@@ -17507,7 +17228,7 @@
                                     </pic:cNvPicPr>
                                   </pic:nvPicPr>
                                   <pic:blipFill>
-                                    <a:blip r:embed="rId59">
+                                    <a:blip r:embed="rId58">
                                       <a:extLst>
                                         <a:ext uri="{28A0092B-C50C-407E-A947-70E740481C1C}">
                                           <a14:useLocalDpi xmlns:a14="http://schemas.microsoft.com/office/drawing/2010/main" val="0"/>
@@ -17547,8 +17268,6 @@
           </mc:Fallback>
         </mc:AlternateContent>
       </w:r>
-      <w:bookmarkStart w:id="34" w:name="_GoBack"/>
-      <w:bookmarkEnd w:id="34"/>
     </w:p>
     <w:p>
       <w:pPr>
@@ -17556,6 +17275,7 @@
       </w:pPr>
     </w:p>
     <w:sectPr>
+      <w:footerReference w:type="default" r:id="rId59"/>
       <w:pgSz w:w="12240" w:h="15840"/>
       <w:pgMar w:top="1440" w:right="1440" w:bottom="1440" w:left="1440" w:header="720" w:footer="720" w:gutter="0"/>
       <w:pgNumType w:start="0"/>
@@ -17590,6 +17310,61 @@
     </w:p>
   </w:endnote>
 </w:endnotes>
+</file>
+
+<file path=word/footer1.xml><?xml version="1.0" encoding="utf-8"?>
+<w:ftr xmlns:wpc="http://schemas.microsoft.com/office/word/2010/wordprocessingCanvas" xmlns:cx="http://schemas.microsoft.com/office/drawing/2014/chartex" xmlns:cx1="http://schemas.microsoft.com/office/drawing/2015/9/8/chartex" xmlns:cx2="http://schemas.microsoft.com/office/drawing/2015/10/21/chartex" xmlns:cx3="http://schemas.microsoft.com/office/drawing/2016/5/9/chartex" xmlns:cx4="http://schemas.microsoft.com/office/drawing/2016/5/10/chartex" xmlns:cx5="http://schemas.microsoft.com/office/drawing/2016/5/11/chartex" xmlns:cx6="http://schemas.microsoft.com/office/drawing/2016/5/12/chartex" xmlns:cx7="http://schemas.microsoft.com/office/drawing/2016/5/13/chartex" xmlns:cx8="http://schemas.microsoft.com/office/drawing/2016/5/14/chartex" xmlns:mc="http://schemas.openxmlformats.org/markup-compatibility/2006" xmlns:aink="http://schemas.microsoft.com/office/drawing/2016/ink" xmlns:am3d="http://schemas.microsoft.com/office/drawing/2017/model3d" xmlns:o="urn:schemas-microsoft-com:office:office" xmlns:r="http://schemas.openxmlformats.org/officeDocument/2006/relationships" xmlns:m="http://schemas.openxmlformats.org/officeDocument/2006/math" xmlns:v="urn:schemas-microsoft-com:vml" xmlns:wp14="http://schemas.microsoft.com/office/word/2010/wordprocessingDrawing" xmlns:wp="http://schemas.openxmlformats.org/drawingml/2006/wordprocessingDrawing" xmlns:w10="urn:schemas-microsoft-com:office:word" xmlns:w="http://schemas.openxmlformats.org/wordprocessingml/2006/main" xmlns:w14="http://schemas.microsoft.com/office/word/2010/wordml" xmlns:w15="http://schemas.microsoft.com/office/word/2012/wordml" xmlns:w16cid="http://schemas.microsoft.com/office/word/2016/wordml/cid" xmlns:w16se="http://schemas.microsoft.com/office/word/2015/wordml/symex" xmlns:wpg="http://schemas.microsoft.com/office/word/2010/wordprocessingGroup" xmlns:wpi="http://schemas.microsoft.com/office/word/2010/wordprocessingInk" xmlns:wne="http://schemas.microsoft.com/office/word/2006/wordml" xmlns:wps="http://schemas.microsoft.com/office/word/2010/wordprocessingShape" mc:Ignorable="w14 w15 w16se w16cid wp14">
+  <w:sdt>
+    <w:sdtPr>
+      <w:id w:val="-378013698"/>
+      <w:docPartObj>
+        <w:docPartGallery w:val="Page Numbers (Bottom of Page)"/>
+        <w:docPartUnique/>
+      </w:docPartObj>
+    </w:sdtPr>
+    <w:sdtEndPr>
+      <w:rPr>
+        <w:noProof/>
+      </w:rPr>
+    </w:sdtEndPr>
+    <w:sdtContent>
+      <w:p>
+        <w:pPr>
+          <w:pStyle w:val="Footer"/>
+        </w:pPr>
+        <w:r>
+          <w:t xml:space="preserve">Page | </w:t>
+        </w:r>
+        <w:r>
+          <w:fldChar w:fldCharType="begin"/>
+        </w:r>
+        <w:r>
+          <w:instrText xml:space="preserve"> PAGE   \* MERGEFORMAT </w:instrText>
+        </w:r>
+        <w:r>
+          <w:fldChar w:fldCharType="separate"/>
+        </w:r>
+        <w:r>
+          <w:rPr>
+            <w:noProof/>
+          </w:rPr>
+          <w:t>2</w:t>
+        </w:r>
+        <w:r>
+          <w:rPr>
+            <w:noProof/>
+          </w:rPr>
+          <w:fldChar w:fldCharType="end"/>
+        </w:r>
+      </w:p>
+    </w:sdtContent>
+  </w:sdt>
+  <w:p>
+    <w:pPr>
+      <w:pStyle w:val="Footer"/>
+    </w:pPr>
+  </w:p>
+</w:ftr>
 </file>
 
 <file path=word/footnotes.xml><?xml version="1.0" encoding="utf-8"?>
@@ -20687,10 +20462,29 @@
       <w:color w:val="2F5496" w:themeColor="accent1" w:themeShade="BF"/>
     </w:rPr>
   </w:style>
+  <w:style w:type="paragraph" w:styleId="Heading5">
+    <w:name w:val="heading 5"/>
+    <w:basedOn w:val="Normal"/>
+    <w:next w:val="Normal"/>
+    <w:link w:val="Heading5Char"/>
+    <w:uiPriority w:val="9"/>
+    <w:unhideWhenUsed/>
+    <w:qFormat/>
+    <w:rsid w:val="008D2ED6"/>
+    <w:pPr>
+      <w:keepNext/>
+      <w:keepLines/>
+      <w:spacing w:before="40" w:after="0"/>
+      <w:outlineLvl w:val="4"/>
+    </w:pPr>
+    <w:rPr>
+      <w:rFonts w:asciiTheme="majorHAnsi" w:eastAsiaTheme="majorEastAsia" w:hAnsiTheme="majorHAnsi" w:cstheme="majorBidi"/>
+      <w:color w:val="2F5496" w:themeColor="accent1" w:themeShade="BF"/>
+    </w:rPr>
+  </w:style>
   <w:style w:type="character" w:default="1" w:styleId="DefaultParagraphFont">
     <w:name w:val="Default Paragraph Font"/>
     <w:uiPriority w:val="1"/>
-    <w:semiHidden/>
     <w:unhideWhenUsed/>
   </w:style>
   <w:style w:type="table" w:default="1" w:styleId="TableNormal">
@@ -20931,6 +20725,17 @@
       <w:color w:val="2F5496" w:themeColor="accent1" w:themeShade="BF"/>
     </w:rPr>
   </w:style>
+  <w:style w:type="character" w:customStyle="1" w:styleId="Heading5Char">
+    <w:name w:val="Heading 5 Char"/>
+    <w:basedOn w:val="DefaultParagraphFont"/>
+    <w:link w:val="Heading5"/>
+    <w:uiPriority w:val="9"/>
+    <w:rsid w:val="008D2ED6"/>
+    <w:rPr>
+      <w:rFonts w:asciiTheme="majorHAnsi" w:eastAsiaTheme="majorEastAsia" w:hAnsiTheme="majorHAnsi" w:cstheme="majorBidi"/>
+      <w:color w:val="2F5496" w:themeColor="accent1" w:themeShade="BF"/>
+    </w:rPr>
+  </w:style>
 </w:styles>
 </file>
 
@@ -21141,6 +20946,13 @@
     <w:pitch w:val="variable"/>
     <w:sig w:usb0="E0002AFF" w:usb1="C000247B" w:usb2="00000009" w:usb3="00000000" w:csb0="000001FF" w:csb1="00000000"/>
   </w:font>
+  <w:font w:name="Segoe UI Emoji">
+    <w:panose1 w:val="020B0502040204020203"/>
+    <w:charset w:val="00"/>
+    <w:family w:val="swiss"/>
+    <w:pitch w:val="variable"/>
+    <w:sig w:usb0="00000003" w:usb1="02000000" w:usb2="00000000" w:usb3="00000000" w:csb0="00000001" w:csb1="00000000"/>
+  </w:font>
 </w:fonts>
 </file>
 
@@ -21166,9 +20978,10 @@
     <w:rsid w:val="00957338"/>
     <w:rsid w:val="00B81E4A"/>
     <w:rsid w:val="00CC55E4"/>
+    <w:rsid w:val="00D90AB7"/>
     <w:rsid w:val="00D92609"/>
-    <w:rsid w:val="00E60279"/>
     <w:rsid w:val="00E63A55"/>
+    <w:rsid w:val="00EC1A12"/>
   </w:rsids>
   <m:mathPr>
     <m:mathFont m:val="Cambria Math"/>
@@ -21965,7 +21778,7 @@
 </file>
 
 <file path=customXml/itemProps2.xml><?xml version="1.0" encoding="utf-8"?>
-<ds:datastoreItem xmlns:ds="http://schemas.openxmlformats.org/officeDocument/2006/customXml" ds:itemID="{71678F51-266D-4FB5-9E87-374EE049B8EF}">
+<ds:datastoreItem xmlns:ds="http://schemas.openxmlformats.org/officeDocument/2006/customXml" ds:itemID="{460C3A41-AC56-4DE0-BCC3-AF3554D4AB89}">
   <ds:schemaRefs>
     <ds:schemaRef ds:uri="http://schemas.openxmlformats.org/officeDocument/2006/bibliography"/>
   </ds:schemaRefs>
